--- a/pmt_crypto.docx
+++ b/pmt_crypto.docx
@@ -2505,8 +2505,6 @@
           <w:lang w:val="fr-CH"/>
         </w:rPr>
       </w:pPr>
-      <w:bookmarkStart w:id="0" w:name="_GoBack"/>
-      <w:bookmarkEnd w:id="0"/>
     </w:p>
     <w:p>
       <w:pPr>
@@ -2628,9 +2626,19 @@
     <w:p>
       <w:pPr>
         <w:rPr>
-          <w:lang w:val="fr-CH"/>
-        </w:rPr>
-      </w:pPr>
+          <w:color w:val="FF0000"/>
+          <w:lang w:val="fr-CH"/>
+        </w:rPr>
+      </w:pPr>
+      <w:r>
+        <w:rPr>
+          <w:color w:val="FF0000"/>
+          <w:lang w:val="fr-CH"/>
+        </w:rPr>
+        <w:t>1-2- TEST</w:t>
+      </w:r>
+      <w:bookmarkStart w:id="0" w:name="_GoBack"/>
+      <w:bookmarkEnd w:id="0"/>
     </w:p>
     <w:sectPr>
       <w:pgSz w:w="11907" w:h="16839"/>

--- a/pmt_crypto.docx
+++ b/pmt_crypto.docx
@@ -1229,6 +1229,22 @@
         </w:rPr>
         <w:t>Etape 1</w:t>
       </w:r>
+      <w:r>
+        <w:rPr>
+          <w:i/>
+          <w:lang w:val="fr-CH"/>
+        </w:rPr>
+        <w:t xml:space="preserve"> : achat </w:t>
+      </w:r>
+      <w:proofErr w:type="spellStart"/>
+      <w:r>
+        <w:rPr>
+          <w:i/>
+          <w:lang w:val="fr-CH"/>
+        </w:rPr>
+        <w:t>cryptomonnaie</w:t>
+      </w:r>
+      <w:proofErr w:type="spellEnd"/>
     </w:p>
     <w:p>
       <w:pPr>
@@ -1341,60 +1357,54 @@
       <w:tr>
         <w:tc>
           <w:tcPr>
-            <w:tcW w:w="1459" w:type="dxa"/>
-          </w:tcPr>
-          <w:p>
-            <w:pPr>
-              <w:rPr>
-                <w:sz w:val="20"/>
-                <w:szCs w:val="20"/>
-                <w:lang w:val="fr-CH"/>
-              </w:rPr>
-            </w:pPr>
-          </w:p>
-        </w:tc>
-        <w:tc>
-          <w:tcPr>
-            <w:tcW w:w="1513" w:type="dxa"/>
-          </w:tcPr>
-          <w:p>
-            <w:pPr>
-              <w:jc w:val="center"/>
-              <w:rPr>
-                <w:sz w:val="20"/>
-                <w:szCs w:val="20"/>
-                <w:lang w:val="fr-CH"/>
-              </w:rPr>
-            </w:pPr>
-          </w:p>
-        </w:tc>
-        <w:tc>
-          <w:tcPr>
-            <w:tcW w:w="1519" w:type="dxa"/>
-          </w:tcPr>
-          <w:p>
-            <w:pPr>
-              <w:jc w:val="center"/>
-              <w:rPr>
-                <w:sz w:val="20"/>
-                <w:szCs w:val="20"/>
-                <w:lang w:val="fr-CH"/>
-              </w:rPr>
-            </w:pPr>
-          </w:p>
-        </w:tc>
-        <w:tc>
-          <w:tcPr>
-            <w:tcW w:w="4206" w:type="dxa"/>
-          </w:tcPr>
-          <w:p>
-            <w:pPr>
-              <w:rPr>
-                <w:sz w:val="20"/>
-                <w:szCs w:val="20"/>
-                <w:lang w:val="fr-CH"/>
-              </w:rPr>
-            </w:pPr>
+            <w:tcW w:w="8697" w:type="dxa"/>
+            <w:gridSpan w:val="4"/>
+          </w:tcPr>
+          <w:p>
+            <w:pPr>
+              <w:rPr>
+                <w:b/>
+                <w:sz w:val="20"/>
+                <w:szCs w:val="20"/>
+                <w:lang w:val="fr-CH"/>
+              </w:rPr>
+            </w:pPr>
+            <w:proofErr w:type="spellStart"/>
+            <w:r>
+              <w:rPr>
+                <w:b/>
+                <w:sz w:val="20"/>
+                <w:szCs w:val="20"/>
+              </w:rPr>
+              <w:t>Partie</w:t>
+            </w:r>
+            <w:proofErr w:type="spellEnd"/>
+            <w:r>
+              <w:rPr>
+                <w:b/>
+                <w:sz w:val="20"/>
+                <w:szCs w:val="20"/>
+              </w:rPr>
+              <w:t xml:space="preserve"> </w:t>
+            </w:r>
+            <w:proofErr w:type="spellStart"/>
+            <w:r>
+              <w:rPr>
+                <w:b/>
+                <w:sz w:val="20"/>
+                <w:szCs w:val="20"/>
+              </w:rPr>
+              <w:t>monnaie</w:t>
+            </w:r>
+            <w:proofErr w:type="spellEnd"/>
+            <w:r>
+              <w:rPr>
+                <w:b/>
+                <w:sz w:val="20"/>
+                <w:szCs w:val="20"/>
+              </w:rPr>
+              <w:t xml:space="preserve"> standard</w:t>
+            </w:r>
           </w:p>
         </w:tc>
       </w:tr>
@@ -1408,15 +1418,137 @@
               <w:rPr>
                 <w:sz w:val="20"/>
                 <w:szCs w:val="20"/>
-                <w:lang w:val="fr-CH"/>
-              </w:rPr>
-            </w:pPr>
+              </w:rPr>
+            </w:pPr>
+            <w:proofErr w:type="spellStart"/>
+            <w:r>
+              <w:rPr>
+                <w:sz w:val="20"/>
+                <w:szCs w:val="20"/>
+              </w:rPr>
+              <w:t>Acheteur</w:t>
+            </w:r>
+            <w:proofErr w:type="spellEnd"/>
+            <w:r>
+              <w:rPr>
+                <w:sz w:val="20"/>
+                <w:szCs w:val="20"/>
+              </w:rPr>
+              <w:t xml:space="preserve"> A</w:t>
+            </w:r>
           </w:p>
         </w:tc>
         <w:tc>
           <w:tcPr>
             <w:tcW w:w="1513" w:type="dxa"/>
           </w:tcPr>
+          <w:p>
+            <w:pPr>
+              <w:rPr>
+                <w:sz w:val="20"/>
+                <w:szCs w:val="20"/>
+              </w:rPr>
+            </w:pPr>
+            <w:r>
+              <w:rPr>
+                <w:sz w:val="20"/>
+                <w:szCs w:val="20"/>
+              </w:rPr>
+              <w:t>- 50</w:t>
+            </w:r>
+          </w:p>
+        </w:tc>
+        <w:tc>
+          <w:tcPr>
+            <w:tcW w:w="1519" w:type="dxa"/>
+          </w:tcPr>
+          <w:p>
+            <w:pPr>
+              <w:rPr>
+                <w:sz w:val="20"/>
+                <w:szCs w:val="20"/>
+              </w:rPr>
+            </w:pPr>
+          </w:p>
+        </w:tc>
+        <w:tc>
+          <w:tcPr>
+            <w:tcW w:w="4206" w:type="dxa"/>
+          </w:tcPr>
+          <w:p>
+            <w:pPr>
+              <w:rPr>
+                <w:sz w:val="20"/>
+                <w:szCs w:val="20"/>
+                <w:lang w:val="fr-CH"/>
+              </w:rPr>
+            </w:pPr>
+            <w:r>
+              <w:rPr>
+                <w:sz w:val="20"/>
+                <w:szCs w:val="20"/>
+                <w:lang w:val="fr-CH"/>
+              </w:rPr>
+              <w:t xml:space="preserve">Ordre de </w:t>
+            </w:r>
+            <w:proofErr w:type="spellStart"/>
+            <w:r>
+              <w:rPr>
+                <w:sz w:val="20"/>
+                <w:szCs w:val="20"/>
+                <w:lang w:val="fr-CH"/>
+              </w:rPr>
+              <w:t>pmt</w:t>
+            </w:r>
+            <w:proofErr w:type="spellEnd"/>
+            <w:r>
+              <w:rPr>
+                <w:sz w:val="20"/>
+                <w:szCs w:val="20"/>
+                <w:lang w:val="fr-CH"/>
+              </w:rPr>
+              <w:t xml:space="preserve"> à banque A</w:t>
+            </w:r>
+          </w:p>
+        </w:tc>
+      </w:tr>
+      <w:tr>
+        <w:tc>
+          <w:tcPr>
+            <w:tcW w:w="1459" w:type="dxa"/>
+          </w:tcPr>
+          <w:p>
+            <w:pPr>
+              <w:rPr>
+                <w:sz w:val="20"/>
+                <w:szCs w:val="20"/>
+                <w:lang w:val="fr-CH"/>
+              </w:rPr>
+            </w:pPr>
+            <w:r>
+              <w:rPr>
+                <w:sz w:val="20"/>
+                <w:szCs w:val="20"/>
+                <w:lang w:val="fr-CH"/>
+              </w:rPr>
+              <w:t>Banque A</w:t>
+            </w:r>
+          </w:p>
+        </w:tc>
+        <w:tc>
+          <w:tcPr>
+            <w:tcW w:w="1513" w:type="dxa"/>
+          </w:tcPr>
+          <w:p>
+            <w:pPr>
+              <w:jc w:val="center"/>
+              <w:rPr>
+                <w:sz w:val="20"/>
+                <w:szCs w:val="20"/>
+                <w:lang w:val="fr-CH"/>
+              </w:rPr>
+            </w:pPr>
+          </w:p>
           <w:p>
             <w:pPr>
               <w:pStyle w:val="Paragraphedeliste"/>
@@ -1428,6 +1560,14 @@
                 <w:lang w:val="fr-CH"/>
               </w:rPr>
             </w:pPr>
+            <w:r>
+              <w:rPr>
+                <w:sz w:val="20"/>
+                <w:szCs w:val="20"/>
+                <w:lang w:val="fr-CH"/>
+              </w:rPr>
+              <w:t>- 50</w:t>
+            </w:r>
           </w:p>
         </w:tc>
         <w:tc>
@@ -1443,6 +1583,14 @@
                 <w:lang w:val="fr-CH"/>
               </w:rPr>
             </w:pPr>
+            <w:r>
+              <w:rPr>
+                <w:sz w:val="20"/>
+                <w:szCs w:val="20"/>
+                <w:lang w:val="fr-CH"/>
+              </w:rPr>
+              <w:t>- 50</w:t>
+            </w:r>
           </w:p>
         </w:tc>
         <w:tc>
@@ -1459,6 +1607,67 @@
                 <w:lang w:val="fr-CH"/>
               </w:rPr>
             </w:pPr>
+            <w:r>
+              <w:rPr>
+                <w:sz w:val="20"/>
+                <w:szCs w:val="20"/>
+                <w:lang w:val="fr-CH"/>
+              </w:rPr>
+              <w:t>Débit compte A</w:t>
+            </w:r>
+          </w:p>
+          <w:p>
+            <w:pPr>
+              <w:pStyle w:val="Paragraphedeliste"/>
+              <w:ind w:left="-2"/>
+              <w:rPr>
+                <w:sz w:val="20"/>
+                <w:szCs w:val="20"/>
+                <w:lang w:val="fr-CH"/>
+              </w:rPr>
+            </w:pPr>
+            <w:r>
+              <w:rPr>
+                <w:sz w:val="20"/>
+                <w:szCs w:val="20"/>
+                <w:lang w:val="fr-CH"/>
+              </w:rPr>
+              <w:t>Virement à banque V (</w:t>
+            </w:r>
+            <w:proofErr w:type="spellStart"/>
+            <w:r>
+              <w:rPr>
+                <w:sz w:val="20"/>
+                <w:szCs w:val="20"/>
+                <w:lang w:val="fr-CH"/>
+              </w:rPr>
+              <w:t>cptes</w:t>
+            </w:r>
+            <w:proofErr w:type="spellEnd"/>
+            <w:r>
+              <w:rPr>
+                <w:sz w:val="20"/>
+                <w:szCs w:val="20"/>
+                <w:lang w:val="fr-CH"/>
+              </w:rPr>
+              <w:t xml:space="preserve"> </w:t>
+            </w:r>
+            <w:r>
+              <w:rPr>
+                <w:sz w:val="20"/>
+                <w:szCs w:val="20"/>
+                <w:lang w:val="fr-CH"/>
+              </w:rPr>
+              <w:t>correspondant US</w:t>
+            </w:r>
+            <w:r>
+              <w:rPr>
+                <w:sz w:val="20"/>
+                <w:szCs w:val="20"/>
+                <w:lang w:val="fr-CH"/>
+              </w:rPr>
+              <w:t>)</w:t>
+            </w:r>
           </w:p>
         </w:tc>
       </w:tr>
@@ -1475,6 +1684,14 @@
                 <w:lang w:val="fr-CH"/>
               </w:rPr>
             </w:pPr>
+            <w:r>
+              <w:rPr>
+                <w:sz w:val="20"/>
+                <w:szCs w:val="20"/>
+                <w:lang w:val="fr-CH"/>
+              </w:rPr>
+              <w:t>Banque V</w:t>
+            </w:r>
           </w:p>
         </w:tc>
         <w:tc>
@@ -1490,6 +1707,14 @@
                 <w:lang w:val="fr-CH"/>
               </w:rPr>
             </w:pPr>
+            <w:r>
+              <w:rPr>
+                <w:sz w:val="20"/>
+                <w:szCs w:val="20"/>
+                <w:lang w:val="fr-CH"/>
+              </w:rPr>
+              <w:t>+ 50</w:t>
+            </w:r>
           </w:p>
         </w:tc>
         <w:tc>
@@ -1506,6 +1731,24 @@
               </w:rPr>
             </w:pPr>
           </w:p>
+          <w:p>
+            <w:pPr>
+              <w:jc w:val="center"/>
+              <w:rPr>
+                <w:sz w:val="20"/>
+                <w:szCs w:val="20"/>
+                <w:lang w:val="fr-CH"/>
+              </w:rPr>
+            </w:pPr>
+            <w:r>
+              <w:rPr>
+                <w:sz w:val="20"/>
+                <w:szCs w:val="20"/>
+                <w:lang w:val="fr-CH"/>
+              </w:rPr>
+              <w:t>+ 50</w:t>
+            </w:r>
+          </w:p>
         </w:tc>
         <w:tc>
           <w:tcPr>
@@ -1519,6 +1762,59 @@
                 <w:lang w:val="fr-CH"/>
               </w:rPr>
             </w:pPr>
+            <w:r>
+              <w:rPr>
+                <w:sz w:val="20"/>
+                <w:szCs w:val="20"/>
+                <w:lang w:val="fr-CH"/>
+              </w:rPr>
+              <w:t>Virement de banque A (</w:t>
+            </w:r>
+            <w:proofErr w:type="spellStart"/>
+            <w:r>
+              <w:rPr>
+                <w:sz w:val="20"/>
+                <w:szCs w:val="20"/>
+                <w:lang w:val="fr-CH"/>
+              </w:rPr>
+              <w:t>cptes</w:t>
+            </w:r>
+            <w:proofErr w:type="spellEnd"/>
+            <w:r>
+              <w:rPr>
+                <w:sz w:val="20"/>
+                <w:szCs w:val="20"/>
+                <w:lang w:val="fr-CH"/>
+              </w:rPr>
+              <w:t xml:space="preserve"> correspondant US)</w:t>
+            </w:r>
+          </w:p>
+          <w:p>
+            <w:pPr>
+              <w:rPr>
+                <w:sz w:val="20"/>
+                <w:szCs w:val="20"/>
+                <w:lang w:val="fr-CH"/>
+              </w:rPr>
+            </w:pPr>
+            <w:r>
+              <w:rPr>
+                <w:sz w:val="20"/>
+                <w:szCs w:val="20"/>
+                <w:lang w:val="fr-CH"/>
+              </w:rPr>
+              <w:lastRenderedPageBreak/>
+              <w:t xml:space="preserve">Crédit compte de </w:t>
+            </w:r>
+            <w:r>
+              <w:rPr>
+                <w:i/>
+                <w:sz w:val="20"/>
+                <w:szCs w:val="20"/>
+                <w:lang w:val="fr-CH"/>
+              </w:rPr>
+              <w:t>Intermédiaire crypto</w:t>
+            </w:r>
           </w:p>
         </w:tc>
       </w:tr>
@@ -1530,11 +1826,22 @@
           <w:p>
             <w:pPr>
               <w:rPr>
-                <w:sz w:val="20"/>
-                <w:szCs w:val="20"/>
-                <w:lang w:val="fr-CH"/>
-              </w:rPr>
-            </w:pPr>
+                <w:i/>
+                <w:sz w:val="20"/>
+                <w:szCs w:val="20"/>
+                <w:lang w:val="fr-CH"/>
+              </w:rPr>
+            </w:pPr>
+            <w:r>
+              <w:rPr>
+                <w:i/>
+                <w:sz w:val="20"/>
+                <w:szCs w:val="20"/>
+                <w:lang w:val="fr-CH"/>
+              </w:rPr>
+              <w:lastRenderedPageBreak/>
+              <w:t>Intermédiaire crypto</w:t>
+            </w:r>
           </w:p>
         </w:tc>
         <w:tc>
@@ -1550,6 +1857,23 @@
                 <w:lang w:val="fr-CH"/>
               </w:rPr>
             </w:pPr>
+            <w:r>
+              <w:rPr>
+                <w:sz w:val="20"/>
+                <w:szCs w:val="20"/>
+                <w:lang w:val="fr-CH"/>
+              </w:rPr>
+              <w:t>+ 50</w:t>
+            </w:r>
+          </w:p>
+          <w:p>
+            <w:pPr>
+              <w:rPr>
+                <w:sz w:val="20"/>
+                <w:szCs w:val="20"/>
+                <w:lang w:val="fr-CH"/>
+              </w:rPr>
+            </w:pPr>
           </w:p>
         </w:tc>
         <w:tc>
@@ -1579,66 +1903,61 @@
                 <w:lang w:val="fr-CH"/>
               </w:rPr>
             </w:pPr>
+            <w:r>
+              <w:rPr>
+                <w:sz w:val="20"/>
+                <w:szCs w:val="20"/>
+                <w:lang w:val="fr-CH"/>
+              </w:rPr>
+              <w:t xml:space="preserve">Réception </w:t>
+            </w:r>
+            <w:proofErr w:type="spellStart"/>
+            <w:r>
+              <w:rPr>
+                <w:sz w:val="20"/>
+                <w:szCs w:val="20"/>
+                <w:lang w:val="fr-CH"/>
+              </w:rPr>
+              <w:t>pmt</w:t>
+            </w:r>
+            <w:proofErr w:type="spellEnd"/>
+            <w:r>
+              <w:rPr>
+                <w:sz w:val="20"/>
+                <w:szCs w:val="20"/>
+                <w:lang w:val="fr-CH"/>
+              </w:rPr>
+              <w:t xml:space="preserve"> </w:t>
+            </w:r>
           </w:p>
         </w:tc>
       </w:tr>
       <w:tr>
         <w:tc>
           <w:tcPr>
-            <w:tcW w:w="1459" w:type="dxa"/>
-          </w:tcPr>
-          <w:p>
-            <w:pPr>
-              <w:rPr>
-                <w:sz w:val="20"/>
-                <w:szCs w:val="20"/>
-                <w:lang w:val="fr-CH"/>
-              </w:rPr>
-            </w:pPr>
-          </w:p>
-        </w:tc>
-        <w:tc>
-          <w:tcPr>
-            <w:tcW w:w="1513" w:type="dxa"/>
-          </w:tcPr>
-          <w:p>
-            <w:pPr>
-              <w:jc w:val="center"/>
-              <w:rPr>
-                <w:sz w:val="20"/>
-                <w:szCs w:val="20"/>
-                <w:lang w:val="fr-CH"/>
-              </w:rPr>
-            </w:pPr>
-          </w:p>
-        </w:tc>
-        <w:tc>
-          <w:tcPr>
-            <w:tcW w:w="1519" w:type="dxa"/>
-          </w:tcPr>
-          <w:p>
-            <w:pPr>
-              <w:jc w:val="center"/>
-              <w:rPr>
-                <w:sz w:val="20"/>
-                <w:szCs w:val="20"/>
-                <w:lang w:val="fr-CH"/>
-              </w:rPr>
-            </w:pPr>
-          </w:p>
-        </w:tc>
-        <w:tc>
-          <w:tcPr>
-            <w:tcW w:w="4206" w:type="dxa"/>
-          </w:tcPr>
-          <w:p>
-            <w:pPr>
-              <w:rPr>
-                <w:sz w:val="20"/>
-                <w:szCs w:val="20"/>
-                <w:lang w:val="fr-CH"/>
-              </w:rPr>
-            </w:pPr>
+            <w:tcW w:w="8697" w:type="dxa"/>
+            <w:gridSpan w:val="4"/>
+          </w:tcPr>
+          <w:p>
+            <w:pPr>
+              <w:pStyle w:val="Paragraphedeliste"/>
+              <w:ind w:left="-2"/>
+              <w:rPr>
+                <w:b/>
+                <w:sz w:val="20"/>
+                <w:szCs w:val="20"/>
+                <w:lang w:val="fr-CH"/>
+              </w:rPr>
+            </w:pPr>
+            <w:r>
+              <w:rPr>
+                <w:b/>
+                <w:sz w:val="20"/>
+                <w:szCs w:val="20"/>
+                <w:lang w:val="fr-CH"/>
+              </w:rPr>
+              <w:t>Partie crypto</w:t>
+            </w:r>
           </w:p>
         </w:tc>
       </w:tr>
@@ -1652,9 +1971,24 @@
               <w:rPr>
                 <w:sz w:val="20"/>
                 <w:szCs w:val="20"/>
-                <w:lang w:val="fr-CH"/>
-              </w:rPr>
-            </w:pPr>
+              </w:rPr>
+            </w:pPr>
+            <w:proofErr w:type="spellStart"/>
+            <w:r>
+              <w:rPr>
+                <w:sz w:val="20"/>
+                <w:szCs w:val="20"/>
+              </w:rPr>
+              <w:t>Acheteur</w:t>
+            </w:r>
+            <w:proofErr w:type="spellEnd"/>
+            <w:r>
+              <w:rPr>
+                <w:sz w:val="20"/>
+                <w:szCs w:val="20"/>
+              </w:rPr>
+              <w:t xml:space="preserve"> A</w:t>
+            </w:r>
           </w:p>
         </w:tc>
         <w:tc>
@@ -1663,13 +1997,18 @@
           </w:tcPr>
           <w:p>
             <w:pPr>
-              <w:jc w:val="center"/>
-              <w:rPr>
-                <w:sz w:val="20"/>
-                <w:szCs w:val="20"/>
-                <w:lang w:val="fr-CH"/>
-              </w:rPr>
-            </w:pPr>
+              <w:rPr>
+                <w:sz w:val="20"/>
+                <w:szCs w:val="20"/>
+              </w:rPr>
+            </w:pPr>
+            <w:r>
+              <w:rPr>
+                <w:sz w:val="20"/>
+                <w:szCs w:val="20"/>
+              </w:rPr>
+              <w:t>+ $Crypto</w:t>
+            </w:r>
           </w:p>
         </w:tc>
         <w:tc>
@@ -1678,11 +2017,9 @@
           </w:tcPr>
           <w:p>
             <w:pPr>
-              <w:jc w:val="center"/>
-              <w:rPr>
-                <w:sz w:val="20"/>
-                <w:szCs w:val="20"/>
-                <w:lang w:val="fr-CH"/>
+              <w:rPr>
+                <w:sz w:val="20"/>
+                <w:szCs w:val="20"/>
               </w:rPr>
             </w:pPr>
           </w:p>
@@ -1699,6 +2036,14 @@
                 <w:lang w:val="fr-CH"/>
               </w:rPr>
             </w:pPr>
+            <w:r>
+              <w:rPr>
+                <w:sz w:val="20"/>
+                <w:szCs w:val="20"/>
+                <w:lang w:val="fr-CH"/>
+              </w:rPr>
+              <w:t>Achat crypto</w:t>
+            </w:r>
           </w:p>
         </w:tc>
       </w:tr>
@@ -1715,6 +2060,15 @@
                 <w:lang w:val="fr-CH"/>
               </w:rPr>
             </w:pPr>
+            <w:r>
+              <w:rPr>
+                <w:i/>
+                <w:sz w:val="20"/>
+                <w:szCs w:val="20"/>
+                <w:lang w:val="fr-CH"/>
+              </w:rPr>
+              <w:t>Intermédiaire crypto</w:t>
+            </w:r>
           </w:p>
         </w:tc>
         <w:tc>
@@ -1723,6 +2077,34 @@
           </w:tcPr>
           <w:p>
             <w:pPr>
+              <w:rPr>
+                <w:sz w:val="20"/>
+                <w:szCs w:val="20"/>
+                <w:lang w:val="fr-CH"/>
+              </w:rPr>
+            </w:pPr>
+            <w:r>
+              <w:rPr>
+                <w:sz w:val="20"/>
+                <w:szCs w:val="20"/>
+              </w:rPr>
+              <w:t>-</w:t>
+            </w:r>
+            <w:r>
+              <w:rPr>
+                <w:sz w:val="20"/>
+                <w:szCs w:val="20"/>
+              </w:rPr>
+              <w:t xml:space="preserve"> $Crypto</w:t>
+            </w:r>
+          </w:p>
+        </w:tc>
+        <w:tc>
+          <w:tcPr>
+            <w:tcW w:w="1519" w:type="dxa"/>
+          </w:tcPr>
+          <w:p>
+            <w:pPr>
               <w:jc w:val="center"/>
               <w:rPr>
                 <w:sz w:val="20"/>
@@ -1734,21 +2116,6 @@
         </w:tc>
         <w:tc>
           <w:tcPr>
-            <w:tcW w:w="1519" w:type="dxa"/>
-          </w:tcPr>
-          <w:p>
-            <w:pPr>
-              <w:jc w:val="center"/>
-              <w:rPr>
-                <w:sz w:val="20"/>
-                <w:szCs w:val="20"/>
-                <w:lang w:val="fr-CH"/>
-              </w:rPr>
-            </w:pPr>
-          </w:p>
-        </w:tc>
-        <w:tc>
-          <w:tcPr>
             <w:tcW w:w="4206" w:type="dxa"/>
           </w:tcPr>
           <w:p>
@@ -1759,6 +2126,14 @@
                 <w:lang w:val="fr-CH"/>
               </w:rPr>
             </w:pPr>
+            <w:r>
+              <w:rPr>
+                <w:sz w:val="20"/>
+                <w:szCs w:val="20"/>
+                <w:lang w:val="fr-CH"/>
+              </w:rPr>
+              <w:t>Vente crypto</w:t>
+            </w:r>
           </w:p>
         </w:tc>
       </w:tr>
@@ -1775,6 +2150,14 @@
                 <w:lang w:val="fr-CH"/>
               </w:rPr>
             </w:pPr>
+            <w:r>
+              <w:rPr>
+                <w:sz w:val="20"/>
+                <w:szCs w:val="20"/>
+                <w:lang w:val="fr-CH"/>
+              </w:rPr>
+              <w:t>Questions</w:t>
+            </w:r>
           </w:p>
         </w:tc>
         <w:tc>
@@ -1819,6 +2202,212 @@
                 <w:lang w:val="fr-CH"/>
               </w:rPr>
             </w:pPr>
+            <w:r>
+              <w:rPr>
+                <w:sz w:val="20"/>
+                <w:szCs w:val="20"/>
+                <w:lang w:val="fr-CH"/>
+              </w:rPr>
+              <w:t>Questions :</w:t>
+            </w:r>
+          </w:p>
+          <w:p>
+            <w:pPr>
+              <w:pStyle w:val="Paragraphedeliste"/>
+              <w:numPr>
+                <w:ilvl w:val="0"/>
+                <w:numId w:val="11"/>
+              </w:numPr>
+              <w:rPr>
+                <w:sz w:val="20"/>
+                <w:szCs w:val="20"/>
+                <w:lang w:val="fr-CH"/>
+              </w:rPr>
+            </w:pPr>
+            <w:r>
+              <w:rPr>
+                <w:sz w:val="20"/>
+                <w:szCs w:val="20"/>
+                <w:lang w:val="fr-CH"/>
+              </w:rPr>
+              <w:t>Rôle mineurs ?</w:t>
+            </w:r>
+          </w:p>
+          <w:p>
+            <w:pPr>
+              <w:pStyle w:val="Paragraphedeliste"/>
+              <w:numPr>
+                <w:ilvl w:val="0"/>
+                <w:numId w:val="11"/>
+              </w:numPr>
+              <w:rPr>
+                <w:sz w:val="20"/>
+                <w:szCs w:val="20"/>
+                <w:lang w:val="fr-CH"/>
+              </w:rPr>
+            </w:pPr>
+            <w:r>
+              <w:rPr>
+                <w:sz w:val="20"/>
+                <w:szCs w:val="20"/>
+                <w:lang w:val="fr-CH"/>
+              </w:rPr>
+              <w:t>Crypto = créances envers qui ?</w:t>
+            </w:r>
+          </w:p>
+          <w:p>
+            <w:pPr>
+              <w:pStyle w:val="Paragraphedeliste"/>
+              <w:numPr>
+                <w:ilvl w:val="0"/>
+                <w:numId w:val="11"/>
+              </w:numPr>
+              <w:rPr>
+                <w:sz w:val="20"/>
+                <w:szCs w:val="20"/>
+                <w:lang w:val="fr-CH"/>
+              </w:rPr>
+            </w:pPr>
+            <w:r>
+              <w:rPr>
+                <w:sz w:val="20"/>
+                <w:szCs w:val="20"/>
+                <w:lang w:val="fr-CH"/>
+              </w:rPr>
+              <w:t xml:space="preserve">Provenance $Crypto : actifs </w:t>
+            </w:r>
+            <w:proofErr w:type="gramStart"/>
+            <w:r>
+              <w:rPr>
+                <w:sz w:val="20"/>
+                <w:szCs w:val="20"/>
+                <w:lang w:val="fr-CH"/>
+              </w:rPr>
+              <w:t>intermédiaires ,</w:t>
+            </w:r>
+            <w:proofErr w:type="gramEnd"/>
+            <w:r>
+              <w:rPr>
+                <w:sz w:val="20"/>
+                <w:szCs w:val="20"/>
+                <w:lang w:val="fr-CH"/>
+              </w:rPr>
+              <w:t xml:space="preserve"> autres détenteurs de $Crypto, nouvelle émission ?</w:t>
+            </w:r>
+          </w:p>
+          <w:p>
+            <w:pPr>
+              <w:pStyle w:val="Paragraphedeliste"/>
+              <w:numPr>
+                <w:ilvl w:val="0"/>
+                <w:numId w:val="11"/>
+              </w:numPr>
+              <w:rPr>
+                <w:sz w:val="20"/>
+                <w:szCs w:val="20"/>
+                <w:lang w:val="fr-CH"/>
+              </w:rPr>
+            </w:pPr>
+            <w:proofErr w:type="spellStart"/>
+            <w:r>
+              <w:rPr>
+                <w:sz w:val="20"/>
+                <w:szCs w:val="20"/>
+                <w:lang w:val="fr-CH"/>
+              </w:rPr>
+              <w:t>Blockchain</w:t>
+            </w:r>
+            <w:proofErr w:type="spellEnd"/>
+            <w:r>
+              <w:rPr>
+                <w:sz w:val="20"/>
+                <w:szCs w:val="20"/>
+                <w:lang w:val="fr-CH"/>
+              </w:rPr>
+              <w:t> ?</w:t>
+            </w:r>
+          </w:p>
+          <w:p>
+            <w:pPr>
+              <w:pStyle w:val="Paragraphedeliste"/>
+              <w:numPr>
+                <w:ilvl w:val="0"/>
+                <w:numId w:val="11"/>
+              </w:numPr>
+              <w:rPr>
+                <w:sz w:val="20"/>
+                <w:szCs w:val="20"/>
+                <w:lang w:val="fr-CH"/>
+              </w:rPr>
+            </w:pPr>
+            <w:proofErr w:type="spellStart"/>
+            <w:r>
+              <w:rPr>
+                <w:sz w:val="20"/>
+                <w:szCs w:val="20"/>
+                <w:lang w:val="fr-CH"/>
+              </w:rPr>
+              <w:t>Wallet</w:t>
+            </w:r>
+            <w:proofErr w:type="spellEnd"/>
+            <w:r>
+              <w:rPr>
+                <w:sz w:val="20"/>
+                <w:szCs w:val="20"/>
+                <w:lang w:val="fr-CH"/>
+              </w:rPr>
+              <w:t> ?</w:t>
+            </w:r>
+          </w:p>
+          <w:p>
+            <w:pPr>
+              <w:pStyle w:val="Paragraphedeliste"/>
+              <w:numPr>
+                <w:ilvl w:val="0"/>
+                <w:numId w:val="11"/>
+              </w:numPr>
+              <w:rPr>
+                <w:sz w:val="20"/>
+                <w:szCs w:val="20"/>
+                <w:lang w:val="fr-CH"/>
+              </w:rPr>
+            </w:pPr>
+            <w:proofErr w:type="spellStart"/>
+            <w:r>
+              <w:rPr>
+                <w:sz w:val="20"/>
+                <w:szCs w:val="20"/>
+                <w:lang w:val="fr-CH"/>
+              </w:rPr>
+              <w:t>ProofOfWork</w:t>
+            </w:r>
+            <w:proofErr w:type="spellEnd"/>
+            <w:r>
+              <w:rPr>
+                <w:sz w:val="20"/>
+                <w:szCs w:val="20"/>
+                <w:lang w:val="fr-CH"/>
+              </w:rPr>
+              <w:t xml:space="preserve">, </w:t>
+            </w:r>
+            <w:proofErr w:type="spellStart"/>
+            <w:r>
+              <w:rPr>
+                <w:sz w:val="20"/>
+                <w:szCs w:val="20"/>
+                <w:lang w:val="fr-CH"/>
+              </w:rPr>
+              <w:t>ProofOfStake</w:t>
+            </w:r>
+            <w:proofErr w:type="spellEnd"/>
+            <w:r>
+              <w:rPr>
+                <w:sz w:val="20"/>
+                <w:szCs w:val="20"/>
+                <w:lang w:val="fr-CH"/>
+              </w:rPr>
+              <w:t> ?</w:t>
+            </w:r>
           </w:p>
         </w:tc>
       </w:tr>
@@ -1966,13 +2555,14 @@
             <w:tcW w:w="1459" w:type="dxa"/>
           </w:tcPr>
           <w:p>
-            <w:pPr>
-              <w:rPr>
-                <w:sz w:val="20"/>
-                <w:szCs w:val="20"/>
-                <w:lang w:val="fr-CH"/>
-              </w:rPr>
-            </w:pPr>
+            <w:proofErr w:type="spellStart"/>
+            <w:r>
+              <w:t>Acheteur</w:t>
+            </w:r>
+            <w:proofErr w:type="spellEnd"/>
+            <w:r>
+              <w:t xml:space="preserve"> A</w:t>
+            </w:r>
           </w:p>
         </w:tc>
         <w:tc>
@@ -1980,30 +2570,19 @@
             <w:tcW w:w="1513" w:type="dxa"/>
           </w:tcPr>
           <w:p>
-            <w:pPr>
-              <w:jc w:val="center"/>
-              <w:rPr>
-                <w:sz w:val="20"/>
-                <w:szCs w:val="20"/>
-                <w:lang w:val="fr-CH"/>
-              </w:rPr>
-            </w:pPr>
+            <w:r>
+              <w:t>-</w:t>
+            </w:r>
+            <w:r>
+              <w:t xml:space="preserve"> $Crypto</w:t>
+            </w:r>
           </w:p>
         </w:tc>
         <w:tc>
           <w:tcPr>
             <w:tcW w:w="1519" w:type="dxa"/>
           </w:tcPr>
-          <w:p>
-            <w:pPr>
-              <w:jc w:val="center"/>
-              <w:rPr>
-                <w:sz w:val="20"/>
-                <w:szCs w:val="20"/>
-                <w:lang w:val="fr-CH"/>
-              </w:rPr>
-            </w:pPr>
-          </w:p>
+          <w:p/>
         </w:tc>
         <w:tc>
           <w:tcPr>
@@ -2012,11 +2591,27 @@
           <w:p>
             <w:pPr>
               <w:rPr>
-                <w:sz w:val="20"/>
-                <w:szCs w:val="20"/>
-                <w:lang w:val="fr-CH"/>
-              </w:rPr>
-            </w:pPr>
+                <w:lang w:val="fr-CH"/>
+              </w:rPr>
+            </w:pPr>
+            <w:r>
+              <w:rPr>
+                <w:lang w:val="fr-CH"/>
+              </w:rPr>
+              <w:t xml:space="preserve">Achat </w:t>
+            </w:r>
+            <w:r>
+              <w:rPr>
+                <w:lang w:val="fr-CH"/>
+              </w:rPr>
+              <w:t xml:space="preserve">vs paiement en </w:t>
+            </w:r>
+            <w:r>
+              <w:rPr>
+                <w:lang w:val="fr-CH"/>
+              </w:rPr>
+              <w:t>crypto</w:t>
+            </w:r>
           </w:p>
         </w:tc>
       </w:tr>
@@ -2593,52 +3188,34 @@
           <w:lang w:val="fr-CH"/>
         </w:rPr>
       </w:pPr>
-      <w:proofErr w:type="gramStart"/>
       <w:r>
         <w:rPr>
           <w:lang w:val="fr-CH"/>
         </w:rPr>
-        <w:t>divers</w:t>
-      </w:r>
-      <w:proofErr w:type="gramEnd"/>
-    </w:p>
-    <w:p>
-      <w:pPr>
-        <w:rPr>
-          <w:lang w:val="fr-CH"/>
-        </w:rPr>
-      </w:pPr>
-    </w:p>
-    <w:p>
-      <w:pPr>
-        <w:rPr>
-          <w:lang w:val="fr-CH"/>
-        </w:rPr>
-      </w:pPr>
-    </w:p>
-    <w:p>
-      <w:pPr>
-        <w:rPr>
-          <w:lang w:val="fr-CH"/>
-        </w:rPr>
-      </w:pPr>
-    </w:p>
-    <w:p>
-      <w:pPr>
-        <w:rPr>
-          <w:color w:val="FF0000"/>
-          <w:lang w:val="fr-CH"/>
-        </w:rPr>
-      </w:pPr>
-      <w:r>
-        <w:rPr>
-          <w:color w:val="FF0000"/>
-          <w:lang w:val="fr-CH"/>
-        </w:rPr>
-        <w:t>1-2- TEST</w:t>
+        <w:t>D</w:t>
       </w:r>
       <w:bookmarkStart w:id="0" w:name="_GoBack"/>
       <w:bookmarkEnd w:id="0"/>
+      <w:r>
+        <w:rPr>
+          <w:lang w:val="fr-CH"/>
+        </w:rPr>
+        <w:t>ivers</w:t>
+      </w:r>
+    </w:p>
+    <w:p>
+      <w:pPr>
+        <w:rPr>
+          <w:lang w:val="fr-CH"/>
+        </w:rPr>
+      </w:pPr>
+    </w:p>
+    <w:p>
+      <w:pPr>
+        <w:rPr>
+          <w:lang w:val="fr-CH"/>
+        </w:rPr>
+      </w:pPr>
     </w:p>
     <w:sectPr>
       <w:pgSz w:w="11907" w:h="16839"/>
@@ -2963,6 +3540,118 @@
     </w:lvl>
   </w:abstractNum>
   <w:abstractNum w:abstractNumId="3" w15:restartNumberingAfterBreak="0">
+    <w:nsid w:val="36C31FDA"/>
+    <w:multiLevelType w:val="hybridMultilevel"/>
+    <w:tmpl w:val="0C3470A6"/>
+    <w:lvl w:ilvl="0" w:tplc="78D4C2A0">
+      <w:numFmt w:val="bullet"/>
+      <w:lvlText w:val="-"/>
+      <w:lvlJc w:val="left"/>
+      <w:pPr>
+        <w:ind w:left="720" w:hanging="360"/>
+      </w:pPr>
+      <w:rPr>
+        <w:rFonts w:ascii="Arial" w:eastAsiaTheme="minorHAnsi" w:hAnsi="Arial" w:cs="Arial" w:hint="default"/>
+      </w:rPr>
+    </w:lvl>
+    <w:lvl w:ilvl="1" w:tplc="04090003" w:tentative="1">
+      <w:start w:val="1"/>
+      <w:numFmt w:val="bullet"/>
+      <w:lvlText w:val="o"/>
+      <w:lvlJc w:val="left"/>
+      <w:pPr>
+        <w:ind w:left="1440" w:hanging="360"/>
+      </w:pPr>
+      <w:rPr>
+        <w:rFonts w:ascii="Courier New" w:hAnsi="Courier New" w:cs="Courier New" w:hint="default"/>
+      </w:rPr>
+    </w:lvl>
+    <w:lvl w:ilvl="2" w:tplc="04090005" w:tentative="1">
+      <w:start w:val="1"/>
+      <w:numFmt w:val="bullet"/>
+      <w:lvlText w:val=""/>
+      <w:lvlJc w:val="left"/>
+      <w:pPr>
+        <w:ind w:left="2160" w:hanging="360"/>
+      </w:pPr>
+      <w:rPr>
+        <w:rFonts w:ascii="Wingdings" w:hAnsi="Wingdings" w:hint="default"/>
+      </w:rPr>
+    </w:lvl>
+    <w:lvl w:ilvl="3" w:tplc="04090001" w:tentative="1">
+      <w:start w:val="1"/>
+      <w:numFmt w:val="bullet"/>
+      <w:lvlText w:val=""/>
+      <w:lvlJc w:val="left"/>
+      <w:pPr>
+        <w:ind w:left="2880" w:hanging="360"/>
+      </w:pPr>
+      <w:rPr>
+        <w:rFonts w:ascii="Symbol" w:hAnsi="Symbol" w:hint="default"/>
+      </w:rPr>
+    </w:lvl>
+    <w:lvl w:ilvl="4" w:tplc="04090003" w:tentative="1">
+      <w:start w:val="1"/>
+      <w:numFmt w:val="bullet"/>
+      <w:lvlText w:val="o"/>
+      <w:lvlJc w:val="left"/>
+      <w:pPr>
+        <w:ind w:left="3600" w:hanging="360"/>
+      </w:pPr>
+      <w:rPr>
+        <w:rFonts w:ascii="Courier New" w:hAnsi="Courier New" w:cs="Courier New" w:hint="default"/>
+      </w:rPr>
+    </w:lvl>
+    <w:lvl w:ilvl="5" w:tplc="04090005" w:tentative="1">
+      <w:start w:val="1"/>
+      <w:numFmt w:val="bullet"/>
+      <w:lvlText w:val=""/>
+      <w:lvlJc w:val="left"/>
+      <w:pPr>
+        <w:ind w:left="4320" w:hanging="360"/>
+      </w:pPr>
+      <w:rPr>
+        <w:rFonts w:ascii="Wingdings" w:hAnsi="Wingdings" w:hint="default"/>
+      </w:rPr>
+    </w:lvl>
+    <w:lvl w:ilvl="6" w:tplc="04090001" w:tentative="1">
+      <w:start w:val="1"/>
+      <w:numFmt w:val="bullet"/>
+      <w:lvlText w:val=""/>
+      <w:lvlJc w:val="left"/>
+      <w:pPr>
+        <w:ind w:left="5040" w:hanging="360"/>
+      </w:pPr>
+      <w:rPr>
+        <w:rFonts w:ascii="Symbol" w:hAnsi="Symbol" w:hint="default"/>
+      </w:rPr>
+    </w:lvl>
+    <w:lvl w:ilvl="7" w:tplc="04090003" w:tentative="1">
+      <w:start w:val="1"/>
+      <w:numFmt w:val="bullet"/>
+      <w:lvlText w:val="o"/>
+      <w:lvlJc w:val="left"/>
+      <w:pPr>
+        <w:ind w:left="5760" w:hanging="360"/>
+      </w:pPr>
+      <w:rPr>
+        <w:rFonts w:ascii="Courier New" w:hAnsi="Courier New" w:cs="Courier New" w:hint="default"/>
+      </w:rPr>
+    </w:lvl>
+    <w:lvl w:ilvl="8" w:tplc="04090005" w:tentative="1">
+      <w:start w:val="1"/>
+      <w:numFmt w:val="bullet"/>
+      <w:lvlText w:val=""/>
+      <w:lvlJc w:val="left"/>
+      <w:pPr>
+        <w:ind w:left="6480" w:hanging="360"/>
+      </w:pPr>
+      <w:rPr>
+        <w:rFonts w:ascii="Wingdings" w:hAnsi="Wingdings" w:hint="default"/>
+      </w:rPr>
+    </w:lvl>
+  </w:abstractNum>
+  <w:abstractNum w:abstractNumId="4" w15:restartNumberingAfterBreak="0">
     <w:nsid w:val="43235852"/>
     <w:multiLevelType w:val="hybridMultilevel"/>
     <w:tmpl w:val="6F408E5E"/>
@@ -3074,7 +3763,7 @@
       </w:rPr>
     </w:lvl>
   </w:abstractNum>
-  <w:abstractNum w:abstractNumId="4" w15:restartNumberingAfterBreak="0">
+  <w:abstractNum w:abstractNumId="5" w15:restartNumberingAfterBreak="0">
     <w:nsid w:val="4E7B0091"/>
     <w:multiLevelType w:val="hybridMultilevel"/>
     <w:tmpl w:val="1C0A07A0"/>
@@ -3186,7 +3875,7 @@
       </w:rPr>
     </w:lvl>
   </w:abstractNum>
-  <w:abstractNum w:abstractNumId="5" w15:restartNumberingAfterBreak="0">
+  <w:abstractNum w:abstractNumId="6" w15:restartNumberingAfterBreak="0">
     <w:nsid w:val="52B65D37"/>
     <w:multiLevelType w:val="hybridMultilevel"/>
     <w:tmpl w:val="A85EBFFC"/>
@@ -3272,7 +3961,7 @@
       </w:pPr>
     </w:lvl>
   </w:abstractNum>
-  <w:abstractNum w:abstractNumId="6" w15:restartNumberingAfterBreak="0">
+  <w:abstractNum w:abstractNumId="7" w15:restartNumberingAfterBreak="0">
     <w:nsid w:val="5C2A00FE"/>
     <w:multiLevelType w:val="hybridMultilevel"/>
     <w:tmpl w:val="7EF88CAA"/>
@@ -3385,7 +4074,7 @@
       </w:rPr>
     </w:lvl>
   </w:abstractNum>
-  <w:abstractNum w:abstractNumId="7" w15:restartNumberingAfterBreak="0">
+  <w:abstractNum w:abstractNumId="8" w15:restartNumberingAfterBreak="0">
     <w:nsid w:val="6027008E"/>
     <w:multiLevelType w:val="hybridMultilevel"/>
     <w:tmpl w:val="3546197E"/>
@@ -3497,7 +4186,7 @@
       </w:rPr>
     </w:lvl>
   </w:abstractNum>
-  <w:abstractNum w:abstractNumId="8" w15:restartNumberingAfterBreak="0">
+  <w:abstractNum w:abstractNumId="9" w15:restartNumberingAfterBreak="0">
     <w:nsid w:val="615419D3"/>
     <w:multiLevelType w:val="hybridMultilevel"/>
     <w:tmpl w:val="B6567AD8"/>
@@ -3610,7 +4299,7 @@
       </w:rPr>
     </w:lvl>
   </w:abstractNum>
-  <w:abstractNum w:abstractNumId="9" w15:restartNumberingAfterBreak="0">
+  <w:abstractNum w:abstractNumId="10" w15:restartNumberingAfterBreak="0">
     <w:nsid w:val="7B5E0E3E"/>
     <w:multiLevelType w:val="hybridMultilevel"/>
     <w:tmpl w:val="3F0AB0DA"/>
@@ -3724,34 +4413,37 @@
     </w:lvl>
   </w:abstractNum>
   <w:num w:numId="1">
-    <w:abstractNumId w:val="6"/>
+    <w:abstractNumId w:val="7"/>
   </w:num>
   <w:num w:numId="2">
-    <w:abstractNumId w:val="5"/>
+    <w:abstractNumId w:val="6"/>
   </w:num>
   <w:num w:numId="3">
     <w:abstractNumId w:val="0"/>
   </w:num>
   <w:num w:numId="4">
-    <w:abstractNumId w:val="8"/>
+    <w:abstractNumId w:val="9"/>
   </w:num>
   <w:num w:numId="5">
     <w:abstractNumId w:val="2"/>
   </w:num>
   <w:num w:numId="6">
-    <w:abstractNumId w:val="7"/>
+    <w:abstractNumId w:val="8"/>
   </w:num>
   <w:num w:numId="7">
     <w:abstractNumId w:val="1"/>
   </w:num>
   <w:num w:numId="8">
+    <w:abstractNumId w:val="5"/>
+  </w:num>
+  <w:num w:numId="9">
     <w:abstractNumId w:val="4"/>
   </w:num>
-  <w:num w:numId="9">
+  <w:num w:numId="10">
+    <w:abstractNumId w:val="10"/>
+  </w:num>
+  <w:num w:numId="11">
     <w:abstractNumId w:val="3"/>
-  </w:num>
-  <w:num w:numId="10">
-    <w:abstractNumId w:val="9"/>
   </w:num>
 </w:numbering>
 </file>

--- a/pmt_crypto.docx
+++ b/pmt_crypto.docx
@@ -1,6 +1,6 @@
 
 <file path=word/document.xml><?xml version="1.0" encoding="utf-8"?>
-<w:document xmlns:wpc="http://schemas.microsoft.com/office/word/2010/wordprocessingCanvas" xmlns:cx="http://schemas.microsoft.com/office/drawing/2014/chartex" xmlns:cx1="http://schemas.microsoft.com/office/drawing/2015/9/8/chartex" xmlns:mc="http://schemas.openxmlformats.org/markup-compatibility/2006" xmlns:o="urn:schemas-microsoft-com:office:office" xmlns:r="http://schemas.openxmlformats.org/officeDocument/2006/relationships" xmlns:m="http://schemas.openxmlformats.org/officeDocument/2006/math" xmlns:v="urn:schemas-microsoft-com:vml" xmlns:wp14="http://schemas.microsoft.com/office/word/2010/wordprocessingDrawing" xmlns:wp="http://schemas.openxmlformats.org/drawingml/2006/wordprocessingDrawing" xmlns:w10="urn:schemas-microsoft-com:office:word" xmlns:w="http://schemas.openxmlformats.org/wordprocessingml/2006/main" xmlns:w14="http://schemas.microsoft.com/office/word/2010/wordml" xmlns:w15="http://schemas.microsoft.com/office/word/2012/wordml" xmlns:w16se="http://schemas.microsoft.com/office/word/2015/wordml/symex" xmlns:wpg="http://schemas.microsoft.com/office/word/2010/wordprocessingGroup" xmlns:wpi="http://schemas.microsoft.com/office/word/2010/wordprocessingInk" xmlns:wne="http://schemas.microsoft.com/office/word/2006/wordml" xmlns:wps="http://schemas.microsoft.com/office/word/2010/wordprocessingShape" mc:Ignorable="w14 w15 w16se wp14">
+<w:document xmlns:wpc="http://schemas.microsoft.com/office/word/2010/wordprocessingCanvas" xmlns:cx="http://schemas.microsoft.com/office/drawing/2014/chartex" xmlns:cx1="http://schemas.microsoft.com/office/drawing/2015/9/8/chartex" xmlns:cx2="http://schemas.microsoft.com/office/drawing/2015/10/21/chartex" xmlns:cx3="http://schemas.microsoft.com/office/drawing/2016/5/9/chartex" xmlns:cx4="http://schemas.microsoft.com/office/drawing/2016/5/10/chartex" xmlns:cx5="http://schemas.microsoft.com/office/drawing/2016/5/11/chartex" xmlns:cx6="http://schemas.microsoft.com/office/drawing/2016/5/12/chartex" xmlns:cx7="http://schemas.microsoft.com/office/drawing/2016/5/13/chartex" xmlns:cx8="http://schemas.microsoft.com/office/drawing/2016/5/14/chartex" xmlns:mc="http://schemas.openxmlformats.org/markup-compatibility/2006" xmlns:aink="http://schemas.microsoft.com/office/drawing/2016/ink" xmlns:am3d="http://schemas.microsoft.com/office/drawing/2017/model3d" xmlns:o="urn:schemas-microsoft-com:office:office" xmlns:r="http://schemas.openxmlformats.org/officeDocument/2006/relationships" xmlns:m="http://schemas.openxmlformats.org/officeDocument/2006/math" xmlns:v="urn:schemas-microsoft-com:vml" xmlns:wp14="http://schemas.microsoft.com/office/word/2010/wordprocessingDrawing" xmlns:wp="http://schemas.openxmlformats.org/drawingml/2006/wordprocessingDrawing" xmlns:w10="urn:schemas-microsoft-com:office:word" xmlns:w="http://schemas.openxmlformats.org/wordprocessingml/2006/main" xmlns:w14="http://schemas.microsoft.com/office/word/2010/wordml" xmlns:w15="http://schemas.microsoft.com/office/word/2012/wordml" xmlns:w16cid="http://schemas.microsoft.com/office/word/2016/wordml/cid" xmlns:w16se="http://schemas.microsoft.com/office/word/2015/wordml/symex" xmlns:wpg="http://schemas.microsoft.com/office/word/2010/wordprocessingGroup" xmlns:wpi="http://schemas.microsoft.com/office/word/2010/wordprocessingInk" xmlns:wne="http://schemas.microsoft.com/office/word/2006/wordml" xmlns:wps="http://schemas.microsoft.com/office/word/2010/wordprocessingShape" mc:Ignorable="w14 w15 w16se w16cid wp14">
   <w:body>
     <w:p>
       <w:pPr>
@@ -237,6 +237,1475 @@
           <w:lang w:val="fr-CH"/>
         </w:rPr>
         <w:t>Etape 1</w:t>
+      </w:r>
+    </w:p>
+    <w:p>
+      <w:pPr>
+        <w:rPr>
+          <w:lang w:val="fr-CH"/>
+        </w:rPr>
+      </w:pPr>
+    </w:p>
+    <w:tbl>
+      <w:tblPr>
+        <w:tblStyle w:val="Grilledutableau"/>
+        <w:tblW w:w="0" w:type="auto"/>
+        <w:tblLook w:val="04A0" w:firstRow="1" w:lastRow="0" w:firstColumn="1" w:lastColumn="0" w:noHBand="0" w:noVBand="1"/>
+      </w:tblPr>
+      <w:tblGrid>
+        <w:gridCol w:w="1540"/>
+        <w:gridCol w:w="1513"/>
+        <w:gridCol w:w="1519"/>
+        <w:gridCol w:w="4206"/>
+      </w:tblGrid>
+      <w:tr>
+        <w:tc>
+          <w:tcPr>
+            <w:tcW w:w="1459" w:type="dxa"/>
+          </w:tcPr>
+          <w:p>
+            <w:pPr>
+              <w:rPr>
+                <w:b/>
+                <w:sz w:val="20"/>
+                <w:szCs w:val="20"/>
+                <w:lang w:val="fr-CH"/>
+              </w:rPr>
+            </w:pPr>
+          </w:p>
+        </w:tc>
+        <w:tc>
+          <w:tcPr>
+            <w:tcW w:w="1513" w:type="dxa"/>
+          </w:tcPr>
+          <w:p>
+            <w:pPr>
+              <w:rPr>
+                <w:b/>
+                <w:sz w:val="20"/>
+                <w:szCs w:val="20"/>
+                <w:lang w:val="fr-CH"/>
+              </w:rPr>
+            </w:pPr>
+            <w:r>
+              <w:rPr>
+                <w:b/>
+                <w:sz w:val="20"/>
+                <w:szCs w:val="20"/>
+                <w:lang w:val="fr-CH"/>
+              </w:rPr>
+              <w:t>Actifs</w:t>
+            </w:r>
+          </w:p>
+        </w:tc>
+        <w:tc>
+          <w:tcPr>
+            <w:tcW w:w="1519" w:type="dxa"/>
+          </w:tcPr>
+          <w:p>
+            <w:pPr>
+              <w:rPr>
+                <w:b/>
+                <w:sz w:val="20"/>
+                <w:szCs w:val="20"/>
+                <w:lang w:val="fr-CH"/>
+              </w:rPr>
+            </w:pPr>
+            <w:r>
+              <w:rPr>
+                <w:b/>
+                <w:sz w:val="20"/>
+                <w:szCs w:val="20"/>
+                <w:lang w:val="fr-CH"/>
+              </w:rPr>
+              <w:t>Passifs</w:t>
+            </w:r>
+          </w:p>
+        </w:tc>
+        <w:tc>
+          <w:tcPr>
+            <w:tcW w:w="4206" w:type="dxa"/>
+          </w:tcPr>
+          <w:p>
+            <w:pPr>
+              <w:rPr>
+                <w:b/>
+                <w:sz w:val="20"/>
+                <w:szCs w:val="20"/>
+                <w:lang w:val="fr-CH"/>
+              </w:rPr>
+            </w:pPr>
+            <w:r>
+              <w:rPr>
+                <w:b/>
+                <w:sz w:val="20"/>
+                <w:szCs w:val="20"/>
+                <w:lang w:val="fr-CH"/>
+              </w:rPr>
+              <w:t>Rôle</w:t>
+            </w:r>
+          </w:p>
+        </w:tc>
+      </w:tr>
+      <w:tr>
+        <w:tc>
+          <w:tcPr>
+            <w:tcW w:w="1459" w:type="dxa"/>
+          </w:tcPr>
+          <w:p>
+            <w:pPr>
+              <w:rPr>
+                <w:sz w:val="20"/>
+                <w:szCs w:val="20"/>
+                <w:lang w:val="fr-CH"/>
+              </w:rPr>
+            </w:pPr>
+            <w:r>
+              <w:rPr>
+                <w:sz w:val="20"/>
+                <w:szCs w:val="20"/>
+                <w:lang w:val="fr-CH"/>
+              </w:rPr>
+              <w:t>Acheteur</w:t>
+            </w:r>
+            <w:r>
+              <w:rPr>
+                <w:sz w:val="20"/>
+                <w:szCs w:val="20"/>
+                <w:lang w:val="fr-CH"/>
+              </w:rPr>
+              <w:t xml:space="preserve"> A</w:t>
+            </w:r>
+          </w:p>
+        </w:tc>
+        <w:tc>
+          <w:tcPr>
+            <w:tcW w:w="1513" w:type="dxa"/>
+          </w:tcPr>
+          <w:p>
+            <w:pPr>
+              <w:jc w:val="center"/>
+              <w:rPr>
+                <w:sz w:val="20"/>
+                <w:szCs w:val="20"/>
+                <w:lang w:val="fr-CH"/>
+              </w:rPr>
+            </w:pPr>
+            <w:r>
+              <w:rPr>
+                <w:sz w:val="20"/>
+                <w:szCs w:val="20"/>
+                <w:lang w:val="fr-CH"/>
+              </w:rPr>
+              <w:t>-</w:t>
+            </w:r>
+            <w:r>
+              <w:rPr>
+                <w:sz w:val="20"/>
+                <w:szCs w:val="20"/>
+                <w:lang w:val="fr-CH"/>
+              </w:rPr>
+              <w:t xml:space="preserve"> </w:t>
+            </w:r>
+            <w:r>
+              <w:rPr>
+                <w:sz w:val="20"/>
+                <w:szCs w:val="20"/>
+                <w:lang w:val="fr-CH"/>
+              </w:rPr>
+              <w:t>50</w:t>
+            </w:r>
+          </w:p>
+        </w:tc>
+        <w:tc>
+          <w:tcPr>
+            <w:tcW w:w="1519" w:type="dxa"/>
+          </w:tcPr>
+          <w:p>
+            <w:pPr>
+              <w:jc w:val="center"/>
+              <w:rPr>
+                <w:sz w:val="20"/>
+                <w:szCs w:val="20"/>
+                <w:lang w:val="fr-CH"/>
+              </w:rPr>
+            </w:pPr>
+          </w:p>
+        </w:tc>
+        <w:tc>
+          <w:tcPr>
+            <w:tcW w:w="4206" w:type="dxa"/>
+          </w:tcPr>
+          <w:p>
+            <w:pPr>
+              <w:rPr>
+                <w:sz w:val="20"/>
+                <w:szCs w:val="20"/>
+                <w:lang w:val="fr-CH"/>
+              </w:rPr>
+            </w:pPr>
+            <w:r>
+              <w:rPr>
+                <w:sz w:val="20"/>
+                <w:szCs w:val="20"/>
+                <w:lang w:val="fr-CH"/>
+              </w:rPr>
+              <w:t xml:space="preserve">Ordre de </w:t>
+            </w:r>
+            <w:proofErr w:type="spellStart"/>
+            <w:r>
+              <w:rPr>
+                <w:sz w:val="20"/>
+                <w:szCs w:val="20"/>
+                <w:lang w:val="fr-CH"/>
+              </w:rPr>
+              <w:t>pmt</w:t>
+            </w:r>
+            <w:proofErr w:type="spellEnd"/>
+            <w:r>
+              <w:rPr>
+                <w:sz w:val="20"/>
+                <w:szCs w:val="20"/>
+                <w:lang w:val="fr-CH"/>
+              </w:rPr>
+              <w:t xml:space="preserve"> à banque A</w:t>
+            </w:r>
+          </w:p>
+        </w:tc>
+      </w:tr>
+      <w:tr>
+        <w:tc>
+          <w:tcPr>
+            <w:tcW w:w="1459" w:type="dxa"/>
+          </w:tcPr>
+          <w:p>
+            <w:pPr>
+              <w:rPr>
+                <w:sz w:val="20"/>
+                <w:szCs w:val="20"/>
+                <w:lang w:val="fr-CH"/>
+              </w:rPr>
+            </w:pPr>
+            <w:r>
+              <w:rPr>
+                <w:sz w:val="20"/>
+                <w:szCs w:val="20"/>
+                <w:lang w:val="fr-CH"/>
+              </w:rPr>
+              <w:t xml:space="preserve">Banque </w:t>
+            </w:r>
+            <w:r>
+              <w:rPr>
+                <w:sz w:val="20"/>
+                <w:szCs w:val="20"/>
+                <w:lang w:val="fr-CH"/>
+              </w:rPr>
+              <w:t>A</w:t>
+            </w:r>
+          </w:p>
+        </w:tc>
+        <w:tc>
+          <w:tcPr>
+            <w:tcW w:w="1513" w:type="dxa"/>
+          </w:tcPr>
+          <w:p>
+            <w:pPr>
+              <w:jc w:val="center"/>
+              <w:rPr>
+                <w:sz w:val="20"/>
+                <w:szCs w:val="20"/>
+                <w:lang w:val="fr-CH"/>
+              </w:rPr>
+            </w:pPr>
+          </w:p>
+          <w:p>
+            <w:pPr>
+              <w:pStyle w:val="Paragraphedeliste"/>
+              <w:ind w:left="-14"/>
+              <w:jc w:val="center"/>
+              <w:rPr>
+                <w:sz w:val="20"/>
+                <w:szCs w:val="20"/>
+                <w:lang w:val="fr-CH"/>
+              </w:rPr>
+            </w:pPr>
+            <w:r>
+              <w:rPr>
+                <w:sz w:val="20"/>
+                <w:szCs w:val="20"/>
+                <w:lang w:val="fr-CH"/>
+              </w:rPr>
+              <w:t>- 50</w:t>
+            </w:r>
+          </w:p>
+        </w:tc>
+        <w:tc>
+          <w:tcPr>
+            <w:tcW w:w="1519" w:type="dxa"/>
+          </w:tcPr>
+          <w:p>
+            <w:pPr>
+              <w:jc w:val="center"/>
+              <w:rPr>
+                <w:sz w:val="20"/>
+                <w:szCs w:val="20"/>
+                <w:lang w:val="fr-CH"/>
+              </w:rPr>
+            </w:pPr>
+            <w:r>
+              <w:rPr>
+                <w:sz w:val="20"/>
+                <w:szCs w:val="20"/>
+                <w:lang w:val="fr-CH"/>
+              </w:rPr>
+              <w:t>-</w:t>
+            </w:r>
+            <w:r>
+              <w:rPr>
+                <w:sz w:val="20"/>
+                <w:szCs w:val="20"/>
+                <w:lang w:val="fr-CH"/>
+              </w:rPr>
+              <w:t xml:space="preserve"> </w:t>
+            </w:r>
+            <w:r>
+              <w:rPr>
+                <w:sz w:val="20"/>
+                <w:szCs w:val="20"/>
+                <w:lang w:val="fr-CH"/>
+              </w:rPr>
+              <w:t>50</w:t>
+            </w:r>
+          </w:p>
+          <w:p>
+            <w:pPr>
+              <w:jc w:val="center"/>
+              <w:rPr>
+                <w:sz w:val="20"/>
+                <w:szCs w:val="20"/>
+                <w:lang w:val="fr-CH"/>
+              </w:rPr>
+            </w:pPr>
+          </w:p>
+          <w:p>
+            <w:pPr>
+              <w:jc w:val="center"/>
+              <w:rPr>
+                <w:i/>
+                <w:iCs/>
+                <w:sz w:val="20"/>
+                <w:szCs w:val="20"/>
+                <w:lang w:val="fr-CH"/>
+              </w:rPr>
+            </w:pPr>
+            <w:r>
+              <w:rPr>
+                <w:i/>
+                <w:iCs/>
+                <w:sz w:val="20"/>
+                <w:szCs w:val="20"/>
+                <w:lang w:val="fr-CH"/>
+              </w:rPr>
+              <w:t>+</w:t>
+            </w:r>
+            <w:r>
+              <w:rPr>
+                <w:i/>
+                <w:iCs/>
+                <w:sz w:val="20"/>
+                <w:szCs w:val="20"/>
+                <w:lang w:val="fr-CH"/>
+              </w:rPr>
+              <w:t xml:space="preserve"> 50</w:t>
+            </w:r>
+          </w:p>
+        </w:tc>
+        <w:tc>
+          <w:tcPr>
+            <w:tcW w:w="4206" w:type="dxa"/>
+          </w:tcPr>
+          <w:p>
+            <w:pPr>
+              <w:pStyle w:val="Paragraphedeliste"/>
+              <w:ind w:left="-2"/>
+              <w:rPr>
+                <w:sz w:val="20"/>
+                <w:szCs w:val="20"/>
+                <w:lang w:val="fr-CH"/>
+              </w:rPr>
+            </w:pPr>
+            <w:r>
+              <w:rPr>
+                <w:sz w:val="20"/>
+                <w:szCs w:val="20"/>
+                <w:lang w:val="fr-CH"/>
+              </w:rPr>
+              <w:t>Débit compte A</w:t>
+            </w:r>
+          </w:p>
+          <w:p>
+            <w:pPr>
+              <w:pStyle w:val="Paragraphedeliste"/>
+              <w:ind w:left="-2"/>
+              <w:rPr>
+                <w:sz w:val="20"/>
+                <w:szCs w:val="20"/>
+                <w:lang w:val="fr-CH"/>
+              </w:rPr>
+            </w:pPr>
+            <w:r>
+              <w:rPr>
+                <w:sz w:val="20"/>
+                <w:szCs w:val="20"/>
+                <w:lang w:val="fr-CH"/>
+              </w:rPr>
+              <w:t>Virement à banque V (cptes BNS)</w:t>
+            </w:r>
+          </w:p>
+          <w:p>
+            <w:pPr>
+              <w:pStyle w:val="Paragraphedeliste"/>
+              <w:ind w:left="-2"/>
+              <w:rPr>
+                <w:i/>
+                <w:iCs/>
+                <w:sz w:val="20"/>
+                <w:szCs w:val="20"/>
+                <w:lang w:val="fr-CH"/>
+              </w:rPr>
+            </w:pPr>
+            <w:r>
+              <w:rPr>
+                <w:i/>
+                <w:iCs/>
+                <w:sz w:val="20"/>
+                <w:szCs w:val="20"/>
+                <w:lang w:val="fr-CH"/>
+              </w:rPr>
+              <w:t>Virement à banque correspondant, pour le compte de banque V</w:t>
+            </w:r>
+            <w:r>
+              <w:rPr>
+                <w:i/>
+                <w:iCs/>
+                <w:sz w:val="20"/>
+                <w:szCs w:val="20"/>
+                <w:lang w:val="fr-CH"/>
+              </w:rPr>
+              <w:t>*</w:t>
+            </w:r>
+          </w:p>
+        </w:tc>
+      </w:tr>
+      <w:tr>
+        <w:tc>
+          <w:tcPr>
+            <w:tcW w:w="1459" w:type="dxa"/>
+          </w:tcPr>
+          <w:p>
+            <w:pPr>
+              <w:rPr>
+                <w:i/>
+                <w:iCs/>
+                <w:sz w:val="20"/>
+                <w:szCs w:val="20"/>
+                <w:lang w:val="fr-CH"/>
+              </w:rPr>
+            </w:pPr>
+            <w:r>
+              <w:rPr>
+                <w:i/>
+                <w:iCs/>
+                <w:sz w:val="20"/>
+                <w:szCs w:val="20"/>
+                <w:lang w:val="fr-CH"/>
+              </w:rPr>
+              <w:t>C</w:t>
+            </w:r>
+            <w:r>
+              <w:rPr>
+                <w:i/>
+                <w:iCs/>
+                <w:sz w:val="20"/>
+                <w:szCs w:val="20"/>
+                <w:lang w:val="fr-CH"/>
+              </w:rPr>
+              <w:t>orrespondant</w:t>
+            </w:r>
+            <w:r>
+              <w:rPr>
+                <w:i/>
+                <w:iCs/>
+                <w:sz w:val="20"/>
+                <w:szCs w:val="20"/>
+                <w:lang w:val="fr-CH"/>
+              </w:rPr>
+              <w:t xml:space="preserve"> US (banque)</w:t>
+            </w:r>
+            <w:r>
+              <w:rPr>
+                <w:i/>
+                <w:iCs/>
+                <w:sz w:val="20"/>
+                <w:szCs w:val="20"/>
+                <w:lang w:val="fr-CH"/>
+              </w:rPr>
+              <w:t>*</w:t>
+            </w:r>
+          </w:p>
+        </w:tc>
+        <w:tc>
+          <w:tcPr>
+            <w:tcW w:w="1513" w:type="dxa"/>
+          </w:tcPr>
+          <w:p>
+            <w:pPr>
+              <w:jc w:val="center"/>
+              <w:rPr>
+                <w:i/>
+                <w:iCs/>
+                <w:sz w:val="20"/>
+                <w:szCs w:val="20"/>
+                <w:lang w:val="fr-CH"/>
+              </w:rPr>
+            </w:pPr>
+            <w:r>
+              <w:rPr>
+                <w:i/>
+                <w:iCs/>
+                <w:sz w:val="20"/>
+                <w:szCs w:val="20"/>
+                <w:lang w:val="fr-CH"/>
+              </w:rPr>
+              <w:t xml:space="preserve">+ </w:t>
+            </w:r>
+            <w:r>
+              <w:rPr>
+                <w:i/>
+                <w:iCs/>
+                <w:sz w:val="20"/>
+                <w:szCs w:val="20"/>
+                <w:lang w:val="fr-CH"/>
+              </w:rPr>
+              <w:t>50</w:t>
+            </w:r>
+          </w:p>
+          <w:p>
+            <w:pPr>
+              <w:jc w:val="center"/>
+              <w:rPr>
+                <w:i/>
+                <w:iCs/>
+                <w:sz w:val="20"/>
+                <w:szCs w:val="20"/>
+                <w:lang w:val="fr-CH"/>
+              </w:rPr>
+            </w:pPr>
+            <w:r>
+              <w:rPr>
+                <w:i/>
+                <w:iCs/>
+                <w:sz w:val="20"/>
+                <w:szCs w:val="20"/>
+                <w:lang w:val="fr-CH"/>
+              </w:rPr>
+              <w:t>-</w:t>
+            </w:r>
+            <w:r>
+              <w:rPr>
+                <w:i/>
+                <w:iCs/>
+                <w:sz w:val="20"/>
+                <w:szCs w:val="20"/>
+                <w:lang w:val="fr-CH"/>
+              </w:rPr>
+              <w:t xml:space="preserve"> </w:t>
+            </w:r>
+            <w:r>
+              <w:rPr>
+                <w:i/>
+                <w:iCs/>
+                <w:sz w:val="20"/>
+                <w:szCs w:val="20"/>
+                <w:lang w:val="fr-CH"/>
+              </w:rPr>
+              <w:t>50</w:t>
+            </w:r>
+          </w:p>
+        </w:tc>
+        <w:tc>
+          <w:tcPr>
+            <w:tcW w:w="1519" w:type="dxa"/>
+          </w:tcPr>
+          <w:p>
+            <w:pPr>
+              <w:jc w:val="center"/>
+              <w:rPr>
+                <w:i/>
+                <w:iCs/>
+                <w:sz w:val="20"/>
+                <w:szCs w:val="20"/>
+                <w:lang w:val="fr-CH"/>
+              </w:rPr>
+            </w:pPr>
+          </w:p>
+        </w:tc>
+        <w:tc>
+          <w:tcPr>
+            <w:tcW w:w="4206" w:type="dxa"/>
+          </w:tcPr>
+          <w:p>
+            <w:pPr>
+              <w:pStyle w:val="Paragraphedeliste"/>
+              <w:ind w:left="-2"/>
+              <w:rPr>
+                <w:i/>
+                <w:iCs/>
+                <w:sz w:val="20"/>
+                <w:szCs w:val="20"/>
+                <w:lang w:val="fr-CH"/>
+              </w:rPr>
+            </w:pPr>
+            <w:r>
+              <w:rPr>
+                <w:i/>
+                <w:iCs/>
+                <w:sz w:val="20"/>
+                <w:szCs w:val="20"/>
+                <w:lang w:val="fr-CH"/>
+              </w:rPr>
+              <w:t xml:space="preserve">Si </w:t>
+            </w:r>
+            <w:proofErr w:type="spellStart"/>
+            <w:r>
+              <w:rPr>
+                <w:i/>
+                <w:iCs/>
+                <w:sz w:val="20"/>
+                <w:szCs w:val="20"/>
+                <w:lang w:val="fr-CH"/>
+              </w:rPr>
+              <w:t>pmt</w:t>
+            </w:r>
+            <w:proofErr w:type="spellEnd"/>
+            <w:r>
+              <w:rPr>
+                <w:i/>
+                <w:iCs/>
+                <w:sz w:val="20"/>
+                <w:szCs w:val="20"/>
+                <w:lang w:val="fr-CH"/>
+              </w:rPr>
+              <w:t xml:space="preserve"> via </w:t>
+            </w:r>
+            <w:proofErr w:type="spellStart"/>
+            <w:r>
+              <w:rPr>
+                <w:i/>
+                <w:iCs/>
+                <w:sz w:val="20"/>
+                <w:szCs w:val="20"/>
+                <w:lang w:val="fr-CH"/>
+              </w:rPr>
+              <w:t>bque</w:t>
+            </w:r>
+            <w:proofErr w:type="spellEnd"/>
+            <w:r>
+              <w:rPr>
+                <w:i/>
+                <w:iCs/>
+                <w:sz w:val="20"/>
+                <w:szCs w:val="20"/>
+                <w:lang w:val="fr-CH"/>
+              </w:rPr>
+              <w:t xml:space="preserve"> correspondante, p.ex. </w:t>
+            </w:r>
+            <w:r>
+              <w:rPr>
+                <w:i/>
+                <w:iCs/>
+                <w:sz w:val="20"/>
+                <w:szCs w:val="20"/>
+                <w:lang w:val="fr-CH"/>
+              </w:rPr>
+              <w:t>virement en USD</w:t>
+            </w:r>
+          </w:p>
+        </w:tc>
+      </w:tr>
+      <w:tr>
+        <w:tc>
+          <w:tcPr>
+            <w:tcW w:w="1459" w:type="dxa"/>
+          </w:tcPr>
+          <w:p>
+            <w:pPr>
+              <w:rPr>
+                <w:sz w:val="20"/>
+                <w:szCs w:val="20"/>
+                <w:lang w:val="fr-CH"/>
+              </w:rPr>
+            </w:pPr>
+            <w:r>
+              <w:rPr>
+                <w:sz w:val="20"/>
+                <w:szCs w:val="20"/>
+                <w:lang w:val="fr-CH"/>
+              </w:rPr>
+              <w:t xml:space="preserve">Banque </w:t>
+            </w:r>
+            <w:r>
+              <w:rPr>
+                <w:sz w:val="20"/>
+                <w:szCs w:val="20"/>
+                <w:lang w:val="fr-CH"/>
+              </w:rPr>
+              <w:t>V</w:t>
+            </w:r>
+          </w:p>
+        </w:tc>
+        <w:tc>
+          <w:tcPr>
+            <w:tcW w:w="1513" w:type="dxa"/>
+          </w:tcPr>
+          <w:p>
+            <w:pPr>
+              <w:jc w:val="center"/>
+              <w:rPr>
+                <w:sz w:val="20"/>
+                <w:szCs w:val="20"/>
+                <w:lang w:val="fr-CH"/>
+              </w:rPr>
+            </w:pPr>
+            <w:r>
+              <w:rPr>
+                <w:sz w:val="20"/>
+                <w:szCs w:val="20"/>
+                <w:lang w:val="fr-CH"/>
+              </w:rPr>
+              <w:t>+ 50</w:t>
+            </w:r>
+          </w:p>
+          <w:p>
+            <w:pPr>
+              <w:jc w:val="center"/>
+              <w:rPr>
+                <w:i/>
+                <w:iCs/>
+                <w:sz w:val="20"/>
+                <w:szCs w:val="20"/>
+                <w:lang w:val="fr-CH"/>
+              </w:rPr>
+            </w:pPr>
+          </w:p>
+        </w:tc>
+        <w:tc>
+          <w:tcPr>
+            <w:tcW w:w="1519" w:type="dxa"/>
+          </w:tcPr>
+          <w:p>
+            <w:pPr>
+              <w:jc w:val="center"/>
+              <w:rPr>
+                <w:sz w:val="20"/>
+                <w:szCs w:val="20"/>
+                <w:lang w:val="fr-CH"/>
+              </w:rPr>
+            </w:pPr>
+          </w:p>
+          <w:p>
+            <w:pPr>
+              <w:ind w:left="67"/>
+              <w:jc w:val="center"/>
+              <w:rPr>
+                <w:i/>
+                <w:iCs/>
+                <w:sz w:val="20"/>
+                <w:szCs w:val="20"/>
+                <w:lang w:val="fr-CH"/>
+              </w:rPr>
+            </w:pPr>
+            <w:r>
+              <w:rPr>
+                <w:i/>
+                <w:iCs/>
+                <w:sz w:val="20"/>
+                <w:szCs w:val="20"/>
+                <w:lang w:val="fr-CH"/>
+              </w:rPr>
+              <w:t>- 50</w:t>
+            </w:r>
+          </w:p>
+          <w:p>
+            <w:pPr>
+              <w:jc w:val="center"/>
+              <w:rPr>
+                <w:sz w:val="20"/>
+                <w:szCs w:val="20"/>
+                <w:lang w:val="fr-CH"/>
+              </w:rPr>
+            </w:pPr>
+            <w:r>
+              <w:rPr>
+                <w:sz w:val="20"/>
+                <w:szCs w:val="20"/>
+                <w:lang w:val="fr-CH"/>
+              </w:rPr>
+              <w:t>+ 50</w:t>
+            </w:r>
+          </w:p>
+        </w:tc>
+        <w:tc>
+          <w:tcPr>
+            <w:tcW w:w="4206" w:type="dxa"/>
+          </w:tcPr>
+          <w:p>
+            <w:pPr>
+              <w:rPr>
+                <w:sz w:val="20"/>
+                <w:szCs w:val="20"/>
+                <w:lang w:val="fr-CH"/>
+              </w:rPr>
+            </w:pPr>
+            <w:r>
+              <w:rPr>
+                <w:sz w:val="20"/>
+                <w:szCs w:val="20"/>
+                <w:lang w:val="fr-CH"/>
+              </w:rPr>
+              <w:t>Virement de banque A (cptes BNS)</w:t>
+            </w:r>
+          </w:p>
+          <w:p>
+            <w:pPr>
+              <w:rPr>
+                <w:i/>
+                <w:iCs/>
+                <w:sz w:val="20"/>
+                <w:szCs w:val="20"/>
+                <w:lang w:val="fr-CH"/>
+              </w:rPr>
+            </w:pPr>
+            <w:r>
+              <w:rPr>
+                <w:i/>
+                <w:iCs/>
+                <w:sz w:val="20"/>
+                <w:szCs w:val="20"/>
+                <w:lang w:val="fr-CH"/>
+              </w:rPr>
+              <w:t xml:space="preserve">Virement </w:t>
+            </w:r>
+            <w:r>
+              <w:rPr>
+                <w:i/>
+                <w:iCs/>
+                <w:sz w:val="20"/>
+                <w:szCs w:val="20"/>
+                <w:lang w:val="fr-CH"/>
+              </w:rPr>
+              <w:t>reçu sur</w:t>
+            </w:r>
+            <w:r>
+              <w:rPr>
+                <w:i/>
+                <w:iCs/>
+                <w:sz w:val="20"/>
+                <w:szCs w:val="20"/>
+                <w:lang w:val="fr-CH"/>
+              </w:rPr>
+              <w:t xml:space="preserve"> banque correspondant</w:t>
+            </w:r>
+            <w:r>
+              <w:rPr>
+                <w:i/>
+                <w:iCs/>
+                <w:sz w:val="20"/>
+                <w:szCs w:val="20"/>
+                <w:lang w:val="fr-CH"/>
+              </w:rPr>
+              <w:t>*</w:t>
+            </w:r>
+          </w:p>
+          <w:p>
+            <w:pPr>
+              <w:rPr>
+                <w:sz w:val="20"/>
+                <w:szCs w:val="20"/>
+                <w:lang w:val="fr-CH"/>
+              </w:rPr>
+            </w:pPr>
+            <w:r>
+              <w:rPr>
+                <w:sz w:val="20"/>
+                <w:szCs w:val="20"/>
+                <w:lang w:val="fr-CH"/>
+              </w:rPr>
+              <w:t>Crédit compte de V</w:t>
+            </w:r>
+          </w:p>
+        </w:tc>
+      </w:tr>
+      <w:tr>
+        <w:tc>
+          <w:tcPr>
+            <w:tcW w:w="1459" w:type="dxa"/>
+          </w:tcPr>
+          <w:p>
+            <w:pPr>
+              <w:rPr>
+                <w:sz w:val="20"/>
+                <w:szCs w:val="20"/>
+                <w:lang w:val="fr-CH"/>
+              </w:rPr>
+            </w:pPr>
+            <w:r>
+              <w:rPr>
+                <w:sz w:val="20"/>
+                <w:szCs w:val="20"/>
+                <w:lang w:val="fr-CH"/>
+              </w:rPr>
+              <w:t>Vendeur</w:t>
+            </w:r>
+            <w:r>
+              <w:rPr>
+                <w:sz w:val="20"/>
+                <w:szCs w:val="20"/>
+                <w:lang w:val="fr-CH"/>
+              </w:rPr>
+              <w:t xml:space="preserve"> V</w:t>
+            </w:r>
+          </w:p>
+        </w:tc>
+        <w:tc>
+          <w:tcPr>
+            <w:tcW w:w="1513" w:type="dxa"/>
+          </w:tcPr>
+          <w:p>
+            <w:pPr>
+              <w:jc w:val="center"/>
+              <w:rPr>
+                <w:sz w:val="20"/>
+                <w:szCs w:val="20"/>
+                <w:lang w:val="fr-CH"/>
+              </w:rPr>
+            </w:pPr>
+            <w:r>
+              <w:rPr>
+                <w:sz w:val="20"/>
+                <w:szCs w:val="20"/>
+                <w:lang w:val="fr-CH"/>
+              </w:rPr>
+              <w:t>+ 50</w:t>
+            </w:r>
+          </w:p>
+        </w:tc>
+        <w:tc>
+          <w:tcPr>
+            <w:tcW w:w="1519" w:type="dxa"/>
+          </w:tcPr>
+          <w:p>
+            <w:pPr>
+              <w:jc w:val="center"/>
+              <w:rPr>
+                <w:sz w:val="20"/>
+                <w:szCs w:val="20"/>
+                <w:lang w:val="fr-CH"/>
+              </w:rPr>
+            </w:pPr>
+          </w:p>
+        </w:tc>
+        <w:tc>
+          <w:tcPr>
+            <w:tcW w:w="4206" w:type="dxa"/>
+          </w:tcPr>
+          <w:p>
+            <w:pPr>
+              <w:rPr>
+                <w:sz w:val="20"/>
+                <w:szCs w:val="20"/>
+                <w:lang w:val="fr-CH"/>
+              </w:rPr>
+            </w:pPr>
+            <w:r>
+              <w:rPr>
+                <w:sz w:val="20"/>
+                <w:szCs w:val="20"/>
+                <w:lang w:val="fr-CH"/>
+              </w:rPr>
+              <w:t>-</w:t>
+            </w:r>
+          </w:p>
+        </w:tc>
+      </w:tr>
+    </w:tbl>
+    <w:p>
+      <w:pPr>
+        <w:rPr>
+          <w:lang w:val="fr-CH"/>
+        </w:rPr>
+      </w:pPr>
+    </w:p>
+    <w:p>
+      <w:pPr>
+        <w:ind w:left="284" w:hanging="142"/>
+        <w:rPr>
+          <w:i/>
+          <w:iCs/>
+          <w:lang w:val="fr-CH"/>
+        </w:rPr>
+      </w:pPr>
+      <w:r>
+        <w:rPr>
+          <w:i/>
+          <w:iCs/>
+          <w:lang w:val="fr-CH"/>
+        </w:rPr>
+        <w:t xml:space="preserve">* </w:t>
+      </w:r>
+      <w:r>
+        <w:rPr>
+          <w:i/>
+          <w:iCs/>
+          <w:lang w:val="fr-CH"/>
+        </w:rPr>
+        <w:t xml:space="preserve">Cas avec </w:t>
+      </w:r>
+      <w:proofErr w:type="spellStart"/>
+      <w:r>
+        <w:rPr>
+          <w:i/>
+          <w:iCs/>
+          <w:lang w:val="fr-CH"/>
+        </w:rPr>
+        <w:t>pmt</w:t>
+      </w:r>
+      <w:proofErr w:type="spellEnd"/>
+      <w:r>
+        <w:rPr>
+          <w:i/>
+          <w:iCs/>
+          <w:lang w:val="fr-CH"/>
+        </w:rPr>
+        <w:t xml:space="preserve"> via banque correspondante (ex. </w:t>
+      </w:r>
+      <w:proofErr w:type="spellStart"/>
+      <w:r>
+        <w:rPr>
+          <w:i/>
+          <w:iCs/>
+          <w:lang w:val="fr-CH"/>
+        </w:rPr>
+        <w:t>pmt</w:t>
+      </w:r>
+      <w:proofErr w:type="spellEnd"/>
+      <w:r>
+        <w:rPr>
+          <w:i/>
+          <w:iCs/>
+          <w:lang w:val="fr-CH"/>
+        </w:rPr>
+        <w:t xml:space="preserve"> US), h</w:t>
+      </w:r>
+      <w:r>
+        <w:rPr>
+          <w:i/>
+          <w:iCs/>
+          <w:lang w:val="fr-CH"/>
+        </w:rPr>
+        <w:t xml:space="preserve">ypothèse : </w:t>
+      </w:r>
+      <w:r>
+        <w:rPr>
+          <w:i/>
+          <w:iCs/>
+          <w:lang w:val="fr-CH"/>
+        </w:rPr>
+        <w:t>correspondant US</w:t>
+      </w:r>
+      <w:r>
+        <w:rPr>
+          <w:i/>
+          <w:iCs/>
+          <w:lang w:val="fr-CH"/>
+        </w:rPr>
+        <w:t xml:space="preserve"> créanci</w:t>
+      </w:r>
+      <w:r>
+        <w:rPr>
+          <w:i/>
+          <w:iCs/>
+          <w:lang w:val="fr-CH"/>
+        </w:rPr>
+        <w:t>er</w:t>
+      </w:r>
+      <w:r>
+        <w:rPr>
+          <w:i/>
+          <w:iCs/>
+          <w:lang w:val="fr-CH"/>
+        </w:rPr>
+        <w:t xml:space="preserve"> envers banque A et banque B</w:t>
+      </w:r>
+      <w:r>
+        <w:rPr>
+          <w:i/>
+          <w:iCs/>
+          <w:lang w:val="fr-CH"/>
+        </w:rPr>
+        <w:t xml:space="preserve"> (avant et après </w:t>
+      </w:r>
+      <w:proofErr w:type="spellStart"/>
+      <w:r>
+        <w:rPr>
+          <w:i/>
+          <w:iCs/>
+          <w:lang w:val="fr-CH"/>
+        </w:rPr>
+        <w:t>pmt</w:t>
+      </w:r>
+      <w:proofErr w:type="spellEnd"/>
+      <w:r>
+        <w:rPr>
+          <w:i/>
+          <w:iCs/>
+          <w:lang w:val="fr-CH"/>
+        </w:rPr>
+        <w:t>)</w:t>
+      </w:r>
+    </w:p>
+    <w:p>
+      <w:pPr>
+        <w:rPr>
+          <w:lang w:val="fr-CH"/>
+        </w:rPr>
+      </w:pPr>
+    </w:p>
+    <w:p>
+      <w:pPr>
+        <w:rPr>
+          <w:b/>
+          <w:lang w:val="fr-CH"/>
+        </w:rPr>
+      </w:pPr>
+      <w:r>
+        <w:rPr>
+          <w:b/>
+          <w:lang w:val="fr-CH"/>
+        </w:rPr>
+        <w:t>Illustration paiement crypto-monnaie</w:t>
+      </w:r>
+    </w:p>
+    <w:p>
+      <w:pPr>
+        <w:rPr>
+          <w:lang w:val="fr-CH"/>
+        </w:rPr>
+      </w:pPr>
+      <w:bookmarkStart w:id="0" w:name="_GoBack"/>
+      <w:bookmarkEnd w:id="0"/>
+    </w:p>
+    <w:p>
+      <w:pPr>
+        <w:rPr>
+          <w:lang w:val="fr-CH"/>
+        </w:rPr>
+      </w:pPr>
+      <w:r>
+        <w:rPr>
+          <w:lang w:val="fr-CH"/>
+        </w:rPr>
+        <w:t xml:space="preserve">Etapes </w:t>
+      </w:r>
+    </w:p>
+    <w:p>
+      <w:pPr>
+        <w:rPr>
+          <w:lang w:val="fr-CH"/>
+        </w:rPr>
+      </w:pPr>
+    </w:p>
+    <w:p>
+      <w:pPr>
+        <w:pStyle w:val="Paragraphedeliste"/>
+        <w:numPr>
+          <w:ilvl w:val="0"/>
+          <w:numId w:val="3"/>
+        </w:numPr>
+        <w:rPr>
+          <w:lang w:val="fr-CH"/>
+        </w:rPr>
+      </w:pPr>
+      <w:r>
+        <w:rPr>
+          <w:lang w:val="fr-CH"/>
+        </w:rPr>
+        <w:t>Achat cryptomonnaie via compte bancaire</w:t>
+      </w:r>
+    </w:p>
+    <w:p>
+      <w:pPr>
+        <w:pStyle w:val="Paragraphedeliste"/>
+        <w:numPr>
+          <w:ilvl w:val="0"/>
+          <w:numId w:val="3"/>
+        </w:numPr>
+        <w:rPr>
+          <w:lang w:val="fr-CH"/>
+        </w:rPr>
+      </w:pPr>
+      <w:r>
+        <w:rPr>
+          <w:lang w:val="fr-CH"/>
+        </w:rPr>
+        <w:t>Transfert au vendeur</w:t>
+      </w:r>
+    </w:p>
+    <w:p>
+      <w:pPr>
+        <w:rPr>
+          <w:lang w:val="fr-CH"/>
+        </w:rPr>
+      </w:pPr>
+    </w:p>
+    <w:p>
+      <w:pPr>
+        <w:rPr>
+          <w:lang w:val="fr-CH"/>
+        </w:rPr>
+      </w:pPr>
+      <w:r>
+        <w:rPr>
+          <w:lang w:val="fr-CH"/>
+        </w:rPr>
+        <w:t>Parties concernées</w:t>
+      </w:r>
+    </w:p>
+    <w:p>
+      <w:pPr>
+        <w:rPr>
+          <w:lang w:val="fr-CH"/>
+        </w:rPr>
+      </w:pPr>
+    </w:p>
+    <w:p>
+      <w:pPr>
+        <w:pStyle w:val="Paragraphedeliste"/>
+        <w:numPr>
+          <w:ilvl w:val="0"/>
+          <w:numId w:val="4"/>
+        </w:numPr>
+        <w:rPr>
+          <w:lang w:val="fr-CH"/>
+        </w:rPr>
+      </w:pPr>
+      <w:r>
+        <w:rPr>
+          <w:lang w:val="fr-CH"/>
+        </w:rPr>
+        <w:t>Acheteur</w:t>
+      </w:r>
+    </w:p>
+    <w:p>
+      <w:pPr>
+        <w:pStyle w:val="Paragraphedeliste"/>
+        <w:numPr>
+          <w:ilvl w:val="0"/>
+          <w:numId w:val="4"/>
+        </w:numPr>
+        <w:rPr>
+          <w:lang w:val="fr-CH"/>
+        </w:rPr>
+      </w:pPr>
+      <w:r>
+        <w:rPr>
+          <w:lang w:val="fr-CH"/>
+        </w:rPr>
+        <w:t>Banque acheteur</w:t>
+      </w:r>
+      <w:r>
+        <w:rPr>
+          <w:lang w:val="fr-CH"/>
+        </w:rPr>
+        <w:t xml:space="preserve"> (A)</w:t>
+      </w:r>
+    </w:p>
+    <w:p>
+      <w:pPr>
+        <w:pStyle w:val="Paragraphedeliste"/>
+        <w:numPr>
+          <w:ilvl w:val="0"/>
+          <w:numId w:val="4"/>
+        </w:numPr>
+        <w:rPr>
+          <w:lang w:val="fr-CH"/>
+        </w:rPr>
+      </w:pPr>
+      <w:r>
+        <w:rPr>
+          <w:lang w:val="fr-CH"/>
+        </w:rPr>
+        <w:t>Banque</w:t>
+      </w:r>
+      <w:r>
+        <w:rPr>
+          <w:lang w:val="fr-CH"/>
+        </w:rPr>
+        <w:t xml:space="preserve"> V (banque</w:t>
+      </w:r>
+      <w:r>
+        <w:rPr>
+          <w:lang w:val="fr-CH"/>
+        </w:rPr>
+        <w:t xml:space="preserve"> </w:t>
+      </w:r>
+      <w:r>
+        <w:rPr>
+          <w:i/>
+          <w:lang w:val="fr-CH"/>
+        </w:rPr>
+        <w:t>intermédiaire crypto</w:t>
+      </w:r>
+      <w:r>
+        <w:rPr>
+          <w:iCs/>
+          <w:lang w:val="fr-CH"/>
+        </w:rPr>
+        <w:t>)</w:t>
+      </w:r>
+    </w:p>
+    <w:p>
+      <w:pPr>
+        <w:pStyle w:val="Paragraphedeliste"/>
+        <w:numPr>
+          <w:ilvl w:val="0"/>
+          <w:numId w:val="4"/>
+        </w:numPr>
+        <w:rPr>
+          <w:lang w:val="fr-CH"/>
+        </w:rPr>
+      </w:pPr>
+      <w:r>
+        <w:rPr>
+          <w:i/>
+          <w:lang w:val="fr-CH"/>
+        </w:rPr>
+        <w:t>I</w:t>
+      </w:r>
+      <w:r>
+        <w:rPr>
+          <w:i/>
+          <w:lang w:val="fr-CH"/>
+        </w:rPr>
+        <w:t xml:space="preserve">ntermédiaire crypto </w:t>
+      </w:r>
+      <w:r>
+        <w:rPr>
+          <w:i/>
+          <w:lang w:val="fr-CH"/>
+        </w:rPr>
+        <w:t>(</w:t>
+      </w:r>
+      <w:proofErr w:type="spellStart"/>
+      <w:r>
+        <w:rPr>
+          <w:i/>
+          <w:lang w:val="fr-CH"/>
+        </w:rPr>
+        <w:t>wallet</w:t>
+      </w:r>
+      <w:proofErr w:type="spellEnd"/>
+      <w:r>
+        <w:rPr>
+          <w:i/>
+          <w:lang w:val="fr-CH"/>
+        </w:rPr>
+        <w:t> ?)</w:t>
+      </w:r>
+    </w:p>
+    <w:p>
+      <w:pPr>
+        <w:pStyle w:val="Paragraphedeliste"/>
+        <w:numPr>
+          <w:ilvl w:val="0"/>
+          <w:numId w:val="4"/>
+        </w:numPr>
+        <w:rPr>
+          <w:lang w:val="fr-CH"/>
+        </w:rPr>
+      </w:pPr>
+      <w:r>
+        <w:rPr>
+          <w:i/>
+          <w:lang w:val="fr-CH"/>
+        </w:rPr>
+        <w:t>Blockchain</w:t>
+      </w:r>
+    </w:p>
+    <w:p>
+      <w:pPr>
+        <w:pStyle w:val="Paragraphedeliste"/>
+        <w:numPr>
+          <w:ilvl w:val="0"/>
+          <w:numId w:val="4"/>
+        </w:numPr>
+        <w:rPr>
+          <w:lang w:val="fr-CH"/>
+        </w:rPr>
+      </w:pPr>
+      <w:r>
+        <w:rPr>
+          <w:i/>
+          <w:lang w:val="fr-CH"/>
+        </w:rPr>
+        <w:t>Mineurs</w:t>
+      </w:r>
+    </w:p>
+    <w:p>
+      <w:pPr>
+        <w:pStyle w:val="Paragraphedeliste"/>
+        <w:numPr>
+          <w:ilvl w:val="0"/>
+          <w:numId w:val="4"/>
+        </w:numPr>
+        <w:rPr>
+          <w:lang w:val="fr-CH"/>
+        </w:rPr>
+      </w:pPr>
+      <w:r>
+        <w:rPr>
+          <w:lang w:val="fr-CH"/>
+        </w:rPr>
+        <w:t>Vendeur</w:t>
+      </w:r>
+    </w:p>
+    <w:p>
+      <w:pPr>
+        <w:rPr>
+          <w:lang w:val="fr-CH"/>
+        </w:rPr>
+      </w:pPr>
+    </w:p>
+    <w:p>
+      <w:pPr>
+        <w:rPr>
+          <w:i/>
+          <w:lang w:val="fr-CH"/>
+        </w:rPr>
+      </w:pPr>
+      <w:r>
+        <w:rPr>
+          <w:i/>
+          <w:lang w:val="fr-CH"/>
+        </w:rPr>
+        <w:t>Etape 1</w:t>
+      </w:r>
+      <w:r>
+        <w:rPr>
+          <w:i/>
+          <w:lang w:val="fr-CH"/>
+        </w:rPr>
+        <w:t> : achat cryptomonnaie</w:t>
       </w:r>
     </w:p>
     <w:p>
@@ -350,125 +1819,53 @@
       <w:tr>
         <w:tc>
           <w:tcPr>
-            <w:tcW w:w="1459" w:type="dxa"/>
-          </w:tcPr>
-          <w:p>
-            <w:pPr>
-              <w:rPr>
-                <w:sz w:val="20"/>
-                <w:szCs w:val="20"/>
-                <w:lang w:val="fr-CH"/>
-              </w:rPr>
-            </w:pPr>
-            <w:r>
-              <w:rPr>
-                <w:sz w:val="20"/>
-                <w:szCs w:val="20"/>
-                <w:lang w:val="fr-CH"/>
-              </w:rPr>
-              <w:t>Acheteur</w:t>
-            </w:r>
-            <w:r>
-              <w:rPr>
-                <w:sz w:val="20"/>
-                <w:szCs w:val="20"/>
-                <w:lang w:val="fr-CH"/>
-              </w:rPr>
-              <w:t xml:space="preserve"> A</w:t>
-            </w:r>
-          </w:p>
-        </w:tc>
-        <w:tc>
-          <w:tcPr>
-            <w:tcW w:w="1513" w:type="dxa"/>
-          </w:tcPr>
-          <w:p>
-            <w:pPr>
-              <w:jc w:val="center"/>
-              <w:rPr>
-                <w:sz w:val="20"/>
-                <w:szCs w:val="20"/>
-                <w:lang w:val="fr-CH"/>
-              </w:rPr>
-            </w:pPr>
-            <w:r>
-              <w:rPr>
-                <w:sz w:val="20"/>
-                <w:szCs w:val="20"/>
-                <w:lang w:val="fr-CH"/>
-              </w:rPr>
-              <w:t>-</w:t>
-            </w:r>
-            <w:r>
-              <w:rPr>
-                <w:sz w:val="20"/>
-                <w:szCs w:val="20"/>
-                <w:lang w:val="fr-CH"/>
+            <w:tcW w:w="8697" w:type="dxa"/>
+            <w:gridSpan w:val="4"/>
+          </w:tcPr>
+          <w:p>
+            <w:pPr>
+              <w:rPr>
+                <w:b/>
+                <w:sz w:val="20"/>
+                <w:szCs w:val="20"/>
+                <w:lang w:val="fr-CH"/>
+              </w:rPr>
+            </w:pPr>
+            <w:proofErr w:type="spellStart"/>
+            <w:r>
+              <w:rPr>
+                <w:b/>
+                <w:sz w:val="20"/>
+                <w:szCs w:val="20"/>
+              </w:rPr>
+              <w:t>Partie</w:t>
+            </w:r>
+            <w:proofErr w:type="spellEnd"/>
+            <w:r>
+              <w:rPr>
+                <w:b/>
+                <w:sz w:val="20"/>
+                <w:szCs w:val="20"/>
               </w:rPr>
               <w:t xml:space="preserve"> </w:t>
             </w:r>
-            <w:r>
-              <w:rPr>
-                <w:sz w:val="20"/>
-                <w:szCs w:val="20"/>
-                <w:lang w:val="fr-CH"/>
-              </w:rPr>
-              <w:t>50</w:t>
-            </w:r>
-          </w:p>
-        </w:tc>
-        <w:tc>
-          <w:tcPr>
-            <w:tcW w:w="1519" w:type="dxa"/>
-          </w:tcPr>
-          <w:p>
-            <w:pPr>
-              <w:jc w:val="center"/>
-              <w:rPr>
-                <w:sz w:val="20"/>
-                <w:szCs w:val="20"/>
-                <w:lang w:val="fr-CH"/>
-              </w:rPr>
-            </w:pPr>
-          </w:p>
-        </w:tc>
-        <w:tc>
-          <w:tcPr>
-            <w:tcW w:w="4206" w:type="dxa"/>
-          </w:tcPr>
-          <w:p>
-            <w:pPr>
-              <w:rPr>
-                <w:sz w:val="20"/>
-                <w:szCs w:val="20"/>
-                <w:lang w:val="fr-CH"/>
-              </w:rPr>
-            </w:pPr>
-            <w:r>
-              <w:rPr>
-                <w:sz w:val="20"/>
-                <w:szCs w:val="20"/>
-                <w:lang w:val="fr-CH"/>
-              </w:rPr>
-              <w:t xml:space="preserve">Ordre de </w:t>
-            </w:r>
             <w:proofErr w:type="spellStart"/>
             <w:r>
               <w:rPr>
-                <w:sz w:val="20"/>
-                <w:szCs w:val="20"/>
-                <w:lang w:val="fr-CH"/>
-              </w:rPr>
-              <w:t>pmt</w:t>
+                <w:b/>
+                <w:sz w:val="20"/>
+                <w:szCs w:val="20"/>
+              </w:rPr>
+              <w:t>monnaie</w:t>
             </w:r>
             <w:proofErr w:type="spellEnd"/>
             <w:r>
               <w:rPr>
-                <w:sz w:val="20"/>
-                <w:szCs w:val="20"/>
-                <w:lang w:val="fr-CH"/>
-              </w:rPr>
-              <w:t xml:space="preserve"> à banque A</w:t>
+                <w:b/>
+                <w:sz w:val="20"/>
+                <w:szCs w:val="20"/>
+              </w:rPr>
+              <w:t xml:space="preserve"> standard</w:t>
             </w:r>
           </w:p>
         </w:tc>
@@ -483,24 +1880,121 @@
               <w:rPr>
                 <w:sz w:val="20"/>
                 <w:szCs w:val="20"/>
-                <w:lang w:val="fr-CH"/>
-              </w:rPr>
-            </w:pPr>
-            <w:r>
-              <w:rPr>
-                <w:sz w:val="20"/>
-                <w:szCs w:val="20"/>
-                <w:lang w:val="fr-CH"/>
-              </w:rPr>
-              <w:t xml:space="preserve">Banque </w:t>
-            </w:r>
-            <w:r>
-              <w:rPr>
-                <w:sz w:val="20"/>
-                <w:szCs w:val="20"/>
-                <w:lang w:val="fr-CH"/>
-              </w:rPr>
-              <w:t>A</w:t>
+              </w:rPr>
+            </w:pPr>
+            <w:proofErr w:type="spellStart"/>
+            <w:r>
+              <w:rPr>
+                <w:sz w:val="20"/>
+                <w:szCs w:val="20"/>
+              </w:rPr>
+              <w:lastRenderedPageBreak/>
+              <w:t>Acheteur</w:t>
+            </w:r>
+            <w:proofErr w:type="spellEnd"/>
+            <w:r>
+              <w:rPr>
+                <w:sz w:val="20"/>
+                <w:szCs w:val="20"/>
+              </w:rPr>
+              <w:t xml:space="preserve"> A</w:t>
+            </w:r>
+          </w:p>
+        </w:tc>
+        <w:tc>
+          <w:tcPr>
+            <w:tcW w:w="1513" w:type="dxa"/>
+          </w:tcPr>
+          <w:p>
+            <w:pPr>
+              <w:rPr>
+                <w:sz w:val="20"/>
+                <w:szCs w:val="20"/>
+              </w:rPr>
+            </w:pPr>
+            <w:r>
+              <w:rPr>
+                <w:sz w:val="20"/>
+                <w:szCs w:val="20"/>
+              </w:rPr>
+              <w:t>- 50</w:t>
+            </w:r>
+          </w:p>
+        </w:tc>
+        <w:tc>
+          <w:tcPr>
+            <w:tcW w:w="1519" w:type="dxa"/>
+          </w:tcPr>
+          <w:p>
+            <w:pPr>
+              <w:rPr>
+                <w:sz w:val="20"/>
+                <w:szCs w:val="20"/>
+              </w:rPr>
+            </w:pPr>
+          </w:p>
+        </w:tc>
+        <w:tc>
+          <w:tcPr>
+            <w:tcW w:w="4206" w:type="dxa"/>
+          </w:tcPr>
+          <w:p>
+            <w:pPr>
+              <w:rPr>
+                <w:sz w:val="20"/>
+                <w:szCs w:val="20"/>
+                <w:lang w:val="fr-CH"/>
+              </w:rPr>
+            </w:pPr>
+            <w:r>
+              <w:rPr>
+                <w:sz w:val="20"/>
+                <w:szCs w:val="20"/>
+                <w:lang w:val="fr-CH"/>
+              </w:rPr>
+              <w:t xml:space="preserve">Ordre de </w:t>
+            </w:r>
+            <w:proofErr w:type="spellStart"/>
+            <w:r>
+              <w:rPr>
+                <w:sz w:val="20"/>
+                <w:szCs w:val="20"/>
+                <w:lang w:val="fr-CH"/>
+              </w:rPr>
+              <w:t>pmt</w:t>
+            </w:r>
+            <w:proofErr w:type="spellEnd"/>
+            <w:r>
+              <w:rPr>
+                <w:sz w:val="20"/>
+                <w:szCs w:val="20"/>
+                <w:lang w:val="fr-CH"/>
+              </w:rPr>
+              <w:t xml:space="preserve"> à banque A</w:t>
+            </w:r>
+          </w:p>
+        </w:tc>
+      </w:tr>
+      <w:tr>
+        <w:tc>
+          <w:tcPr>
+            <w:tcW w:w="1459" w:type="dxa"/>
+          </w:tcPr>
+          <w:p>
+            <w:pPr>
+              <w:rPr>
+                <w:sz w:val="20"/>
+                <w:szCs w:val="20"/>
+                <w:lang w:val="fr-CH"/>
+              </w:rPr>
+            </w:pPr>
+            <w:r>
+              <w:rPr>
+                <w:sz w:val="20"/>
+                <w:szCs w:val="20"/>
+                <w:lang w:val="fr-CH"/>
+              </w:rPr>
+              <w:t>Banque A</w:t>
             </w:r>
           </w:p>
         </w:tc>
@@ -529,6 +2023,21 @@
                 <w:lang w:val="fr-CH"/>
               </w:rPr>
             </w:pPr>
+          </w:p>
+        </w:tc>
+        <w:tc>
+          <w:tcPr>
+            <w:tcW w:w="1519" w:type="dxa"/>
+          </w:tcPr>
+          <w:p>
+            <w:pPr>
+              <w:jc w:val="center"/>
+              <w:rPr>
+                <w:sz w:val="20"/>
+                <w:szCs w:val="20"/>
+                <w:lang w:val="fr-CH"/>
+              </w:rPr>
+            </w:pPr>
             <w:r>
               <w:rPr>
                 <w:sz w:val="20"/>
@@ -538,11 +2047,6 @@
               <w:t>- 50</w:t>
             </w:r>
           </w:p>
-        </w:tc>
-        <w:tc>
-          <w:tcPr>
-            <w:tcW w:w="1519" w:type="dxa"/>
-          </w:tcPr>
           <w:p>
             <w:pPr>
               <w:jc w:val="center"/>
@@ -558,23 +2062,7 @@
                 <w:szCs w:val="20"/>
                 <w:lang w:val="fr-CH"/>
               </w:rPr>
-              <w:t>-</w:t>
-            </w:r>
-            <w:r>
-              <w:rPr>
-                <w:sz w:val="20"/>
-                <w:szCs w:val="20"/>
-                <w:lang w:val="fr-CH"/>
-              </w:rPr>
-              <w:t xml:space="preserve"> </w:t>
-            </w:r>
-            <w:r>
-              <w:rPr>
-                <w:sz w:val="20"/>
-                <w:szCs w:val="20"/>
-                <w:lang w:val="fr-CH"/>
-              </w:rPr>
-              <w:t>50</w:t>
+              <w:t>+ 50</w:t>
             </w:r>
           </w:p>
         </w:tc>
@@ -619,23 +2107,21 @@
               </w:rPr>
               <w:t>Virement à banque V (</w:t>
             </w:r>
-            <w:proofErr w:type="spellStart"/>
-            <w:r>
-              <w:rPr>
-                <w:sz w:val="20"/>
-                <w:szCs w:val="20"/>
-                <w:lang w:val="fr-CH"/>
-              </w:rPr>
-              <w:t>cptes</w:t>
-            </w:r>
-            <w:proofErr w:type="spellEnd"/>
-            <w:r>
-              <w:rPr>
-                <w:sz w:val="20"/>
-                <w:szCs w:val="20"/>
-                <w:lang w:val="fr-CH"/>
-              </w:rPr>
-              <w:t xml:space="preserve"> BNS)</w:t>
+            <w:r>
+              <w:rPr>
+                <w:sz w:val="20"/>
+                <w:szCs w:val="20"/>
+                <w:lang w:val="fr-CH"/>
+              </w:rPr>
+              <w:t xml:space="preserve">via </w:t>
+            </w:r>
+            <w:r>
+              <w:rPr>
+                <w:sz w:val="20"/>
+                <w:szCs w:val="20"/>
+                <w:lang w:val="fr-CH"/>
+              </w:rPr>
+              <w:t>cptes correspondant US)</w:t>
             </w:r>
           </w:p>
         </w:tc>
@@ -659,15 +2145,7 @@
                 <w:szCs w:val="20"/>
                 <w:lang w:val="fr-CH"/>
               </w:rPr>
-              <w:t xml:space="preserve">Banque </w:t>
-            </w:r>
-            <w:r>
-              <w:rPr>
-                <w:sz w:val="20"/>
-                <w:szCs w:val="20"/>
-                <w:lang w:val="fr-CH"/>
-              </w:rPr>
-              <w:t>V</w:t>
+              <w:t>Banque V</w:t>
             </w:r>
           </w:p>
         </w:tc>
@@ -684,6 +2162,65 @@
                 <w:lang w:val="fr-CH"/>
               </w:rPr>
             </w:pPr>
+          </w:p>
+        </w:tc>
+        <w:tc>
+          <w:tcPr>
+            <w:tcW w:w="1519" w:type="dxa"/>
+          </w:tcPr>
+          <w:p>
+            <w:pPr>
+              <w:jc w:val="center"/>
+              <w:rPr>
+                <w:sz w:val="20"/>
+                <w:szCs w:val="20"/>
+                <w:lang w:val="fr-CH"/>
+              </w:rPr>
+            </w:pPr>
+            <w:r>
+              <w:rPr>
+                <w:sz w:val="20"/>
+                <w:szCs w:val="20"/>
+                <w:lang w:val="fr-CH"/>
+              </w:rPr>
+              <w:t>-</w:t>
+            </w:r>
+            <w:r>
+              <w:rPr>
+                <w:sz w:val="20"/>
+                <w:szCs w:val="20"/>
+                <w:lang w:val="fr-CH"/>
+              </w:rPr>
+              <w:t xml:space="preserve"> </w:t>
+            </w:r>
+            <w:r>
+              <w:rPr>
+                <w:sz w:val="20"/>
+                <w:szCs w:val="20"/>
+                <w:lang w:val="fr-CH"/>
+              </w:rPr>
+              <w:t>50</w:t>
+            </w:r>
+          </w:p>
+          <w:p>
+            <w:pPr>
+              <w:jc w:val="center"/>
+              <w:rPr>
+                <w:sz w:val="20"/>
+                <w:szCs w:val="20"/>
+                <w:lang w:val="fr-CH"/>
+              </w:rPr>
+            </w:pPr>
+          </w:p>
+          <w:p>
+            <w:pPr>
+              <w:jc w:val="center"/>
+              <w:rPr>
+                <w:sz w:val="20"/>
+                <w:szCs w:val="20"/>
+                <w:lang w:val="fr-CH"/>
+              </w:rPr>
+            </w:pPr>
             <w:r>
               <w:rPr>
                 <w:sz w:val="20"/>
@@ -696,39 +2233,6 @@
         </w:tc>
         <w:tc>
           <w:tcPr>
-            <w:tcW w:w="1519" w:type="dxa"/>
-          </w:tcPr>
-          <w:p>
-            <w:pPr>
-              <w:jc w:val="center"/>
-              <w:rPr>
-                <w:sz w:val="20"/>
-                <w:szCs w:val="20"/>
-                <w:lang w:val="fr-CH"/>
-              </w:rPr>
-            </w:pPr>
-          </w:p>
-          <w:p>
-            <w:pPr>
-              <w:jc w:val="center"/>
-              <w:rPr>
-                <w:sz w:val="20"/>
-                <w:szCs w:val="20"/>
-                <w:lang w:val="fr-CH"/>
-              </w:rPr>
-            </w:pPr>
-            <w:r>
-              <w:rPr>
-                <w:sz w:val="20"/>
-                <w:szCs w:val="20"/>
-                <w:lang w:val="fr-CH"/>
-              </w:rPr>
-              <w:t>+ 50</w:t>
-            </w:r>
-          </w:p>
-        </w:tc>
-        <w:tc>
-          <w:tcPr>
             <w:tcW w:w="4206" w:type="dxa"/>
           </w:tcPr>
           <w:p>
@@ -747,40 +2251,47 @@
               </w:rPr>
               <w:t>Virement de banque A (</w:t>
             </w:r>
-            <w:proofErr w:type="spellStart"/>
-            <w:r>
-              <w:rPr>
-                <w:sz w:val="20"/>
-                <w:szCs w:val="20"/>
-                <w:lang w:val="fr-CH"/>
-              </w:rPr>
-              <w:t>cptes</w:t>
-            </w:r>
-            <w:proofErr w:type="spellEnd"/>
-            <w:r>
-              <w:rPr>
-                <w:sz w:val="20"/>
-                <w:szCs w:val="20"/>
-                <w:lang w:val="fr-CH"/>
-              </w:rPr>
-              <w:t xml:space="preserve"> BNS)</w:t>
-            </w:r>
-          </w:p>
-          <w:p>
-            <w:pPr>
-              <w:rPr>
-                <w:sz w:val="20"/>
-                <w:szCs w:val="20"/>
-                <w:lang w:val="fr-CH"/>
-              </w:rPr>
-            </w:pPr>
-            <w:r>
-              <w:rPr>
-                <w:sz w:val="20"/>
-                <w:szCs w:val="20"/>
-                <w:lang w:val="fr-CH"/>
-              </w:rPr>
-              <w:t>Crédit compte de V</w:t>
+            <w:r>
+              <w:rPr>
+                <w:sz w:val="20"/>
+                <w:szCs w:val="20"/>
+                <w:lang w:val="fr-CH"/>
+              </w:rPr>
+              <w:t xml:space="preserve">via </w:t>
+            </w:r>
+            <w:r>
+              <w:rPr>
+                <w:sz w:val="20"/>
+                <w:szCs w:val="20"/>
+                <w:lang w:val="fr-CH"/>
+              </w:rPr>
+              <w:t>cptes correspondant US)</w:t>
+            </w:r>
+          </w:p>
+          <w:p>
+            <w:pPr>
+              <w:rPr>
+                <w:sz w:val="20"/>
+                <w:szCs w:val="20"/>
+                <w:lang w:val="fr-CH"/>
+              </w:rPr>
+            </w:pPr>
+            <w:r>
+              <w:rPr>
+                <w:sz w:val="20"/>
+                <w:szCs w:val="20"/>
+                <w:lang w:val="fr-CH"/>
+              </w:rPr>
+              <w:t xml:space="preserve">Crédit compte de </w:t>
+            </w:r>
+            <w:r>
+              <w:rPr>
+                <w:i/>
+                <w:sz w:val="20"/>
+                <w:szCs w:val="20"/>
+                <w:lang w:val="fr-CH"/>
+              </w:rPr>
+              <w:t>Intermédiaire crypto</w:t>
             </w:r>
           </w:p>
         </w:tc>
@@ -793,26 +2304,20 @@
           <w:p>
             <w:pPr>
               <w:rPr>
-                <w:sz w:val="20"/>
-                <w:szCs w:val="20"/>
-                <w:lang w:val="fr-CH"/>
-              </w:rPr>
-            </w:pPr>
-            <w:r>
-              <w:rPr>
-                <w:sz w:val="20"/>
-                <w:szCs w:val="20"/>
-                <w:lang w:val="fr-CH"/>
-              </w:rPr>
-              <w:t>Vendeur</w:t>
-            </w:r>
-            <w:r>
-              <w:rPr>
-                <w:sz w:val="20"/>
-                <w:szCs w:val="20"/>
-                <w:lang w:val="fr-CH"/>
-              </w:rPr>
-              <w:t xml:space="preserve"> V</w:t>
+                <w:i/>
+                <w:sz w:val="20"/>
+                <w:szCs w:val="20"/>
+                <w:lang w:val="fr-CH"/>
+              </w:rPr>
+            </w:pPr>
+            <w:r>
+              <w:rPr>
+                <w:i/>
+                <w:sz w:val="20"/>
+                <w:szCs w:val="20"/>
+                <w:lang w:val="fr-CH"/>
+              </w:rPr>
+              <w:t>Intermédiaire crypto</w:t>
             </w:r>
           </w:p>
         </w:tc>
@@ -838,6 +2343,15 @@
               <w:t>+ 50</w:t>
             </w:r>
           </w:p>
+          <w:p>
+            <w:pPr>
+              <w:rPr>
+                <w:sz w:val="20"/>
+                <w:szCs w:val="20"/>
+                <w:lang w:val="fr-CH"/>
+              </w:rPr>
+            </w:pPr>
+          </w:p>
         </w:tc>
         <w:tc>
           <w:tcPr>
@@ -872,7 +2386,503 @@
                 <w:szCs w:val="20"/>
                 <w:lang w:val="fr-CH"/>
               </w:rPr>
+              <w:t xml:space="preserve">Réception </w:t>
+            </w:r>
+            <w:proofErr w:type="spellStart"/>
+            <w:r>
+              <w:rPr>
+                <w:sz w:val="20"/>
+                <w:szCs w:val="20"/>
+                <w:lang w:val="fr-CH"/>
+              </w:rPr>
+              <w:t>pmt</w:t>
+            </w:r>
+            <w:proofErr w:type="spellEnd"/>
+            <w:r>
+              <w:rPr>
+                <w:sz w:val="20"/>
+                <w:szCs w:val="20"/>
+                <w:lang w:val="fr-CH"/>
+              </w:rPr>
+              <w:t xml:space="preserve"> </w:t>
+            </w:r>
+          </w:p>
+        </w:tc>
+      </w:tr>
+      <w:tr>
+        <w:tc>
+          <w:tcPr>
+            <w:tcW w:w="8697" w:type="dxa"/>
+            <w:gridSpan w:val="4"/>
+          </w:tcPr>
+          <w:p>
+            <w:pPr>
+              <w:pStyle w:val="Paragraphedeliste"/>
+              <w:ind w:left="-2"/>
+              <w:rPr>
+                <w:b/>
+                <w:sz w:val="20"/>
+                <w:szCs w:val="20"/>
+                <w:lang w:val="fr-CH"/>
+              </w:rPr>
+            </w:pPr>
+            <w:r>
+              <w:rPr>
+                <w:b/>
+                <w:sz w:val="20"/>
+                <w:szCs w:val="20"/>
+                <w:lang w:val="fr-CH"/>
+              </w:rPr>
+              <w:t>Partie crypto</w:t>
+            </w:r>
+          </w:p>
+        </w:tc>
+      </w:tr>
+      <w:tr>
+        <w:tc>
+          <w:tcPr>
+            <w:tcW w:w="1459" w:type="dxa"/>
+          </w:tcPr>
+          <w:p>
+            <w:pPr>
+              <w:rPr>
+                <w:sz w:val="20"/>
+                <w:szCs w:val="20"/>
+              </w:rPr>
+            </w:pPr>
+            <w:proofErr w:type="spellStart"/>
+            <w:r>
+              <w:rPr>
+                <w:sz w:val="20"/>
+                <w:szCs w:val="20"/>
+              </w:rPr>
+              <w:t>Acheteur</w:t>
+            </w:r>
+            <w:proofErr w:type="spellEnd"/>
+            <w:r>
+              <w:rPr>
+                <w:sz w:val="20"/>
+                <w:szCs w:val="20"/>
+              </w:rPr>
+              <w:t xml:space="preserve"> A</w:t>
+            </w:r>
+          </w:p>
+        </w:tc>
+        <w:tc>
+          <w:tcPr>
+            <w:tcW w:w="1513" w:type="dxa"/>
+          </w:tcPr>
+          <w:p>
+            <w:pPr>
+              <w:rPr>
+                <w:sz w:val="20"/>
+                <w:szCs w:val="20"/>
+              </w:rPr>
+            </w:pPr>
+            <w:r>
+              <w:rPr>
+                <w:sz w:val="20"/>
+                <w:szCs w:val="20"/>
+              </w:rPr>
+              <w:t>+ $Crypto</w:t>
+            </w:r>
+          </w:p>
+        </w:tc>
+        <w:tc>
+          <w:tcPr>
+            <w:tcW w:w="1519" w:type="dxa"/>
+          </w:tcPr>
+          <w:p>
+            <w:pPr>
+              <w:rPr>
+                <w:sz w:val="20"/>
+                <w:szCs w:val="20"/>
+              </w:rPr>
+            </w:pPr>
+          </w:p>
+        </w:tc>
+        <w:tc>
+          <w:tcPr>
+            <w:tcW w:w="4206" w:type="dxa"/>
+          </w:tcPr>
+          <w:p>
+            <w:pPr>
+              <w:rPr>
+                <w:sz w:val="20"/>
+                <w:szCs w:val="20"/>
+                <w:lang w:val="fr-CH"/>
+              </w:rPr>
+            </w:pPr>
+            <w:r>
+              <w:rPr>
+                <w:sz w:val="20"/>
+                <w:szCs w:val="20"/>
+                <w:lang w:val="fr-CH"/>
+              </w:rPr>
+              <w:t>Achat crypto</w:t>
+            </w:r>
+          </w:p>
+          <w:p>
+            <w:pPr>
+              <w:rPr>
+                <w:sz w:val="20"/>
+                <w:szCs w:val="20"/>
+                <w:lang w:val="fr-CH"/>
+              </w:rPr>
+            </w:pPr>
+          </w:p>
+        </w:tc>
+      </w:tr>
+      <w:tr>
+        <w:tc>
+          <w:tcPr>
+            <w:tcW w:w="1459" w:type="dxa"/>
+          </w:tcPr>
+          <w:p>
+            <w:pPr>
+              <w:rPr>
+                <w:sz w:val="20"/>
+                <w:szCs w:val="20"/>
+                <w:lang w:val="fr-CH"/>
+              </w:rPr>
+            </w:pPr>
+            <w:r>
+              <w:rPr>
+                <w:i/>
+                <w:sz w:val="20"/>
+                <w:szCs w:val="20"/>
+                <w:lang w:val="fr-CH"/>
+              </w:rPr>
+              <w:t>Intermédiaire crypto</w:t>
+            </w:r>
+          </w:p>
+        </w:tc>
+        <w:tc>
+          <w:tcPr>
+            <w:tcW w:w="1513" w:type="dxa"/>
+          </w:tcPr>
+          <w:p>
+            <w:pPr>
+              <w:rPr>
+                <w:sz w:val="20"/>
+                <w:szCs w:val="20"/>
+                <w:lang w:val="fr-CH"/>
+              </w:rPr>
+            </w:pPr>
+            <w:r>
+              <w:rPr>
+                <w:sz w:val="20"/>
+                <w:szCs w:val="20"/>
+              </w:rPr>
               <w:t>-</w:t>
+            </w:r>
+            <w:r>
+              <w:rPr>
+                <w:sz w:val="20"/>
+                <w:szCs w:val="20"/>
+              </w:rPr>
+              <w:t xml:space="preserve"> $Crypto</w:t>
+            </w:r>
+          </w:p>
+        </w:tc>
+        <w:tc>
+          <w:tcPr>
+            <w:tcW w:w="1519" w:type="dxa"/>
+          </w:tcPr>
+          <w:p>
+            <w:pPr>
+              <w:jc w:val="center"/>
+              <w:rPr>
+                <w:sz w:val="20"/>
+                <w:szCs w:val="20"/>
+                <w:lang w:val="fr-CH"/>
+              </w:rPr>
+            </w:pPr>
+          </w:p>
+        </w:tc>
+        <w:tc>
+          <w:tcPr>
+            <w:tcW w:w="4206" w:type="dxa"/>
+          </w:tcPr>
+          <w:p>
+            <w:pPr>
+              <w:rPr>
+                <w:sz w:val="20"/>
+                <w:szCs w:val="20"/>
+                <w:lang w:val="fr-CH"/>
+              </w:rPr>
+            </w:pPr>
+            <w:r>
+              <w:rPr>
+                <w:sz w:val="20"/>
+                <w:szCs w:val="20"/>
+                <w:lang w:val="fr-CH"/>
+              </w:rPr>
+              <w:t>Vente crypto</w:t>
+            </w:r>
+          </w:p>
+        </w:tc>
+      </w:tr>
+      <w:tr>
+        <w:tc>
+          <w:tcPr>
+            <w:tcW w:w="1459" w:type="dxa"/>
+          </w:tcPr>
+          <w:p>
+            <w:pPr>
+              <w:rPr>
+                <w:sz w:val="20"/>
+                <w:szCs w:val="20"/>
+                <w:lang w:val="fr-CH"/>
+              </w:rPr>
+            </w:pPr>
+            <w:r>
+              <w:rPr>
+                <w:sz w:val="20"/>
+                <w:szCs w:val="20"/>
+                <w:lang w:val="fr-CH"/>
+              </w:rPr>
+              <w:t>Questions</w:t>
+            </w:r>
+          </w:p>
+        </w:tc>
+        <w:tc>
+          <w:tcPr>
+            <w:tcW w:w="1513" w:type="dxa"/>
+          </w:tcPr>
+          <w:p>
+            <w:pPr>
+              <w:jc w:val="center"/>
+              <w:rPr>
+                <w:sz w:val="20"/>
+                <w:szCs w:val="20"/>
+                <w:lang w:val="fr-CH"/>
+              </w:rPr>
+            </w:pPr>
+          </w:p>
+        </w:tc>
+        <w:tc>
+          <w:tcPr>
+            <w:tcW w:w="1519" w:type="dxa"/>
+          </w:tcPr>
+          <w:p>
+            <w:pPr>
+              <w:jc w:val="center"/>
+              <w:rPr>
+                <w:sz w:val="20"/>
+                <w:szCs w:val="20"/>
+                <w:lang w:val="fr-CH"/>
+              </w:rPr>
+            </w:pPr>
+          </w:p>
+        </w:tc>
+        <w:tc>
+          <w:tcPr>
+            <w:tcW w:w="4206" w:type="dxa"/>
+          </w:tcPr>
+          <w:p>
+            <w:pPr>
+              <w:rPr>
+                <w:sz w:val="20"/>
+                <w:szCs w:val="20"/>
+                <w:lang w:val="fr-CH"/>
+              </w:rPr>
+            </w:pPr>
+            <w:r>
+              <w:rPr>
+                <w:sz w:val="20"/>
+                <w:szCs w:val="20"/>
+                <w:lang w:val="fr-CH"/>
+              </w:rPr>
+              <w:t>Questions :</w:t>
+            </w:r>
+          </w:p>
+          <w:p>
+            <w:pPr>
+              <w:pStyle w:val="Paragraphedeliste"/>
+              <w:numPr>
+                <w:ilvl w:val="0"/>
+                <w:numId w:val="11"/>
+              </w:numPr>
+              <w:rPr>
+                <w:sz w:val="20"/>
+                <w:szCs w:val="20"/>
+                <w:lang w:val="fr-CH"/>
+              </w:rPr>
+            </w:pPr>
+            <w:r>
+              <w:rPr>
+                <w:sz w:val="20"/>
+                <w:szCs w:val="20"/>
+                <w:lang w:val="fr-CH"/>
+              </w:rPr>
+              <w:t>Rôle mineurs ?</w:t>
+            </w:r>
+          </w:p>
+          <w:p>
+            <w:pPr>
+              <w:pStyle w:val="Paragraphedeliste"/>
+              <w:numPr>
+                <w:ilvl w:val="0"/>
+                <w:numId w:val="11"/>
+              </w:numPr>
+              <w:rPr>
+                <w:sz w:val="20"/>
+                <w:szCs w:val="20"/>
+                <w:lang w:val="fr-CH"/>
+              </w:rPr>
+            </w:pPr>
+            <w:r>
+              <w:rPr>
+                <w:sz w:val="20"/>
+                <w:szCs w:val="20"/>
+                <w:lang w:val="fr-CH"/>
+              </w:rPr>
+              <w:t>Crypto = créances envers qui ?</w:t>
+            </w:r>
+          </w:p>
+          <w:p>
+            <w:pPr>
+              <w:pStyle w:val="Paragraphedeliste"/>
+              <w:numPr>
+                <w:ilvl w:val="0"/>
+                <w:numId w:val="11"/>
+              </w:numPr>
+              <w:rPr>
+                <w:sz w:val="20"/>
+                <w:szCs w:val="20"/>
+                <w:lang w:val="fr-CH"/>
+              </w:rPr>
+            </w:pPr>
+            <w:r>
+              <w:rPr>
+                <w:sz w:val="20"/>
+                <w:szCs w:val="20"/>
+                <w:lang w:val="fr-CH"/>
+              </w:rPr>
+              <w:t xml:space="preserve">Provenance $Crypto : actifs </w:t>
+            </w:r>
+            <w:proofErr w:type="gramStart"/>
+            <w:r>
+              <w:rPr>
+                <w:sz w:val="20"/>
+                <w:szCs w:val="20"/>
+                <w:lang w:val="fr-CH"/>
+              </w:rPr>
+              <w:t>intermédiaires ,</w:t>
+            </w:r>
+            <w:proofErr w:type="gramEnd"/>
+            <w:r>
+              <w:rPr>
+                <w:sz w:val="20"/>
+                <w:szCs w:val="20"/>
+                <w:lang w:val="fr-CH"/>
+              </w:rPr>
+              <w:t xml:space="preserve"> autres détenteurs de $Crypto, nouvelle émission ?</w:t>
+            </w:r>
+          </w:p>
+          <w:p>
+            <w:pPr>
+              <w:pStyle w:val="Paragraphedeliste"/>
+              <w:numPr>
+                <w:ilvl w:val="0"/>
+                <w:numId w:val="11"/>
+              </w:numPr>
+              <w:rPr>
+                <w:sz w:val="20"/>
+                <w:szCs w:val="20"/>
+                <w:lang w:val="fr-CH"/>
+              </w:rPr>
+            </w:pPr>
+            <w:r>
+              <w:rPr>
+                <w:sz w:val="20"/>
+                <w:szCs w:val="20"/>
+                <w:lang w:val="fr-CH"/>
+              </w:rPr>
+              <w:t>Blockchain ?</w:t>
+            </w:r>
+          </w:p>
+          <w:p>
+            <w:pPr>
+              <w:pStyle w:val="Paragraphedeliste"/>
+              <w:numPr>
+                <w:ilvl w:val="0"/>
+                <w:numId w:val="11"/>
+              </w:numPr>
+              <w:rPr>
+                <w:sz w:val="20"/>
+                <w:szCs w:val="20"/>
+                <w:lang w:val="fr-CH"/>
+              </w:rPr>
+            </w:pPr>
+            <w:proofErr w:type="spellStart"/>
+            <w:r>
+              <w:rPr>
+                <w:sz w:val="20"/>
+                <w:szCs w:val="20"/>
+                <w:lang w:val="fr-CH"/>
+              </w:rPr>
+              <w:t>Wallet</w:t>
+            </w:r>
+            <w:proofErr w:type="spellEnd"/>
+            <w:r>
+              <w:rPr>
+                <w:sz w:val="20"/>
+                <w:szCs w:val="20"/>
+                <w:lang w:val="fr-CH"/>
+              </w:rPr>
+              <w:t> ?</w:t>
+            </w:r>
+          </w:p>
+          <w:p>
+            <w:pPr>
+              <w:pStyle w:val="Paragraphedeliste"/>
+              <w:numPr>
+                <w:ilvl w:val="0"/>
+                <w:numId w:val="11"/>
+              </w:numPr>
+              <w:rPr>
+                <w:sz w:val="20"/>
+                <w:szCs w:val="20"/>
+                <w:lang w:val="fr-CH"/>
+              </w:rPr>
+            </w:pPr>
+            <w:proofErr w:type="spellStart"/>
+            <w:r>
+              <w:rPr>
+                <w:sz w:val="20"/>
+                <w:szCs w:val="20"/>
+                <w:lang w:val="fr-CH"/>
+              </w:rPr>
+              <w:t>ProofOfWork</w:t>
+            </w:r>
+            <w:proofErr w:type="spellEnd"/>
+            <w:r>
+              <w:rPr>
+                <w:sz w:val="20"/>
+                <w:szCs w:val="20"/>
+                <w:lang w:val="fr-CH"/>
+              </w:rPr>
+              <w:t xml:space="preserve">, </w:t>
+            </w:r>
+            <w:proofErr w:type="spellStart"/>
+            <w:r>
+              <w:rPr>
+                <w:sz w:val="20"/>
+                <w:szCs w:val="20"/>
+                <w:lang w:val="fr-CH"/>
+              </w:rPr>
+              <w:t>ProofOfStake</w:t>
+            </w:r>
+            <w:proofErr w:type="spellEnd"/>
+            <w:r>
+              <w:rPr>
+                <w:sz w:val="20"/>
+                <w:szCs w:val="20"/>
+                <w:lang w:val="fr-CH"/>
+              </w:rPr>
+              <w:t> ?</w:t>
             </w:r>
           </w:p>
         </w:tc>
@@ -895,356 +2905,17 @@
     <w:p>
       <w:pPr>
         <w:rPr>
-          <w:b/>
+          <w:i/>
           <w:lang w:val="fr-CH"/>
         </w:rPr>
       </w:pPr>
       <w:r>
         <w:rPr>
-          <w:b/>
-          <w:lang w:val="fr-CH"/>
-        </w:rPr>
-        <w:t>Illustration paiement crypto-monnaie</w:t>
+          <w:i/>
+          <w:lang w:val="fr-CH"/>
+        </w:rPr>
+        <w:t>Etape 2</w:t>
       </w:r>
-    </w:p>
-    <w:p>
-      <w:pPr>
-        <w:rPr>
-          <w:lang w:val="fr-CH"/>
-        </w:rPr>
-      </w:pPr>
-    </w:p>
-    <w:p>
-      <w:pPr>
-        <w:rPr>
-          <w:lang w:val="fr-CH"/>
-        </w:rPr>
-      </w:pPr>
-      <w:r>
-        <w:rPr>
-          <w:lang w:val="fr-CH"/>
-        </w:rPr>
-        <w:t xml:space="preserve">Etapes </w:t>
-      </w:r>
-    </w:p>
-    <w:p>
-      <w:pPr>
-        <w:rPr>
-          <w:lang w:val="fr-CH"/>
-        </w:rPr>
-      </w:pPr>
-    </w:p>
-    <w:p>
-      <w:pPr>
-        <w:pStyle w:val="Paragraphedeliste"/>
-        <w:numPr>
-          <w:ilvl w:val="0"/>
-          <w:numId w:val="3"/>
-        </w:numPr>
-        <w:rPr>
-          <w:lang w:val="fr-CH"/>
-        </w:rPr>
-      </w:pPr>
-      <w:r>
-        <w:rPr>
-          <w:lang w:val="fr-CH"/>
-        </w:rPr>
-        <w:t xml:space="preserve">Achat </w:t>
-      </w:r>
-      <w:proofErr w:type="spellStart"/>
-      <w:r>
-        <w:rPr>
-          <w:lang w:val="fr-CH"/>
-        </w:rPr>
-        <w:t>cryptomonnaie</w:t>
-      </w:r>
-      <w:proofErr w:type="spellEnd"/>
-      <w:r>
-        <w:rPr>
-          <w:lang w:val="fr-CH"/>
-        </w:rPr>
-        <w:t xml:space="preserve"> via compte bancaire</w:t>
-      </w:r>
-    </w:p>
-    <w:p>
-      <w:pPr>
-        <w:pStyle w:val="Paragraphedeliste"/>
-        <w:numPr>
-          <w:ilvl w:val="0"/>
-          <w:numId w:val="3"/>
-        </w:numPr>
-        <w:rPr>
-          <w:lang w:val="fr-CH"/>
-        </w:rPr>
-      </w:pPr>
-      <w:r>
-        <w:rPr>
-          <w:lang w:val="fr-CH"/>
-        </w:rPr>
-        <w:t>Transfert au vendeur</w:t>
-      </w:r>
-    </w:p>
-    <w:p>
-      <w:pPr>
-        <w:rPr>
-          <w:lang w:val="fr-CH"/>
-        </w:rPr>
-      </w:pPr>
-    </w:p>
-    <w:p>
-      <w:pPr>
-        <w:rPr>
-          <w:lang w:val="fr-CH"/>
-        </w:rPr>
-      </w:pPr>
-      <w:r>
-        <w:rPr>
-          <w:lang w:val="fr-CH"/>
-        </w:rPr>
-        <w:t>Parties concernées</w:t>
-      </w:r>
-    </w:p>
-    <w:p>
-      <w:pPr>
-        <w:rPr>
-          <w:lang w:val="fr-CH"/>
-        </w:rPr>
-      </w:pPr>
-    </w:p>
-    <w:p>
-      <w:pPr>
-        <w:pStyle w:val="Paragraphedeliste"/>
-        <w:numPr>
-          <w:ilvl w:val="0"/>
-          <w:numId w:val="4"/>
-        </w:numPr>
-        <w:rPr>
-          <w:lang w:val="fr-CH"/>
-        </w:rPr>
-      </w:pPr>
-      <w:r>
-        <w:rPr>
-          <w:lang w:val="fr-CH"/>
-        </w:rPr>
-        <w:t>Acheteur</w:t>
-      </w:r>
-    </w:p>
-    <w:p>
-      <w:pPr>
-        <w:pStyle w:val="Paragraphedeliste"/>
-        <w:numPr>
-          <w:ilvl w:val="0"/>
-          <w:numId w:val="4"/>
-        </w:numPr>
-        <w:rPr>
-          <w:lang w:val="fr-CH"/>
-        </w:rPr>
-      </w:pPr>
-      <w:r>
-        <w:rPr>
-          <w:lang w:val="fr-CH"/>
-        </w:rPr>
-        <w:t>Banque acheteur</w:t>
-      </w:r>
-      <w:r>
-        <w:rPr>
-          <w:lang w:val="fr-CH"/>
-        </w:rPr>
-        <w:t xml:space="preserve"> (A)</w:t>
-      </w:r>
-    </w:p>
-    <w:p>
-      <w:pPr>
-        <w:pStyle w:val="Paragraphedeliste"/>
-        <w:numPr>
-          <w:ilvl w:val="0"/>
-          <w:numId w:val="4"/>
-        </w:numPr>
-        <w:rPr>
-          <w:lang w:val="fr-CH"/>
-        </w:rPr>
-      </w:pPr>
-      <w:r>
-        <w:rPr>
-          <w:lang w:val="fr-CH"/>
-        </w:rPr>
-        <w:t xml:space="preserve">Banque </w:t>
-      </w:r>
-      <w:r>
-        <w:rPr>
-          <w:i/>
-          <w:lang w:val="fr-CH"/>
-        </w:rPr>
-        <w:t>intermédiaire crypto</w:t>
-      </w:r>
-      <w:r>
-        <w:rPr>
-          <w:i/>
-          <w:lang w:val="fr-CH"/>
-        </w:rPr>
-        <w:t xml:space="preserve"> (</w:t>
-      </w:r>
-      <w:proofErr w:type="spellStart"/>
-      <w:r>
-        <w:rPr>
-          <w:i/>
-          <w:lang w:val="fr-CH"/>
-        </w:rPr>
-        <w:t>wallet</w:t>
-      </w:r>
-      <w:proofErr w:type="spellEnd"/>
-      <w:r>
-        <w:rPr>
-          <w:i/>
-          <w:lang w:val="fr-CH"/>
-        </w:rPr>
-        <w:t> ?)</w:t>
-      </w:r>
-    </w:p>
-    <w:p>
-      <w:pPr>
-        <w:pStyle w:val="Paragraphedeliste"/>
-        <w:numPr>
-          <w:ilvl w:val="0"/>
-          <w:numId w:val="4"/>
-        </w:numPr>
-        <w:rPr>
-          <w:lang w:val="fr-CH"/>
-        </w:rPr>
-      </w:pPr>
-      <w:r>
-        <w:rPr>
-          <w:i/>
-          <w:lang w:val="fr-CH"/>
-        </w:rPr>
-        <w:t>I</w:t>
-      </w:r>
-      <w:r>
-        <w:rPr>
-          <w:i/>
-          <w:lang w:val="fr-CH"/>
-        </w:rPr>
-        <w:t xml:space="preserve">ntermédiaire crypto </w:t>
-      </w:r>
-      <w:r>
-        <w:rPr>
-          <w:i/>
-          <w:lang w:val="fr-CH"/>
-        </w:rPr>
-        <w:t>(</w:t>
-      </w:r>
-      <w:proofErr w:type="spellStart"/>
-      <w:r>
-        <w:rPr>
-          <w:i/>
-          <w:lang w:val="fr-CH"/>
-        </w:rPr>
-        <w:t>wallet</w:t>
-      </w:r>
-      <w:proofErr w:type="spellEnd"/>
-      <w:r>
-        <w:rPr>
-          <w:i/>
-          <w:lang w:val="fr-CH"/>
-        </w:rPr>
-        <w:t> ?)</w:t>
-      </w:r>
-    </w:p>
-    <w:p>
-      <w:pPr>
-        <w:pStyle w:val="Paragraphedeliste"/>
-        <w:numPr>
-          <w:ilvl w:val="0"/>
-          <w:numId w:val="4"/>
-        </w:numPr>
-        <w:rPr>
-          <w:lang w:val="fr-CH"/>
-        </w:rPr>
-      </w:pPr>
-      <w:proofErr w:type="spellStart"/>
-      <w:r>
-        <w:rPr>
-          <w:i/>
-          <w:lang w:val="fr-CH"/>
-        </w:rPr>
-        <w:t>Blockchain</w:t>
-      </w:r>
-      <w:proofErr w:type="spellEnd"/>
-    </w:p>
-    <w:p>
-      <w:pPr>
-        <w:pStyle w:val="Paragraphedeliste"/>
-        <w:numPr>
-          <w:ilvl w:val="0"/>
-          <w:numId w:val="4"/>
-        </w:numPr>
-        <w:rPr>
-          <w:lang w:val="fr-CH"/>
-        </w:rPr>
-      </w:pPr>
-      <w:r>
-        <w:rPr>
-          <w:i/>
-          <w:lang w:val="fr-CH"/>
-        </w:rPr>
-        <w:t>Mineurs</w:t>
-      </w:r>
-    </w:p>
-    <w:p>
-      <w:pPr>
-        <w:pStyle w:val="Paragraphedeliste"/>
-        <w:numPr>
-          <w:ilvl w:val="0"/>
-          <w:numId w:val="4"/>
-        </w:numPr>
-        <w:rPr>
-          <w:lang w:val="fr-CH"/>
-        </w:rPr>
-      </w:pPr>
-      <w:r>
-        <w:rPr>
-          <w:lang w:val="fr-CH"/>
-        </w:rPr>
-        <w:t>Vendeur</w:t>
-      </w:r>
-    </w:p>
-    <w:p>
-      <w:pPr>
-        <w:rPr>
-          <w:lang w:val="fr-CH"/>
-        </w:rPr>
-      </w:pPr>
-    </w:p>
-    <w:p>
-      <w:pPr>
-        <w:rPr>
-          <w:i/>
-          <w:lang w:val="fr-CH"/>
-        </w:rPr>
-      </w:pPr>
-      <w:r>
-        <w:rPr>
-          <w:i/>
-          <w:lang w:val="fr-CH"/>
-        </w:rPr>
-        <w:t>Etape 1</w:t>
-      </w:r>
-      <w:r>
-        <w:rPr>
-          <w:i/>
-          <w:lang w:val="fr-CH"/>
-        </w:rPr>
-        <w:t xml:space="preserve"> : achat </w:t>
-      </w:r>
-      <w:proofErr w:type="spellStart"/>
-      <w:r>
-        <w:rPr>
-          <w:i/>
-          <w:lang w:val="fr-CH"/>
-        </w:rPr>
-        <w:t>cryptomonnaie</w:t>
-      </w:r>
-      <w:proofErr w:type="spellEnd"/>
     </w:p>
     <w:p>
       <w:pPr>
@@ -1357,53 +3028,85 @@
       <w:tr>
         <w:tc>
           <w:tcPr>
-            <w:tcW w:w="8697" w:type="dxa"/>
-            <w:gridSpan w:val="4"/>
-          </w:tcPr>
-          <w:p>
-            <w:pPr>
-              <w:rPr>
-                <w:b/>
-                <w:sz w:val="20"/>
-                <w:szCs w:val="20"/>
-                <w:lang w:val="fr-CH"/>
+            <w:tcW w:w="1459" w:type="dxa"/>
+          </w:tcPr>
+          <w:p>
+            <w:pPr>
+              <w:rPr>
+                <w:sz w:val="20"/>
+                <w:szCs w:val="20"/>
               </w:rPr>
             </w:pPr>
             <w:proofErr w:type="spellStart"/>
             <w:r>
               <w:rPr>
-                <w:b/>
-                <w:sz w:val="20"/>
-                <w:szCs w:val="20"/>
-              </w:rPr>
-              <w:t>Partie</w:t>
+                <w:sz w:val="20"/>
+                <w:szCs w:val="20"/>
+              </w:rPr>
+              <w:t>Acheteur</w:t>
             </w:r>
             <w:proofErr w:type="spellEnd"/>
             <w:r>
               <w:rPr>
-                <w:b/>
-                <w:sz w:val="20"/>
-                <w:szCs w:val="20"/>
-              </w:rPr>
-              <w:t xml:space="preserve"> </w:t>
-            </w:r>
-            <w:proofErr w:type="spellStart"/>
-            <w:r>
-              <w:rPr>
-                <w:b/>
-                <w:sz w:val="20"/>
-                <w:szCs w:val="20"/>
-              </w:rPr>
-              <w:t>monnaie</w:t>
-            </w:r>
-            <w:proofErr w:type="spellEnd"/>
-            <w:r>
-              <w:rPr>
-                <w:b/>
-                <w:sz w:val="20"/>
-                <w:szCs w:val="20"/>
-              </w:rPr>
-              <w:t xml:space="preserve"> standard</w:t>
+                <w:sz w:val="20"/>
+                <w:szCs w:val="20"/>
+              </w:rPr>
+              <w:t xml:space="preserve"> A</w:t>
+            </w:r>
+          </w:p>
+        </w:tc>
+        <w:tc>
+          <w:tcPr>
+            <w:tcW w:w="1513" w:type="dxa"/>
+          </w:tcPr>
+          <w:p>
+            <w:pPr>
+              <w:rPr>
+                <w:sz w:val="20"/>
+                <w:szCs w:val="20"/>
+              </w:rPr>
+            </w:pPr>
+            <w:r>
+              <w:rPr>
+                <w:sz w:val="20"/>
+                <w:szCs w:val="20"/>
+              </w:rPr>
+              <w:t>- $Crypto</w:t>
+            </w:r>
+          </w:p>
+        </w:tc>
+        <w:tc>
+          <w:tcPr>
+            <w:tcW w:w="1519" w:type="dxa"/>
+          </w:tcPr>
+          <w:p>
+            <w:pPr>
+              <w:rPr>
+                <w:sz w:val="20"/>
+                <w:szCs w:val="20"/>
+              </w:rPr>
+            </w:pPr>
+          </w:p>
+        </w:tc>
+        <w:tc>
+          <w:tcPr>
+            <w:tcW w:w="4206" w:type="dxa"/>
+          </w:tcPr>
+          <w:p>
+            <w:pPr>
+              <w:rPr>
+                <w:sz w:val="20"/>
+                <w:szCs w:val="20"/>
+                <w:lang w:val="fr-CH"/>
+              </w:rPr>
+            </w:pPr>
+            <w:r>
+              <w:rPr>
+                <w:sz w:val="20"/>
+                <w:szCs w:val="20"/>
+                <w:lang w:val="fr-CH"/>
+              </w:rPr>
+              <w:t>Achat vs paiement en crypto</w:t>
             </w:r>
           </w:p>
         </w:tc>
@@ -1426,7 +3129,7 @@
                 <w:sz w:val="20"/>
                 <w:szCs w:val="20"/>
               </w:rPr>
-              <w:t>Acheteur</w:t>
+              <w:t>Vendeur</w:t>
             </w:r>
             <w:proofErr w:type="spellEnd"/>
             <w:r>
@@ -1434,8 +3137,17 @@
                 <w:sz w:val="20"/>
                 <w:szCs w:val="20"/>
               </w:rPr>
-              <w:t xml:space="preserve"> A</w:t>
-            </w:r>
+              <w:t xml:space="preserve"> </w:t>
+            </w:r>
+            <w:proofErr w:type="spellStart"/>
+            <w:r>
+              <w:rPr>
+                <w:sz w:val="20"/>
+                <w:szCs w:val="20"/>
+              </w:rPr>
+              <w:t>A</w:t>
+            </w:r>
+            <w:proofErr w:type="spellEnd"/>
           </w:p>
         </w:tc>
         <w:tc>
@@ -1454,7 +3166,14 @@
                 <w:sz w:val="20"/>
                 <w:szCs w:val="20"/>
               </w:rPr>
-              <w:t>- 50</w:t>
+              <w:t>+</w:t>
+            </w:r>
+            <w:r>
+              <w:rPr>
+                <w:sz w:val="20"/>
+                <w:szCs w:val="20"/>
+              </w:rPr>
+              <w:t xml:space="preserve"> $Crypto</w:t>
             </w:r>
           </w:p>
         </w:tc>
@@ -1480,1202 +3199,54 @@
               <w:rPr>
                 <w:sz w:val="20"/>
                 <w:szCs w:val="20"/>
-                <w:lang w:val="fr-CH"/>
-              </w:rPr>
-            </w:pPr>
-            <w:r>
-              <w:rPr>
-                <w:sz w:val="20"/>
-                <w:szCs w:val="20"/>
-                <w:lang w:val="fr-CH"/>
-              </w:rPr>
-              <w:t xml:space="preserve">Ordre de </w:t>
+              </w:rPr>
+            </w:pPr>
+            <w:r>
+              <w:rPr>
+                <w:sz w:val="20"/>
+                <w:szCs w:val="20"/>
+              </w:rPr>
+              <w:t>Vente</w:t>
+            </w:r>
+            <w:r>
+              <w:rPr>
+                <w:sz w:val="20"/>
+                <w:szCs w:val="20"/>
+              </w:rPr>
+              <w:t xml:space="preserve"> vs </w:t>
             </w:r>
             <w:proofErr w:type="spellStart"/>
             <w:r>
               <w:rPr>
                 <w:sz w:val="20"/>
                 <w:szCs w:val="20"/>
-                <w:lang w:val="fr-CH"/>
-              </w:rPr>
-              <w:t>pmt</w:t>
+              </w:rPr>
+              <w:t>paiement</w:t>
             </w:r>
             <w:proofErr w:type="spellEnd"/>
             <w:r>
               <w:rPr>
                 <w:sz w:val="20"/>
                 <w:szCs w:val="20"/>
-                <w:lang w:val="fr-CH"/>
-              </w:rPr>
-              <w:t xml:space="preserve"> à banque A</w:t>
-            </w:r>
-          </w:p>
-        </w:tc>
-      </w:tr>
-      <w:tr>
-        <w:tc>
-          <w:tcPr>
-            <w:tcW w:w="1459" w:type="dxa"/>
-          </w:tcPr>
-          <w:p>
-            <w:pPr>
-              <w:rPr>
-                <w:sz w:val="20"/>
-                <w:szCs w:val="20"/>
-                <w:lang w:val="fr-CH"/>
-              </w:rPr>
-            </w:pPr>
-            <w:r>
-              <w:rPr>
-                <w:sz w:val="20"/>
-                <w:szCs w:val="20"/>
-                <w:lang w:val="fr-CH"/>
-              </w:rPr>
-              <w:t>Banque A</w:t>
-            </w:r>
-          </w:p>
-        </w:tc>
-        <w:tc>
-          <w:tcPr>
-            <w:tcW w:w="1513" w:type="dxa"/>
-          </w:tcPr>
-          <w:p>
-            <w:pPr>
-              <w:jc w:val="center"/>
-              <w:rPr>
-                <w:sz w:val="20"/>
-                <w:szCs w:val="20"/>
-                <w:lang w:val="fr-CH"/>
-              </w:rPr>
-            </w:pPr>
-          </w:p>
-          <w:p>
-            <w:pPr>
-              <w:pStyle w:val="Paragraphedeliste"/>
-              <w:ind w:left="-14"/>
-              <w:jc w:val="center"/>
-              <w:rPr>
-                <w:sz w:val="20"/>
-                <w:szCs w:val="20"/>
-                <w:lang w:val="fr-CH"/>
-              </w:rPr>
-            </w:pPr>
-            <w:r>
-              <w:rPr>
-                <w:sz w:val="20"/>
-                <w:szCs w:val="20"/>
-                <w:lang w:val="fr-CH"/>
-              </w:rPr>
-              <w:t>- 50</w:t>
-            </w:r>
-          </w:p>
-        </w:tc>
-        <w:tc>
-          <w:tcPr>
-            <w:tcW w:w="1519" w:type="dxa"/>
-          </w:tcPr>
-          <w:p>
-            <w:pPr>
-              <w:jc w:val="center"/>
-              <w:rPr>
-                <w:sz w:val="20"/>
-                <w:szCs w:val="20"/>
-                <w:lang w:val="fr-CH"/>
-              </w:rPr>
-            </w:pPr>
-            <w:r>
-              <w:rPr>
-                <w:sz w:val="20"/>
-                <w:szCs w:val="20"/>
-                <w:lang w:val="fr-CH"/>
-              </w:rPr>
-              <w:t>- 50</w:t>
-            </w:r>
-          </w:p>
-        </w:tc>
-        <w:tc>
-          <w:tcPr>
-            <w:tcW w:w="4206" w:type="dxa"/>
-          </w:tcPr>
-          <w:p>
-            <w:pPr>
-              <w:pStyle w:val="Paragraphedeliste"/>
-              <w:ind w:left="-2"/>
-              <w:rPr>
-                <w:sz w:val="20"/>
-                <w:szCs w:val="20"/>
-                <w:lang w:val="fr-CH"/>
-              </w:rPr>
-            </w:pPr>
-            <w:r>
-              <w:rPr>
-                <w:sz w:val="20"/>
-                <w:szCs w:val="20"/>
-                <w:lang w:val="fr-CH"/>
-              </w:rPr>
-              <w:t>Débit compte A</w:t>
-            </w:r>
-          </w:p>
-          <w:p>
-            <w:pPr>
-              <w:pStyle w:val="Paragraphedeliste"/>
-              <w:ind w:left="-2"/>
-              <w:rPr>
-                <w:sz w:val="20"/>
-                <w:szCs w:val="20"/>
-                <w:lang w:val="fr-CH"/>
-              </w:rPr>
-            </w:pPr>
-            <w:r>
-              <w:rPr>
-                <w:sz w:val="20"/>
-                <w:szCs w:val="20"/>
-                <w:lang w:val="fr-CH"/>
-              </w:rPr>
-              <w:t>Virement à banque V (</w:t>
+              </w:rPr>
+              <w:t xml:space="preserve"> </w:t>
             </w:r>
             <w:proofErr w:type="spellStart"/>
             <w:r>
               <w:rPr>
                 <w:sz w:val="20"/>
                 <w:szCs w:val="20"/>
-                <w:lang w:val="fr-CH"/>
-              </w:rPr>
-              <w:t>cptes</w:t>
+              </w:rPr>
+              <w:t>en</w:t>
             </w:r>
             <w:proofErr w:type="spellEnd"/>
             <w:r>
               <w:rPr>
                 <w:sz w:val="20"/>
                 <w:szCs w:val="20"/>
-                <w:lang w:val="fr-CH"/>
-              </w:rPr>
-              <w:t xml:space="preserve"> </w:t>
-            </w:r>
-            <w:r>
-              <w:rPr>
-                <w:sz w:val="20"/>
-                <w:szCs w:val="20"/>
-                <w:lang w:val="fr-CH"/>
-              </w:rPr>
-              <w:t>correspondant US</w:t>
-            </w:r>
-            <w:r>
-              <w:rPr>
-                <w:sz w:val="20"/>
-                <w:szCs w:val="20"/>
-                <w:lang w:val="fr-CH"/>
-              </w:rPr>
-              <w:t>)</w:t>
-            </w:r>
-          </w:p>
-        </w:tc>
-      </w:tr>
-      <w:tr>
-        <w:tc>
-          <w:tcPr>
-            <w:tcW w:w="1459" w:type="dxa"/>
-          </w:tcPr>
-          <w:p>
-            <w:pPr>
-              <w:rPr>
-                <w:sz w:val="20"/>
-                <w:szCs w:val="20"/>
-                <w:lang w:val="fr-CH"/>
-              </w:rPr>
-            </w:pPr>
-            <w:r>
-              <w:rPr>
-                <w:sz w:val="20"/>
-                <w:szCs w:val="20"/>
-                <w:lang w:val="fr-CH"/>
-              </w:rPr>
-              <w:t>Banque V</w:t>
-            </w:r>
-          </w:p>
-        </w:tc>
-        <w:tc>
-          <w:tcPr>
-            <w:tcW w:w="1513" w:type="dxa"/>
-          </w:tcPr>
-          <w:p>
-            <w:pPr>
-              <w:jc w:val="center"/>
-              <w:rPr>
-                <w:sz w:val="20"/>
-                <w:szCs w:val="20"/>
-                <w:lang w:val="fr-CH"/>
-              </w:rPr>
-            </w:pPr>
-            <w:r>
-              <w:rPr>
-                <w:sz w:val="20"/>
-                <w:szCs w:val="20"/>
-                <w:lang w:val="fr-CH"/>
-              </w:rPr>
-              <w:t>+ 50</w:t>
-            </w:r>
-          </w:p>
-        </w:tc>
-        <w:tc>
-          <w:tcPr>
-            <w:tcW w:w="1519" w:type="dxa"/>
-          </w:tcPr>
-          <w:p>
-            <w:pPr>
-              <w:jc w:val="center"/>
-              <w:rPr>
-                <w:sz w:val="20"/>
-                <w:szCs w:val="20"/>
-                <w:lang w:val="fr-CH"/>
-              </w:rPr>
-            </w:pPr>
-          </w:p>
-          <w:p>
-            <w:pPr>
-              <w:jc w:val="center"/>
-              <w:rPr>
-                <w:sz w:val="20"/>
-                <w:szCs w:val="20"/>
-                <w:lang w:val="fr-CH"/>
-              </w:rPr>
-            </w:pPr>
-            <w:r>
-              <w:rPr>
-                <w:sz w:val="20"/>
-                <w:szCs w:val="20"/>
-                <w:lang w:val="fr-CH"/>
-              </w:rPr>
-              <w:t>+ 50</w:t>
-            </w:r>
-          </w:p>
-        </w:tc>
-        <w:tc>
-          <w:tcPr>
-            <w:tcW w:w="4206" w:type="dxa"/>
-          </w:tcPr>
-          <w:p>
-            <w:pPr>
-              <w:rPr>
-                <w:sz w:val="20"/>
-                <w:szCs w:val="20"/>
-                <w:lang w:val="fr-CH"/>
-              </w:rPr>
-            </w:pPr>
-            <w:r>
-              <w:rPr>
-                <w:sz w:val="20"/>
-                <w:szCs w:val="20"/>
-                <w:lang w:val="fr-CH"/>
-              </w:rPr>
-              <w:t>Virement de banque A (</w:t>
-            </w:r>
-            <w:proofErr w:type="spellStart"/>
-            <w:r>
-              <w:rPr>
-                <w:sz w:val="20"/>
-                <w:szCs w:val="20"/>
-                <w:lang w:val="fr-CH"/>
-              </w:rPr>
-              <w:t>cptes</w:t>
-            </w:r>
-            <w:proofErr w:type="spellEnd"/>
-            <w:r>
-              <w:rPr>
-                <w:sz w:val="20"/>
-                <w:szCs w:val="20"/>
-                <w:lang w:val="fr-CH"/>
-              </w:rPr>
-              <w:t xml:space="preserve"> correspondant US)</w:t>
-            </w:r>
-          </w:p>
-          <w:p>
-            <w:pPr>
-              <w:rPr>
-                <w:sz w:val="20"/>
-                <w:szCs w:val="20"/>
-                <w:lang w:val="fr-CH"/>
-              </w:rPr>
-            </w:pPr>
-            <w:r>
-              <w:rPr>
-                <w:sz w:val="20"/>
-                <w:szCs w:val="20"/>
-                <w:lang w:val="fr-CH"/>
-              </w:rPr>
-              <w:lastRenderedPageBreak/>
-              <w:t xml:space="preserve">Crédit compte de </w:t>
-            </w:r>
-            <w:r>
-              <w:rPr>
-                <w:i/>
-                <w:sz w:val="20"/>
-                <w:szCs w:val="20"/>
-                <w:lang w:val="fr-CH"/>
-              </w:rPr>
-              <w:t>Intermédiaire crypto</w:t>
-            </w:r>
-          </w:p>
-        </w:tc>
-      </w:tr>
-      <w:tr>
-        <w:tc>
-          <w:tcPr>
-            <w:tcW w:w="1459" w:type="dxa"/>
-          </w:tcPr>
-          <w:p>
-            <w:pPr>
-              <w:rPr>
-                <w:i/>
-                <w:sz w:val="20"/>
-                <w:szCs w:val="20"/>
-                <w:lang w:val="fr-CH"/>
-              </w:rPr>
-            </w:pPr>
-            <w:r>
-              <w:rPr>
-                <w:i/>
-                <w:sz w:val="20"/>
-                <w:szCs w:val="20"/>
-                <w:lang w:val="fr-CH"/>
-              </w:rPr>
-              <w:lastRenderedPageBreak/>
-              <w:t>Intermédiaire crypto</w:t>
-            </w:r>
-          </w:p>
-        </w:tc>
-        <w:tc>
-          <w:tcPr>
-            <w:tcW w:w="1513" w:type="dxa"/>
-          </w:tcPr>
-          <w:p>
-            <w:pPr>
-              <w:jc w:val="center"/>
-              <w:rPr>
-                <w:sz w:val="20"/>
-                <w:szCs w:val="20"/>
-                <w:lang w:val="fr-CH"/>
-              </w:rPr>
-            </w:pPr>
-            <w:r>
-              <w:rPr>
-                <w:sz w:val="20"/>
-                <w:szCs w:val="20"/>
-                <w:lang w:val="fr-CH"/>
-              </w:rPr>
-              <w:t>+ 50</w:t>
-            </w:r>
-          </w:p>
-          <w:p>
-            <w:pPr>
-              <w:rPr>
-                <w:sz w:val="20"/>
-                <w:szCs w:val="20"/>
-                <w:lang w:val="fr-CH"/>
-              </w:rPr>
-            </w:pPr>
-          </w:p>
-        </w:tc>
-        <w:tc>
-          <w:tcPr>
-            <w:tcW w:w="1519" w:type="dxa"/>
-          </w:tcPr>
-          <w:p>
-            <w:pPr>
-              <w:jc w:val="center"/>
-              <w:rPr>
-                <w:sz w:val="20"/>
-                <w:szCs w:val="20"/>
-                <w:lang w:val="fr-CH"/>
-              </w:rPr>
-            </w:pPr>
-          </w:p>
-        </w:tc>
-        <w:tc>
-          <w:tcPr>
-            <w:tcW w:w="4206" w:type="dxa"/>
-          </w:tcPr>
-          <w:p>
-            <w:pPr>
-              <w:rPr>
-                <w:sz w:val="20"/>
-                <w:szCs w:val="20"/>
-                <w:lang w:val="fr-CH"/>
-              </w:rPr>
-            </w:pPr>
-            <w:r>
-              <w:rPr>
-                <w:sz w:val="20"/>
-                <w:szCs w:val="20"/>
-                <w:lang w:val="fr-CH"/>
-              </w:rPr>
-              <w:t xml:space="preserve">Réception </w:t>
-            </w:r>
-            <w:proofErr w:type="spellStart"/>
-            <w:r>
-              <w:rPr>
-                <w:sz w:val="20"/>
-                <w:szCs w:val="20"/>
-                <w:lang w:val="fr-CH"/>
-              </w:rPr>
-              <w:t>pmt</w:t>
-            </w:r>
-            <w:proofErr w:type="spellEnd"/>
-            <w:r>
-              <w:rPr>
-                <w:sz w:val="20"/>
-                <w:szCs w:val="20"/>
-                <w:lang w:val="fr-CH"/>
-              </w:rPr>
-              <w:t xml:space="preserve"> </w:t>
-            </w:r>
-          </w:p>
-        </w:tc>
-      </w:tr>
-      <w:tr>
-        <w:tc>
-          <w:tcPr>
-            <w:tcW w:w="8697" w:type="dxa"/>
-            <w:gridSpan w:val="4"/>
-          </w:tcPr>
-          <w:p>
-            <w:pPr>
-              <w:pStyle w:val="Paragraphedeliste"/>
-              <w:ind w:left="-2"/>
-              <w:rPr>
-                <w:b/>
-                <w:sz w:val="20"/>
-                <w:szCs w:val="20"/>
-                <w:lang w:val="fr-CH"/>
-              </w:rPr>
-            </w:pPr>
-            <w:r>
-              <w:rPr>
-                <w:b/>
-                <w:sz w:val="20"/>
-                <w:szCs w:val="20"/>
-                <w:lang w:val="fr-CH"/>
-              </w:rPr>
-              <w:t>Partie crypto</w:t>
-            </w:r>
-          </w:p>
-        </w:tc>
-      </w:tr>
-      <w:tr>
-        <w:tc>
-          <w:tcPr>
-            <w:tcW w:w="1459" w:type="dxa"/>
-          </w:tcPr>
-          <w:p>
-            <w:pPr>
-              <w:rPr>
-                <w:sz w:val="20"/>
-                <w:szCs w:val="20"/>
-              </w:rPr>
-            </w:pPr>
-            <w:proofErr w:type="spellStart"/>
-            <w:r>
-              <w:rPr>
-                <w:sz w:val="20"/>
-                <w:szCs w:val="20"/>
-              </w:rPr>
-              <w:t>Acheteur</w:t>
-            </w:r>
-            <w:proofErr w:type="spellEnd"/>
-            <w:r>
-              <w:rPr>
-                <w:sz w:val="20"/>
-                <w:szCs w:val="20"/>
-              </w:rPr>
-              <w:t xml:space="preserve"> A</w:t>
-            </w:r>
-          </w:p>
-        </w:tc>
-        <w:tc>
-          <w:tcPr>
-            <w:tcW w:w="1513" w:type="dxa"/>
-          </w:tcPr>
-          <w:p>
-            <w:pPr>
-              <w:rPr>
-                <w:sz w:val="20"/>
-                <w:szCs w:val="20"/>
-              </w:rPr>
-            </w:pPr>
-            <w:r>
-              <w:rPr>
-                <w:sz w:val="20"/>
-                <w:szCs w:val="20"/>
-              </w:rPr>
-              <w:t>+ $Crypto</w:t>
-            </w:r>
-          </w:p>
-        </w:tc>
-        <w:tc>
-          <w:tcPr>
-            <w:tcW w:w="1519" w:type="dxa"/>
-          </w:tcPr>
-          <w:p>
-            <w:pPr>
-              <w:rPr>
-                <w:sz w:val="20"/>
-                <w:szCs w:val="20"/>
-              </w:rPr>
-            </w:pPr>
-          </w:p>
-        </w:tc>
-        <w:tc>
-          <w:tcPr>
-            <w:tcW w:w="4206" w:type="dxa"/>
-          </w:tcPr>
-          <w:p>
-            <w:pPr>
-              <w:rPr>
-                <w:sz w:val="20"/>
-                <w:szCs w:val="20"/>
-                <w:lang w:val="fr-CH"/>
-              </w:rPr>
-            </w:pPr>
-            <w:r>
-              <w:rPr>
-                <w:sz w:val="20"/>
-                <w:szCs w:val="20"/>
-                <w:lang w:val="fr-CH"/>
-              </w:rPr>
-              <w:t>Achat crypto</w:t>
-            </w:r>
-          </w:p>
-        </w:tc>
-      </w:tr>
-      <w:tr>
-        <w:tc>
-          <w:tcPr>
-            <w:tcW w:w="1459" w:type="dxa"/>
-          </w:tcPr>
-          <w:p>
-            <w:pPr>
-              <w:rPr>
-                <w:sz w:val="20"/>
-                <w:szCs w:val="20"/>
-                <w:lang w:val="fr-CH"/>
-              </w:rPr>
-            </w:pPr>
-            <w:r>
-              <w:rPr>
-                <w:i/>
-                <w:sz w:val="20"/>
-                <w:szCs w:val="20"/>
-                <w:lang w:val="fr-CH"/>
-              </w:rPr>
-              <w:t>Intermédiaire crypto</w:t>
-            </w:r>
-          </w:p>
-        </w:tc>
-        <w:tc>
-          <w:tcPr>
-            <w:tcW w:w="1513" w:type="dxa"/>
-          </w:tcPr>
-          <w:p>
-            <w:pPr>
-              <w:rPr>
-                <w:sz w:val="20"/>
-                <w:szCs w:val="20"/>
-                <w:lang w:val="fr-CH"/>
-              </w:rPr>
-            </w:pPr>
-            <w:r>
-              <w:rPr>
-                <w:sz w:val="20"/>
-                <w:szCs w:val="20"/>
-              </w:rPr>
-              <w:t>-</w:t>
-            </w:r>
-            <w:r>
-              <w:rPr>
-                <w:sz w:val="20"/>
-                <w:szCs w:val="20"/>
-              </w:rPr>
-              <w:t xml:space="preserve"> $Crypto</w:t>
-            </w:r>
-          </w:p>
-        </w:tc>
-        <w:tc>
-          <w:tcPr>
-            <w:tcW w:w="1519" w:type="dxa"/>
-          </w:tcPr>
-          <w:p>
-            <w:pPr>
-              <w:jc w:val="center"/>
-              <w:rPr>
-                <w:sz w:val="20"/>
-                <w:szCs w:val="20"/>
-                <w:lang w:val="fr-CH"/>
-              </w:rPr>
-            </w:pPr>
-          </w:p>
-        </w:tc>
-        <w:tc>
-          <w:tcPr>
-            <w:tcW w:w="4206" w:type="dxa"/>
-          </w:tcPr>
-          <w:p>
-            <w:pPr>
-              <w:rPr>
-                <w:sz w:val="20"/>
-                <w:szCs w:val="20"/>
-                <w:lang w:val="fr-CH"/>
-              </w:rPr>
-            </w:pPr>
-            <w:r>
-              <w:rPr>
-                <w:sz w:val="20"/>
-                <w:szCs w:val="20"/>
-                <w:lang w:val="fr-CH"/>
-              </w:rPr>
-              <w:t>Vente crypto</w:t>
-            </w:r>
-          </w:p>
-        </w:tc>
-      </w:tr>
-      <w:tr>
-        <w:tc>
-          <w:tcPr>
-            <w:tcW w:w="1459" w:type="dxa"/>
-          </w:tcPr>
-          <w:p>
-            <w:pPr>
-              <w:rPr>
-                <w:sz w:val="20"/>
-                <w:szCs w:val="20"/>
-                <w:lang w:val="fr-CH"/>
-              </w:rPr>
-            </w:pPr>
-            <w:r>
-              <w:rPr>
-                <w:sz w:val="20"/>
-                <w:szCs w:val="20"/>
-                <w:lang w:val="fr-CH"/>
-              </w:rPr>
-              <w:t>Questions</w:t>
-            </w:r>
-          </w:p>
-        </w:tc>
-        <w:tc>
-          <w:tcPr>
-            <w:tcW w:w="1513" w:type="dxa"/>
-          </w:tcPr>
-          <w:p>
-            <w:pPr>
-              <w:jc w:val="center"/>
-              <w:rPr>
-                <w:sz w:val="20"/>
-                <w:szCs w:val="20"/>
-                <w:lang w:val="fr-CH"/>
-              </w:rPr>
-            </w:pPr>
-          </w:p>
-        </w:tc>
-        <w:tc>
-          <w:tcPr>
-            <w:tcW w:w="1519" w:type="dxa"/>
-          </w:tcPr>
-          <w:p>
-            <w:pPr>
-              <w:jc w:val="center"/>
-              <w:rPr>
-                <w:sz w:val="20"/>
-                <w:szCs w:val="20"/>
-                <w:lang w:val="fr-CH"/>
-              </w:rPr>
-            </w:pPr>
-          </w:p>
-        </w:tc>
-        <w:tc>
-          <w:tcPr>
-            <w:tcW w:w="4206" w:type="dxa"/>
-          </w:tcPr>
-          <w:p>
-            <w:pPr>
-              <w:rPr>
-                <w:sz w:val="20"/>
-                <w:szCs w:val="20"/>
-                <w:lang w:val="fr-CH"/>
-              </w:rPr>
-            </w:pPr>
-            <w:r>
-              <w:rPr>
-                <w:sz w:val="20"/>
-                <w:szCs w:val="20"/>
-                <w:lang w:val="fr-CH"/>
-              </w:rPr>
-              <w:t>Questions :</w:t>
-            </w:r>
-          </w:p>
-          <w:p>
-            <w:pPr>
-              <w:pStyle w:val="Paragraphedeliste"/>
-              <w:numPr>
-                <w:ilvl w:val="0"/>
-                <w:numId w:val="11"/>
-              </w:numPr>
-              <w:rPr>
-                <w:sz w:val="20"/>
-                <w:szCs w:val="20"/>
-                <w:lang w:val="fr-CH"/>
-              </w:rPr>
-            </w:pPr>
-            <w:r>
-              <w:rPr>
-                <w:sz w:val="20"/>
-                <w:szCs w:val="20"/>
-                <w:lang w:val="fr-CH"/>
-              </w:rPr>
-              <w:t>Rôle mineurs ?</w:t>
-            </w:r>
-          </w:p>
-          <w:p>
-            <w:pPr>
-              <w:pStyle w:val="Paragraphedeliste"/>
-              <w:numPr>
-                <w:ilvl w:val="0"/>
-                <w:numId w:val="11"/>
-              </w:numPr>
-              <w:rPr>
-                <w:sz w:val="20"/>
-                <w:szCs w:val="20"/>
-                <w:lang w:val="fr-CH"/>
-              </w:rPr>
-            </w:pPr>
-            <w:r>
-              <w:rPr>
-                <w:sz w:val="20"/>
-                <w:szCs w:val="20"/>
-                <w:lang w:val="fr-CH"/>
-              </w:rPr>
-              <w:t>Crypto = créances envers qui ?</w:t>
-            </w:r>
-          </w:p>
-          <w:p>
-            <w:pPr>
-              <w:pStyle w:val="Paragraphedeliste"/>
-              <w:numPr>
-                <w:ilvl w:val="0"/>
-                <w:numId w:val="11"/>
-              </w:numPr>
-              <w:rPr>
-                <w:sz w:val="20"/>
-                <w:szCs w:val="20"/>
-                <w:lang w:val="fr-CH"/>
-              </w:rPr>
-            </w:pPr>
-            <w:r>
-              <w:rPr>
-                <w:sz w:val="20"/>
-                <w:szCs w:val="20"/>
-                <w:lang w:val="fr-CH"/>
-              </w:rPr>
-              <w:t xml:space="preserve">Provenance $Crypto : actifs </w:t>
-            </w:r>
-            <w:proofErr w:type="gramStart"/>
-            <w:r>
-              <w:rPr>
-                <w:sz w:val="20"/>
-                <w:szCs w:val="20"/>
-                <w:lang w:val="fr-CH"/>
-              </w:rPr>
-              <w:t>intermédiaires ,</w:t>
-            </w:r>
-            <w:proofErr w:type="gramEnd"/>
-            <w:r>
-              <w:rPr>
-                <w:sz w:val="20"/>
-                <w:szCs w:val="20"/>
-                <w:lang w:val="fr-CH"/>
-              </w:rPr>
-              <w:t xml:space="preserve"> autres détenteurs de $Crypto, nouvelle émission ?</w:t>
-            </w:r>
-          </w:p>
-          <w:p>
-            <w:pPr>
-              <w:pStyle w:val="Paragraphedeliste"/>
-              <w:numPr>
-                <w:ilvl w:val="0"/>
-                <w:numId w:val="11"/>
-              </w:numPr>
-              <w:rPr>
-                <w:sz w:val="20"/>
-                <w:szCs w:val="20"/>
-                <w:lang w:val="fr-CH"/>
-              </w:rPr>
-            </w:pPr>
-            <w:proofErr w:type="spellStart"/>
-            <w:r>
-              <w:rPr>
-                <w:sz w:val="20"/>
-                <w:szCs w:val="20"/>
-                <w:lang w:val="fr-CH"/>
-              </w:rPr>
-              <w:t>Blockchain</w:t>
-            </w:r>
-            <w:proofErr w:type="spellEnd"/>
-            <w:r>
-              <w:rPr>
-                <w:sz w:val="20"/>
-                <w:szCs w:val="20"/>
-                <w:lang w:val="fr-CH"/>
-              </w:rPr>
-              <w:t> ?</w:t>
-            </w:r>
-          </w:p>
-          <w:p>
-            <w:pPr>
-              <w:pStyle w:val="Paragraphedeliste"/>
-              <w:numPr>
-                <w:ilvl w:val="0"/>
-                <w:numId w:val="11"/>
-              </w:numPr>
-              <w:rPr>
-                <w:sz w:val="20"/>
-                <w:szCs w:val="20"/>
-                <w:lang w:val="fr-CH"/>
-              </w:rPr>
-            </w:pPr>
-            <w:proofErr w:type="spellStart"/>
-            <w:r>
-              <w:rPr>
-                <w:sz w:val="20"/>
-                <w:szCs w:val="20"/>
-                <w:lang w:val="fr-CH"/>
-              </w:rPr>
-              <w:t>Wallet</w:t>
-            </w:r>
-            <w:proofErr w:type="spellEnd"/>
-            <w:r>
-              <w:rPr>
-                <w:sz w:val="20"/>
-                <w:szCs w:val="20"/>
-                <w:lang w:val="fr-CH"/>
-              </w:rPr>
-              <w:t> ?</w:t>
-            </w:r>
-          </w:p>
-          <w:p>
-            <w:pPr>
-              <w:pStyle w:val="Paragraphedeliste"/>
-              <w:numPr>
-                <w:ilvl w:val="0"/>
-                <w:numId w:val="11"/>
-              </w:numPr>
-              <w:rPr>
-                <w:sz w:val="20"/>
-                <w:szCs w:val="20"/>
-                <w:lang w:val="fr-CH"/>
-              </w:rPr>
-            </w:pPr>
-            <w:proofErr w:type="spellStart"/>
-            <w:r>
-              <w:rPr>
-                <w:sz w:val="20"/>
-                <w:szCs w:val="20"/>
-                <w:lang w:val="fr-CH"/>
-              </w:rPr>
-              <w:t>ProofOfWork</w:t>
-            </w:r>
-            <w:proofErr w:type="spellEnd"/>
-            <w:r>
-              <w:rPr>
-                <w:sz w:val="20"/>
-                <w:szCs w:val="20"/>
-                <w:lang w:val="fr-CH"/>
-              </w:rPr>
-              <w:t xml:space="preserve">, </w:t>
-            </w:r>
-            <w:proofErr w:type="spellStart"/>
-            <w:r>
-              <w:rPr>
-                <w:sz w:val="20"/>
-                <w:szCs w:val="20"/>
-                <w:lang w:val="fr-CH"/>
-              </w:rPr>
-              <w:t>ProofOfStake</w:t>
-            </w:r>
-            <w:proofErr w:type="spellEnd"/>
-            <w:r>
-              <w:rPr>
-                <w:sz w:val="20"/>
-                <w:szCs w:val="20"/>
-                <w:lang w:val="fr-CH"/>
-              </w:rPr>
-              <w:t> ?</w:t>
-            </w:r>
-          </w:p>
-        </w:tc>
-      </w:tr>
-    </w:tbl>
-    <w:p>
-      <w:pPr>
-        <w:rPr>
-          <w:lang w:val="fr-CH"/>
-        </w:rPr>
-      </w:pPr>
-    </w:p>
-    <w:p>
-      <w:pPr>
-        <w:rPr>
-          <w:lang w:val="fr-CH"/>
-        </w:rPr>
-      </w:pPr>
-    </w:p>
-    <w:p>
-      <w:pPr>
-        <w:rPr>
-          <w:i/>
-          <w:lang w:val="fr-CH"/>
-        </w:rPr>
-      </w:pPr>
-      <w:r>
-        <w:rPr>
-          <w:i/>
-          <w:lang w:val="fr-CH"/>
-        </w:rPr>
-        <w:t>Etape 2</w:t>
-      </w:r>
-    </w:p>
-    <w:p>
-      <w:pPr>
-        <w:rPr>
-          <w:lang w:val="fr-CH"/>
-        </w:rPr>
-      </w:pPr>
-    </w:p>
-    <w:tbl>
-      <w:tblPr>
-        <w:tblStyle w:val="Grilledutableau"/>
-        <w:tblW w:w="0" w:type="auto"/>
-        <w:tblLook w:val="04A0" w:firstRow="1" w:lastRow="0" w:firstColumn="1" w:lastColumn="0" w:noHBand="0" w:noVBand="1"/>
-      </w:tblPr>
-      <w:tblGrid>
-        <w:gridCol w:w="1459"/>
-        <w:gridCol w:w="1513"/>
-        <w:gridCol w:w="1519"/>
-        <w:gridCol w:w="4206"/>
-      </w:tblGrid>
-      <w:tr>
-        <w:tc>
-          <w:tcPr>
-            <w:tcW w:w="1459" w:type="dxa"/>
-          </w:tcPr>
-          <w:p>
-            <w:pPr>
-              <w:rPr>
-                <w:b/>
-                <w:sz w:val="20"/>
-                <w:szCs w:val="20"/>
-                <w:lang w:val="fr-CH"/>
-              </w:rPr>
-            </w:pPr>
-          </w:p>
-        </w:tc>
-        <w:tc>
-          <w:tcPr>
-            <w:tcW w:w="1513" w:type="dxa"/>
-          </w:tcPr>
-          <w:p>
-            <w:pPr>
-              <w:rPr>
-                <w:b/>
-                <w:sz w:val="20"/>
-                <w:szCs w:val="20"/>
-                <w:lang w:val="fr-CH"/>
-              </w:rPr>
-            </w:pPr>
-            <w:r>
-              <w:rPr>
-                <w:b/>
-                <w:sz w:val="20"/>
-                <w:szCs w:val="20"/>
-                <w:lang w:val="fr-CH"/>
-              </w:rPr>
-              <w:t>Actifs</w:t>
-            </w:r>
-          </w:p>
-        </w:tc>
-        <w:tc>
-          <w:tcPr>
-            <w:tcW w:w="1519" w:type="dxa"/>
-          </w:tcPr>
-          <w:p>
-            <w:pPr>
-              <w:rPr>
-                <w:b/>
-                <w:sz w:val="20"/>
-                <w:szCs w:val="20"/>
-                <w:lang w:val="fr-CH"/>
-              </w:rPr>
-            </w:pPr>
-            <w:r>
-              <w:rPr>
-                <w:b/>
-                <w:sz w:val="20"/>
-                <w:szCs w:val="20"/>
-                <w:lang w:val="fr-CH"/>
-              </w:rPr>
-              <w:t>Passifs</w:t>
-            </w:r>
-          </w:p>
-        </w:tc>
-        <w:tc>
-          <w:tcPr>
-            <w:tcW w:w="4206" w:type="dxa"/>
-          </w:tcPr>
-          <w:p>
-            <w:pPr>
-              <w:rPr>
-                <w:b/>
-                <w:sz w:val="20"/>
-                <w:szCs w:val="20"/>
-                <w:lang w:val="fr-CH"/>
-              </w:rPr>
-            </w:pPr>
-            <w:r>
-              <w:rPr>
-                <w:b/>
-                <w:sz w:val="20"/>
-                <w:szCs w:val="20"/>
-                <w:lang w:val="fr-CH"/>
-              </w:rPr>
-              <w:t>Rôle</w:t>
-            </w:r>
-          </w:p>
-        </w:tc>
-      </w:tr>
-      <w:tr>
-        <w:tc>
-          <w:tcPr>
-            <w:tcW w:w="1459" w:type="dxa"/>
-          </w:tcPr>
-          <w:p>
-            <w:proofErr w:type="spellStart"/>
-            <w:r>
-              <w:t>Acheteur</w:t>
-            </w:r>
-            <w:proofErr w:type="spellEnd"/>
-            <w:r>
-              <w:t xml:space="preserve"> A</w:t>
-            </w:r>
-          </w:p>
-        </w:tc>
-        <w:tc>
-          <w:tcPr>
-            <w:tcW w:w="1513" w:type="dxa"/>
-          </w:tcPr>
-          <w:p>
-            <w:r>
-              <w:t>-</w:t>
-            </w:r>
-            <w:r>
-              <w:t xml:space="preserve"> $Crypto</w:t>
-            </w:r>
-          </w:p>
-        </w:tc>
-        <w:tc>
-          <w:tcPr>
-            <w:tcW w:w="1519" w:type="dxa"/>
-          </w:tcPr>
-          <w:p/>
-        </w:tc>
-        <w:tc>
-          <w:tcPr>
-            <w:tcW w:w="4206" w:type="dxa"/>
-          </w:tcPr>
-          <w:p>
-            <w:pPr>
-              <w:rPr>
-                <w:lang w:val="fr-CH"/>
-              </w:rPr>
-            </w:pPr>
-            <w:r>
-              <w:rPr>
-                <w:lang w:val="fr-CH"/>
-              </w:rPr>
-              <w:t xml:space="preserve">Achat </w:t>
-            </w:r>
-            <w:r>
-              <w:rPr>
-                <w:lang w:val="fr-CH"/>
-              </w:rPr>
-              <w:t xml:space="preserve">vs paiement en </w:t>
-            </w:r>
-            <w:r>
-              <w:rPr>
-                <w:lang w:val="fr-CH"/>
-              </w:rPr>
-              <w:t>crypto</w:t>
-            </w:r>
-          </w:p>
-        </w:tc>
-      </w:tr>
-      <w:tr>
-        <w:tc>
-          <w:tcPr>
-            <w:tcW w:w="1459" w:type="dxa"/>
-          </w:tcPr>
-          <w:p>
-            <w:pPr>
-              <w:rPr>
-                <w:sz w:val="20"/>
-                <w:szCs w:val="20"/>
-                <w:lang w:val="fr-CH"/>
-              </w:rPr>
-            </w:pPr>
-          </w:p>
-        </w:tc>
-        <w:tc>
-          <w:tcPr>
-            <w:tcW w:w="1513" w:type="dxa"/>
-          </w:tcPr>
-          <w:p>
-            <w:pPr>
-              <w:pStyle w:val="Paragraphedeliste"/>
-              <w:ind w:left="-14"/>
-              <w:jc w:val="center"/>
-              <w:rPr>
-                <w:sz w:val="20"/>
-                <w:szCs w:val="20"/>
-                <w:lang w:val="fr-CH"/>
-              </w:rPr>
-            </w:pPr>
-          </w:p>
-        </w:tc>
-        <w:tc>
-          <w:tcPr>
-            <w:tcW w:w="1519" w:type="dxa"/>
-          </w:tcPr>
-          <w:p>
-            <w:pPr>
-              <w:jc w:val="center"/>
-              <w:rPr>
-                <w:sz w:val="20"/>
-                <w:szCs w:val="20"/>
-                <w:lang w:val="fr-CH"/>
-              </w:rPr>
-            </w:pPr>
-          </w:p>
-        </w:tc>
-        <w:tc>
-          <w:tcPr>
-            <w:tcW w:w="4206" w:type="dxa"/>
-          </w:tcPr>
-          <w:p>
-            <w:pPr>
-              <w:pStyle w:val="Paragraphedeliste"/>
-              <w:ind w:left="-2"/>
-              <w:rPr>
-                <w:sz w:val="20"/>
-                <w:szCs w:val="20"/>
-                <w:lang w:val="fr-CH"/>
-              </w:rPr>
-            </w:pPr>
+              </w:rPr>
+              <w:t xml:space="preserve"> crypto</w:t>
+            </w:r>
           </w:p>
         </w:tc>
       </w:tr>
@@ -3192,10 +3763,9 @@
         <w:rPr>
           <w:lang w:val="fr-CH"/>
         </w:rPr>
+        <w:lastRenderedPageBreak/>
         <w:t>D</w:t>
       </w:r>
-      <w:bookmarkStart w:id="0" w:name="_GoBack"/>
-      <w:bookmarkEnd w:id="0"/>
       <w:r>
         <w:rPr>
           <w:lang w:val="fr-CH"/>
@@ -3228,8 +3798,120 @@
 </file>
 
 <file path=word/numbering.xml><?xml version="1.0" encoding="utf-8"?>
-<w:numbering xmlns:wpc="http://schemas.microsoft.com/office/word/2010/wordprocessingCanvas" xmlns:cx="http://schemas.microsoft.com/office/drawing/2014/chartex" xmlns:cx1="http://schemas.microsoft.com/office/drawing/2015/9/8/chartex" xmlns:mc="http://schemas.openxmlformats.org/markup-compatibility/2006" xmlns:o="urn:schemas-microsoft-com:office:office" xmlns:r="http://schemas.openxmlformats.org/officeDocument/2006/relationships" xmlns:m="http://schemas.openxmlformats.org/officeDocument/2006/math" xmlns:v="urn:schemas-microsoft-com:vml" xmlns:wp14="http://schemas.microsoft.com/office/word/2010/wordprocessingDrawing" xmlns:wp="http://schemas.openxmlformats.org/drawingml/2006/wordprocessingDrawing" xmlns:w10="urn:schemas-microsoft-com:office:word" xmlns:w="http://schemas.openxmlformats.org/wordprocessingml/2006/main" xmlns:w14="http://schemas.microsoft.com/office/word/2010/wordml" xmlns:w15="http://schemas.microsoft.com/office/word/2012/wordml" xmlns:w16se="http://schemas.microsoft.com/office/word/2015/wordml/symex" xmlns:wpg="http://schemas.microsoft.com/office/word/2010/wordprocessingGroup" xmlns:wpi="http://schemas.microsoft.com/office/word/2010/wordprocessingInk" xmlns:wne="http://schemas.microsoft.com/office/word/2006/wordml" xmlns:wps="http://schemas.microsoft.com/office/word/2010/wordprocessingShape" mc:Ignorable="w14 w15 w16se wp14">
+<w:numbering xmlns:wpc="http://schemas.microsoft.com/office/word/2010/wordprocessingCanvas" xmlns:cx="http://schemas.microsoft.com/office/drawing/2014/chartex" xmlns:cx1="http://schemas.microsoft.com/office/drawing/2015/9/8/chartex" xmlns:cx2="http://schemas.microsoft.com/office/drawing/2015/10/21/chartex" xmlns:cx3="http://schemas.microsoft.com/office/drawing/2016/5/9/chartex" xmlns:cx4="http://schemas.microsoft.com/office/drawing/2016/5/10/chartex" xmlns:cx5="http://schemas.microsoft.com/office/drawing/2016/5/11/chartex" xmlns:cx6="http://schemas.microsoft.com/office/drawing/2016/5/12/chartex" xmlns:cx7="http://schemas.microsoft.com/office/drawing/2016/5/13/chartex" xmlns:cx8="http://schemas.microsoft.com/office/drawing/2016/5/14/chartex" xmlns:mc="http://schemas.openxmlformats.org/markup-compatibility/2006" xmlns:aink="http://schemas.microsoft.com/office/drawing/2016/ink" xmlns:am3d="http://schemas.microsoft.com/office/drawing/2017/model3d" xmlns:o="urn:schemas-microsoft-com:office:office" xmlns:r="http://schemas.openxmlformats.org/officeDocument/2006/relationships" xmlns:m="http://schemas.openxmlformats.org/officeDocument/2006/math" xmlns:v="urn:schemas-microsoft-com:vml" xmlns:wp14="http://schemas.microsoft.com/office/word/2010/wordprocessingDrawing" xmlns:wp="http://schemas.openxmlformats.org/drawingml/2006/wordprocessingDrawing" xmlns:w10="urn:schemas-microsoft-com:office:word" xmlns:w="http://schemas.openxmlformats.org/wordprocessingml/2006/main" xmlns:w14="http://schemas.microsoft.com/office/word/2010/wordml" xmlns:w15="http://schemas.microsoft.com/office/word/2012/wordml" xmlns:w16cid="http://schemas.microsoft.com/office/word/2016/wordml/cid" xmlns:w16se="http://schemas.microsoft.com/office/word/2015/wordml/symex" xmlns:wpg="http://schemas.microsoft.com/office/word/2010/wordprocessingGroup" xmlns:wpi="http://schemas.microsoft.com/office/word/2010/wordprocessingInk" xmlns:wne="http://schemas.microsoft.com/office/word/2006/wordml" xmlns:wps="http://schemas.microsoft.com/office/word/2010/wordprocessingShape" mc:Ignorable="w14 w15 w16se w16cid wp14">
   <w:abstractNum w:abstractNumId="0" w15:restartNumberingAfterBreak="0">
+    <w:nsid w:val="0885178F"/>
+    <w:multiLevelType w:val="hybridMultilevel"/>
+    <w:tmpl w:val="D75452D8"/>
+    <w:lvl w:ilvl="0" w:tplc="F24E26B8">
+      <w:numFmt w:val="bullet"/>
+      <w:lvlText w:val="-"/>
+      <w:lvlJc w:val="left"/>
+      <w:pPr>
+        <w:ind w:left="720" w:hanging="360"/>
+      </w:pPr>
+      <w:rPr>
+        <w:rFonts w:ascii="Arial" w:eastAsiaTheme="minorHAnsi" w:hAnsi="Arial" w:cs="Arial" w:hint="default"/>
+      </w:rPr>
+    </w:lvl>
+    <w:lvl w:ilvl="1" w:tplc="100C0003" w:tentative="1">
+      <w:start w:val="1"/>
+      <w:numFmt w:val="bullet"/>
+      <w:lvlText w:val="o"/>
+      <w:lvlJc w:val="left"/>
+      <w:pPr>
+        <w:ind w:left="1440" w:hanging="360"/>
+      </w:pPr>
+      <w:rPr>
+        <w:rFonts w:ascii="Courier New" w:hAnsi="Courier New" w:cs="Courier New" w:hint="default"/>
+      </w:rPr>
+    </w:lvl>
+    <w:lvl w:ilvl="2" w:tplc="100C0005" w:tentative="1">
+      <w:start w:val="1"/>
+      <w:numFmt w:val="bullet"/>
+      <w:lvlText w:val=""/>
+      <w:lvlJc w:val="left"/>
+      <w:pPr>
+        <w:ind w:left="2160" w:hanging="360"/>
+      </w:pPr>
+      <w:rPr>
+        <w:rFonts w:ascii="Wingdings" w:hAnsi="Wingdings" w:hint="default"/>
+      </w:rPr>
+    </w:lvl>
+    <w:lvl w:ilvl="3" w:tplc="100C0001" w:tentative="1">
+      <w:start w:val="1"/>
+      <w:numFmt w:val="bullet"/>
+      <w:lvlText w:val=""/>
+      <w:lvlJc w:val="left"/>
+      <w:pPr>
+        <w:ind w:left="2880" w:hanging="360"/>
+      </w:pPr>
+      <w:rPr>
+        <w:rFonts w:ascii="Symbol" w:hAnsi="Symbol" w:hint="default"/>
+      </w:rPr>
+    </w:lvl>
+    <w:lvl w:ilvl="4" w:tplc="100C0003" w:tentative="1">
+      <w:start w:val="1"/>
+      <w:numFmt w:val="bullet"/>
+      <w:lvlText w:val="o"/>
+      <w:lvlJc w:val="left"/>
+      <w:pPr>
+        <w:ind w:left="3600" w:hanging="360"/>
+      </w:pPr>
+      <w:rPr>
+        <w:rFonts w:ascii="Courier New" w:hAnsi="Courier New" w:cs="Courier New" w:hint="default"/>
+      </w:rPr>
+    </w:lvl>
+    <w:lvl w:ilvl="5" w:tplc="100C0005" w:tentative="1">
+      <w:start w:val="1"/>
+      <w:numFmt w:val="bullet"/>
+      <w:lvlText w:val=""/>
+      <w:lvlJc w:val="left"/>
+      <w:pPr>
+        <w:ind w:left="4320" w:hanging="360"/>
+      </w:pPr>
+      <w:rPr>
+        <w:rFonts w:ascii="Wingdings" w:hAnsi="Wingdings" w:hint="default"/>
+      </w:rPr>
+    </w:lvl>
+    <w:lvl w:ilvl="6" w:tplc="100C0001" w:tentative="1">
+      <w:start w:val="1"/>
+      <w:numFmt w:val="bullet"/>
+      <w:lvlText w:val=""/>
+      <w:lvlJc w:val="left"/>
+      <w:pPr>
+        <w:ind w:left="5040" w:hanging="360"/>
+      </w:pPr>
+      <w:rPr>
+        <w:rFonts w:ascii="Symbol" w:hAnsi="Symbol" w:hint="default"/>
+      </w:rPr>
+    </w:lvl>
+    <w:lvl w:ilvl="7" w:tplc="100C0003" w:tentative="1">
+      <w:start w:val="1"/>
+      <w:numFmt w:val="bullet"/>
+      <w:lvlText w:val="o"/>
+      <w:lvlJc w:val="left"/>
+      <w:pPr>
+        <w:ind w:left="5760" w:hanging="360"/>
+      </w:pPr>
+      <w:rPr>
+        <w:rFonts w:ascii="Courier New" w:hAnsi="Courier New" w:cs="Courier New" w:hint="default"/>
+      </w:rPr>
+    </w:lvl>
+    <w:lvl w:ilvl="8" w:tplc="100C0005" w:tentative="1">
+      <w:start w:val="1"/>
+      <w:numFmt w:val="bullet"/>
+      <w:lvlText w:val=""/>
+      <w:lvlJc w:val="left"/>
+      <w:pPr>
+        <w:ind w:left="6480" w:hanging="360"/>
+      </w:pPr>
+      <w:rPr>
+        <w:rFonts w:ascii="Wingdings" w:hAnsi="Wingdings" w:hint="default"/>
+      </w:rPr>
+    </w:lvl>
+  </w:abstractNum>
+  <w:abstractNum w:abstractNumId="1" w15:restartNumberingAfterBreak="0">
     <w:nsid w:val="132F1D65"/>
     <w:multiLevelType w:val="hybridMultilevel"/>
     <w:tmpl w:val="A85EBFFC"/>
@@ -3315,7 +3997,119 @@
       </w:pPr>
     </w:lvl>
   </w:abstractNum>
-  <w:abstractNum w:abstractNumId="1" w15:restartNumberingAfterBreak="0">
+  <w:abstractNum w:abstractNumId="2" w15:restartNumberingAfterBreak="0">
+    <w:nsid w:val="1465126A"/>
+    <w:multiLevelType w:val="hybridMultilevel"/>
+    <w:tmpl w:val="36665A1E"/>
+    <w:lvl w:ilvl="0" w:tplc="EAF6A7EA">
+      <w:numFmt w:val="bullet"/>
+      <w:lvlText w:val="-"/>
+      <w:lvlJc w:val="left"/>
+      <w:pPr>
+        <w:ind w:left="1080" w:hanging="360"/>
+      </w:pPr>
+      <w:rPr>
+        <w:rFonts w:ascii="Arial" w:eastAsiaTheme="minorHAnsi" w:hAnsi="Arial" w:cs="Arial" w:hint="default"/>
+      </w:rPr>
+    </w:lvl>
+    <w:lvl w:ilvl="1" w:tplc="100C0003" w:tentative="1">
+      <w:start w:val="1"/>
+      <w:numFmt w:val="bullet"/>
+      <w:lvlText w:val="o"/>
+      <w:lvlJc w:val="left"/>
+      <w:pPr>
+        <w:ind w:left="1800" w:hanging="360"/>
+      </w:pPr>
+      <w:rPr>
+        <w:rFonts w:ascii="Courier New" w:hAnsi="Courier New" w:cs="Courier New" w:hint="default"/>
+      </w:rPr>
+    </w:lvl>
+    <w:lvl w:ilvl="2" w:tplc="100C0005" w:tentative="1">
+      <w:start w:val="1"/>
+      <w:numFmt w:val="bullet"/>
+      <w:lvlText w:val=""/>
+      <w:lvlJc w:val="left"/>
+      <w:pPr>
+        <w:ind w:left="2520" w:hanging="360"/>
+      </w:pPr>
+      <w:rPr>
+        <w:rFonts w:ascii="Wingdings" w:hAnsi="Wingdings" w:hint="default"/>
+      </w:rPr>
+    </w:lvl>
+    <w:lvl w:ilvl="3" w:tplc="100C0001" w:tentative="1">
+      <w:start w:val="1"/>
+      <w:numFmt w:val="bullet"/>
+      <w:lvlText w:val=""/>
+      <w:lvlJc w:val="left"/>
+      <w:pPr>
+        <w:ind w:left="3240" w:hanging="360"/>
+      </w:pPr>
+      <w:rPr>
+        <w:rFonts w:ascii="Symbol" w:hAnsi="Symbol" w:hint="default"/>
+      </w:rPr>
+    </w:lvl>
+    <w:lvl w:ilvl="4" w:tplc="100C0003" w:tentative="1">
+      <w:start w:val="1"/>
+      <w:numFmt w:val="bullet"/>
+      <w:lvlText w:val="o"/>
+      <w:lvlJc w:val="left"/>
+      <w:pPr>
+        <w:ind w:left="3960" w:hanging="360"/>
+      </w:pPr>
+      <w:rPr>
+        <w:rFonts w:ascii="Courier New" w:hAnsi="Courier New" w:cs="Courier New" w:hint="default"/>
+      </w:rPr>
+    </w:lvl>
+    <w:lvl w:ilvl="5" w:tplc="100C0005" w:tentative="1">
+      <w:start w:val="1"/>
+      <w:numFmt w:val="bullet"/>
+      <w:lvlText w:val=""/>
+      <w:lvlJc w:val="left"/>
+      <w:pPr>
+        <w:ind w:left="4680" w:hanging="360"/>
+      </w:pPr>
+      <w:rPr>
+        <w:rFonts w:ascii="Wingdings" w:hAnsi="Wingdings" w:hint="default"/>
+      </w:rPr>
+    </w:lvl>
+    <w:lvl w:ilvl="6" w:tplc="100C0001" w:tentative="1">
+      <w:start w:val="1"/>
+      <w:numFmt w:val="bullet"/>
+      <w:lvlText w:val=""/>
+      <w:lvlJc w:val="left"/>
+      <w:pPr>
+        <w:ind w:left="5400" w:hanging="360"/>
+      </w:pPr>
+      <w:rPr>
+        <w:rFonts w:ascii="Symbol" w:hAnsi="Symbol" w:hint="default"/>
+      </w:rPr>
+    </w:lvl>
+    <w:lvl w:ilvl="7" w:tplc="100C0003" w:tentative="1">
+      <w:start w:val="1"/>
+      <w:numFmt w:val="bullet"/>
+      <w:lvlText w:val="o"/>
+      <w:lvlJc w:val="left"/>
+      <w:pPr>
+        <w:ind w:left="6120" w:hanging="360"/>
+      </w:pPr>
+      <w:rPr>
+        <w:rFonts w:ascii="Courier New" w:hAnsi="Courier New" w:cs="Courier New" w:hint="default"/>
+      </w:rPr>
+    </w:lvl>
+    <w:lvl w:ilvl="8" w:tplc="100C0005" w:tentative="1">
+      <w:start w:val="1"/>
+      <w:numFmt w:val="bullet"/>
+      <w:lvlText w:val=""/>
+      <w:lvlJc w:val="left"/>
+      <w:pPr>
+        <w:ind w:left="6840" w:hanging="360"/>
+      </w:pPr>
+      <w:rPr>
+        <w:rFonts w:ascii="Wingdings" w:hAnsi="Wingdings" w:hint="default"/>
+      </w:rPr>
+    </w:lvl>
+  </w:abstractNum>
+  <w:abstractNum w:abstractNumId="3" w15:restartNumberingAfterBreak="0">
     <w:nsid w:val="21BB2DC5"/>
     <w:multiLevelType w:val="hybridMultilevel"/>
     <w:tmpl w:val="3A58C104"/>
@@ -3427,7 +4221,119 @@
       </w:rPr>
     </w:lvl>
   </w:abstractNum>
-  <w:abstractNum w:abstractNumId="2" w15:restartNumberingAfterBreak="0">
+  <w:abstractNum w:abstractNumId="4" w15:restartNumberingAfterBreak="0">
+    <w:nsid w:val="22944B3C"/>
+    <w:multiLevelType w:val="hybridMultilevel"/>
+    <w:tmpl w:val="A6A21B7A"/>
+    <w:lvl w:ilvl="0" w:tplc="76D4017E">
+      <w:numFmt w:val="bullet"/>
+      <w:lvlText w:val="-"/>
+      <w:lvlJc w:val="left"/>
+      <w:pPr>
+        <w:ind w:left="720" w:hanging="360"/>
+      </w:pPr>
+      <w:rPr>
+        <w:rFonts w:ascii="Arial" w:eastAsiaTheme="minorHAnsi" w:hAnsi="Arial" w:cs="Arial" w:hint="default"/>
+      </w:rPr>
+    </w:lvl>
+    <w:lvl w:ilvl="1" w:tplc="100C0003" w:tentative="1">
+      <w:start w:val="1"/>
+      <w:numFmt w:val="bullet"/>
+      <w:lvlText w:val="o"/>
+      <w:lvlJc w:val="left"/>
+      <w:pPr>
+        <w:ind w:left="1440" w:hanging="360"/>
+      </w:pPr>
+      <w:rPr>
+        <w:rFonts w:ascii="Courier New" w:hAnsi="Courier New" w:cs="Courier New" w:hint="default"/>
+      </w:rPr>
+    </w:lvl>
+    <w:lvl w:ilvl="2" w:tplc="100C0005" w:tentative="1">
+      <w:start w:val="1"/>
+      <w:numFmt w:val="bullet"/>
+      <w:lvlText w:val=""/>
+      <w:lvlJc w:val="left"/>
+      <w:pPr>
+        <w:ind w:left="2160" w:hanging="360"/>
+      </w:pPr>
+      <w:rPr>
+        <w:rFonts w:ascii="Wingdings" w:hAnsi="Wingdings" w:hint="default"/>
+      </w:rPr>
+    </w:lvl>
+    <w:lvl w:ilvl="3" w:tplc="100C0001" w:tentative="1">
+      <w:start w:val="1"/>
+      <w:numFmt w:val="bullet"/>
+      <w:lvlText w:val=""/>
+      <w:lvlJc w:val="left"/>
+      <w:pPr>
+        <w:ind w:left="2880" w:hanging="360"/>
+      </w:pPr>
+      <w:rPr>
+        <w:rFonts w:ascii="Symbol" w:hAnsi="Symbol" w:hint="default"/>
+      </w:rPr>
+    </w:lvl>
+    <w:lvl w:ilvl="4" w:tplc="100C0003" w:tentative="1">
+      <w:start w:val="1"/>
+      <w:numFmt w:val="bullet"/>
+      <w:lvlText w:val="o"/>
+      <w:lvlJc w:val="left"/>
+      <w:pPr>
+        <w:ind w:left="3600" w:hanging="360"/>
+      </w:pPr>
+      <w:rPr>
+        <w:rFonts w:ascii="Courier New" w:hAnsi="Courier New" w:cs="Courier New" w:hint="default"/>
+      </w:rPr>
+    </w:lvl>
+    <w:lvl w:ilvl="5" w:tplc="100C0005" w:tentative="1">
+      <w:start w:val="1"/>
+      <w:numFmt w:val="bullet"/>
+      <w:lvlText w:val=""/>
+      <w:lvlJc w:val="left"/>
+      <w:pPr>
+        <w:ind w:left="4320" w:hanging="360"/>
+      </w:pPr>
+      <w:rPr>
+        <w:rFonts w:ascii="Wingdings" w:hAnsi="Wingdings" w:hint="default"/>
+      </w:rPr>
+    </w:lvl>
+    <w:lvl w:ilvl="6" w:tplc="100C0001" w:tentative="1">
+      <w:start w:val="1"/>
+      <w:numFmt w:val="bullet"/>
+      <w:lvlText w:val=""/>
+      <w:lvlJc w:val="left"/>
+      <w:pPr>
+        <w:ind w:left="5040" w:hanging="360"/>
+      </w:pPr>
+      <w:rPr>
+        <w:rFonts w:ascii="Symbol" w:hAnsi="Symbol" w:hint="default"/>
+      </w:rPr>
+    </w:lvl>
+    <w:lvl w:ilvl="7" w:tplc="100C0003" w:tentative="1">
+      <w:start w:val="1"/>
+      <w:numFmt w:val="bullet"/>
+      <w:lvlText w:val="o"/>
+      <w:lvlJc w:val="left"/>
+      <w:pPr>
+        <w:ind w:left="5760" w:hanging="360"/>
+      </w:pPr>
+      <w:rPr>
+        <w:rFonts w:ascii="Courier New" w:hAnsi="Courier New" w:cs="Courier New" w:hint="default"/>
+      </w:rPr>
+    </w:lvl>
+    <w:lvl w:ilvl="8" w:tplc="100C0005" w:tentative="1">
+      <w:start w:val="1"/>
+      <w:numFmt w:val="bullet"/>
+      <w:lvlText w:val=""/>
+      <w:lvlJc w:val="left"/>
+      <w:pPr>
+        <w:ind w:left="6480" w:hanging="360"/>
+      </w:pPr>
+      <w:rPr>
+        <w:rFonts w:ascii="Wingdings" w:hAnsi="Wingdings" w:hint="default"/>
+      </w:rPr>
+    </w:lvl>
+  </w:abstractNum>
+  <w:abstractNum w:abstractNumId="5" w15:restartNumberingAfterBreak="0">
     <w:nsid w:val="24C1378F"/>
     <w:multiLevelType w:val="hybridMultilevel"/>
     <w:tmpl w:val="C514034C"/>
@@ -3539,7 +4445,7 @@
       </w:rPr>
     </w:lvl>
   </w:abstractNum>
-  <w:abstractNum w:abstractNumId="3" w15:restartNumberingAfterBreak="0">
+  <w:abstractNum w:abstractNumId="6" w15:restartNumberingAfterBreak="0">
     <w:nsid w:val="36C31FDA"/>
     <w:multiLevelType w:val="hybridMultilevel"/>
     <w:tmpl w:val="0C3470A6"/>
@@ -3651,7 +4557,119 @@
       </w:rPr>
     </w:lvl>
   </w:abstractNum>
-  <w:abstractNum w:abstractNumId="4" w15:restartNumberingAfterBreak="0">
+  <w:abstractNum w:abstractNumId="7" w15:restartNumberingAfterBreak="0">
+    <w:nsid w:val="399134C2"/>
+    <w:multiLevelType w:val="hybridMultilevel"/>
+    <w:tmpl w:val="D9AC511E"/>
+    <w:lvl w:ilvl="0" w:tplc="9E50DDA6">
+      <w:numFmt w:val="bullet"/>
+      <w:lvlText w:val="-"/>
+      <w:lvlJc w:val="left"/>
+      <w:pPr>
+        <w:ind w:left="1080" w:hanging="360"/>
+      </w:pPr>
+      <w:rPr>
+        <w:rFonts w:ascii="Arial" w:eastAsiaTheme="minorHAnsi" w:hAnsi="Arial" w:cs="Arial" w:hint="default"/>
+      </w:rPr>
+    </w:lvl>
+    <w:lvl w:ilvl="1" w:tplc="100C0003" w:tentative="1">
+      <w:start w:val="1"/>
+      <w:numFmt w:val="bullet"/>
+      <w:lvlText w:val="o"/>
+      <w:lvlJc w:val="left"/>
+      <w:pPr>
+        <w:ind w:left="1800" w:hanging="360"/>
+      </w:pPr>
+      <w:rPr>
+        <w:rFonts w:ascii="Courier New" w:hAnsi="Courier New" w:cs="Courier New" w:hint="default"/>
+      </w:rPr>
+    </w:lvl>
+    <w:lvl w:ilvl="2" w:tplc="100C0005" w:tentative="1">
+      <w:start w:val="1"/>
+      <w:numFmt w:val="bullet"/>
+      <w:lvlText w:val=""/>
+      <w:lvlJc w:val="left"/>
+      <w:pPr>
+        <w:ind w:left="2520" w:hanging="360"/>
+      </w:pPr>
+      <w:rPr>
+        <w:rFonts w:ascii="Wingdings" w:hAnsi="Wingdings" w:hint="default"/>
+      </w:rPr>
+    </w:lvl>
+    <w:lvl w:ilvl="3" w:tplc="100C0001" w:tentative="1">
+      <w:start w:val="1"/>
+      <w:numFmt w:val="bullet"/>
+      <w:lvlText w:val=""/>
+      <w:lvlJc w:val="left"/>
+      <w:pPr>
+        <w:ind w:left="3240" w:hanging="360"/>
+      </w:pPr>
+      <w:rPr>
+        <w:rFonts w:ascii="Symbol" w:hAnsi="Symbol" w:hint="default"/>
+      </w:rPr>
+    </w:lvl>
+    <w:lvl w:ilvl="4" w:tplc="100C0003" w:tentative="1">
+      <w:start w:val="1"/>
+      <w:numFmt w:val="bullet"/>
+      <w:lvlText w:val="o"/>
+      <w:lvlJc w:val="left"/>
+      <w:pPr>
+        <w:ind w:left="3960" w:hanging="360"/>
+      </w:pPr>
+      <w:rPr>
+        <w:rFonts w:ascii="Courier New" w:hAnsi="Courier New" w:cs="Courier New" w:hint="default"/>
+      </w:rPr>
+    </w:lvl>
+    <w:lvl w:ilvl="5" w:tplc="100C0005" w:tentative="1">
+      <w:start w:val="1"/>
+      <w:numFmt w:val="bullet"/>
+      <w:lvlText w:val=""/>
+      <w:lvlJc w:val="left"/>
+      <w:pPr>
+        <w:ind w:left="4680" w:hanging="360"/>
+      </w:pPr>
+      <w:rPr>
+        <w:rFonts w:ascii="Wingdings" w:hAnsi="Wingdings" w:hint="default"/>
+      </w:rPr>
+    </w:lvl>
+    <w:lvl w:ilvl="6" w:tplc="100C0001" w:tentative="1">
+      <w:start w:val="1"/>
+      <w:numFmt w:val="bullet"/>
+      <w:lvlText w:val=""/>
+      <w:lvlJc w:val="left"/>
+      <w:pPr>
+        <w:ind w:left="5400" w:hanging="360"/>
+      </w:pPr>
+      <w:rPr>
+        <w:rFonts w:ascii="Symbol" w:hAnsi="Symbol" w:hint="default"/>
+      </w:rPr>
+    </w:lvl>
+    <w:lvl w:ilvl="7" w:tplc="100C0003" w:tentative="1">
+      <w:start w:val="1"/>
+      <w:numFmt w:val="bullet"/>
+      <w:lvlText w:val="o"/>
+      <w:lvlJc w:val="left"/>
+      <w:pPr>
+        <w:ind w:left="6120" w:hanging="360"/>
+      </w:pPr>
+      <w:rPr>
+        <w:rFonts w:ascii="Courier New" w:hAnsi="Courier New" w:cs="Courier New" w:hint="default"/>
+      </w:rPr>
+    </w:lvl>
+    <w:lvl w:ilvl="8" w:tplc="100C0005" w:tentative="1">
+      <w:start w:val="1"/>
+      <w:numFmt w:val="bullet"/>
+      <w:lvlText w:val=""/>
+      <w:lvlJc w:val="left"/>
+      <w:pPr>
+        <w:ind w:left="6840" w:hanging="360"/>
+      </w:pPr>
+      <w:rPr>
+        <w:rFonts w:ascii="Wingdings" w:hAnsi="Wingdings" w:hint="default"/>
+      </w:rPr>
+    </w:lvl>
+  </w:abstractNum>
+  <w:abstractNum w:abstractNumId="8" w15:restartNumberingAfterBreak="0">
     <w:nsid w:val="43235852"/>
     <w:multiLevelType w:val="hybridMultilevel"/>
     <w:tmpl w:val="6F408E5E"/>
@@ -3763,7 +4781,7 @@
       </w:rPr>
     </w:lvl>
   </w:abstractNum>
-  <w:abstractNum w:abstractNumId="5" w15:restartNumberingAfterBreak="0">
+  <w:abstractNum w:abstractNumId="9" w15:restartNumberingAfterBreak="0">
     <w:nsid w:val="4E7B0091"/>
     <w:multiLevelType w:val="hybridMultilevel"/>
     <w:tmpl w:val="1C0A07A0"/>
@@ -3875,7 +4893,7 @@
       </w:rPr>
     </w:lvl>
   </w:abstractNum>
-  <w:abstractNum w:abstractNumId="6" w15:restartNumberingAfterBreak="0">
+  <w:abstractNum w:abstractNumId="10" w15:restartNumberingAfterBreak="0">
     <w:nsid w:val="52B65D37"/>
     <w:multiLevelType w:val="hybridMultilevel"/>
     <w:tmpl w:val="A85EBFFC"/>
@@ -3961,7 +4979,7 @@
       </w:pPr>
     </w:lvl>
   </w:abstractNum>
-  <w:abstractNum w:abstractNumId="7" w15:restartNumberingAfterBreak="0">
+  <w:abstractNum w:abstractNumId="11" w15:restartNumberingAfterBreak="0">
     <w:nsid w:val="5C2A00FE"/>
     <w:multiLevelType w:val="hybridMultilevel"/>
     <w:tmpl w:val="7EF88CAA"/>
@@ -4074,7 +5092,7 @@
       </w:rPr>
     </w:lvl>
   </w:abstractNum>
-  <w:abstractNum w:abstractNumId="8" w15:restartNumberingAfterBreak="0">
+  <w:abstractNum w:abstractNumId="12" w15:restartNumberingAfterBreak="0">
     <w:nsid w:val="6027008E"/>
     <w:multiLevelType w:val="hybridMultilevel"/>
     <w:tmpl w:val="3546197E"/>
@@ -4186,7 +5204,7 @@
       </w:rPr>
     </w:lvl>
   </w:abstractNum>
-  <w:abstractNum w:abstractNumId="9" w15:restartNumberingAfterBreak="0">
+  <w:abstractNum w:abstractNumId="13" w15:restartNumberingAfterBreak="0">
     <w:nsid w:val="615419D3"/>
     <w:multiLevelType w:val="hybridMultilevel"/>
     <w:tmpl w:val="B6567AD8"/>
@@ -4299,7 +5317,119 @@
       </w:rPr>
     </w:lvl>
   </w:abstractNum>
-  <w:abstractNum w:abstractNumId="10" w15:restartNumberingAfterBreak="0">
+  <w:abstractNum w:abstractNumId="14" w15:restartNumberingAfterBreak="0">
+    <w:nsid w:val="64A83B6B"/>
+    <w:multiLevelType w:val="hybridMultilevel"/>
+    <w:tmpl w:val="2C843AE0"/>
+    <w:lvl w:ilvl="0" w:tplc="560EB6E6">
+      <w:numFmt w:val="bullet"/>
+      <w:lvlText w:val="-"/>
+      <w:lvlJc w:val="left"/>
+      <w:pPr>
+        <w:ind w:left="1080" w:hanging="360"/>
+      </w:pPr>
+      <w:rPr>
+        <w:rFonts w:ascii="Arial" w:eastAsiaTheme="minorHAnsi" w:hAnsi="Arial" w:cs="Arial" w:hint="default"/>
+      </w:rPr>
+    </w:lvl>
+    <w:lvl w:ilvl="1" w:tplc="100C0003" w:tentative="1">
+      <w:start w:val="1"/>
+      <w:numFmt w:val="bullet"/>
+      <w:lvlText w:val="o"/>
+      <w:lvlJc w:val="left"/>
+      <w:pPr>
+        <w:ind w:left="1800" w:hanging="360"/>
+      </w:pPr>
+      <w:rPr>
+        <w:rFonts w:ascii="Courier New" w:hAnsi="Courier New" w:cs="Courier New" w:hint="default"/>
+      </w:rPr>
+    </w:lvl>
+    <w:lvl w:ilvl="2" w:tplc="100C0005" w:tentative="1">
+      <w:start w:val="1"/>
+      <w:numFmt w:val="bullet"/>
+      <w:lvlText w:val=""/>
+      <w:lvlJc w:val="left"/>
+      <w:pPr>
+        <w:ind w:left="2520" w:hanging="360"/>
+      </w:pPr>
+      <w:rPr>
+        <w:rFonts w:ascii="Wingdings" w:hAnsi="Wingdings" w:hint="default"/>
+      </w:rPr>
+    </w:lvl>
+    <w:lvl w:ilvl="3" w:tplc="100C0001" w:tentative="1">
+      <w:start w:val="1"/>
+      <w:numFmt w:val="bullet"/>
+      <w:lvlText w:val=""/>
+      <w:lvlJc w:val="left"/>
+      <w:pPr>
+        <w:ind w:left="3240" w:hanging="360"/>
+      </w:pPr>
+      <w:rPr>
+        <w:rFonts w:ascii="Symbol" w:hAnsi="Symbol" w:hint="default"/>
+      </w:rPr>
+    </w:lvl>
+    <w:lvl w:ilvl="4" w:tplc="100C0003" w:tentative="1">
+      <w:start w:val="1"/>
+      <w:numFmt w:val="bullet"/>
+      <w:lvlText w:val="o"/>
+      <w:lvlJc w:val="left"/>
+      <w:pPr>
+        <w:ind w:left="3960" w:hanging="360"/>
+      </w:pPr>
+      <w:rPr>
+        <w:rFonts w:ascii="Courier New" w:hAnsi="Courier New" w:cs="Courier New" w:hint="default"/>
+      </w:rPr>
+    </w:lvl>
+    <w:lvl w:ilvl="5" w:tplc="100C0005" w:tentative="1">
+      <w:start w:val="1"/>
+      <w:numFmt w:val="bullet"/>
+      <w:lvlText w:val=""/>
+      <w:lvlJc w:val="left"/>
+      <w:pPr>
+        <w:ind w:left="4680" w:hanging="360"/>
+      </w:pPr>
+      <w:rPr>
+        <w:rFonts w:ascii="Wingdings" w:hAnsi="Wingdings" w:hint="default"/>
+      </w:rPr>
+    </w:lvl>
+    <w:lvl w:ilvl="6" w:tplc="100C0001" w:tentative="1">
+      <w:start w:val="1"/>
+      <w:numFmt w:val="bullet"/>
+      <w:lvlText w:val=""/>
+      <w:lvlJc w:val="left"/>
+      <w:pPr>
+        <w:ind w:left="5400" w:hanging="360"/>
+      </w:pPr>
+      <w:rPr>
+        <w:rFonts w:ascii="Symbol" w:hAnsi="Symbol" w:hint="default"/>
+      </w:rPr>
+    </w:lvl>
+    <w:lvl w:ilvl="7" w:tplc="100C0003" w:tentative="1">
+      <w:start w:val="1"/>
+      <w:numFmt w:val="bullet"/>
+      <w:lvlText w:val="o"/>
+      <w:lvlJc w:val="left"/>
+      <w:pPr>
+        <w:ind w:left="6120" w:hanging="360"/>
+      </w:pPr>
+      <w:rPr>
+        <w:rFonts w:ascii="Courier New" w:hAnsi="Courier New" w:cs="Courier New" w:hint="default"/>
+      </w:rPr>
+    </w:lvl>
+    <w:lvl w:ilvl="8" w:tplc="100C0005" w:tentative="1">
+      <w:start w:val="1"/>
+      <w:numFmt w:val="bullet"/>
+      <w:lvlText w:val=""/>
+      <w:lvlJc w:val="left"/>
+      <w:pPr>
+        <w:ind w:left="6840" w:hanging="360"/>
+      </w:pPr>
+      <w:rPr>
+        <w:rFonts w:ascii="Wingdings" w:hAnsi="Wingdings" w:hint="default"/>
+      </w:rPr>
+    </w:lvl>
+  </w:abstractNum>
+  <w:abstractNum w:abstractNumId="15" w15:restartNumberingAfterBreak="0">
     <w:nsid w:val="7B5E0E3E"/>
     <w:multiLevelType w:val="hybridMultilevel"/>
     <w:tmpl w:val="3F0AB0DA"/>
@@ -4412,44 +5542,289 @@
       </w:rPr>
     </w:lvl>
   </w:abstractNum>
+  <w:abstractNum w:abstractNumId="16" w15:restartNumberingAfterBreak="0">
+    <w:nsid w:val="7CC44AF4"/>
+    <w:multiLevelType w:val="hybridMultilevel"/>
+    <w:tmpl w:val="8222CEB6"/>
+    <w:lvl w:ilvl="0" w:tplc="134236CC">
+      <w:numFmt w:val="bullet"/>
+      <w:lvlText w:val="-"/>
+      <w:lvlJc w:val="left"/>
+      <w:pPr>
+        <w:ind w:left="720" w:hanging="360"/>
+      </w:pPr>
+      <w:rPr>
+        <w:rFonts w:ascii="Arial" w:eastAsiaTheme="minorHAnsi" w:hAnsi="Arial" w:cs="Arial" w:hint="default"/>
+      </w:rPr>
+    </w:lvl>
+    <w:lvl w:ilvl="1" w:tplc="100C0003" w:tentative="1">
+      <w:start w:val="1"/>
+      <w:numFmt w:val="bullet"/>
+      <w:lvlText w:val="o"/>
+      <w:lvlJc w:val="left"/>
+      <w:pPr>
+        <w:ind w:left="1440" w:hanging="360"/>
+      </w:pPr>
+      <w:rPr>
+        <w:rFonts w:ascii="Courier New" w:hAnsi="Courier New" w:cs="Courier New" w:hint="default"/>
+      </w:rPr>
+    </w:lvl>
+    <w:lvl w:ilvl="2" w:tplc="100C0005" w:tentative="1">
+      <w:start w:val="1"/>
+      <w:numFmt w:val="bullet"/>
+      <w:lvlText w:val=""/>
+      <w:lvlJc w:val="left"/>
+      <w:pPr>
+        <w:ind w:left="2160" w:hanging="360"/>
+      </w:pPr>
+      <w:rPr>
+        <w:rFonts w:ascii="Wingdings" w:hAnsi="Wingdings" w:hint="default"/>
+      </w:rPr>
+    </w:lvl>
+    <w:lvl w:ilvl="3" w:tplc="100C0001" w:tentative="1">
+      <w:start w:val="1"/>
+      <w:numFmt w:val="bullet"/>
+      <w:lvlText w:val=""/>
+      <w:lvlJc w:val="left"/>
+      <w:pPr>
+        <w:ind w:left="2880" w:hanging="360"/>
+      </w:pPr>
+      <w:rPr>
+        <w:rFonts w:ascii="Symbol" w:hAnsi="Symbol" w:hint="default"/>
+      </w:rPr>
+    </w:lvl>
+    <w:lvl w:ilvl="4" w:tplc="100C0003" w:tentative="1">
+      <w:start w:val="1"/>
+      <w:numFmt w:val="bullet"/>
+      <w:lvlText w:val="o"/>
+      <w:lvlJc w:val="left"/>
+      <w:pPr>
+        <w:ind w:left="3600" w:hanging="360"/>
+      </w:pPr>
+      <w:rPr>
+        <w:rFonts w:ascii="Courier New" w:hAnsi="Courier New" w:cs="Courier New" w:hint="default"/>
+      </w:rPr>
+    </w:lvl>
+    <w:lvl w:ilvl="5" w:tplc="100C0005" w:tentative="1">
+      <w:start w:val="1"/>
+      <w:numFmt w:val="bullet"/>
+      <w:lvlText w:val=""/>
+      <w:lvlJc w:val="left"/>
+      <w:pPr>
+        <w:ind w:left="4320" w:hanging="360"/>
+      </w:pPr>
+      <w:rPr>
+        <w:rFonts w:ascii="Wingdings" w:hAnsi="Wingdings" w:hint="default"/>
+      </w:rPr>
+    </w:lvl>
+    <w:lvl w:ilvl="6" w:tplc="100C0001" w:tentative="1">
+      <w:start w:val="1"/>
+      <w:numFmt w:val="bullet"/>
+      <w:lvlText w:val=""/>
+      <w:lvlJc w:val="left"/>
+      <w:pPr>
+        <w:ind w:left="5040" w:hanging="360"/>
+      </w:pPr>
+      <w:rPr>
+        <w:rFonts w:ascii="Symbol" w:hAnsi="Symbol" w:hint="default"/>
+      </w:rPr>
+    </w:lvl>
+    <w:lvl w:ilvl="7" w:tplc="100C0003" w:tentative="1">
+      <w:start w:val="1"/>
+      <w:numFmt w:val="bullet"/>
+      <w:lvlText w:val="o"/>
+      <w:lvlJc w:val="left"/>
+      <w:pPr>
+        <w:ind w:left="5760" w:hanging="360"/>
+      </w:pPr>
+      <w:rPr>
+        <w:rFonts w:ascii="Courier New" w:hAnsi="Courier New" w:cs="Courier New" w:hint="default"/>
+      </w:rPr>
+    </w:lvl>
+    <w:lvl w:ilvl="8" w:tplc="100C0005" w:tentative="1">
+      <w:start w:val="1"/>
+      <w:numFmt w:val="bullet"/>
+      <w:lvlText w:val=""/>
+      <w:lvlJc w:val="left"/>
+      <w:pPr>
+        <w:ind w:left="6480" w:hanging="360"/>
+      </w:pPr>
+      <w:rPr>
+        <w:rFonts w:ascii="Wingdings" w:hAnsi="Wingdings" w:hint="default"/>
+      </w:rPr>
+    </w:lvl>
+  </w:abstractNum>
+  <w:abstractNum w:abstractNumId="17" w15:restartNumberingAfterBreak="0">
+    <w:nsid w:val="7CF21E92"/>
+    <w:multiLevelType w:val="hybridMultilevel"/>
+    <w:tmpl w:val="5AB4254A"/>
+    <w:lvl w:ilvl="0" w:tplc="8CE01072">
+      <w:numFmt w:val="bullet"/>
+      <w:lvlText w:val="-"/>
+      <w:lvlJc w:val="left"/>
+      <w:pPr>
+        <w:ind w:left="720" w:hanging="360"/>
+      </w:pPr>
+      <w:rPr>
+        <w:rFonts w:ascii="Arial" w:eastAsiaTheme="minorHAnsi" w:hAnsi="Arial" w:cs="Arial" w:hint="default"/>
+      </w:rPr>
+    </w:lvl>
+    <w:lvl w:ilvl="1" w:tplc="100C0003" w:tentative="1">
+      <w:start w:val="1"/>
+      <w:numFmt w:val="bullet"/>
+      <w:lvlText w:val="o"/>
+      <w:lvlJc w:val="left"/>
+      <w:pPr>
+        <w:ind w:left="1440" w:hanging="360"/>
+      </w:pPr>
+      <w:rPr>
+        <w:rFonts w:ascii="Courier New" w:hAnsi="Courier New" w:cs="Courier New" w:hint="default"/>
+      </w:rPr>
+    </w:lvl>
+    <w:lvl w:ilvl="2" w:tplc="100C0005" w:tentative="1">
+      <w:start w:val="1"/>
+      <w:numFmt w:val="bullet"/>
+      <w:lvlText w:val=""/>
+      <w:lvlJc w:val="left"/>
+      <w:pPr>
+        <w:ind w:left="2160" w:hanging="360"/>
+      </w:pPr>
+      <w:rPr>
+        <w:rFonts w:ascii="Wingdings" w:hAnsi="Wingdings" w:hint="default"/>
+      </w:rPr>
+    </w:lvl>
+    <w:lvl w:ilvl="3" w:tplc="100C0001" w:tentative="1">
+      <w:start w:val="1"/>
+      <w:numFmt w:val="bullet"/>
+      <w:lvlText w:val=""/>
+      <w:lvlJc w:val="left"/>
+      <w:pPr>
+        <w:ind w:left="2880" w:hanging="360"/>
+      </w:pPr>
+      <w:rPr>
+        <w:rFonts w:ascii="Symbol" w:hAnsi="Symbol" w:hint="default"/>
+      </w:rPr>
+    </w:lvl>
+    <w:lvl w:ilvl="4" w:tplc="100C0003" w:tentative="1">
+      <w:start w:val="1"/>
+      <w:numFmt w:val="bullet"/>
+      <w:lvlText w:val="o"/>
+      <w:lvlJc w:val="left"/>
+      <w:pPr>
+        <w:ind w:left="3600" w:hanging="360"/>
+      </w:pPr>
+      <w:rPr>
+        <w:rFonts w:ascii="Courier New" w:hAnsi="Courier New" w:cs="Courier New" w:hint="default"/>
+      </w:rPr>
+    </w:lvl>
+    <w:lvl w:ilvl="5" w:tplc="100C0005" w:tentative="1">
+      <w:start w:val="1"/>
+      <w:numFmt w:val="bullet"/>
+      <w:lvlText w:val=""/>
+      <w:lvlJc w:val="left"/>
+      <w:pPr>
+        <w:ind w:left="4320" w:hanging="360"/>
+      </w:pPr>
+      <w:rPr>
+        <w:rFonts w:ascii="Wingdings" w:hAnsi="Wingdings" w:hint="default"/>
+      </w:rPr>
+    </w:lvl>
+    <w:lvl w:ilvl="6" w:tplc="100C0001" w:tentative="1">
+      <w:start w:val="1"/>
+      <w:numFmt w:val="bullet"/>
+      <w:lvlText w:val=""/>
+      <w:lvlJc w:val="left"/>
+      <w:pPr>
+        <w:ind w:left="5040" w:hanging="360"/>
+      </w:pPr>
+      <w:rPr>
+        <w:rFonts w:ascii="Symbol" w:hAnsi="Symbol" w:hint="default"/>
+      </w:rPr>
+    </w:lvl>
+    <w:lvl w:ilvl="7" w:tplc="100C0003" w:tentative="1">
+      <w:start w:val="1"/>
+      <w:numFmt w:val="bullet"/>
+      <w:lvlText w:val="o"/>
+      <w:lvlJc w:val="left"/>
+      <w:pPr>
+        <w:ind w:left="5760" w:hanging="360"/>
+      </w:pPr>
+      <w:rPr>
+        <w:rFonts w:ascii="Courier New" w:hAnsi="Courier New" w:cs="Courier New" w:hint="default"/>
+      </w:rPr>
+    </w:lvl>
+    <w:lvl w:ilvl="8" w:tplc="100C0005" w:tentative="1">
+      <w:start w:val="1"/>
+      <w:numFmt w:val="bullet"/>
+      <w:lvlText w:val=""/>
+      <w:lvlJc w:val="left"/>
+      <w:pPr>
+        <w:ind w:left="6480" w:hanging="360"/>
+      </w:pPr>
+      <w:rPr>
+        <w:rFonts w:ascii="Wingdings" w:hAnsi="Wingdings" w:hint="default"/>
+      </w:rPr>
+    </w:lvl>
+  </w:abstractNum>
   <w:num w:numId="1">
+    <w:abstractNumId w:val="11"/>
+  </w:num>
+  <w:num w:numId="2">
+    <w:abstractNumId w:val="10"/>
+  </w:num>
+  <w:num w:numId="3">
+    <w:abstractNumId w:val="1"/>
+  </w:num>
+  <w:num w:numId="4">
+    <w:abstractNumId w:val="13"/>
+  </w:num>
+  <w:num w:numId="5">
+    <w:abstractNumId w:val="5"/>
+  </w:num>
+  <w:num w:numId="6">
+    <w:abstractNumId w:val="12"/>
+  </w:num>
+  <w:num w:numId="7">
+    <w:abstractNumId w:val="3"/>
+  </w:num>
+  <w:num w:numId="8">
+    <w:abstractNumId w:val="9"/>
+  </w:num>
+  <w:num w:numId="9">
+    <w:abstractNumId w:val="8"/>
+  </w:num>
+  <w:num w:numId="10">
+    <w:abstractNumId w:val="15"/>
+  </w:num>
+  <w:num w:numId="11">
+    <w:abstractNumId w:val="6"/>
+  </w:num>
+  <w:num w:numId="12">
+    <w:abstractNumId w:val="0"/>
+  </w:num>
+  <w:num w:numId="13">
+    <w:abstractNumId w:val="16"/>
+  </w:num>
+  <w:num w:numId="14">
     <w:abstractNumId w:val="7"/>
   </w:num>
-  <w:num w:numId="2">
-    <w:abstractNumId w:val="6"/>
-  </w:num>
-  <w:num w:numId="3">
-    <w:abstractNumId w:val="0"/>
-  </w:num>
-  <w:num w:numId="4">
-    <w:abstractNumId w:val="9"/>
-  </w:num>
-  <w:num w:numId="5">
+  <w:num w:numId="15">
     <w:abstractNumId w:val="2"/>
   </w:num>
-  <w:num w:numId="6">
-    <w:abstractNumId w:val="8"/>
-  </w:num>
-  <w:num w:numId="7">
-    <w:abstractNumId w:val="1"/>
-  </w:num>
-  <w:num w:numId="8">
-    <w:abstractNumId w:val="5"/>
-  </w:num>
-  <w:num w:numId="9">
+  <w:num w:numId="16">
     <w:abstractNumId w:val="4"/>
   </w:num>
-  <w:num w:numId="10">
-    <w:abstractNumId w:val="10"/>
+  <w:num w:numId="17">
+    <w:abstractNumId w:val="14"/>
   </w:num>
-  <w:num w:numId="11">
-    <w:abstractNumId w:val="3"/>
+  <w:num w:numId="18">
+    <w:abstractNumId w:val="17"/>
   </w:num>
 </w:numbering>
 </file>
 
 <file path=word/styles.xml><?xml version="1.0" encoding="utf-8"?>
-<w:styles xmlns:mc="http://schemas.openxmlformats.org/markup-compatibility/2006" xmlns:r="http://schemas.openxmlformats.org/officeDocument/2006/relationships" xmlns:w="http://schemas.openxmlformats.org/wordprocessingml/2006/main" xmlns:w14="http://schemas.microsoft.com/office/word/2010/wordml" xmlns:w15="http://schemas.microsoft.com/office/word/2012/wordml" xmlns:w16se="http://schemas.microsoft.com/office/word/2015/wordml/symex" mc:Ignorable="w14 w15 w16se">
+<w:styles xmlns:mc="http://schemas.openxmlformats.org/markup-compatibility/2006" xmlns:r="http://schemas.openxmlformats.org/officeDocument/2006/relationships" xmlns:w="http://schemas.openxmlformats.org/wordprocessingml/2006/main" xmlns:w14="http://schemas.microsoft.com/office/word/2010/wordml" xmlns:w15="http://schemas.microsoft.com/office/word/2012/wordml" xmlns:w16cid="http://schemas.microsoft.com/office/word/2016/wordml/cid" xmlns:w16se="http://schemas.microsoft.com/office/word/2015/wordml/symex" mc:Ignorable="w14 w15 w16se w16cid">
   <w:docDefaults>
     <w:rPrDefault>
       <w:rPr>
@@ -4465,7 +5840,7 @@
       </w:pPr>
     </w:pPrDefault>
   </w:docDefaults>
-  <w:latentStyles w:defLockedState="0" w:defUIPriority="99" w:defSemiHidden="0" w:defUnhideWhenUsed="0" w:defQFormat="0" w:count="371">
+  <w:latentStyles w:defLockedState="0" w:defUIPriority="99" w:defSemiHidden="0" w:defUnhideWhenUsed="0" w:defQFormat="0" w:count="376">
     <w:lsdException w:name="Normal" w:uiPriority="0" w:qFormat="1"/>
     <w:lsdException w:name="heading 1" w:uiPriority="9" w:qFormat="1"/>
     <w:lsdException w:name="heading 2" w:semiHidden="1" w:uiPriority="9" w:unhideWhenUsed="1" w:qFormat="1"/>
@@ -4571,7 +5946,6 @@
     <w:lsdException w:name="HTML Sample" w:semiHidden="1" w:unhideWhenUsed="1"/>
     <w:lsdException w:name="HTML Typewriter" w:semiHidden="1" w:unhideWhenUsed="1"/>
     <w:lsdException w:name="HTML Variable" w:semiHidden="1" w:unhideWhenUsed="1"/>
-    <w:lsdException w:name="Normal Table" w:semiHidden="1" w:unhideWhenUsed="1"/>
     <w:lsdException w:name="annotation subject" w:semiHidden="1" w:unhideWhenUsed="1"/>
     <w:lsdException w:name="No List" w:semiHidden="1" w:unhideWhenUsed="1"/>
     <w:lsdException w:name="Outline List 1" w:semiHidden="1" w:unhideWhenUsed="1"/>
@@ -4614,11 +5988,8 @@
     <w:lsdException w:name="Table Contemporary" w:semiHidden="1" w:unhideWhenUsed="1"/>
     <w:lsdException w:name="Table Elegant" w:semiHidden="1" w:unhideWhenUsed="1"/>
     <w:lsdException w:name="Table Professional" w:semiHidden="1" w:unhideWhenUsed="1"/>
-    <w:lsdException w:name="Table Subtle 1" w:semiHidden="1" w:unhideWhenUsed="1"/>
     <w:lsdException w:name="Table Subtle 2" w:semiHidden="1" w:unhideWhenUsed="1"/>
     <w:lsdException w:name="Table Web 1" w:semiHidden="1" w:unhideWhenUsed="1"/>
-    <w:lsdException w:name="Table Web 2" w:semiHidden="1" w:unhideWhenUsed="1"/>
-    <w:lsdException w:name="Table Web 3" w:semiHidden="1" w:unhideWhenUsed="1"/>
     <w:lsdException w:name="Balloon Text" w:semiHidden="1" w:unhideWhenUsed="1"/>
     <w:lsdException w:name="Table Grid" w:uiPriority="39"/>
     <w:lsdException w:name="Table Theme" w:semiHidden="1" w:unhideWhenUsed="1"/>
@@ -4837,6 +6208,11 @@
     <w:lsdException w:name="List Table 5 Dark Accent 6" w:uiPriority="50"/>
     <w:lsdException w:name="List Table 6 Colorful Accent 6" w:uiPriority="51"/>
     <w:lsdException w:name="List Table 7 Colorful Accent 6" w:uiPriority="52"/>
+    <w:lsdException w:name="Mention" w:semiHidden="1" w:unhideWhenUsed="1"/>
+    <w:lsdException w:name="Smart Hyperlink" w:semiHidden="1" w:unhideWhenUsed="1"/>
+    <w:lsdException w:name="Hashtag" w:semiHidden="1" w:unhideWhenUsed="1"/>
+    <w:lsdException w:name="Unresolved Mention" w:semiHidden="1" w:unhideWhenUsed="1"/>
+    <w:lsdException w:name="Smart Link" w:semiHidden="1" w:unhideWhenUsed="1"/>
   </w:latentStyles>
   <w:style w:type="paragraph" w:default="1" w:styleId="Normal">
     <w:name w:val="Normal"/>
@@ -4913,6 +6289,18 @@
     <w:rsid w:val="001C08ED"/>
     <w:rPr>
       <w:color w:val="0563C1" w:themeColor="hyperlink"/>
+      <w:u w:val="single"/>
+    </w:rPr>
+  </w:style>
+  <w:style w:type="character" w:styleId="Lienhypertextesuivivisit">
+    <w:name w:val="FollowedHyperlink"/>
+    <w:basedOn w:val="Policepardfaut"/>
+    <w:uiPriority w:val="99"/>
+    <w:semiHidden/>
+    <w:unhideWhenUsed/>
+    <w:rsid w:val="000728EA"/>
+    <w:rPr>
+      <w:color w:val="954F72" w:themeColor="followedHyperlink"/>
       <w:u w:val="single"/>
     </w:rPr>
   </w:style>

--- a/pmt_crypto.docx
+++ b/pmt_crypto.docx
@@ -1402,8 +1402,6 @@
           <w:lang w:val="fr-CH"/>
         </w:rPr>
       </w:pPr>
-      <w:bookmarkStart w:id="0" w:name="_GoBack"/>
-      <w:bookmarkEnd w:id="0"/>
     </w:p>
     <w:p>
       <w:pPr>
@@ -1505,6 +1503,12 @@
         </w:rPr>
         <w:t>Acheteur</w:t>
       </w:r>
+      <w:r>
+        <w:rPr>
+          <w:lang w:val="fr-CH"/>
+        </w:rPr>
+        <w:t xml:space="preserve"> (également acheteur crypto)</w:t>
+      </w:r>
     </w:p>
     <w:p>
       <w:pPr>
@@ -1572,6 +1576,25 @@
           <w:lang w:val="fr-CH"/>
         </w:rPr>
         <w:t>)</w:t>
+      </w:r>
+    </w:p>
+    <w:p>
+      <w:pPr>
+        <w:pStyle w:val="Paragraphedeliste"/>
+        <w:numPr>
+          <w:ilvl w:val="0"/>
+          <w:numId w:val="4"/>
+        </w:numPr>
+        <w:rPr>
+          <w:lang w:val="fr-CH"/>
+        </w:rPr>
+      </w:pPr>
+      <w:r>
+        <w:rPr>
+          <w:iCs/>
+          <w:lang w:val="fr-CH"/>
+        </w:rPr>
+        <w:t>Vendeur crypto</w:t>
       </w:r>
     </w:p>
     <w:p>
@@ -1838,6 +1861,7 @@
                 <w:sz w:val="20"/>
                 <w:szCs w:val="20"/>
               </w:rPr>
+              <w:lastRenderedPageBreak/>
               <w:t>Partie</w:t>
             </w:r>
             <w:proofErr w:type="spellEnd"/>
@@ -1888,7 +1912,6 @@
                 <w:sz w:val="20"/>
                 <w:szCs w:val="20"/>
               </w:rPr>
-              <w:lastRenderedPageBreak/>
               <w:t>Acheteur</w:t>
             </w:r>
             <w:proofErr w:type="spellEnd"/>
@@ -2304,20 +2327,18 @@
           <w:p>
             <w:pPr>
               <w:rPr>
-                <w:i/>
-                <w:sz w:val="20"/>
-                <w:szCs w:val="20"/>
-                <w:lang w:val="fr-CH"/>
-              </w:rPr>
-            </w:pPr>
-            <w:r>
-              <w:rPr>
-                <w:i/>
-                <w:sz w:val="20"/>
-                <w:szCs w:val="20"/>
-                <w:lang w:val="fr-CH"/>
-              </w:rPr>
-              <w:t>Intermédiaire crypto</w:t>
+                <w:sz w:val="20"/>
+                <w:szCs w:val="20"/>
+                <w:lang w:val="fr-CH"/>
+              </w:rPr>
+            </w:pPr>
+            <w:r>
+              <w:rPr>
+                <w:sz w:val="20"/>
+                <w:szCs w:val="20"/>
+                <w:lang w:val="fr-CH"/>
+              </w:rPr>
+              <w:t>Vendeur crypto</w:t>
             </w:r>
           </w:p>
         </w:tc>
@@ -2345,6 +2366,7 @@
           </w:p>
           <w:p>
             <w:pPr>
+              <w:jc w:val="center"/>
               <w:rPr>
                 <w:sz w:val="20"/>
                 <w:szCs w:val="20"/>
@@ -2398,20 +2420,98 @@
               <w:t>pmt</w:t>
             </w:r>
             <w:proofErr w:type="spellEnd"/>
-            <w:r>
-              <w:rPr>
-                <w:sz w:val="20"/>
-                <w:szCs w:val="20"/>
-                <w:lang w:val="fr-CH"/>
-              </w:rPr>
-              <w:t xml:space="preserve"> </w:t>
-            </w:r>
           </w:p>
         </w:tc>
       </w:tr>
       <w:tr>
         <w:tc>
           <w:tcPr>
+            <w:tcW w:w="1459" w:type="dxa"/>
+          </w:tcPr>
+          <w:p>
+            <w:pPr>
+              <w:rPr>
+                <w:i/>
+                <w:sz w:val="20"/>
+                <w:szCs w:val="20"/>
+                <w:lang w:val="fr-CH"/>
+              </w:rPr>
+            </w:pPr>
+            <w:r>
+              <w:rPr>
+                <w:i/>
+                <w:sz w:val="20"/>
+                <w:szCs w:val="20"/>
+                <w:lang w:val="fr-CH"/>
+              </w:rPr>
+              <w:t>Intermédiaire crypto</w:t>
+            </w:r>
+          </w:p>
+        </w:tc>
+        <w:tc>
+          <w:tcPr>
+            <w:tcW w:w="1513" w:type="dxa"/>
+          </w:tcPr>
+          <w:p>
+            <w:pPr>
+              <w:jc w:val="center"/>
+              <w:rPr>
+                <w:sz w:val="20"/>
+                <w:szCs w:val="20"/>
+                <w:lang w:val="fr-CH"/>
+              </w:rPr>
+            </w:pPr>
+            <w:r>
+              <w:rPr>
+                <w:sz w:val="20"/>
+                <w:szCs w:val="20"/>
+                <w:lang w:val="fr-CH"/>
+              </w:rPr>
+              <w:t>??</w:t>
+            </w:r>
+          </w:p>
+        </w:tc>
+        <w:tc>
+          <w:tcPr>
+            <w:tcW w:w="1519" w:type="dxa"/>
+          </w:tcPr>
+          <w:p>
+            <w:pPr>
+              <w:jc w:val="center"/>
+              <w:rPr>
+                <w:sz w:val="20"/>
+                <w:szCs w:val="20"/>
+                <w:lang w:val="fr-CH"/>
+              </w:rPr>
+            </w:pPr>
+            <w:r>
+              <w:rPr>
+                <w:sz w:val="20"/>
+                <w:szCs w:val="20"/>
+                <w:lang w:val="fr-CH"/>
+              </w:rPr>
+              <w:t>??</w:t>
+            </w:r>
+          </w:p>
+        </w:tc>
+        <w:tc>
+          <w:tcPr>
+            <w:tcW w:w="4206" w:type="dxa"/>
+          </w:tcPr>
+          <w:p>
+            <w:pPr>
+              <w:rPr>
+                <w:sz w:val="20"/>
+                <w:szCs w:val="20"/>
+                <w:lang w:val="fr-CH"/>
+              </w:rPr>
+            </w:pPr>
+          </w:p>
+        </w:tc>
+      </w:tr>
+      <w:tr>
+        <w:tc>
+          <w:tcPr>
             <w:tcW w:w="8697" w:type="dxa"/>
             <w:gridSpan w:val="4"/>
           </w:tcPr>
@@ -2543,17 +2643,23 @@
               <w:rPr>
                 <w:sz w:val="20"/>
                 <w:szCs w:val="20"/>
-                <w:lang w:val="fr-CH"/>
-              </w:rPr>
-            </w:pPr>
-            <w:r>
-              <w:rPr>
-                <w:i/>
-                <w:sz w:val="20"/>
-                <w:szCs w:val="20"/>
-                <w:lang w:val="fr-CH"/>
-              </w:rPr>
-              <w:t>Intermédiaire crypto</w:t>
+              </w:rPr>
+            </w:pPr>
+            <w:proofErr w:type="spellStart"/>
+            <w:r>
+              <w:rPr>
+                <w:sz w:val="20"/>
+                <w:szCs w:val="20"/>
+              </w:rPr>
+              <w:t>Vendeur</w:t>
+            </w:r>
+            <w:proofErr w:type="spellEnd"/>
+            <w:r>
+              <w:rPr>
+                <w:sz w:val="20"/>
+                <w:szCs w:val="20"/>
+              </w:rPr>
+              <w:t xml:space="preserve"> crypto</w:t>
             </w:r>
           </w:p>
         </w:tc>
@@ -2566,22 +2672,14 @@
               <w:rPr>
                 <w:sz w:val="20"/>
                 <w:szCs w:val="20"/>
-                <w:lang w:val="fr-CH"/>
-              </w:rPr>
-            </w:pPr>
-            <w:r>
-              <w:rPr>
-                <w:sz w:val="20"/>
-                <w:szCs w:val="20"/>
-              </w:rPr>
-              <w:t>-</w:t>
-            </w:r>
-            <w:r>
-              <w:rPr>
-                <w:sz w:val="20"/>
-                <w:szCs w:val="20"/>
-              </w:rPr>
-              <w:t xml:space="preserve"> $Crypto</w:t>
+              </w:rPr>
+            </w:pPr>
+            <w:r>
+              <w:rPr>
+                <w:sz w:val="20"/>
+                <w:szCs w:val="20"/>
+              </w:rPr>
+              <w:t>- $Crypto</w:t>
             </w:r>
           </w:p>
         </w:tc>
@@ -2591,13 +2689,118 @@
           </w:tcPr>
           <w:p>
             <w:pPr>
+              <w:rPr>
+                <w:sz w:val="20"/>
+                <w:szCs w:val="20"/>
+              </w:rPr>
+            </w:pPr>
+          </w:p>
+        </w:tc>
+        <w:tc>
+          <w:tcPr>
+            <w:tcW w:w="4206" w:type="dxa"/>
+          </w:tcPr>
+          <w:p>
+            <w:pPr>
+              <w:rPr>
+                <w:sz w:val="20"/>
+                <w:szCs w:val="20"/>
+              </w:rPr>
+            </w:pPr>
+            <w:r>
+              <w:rPr>
+                <w:sz w:val="20"/>
+                <w:szCs w:val="20"/>
+              </w:rPr>
+              <w:t>Vente crypto</w:t>
+            </w:r>
+          </w:p>
+        </w:tc>
+      </w:tr>
+      <w:tr>
+        <w:tc>
+          <w:tcPr>
+            <w:tcW w:w="1459" w:type="dxa"/>
+          </w:tcPr>
+          <w:p>
+            <w:pPr>
+              <w:rPr>
+                <w:i/>
+                <w:iCs/>
+                <w:sz w:val="20"/>
+                <w:szCs w:val="20"/>
+              </w:rPr>
+            </w:pPr>
+            <w:proofErr w:type="spellStart"/>
+            <w:r>
+              <w:rPr>
+                <w:i/>
+                <w:iCs/>
+                <w:sz w:val="20"/>
+                <w:szCs w:val="20"/>
+              </w:rPr>
+              <w:t>Intermédiaire</w:t>
+            </w:r>
+            <w:proofErr w:type="spellEnd"/>
+            <w:r>
+              <w:rPr>
+                <w:i/>
+                <w:iCs/>
+                <w:sz w:val="20"/>
+                <w:szCs w:val="20"/>
+              </w:rPr>
+              <w:t xml:space="preserve"> crypto</w:t>
+            </w:r>
+          </w:p>
+        </w:tc>
+        <w:tc>
+          <w:tcPr>
+            <w:tcW w:w="1513" w:type="dxa"/>
+          </w:tcPr>
+          <w:p>
+            <w:pPr>
               <w:jc w:val="center"/>
               <w:rPr>
-                <w:sz w:val="20"/>
-                <w:szCs w:val="20"/>
-                <w:lang w:val="fr-CH"/>
-              </w:rPr>
-            </w:pPr>
+                <w:i/>
+                <w:iCs/>
+                <w:sz w:val="20"/>
+                <w:szCs w:val="20"/>
+              </w:rPr>
+            </w:pPr>
+            <w:r>
+              <w:rPr>
+                <w:i/>
+                <w:iCs/>
+                <w:sz w:val="20"/>
+                <w:szCs w:val="20"/>
+              </w:rPr>
+              <w:t>??</w:t>
+            </w:r>
+          </w:p>
+        </w:tc>
+        <w:tc>
+          <w:tcPr>
+            <w:tcW w:w="1519" w:type="dxa"/>
+          </w:tcPr>
+          <w:p>
+            <w:pPr>
+              <w:jc w:val="center"/>
+              <w:rPr>
+                <w:i/>
+                <w:iCs/>
+                <w:sz w:val="20"/>
+                <w:szCs w:val="20"/>
+              </w:rPr>
+            </w:pPr>
+            <w:r>
+              <w:rPr>
+                <w:i/>
+                <w:iCs/>
+                <w:sz w:val="20"/>
+                <w:szCs w:val="20"/>
+              </w:rPr>
+              <w:t>??</w:t>
+            </w:r>
           </w:p>
         </w:tc>
         <w:tc>
@@ -2606,19 +2809,226 @@
           </w:tcPr>
           <w:p>
             <w:pPr>
-              <w:rPr>
-                <w:sz w:val="20"/>
-                <w:szCs w:val="20"/>
-                <w:lang w:val="fr-CH"/>
-              </w:rPr>
-            </w:pPr>
-            <w:r>
-              <w:rPr>
-                <w:sz w:val="20"/>
-                <w:szCs w:val="20"/>
-                <w:lang w:val="fr-CH"/>
-              </w:rPr>
-              <w:t>Vente crypto</w:t>
+              <w:jc w:val="center"/>
+              <w:rPr>
+                <w:i/>
+                <w:iCs/>
+                <w:sz w:val="20"/>
+                <w:szCs w:val="20"/>
+              </w:rPr>
+            </w:pPr>
+            <w:r>
+              <w:rPr>
+                <w:i/>
+                <w:iCs/>
+                <w:sz w:val="20"/>
+                <w:szCs w:val="20"/>
+              </w:rPr>
+              <w:t>??</w:t>
+            </w:r>
+          </w:p>
+        </w:tc>
+      </w:tr>
+      <w:tr>
+        <w:tc>
+          <w:tcPr>
+            <w:tcW w:w="1459" w:type="dxa"/>
+          </w:tcPr>
+          <w:p>
+            <w:pPr>
+              <w:rPr>
+                <w:i/>
+                <w:iCs/>
+                <w:sz w:val="20"/>
+                <w:szCs w:val="20"/>
+              </w:rPr>
+            </w:pPr>
+            <w:proofErr w:type="spellStart"/>
+            <w:r>
+              <w:rPr>
+                <w:i/>
+                <w:iCs/>
+                <w:sz w:val="20"/>
+                <w:szCs w:val="20"/>
+              </w:rPr>
+              <w:t>Mineurs</w:t>
+            </w:r>
+            <w:proofErr w:type="spellEnd"/>
+          </w:p>
+        </w:tc>
+        <w:tc>
+          <w:tcPr>
+            <w:tcW w:w="1513" w:type="dxa"/>
+          </w:tcPr>
+          <w:p>
+            <w:pPr>
+              <w:jc w:val="center"/>
+              <w:rPr>
+                <w:i/>
+                <w:iCs/>
+                <w:sz w:val="20"/>
+                <w:szCs w:val="20"/>
+              </w:rPr>
+            </w:pPr>
+            <w:r>
+              <w:rPr>
+                <w:i/>
+                <w:iCs/>
+                <w:sz w:val="20"/>
+                <w:szCs w:val="20"/>
+              </w:rPr>
+              <w:t>??</w:t>
+            </w:r>
+          </w:p>
+        </w:tc>
+        <w:tc>
+          <w:tcPr>
+            <w:tcW w:w="1519" w:type="dxa"/>
+          </w:tcPr>
+          <w:p>
+            <w:pPr>
+              <w:jc w:val="center"/>
+              <w:rPr>
+                <w:i/>
+                <w:iCs/>
+                <w:sz w:val="20"/>
+                <w:szCs w:val="20"/>
+              </w:rPr>
+            </w:pPr>
+            <w:r>
+              <w:rPr>
+                <w:i/>
+                <w:iCs/>
+                <w:sz w:val="20"/>
+                <w:szCs w:val="20"/>
+              </w:rPr>
+              <w:t>??</w:t>
+            </w:r>
+          </w:p>
+        </w:tc>
+        <w:tc>
+          <w:tcPr>
+            <w:tcW w:w="4206" w:type="dxa"/>
+          </w:tcPr>
+          <w:p>
+            <w:pPr>
+              <w:jc w:val="center"/>
+              <w:rPr>
+                <w:i/>
+                <w:iCs/>
+                <w:sz w:val="20"/>
+                <w:szCs w:val="20"/>
+              </w:rPr>
+            </w:pPr>
+            <w:r>
+              <w:rPr>
+                <w:i/>
+                <w:iCs/>
+                <w:sz w:val="20"/>
+                <w:szCs w:val="20"/>
+              </w:rPr>
+              <w:t>??</w:t>
+            </w:r>
+          </w:p>
+        </w:tc>
+      </w:tr>
+      <w:tr>
+        <w:tc>
+          <w:tcPr>
+            <w:tcW w:w="1459" w:type="dxa"/>
+          </w:tcPr>
+          <w:p>
+            <w:pPr>
+              <w:rPr>
+                <w:i/>
+                <w:iCs/>
+                <w:sz w:val="20"/>
+                <w:szCs w:val="20"/>
+              </w:rPr>
+            </w:pPr>
+            <w:r>
+              <w:rPr>
+                <w:i/>
+                <w:iCs/>
+                <w:sz w:val="20"/>
+                <w:szCs w:val="20"/>
+              </w:rPr>
+              <w:t>Blockchain</w:t>
+            </w:r>
+          </w:p>
+        </w:tc>
+        <w:tc>
+          <w:tcPr>
+            <w:tcW w:w="1513" w:type="dxa"/>
+          </w:tcPr>
+          <w:p>
+            <w:pPr>
+              <w:jc w:val="center"/>
+              <w:rPr>
+                <w:i/>
+                <w:iCs/>
+                <w:sz w:val="20"/>
+                <w:szCs w:val="20"/>
+              </w:rPr>
+            </w:pPr>
+            <w:r>
+              <w:rPr>
+                <w:i/>
+                <w:iCs/>
+                <w:sz w:val="20"/>
+                <w:szCs w:val="20"/>
+              </w:rPr>
+              <w:t>?’</w:t>
+            </w:r>
+          </w:p>
+        </w:tc>
+        <w:tc>
+          <w:tcPr>
+            <w:tcW w:w="1519" w:type="dxa"/>
+          </w:tcPr>
+          <w:p>
+            <w:pPr>
+              <w:jc w:val="center"/>
+              <w:rPr>
+                <w:i/>
+                <w:iCs/>
+                <w:sz w:val="20"/>
+                <w:szCs w:val="20"/>
+              </w:rPr>
+            </w:pPr>
+            <w:r>
+              <w:rPr>
+                <w:i/>
+                <w:iCs/>
+                <w:sz w:val="20"/>
+                <w:szCs w:val="20"/>
+              </w:rPr>
+              <w:t>??</w:t>
+            </w:r>
+          </w:p>
+        </w:tc>
+        <w:tc>
+          <w:tcPr>
+            <w:tcW w:w="4206" w:type="dxa"/>
+          </w:tcPr>
+          <w:p>
+            <w:pPr>
+              <w:jc w:val="center"/>
+              <w:rPr>
+                <w:i/>
+                <w:iCs/>
+                <w:sz w:val="20"/>
+                <w:szCs w:val="20"/>
+              </w:rPr>
+            </w:pPr>
+            <w:r>
+              <w:rPr>
+                <w:i/>
+                <w:iCs/>
+                <w:sz w:val="20"/>
+                <w:szCs w:val="20"/>
+              </w:rPr>
+              <w:t>??</w:t>
             </w:r>
           </w:p>
         </w:tc>
@@ -2885,16 +3295,101 @@
               <w:t> ?</w:t>
             </w:r>
           </w:p>
+          <w:p>
+            <w:pPr>
+              <w:pStyle w:val="Paragraphedeliste"/>
+              <w:numPr>
+                <w:ilvl w:val="0"/>
+                <w:numId w:val="11"/>
+              </w:numPr>
+              <w:rPr>
+                <w:b/>
+                <w:bCs/>
+                <w:sz w:val="20"/>
+                <w:szCs w:val="20"/>
+                <w:lang w:val="fr-CH"/>
+              </w:rPr>
+            </w:pPr>
+            <w:r>
+              <w:rPr>
+                <w:b/>
+                <w:bCs/>
+                <w:sz w:val="20"/>
+                <w:szCs w:val="20"/>
+                <w:lang w:val="fr-CH"/>
+              </w:rPr>
+              <w:t xml:space="preserve">Si </w:t>
+            </w:r>
+            <w:proofErr w:type="spellStart"/>
+            <w:r>
+              <w:rPr>
+                <w:b/>
+                <w:bCs/>
+                <w:sz w:val="20"/>
+                <w:szCs w:val="20"/>
+                <w:lang w:val="fr-CH"/>
+              </w:rPr>
+              <w:t>Wallet</w:t>
+            </w:r>
+            <w:proofErr w:type="spellEnd"/>
+            <w:r>
+              <w:rPr>
+                <w:b/>
+                <w:bCs/>
+                <w:sz w:val="20"/>
+                <w:szCs w:val="20"/>
+                <w:lang w:val="fr-CH"/>
+              </w:rPr>
+              <w:t xml:space="preserve">, qui est détenteur Bitcoins dans Blockchain : clés directement liées à client ou clés liées à intermédiaires, qui détient Bitcoins pour le compte de tiers ? </w:t>
+            </w:r>
+            <w:proofErr w:type="spellStart"/>
+            <w:r>
+              <w:rPr>
+                <w:b/>
+                <w:bCs/>
+                <w:sz w:val="20"/>
+                <w:szCs w:val="20"/>
+                <w:lang w:val="fr-CH"/>
+              </w:rPr>
+              <w:t>Pmt</w:t>
+            </w:r>
+            <w:proofErr w:type="spellEnd"/>
+            <w:r>
+              <w:rPr>
+                <w:b/>
+                <w:bCs/>
+                <w:sz w:val="20"/>
+                <w:szCs w:val="20"/>
+                <w:lang w:val="fr-CH"/>
+              </w:rPr>
+              <w:t xml:space="preserve"> en USD se fait directement à vendeur crypto ou 2 </w:t>
+            </w:r>
+            <w:proofErr w:type="spellStart"/>
+            <w:r>
+              <w:rPr>
+                <w:b/>
+                <w:bCs/>
+                <w:sz w:val="20"/>
+                <w:szCs w:val="20"/>
+                <w:lang w:val="fr-CH"/>
+              </w:rPr>
+              <w:t>pmts</w:t>
+            </w:r>
+            <w:proofErr w:type="spellEnd"/>
+            <w:r>
+              <w:rPr>
+                <w:b/>
+                <w:bCs/>
+                <w:sz w:val="20"/>
+                <w:szCs w:val="20"/>
+                <w:lang w:val="fr-CH"/>
+              </w:rPr>
+              <w:t xml:space="preserve"> distincts (à intermédiaire puis à vendeur crypto)</w:t>
+            </w:r>
+          </w:p>
         </w:tc>
       </w:tr>
     </w:tbl>
-    <w:p>
-      <w:pPr>
-        <w:rPr>
-          <w:lang w:val="fr-CH"/>
-        </w:rPr>
-      </w:pPr>
-    </w:p>
     <w:p>
       <w:pPr>
         <w:rPr>
@@ -2931,7 +3426,7 @@
         <w:tblLook w:val="04A0" w:firstRow="1" w:lastRow="0" w:firstColumn="1" w:lastColumn="0" w:noHBand="0" w:noVBand="1"/>
       </w:tblPr>
       <w:tblGrid>
-        <w:gridCol w:w="1459"/>
+        <w:gridCol w:w="1500"/>
         <w:gridCol w:w="1513"/>
         <w:gridCol w:w="1519"/>
         <w:gridCol w:w="4206"/>
@@ -2939,7 +3434,7 @@
       <w:tr>
         <w:tc>
           <w:tcPr>
-            <w:tcW w:w="1459" w:type="dxa"/>
+            <w:tcW w:w="1500" w:type="dxa"/>
           </w:tcPr>
           <w:p>
             <w:pPr>
@@ -2950,6 +3445,7 @@
                 <w:lang w:val="fr-CH"/>
               </w:rPr>
             </w:pPr>
+            <w:bookmarkStart w:id="0" w:name="_GoBack" w:colFirst="4" w:colLast="4"/>
           </w:p>
         </w:tc>
         <w:tc>
@@ -3028,7 +3524,7 @@
       <w:tr>
         <w:tc>
           <w:tcPr>
-            <w:tcW w:w="1459" w:type="dxa"/>
+            <w:tcW w:w="1500" w:type="dxa"/>
           </w:tcPr>
           <w:p>
             <w:pPr>
@@ -3061,6 +3557,7 @@
           </w:tcPr>
           <w:p>
             <w:pPr>
+              <w:jc w:val="center"/>
               <w:rPr>
                 <w:sz w:val="20"/>
                 <w:szCs w:val="20"/>
@@ -3114,7 +3611,7 @@
       <w:tr>
         <w:tc>
           <w:tcPr>
-            <w:tcW w:w="1459" w:type="dxa"/>
+            <w:tcW w:w="1500" w:type="dxa"/>
           </w:tcPr>
           <w:p>
             <w:pPr>
@@ -3137,17 +3634,8 @@
                 <w:sz w:val="20"/>
                 <w:szCs w:val="20"/>
               </w:rPr>
-              <w:t xml:space="preserve"> </w:t>
-            </w:r>
-            <w:proofErr w:type="spellStart"/>
-            <w:r>
-              <w:rPr>
-                <w:sz w:val="20"/>
-                <w:szCs w:val="20"/>
-              </w:rPr>
-              <w:t>A</w:t>
-            </w:r>
-            <w:proofErr w:type="spellEnd"/>
+              <w:t xml:space="preserve"> A</w:t>
+            </w:r>
           </w:p>
         </w:tc>
         <w:tc>
@@ -3156,24 +3644,18 @@
           </w:tcPr>
           <w:p>
             <w:pPr>
-              <w:rPr>
-                <w:sz w:val="20"/>
-                <w:szCs w:val="20"/>
-              </w:rPr>
-            </w:pPr>
-            <w:r>
-              <w:rPr>
-                <w:sz w:val="20"/>
-                <w:szCs w:val="20"/>
-              </w:rPr>
-              <w:t>+</w:t>
-            </w:r>
-            <w:r>
-              <w:rPr>
-                <w:sz w:val="20"/>
-                <w:szCs w:val="20"/>
-              </w:rPr>
-              <w:t xml:space="preserve"> $Crypto</w:t>
+              <w:jc w:val="center"/>
+              <w:rPr>
+                <w:sz w:val="20"/>
+                <w:szCs w:val="20"/>
+              </w:rPr>
+            </w:pPr>
+            <w:r>
+              <w:rPr>
+                <w:sz w:val="20"/>
+                <w:szCs w:val="20"/>
+              </w:rPr>
+              <w:t>+ $Crypto</w:t>
             </w:r>
           </w:p>
         </w:tc>
@@ -3206,14 +3688,7 @@
                 <w:sz w:val="20"/>
                 <w:szCs w:val="20"/>
               </w:rPr>
-              <w:t>Vente</w:t>
-            </w:r>
-            <w:r>
-              <w:rPr>
-                <w:sz w:val="20"/>
-                <w:szCs w:val="20"/>
-              </w:rPr>
-              <w:t xml:space="preserve"> vs </w:t>
+              <w:t xml:space="preserve">Vente vs </w:t>
             </w:r>
             <w:proofErr w:type="spellStart"/>
             <w:r>
@@ -3253,16 +3728,37 @@
       <w:tr>
         <w:tc>
           <w:tcPr>
-            <w:tcW w:w="1459" w:type="dxa"/>
-          </w:tcPr>
-          <w:p>
-            <w:pPr>
-              <w:rPr>
-                <w:sz w:val="20"/>
-                <w:szCs w:val="20"/>
-                <w:lang w:val="fr-CH"/>
-              </w:rPr>
-            </w:pPr>
+            <w:tcW w:w="1500" w:type="dxa"/>
+          </w:tcPr>
+          <w:p>
+            <w:pPr>
+              <w:rPr>
+                <w:i/>
+                <w:iCs/>
+                <w:sz w:val="20"/>
+                <w:szCs w:val="20"/>
+              </w:rPr>
+            </w:pPr>
+            <w:proofErr w:type="spellStart"/>
+            <w:r>
+              <w:rPr>
+                <w:i/>
+                <w:iCs/>
+                <w:sz w:val="20"/>
+                <w:szCs w:val="20"/>
+              </w:rPr>
+              <w:t>Intermédiaire</w:t>
+            </w:r>
+            <w:proofErr w:type="spellEnd"/>
+            <w:r>
+              <w:rPr>
+                <w:i/>
+                <w:iCs/>
+                <w:sz w:val="20"/>
+                <w:szCs w:val="20"/>
+              </w:rPr>
+              <w:t xml:space="preserve"> crypto</w:t>
+            </w:r>
           </w:p>
         </w:tc>
         <w:tc>
@@ -3273,11 +3769,21 @@
             <w:pPr>
               <w:jc w:val="center"/>
               <w:rPr>
-                <w:sz w:val="20"/>
-                <w:szCs w:val="20"/>
-                <w:lang w:val="fr-CH"/>
-              </w:rPr>
-            </w:pPr>
+                <w:i/>
+                <w:iCs/>
+                <w:sz w:val="20"/>
+                <w:szCs w:val="20"/>
+              </w:rPr>
+            </w:pPr>
+            <w:r>
+              <w:rPr>
+                <w:i/>
+                <w:iCs/>
+                <w:sz w:val="20"/>
+                <w:szCs w:val="20"/>
+              </w:rPr>
+              <w:t>??</w:t>
+            </w:r>
           </w:p>
         </w:tc>
         <w:tc>
@@ -3288,11 +3794,21 @@
             <w:pPr>
               <w:jc w:val="center"/>
               <w:rPr>
-                <w:sz w:val="20"/>
-                <w:szCs w:val="20"/>
-                <w:lang w:val="fr-CH"/>
-              </w:rPr>
-            </w:pPr>
+                <w:i/>
+                <w:iCs/>
+                <w:sz w:val="20"/>
+                <w:szCs w:val="20"/>
+              </w:rPr>
+            </w:pPr>
+            <w:r>
+              <w:rPr>
+                <w:i/>
+                <w:iCs/>
+                <w:sz w:val="20"/>
+                <w:szCs w:val="20"/>
+              </w:rPr>
+              <w:t>??</w:t>
+            </w:r>
           </w:p>
         </w:tc>
         <w:tc>
@@ -3301,28 +3817,49 @@
           </w:tcPr>
           <w:p>
             <w:pPr>
-              <w:rPr>
-                <w:sz w:val="20"/>
-                <w:szCs w:val="20"/>
-                <w:lang w:val="fr-CH"/>
-              </w:rPr>
-            </w:pPr>
+              <w:jc w:val="center"/>
+              <w:rPr>
+                <w:i/>
+                <w:iCs/>
+                <w:sz w:val="20"/>
+                <w:szCs w:val="20"/>
+              </w:rPr>
+            </w:pPr>
+            <w:r>
+              <w:rPr>
+                <w:i/>
+                <w:iCs/>
+                <w:sz w:val="20"/>
+                <w:szCs w:val="20"/>
+              </w:rPr>
+              <w:t>??</w:t>
+            </w:r>
           </w:p>
         </w:tc>
       </w:tr>
       <w:tr>
         <w:tc>
           <w:tcPr>
-            <w:tcW w:w="1459" w:type="dxa"/>
-          </w:tcPr>
-          <w:p>
-            <w:pPr>
-              <w:rPr>
-                <w:sz w:val="20"/>
-                <w:szCs w:val="20"/>
-                <w:lang w:val="fr-CH"/>
-              </w:rPr>
-            </w:pPr>
+            <w:tcW w:w="1500" w:type="dxa"/>
+          </w:tcPr>
+          <w:p>
+            <w:pPr>
+              <w:rPr>
+                <w:i/>
+                <w:iCs/>
+                <w:sz w:val="20"/>
+                <w:szCs w:val="20"/>
+              </w:rPr>
+            </w:pPr>
+            <w:r>
+              <w:rPr>
+                <w:i/>
+                <w:iCs/>
+                <w:sz w:val="20"/>
+                <w:szCs w:val="20"/>
+              </w:rPr>
+              <w:t>Mineurs</w:t>
+            </w:r>
           </w:p>
         </w:tc>
         <w:tc>
@@ -3333,11 +3870,21 @@
             <w:pPr>
               <w:jc w:val="center"/>
               <w:rPr>
-                <w:sz w:val="20"/>
-                <w:szCs w:val="20"/>
-                <w:lang w:val="fr-CH"/>
-              </w:rPr>
-            </w:pPr>
+                <w:i/>
+                <w:iCs/>
+                <w:sz w:val="20"/>
+                <w:szCs w:val="20"/>
+              </w:rPr>
+            </w:pPr>
+            <w:r>
+              <w:rPr>
+                <w:i/>
+                <w:iCs/>
+                <w:sz w:val="20"/>
+                <w:szCs w:val="20"/>
+              </w:rPr>
+              <w:t>??</w:t>
+            </w:r>
           </w:p>
         </w:tc>
         <w:tc>
@@ -3348,11 +3895,21 @@
             <w:pPr>
               <w:jc w:val="center"/>
               <w:rPr>
-                <w:sz w:val="20"/>
-                <w:szCs w:val="20"/>
-                <w:lang w:val="fr-CH"/>
-              </w:rPr>
-            </w:pPr>
+                <w:i/>
+                <w:iCs/>
+                <w:sz w:val="20"/>
+                <w:szCs w:val="20"/>
+              </w:rPr>
+            </w:pPr>
+            <w:r>
+              <w:rPr>
+                <w:i/>
+                <w:iCs/>
+                <w:sz w:val="20"/>
+                <w:szCs w:val="20"/>
+              </w:rPr>
+              <w:t>??</w:t>
+            </w:r>
           </w:p>
         </w:tc>
         <w:tc>
@@ -3361,28 +3918,49 @@
           </w:tcPr>
           <w:p>
             <w:pPr>
-              <w:rPr>
-                <w:sz w:val="20"/>
-                <w:szCs w:val="20"/>
-                <w:lang w:val="fr-CH"/>
-              </w:rPr>
-            </w:pPr>
+              <w:jc w:val="center"/>
+              <w:rPr>
+                <w:i/>
+                <w:iCs/>
+                <w:sz w:val="20"/>
+                <w:szCs w:val="20"/>
+              </w:rPr>
+            </w:pPr>
+            <w:r>
+              <w:rPr>
+                <w:i/>
+                <w:iCs/>
+                <w:sz w:val="20"/>
+                <w:szCs w:val="20"/>
+              </w:rPr>
+              <w:t>??</w:t>
+            </w:r>
           </w:p>
         </w:tc>
       </w:tr>
       <w:tr>
         <w:tc>
           <w:tcPr>
-            <w:tcW w:w="1459" w:type="dxa"/>
-          </w:tcPr>
-          <w:p>
-            <w:pPr>
-              <w:rPr>
-                <w:sz w:val="20"/>
-                <w:szCs w:val="20"/>
-                <w:lang w:val="fr-CH"/>
-              </w:rPr>
-            </w:pPr>
+            <w:tcW w:w="1500" w:type="dxa"/>
+          </w:tcPr>
+          <w:p>
+            <w:pPr>
+              <w:rPr>
+                <w:i/>
+                <w:iCs/>
+                <w:sz w:val="20"/>
+                <w:szCs w:val="20"/>
+              </w:rPr>
+            </w:pPr>
+            <w:r>
+              <w:rPr>
+                <w:i/>
+                <w:iCs/>
+                <w:sz w:val="20"/>
+                <w:szCs w:val="20"/>
+              </w:rPr>
+              <w:t>Blockchain</w:t>
+            </w:r>
           </w:p>
         </w:tc>
         <w:tc>
@@ -3393,11 +3971,21 @@
             <w:pPr>
               <w:jc w:val="center"/>
               <w:rPr>
-                <w:sz w:val="20"/>
-                <w:szCs w:val="20"/>
-                <w:lang w:val="fr-CH"/>
-              </w:rPr>
-            </w:pPr>
+                <w:i/>
+                <w:iCs/>
+                <w:sz w:val="20"/>
+                <w:szCs w:val="20"/>
+              </w:rPr>
+            </w:pPr>
+            <w:r>
+              <w:rPr>
+                <w:i/>
+                <w:iCs/>
+                <w:sz w:val="20"/>
+                <w:szCs w:val="20"/>
+              </w:rPr>
+              <w:t>?’</w:t>
+            </w:r>
           </w:p>
         </w:tc>
         <w:tc>
@@ -3408,11 +3996,21 @@
             <w:pPr>
               <w:jc w:val="center"/>
               <w:rPr>
-                <w:sz w:val="20"/>
-                <w:szCs w:val="20"/>
-                <w:lang w:val="fr-CH"/>
-              </w:rPr>
-            </w:pPr>
+                <w:i/>
+                <w:iCs/>
+                <w:sz w:val="20"/>
+                <w:szCs w:val="20"/>
+              </w:rPr>
+            </w:pPr>
+            <w:r>
+              <w:rPr>
+                <w:i/>
+                <w:iCs/>
+                <w:sz w:val="20"/>
+                <w:szCs w:val="20"/>
+              </w:rPr>
+              <w:t>??</w:t>
+            </w:r>
           </w:p>
         </w:tc>
         <w:tc>
@@ -3421,135 +4019,27 @@
           </w:tcPr>
           <w:p>
             <w:pPr>
-              <w:rPr>
-                <w:sz w:val="20"/>
-                <w:szCs w:val="20"/>
-                <w:lang w:val="fr-CH"/>
-              </w:rPr>
-            </w:pPr>
+              <w:jc w:val="center"/>
+              <w:rPr>
+                <w:i/>
+                <w:iCs/>
+                <w:sz w:val="20"/>
+                <w:szCs w:val="20"/>
+              </w:rPr>
+            </w:pPr>
+            <w:r>
+              <w:rPr>
+                <w:i/>
+                <w:iCs/>
+                <w:sz w:val="20"/>
+                <w:szCs w:val="20"/>
+              </w:rPr>
+              <w:t>??</w:t>
+            </w:r>
           </w:p>
         </w:tc>
       </w:tr>
-      <w:tr>
-        <w:tc>
-          <w:tcPr>
-            <w:tcW w:w="1459" w:type="dxa"/>
-          </w:tcPr>
-          <w:p>
-            <w:pPr>
-              <w:rPr>
-                <w:sz w:val="20"/>
-                <w:szCs w:val="20"/>
-                <w:lang w:val="fr-CH"/>
-              </w:rPr>
-            </w:pPr>
-          </w:p>
-        </w:tc>
-        <w:tc>
-          <w:tcPr>
-            <w:tcW w:w="1513" w:type="dxa"/>
-          </w:tcPr>
-          <w:p>
-            <w:pPr>
-              <w:jc w:val="center"/>
-              <w:rPr>
-                <w:sz w:val="20"/>
-                <w:szCs w:val="20"/>
-                <w:lang w:val="fr-CH"/>
-              </w:rPr>
-            </w:pPr>
-          </w:p>
-        </w:tc>
-        <w:tc>
-          <w:tcPr>
-            <w:tcW w:w="1519" w:type="dxa"/>
-          </w:tcPr>
-          <w:p>
-            <w:pPr>
-              <w:jc w:val="center"/>
-              <w:rPr>
-                <w:sz w:val="20"/>
-                <w:szCs w:val="20"/>
-                <w:lang w:val="fr-CH"/>
-              </w:rPr>
-            </w:pPr>
-          </w:p>
-        </w:tc>
-        <w:tc>
-          <w:tcPr>
-            <w:tcW w:w="4206" w:type="dxa"/>
-          </w:tcPr>
-          <w:p>
-            <w:pPr>
-              <w:rPr>
-                <w:sz w:val="20"/>
-                <w:szCs w:val="20"/>
-                <w:lang w:val="fr-CH"/>
-              </w:rPr>
-            </w:pPr>
-          </w:p>
-        </w:tc>
-      </w:tr>
-      <w:tr>
-        <w:tc>
-          <w:tcPr>
-            <w:tcW w:w="1459" w:type="dxa"/>
-          </w:tcPr>
-          <w:p>
-            <w:pPr>
-              <w:rPr>
-                <w:sz w:val="20"/>
-                <w:szCs w:val="20"/>
-                <w:lang w:val="fr-CH"/>
-              </w:rPr>
-            </w:pPr>
-          </w:p>
-        </w:tc>
-        <w:tc>
-          <w:tcPr>
-            <w:tcW w:w="1513" w:type="dxa"/>
-          </w:tcPr>
-          <w:p>
-            <w:pPr>
-              <w:jc w:val="center"/>
-              <w:rPr>
-                <w:sz w:val="20"/>
-                <w:szCs w:val="20"/>
-                <w:lang w:val="fr-CH"/>
-              </w:rPr>
-            </w:pPr>
-          </w:p>
-        </w:tc>
-        <w:tc>
-          <w:tcPr>
-            <w:tcW w:w="1519" w:type="dxa"/>
-          </w:tcPr>
-          <w:p>
-            <w:pPr>
-              <w:jc w:val="center"/>
-              <w:rPr>
-                <w:sz w:val="20"/>
-                <w:szCs w:val="20"/>
-                <w:lang w:val="fr-CH"/>
-              </w:rPr>
-            </w:pPr>
-          </w:p>
-        </w:tc>
-        <w:tc>
-          <w:tcPr>
-            <w:tcW w:w="4206" w:type="dxa"/>
-          </w:tcPr>
-          <w:p>
-            <w:pPr>
-              <w:rPr>
-                <w:sz w:val="20"/>
-                <w:szCs w:val="20"/>
-                <w:lang w:val="fr-CH"/>
-              </w:rPr>
-            </w:pPr>
-          </w:p>
-        </w:tc>
-      </w:tr>
+      <w:bookmarkEnd w:id="0"/>
     </w:tbl>
     <w:p>
       <w:pPr>
@@ -3763,7 +4253,6 @@
         <w:rPr>
           <w:lang w:val="fr-CH"/>
         </w:rPr>
-        <w:lastRenderedPageBreak/>
         <w:t>D</w:t>
       </w:r>
       <w:r>
@@ -5946,6 +6435,7 @@
     <w:lsdException w:name="HTML Sample" w:semiHidden="1" w:unhideWhenUsed="1"/>
     <w:lsdException w:name="HTML Typewriter" w:semiHidden="1" w:unhideWhenUsed="1"/>
     <w:lsdException w:name="HTML Variable" w:semiHidden="1" w:unhideWhenUsed="1"/>
+    <w:lsdException w:name="Normal Table" w:semiHidden="1" w:unhideWhenUsed="1"/>
     <w:lsdException w:name="annotation subject" w:semiHidden="1" w:unhideWhenUsed="1"/>
     <w:lsdException w:name="No List" w:semiHidden="1" w:unhideWhenUsed="1"/>
     <w:lsdException w:name="Outline List 1" w:semiHidden="1" w:unhideWhenUsed="1"/>
@@ -5988,8 +6478,11 @@
     <w:lsdException w:name="Table Contemporary" w:semiHidden="1" w:unhideWhenUsed="1"/>
     <w:lsdException w:name="Table Elegant" w:semiHidden="1" w:unhideWhenUsed="1"/>
     <w:lsdException w:name="Table Professional" w:semiHidden="1" w:unhideWhenUsed="1"/>
+    <w:lsdException w:name="Table Subtle 1" w:semiHidden="1" w:unhideWhenUsed="1"/>
     <w:lsdException w:name="Table Subtle 2" w:semiHidden="1" w:unhideWhenUsed="1"/>
     <w:lsdException w:name="Table Web 1" w:semiHidden="1" w:unhideWhenUsed="1"/>
+    <w:lsdException w:name="Table Web 2" w:semiHidden="1" w:unhideWhenUsed="1"/>
+    <w:lsdException w:name="Table Web 3" w:semiHidden="1" w:unhideWhenUsed="1"/>
     <w:lsdException w:name="Balloon Text" w:semiHidden="1" w:unhideWhenUsed="1"/>
     <w:lsdException w:name="Table Grid" w:uiPriority="39"/>
     <w:lsdException w:name="Table Theme" w:semiHidden="1" w:unhideWhenUsed="1"/>

--- a/pmt_crypto.docx
+++ b/pmt_crypto.docx
@@ -1,6 +1,6 @@
 
 <file path=word/document.xml><?xml version="1.0" encoding="utf-8"?>
-<w:document xmlns:wpc="http://schemas.microsoft.com/office/word/2010/wordprocessingCanvas" xmlns:cx="http://schemas.microsoft.com/office/drawing/2014/chartex" xmlns:cx1="http://schemas.microsoft.com/office/drawing/2015/9/8/chartex" xmlns:mc="http://schemas.openxmlformats.org/markup-compatibility/2006" xmlns:o="urn:schemas-microsoft-com:office:office" xmlns:r="http://schemas.openxmlformats.org/officeDocument/2006/relationships" xmlns:m="http://schemas.openxmlformats.org/officeDocument/2006/math" xmlns:v="urn:schemas-microsoft-com:vml" xmlns:wp14="http://schemas.microsoft.com/office/word/2010/wordprocessingDrawing" xmlns:wp="http://schemas.openxmlformats.org/drawingml/2006/wordprocessingDrawing" xmlns:w10="urn:schemas-microsoft-com:office:word" xmlns:w="http://schemas.openxmlformats.org/wordprocessingml/2006/main" xmlns:w14="http://schemas.microsoft.com/office/word/2010/wordml" xmlns:w15="http://schemas.microsoft.com/office/word/2012/wordml" xmlns:w16se="http://schemas.microsoft.com/office/word/2015/wordml/symex" xmlns:wpg="http://schemas.microsoft.com/office/word/2010/wordprocessingGroup" xmlns:wpi="http://schemas.microsoft.com/office/word/2010/wordprocessingInk" xmlns:wne="http://schemas.microsoft.com/office/word/2006/wordml" xmlns:wps="http://schemas.microsoft.com/office/word/2010/wordprocessingShape" mc:Ignorable="w14 w15 w16se wp14">
+<w:document xmlns:wpc="http://schemas.microsoft.com/office/word/2010/wordprocessingCanvas" xmlns:cx="http://schemas.microsoft.com/office/drawing/2014/chartex" xmlns:cx1="http://schemas.microsoft.com/office/drawing/2015/9/8/chartex" xmlns:cx2="http://schemas.microsoft.com/office/drawing/2015/10/21/chartex" xmlns:cx3="http://schemas.microsoft.com/office/drawing/2016/5/9/chartex" xmlns:cx4="http://schemas.microsoft.com/office/drawing/2016/5/10/chartex" xmlns:cx5="http://schemas.microsoft.com/office/drawing/2016/5/11/chartex" xmlns:cx6="http://schemas.microsoft.com/office/drawing/2016/5/12/chartex" xmlns:cx7="http://schemas.microsoft.com/office/drawing/2016/5/13/chartex" xmlns:cx8="http://schemas.microsoft.com/office/drawing/2016/5/14/chartex" xmlns:mc="http://schemas.openxmlformats.org/markup-compatibility/2006" xmlns:aink="http://schemas.microsoft.com/office/drawing/2016/ink" xmlns:am3d="http://schemas.microsoft.com/office/drawing/2017/model3d" xmlns:o="urn:schemas-microsoft-com:office:office" xmlns:r="http://schemas.openxmlformats.org/officeDocument/2006/relationships" xmlns:m="http://schemas.openxmlformats.org/officeDocument/2006/math" xmlns:v="urn:schemas-microsoft-com:vml" xmlns:wp14="http://schemas.microsoft.com/office/word/2010/wordprocessingDrawing" xmlns:wp="http://schemas.openxmlformats.org/drawingml/2006/wordprocessingDrawing" xmlns:w10="urn:schemas-microsoft-com:office:word" xmlns:w="http://schemas.openxmlformats.org/wordprocessingml/2006/main" xmlns:w14="http://schemas.microsoft.com/office/word/2010/wordml" xmlns:w15="http://schemas.microsoft.com/office/word/2012/wordml" xmlns:w16cid="http://schemas.microsoft.com/office/word/2016/wordml/cid" xmlns:w16se="http://schemas.microsoft.com/office/word/2015/wordml/symex" xmlns:wpg="http://schemas.microsoft.com/office/word/2010/wordprocessingGroup" xmlns:wpi="http://schemas.microsoft.com/office/word/2010/wordprocessingInk" xmlns:wne="http://schemas.microsoft.com/office/word/2006/wordml" xmlns:wps="http://schemas.microsoft.com/office/word/2010/wordprocessingShape" mc:Ignorable="w14 w15 w16se w16cid wp14">
   <w:body>
     <w:p>
       <w:pPr>
@@ -185,6 +185,101 @@
           <w:lang w:val="fr-CH"/>
         </w:rPr>
         <w:t>Vendeur</w:t>
+      </w:r>
+    </w:p>
+    <w:p>
+      <w:pPr>
+        <w:rPr>
+          <w:lang w:val="fr-CH"/>
+        </w:rPr>
+      </w:pPr>
+    </w:p>
+    <w:p>
+      <w:pPr>
+        <w:rPr>
+          <w:lang w:val="fr-CH"/>
+        </w:rPr>
+      </w:pPr>
+      <w:r>
+        <w:rPr>
+          <w:lang w:val="fr-CH"/>
+        </w:rPr>
+        <w:t>Emission monnaie</w:t>
+      </w:r>
+    </w:p>
+    <w:p>
+      <w:pPr>
+        <w:rPr>
+          <w:lang w:val="fr-CH"/>
+        </w:rPr>
+      </w:pPr>
+    </w:p>
+    <w:p>
+      <w:pPr>
+        <w:pStyle w:val="Paragraphedeliste"/>
+        <w:numPr>
+          <w:ilvl w:val="0"/>
+          <w:numId w:val="4"/>
+        </w:numPr>
+        <w:rPr>
+          <w:lang w:val="fr-CH"/>
+        </w:rPr>
+      </w:pPr>
+      <w:r>
+        <w:rPr>
+          <w:lang w:val="fr-CH"/>
+        </w:rPr>
+        <w:t>Banque centrale (base monétaire)</w:t>
+      </w:r>
+    </w:p>
+    <w:p>
+      <w:pPr>
+        <w:pStyle w:val="Paragraphedeliste"/>
+        <w:numPr>
+          <w:ilvl w:val="0"/>
+          <w:numId w:val="4"/>
+        </w:numPr>
+        <w:rPr>
+          <w:lang w:val="fr-CH"/>
+        </w:rPr>
+      </w:pPr>
+      <w:r>
+        <w:rPr>
+          <w:lang w:val="fr-CH"/>
+        </w:rPr>
+        <w:t>Banques commerciales (</w:t>
+      </w:r>
+      <w:r>
+        <w:rPr>
+          <w:lang w:val="fr-CH"/>
+        </w:rPr>
+        <w:t>masses monétaires M1,</w:t>
+      </w:r>
+      <w:r>
+        <w:rPr>
+          <w:lang w:val="fr-CH"/>
+        </w:rPr>
+        <w:t xml:space="preserve"> </w:t>
+      </w:r>
+      <w:r>
+        <w:rPr>
+          <w:lang w:val="fr-CH"/>
+        </w:rPr>
+        <w:t>M</w:t>
+      </w:r>
+      <w:proofErr w:type="gramStart"/>
+      <w:r>
+        <w:rPr>
+          <w:lang w:val="fr-CH"/>
+        </w:rPr>
+        <w:t>2..</w:t>
+      </w:r>
+      <w:proofErr w:type="gramEnd"/>
+      <w:r>
+        <w:rPr>
+          <w:lang w:val="fr-CH"/>
+        </w:rPr>
+        <w:t>) : multiplicateur monétaire, crédits - dépôts</w:t>
       </w:r>
     </w:p>
     <w:p>
@@ -599,25 +694,7 @@
                 <w:szCs w:val="20"/>
                 <w:lang w:val="fr-CH"/>
               </w:rPr>
-              <w:t>Virement à banque V (</w:t>
-            </w:r>
-            <w:proofErr w:type="spellStart"/>
-            <w:r>
-              <w:rPr>
-                <w:sz w:val="20"/>
-                <w:szCs w:val="20"/>
-                <w:lang w:val="fr-CH"/>
-              </w:rPr>
-              <w:t>cptes</w:t>
-            </w:r>
-            <w:proofErr w:type="spellEnd"/>
-            <w:r>
-              <w:rPr>
-                <w:sz w:val="20"/>
-                <w:szCs w:val="20"/>
-                <w:lang w:val="fr-CH"/>
-              </w:rPr>
-              <w:t xml:space="preserve"> BNS)</w:t>
+              <w:t>Virement à banque V (cptes BNS)</w:t>
             </w:r>
           </w:p>
           <w:p>
@@ -964,25 +1041,7 @@
                 <w:szCs w:val="20"/>
                 <w:lang w:val="fr-CH"/>
               </w:rPr>
-              <w:t>Virement de banque A (</w:t>
-            </w:r>
-            <w:proofErr w:type="spellStart"/>
-            <w:r>
-              <w:rPr>
-                <w:sz w:val="20"/>
-                <w:szCs w:val="20"/>
-                <w:lang w:val="fr-CH"/>
-              </w:rPr>
-              <w:t>cptes</w:t>
-            </w:r>
-            <w:proofErr w:type="spellEnd"/>
-            <w:r>
-              <w:rPr>
-                <w:sz w:val="20"/>
-                <w:szCs w:val="20"/>
-                <w:lang w:val="fr-CH"/>
-              </w:rPr>
-              <w:t xml:space="preserve"> BNS)</w:t>
+              <w:t>Virement de banque A (cptes BNS)</w:t>
             </w:r>
           </w:p>
           <w:p>
@@ -1276,7 +1335,32 @@
           <w:b/>
           <w:lang w:val="fr-CH"/>
         </w:rPr>
-        <w:t>Illustration paiement crypto-monnaie (illustration bitcoin)</w:t>
+        <w:t>Illustration paiement crypto-monnaie (</w:t>
+      </w:r>
+      <w:r>
+        <w:rPr>
+          <w:b/>
+          <w:i/>
+          <w:iCs/>
+          <w:lang w:val="fr-CH"/>
+        </w:rPr>
+        <w:t>exemple du</w:t>
+      </w:r>
+      <w:r>
+        <w:rPr>
+          <w:b/>
+          <w:i/>
+          <w:iCs/>
+          <w:lang w:val="fr-CH"/>
+        </w:rPr>
+        <w:t xml:space="preserve"> bitcoin</w:t>
+      </w:r>
+      <w:r>
+        <w:rPr>
+          <w:b/>
+          <w:lang w:val="fr-CH"/>
+        </w:rPr>
+        <w:t>)</w:t>
       </w:r>
     </w:p>
     <w:p>
@@ -1321,21 +1405,7 @@
         <w:rPr>
           <w:lang w:val="fr-CH"/>
         </w:rPr>
-        <w:t xml:space="preserve">Achat </w:t>
-      </w:r>
-      <w:proofErr w:type="spellStart"/>
-      <w:r>
-        <w:rPr>
-          <w:lang w:val="fr-CH"/>
-        </w:rPr>
-        <w:t>cryptomonnaie</w:t>
-      </w:r>
-      <w:proofErr w:type="spellEnd"/>
-      <w:r>
-        <w:rPr>
-          <w:lang w:val="fr-CH"/>
-        </w:rPr>
-        <w:t xml:space="preserve"> via compte bancaire</w:t>
+        <w:t>Achat cryptomonnaie via compte bancaire</w:t>
       </w:r>
     </w:p>
     <w:p>
@@ -1468,6 +1538,7 @@
           <w:i/>
           <w:lang w:val="fr-CH"/>
         </w:rPr>
+        <w:lastRenderedPageBreak/>
         <w:t>Intermédiaire crypto</w:t>
       </w:r>
       <w:r>
@@ -1557,7 +1628,6 @@
           <w:lang w:val="fr-CH"/>
         </w:rPr>
       </w:pPr>
-      <w:proofErr w:type="spellStart"/>
       <w:r>
         <w:rPr>
           <w:i/>
@@ -1565,7 +1635,6 @@
         </w:rPr>
         <w:t>Blockchain</w:t>
       </w:r>
-      <w:proofErr w:type="spellEnd"/>
     </w:p>
     <w:p>
       <w:pPr>
@@ -1618,127 +1687,7 @@
         <w:rPr>
           <w:lang w:val="fr-CH"/>
         </w:rPr>
-        <w:t>Identification</w:t>
-      </w:r>
-    </w:p>
-    <w:p>
-      <w:pPr>
-        <w:rPr>
-          <w:lang w:val="fr-CH"/>
-        </w:rPr>
-      </w:pPr>
-    </w:p>
-    <w:p>
-      <w:pPr>
-        <w:numPr>
-          <w:ilvl w:val="1"/>
-          <w:numId w:val="7"/>
-        </w:numPr>
-        <w:rPr>
-          <w:lang w:val="fr-CH"/>
-        </w:rPr>
-      </w:pPr>
-      <w:r>
-        <w:rPr>
-          <w:lang w:val="fr-CH"/>
-        </w:rPr>
-        <w:t>clé publique (</w:t>
-      </w:r>
-      <w:r>
-        <w:rPr>
-          <w:i/>
-          <w:iCs/>
-          <w:lang w:val="fr-CH"/>
-        </w:rPr>
-        <w:t>~ no de compte = adresse</w:t>
-      </w:r>
-      <w:r>
-        <w:rPr>
-          <w:rStyle w:val="Ancredenotedebasdepage"/>
-          <w:i/>
-          <w:iCs/>
-          <w:lang w:val="fr-CH"/>
-        </w:rPr>
-        <w:footnoteReference w:id="1"/>
-      </w:r>
-      <w:r>
-        <w:rPr>
-          <w:lang w:val="fr-CH"/>
-        </w:rPr>
-        <w:t xml:space="preserve">) =&gt; historique de toutes les transactions (apparaît dans </w:t>
-      </w:r>
-      <w:proofErr w:type="spellStart"/>
-      <w:r>
-        <w:rPr>
-          <w:lang w:val="fr-CH"/>
-        </w:rPr>
-        <w:t>blockchain</w:t>
-      </w:r>
-      <w:proofErr w:type="spellEnd"/>
-      <w:r>
-        <w:rPr>
-          <w:lang w:val="fr-CH"/>
-        </w:rPr>
-        <w:t>)</w:t>
-      </w:r>
-    </w:p>
-    <w:p>
-      <w:pPr>
-        <w:numPr>
-          <w:ilvl w:val="1"/>
-          <w:numId w:val="7"/>
-        </w:numPr>
-        <w:rPr>
-          <w:lang w:val="fr-CH"/>
-        </w:rPr>
-      </w:pPr>
-      <w:proofErr w:type="gramStart"/>
-      <w:r>
-        <w:rPr>
-          <w:lang w:val="fr-CH"/>
-        </w:rPr>
-        <w:t>clé</w:t>
-      </w:r>
-      <w:proofErr w:type="gramEnd"/>
-      <w:r>
-        <w:rPr>
-          <w:lang w:val="fr-CH"/>
-        </w:rPr>
-        <w:t xml:space="preserve"> privée (</w:t>
-      </w:r>
-      <w:r>
-        <w:rPr>
-          <w:i/>
-          <w:iCs/>
-          <w:lang w:val="fr-CH"/>
-        </w:rPr>
-        <w:t>~ mot de passe = signature transaction</w:t>
-      </w:r>
-      <w:r>
-        <w:rPr>
-          <w:lang w:val="fr-CH"/>
-        </w:rPr>
-        <w:t>) =&gt; permet identification pour exécuter transaction</w:t>
-      </w:r>
-    </w:p>
-    <w:p>
-      <w:pPr>
-        <w:rPr>
-          <w:lang w:val="fr-CH"/>
-        </w:rPr>
-      </w:pPr>
-    </w:p>
-    <w:p>
-      <w:pPr>
-        <w:rPr>
-          <w:lang w:val="fr-CH"/>
-        </w:rPr>
-      </w:pPr>
-      <w:r>
-        <w:rPr>
-          <w:lang w:val="fr-CH"/>
-        </w:rPr>
-        <w:t>Lien clé privée – clé publique – adresse $crypto</w:t>
+        <w:t>Emission crypto</w:t>
       </w:r>
     </w:p>
     <w:p>
@@ -1756,36 +1705,16 @@
           <w:numId w:val="4"/>
         </w:numPr>
         <w:rPr>
-          <w:lang w:val="fr-CH"/>
-        </w:rPr>
-      </w:pPr>
-      <w:proofErr w:type="gramStart"/>
-      <w:r>
-        <w:rPr>
-          <w:lang w:val="fr-CH"/>
-        </w:rPr>
-        <w:t>clé</w:t>
-      </w:r>
-      <w:proofErr w:type="gramEnd"/>
-      <w:r>
-        <w:rPr>
-          <w:lang w:val="fr-CH"/>
-        </w:rPr>
-        <w:t xml:space="preserve"> publique : version </w:t>
-      </w:r>
-      <w:proofErr w:type="spellStart"/>
-      <w:r>
-        <w:rPr>
-          <w:lang w:val="fr-CH"/>
-        </w:rPr>
-        <w:t>hashée</w:t>
-      </w:r>
-      <w:proofErr w:type="spellEnd"/>
-      <w:r>
-        <w:rPr>
-          <w:lang w:val="fr-CH"/>
-        </w:rPr>
-        <w:t xml:space="preserve"> de la clé privée </w:t>
+          <w:highlight w:val="yellow"/>
+          <w:lang w:val="fr-CH"/>
+        </w:rPr>
+      </w:pPr>
+      <w:r>
+        <w:rPr>
+          <w:highlight w:val="yellow"/>
+          <w:lang w:val="fr-CH"/>
+        </w:rPr>
+        <w:t>Algorithme ?</w:t>
       </w:r>
     </w:p>
     <w:p>
@@ -1796,6 +1725,52 @@
           <w:numId w:val="4"/>
         </w:numPr>
         <w:rPr>
+          <w:highlight w:val="yellow"/>
+          <w:lang w:val="fr-CH"/>
+        </w:rPr>
+      </w:pPr>
+      <w:r>
+        <w:rPr>
+          <w:highlight w:val="yellow"/>
+          <w:lang w:val="fr-CH"/>
+        </w:rPr>
+        <w:t>Lié à minage exclusivement ?</w:t>
+      </w:r>
+    </w:p>
+    <w:p>
+      <w:pPr>
+        <w:rPr>
+          <w:lang w:val="fr-CH"/>
+        </w:rPr>
+      </w:pPr>
+    </w:p>
+    <w:p>
+      <w:pPr>
+        <w:rPr>
+          <w:lang w:val="fr-CH"/>
+        </w:rPr>
+      </w:pPr>
+      <w:r>
+        <w:rPr>
+          <w:lang w:val="fr-CH"/>
+        </w:rPr>
+        <w:t>Identification</w:t>
+      </w:r>
+    </w:p>
+    <w:p>
+      <w:pPr>
+        <w:rPr>
+          <w:lang w:val="fr-CH"/>
+        </w:rPr>
+      </w:pPr>
+    </w:p>
+    <w:p>
+      <w:pPr>
+        <w:numPr>
+          <w:ilvl w:val="1"/>
+          <w:numId w:val="7"/>
+        </w:numPr>
+        <w:rPr>
           <w:lang w:val="fr-CH"/>
         </w:rPr>
       </w:pPr>
@@ -1804,6 +1779,212 @@
         <w:rPr>
           <w:lang w:val="fr-CH"/>
         </w:rPr>
+        <w:t>clé</w:t>
+      </w:r>
+      <w:proofErr w:type="gramEnd"/>
+      <w:r>
+        <w:rPr>
+          <w:lang w:val="fr-CH"/>
+        </w:rPr>
+        <w:t xml:space="preserve"> publique (</w:t>
+      </w:r>
+      <w:r>
+        <w:rPr>
+          <w:i/>
+          <w:iCs/>
+          <w:lang w:val="fr-CH"/>
+        </w:rPr>
+        <w:t>~ no de compte = adresse</w:t>
+      </w:r>
+      <w:r>
+        <w:rPr>
+          <w:rStyle w:val="Ancredenotedebasdepage"/>
+          <w:i/>
+          <w:iCs/>
+          <w:lang w:val="fr-CH"/>
+        </w:rPr>
+        <w:footnoteReference w:id="1"/>
+      </w:r>
+      <w:r>
+        <w:rPr>
+          <w:lang w:val="fr-CH"/>
+        </w:rPr>
+        <w:t>) =&gt; historique de toutes les transactions (apparaît dans blockchain</w:t>
+      </w:r>
+      <w:r>
+        <w:rPr>
+          <w:lang w:val="fr-CH"/>
+        </w:rPr>
+        <w:t xml:space="preserve"> en version </w:t>
+      </w:r>
+      <w:proofErr w:type="spellStart"/>
+      <w:r>
+        <w:rPr>
+          <w:lang w:val="fr-CH"/>
+        </w:rPr>
+        <w:t>hashée</w:t>
+      </w:r>
+      <w:proofErr w:type="spellEnd"/>
+      <w:r>
+        <w:rPr>
+          <w:lang w:val="fr-CH"/>
+        </w:rPr>
+        <w:t xml:space="preserve">, </w:t>
+      </w:r>
+      <w:proofErr w:type="spellStart"/>
+      <w:r>
+        <w:rPr>
+          <w:lang w:val="fr-CH"/>
+        </w:rPr>
+        <w:t>cf</w:t>
+      </w:r>
+      <w:proofErr w:type="spellEnd"/>
+      <w:r>
+        <w:rPr>
+          <w:lang w:val="fr-CH"/>
+        </w:rPr>
+        <w:t xml:space="preserve"> blockchain-browser : </w:t>
+      </w:r>
+      <w:hyperlink r:id="rId8" w:history="1">
+        <w:r>
+          <w:rPr>
+            <w:rStyle w:val="Lienhypertexte"/>
+          </w:rPr>
+          <w:t>https://www.blockchain.com/explorer?view=btc_blocks</w:t>
+        </w:r>
+      </w:hyperlink>
+      <w:r>
+        <w:t xml:space="preserve"> </w:t>
+      </w:r>
+      <w:r>
+        <w:rPr>
+          <w:lang w:val="fr-CH"/>
+        </w:rPr>
+        <w:t>)</w:t>
+      </w:r>
+    </w:p>
+    <w:p>
+      <w:pPr>
+        <w:numPr>
+          <w:ilvl w:val="1"/>
+          <w:numId w:val="7"/>
+        </w:numPr>
+        <w:rPr>
+          <w:lang w:val="fr-CH"/>
+        </w:rPr>
+      </w:pPr>
+      <w:proofErr w:type="gramStart"/>
+      <w:r>
+        <w:rPr>
+          <w:lang w:val="fr-CH"/>
+        </w:rPr>
+        <w:t>clé</w:t>
+      </w:r>
+      <w:proofErr w:type="gramEnd"/>
+      <w:r>
+        <w:rPr>
+          <w:lang w:val="fr-CH"/>
+        </w:rPr>
+        <w:t xml:space="preserve"> privée (</w:t>
+      </w:r>
+      <w:r>
+        <w:rPr>
+          <w:i/>
+          <w:iCs/>
+          <w:lang w:val="fr-CH"/>
+        </w:rPr>
+        <w:t>~ mot de passe = signature transaction</w:t>
+      </w:r>
+      <w:r>
+        <w:rPr>
+          <w:lang w:val="fr-CH"/>
+        </w:rPr>
+        <w:t>) =&gt; permet identification pour exécuter transaction</w:t>
+      </w:r>
+    </w:p>
+    <w:p>
+      <w:pPr>
+        <w:rPr>
+          <w:lang w:val="fr-CH"/>
+        </w:rPr>
+      </w:pPr>
+    </w:p>
+    <w:p>
+      <w:pPr>
+        <w:rPr>
+          <w:lang w:val="fr-CH"/>
+        </w:rPr>
+      </w:pPr>
+      <w:r>
+        <w:rPr>
+          <w:lang w:val="fr-CH"/>
+        </w:rPr>
+        <w:t>Lien clé privée – clé publique – adresse $crypto</w:t>
+      </w:r>
+    </w:p>
+    <w:p>
+      <w:pPr>
+        <w:rPr>
+          <w:lang w:val="fr-CH"/>
+        </w:rPr>
+      </w:pPr>
+    </w:p>
+    <w:p>
+      <w:pPr>
+        <w:pStyle w:val="Paragraphedeliste"/>
+        <w:numPr>
+          <w:ilvl w:val="0"/>
+          <w:numId w:val="4"/>
+        </w:numPr>
+        <w:rPr>
+          <w:lang w:val="fr-CH"/>
+        </w:rPr>
+      </w:pPr>
+      <w:proofErr w:type="gramStart"/>
+      <w:r>
+        <w:rPr>
+          <w:lang w:val="fr-CH"/>
+        </w:rPr>
+        <w:t>clé</w:t>
+      </w:r>
+      <w:proofErr w:type="gramEnd"/>
+      <w:r>
+        <w:rPr>
+          <w:lang w:val="fr-CH"/>
+        </w:rPr>
+        <w:t xml:space="preserve"> publique : version </w:t>
+      </w:r>
+      <w:proofErr w:type="spellStart"/>
+      <w:r>
+        <w:rPr>
+          <w:lang w:val="fr-CH"/>
+        </w:rPr>
+        <w:t>hashée</w:t>
+      </w:r>
+      <w:proofErr w:type="spellEnd"/>
+      <w:r>
+        <w:rPr>
+          <w:lang w:val="fr-CH"/>
+        </w:rPr>
+        <w:t xml:space="preserve"> de la clé privée </w:t>
+      </w:r>
+    </w:p>
+    <w:p>
+      <w:pPr>
+        <w:pStyle w:val="Paragraphedeliste"/>
+        <w:numPr>
+          <w:ilvl w:val="0"/>
+          <w:numId w:val="4"/>
+        </w:numPr>
+        <w:rPr>
+          <w:lang w:val="fr-CH"/>
+        </w:rPr>
+      </w:pPr>
+      <w:proofErr w:type="gramStart"/>
+      <w:r>
+        <w:rPr>
+          <w:lang w:val="fr-CH"/>
+        </w:rPr>
         <w:t>adresse</w:t>
       </w:r>
       <w:proofErr w:type="gramEnd"/>
@@ -1854,21 +2035,7 @@
         <w:rPr>
           <w:highlight w:val="yellow"/>
         </w:rPr>
-        <w:t xml:space="preserve">, and then </w:t>
-      </w:r>
-      <w:proofErr w:type="gramStart"/>
-      <w:r>
-        <w:rPr>
-          <w:highlight w:val="yellow"/>
-        </w:rPr>
-        <w:t>it also</w:t>
-      </w:r>
-      <w:proofErr w:type="gramEnd"/>
-      <w:r>
-        <w:rPr>
-          <w:highlight w:val="yellow"/>
-        </w:rPr>
-        <w:t xml:space="preserve"> checks the signature against the public key.</w:t>
+        <w:t>, and then it also checks the signature against the public key.</w:t>
       </w:r>
     </w:p>
     <w:p/>
@@ -1923,7 +2090,7 @@
                     </pic:cNvPicPr>
                   </pic:nvPicPr>
                   <pic:blipFill>
-                    <a:blip r:embed="rId8"/>
+                    <a:blip r:embed="rId9"/>
                     <a:stretch>
                       <a:fillRect/>
                     </a:stretch>
@@ -1962,17 +2129,8 @@
           <w:i/>
           <w:lang w:val="fr-CH"/>
         </w:rPr>
-        <w:t xml:space="preserve">Etape 1 : achat </w:t>
-      </w:r>
-      <w:proofErr w:type="spellStart"/>
-      <w:r>
-        <w:rPr>
-          <w:i/>
-          <w:lang w:val="fr-CH"/>
-        </w:rPr>
-        <w:t>cryptomonnaie</w:t>
-      </w:r>
-      <w:proofErr w:type="spellEnd"/>
+        <w:t>Etape 1 : achat cryptomonnaie</w:t>
+      </w:r>
     </w:p>
     <w:p>
       <w:pPr>
@@ -2083,21 +2241,7 @@
         <w:rPr>
           <w:lang w:val="fr-CH"/>
         </w:rPr>
-        <w:t xml:space="preserve"> avec réseau (</w:t>
-      </w:r>
-      <w:proofErr w:type="spellStart"/>
-      <w:r>
-        <w:rPr>
-          <w:lang w:val="fr-CH"/>
-        </w:rPr>
-        <w:t>blockchain</w:t>
-      </w:r>
-      <w:proofErr w:type="spellEnd"/>
-      <w:r>
-        <w:rPr>
-          <w:lang w:val="fr-CH"/>
-        </w:rPr>
-        <w:t>)</w:t>
+        <w:t xml:space="preserve"> avec réseau (blockchain)</w:t>
       </w:r>
     </w:p>
     <w:p>
@@ -2197,6 +2341,7 @@
         <w:rPr>
           <w:lang w:val="fr-CH"/>
         </w:rPr>
+        <w:lastRenderedPageBreak/>
         <w:t>installation</w:t>
       </w:r>
       <w:proofErr w:type="gramEnd"/>
@@ -2715,25 +2860,7 @@
                 <w:szCs w:val="20"/>
                 <w:lang w:val="fr-CH"/>
               </w:rPr>
-              <w:t xml:space="preserve">Virement à banque V (via </w:t>
-            </w:r>
-            <w:proofErr w:type="spellStart"/>
-            <w:r>
-              <w:rPr>
-                <w:sz w:val="20"/>
-                <w:szCs w:val="20"/>
-                <w:lang w:val="fr-CH"/>
-              </w:rPr>
-              <w:t>cptes</w:t>
-            </w:r>
-            <w:proofErr w:type="spellEnd"/>
-            <w:r>
-              <w:rPr>
-                <w:sz w:val="20"/>
-                <w:szCs w:val="20"/>
-                <w:lang w:val="fr-CH"/>
-              </w:rPr>
-              <w:t xml:space="preserve"> correspondant US)</w:t>
+              <w:t>Virement à banque V (via cptes correspondant US)</w:t>
             </w:r>
           </w:p>
         </w:tc>
@@ -2831,7 +2958,6 @@
                 <w:szCs w:val="20"/>
                 <w:lang w:val="fr-CH"/>
               </w:rPr>
-              <w:lastRenderedPageBreak/>
               <w:t>+ 50</w:t>
             </w:r>
           </w:p>
@@ -2854,42 +2980,22 @@
                 <w:szCs w:val="20"/>
                 <w:lang w:val="fr-CH"/>
               </w:rPr>
-              <w:lastRenderedPageBreak/>
-              <w:t xml:space="preserve">Virement de banque A (via </w:t>
-            </w:r>
-            <w:proofErr w:type="spellStart"/>
-            <w:r>
-              <w:rPr>
-                <w:sz w:val="20"/>
-                <w:szCs w:val="20"/>
-                <w:lang w:val="fr-CH"/>
-              </w:rPr>
-              <w:t>cptes</w:t>
-            </w:r>
-            <w:proofErr w:type="spellEnd"/>
-            <w:r>
-              <w:rPr>
-                <w:sz w:val="20"/>
-                <w:szCs w:val="20"/>
-                <w:lang w:val="fr-CH"/>
-              </w:rPr>
-              <w:t xml:space="preserve"> correspondant US)</w:t>
-            </w:r>
-          </w:p>
-          <w:p>
-            <w:pPr>
-              <w:spacing w:line="240" w:lineRule="auto"/>
-              <w:rPr>
-                <w:lang w:val="fr-CH"/>
-              </w:rPr>
-            </w:pPr>
-            <w:r>
-              <w:rPr>
-                <w:sz w:val="20"/>
-                <w:szCs w:val="20"/>
-                <w:lang w:val="fr-CH"/>
-              </w:rPr>
-              <w:lastRenderedPageBreak/>
+              <w:t>Virement de banque A (via cptes correspondant US)</w:t>
+            </w:r>
+          </w:p>
+          <w:p>
+            <w:pPr>
+              <w:spacing w:line="240" w:lineRule="auto"/>
+              <w:rPr>
+                <w:lang w:val="fr-CH"/>
+              </w:rPr>
+            </w:pPr>
+            <w:r>
+              <w:rPr>
+                <w:sz w:val="20"/>
+                <w:szCs w:val="20"/>
+                <w:lang w:val="fr-CH"/>
+              </w:rPr>
               <w:t>Crédit compte de Vendeur crypto</w:t>
             </w:r>
           </w:p>
@@ -2916,7 +3022,6 @@
                 <w:szCs w:val="20"/>
                 <w:lang w:val="fr-CH"/>
               </w:rPr>
-              <w:lastRenderedPageBreak/>
               <w:t>Vendeur crypto</w:t>
             </w:r>
           </w:p>
@@ -3132,15 +3237,17 @@
                 <w:iCs/>
                 <w:sz w:val="20"/>
                 <w:szCs w:val="20"/>
-                <w:lang w:val="fr-CH"/>
-              </w:rPr>
-            </w:pPr>
-            <w:r>
-              <w:rPr>
-                <w:i/>
-                <w:iCs/>
-                <w:sz w:val="20"/>
-                <w:szCs w:val="20"/>
+                <w:highlight w:val="yellow"/>
+                <w:lang w:val="fr-CH"/>
+              </w:rPr>
+            </w:pPr>
+            <w:r>
+              <w:rPr>
+                <w:i/>
+                <w:iCs/>
+                <w:sz w:val="20"/>
+                <w:szCs w:val="20"/>
+                <w:highlight w:val="yellow"/>
                 <w:lang w:val="fr-CH"/>
               </w:rPr>
               <w:t>Rôles ?</w:t>
@@ -3158,15 +3265,17 @@
                 <w:iCs/>
                 <w:sz w:val="20"/>
                 <w:szCs w:val="20"/>
-                <w:lang w:val="fr-CH"/>
-              </w:rPr>
-            </w:pPr>
-            <w:r>
-              <w:rPr>
-                <w:i/>
-                <w:iCs/>
-                <w:sz w:val="20"/>
-                <w:szCs w:val="20"/>
+                <w:highlight w:val="yellow"/>
+                <w:lang w:val="fr-CH"/>
+              </w:rPr>
+            </w:pPr>
+            <w:r>
+              <w:rPr>
+                <w:i/>
+                <w:iCs/>
+                <w:sz w:val="20"/>
+                <w:szCs w:val="20"/>
+                <w:highlight w:val="yellow"/>
                 <w:lang w:val="fr-CH"/>
               </w:rPr>
               <w:t>Gestion coordonnées bancaires</w:t>
@@ -3178,6 +3287,7 @@
                 <w:iCs/>
                 <w:sz w:val="20"/>
                 <w:szCs w:val="20"/>
+                <w:highlight w:val="yellow"/>
                 <w:lang w:val="fr-CH"/>
               </w:rPr>
               <w:t> ?</w:t>
@@ -3196,15 +3306,17 @@
                 <w:iCs/>
                 <w:sz w:val="20"/>
                 <w:szCs w:val="20"/>
-                <w:lang w:val="fr-CH"/>
-              </w:rPr>
-            </w:pPr>
-            <w:r>
-              <w:rPr>
-                <w:i/>
-                <w:iCs/>
-                <w:sz w:val="20"/>
-                <w:szCs w:val="20"/>
+                <w:highlight w:val="yellow"/>
+                <w:lang w:val="fr-CH"/>
+              </w:rPr>
+            </w:pPr>
+            <w:r>
+              <w:rPr>
+                <w:i/>
+                <w:iCs/>
+                <w:sz w:val="20"/>
+                <w:szCs w:val="20"/>
+                <w:highlight w:val="yellow"/>
                 <w:lang w:val="fr-CH"/>
               </w:rPr>
               <w:t xml:space="preserve">Validation que </w:t>
@@ -3216,6 +3328,7 @@
                 <w:iCs/>
                 <w:sz w:val="20"/>
                 <w:szCs w:val="20"/>
+                <w:highlight w:val="yellow"/>
                 <w:lang w:val="fr-CH"/>
               </w:rPr>
               <w:t>pmt</w:t>
@@ -3227,6 +3340,7 @@
                 <w:iCs/>
                 <w:sz w:val="20"/>
                 <w:szCs w:val="20"/>
+                <w:highlight w:val="yellow"/>
                 <w:lang w:val="fr-CH"/>
               </w:rPr>
               <w:t xml:space="preserve"> reçu pour envoyer transaction crypto ?</w:t>
@@ -3246,19 +3360,31 @@
                 <w:iCs/>
                 <w:sz w:val="20"/>
                 <w:szCs w:val="20"/>
-                <w:lang w:val="fr-CH"/>
-              </w:rPr>
-            </w:pPr>
-            <w:r>
-              <w:rPr>
-                <w:i/>
-                <w:iCs/>
-                <w:sz w:val="20"/>
-                <w:szCs w:val="20"/>
                 <w:highlight w:val="yellow"/>
                 <w:lang w:val="fr-CH"/>
               </w:rPr>
-              <w:t>Contrepartie centrale ?</w:t>
+            </w:pPr>
+            <w:r>
+              <w:rPr>
+                <w:i/>
+                <w:iCs/>
+                <w:sz w:val="20"/>
+                <w:szCs w:val="20"/>
+                <w:highlight w:val="yellow"/>
+                <w:lang w:val="fr-CH"/>
+              </w:rPr>
+              <w:t>Contrepartie centrale</w:t>
+            </w:r>
+            <w:r>
+              <w:rPr>
+                <w:i/>
+                <w:iCs/>
+                <w:sz w:val="20"/>
+                <w:szCs w:val="20"/>
+                <w:highlight w:val="yellow"/>
+                <w:lang w:val="fr-CH"/>
+              </w:rPr>
+              <w:t> ? Dépôt temporaire monnaie en attendant validation crypto ?</w:t>
             </w:r>
           </w:p>
         </w:tc>
@@ -3552,29 +3678,7 @@
                 <w:szCs w:val="20"/>
                 <w:lang w:val="fr-CH"/>
               </w:rPr>
-              <w:t xml:space="preserve">Accès </w:t>
-            </w:r>
-            <w:proofErr w:type="spellStart"/>
-            <w:r>
-              <w:rPr>
-                <w:i/>
-                <w:iCs/>
-                <w:sz w:val="20"/>
-                <w:szCs w:val="20"/>
-                <w:lang w:val="fr-CH"/>
-              </w:rPr>
-              <w:t>blockchain</w:t>
-            </w:r>
-            <w:proofErr w:type="spellEnd"/>
-            <w:r>
-              <w:rPr>
-                <w:i/>
-                <w:iCs/>
-                <w:sz w:val="20"/>
-                <w:szCs w:val="20"/>
-                <w:lang w:val="fr-CH"/>
-              </w:rPr>
-              <w:t>, transmission infos transaction crypto-monnaie</w:t>
+              <w:t>Accès blockchain, transmission infos transaction crypto-monnaie</w:t>
             </w:r>
           </w:p>
         </w:tc>
@@ -3701,15 +3805,17 @@
                 <w:iCs/>
                 <w:sz w:val="20"/>
                 <w:szCs w:val="20"/>
-                <w:lang w:val="fr-CH"/>
-              </w:rPr>
-            </w:pPr>
-            <w:r>
-              <w:rPr>
-                <w:i/>
-                <w:iCs/>
-                <w:sz w:val="20"/>
-                <w:szCs w:val="20"/>
+                <w:highlight w:val="yellow"/>
+                <w:lang w:val="fr-CH"/>
+              </w:rPr>
+            </w:pPr>
+            <w:r>
+              <w:rPr>
+                <w:i/>
+                <w:iCs/>
+                <w:sz w:val="20"/>
+                <w:szCs w:val="20"/>
+                <w:highlight w:val="yellow"/>
                 <w:lang w:val="fr-CH"/>
               </w:rPr>
               <w:t>Rôles ?</w:t>
@@ -3728,15 +3834,17 @@
                 <w:iCs/>
                 <w:sz w:val="20"/>
                 <w:szCs w:val="20"/>
-                <w:lang w:val="fr-CH"/>
-              </w:rPr>
-            </w:pPr>
-            <w:r>
-              <w:rPr>
-                <w:i/>
-                <w:iCs/>
-                <w:sz w:val="20"/>
-                <w:szCs w:val="20"/>
+                <w:highlight w:val="yellow"/>
+                <w:lang w:val="fr-CH"/>
+              </w:rPr>
+            </w:pPr>
+            <w:r>
+              <w:rPr>
+                <w:i/>
+                <w:iCs/>
+                <w:sz w:val="20"/>
+                <w:szCs w:val="20"/>
+                <w:highlight w:val="yellow"/>
                 <w:lang w:val="fr-CH"/>
               </w:rPr>
               <w:t xml:space="preserve">Validation que </w:t>
@@ -3748,6 +3856,7 @@
                 <w:iCs/>
                 <w:sz w:val="20"/>
                 <w:szCs w:val="20"/>
+                <w:highlight w:val="yellow"/>
                 <w:lang w:val="fr-CH"/>
               </w:rPr>
               <w:t>pmt</w:t>
@@ -3759,6 +3868,7 @@
                 <w:iCs/>
                 <w:sz w:val="20"/>
                 <w:szCs w:val="20"/>
+                <w:highlight w:val="yellow"/>
                 <w:lang w:val="fr-CH"/>
               </w:rPr>
               <w:t xml:space="preserve"> reçu pour envoyer transaction crypto ?</w:t>
@@ -3789,7 +3899,7 @@
                 <w:highlight w:val="yellow"/>
                 <w:lang w:val="fr-CH"/>
               </w:rPr>
-              <w:t>Contrepartie centrale ?</w:t>
+              <w:t>Contrepartie centrale ? Dépôt temporaire monnaie en attendant validation crypto ?</w:t>
             </w:r>
           </w:p>
         </w:tc>
@@ -3807,7 +3917,6 @@
             <w:pPr>
               <w:spacing w:line="240" w:lineRule="auto"/>
             </w:pPr>
-            <w:proofErr w:type="spellStart"/>
             <w:r>
               <w:rPr>
                 <w:i/>
@@ -3817,7 +3926,6 @@
               </w:rPr>
               <w:t>Blockchain</w:t>
             </w:r>
-            <w:proofErr w:type="spellEnd"/>
           </w:p>
         </w:tc>
         <w:tc>
@@ -3873,13 +3981,17 @@
           <w:p>
             <w:pPr>
               <w:spacing w:line="240" w:lineRule="auto"/>
-            </w:pPr>
-            <w:r>
-              <w:rPr>
-                <w:i/>
-                <w:iCs/>
-                <w:sz w:val="20"/>
-                <w:szCs w:val="20"/>
+              <w:rPr>
+                <w:highlight w:val="yellow"/>
+              </w:rPr>
+            </w:pPr>
+            <w:r>
+              <w:rPr>
+                <w:i/>
+                <w:iCs/>
+                <w:sz w:val="20"/>
+                <w:szCs w:val="20"/>
+                <w:highlight w:val="yellow"/>
                 <w:lang w:val="fr-CH"/>
               </w:rPr>
               <w:t>Rôles :</w:t>
@@ -3893,13 +4005,17 @@
                 <w:numId w:val="7"/>
               </w:numPr>
               <w:spacing w:line="240" w:lineRule="auto"/>
-            </w:pPr>
-            <w:r>
-              <w:rPr>
-                <w:i/>
-                <w:iCs/>
-                <w:sz w:val="20"/>
-                <w:szCs w:val="20"/>
+              <w:rPr>
+                <w:highlight w:val="yellow"/>
+              </w:rPr>
+            </w:pPr>
+            <w:r>
+              <w:rPr>
+                <w:i/>
+                <w:iCs/>
+                <w:sz w:val="20"/>
+                <w:szCs w:val="20"/>
+                <w:highlight w:val="yellow"/>
                 <w:lang w:val="fr-CH"/>
               </w:rPr>
               <w:t>Conservation historique transactions</w:t>
@@ -3913,6 +4029,9 @@
                 <w:numId w:val="7"/>
               </w:numPr>
               <w:spacing w:line="240" w:lineRule="auto"/>
+              <w:rPr>
+                <w:highlight w:val="yellow"/>
+              </w:rPr>
             </w:pPr>
             <w:proofErr w:type="spellStart"/>
             <w:r>
@@ -3921,6 +4040,7 @@
                 <w:iCs/>
                 <w:sz w:val="20"/>
                 <w:szCs w:val="20"/>
+                <w:highlight w:val="yellow"/>
               </w:rPr>
               <w:t>Réseau</w:t>
             </w:r>
@@ -3931,6 +4051,7 @@
                 <w:iCs/>
                 <w:sz w:val="20"/>
                 <w:szCs w:val="20"/>
+                <w:highlight w:val="yellow"/>
               </w:rPr>
               <w:t xml:space="preserve"> </w:t>
             </w:r>
@@ -3941,6 +4062,7 @@
                 <w:iCs/>
                 <w:sz w:val="20"/>
                 <w:szCs w:val="20"/>
+                <w:highlight w:val="yellow"/>
               </w:rPr>
               <w:t>vérifie</w:t>
             </w:r>
@@ -3955,15 +4077,17 @@
               <w:spacing w:line="240" w:lineRule="auto"/>
               <w:ind w:left="499" w:hanging="283"/>
               <w:rPr>
-                <w:lang w:val="fr-CH"/>
-              </w:rPr>
-            </w:pPr>
-            <w:r>
-              <w:rPr>
-                <w:i/>
-                <w:iCs/>
-                <w:sz w:val="20"/>
-                <w:szCs w:val="20"/>
+                <w:highlight w:val="yellow"/>
+                <w:lang w:val="fr-CH"/>
+              </w:rPr>
+            </w:pPr>
+            <w:r>
+              <w:rPr>
+                <w:i/>
+                <w:iCs/>
+                <w:sz w:val="20"/>
+                <w:szCs w:val="20"/>
+                <w:highlight w:val="yellow"/>
                 <w:lang w:val="fr-CH"/>
               </w:rPr>
               <w:t>1) validité transaction (clé privée &lt;&gt; clé publique)</w:t>
@@ -3978,15 +4102,17 @@
               <w:spacing w:line="240" w:lineRule="auto"/>
               <w:ind w:left="499" w:hanging="283"/>
               <w:rPr>
-                <w:lang w:val="fr-CH"/>
-              </w:rPr>
-            </w:pPr>
-            <w:r>
-              <w:rPr>
-                <w:i/>
-                <w:iCs/>
-                <w:sz w:val="20"/>
-                <w:szCs w:val="20"/>
+                <w:highlight w:val="yellow"/>
+                <w:lang w:val="fr-CH"/>
+              </w:rPr>
+            </w:pPr>
+            <w:r>
+              <w:rPr>
+                <w:i/>
+                <w:iCs/>
+                <w:sz w:val="20"/>
+                <w:szCs w:val="20"/>
+                <w:highlight w:val="yellow"/>
                 <w:lang w:val="fr-CH"/>
               </w:rPr>
               <w:t>2) disponibilité des $Crypto (selon clé publique)</w:t>
@@ -4000,13 +4126,17 @@
                 <w:numId w:val="7"/>
               </w:numPr>
               <w:spacing w:line="240" w:lineRule="auto"/>
-            </w:pPr>
-            <w:r>
-              <w:rPr>
-                <w:i/>
-                <w:iCs/>
-                <w:sz w:val="20"/>
-                <w:szCs w:val="20"/>
+              <w:rPr>
+                <w:highlight w:val="yellow"/>
+              </w:rPr>
+            </w:pPr>
+            <w:r>
+              <w:rPr>
+                <w:i/>
+                <w:iCs/>
+                <w:sz w:val="20"/>
+                <w:szCs w:val="20"/>
+                <w:highlight w:val="yellow"/>
                 <w:lang w:val="fr-CH"/>
               </w:rPr>
               <w:t xml:space="preserve">Stocké où ? Distribué =&gt; chez qui ? </w:t>
@@ -4017,6 +4147,7 @@
                 <w:iCs/>
                 <w:sz w:val="20"/>
                 <w:szCs w:val="20"/>
+                <w:highlight w:val="yellow"/>
               </w:rPr>
               <w:t xml:space="preserve">Qui </w:t>
             </w:r>
@@ -4028,6 +4159,7 @@
                 <w:iCs/>
                 <w:sz w:val="20"/>
                 <w:szCs w:val="20"/>
+                <w:highlight w:val="yellow"/>
               </w:rPr>
               <w:t>participe</w:t>
             </w:r>
@@ -4038,6 +4170,7 @@
                 <w:iCs/>
                 <w:sz w:val="20"/>
                 <w:szCs w:val="20"/>
+                <w:highlight w:val="yellow"/>
               </w:rPr>
               <w:t xml:space="preserve"> ?</w:t>
             </w:r>
@@ -4124,13 +4257,17 @@
           <w:p>
             <w:pPr>
               <w:spacing w:line="240" w:lineRule="auto"/>
-            </w:pPr>
-            <w:r>
-              <w:rPr>
-                <w:i/>
-                <w:iCs/>
-                <w:sz w:val="20"/>
-                <w:szCs w:val="20"/>
+              <w:rPr>
+                <w:highlight w:val="yellow"/>
+              </w:rPr>
+            </w:pPr>
+            <w:r>
+              <w:rPr>
+                <w:i/>
+                <w:iCs/>
+                <w:sz w:val="20"/>
+                <w:szCs w:val="20"/>
+                <w:highlight w:val="yellow"/>
                 <w:lang w:val="fr-CH"/>
               </w:rPr>
               <w:t>Rôles :</w:t>
@@ -4144,29 +4281,21 @@
                 <w:numId w:val="7"/>
               </w:numPr>
               <w:spacing w:line="240" w:lineRule="auto"/>
-            </w:pPr>
-            <w:r>
-              <w:rPr>
-                <w:i/>
-                <w:iCs/>
-                <w:sz w:val="20"/>
-                <w:szCs w:val="20"/>
-                <w:lang w:val="fr-CH"/>
-              </w:rPr>
-              <w:t xml:space="preserve">Participants à </w:t>
-            </w:r>
-            <w:proofErr w:type="spellStart"/>
-            <w:r>
-              <w:rPr>
-                <w:i/>
-                <w:iCs/>
-                <w:sz w:val="20"/>
-                <w:szCs w:val="20"/>
-                <w:lang w:val="fr-CH"/>
-              </w:rPr>
-              <w:t>blockchain</w:t>
-            </w:r>
-            <w:proofErr w:type="spellEnd"/>
+              <w:rPr>
+                <w:highlight w:val="yellow"/>
+              </w:rPr>
+            </w:pPr>
+            <w:r>
+              <w:rPr>
+                <w:i/>
+                <w:iCs/>
+                <w:sz w:val="20"/>
+                <w:szCs w:val="20"/>
+                <w:highlight w:val="yellow"/>
+                <w:lang w:val="fr-CH"/>
+              </w:rPr>
+              <w:t>Participants à blockchain</w:t>
+            </w:r>
           </w:p>
           <w:p>
             <w:pPr>
@@ -4176,13 +4305,17 @@
                 <w:numId w:val="7"/>
               </w:numPr>
               <w:spacing w:line="240" w:lineRule="auto"/>
-            </w:pPr>
-            <w:r>
-              <w:rPr>
-                <w:i/>
-                <w:iCs/>
-                <w:sz w:val="20"/>
-                <w:szCs w:val="20"/>
+              <w:rPr>
+                <w:highlight w:val="yellow"/>
+              </w:rPr>
+            </w:pPr>
+            <w:r>
+              <w:rPr>
+                <w:i/>
+                <w:iCs/>
+                <w:sz w:val="20"/>
+                <w:szCs w:val="20"/>
+                <w:highlight w:val="yellow"/>
                 <w:lang w:val="fr-CH"/>
               </w:rPr>
               <w:t xml:space="preserve">Stockage </w:t>
@@ -4194,6 +4327,7 @@
                 <w:iCs/>
                 <w:sz w:val="20"/>
                 <w:szCs w:val="20"/>
+                <w:highlight w:val="yellow"/>
                 <w:lang w:val="fr-CH"/>
               </w:rPr>
               <w:t>ledger</w:t>
@@ -4205,6 +4339,7 @@
                 <w:iCs/>
                 <w:sz w:val="20"/>
                 <w:szCs w:val="20"/>
+                <w:highlight w:val="yellow"/>
                 <w:lang w:val="fr-CH"/>
               </w:rPr>
               <w:t xml:space="preserve"> distribué ?</w:t>
@@ -4218,13 +4353,17 @@
                 <w:numId w:val="7"/>
               </w:numPr>
               <w:spacing w:line="240" w:lineRule="auto"/>
-            </w:pPr>
-            <w:r>
-              <w:rPr>
-                <w:i/>
-                <w:iCs/>
-                <w:sz w:val="20"/>
-                <w:szCs w:val="20"/>
+              <w:rPr>
+                <w:highlight w:val="yellow"/>
+              </w:rPr>
+            </w:pPr>
+            <w:r>
+              <w:rPr>
+                <w:i/>
+                <w:iCs/>
+                <w:sz w:val="20"/>
+                <w:szCs w:val="20"/>
+                <w:highlight w:val="yellow"/>
                 <w:lang w:val="fr-CH"/>
               </w:rPr>
               <w:t>Validation des transactions ?</w:t>
@@ -4239,37 +4378,28 @@
               </w:numPr>
               <w:spacing w:line="240" w:lineRule="auto"/>
               <w:rPr>
-                <w:lang w:val="fr-CH"/>
-              </w:rPr>
-            </w:pPr>
-            <w:r>
-              <w:rPr>
-                <w:i/>
-                <w:iCs/>
-                <w:sz w:val="20"/>
-                <w:szCs w:val="20"/>
-                <w:lang w:val="fr-CH"/>
-              </w:rPr>
-              <w:t xml:space="preserve">Constitution de blocs, vérification bloc =&gt; intégration dans </w:t>
-            </w:r>
-            <w:proofErr w:type="spellStart"/>
-            <w:r>
-              <w:rPr>
-                <w:i/>
-                <w:iCs/>
-                <w:sz w:val="20"/>
-                <w:szCs w:val="20"/>
-                <w:lang w:val="fr-CH"/>
-              </w:rPr>
-              <w:t>blockchain</w:t>
-            </w:r>
-            <w:proofErr w:type="spellEnd"/>
-            <w:r>
-              <w:rPr>
-                <w:i/>
-                <w:iCs/>
-                <w:sz w:val="20"/>
-                <w:szCs w:val="20"/>
+                <w:highlight w:val="yellow"/>
+                <w:lang w:val="fr-CH"/>
+              </w:rPr>
+            </w:pPr>
+            <w:r>
+              <w:rPr>
+                <w:i/>
+                <w:iCs/>
+                <w:sz w:val="20"/>
+                <w:szCs w:val="20"/>
+                <w:highlight w:val="yellow"/>
+                <w:lang w:val="fr-CH"/>
+              </w:rPr>
+              <w:t>Constitution de blocs, vérification bloc =&gt; intégration dans blockchain</w:t>
+            </w:r>
+            <w:r>
+              <w:rPr>
+                <w:i/>
+                <w:iCs/>
+                <w:sz w:val="20"/>
+                <w:szCs w:val="20"/>
+                <w:highlight w:val="yellow"/>
                 <w:lang w:val="fr-CH"/>
               </w:rPr>
               <w:t xml:space="preserve"> si ok</w:t>
@@ -4465,13 +4595,23 @@
               </w:numPr>
               <w:spacing w:line="240" w:lineRule="auto"/>
             </w:pPr>
-            <w:r>
-              <w:rPr>
-                <w:sz w:val="20"/>
-                <w:szCs w:val="20"/>
-                <w:lang w:val="fr-CH"/>
-              </w:rPr>
-              <w:t>Rôle mineurs ?</w:t>
+            <w:proofErr w:type="gramStart"/>
+            <w:r>
+              <w:rPr>
+                <w:sz w:val="20"/>
+                <w:szCs w:val="20"/>
+                <w:lang w:val="fr-CH"/>
+              </w:rPr>
+              <w:t>Rôle mineurs</w:t>
+            </w:r>
+            <w:proofErr w:type="gramEnd"/>
+            <w:r>
+              <w:rPr>
+                <w:sz w:val="20"/>
+                <w:szCs w:val="20"/>
+                <w:lang w:val="fr-CH"/>
+              </w:rPr>
+              <w:t> ?</w:t>
             </w:r>
           </w:p>
           <w:p>
@@ -4482,19 +4622,13 @@
                 <w:numId w:val="6"/>
               </w:numPr>
               <w:spacing w:line="240" w:lineRule="auto"/>
-              <w:rPr>
-                <w:lang w:val="fr-CH"/>
-              </w:rPr>
-            </w:pPr>
-            <w:r>
-              <w:rPr>
-                <w:b/>
-                <w:bCs/>
-                <w:sz w:val="20"/>
-                <w:szCs w:val="20"/>
-                <w:lang w:val="fr-CH"/>
-              </w:rPr>
-              <w:t>Crypto = créances envers qui ? Nature de la monnaie ?</w:t>
+            </w:pPr>
+            <w:r>
+              <w:rPr>
+                <w:szCs w:val="20"/>
+                <w:lang w:val="fr-CH"/>
+              </w:rPr>
+              <w:t>Nœuds vs mineurs ?</w:t>
             </w:r>
           </w:p>
           <w:p>
@@ -4511,29 +4645,13 @@
             </w:pPr>
             <w:r>
               <w:rPr>
-                <w:sz w:val="20"/>
-                <w:szCs w:val="20"/>
-                <w:lang w:val="fr-CH"/>
-              </w:rPr>
-              <w:t xml:space="preserve">Provenance $Crypto : actifs </w:t>
-            </w:r>
-            <w:proofErr w:type="gramStart"/>
-            <w:r>
-              <w:rPr>
-                <w:sz w:val="20"/>
-                <w:szCs w:val="20"/>
-                <w:lang w:val="fr-CH"/>
-              </w:rPr>
-              <w:t>intermédiaires ,</w:t>
-            </w:r>
-            <w:proofErr w:type="gramEnd"/>
-            <w:r>
-              <w:rPr>
-                <w:sz w:val="20"/>
-                <w:szCs w:val="20"/>
-                <w:lang w:val="fr-CH"/>
-              </w:rPr>
-              <w:t xml:space="preserve"> autres détenteurs de $Crypto, nouvelle émission ?</w:t>
+                <w:b/>
+                <w:bCs/>
+                <w:sz w:val="20"/>
+                <w:szCs w:val="20"/>
+                <w:lang w:val="fr-CH"/>
+              </w:rPr>
+              <w:t>Crypto = créances envers qui ? Nature de la monnaie ?</w:t>
             </w:r>
           </w:p>
           <w:p>
@@ -4545,23 +4663,13 @@
               </w:numPr>
               <w:spacing w:line="240" w:lineRule="auto"/>
             </w:pPr>
-            <w:proofErr w:type="spellStart"/>
-            <w:r>
-              <w:rPr>
-                <w:sz w:val="20"/>
-                <w:szCs w:val="20"/>
-                <w:lang w:val="fr-CH"/>
-              </w:rPr>
-              <w:t>Blockchain</w:t>
-            </w:r>
-            <w:proofErr w:type="spellEnd"/>
-            <w:r>
-              <w:rPr>
-                <w:sz w:val="20"/>
-                <w:szCs w:val="20"/>
-                <w:lang w:val="fr-CH"/>
-              </w:rPr>
-              <w:t> ?</w:t>
+            <w:r>
+              <w:rPr>
+                <w:sz w:val="20"/>
+                <w:szCs w:val="20"/>
+                <w:lang w:val="fr-CH"/>
+              </w:rPr>
+              <w:t>Blockchain ?</w:t>
             </w:r>
           </w:p>
           <w:p>
@@ -4627,6 +4735,7 @@
                 <w:szCs w:val="20"/>
                 <w:lang w:val="fr-CH"/>
               </w:rPr>
+              <w:lastRenderedPageBreak/>
               <w:t xml:space="preserve">Quel lien entre </w:t>
             </w:r>
             <w:proofErr w:type="spellStart"/>
@@ -4661,8 +4770,6 @@
           <w:lang w:val="fr-CH"/>
         </w:rPr>
       </w:pPr>
-      <w:bookmarkStart w:id="2" w:name="_GoBack"/>
-      <w:bookmarkEnd w:id="2"/>
     </w:p>
     <w:p>
       <w:pPr>
@@ -5053,29 +5160,7 @@
                 <w:szCs w:val="20"/>
                 <w:lang w:val="fr-CH"/>
               </w:rPr>
-              <w:t xml:space="preserve">Accès </w:t>
-            </w:r>
-            <w:proofErr w:type="spellStart"/>
-            <w:r>
-              <w:rPr>
-                <w:i/>
-                <w:iCs/>
-                <w:sz w:val="20"/>
-                <w:szCs w:val="20"/>
-                <w:lang w:val="fr-CH"/>
-              </w:rPr>
-              <w:t>blockchain</w:t>
-            </w:r>
-            <w:proofErr w:type="spellEnd"/>
-            <w:r>
-              <w:rPr>
-                <w:i/>
-                <w:iCs/>
-                <w:sz w:val="20"/>
-                <w:szCs w:val="20"/>
-                <w:lang w:val="fr-CH"/>
-              </w:rPr>
-              <w:t>, transmission infos transaction crypto-monnaie</w:t>
+              <w:t>Accès blockchain, transmission infos transaction crypto-monnaie</w:t>
             </w:r>
           </w:p>
         </w:tc>
@@ -5090,7 +5175,6 @@
             <w:pPr>
               <w:spacing w:line="240" w:lineRule="auto"/>
             </w:pPr>
-            <w:proofErr w:type="spellStart"/>
             <w:r>
               <w:rPr>
                 <w:i/>
@@ -5100,7 +5184,6 @@
               </w:rPr>
               <w:t>Blockchain</w:t>
             </w:r>
-            <w:proofErr w:type="spellEnd"/>
           </w:p>
         </w:tc>
         <w:tc>
@@ -5147,13 +5230,17 @@
           <w:p>
             <w:pPr>
               <w:spacing w:line="240" w:lineRule="auto"/>
-            </w:pPr>
-            <w:r>
-              <w:rPr>
-                <w:i/>
-                <w:iCs/>
-                <w:sz w:val="20"/>
-                <w:szCs w:val="20"/>
+              <w:rPr>
+                <w:highlight w:val="yellow"/>
+              </w:rPr>
+            </w:pPr>
+            <w:r>
+              <w:rPr>
+                <w:i/>
+                <w:iCs/>
+                <w:sz w:val="20"/>
+                <w:szCs w:val="20"/>
+                <w:highlight w:val="yellow"/>
                 <w:lang w:val="fr-CH"/>
               </w:rPr>
               <w:t>Rôles :</w:t>
@@ -5167,13 +5254,17 @@
                 <w:numId w:val="7"/>
               </w:numPr>
               <w:spacing w:line="240" w:lineRule="auto"/>
-            </w:pPr>
-            <w:r>
-              <w:rPr>
-                <w:i/>
-                <w:iCs/>
-                <w:sz w:val="20"/>
-                <w:szCs w:val="20"/>
+              <w:rPr>
+                <w:highlight w:val="yellow"/>
+              </w:rPr>
+            </w:pPr>
+            <w:r>
+              <w:rPr>
+                <w:i/>
+                <w:iCs/>
+                <w:sz w:val="20"/>
+                <w:szCs w:val="20"/>
+                <w:highlight w:val="yellow"/>
                 <w:lang w:val="fr-CH"/>
               </w:rPr>
               <w:t>Conservation historique transactions</w:t>
@@ -5187,6 +5278,9 @@
                 <w:numId w:val="7"/>
               </w:numPr>
               <w:spacing w:line="240" w:lineRule="auto"/>
+              <w:rPr>
+                <w:highlight w:val="yellow"/>
+              </w:rPr>
             </w:pPr>
             <w:proofErr w:type="spellStart"/>
             <w:r>
@@ -5195,8 +5289,8 @@
                 <w:iCs/>
                 <w:sz w:val="20"/>
                 <w:szCs w:val="20"/>
-              </w:rPr>
-              <w:lastRenderedPageBreak/>
+                <w:highlight w:val="yellow"/>
+              </w:rPr>
               <w:t>Réseau</w:t>
             </w:r>
             <w:proofErr w:type="spellEnd"/>
@@ -5206,6 +5300,7 @@
                 <w:iCs/>
                 <w:sz w:val="20"/>
                 <w:szCs w:val="20"/>
+                <w:highlight w:val="yellow"/>
               </w:rPr>
               <w:t xml:space="preserve"> </w:t>
             </w:r>
@@ -5216,6 +5311,7 @@
                 <w:iCs/>
                 <w:sz w:val="20"/>
                 <w:szCs w:val="20"/>
+                <w:highlight w:val="yellow"/>
               </w:rPr>
               <w:t>vérifie</w:t>
             </w:r>
@@ -5230,15 +5326,17 @@
               <w:spacing w:line="240" w:lineRule="auto"/>
               <w:ind w:left="499" w:hanging="283"/>
               <w:rPr>
-                <w:lang w:val="fr-CH"/>
-              </w:rPr>
-            </w:pPr>
-            <w:r>
-              <w:rPr>
-                <w:i/>
-                <w:iCs/>
-                <w:sz w:val="20"/>
-                <w:szCs w:val="20"/>
+                <w:highlight w:val="yellow"/>
+                <w:lang w:val="fr-CH"/>
+              </w:rPr>
+            </w:pPr>
+            <w:r>
+              <w:rPr>
+                <w:i/>
+                <w:iCs/>
+                <w:sz w:val="20"/>
+                <w:szCs w:val="20"/>
+                <w:highlight w:val="yellow"/>
                 <w:lang w:val="fr-CH"/>
               </w:rPr>
               <w:t>1) validité transaction (clé privée &lt;&gt; clé publique)</w:t>
@@ -5253,15 +5351,17 @@
               <w:spacing w:line="240" w:lineRule="auto"/>
               <w:ind w:left="499" w:hanging="283"/>
               <w:rPr>
-                <w:lang w:val="fr-CH"/>
-              </w:rPr>
-            </w:pPr>
-            <w:r>
-              <w:rPr>
-                <w:i/>
-                <w:iCs/>
-                <w:sz w:val="20"/>
-                <w:szCs w:val="20"/>
+                <w:highlight w:val="yellow"/>
+                <w:lang w:val="fr-CH"/>
+              </w:rPr>
+            </w:pPr>
+            <w:r>
+              <w:rPr>
+                <w:i/>
+                <w:iCs/>
+                <w:sz w:val="20"/>
+                <w:szCs w:val="20"/>
+                <w:highlight w:val="yellow"/>
                 <w:lang w:val="fr-CH"/>
               </w:rPr>
               <w:t>2) disponibilité des $Crypto (selon clé publique)</w:t>
@@ -5275,13 +5375,17 @@
                 <w:numId w:val="7"/>
               </w:numPr>
               <w:spacing w:line="240" w:lineRule="auto"/>
-            </w:pPr>
-            <w:r>
-              <w:rPr>
-                <w:i/>
-                <w:iCs/>
-                <w:sz w:val="20"/>
-                <w:szCs w:val="20"/>
+              <w:rPr>
+                <w:highlight w:val="yellow"/>
+              </w:rPr>
+            </w:pPr>
+            <w:r>
+              <w:rPr>
+                <w:i/>
+                <w:iCs/>
+                <w:sz w:val="20"/>
+                <w:szCs w:val="20"/>
+                <w:highlight w:val="yellow"/>
                 <w:lang w:val="fr-CH"/>
               </w:rPr>
               <w:t xml:space="preserve">Stocké où ? Distribué =&gt; chez qui ? </w:t>
@@ -5292,6 +5396,7 @@
                 <w:iCs/>
                 <w:sz w:val="20"/>
                 <w:szCs w:val="20"/>
+                <w:highlight w:val="yellow"/>
               </w:rPr>
               <w:t xml:space="preserve">Qui </w:t>
             </w:r>
@@ -5303,6 +5408,7 @@
                 <w:iCs/>
                 <w:sz w:val="20"/>
                 <w:szCs w:val="20"/>
+                <w:highlight w:val="yellow"/>
               </w:rPr>
               <w:t>participe</w:t>
             </w:r>
@@ -5313,6 +5419,7 @@
                 <w:iCs/>
                 <w:sz w:val="20"/>
                 <w:szCs w:val="20"/>
+                <w:highlight w:val="yellow"/>
               </w:rPr>
               <w:t xml:space="preserve"> ?</w:t>
             </w:r>
@@ -5338,7 +5445,6 @@
                 <w:sz w:val="20"/>
                 <w:szCs w:val="20"/>
               </w:rPr>
-              <w:lastRenderedPageBreak/>
               <w:t>Mineurs</w:t>
             </w:r>
             <w:proofErr w:type="spellEnd"/>
@@ -5388,13 +5494,17 @@
           <w:p>
             <w:pPr>
               <w:spacing w:line="240" w:lineRule="auto"/>
-            </w:pPr>
-            <w:r>
-              <w:rPr>
-                <w:i/>
-                <w:iCs/>
-                <w:sz w:val="20"/>
-                <w:szCs w:val="20"/>
+              <w:rPr>
+                <w:highlight w:val="yellow"/>
+              </w:rPr>
+            </w:pPr>
+            <w:r>
+              <w:rPr>
+                <w:i/>
+                <w:iCs/>
+                <w:sz w:val="20"/>
+                <w:szCs w:val="20"/>
+                <w:highlight w:val="yellow"/>
                 <w:lang w:val="fr-CH"/>
               </w:rPr>
               <w:t>Rôles :</w:t>
@@ -5408,29 +5518,21 @@
                 <w:numId w:val="7"/>
               </w:numPr>
               <w:spacing w:line="240" w:lineRule="auto"/>
-            </w:pPr>
-            <w:r>
-              <w:rPr>
-                <w:i/>
-                <w:iCs/>
-                <w:sz w:val="20"/>
-                <w:szCs w:val="20"/>
-                <w:lang w:val="fr-CH"/>
-              </w:rPr>
-              <w:t xml:space="preserve">Participants à </w:t>
-            </w:r>
-            <w:proofErr w:type="spellStart"/>
-            <w:r>
-              <w:rPr>
-                <w:i/>
-                <w:iCs/>
-                <w:sz w:val="20"/>
-                <w:szCs w:val="20"/>
-                <w:lang w:val="fr-CH"/>
-              </w:rPr>
-              <w:t>blockchain</w:t>
-            </w:r>
-            <w:proofErr w:type="spellEnd"/>
+              <w:rPr>
+                <w:highlight w:val="yellow"/>
+              </w:rPr>
+            </w:pPr>
+            <w:r>
+              <w:rPr>
+                <w:i/>
+                <w:iCs/>
+                <w:sz w:val="20"/>
+                <w:szCs w:val="20"/>
+                <w:highlight w:val="yellow"/>
+                <w:lang w:val="fr-CH"/>
+              </w:rPr>
+              <w:t>Participants à blockchain</w:t>
+            </w:r>
           </w:p>
           <w:p>
             <w:pPr>
@@ -5440,13 +5542,17 @@
                 <w:numId w:val="7"/>
               </w:numPr>
               <w:spacing w:line="240" w:lineRule="auto"/>
-            </w:pPr>
-            <w:r>
-              <w:rPr>
-                <w:i/>
-                <w:iCs/>
-                <w:sz w:val="20"/>
-                <w:szCs w:val="20"/>
+              <w:rPr>
+                <w:highlight w:val="yellow"/>
+              </w:rPr>
+            </w:pPr>
+            <w:r>
+              <w:rPr>
+                <w:i/>
+                <w:iCs/>
+                <w:sz w:val="20"/>
+                <w:szCs w:val="20"/>
+                <w:highlight w:val="yellow"/>
                 <w:lang w:val="fr-CH"/>
               </w:rPr>
               <w:t xml:space="preserve">Stockage </w:t>
@@ -5458,6 +5564,7 @@
                 <w:iCs/>
                 <w:sz w:val="20"/>
                 <w:szCs w:val="20"/>
+                <w:highlight w:val="yellow"/>
                 <w:lang w:val="fr-CH"/>
               </w:rPr>
               <w:t>ledger</w:t>
@@ -5469,6 +5576,7 @@
                 <w:iCs/>
                 <w:sz w:val="20"/>
                 <w:szCs w:val="20"/>
+                <w:highlight w:val="yellow"/>
                 <w:lang w:val="fr-CH"/>
               </w:rPr>
               <w:t xml:space="preserve"> distribué ?</w:t>
@@ -5482,13 +5590,17 @@
                 <w:numId w:val="7"/>
               </w:numPr>
               <w:spacing w:line="240" w:lineRule="auto"/>
-            </w:pPr>
-            <w:r>
-              <w:rPr>
-                <w:i/>
-                <w:iCs/>
-                <w:sz w:val="20"/>
-                <w:szCs w:val="20"/>
+              <w:rPr>
+                <w:highlight w:val="yellow"/>
+              </w:rPr>
+            </w:pPr>
+            <w:r>
+              <w:rPr>
+                <w:i/>
+                <w:iCs/>
+                <w:sz w:val="20"/>
+                <w:szCs w:val="20"/>
+                <w:highlight w:val="yellow"/>
                 <w:lang w:val="fr-CH"/>
               </w:rPr>
               <w:t>Validation des transactions ?</w:t>
@@ -5503,31 +5615,21 @@
               </w:numPr>
               <w:spacing w:line="240" w:lineRule="auto"/>
               <w:rPr>
-                <w:lang w:val="fr-CH"/>
-              </w:rPr>
-            </w:pPr>
-            <w:r>
-              <w:rPr>
-                <w:i/>
-                <w:iCs/>
-                <w:sz w:val="20"/>
-                <w:szCs w:val="20"/>
-                <w:lang w:val="fr-CH"/>
-              </w:rPr>
-              <w:t xml:space="preserve">Constitution de blocs, vérification bloc =&gt; intégration dans </w:t>
-            </w:r>
-            <w:proofErr w:type="spellStart"/>
-            <w:r>
-              <w:rPr>
-                <w:i/>
-                <w:iCs/>
-                <w:sz w:val="20"/>
-                <w:szCs w:val="20"/>
-                <w:lang w:val="fr-CH"/>
-              </w:rPr>
-              <w:t>blockchain</w:t>
-            </w:r>
-            <w:proofErr w:type="spellEnd"/>
+                <w:highlight w:val="yellow"/>
+                <w:lang w:val="fr-CH"/>
+              </w:rPr>
+            </w:pPr>
+            <w:r>
+              <w:rPr>
+                <w:i/>
+                <w:iCs/>
+                <w:sz w:val="20"/>
+                <w:szCs w:val="20"/>
+                <w:highlight w:val="yellow"/>
+                <w:lang w:val="fr-CH"/>
+              </w:rPr>
+              <w:t>Constitution de blocs, vérification bloc =&gt; intégration dans blockchain</w:t>
+            </w:r>
           </w:p>
         </w:tc>
       </w:tr>
@@ -5630,26 +5732,477 @@
           <w:lang w:val="fr-CH"/>
         </w:rPr>
       </w:pPr>
-    </w:p>
-    <w:p>
-      <w:pPr>
-        <w:rPr>
-          <w:lang w:val="fr-CH"/>
-        </w:rPr>
-      </w:pPr>
-      <w:proofErr w:type="spellStart"/>
-      <w:r>
-        <w:rPr>
-          <w:lang w:val="fr-CH"/>
-        </w:rPr>
-        <w:t>Qq</w:t>
-      </w:r>
-      <w:proofErr w:type="spellEnd"/>
-      <w:r>
-        <w:rPr>
-          <w:lang w:val="fr-CH"/>
-        </w:rPr>
-        <w:t xml:space="preserve"> notions</w:t>
+      <w:r>
+        <w:rPr>
+          <w:lang w:val="fr-CH"/>
+        </w:rPr>
+        <w:t>A intégrer dans tableau :</w:t>
+      </w:r>
+    </w:p>
+    <w:p>
+      <w:pPr>
+        <w:pStyle w:val="font8"/>
+        <w:spacing w:before="0" w:beforeAutospacing="0" w:after="0" w:afterAutospacing="0" w:line="360" w:lineRule="atLeast"/>
+        <w:jc w:val="both"/>
+        <w:textAlignment w:val="baseline"/>
+        <w:rPr>
+          <w:rFonts w:ascii="Arial" w:hAnsi="Arial" w:cs="Arial"/>
+          <w:color w:val="696969"/>
+          <w:sz w:val="23"/>
+          <w:szCs w:val="23"/>
+        </w:rPr>
+      </w:pPr>
+      <w:r>
+        <w:rPr>
+          <w:rStyle w:val="Accentuation"/>
+          <w:i w:val="0"/>
+          <w:iCs w:val="0"/>
+          <w:color w:val="696969"/>
+          <w:sz w:val="23"/>
+          <w:szCs w:val="23"/>
+          <w:bdr w:val="none" w:sz="0" w:space="0" w:color="auto" w:frame="1"/>
+        </w:rPr>
+        <w:t>L'action de "miner" une crypto-monnaie pourrait se résumer ainsi : </w:t>
+      </w:r>
+    </w:p>
+    <w:p>
+      <w:pPr>
+        <w:pStyle w:val="font8"/>
+        <w:spacing w:before="0" w:beforeAutospacing="0" w:after="0" w:afterAutospacing="0" w:line="360" w:lineRule="atLeast"/>
+        <w:jc w:val="both"/>
+        <w:textAlignment w:val="baseline"/>
+        <w:rPr>
+          <w:rFonts w:ascii="Arial" w:hAnsi="Arial" w:cs="Arial"/>
+          <w:color w:val="696969"/>
+          <w:sz w:val="23"/>
+          <w:szCs w:val="23"/>
+        </w:rPr>
+      </w:pPr>
+      <w:r>
+        <w:rPr>
+          <w:rStyle w:val="Accentuation"/>
+          <w:i w:val="0"/>
+          <w:iCs w:val="0"/>
+          <w:color w:val="696969"/>
+          <w:sz w:val="23"/>
+          <w:szCs w:val="23"/>
+          <w:bdr w:val="none" w:sz="0" w:space="0" w:color="auto" w:frame="1"/>
+        </w:rPr>
+        <w:t>1. Le mineur reçoit en temps réel toutes les transactions émises par les utilisateurs sur le réseau.</w:t>
+      </w:r>
+    </w:p>
+    <w:p>
+      <w:pPr>
+        <w:pStyle w:val="font8"/>
+        <w:spacing w:before="0" w:beforeAutospacing="0" w:after="0" w:afterAutospacing="0" w:line="360" w:lineRule="atLeast"/>
+        <w:jc w:val="both"/>
+        <w:textAlignment w:val="baseline"/>
+        <w:rPr>
+          <w:rFonts w:ascii="Arial" w:hAnsi="Arial" w:cs="Arial"/>
+          <w:color w:val="696969"/>
+          <w:sz w:val="23"/>
+          <w:szCs w:val="23"/>
+        </w:rPr>
+      </w:pPr>
+      <w:r>
+        <w:rPr>
+          <w:rStyle w:val="Accentuation"/>
+          <w:i w:val="0"/>
+          <w:iCs w:val="0"/>
+          <w:color w:val="696969"/>
+          <w:sz w:val="23"/>
+          <w:szCs w:val="23"/>
+          <w:bdr w:val="none" w:sz="0" w:space="0" w:color="auto" w:frame="1"/>
+        </w:rPr>
+        <w:t>2. Le mineur vérifie si la </w:t>
+      </w:r>
+      <w:hyperlink r:id="rId10" w:tgtFrame="_blank" w:history="1">
+        <w:r>
+          <w:rPr>
+            <w:rStyle w:val="Lienhypertexte"/>
+            <w:rFonts w:ascii="Arial" w:hAnsi="Arial" w:cs="Arial"/>
+            <w:color w:val="29BDD6"/>
+            <w:sz w:val="23"/>
+            <w:szCs w:val="23"/>
+            <w:bdr w:val="none" w:sz="0" w:space="0" w:color="auto" w:frame="1"/>
+          </w:rPr>
+          <w:t>signature électronique</w:t>
+        </w:r>
+      </w:hyperlink>
+      <w:r>
+        <w:rPr>
+          <w:rStyle w:val="Accentuation"/>
+          <w:i w:val="0"/>
+          <w:iCs w:val="0"/>
+          <w:color w:val="696969"/>
+          <w:sz w:val="23"/>
+          <w:szCs w:val="23"/>
+          <w:bdr w:val="none" w:sz="0" w:space="0" w:color="auto" w:frame="1"/>
+        </w:rPr>
+        <w:t> apposée par l'émetteur de la transaction est valide.</w:t>
+      </w:r>
+    </w:p>
+    <w:p>
+      <w:pPr>
+        <w:pStyle w:val="font8"/>
+        <w:spacing w:before="0" w:beforeAutospacing="0" w:after="0" w:afterAutospacing="0" w:line="360" w:lineRule="atLeast"/>
+        <w:jc w:val="both"/>
+        <w:textAlignment w:val="baseline"/>
+        <w:rPr>
+          <w:rFonts w:ascii="Arial" w:hAnsi="Arial" w:cs="Arial"/>
+          <w:color w:val="696969"/>
+          <w:sz w:val="23"/>
+          <w:szCs w:val="23"/>
+        </w:rPr>
+      </w:pPr>
+      <w:r>
+        <w:rPr>
+          <w:rStyle w:val="Accentuation"/>
+          <w:i w:val="0"/>
+          <w:iCs w:val="0"/>
+          <w:color w:val="696969"/>
+          <w:sz w:val="23"/>
+          <w:szCs w:val="23"/>
+          <w:bdr w:val="none" w:sz="0" w:space="0" w:color="auto" w:frame="1"/>
+        </w:rPr>
+        <w:t>3. Le mineur vérifie si </w:t>
+      </w:r>
+      <w:hyperlink r:id="rId11" w:tgtFrame="_blank" w:history="1">
+        <w:r>
+          <w:rPr>
+            <w:rStyle w:val="Lienhypertexte"/>
+            <w:rFonts w:ascii="Arial" w:hAnsi="Arial" w:cs="Arial"/>
+            <w:color w:val="29BDD6"/>
+            <w:sz w:val="23"/>
+            <w:szCs w:val="23"/>
+            <w:bdr w:val="none" w:sz="0" w:space="0" w:color="auto" w:frame="1"/>
+          </w:rPr>
+          <w:t>l'adresse</w:t>
+        </w:r>
+      </w:hyperlink>
+      <w:r>
+        <w:rPr>
+          <w:rStyle w:val="Accentuation"/>
+          <w:i w:val="0"/>
+          <w:iCs w:val="0"/>
+          <w:color w:val="696969"/>
+          <w:sz w:val="23"/>
+          <w:szCs w:val="23"/>
+          <w:bdr w:val="none" w:sz="0" w:space="0" w:color="auto" w:frame="1"/>
+        </w:rPr>
+        <w:t> de l'envoyeur est bien en possession des fonds qu'elle prétend vouloir transférer sur une autre adresse.</w:t>
+      </w:r>
+    </w:p>
+    <w:p>
+      <w:pPr>
+        <w:pStyle w:val="font8"/>
+        <w:spacing w:before="0" w:beforeAutospacing="0" w:after="0" w:afterAutospacing="0" w:line="360" w:lineRule="atLeast"/>
+        <w:jc w:val="both"/>
+        <w:textAlignment w:val="baseline"/>
+        <w:rPr>
+          <w:rFonts w:ascii="Arial" w:hAnsi="Arial" w:cs="Arial"/>
+          <w:color w:val="696969"/>
+          <w:sz w:val="23"/>
+          <w:szCs w:val="23"/>
+        </w:rPr>
+      </w:pPr>
+      <w:r>
+        <w:rPr>
+          <w:rStyle w:val="Accentuation"/>
+          <w:i w:val="0"/>
+          <w:iCs w:val="0"/>
+          <w:color w:val="696969"/>
+          <w:sz w:val="23"/>
+          <w:szCs w:val="23"/>
+          <w:bdr w:val="none" w:sz="0" w:space="0" w:color="auto" w:frame="1"/>
+        </w:rPr>
+        <w:t>4. Le mineur rassemble toutes les transactions validées dans un bloc. </w:t>
+      </w:r>
+    </w:p>
+    <w:p>
+      <w:pPr>
+        <w:pStyle w:val="font8"/>
+        <w:spacing w:before="0" w:beforeAutospacing="0" w:after="0" w:afterAutospacing="0" w:line="360" w:lineRule="atLeast"/>
+        <w:jc w:val="both"/>
+        <w:textAlignment w:val="baseline"/>
+        <w:rPr>
+          <w:rFonts w:ascii="Arial" w:hAnsi="Arial" w:cs="Arial"/>
+          <w:color w:val="696969"/>
+          <w:sz w:val="23"/>
+          <w:szCs w:val="23"/>
+        </w:rPr>
+      </w:pPr>
+      <w:r>
+        <w:rPr>
+          <w:rStyle w:val="Accentuation"/>
+          <w:i w:val="0"/>
+          <w:iCs w:val="0"/>
+          <w:color w:val="696969"/>
+          <w:sz w:val="23"/>
+          <w:szCs w:val="23"/>
+          <w:bdr w:val="none" w:sz="0" w:space="0" w:color="auto" w:frame="1"/>
+        </w:rPr>
+        <w:t> </w:t>
+      </w:r>
+    </w:p>
+    <w:p>
+      <w:pPr>
+        <w:pStyle w:val="font8"/>
+        <w:spacing w:before="0" w:beforeAutospacing="0" w:after="0" w:afterAutospacing="0" w:line="360" w:lineRule="atLeast"/>
+        <w:jc w:val="both"/>
+        <w:textAlignment w:val="baseline"/>
+        <w:rPr>
+          <w:rFonts w:ascii="Arial" w:hAnsi="Arial" w:cs="Arial"/>
+          <w:color w:val="696969"/>
+          <w:sz w:val="23"/>
+          <w:szCs w:val="23"/>
+        </w:rPr>
+      </w:pPr>
+      <w:r>
+        <w:rPr>
+          <w:rStyle w:val="Accentuation"/>
+          <w:i w:val="0"/>
+          <w:iCs w:val="0"/>
+          <w:color w:val="696969"/>
+          <w:sz w:val="23"/>
+          <w:szCs w:val="23"/>
+          <w:bdr w:val="none" w:sz="0" w:space="0" w:color="auto" w:frame="1"/>
+        </w:rPr>
+        <w:t>Ces tâches sont réalisées par tous les mineurs du réseau. Dans la mesure où chacun ne reçoit pas les transactions au même moment (situation géographique, vitesse de connexion...), les blocs générés ne sont pas tous identiques.</w:t>
+      </w:r>
+    </w:p>
+    <w:p>
+      <w:pPr>
+        <w:pStyle w:val="font8"/>
+        <w:spacing w:before="0" w:beforeAutospacing="0" w:after="0" w:afterAutospacing="0" w:line="360" w:lineRule="atLeast"/>
+        <w:jc w:val="both"/>
+        <w:textAlignment w:val="baseline"/>
+        <w:rPr>
+          <w:rFonts w:ascii="Arial" w:hAnsi="Arial" w:cs="Arial"/>
+          <w:color w:val="696969"/>
+          <w:sz w:val="23"/>
+          <w:szCs w:val="23"/>
+        </w:rPr>
+      </w:pPr>
+      <w:r>
+        <w:rPr>
+          <w:rStyle w:val="Accentuation"/>
+          <w:i w:val="0"/>
+          <w:iCs w:val="0"/>
+          <w:color w:val="696969"/>
+          <w:sz w:val="23"/>
+          <w:szCs w:val="23"/>
+          <w:bdr w:val="none" w:sz="0" w:space="0" w:color="auto" w:frame="1"/>
+        </w:rPr>
+        <w:t> </w:t>
+      </w:r>
+    </w:p>
+    <w:p>
+      <w:pPr>
+        <w:pStyle w:val="font8"/>
+        <w:spacing w:before="0" w:beforeAutospacing="0" w:after="0" w:afterAutospacing="0" w:line="360" w:lineRule="atLeast"/>
+        <w:jc w:val="both"/>
+        <w:textAlignment w:val="baseline"/>
+        <w:rPr>
+          <w:rFonts w:ascii="Arial" w:hAnsi="Arial" w:cs="Arial"/>
+          <w:color w:val="696969"/>
+          <w:sz w:val="23"/>
+          <w:szCs w:val="23"/>
+        </w:rPr>
+      </w:pPr>
+      <w:r>
+        <w:rPr>
+          <w:rStyle w:val="Accentuation"/>
+          <w:i w:val="0"/>
+          <w:iCs w:val="0"/>
+          <w:color w:val="696969"/>
+          <w:sz w:val="23"/>
+          <w:szCs w:val="23"/>
+          <w:bdr w:val="none" w:sz="0" w:space="0" w:color="auto" w:frame="1"/>
+        </w:rPr>
+        <w:t>Il est ensuite nécessaire de décider quel mineur aura le droit d'ajouter son propre bloc à la seule et unique chaîne de blocs. C'est ici que les </w:t>
+      </w:r>
+      <w:r>
+        <w:rPr>
+          <w:rStyle w:val="Accentuation"/>
+          <w:color w:val="696969"/>
+          <w:sz w:val="23"/>
+          <w:szCs w:val="23"/>
+          <w:bdr w:val="none" w:sz="0" w:space="0" w:color="auto" w:frame="1"/>
+        </w:rPr>
+        <w:t>règles de consensus</w:t>
+      </w:r>
+      <w:r>
+        <w:rPr>
+          <w:rStyle w:val="Accentuation"/>
+          <w:i w:val="0"/>
+          <w:iCs w:val="0"/>
+          <w:color w:val="696969"/>
+          <w:sz w:val="23"/>
+          <w:szCs w:val="23"/>
+          <w:bdr w:val="none" w:sz="0" w:space="0" w:color="auto" w:frame="1"/>
+        </w:rPr>
+        <w:t> interviennent. Les </w:t>
+      </w:r>
+      <w:r>
+        <w:rPr>
+          <w:rStyle w:val="Accentuation"/>
+          <w:color w:val="696969"/>
+          <w:sz w:val="23"/>
+          <w:szCs w:val="23"/>
+          <w:bdr w:val="none" w:sz="0" w:space="0" w:color="auto" w:frame="1"/>
+        </w:rPr>
+        <w:t>règles de consensus</w:t>
+      </w:r>
+      <w:r>
+        <w:rPr>
+          <w:rStyle w:val="Accentuation"/>
+          <w:i w:val="0"/>
+          <w:iCs w:val="0"/>
+          <w:color w:val="696969"/>
+          <w:sz w:val="23"/>
+          <w:szCs w:val="23"/>
+          <w:bdr w:val="none" w:sz="0" w:space="0" w:color="auto" w:frame="1"/>
+        </w:rPr>
+        <w:t> désignent le protocole selon lequel un mineur sera choisi pour ajouter son bloc au registre. Ce sont les règles de consensus qui assurent la sécurité du réseau et dissuadent les mineurs de falsifier leurs blocs. Dans le cas de la blockchain Bitcoin, on parle d'un consensus de type </w:t>
+      </w:r>
+      <w:hyperlink r:id="rId12" w:tgtFrame="_blank" w:history="1">
+        <w:r>
+          <w:rPr>
+            <w:rStyle w:val="Lienhypertexte"/>
+            <w:rFonts w:ascii="Arial" w:hAnsi="Arial" w:cs="Arial"/>
+            <w:color w:val="29BDD6"/>
+            <w:sz w:val="23"/>
+            <w:szCs w:val="23"/>
+            <w:bdr w:val="none" w:sz="0" w:space="0" w:color="auto" w:frame="1"/>
+          </w:rPr>
+          <w:t>Proof of Work</w:t>
+        </w:r>
+      </w:hyperlink>
+      <w:r>
+        <w:rPr>
+          <w:rStyle w:val="Accentuation"/>
+          <w:i w:val="0"/>
+          <w:iCs w:val="0"/>
+          <w:color w:val="696969"/>
+          <w:sz w:val="23"/>
+          <w:szCs w:val="23"/>
+          <w:bdr w:val="none" w:sz="0" w:space="0" w:color="auto" w:frame="1"/>
+        </w:rPr>
+        <w:t> (</w:t>
+      </w:r>
+      <w:r>
+        <w:rPr>
+          <w:rStyle w:val="Accentuation"/>
+          <w:color w:val="696969"/>
+          <w:sz w:val="23"/>
+          <w:szCs w:val="23"/>
+          <w:bdr w:val="none" w:sz="0" w:space="0" w:color="auto" w:frame="1"/>
+        </w:rPr>
+        <w:t>preuve de travail</w:t>
+      </w:r>
+      <w:r>
+        <w:rPr>
+          <w:rStyle w:val="Accentuation"/>
+          <w:i w:val="0"/>
+          <w:iCs w:val="0"/>
+          <w:color w:val="696969"/>
+          <w:sz w:val="23"/>
+          <w:szCs w:val="23"/>
+          <w:bdr w:val="none" w:sz="0" w:space="0" w:color="auto" w:frame="1"/>
+        </w:rPr>
+        <w:t xml:space="preserve">) ; il s'agit de trouver la solution à un problème mathématique complexe. </w:t>
+      </w:r>
+      <w:r>
+        <w:rPr>
+          <w:rStyle w:val="Accentuation"/>
+          <w:i w:val="0"/>
+          <w:iCs w:val="0"/>
+          <w:color w:val="696969"/>
+          <w:sz w:val="23"/>
+          <w:szCs w:val="23"/>
+          <w:bdr w:val="none" w:sz="0" w:space="0" w:color="auto" w:frame="1"/>
+        </w:rPr>
+        <w:lastRenderedPageBreak/>
+        <w:t>Le premier à résoudre le problème n'a plus qu'à en diffuser la preuve : c'est la </w:t>
+      </w:r>
+      <w:r>
+        <w:rPr>
+          <w:rStyle w:val="Accentuation"/>
+          <w:color w:val="696969"/>
+          <w:sz w:val="23"/>
+          <w:szCs w:val="23"/>
+          <w:bdr w:val="none" w:sz="0" w:space="0" w:color="auto" w:frame="1"/>
+        </w:rPr>
+        <w:t>preuve de travail.</w:t>
+      </w:r>
+      <w:r>
+        <w:rPr>
+          <w:rStyle w:val="Accentuation"/>
+          <w:i w:val="0"/>
+          <w:iCs w:val="0"/>
+          <w:color w:val="696969"/>
+          <w:sz w:val="23"/>
+          <w:szCs w:val="23"/>
+          <w:bdr w:val="none" w:sz="0" w:space="0" w:color="auto" w:frame="1"/>
+        </w:rPr>
+        <w:t> Le </w:t>
+      </w:r>
+      <w:r>
+        <w:rPr>
+          <w:rStyle w:val="Accentuation"/>
+          <w:color w:val="696969"/>
+          <w:sz w:val="23"/>
+          <w:szCs w:val="23"/>
+          <w:bdr w:val="none" w:sz="0" w:space="0" w:color="auto" w:frame="1"/>
+        </w:rPr>
+        <w:t>minage</w:t>
+      </w:r>
+      <w:r>
+        <w:rPr>
+          <w:rStyle w:val="Accentuation"/>
+          <w:i w:val="0"/>
+          <w:iCs w:val="0"/>
+          <w:color w:val="696969"/>
+          <w:sz w:val="23"/>
+          <w:szCs w:val="23"/>
+          <w:bdr w:val="none" w:sz="0" w:space="0" w:color="auto" w:frame="1"/>
+        </w:rPr>
+        <w:t> à proprement parler correspond à cette étape gourmande en énergie et en temps.</w:t>
+      </w:r>
+    </w:p>
+    <w:p>
+      <w:pPr>
+        <w:rPr>
+          <w:lang w:val="fr-CH"/>
+        </w:rPr>
+      </w:pPr>
+    </w:p>
+    <w:p>
+      <w:pPr>
+        <w:rPr>
+          <w:lang w:val="fr-CH"/>
+        </w:rPr>
+      </w:pPr>
+    </w:p>
+    <w:p>
+      <w:pPr>
+        <w:rPr>
+          <w:lang w:val="fr-CH"/>
+        </w:rPr>
+      </w:pPr>
+    </w:p>
+    <w:p>
+      <w:pPr>
+        <w:rPr>
+          <w:lang w:val="fr-CH"/>
+        </w:rPr>
+      </w:pPr>
+      <w:r>
+        <w:rPr>
+          <w:lang w:val="fr-CH"/>
+        </w:rPr>
+        <w:t>Qq notions</w:t>
       </w:r>
       <w:r>
         <w:rPr>
@@ -5657,6 +6210,13 @@
         </w:rPr>
         <w:t> :</w:t>
       </w:r>
+    </w:p>
+    <w:p>
+      <w:pPr>
+        <w:rPr>
+          <w:lang w:val="fr-CH"/>
+        </w:rPr>
+      </w:pPr>
     </w:p>
     <w:p>
       <w:pPr>
@@ -5672,12 +6232,16 @@
       <w:proofErr w:type="gramStart"/>
       <w:r>
         <w:rPr>
+          <w:i/>
+          <w:iCs/>
           <w:lang w:val="fr-CH"/>
         </w:rPr>
         <w:t>b</w:t>
       </w:r>
       <w:r>
         <w:rPr>
+          <w:i/>
+          <w:iCs/>
           <w:lang w:val="fr-CH"/>
         </w:rPr>
         <w:t>lock</w:t>
@@ -5692,14 +6256,20 @@
     </w:p>
     <w:p>
       <w:pPr>
+        <w:pStyle w:val="Paragraphedeliste"/>
         <w:numPr>
           <w:ilvl w:val="0"/>
           <w:numId w:val="11"/>
         </w:numPr>
+        <w:rPr>
+          <w:lang w:val="fr-CH"/>
+        </w:rPr>
       </w:pPr>
       <w:proofErr w:type="gramStart"/>
       <w:r>
         <w:rPr>
+          <w:i/>
+          <w:iCs/>
           <w:lang w:val="fr-CH"/>
         </w:rPr>
         <w:t>algorithme</w:t>
@@ -5707,6 +6277,8 @@
       <w:proofErr w:type="gramEnd"/>
       <w:r>
         <w:rPr>
+          <w:i/>
+          <w:iCs/>
           <w:lang w:val="fr-CH"/>
         </w:rPr>
         <w:t xml:space="preserve"> de </w:t>
@@ -5714,6 +6286,8 @@
       <w:proofErr w:type="spellStart"/>
       <w:r>
         <w:rPr>
+          <w:i/>
+          <w:iCs/>
           <w:lang w:val="fr-CH"/>
         </w:rPr>
         <w:t>hashage</w:t>
@@ -5724,6 +6298,72 @@
           <w:lang w:val="fr-CH"/>
         </w:rPr>
         <w:t> :</w:t>
+      </w:r>
+      <w:r>
+        <w:rPr>
+          <w:lang w:val="fr-CH"/>
+        </w:rPr>
+        <w:t xml:space="preserve"> formule mathématique qui est appliquée à un nombre variable de données (l’”input”) en vue de les transformer en un nombre fixe de données correspondant à l’empreinte digitale des données (“output”). Dans le cas de l’algorithme SHA256, la taille du co</w:t>
+      </w:r>
+      <w:bookmarkStart w:id="2" w:name="_GoBack"/>
+      <w:bookmarkEnd w:id="2"/>
+      <w:r>
+        <w:rPr>
+          <w:lang w:val="fr-CH"/>
+        </w:rPr>
+        <w:t xml:space="preserve">de est toujours 256 bits. Le système du hachage est utilisé dans beaucoup d’autres domaines que le bitcoin pour vérifier facilement que les données </w:t>
+      </w:r>
+      <w:proofErr w:type="spellStart"/>
+      <w:r>
+        <w:rPr>
+          <w:lang w:val="fr-CH"/>
+        </w:rPr>
+        <w:t>intiales</w:t>
+      </w:r>
+      <w:proofErr w:type="spellEnd"/>
+      <w:r>
+        <w:rPr>
+          <w:lang w:val="fr-CH"/>
+        </w:rPr>
+        <w:t xml:space="preserve"> (“input”) n’ont pas été changées. </w:t>
+      </w:r>
+      <w:proofErr w:type="gramStart"/>
+      <w:r>
+        <w:rPr>
+          <w:lang w:val="fr-CH"/>
+        </w:rPr>
+        <w:t>En effet deux input différents</w:t>
+      </w:r>
+      <w:proofErr w:type="gramEnd"/>
+      <w:r>
+        <w:rPr>
+          <w:lang w:val="fr-CH"/>
+        </w:rPr>
+        <w:t xml:space="preserve"> ne peuvent pas donner un output identique. </w:t>
+      </w:r>
+      <w:r>
+        <w:rPr>
+          <w:lang w:val="fr-CH"/>
+        </w:rPr>
+        <w:t xml:space="preserve">Par ailleurs, </w:t>
+      </w:r>
+      <w:r>
+        <w:rPr>
+          <w:lang w:val="fr-CH"/>
+        </w:rPr>
+        <w:t xml:space="preserve">l’algorithme de hachage ne fonctionne que dans un sens et il est impossible de retrouver l’input </w:t>
+      </w:r>
+      <w:r>
+        <w:rPr>
+          <w:lang w:val="fr-CH"/>
+        </w:rPr>
+        <w:t>à</w:t>
+      </w:r>
+      <w:r>
+        <w:rPr>
+          <w:lang w:val="fr-CH"/>
+        </w:rPr>
+        <w:t xml:space="preserve"> partir de l’output.</w:t>
       </w:r>
     </w:p>
     <w:p>
@@ -5733,9 +6373,49 @@
           <w:numId w:val="11"/>
         </w:numPr>
       </w:pPr>
-      <w:r>
-        <w:t>proof of work, proof of stake :</w:t>
-      </w:r>
+      <w:proofErr w:type="gramStart"/>
+      <w:r>
+        <w:rPr>
+          <w:i/>
+          <w:iCs/>
+          <w:lang w:val="fr-CH"/>
+        </w:rPr>
+        <w:t>nonce</w:t>
+      </w:r>
+      <w:proofErr w:type="gramEnd"/>
+      <w:r>
+        <w:rPr>
+          <w:lang w:val="fr-CH"/>
+        </w:rPr>
+        <w:t> :</w:t>
+      </w:r>
+    </w:p>
+    <w:p>
+      <w:pPr>
+        <w:numPr>
+          <w:ilvl w:val="0"/>
+          <w:numId w:val="11"/>
+        </w:numPr>
+      </w:pPr>
+      <w:r>
+        <w:rPr>
+          <w:i/>
+          <w:iCs/>
+        </w:rPr>
+        <w:t xml:space="preserve">proof of work, proof of </w:t>
+      </w:r>
+      <w:proofErr w:type="gramStart"/>
+      <w:r>
+        <w:rPr>
+          <w:i/>
+          <w:iCs/>
+        </w:rPr>
+        <w:t>stake</w:t>
+      </w:r>
+      <w:r>
+        <w:t> :</w:t>
+      </w:r>
+      <w:proofErr w:type="gramEnd"/>
     </w:p>
     <w:p/>
     <w:p>
@@ -5783,7 +6463,7 @@
           <w:lang w:val="fr-CH"/>
         </w:rPr>
       </w:pPr>
-      <w:hyperlink r:id="rId9">
+      <w:hyperlink r:id="rId13">
         <w:r>
           <w:rPr>
             <w:rStyle w:val="LienInternet"/>
@@ -5800,7 +6480,7 @@
           <w:lang w:val="fr-CH"/>
         </w:rPr>
       </w:pPr>
-      <w:hyperlink r:id="rId10">
+      <w:hyperlink r:id="rId14">
         <w:r>
           <w:rPr>
             <w:rStyle w:val="LienInternet"/>
@@ -5832,7 +6512,7 @@
           <w:lang w:val="fr-CH"/>
         </w:rPr>
       </w:pPr>
-      <w:hyperlink r:id="rId11">
+      <w:hyperlink r:id="rId15">
         <w:r>
           <w:rPr>
             <w:rStyle w:val="LienInternet"/>
@@ -5857,7 +6537,7 @@
           <w:lang w:val="fr-CH"/>
         </w:rPr>
       </w:pPr>
-      <w:hyperlink r:id="rId12">
+      <w:hyperlink r:id="rId16">
         <w:r>
           <w:rPr>
             <w:rStyle w:val="LienInternet"/>
@@ -5881,7 +6561,7 @@
           <w:lang w:val="fr-CH"/>
         </w:rPr>
       </w:pPr>
-      <w:hyperlink r:id="rId13" w:history="1">
+      <w:hyperlink r:id="rId17" w:history="1">
         <w:r>
           <w:rPr>
             <w:rStyle w:val="Lienhypertexte"/>
@@ -5924,7 +6604,7 @@
           <w:lang w:val="fr-CH"/>
         </w:rPr>
       </w:pPr>
-      <w:hyperlink r:id="rId14">
+      <w:hyperlink r:id="rId18">
         <w:r>
           <w:rPr>
             <w:rStyle w:val="LienInternet"/>
@@ -5975,7 +6655,7 @@
           <w:lang w:val="fr-CH"/>
         </w:rPr>
       </w:pPr>
-      <w:hyperlink r:id="rId15">
+      <w:hyperlink r:id="rId19">
         <w:r>
           <w:rPr>
             <w:rStyle w:val="LienInternet"/>
@@ -5992,7 +6672,7 @@
           <w:lang w:val="fr-CH"/>
         </w:rPr>
       </w:pPr>
-      <w:hyperlink r:id="rId16">
+      <w:hyperlink r:id="rId20">
         <w:r>
           <w:rPr>
             <w:rStyle w:val="LienInternet"/>
@@ -6035,7 +6715,7 @@
           <w:lang w:val="fr-CH"/>
         </w:rPr>
       </w:pPr>
-      <w:hyperlink r:id="rId17" w:history="1">
+      <w:hyperlink r:id="rId21" w:history="1">
         <w:r>
           <w:rPr>
             <w:rStyle w:val="Lienhypertexte"/>
@@ -6055,10 +6735,37 @@
     </w:p>
     <w:p>
       <w:pPr>
-        <w:rPr>
-          <w:lang w:val="fr-CH"/>
-        </w:rPr>
-      </w:pPr>
+        <w:pStyle w:val="Paragraphedeliste"/>
+        <w:numPr>
+          <w:ilvl w:val="0"/>
+          <w:numId w:val="5"/>
+        </w:numPr>
+        <w:rPr>
+          <w:lang w:val="fr-CH"/>
+        </w:rPr>
+      </w:pPr>
+      <w:r>
+        <w:rPr>
+          <w:lang w:val="fr-CH"/>
+        </w:rPr>
+        <w:t>Participants</w:t>
+      </w:r>
+    </w:p>
+    <w:p>
+      <w:pPr>
+        <w:ind w:left="720"/>
+        <w:rPr>
+          <w:lang w:val="fr-CH"/>
+        </w:rPr>
+      </w:pPr>
+      <w:hyperlink r:id="rId22" w:history="1">
+        <w:r>
+          <w:rPr>
+            <w:rStyle w:val="Lienhypertexte"/>
+          </w:rPr>
+          <w:t>https://www.cryptoencyclopedie.com/single-post/Quest-ce-quun-mineur-blockchain-bitcoin</w:t>
+        </w:r>
+      </w:hyperlink>
     </w:p>
     <w:p>
       <w:pPr>
@@ -6095,7 +6802,7 @@
                     <pic:cNvPicPr/>
                   </pic:nvPicPr>
                   <pic:blipFill>
-                    <a:blip r:embed="rId18"/>
+                    <a:blip r:embed="rId23"/>
                     <a:stretch>
                       <a:fillRect/>
                     </a:stretch>
@@ -6139,7 +6846,7 @@
                     <pic:cNvPicPr/>
                   </pic:nvPicPr>
                   <pic:blipFill>
-                    <a:blip r:embed="rId19"/>
+                    <a:blip r:embed="rId24"/>
                     <a:stretch>
                       <a:fillRect/>
                     </a:stretch>
@@ -6183,7 +6890,7 @@
                     <pic:cNvPicPr/>
                   </pic:nvPicPr>
                   <pic:blipFill>
-                    <a:blip r:embed="rId20"/>
+                    <a:blip r:embed="rId25"/>
                     <a:stretch>
                       <a:fillRect/>
                     </a:stretch>
@@ -6232,7 +6939,7 @@
                     <pic:cNvPicPr/>
                   </pic:nvPicPr>
                   <pic:blipFill>
-                    <a:blip r:embed="rId21"/>
+                    <a:blip r:embed="rId26"/>
                     <a:stretch>
                       <a:fillRect/>
                     </a:stretch>
@@ -6275,7 +6982,7 @@
                     <pic:cNvPicPr/>
                   </pic:nvPicPr>
                   <pic:blipFill>
-                    <a:blip r:embed="rId22"/>
+                    <a:blip r:embed="rId27"/>
                     <a:stretch>
                       <a:fillRect/>
                     </a:stretch>
@@ -6308,7 +7015,7 @@
 </file>
 
 <file path=word/endnotes.xml><?xml version="1.0" encoding="utf-8"?>
-<w:endnotes xmlns:wpc="http://schemas.microsoft.com/office/word/2010/wordprocessingCanvas" xmlns:cx="http://schemas.microsoft.com/office/drawing/2014/chartex" xmlns:cx1="http://schemas.microsoft.com/office/drawing/2015/9/8/chartex" xmlns:mc="http://schemas.openxmlformats.org/markup-compatibility/2006" xmlns:o="urn:schemas-microsoft-com:office:office" xmlns:r="http://schemas.openxmlformats.org/officeDocument/2006/relationships" xmlns:m="http://schemas.openxmlformats.org/officeDocument/2006/math" xmlns:v="urn:schemas-microsoft-com:vml" xmlns:wp14="http://schemas.microsoft.com/office/word/2010/wordprocessingDrawing" xmlns:wp="http://schemas.openxmlformats.org/drawingml/2006/wordprocessingDrawing" xmlns:w10="urn:schemas-microsoft-com:office:word" xmlns:w="http://schemas.openxmlformats.org/wordprocessingml/2006/main" xmlns:w14="http://schemas.microsoft.com/office/word/2010/wordml" xmlns:w15="http://schemas.microsoft.com/office/word/2012/wordml" xmlns:w16se="http://schemas.microsoft.com/office/word/2015/wordml/symex" xmlns:wpg="http://schemas.microsoft.com/office/word/2010/wordprocessingGroup" xmlns:wpi="http://schemas.microsoft.com/office/word/2010/wordprocessingInk" xmlns:wne="http://schemas.microsoft.com/office/word/2006/wordml" xmlns:wps="http://schemas.microsoft.com/office/word/2010/wordprocessingShape" mc:Ignorable="w14 w15 w16se wp14">
+<w:endnotes xmlns:wpc="http://schemas.microsoft.com/office/word/2010/wordprocessingCanvas" xmlns:cx="http://schemas.microsoft.com/office/drawing/2014/chartex" xmlns:cx1="http://schemas.microsoft.com/office/drawing/2015/9/8/chartex" xmlns:cx2="http://schemas.microsoft.com/office/drawing/2015/10/21/chartex" xmlns:cx3="http://schemas.microsoft.com/office/drawing/2016/5/9/chartex" xmlns:cx4="http://schemas.microsoft.com/office/drawing/2016/5/10/chartex" xmlns:cx5="http://schemas.microsoft.com/office/drawing/2016/5/11/chartex" xmlns:cx6="http://schemas.microsoft.com/office/drawing/2016/5/12/chartex" xmlns:cx7="http://schemas.microsoft.com/office/drawing/2016/5/13/chartex" xmlns:cx8="http://schemas.microsoft.com/office/drawing/2016/5/14/chartex" xmlns:mc="http://schemas.openxmlformats.org/markup-compatibility/2006" xmlns:aink="http://schemas.microsoft.com/office/drawing/2016/ink" xmlns:am3d="http://schemas.microsoft.com/office/drawing/2017/model3d" xmlns:o="urn:schemas-microsoft-com:office:office" xmlns:r="http://schemas.openxmlformats.org/officeDocument/2006/relationships" xmlns:m="http://schemas.openxmlformats.org/officeDocument/2006/math" xmlns:v="urn:schemas-microsoft-com:vml" xmlns:wp14="http://schemas.microsoft.com/office/word/2010/wordprocessingDrawing" xmlns:wp="http://schemas.openxmlformats.org/drawingml/2006/wordprocessingDrawing" xmlns:w10="urn:schemas-microsoft-com:office:word" xmlns:w="http://schemas.openxmlformats.org/wordprocessingml/2006/main" xmlns:w14="http://schemas.microsoft.com/office/word/2010/wordml" xmlns:w15="http://schemas.microsoft.com/office/word/2012/wordml" xmlns:w16cid="http://schemas.microsoft.com/office/word/2016/wordml/cid" xmlns:w16se="http://schemas.microsoft.com/office/word/2015/wordml/symex" xmlns:wpg="http://schemas.microsoft.com/office/word/2010/wordprocessingGroup" xmlns:wpi="http://schemas.microsoft.com/office/word/2010/wordprocessingInk" xmlns:wne="http://schemas.microsoft.com/office/word/2006/wordml" xmlns:wps="http://schemas.microsoft.com/office/word/2010/wordprocessingShape" mc:Ignorable="w14 w15 w16se w16cid wp14">
   <w:endnote w:type="separator" w:id="-1">
     <w:p>
       <w:pPr>
@@ -6333,7 +7040,7 @@
 </file>
 
 <file path=word/footnotes.xml><?xml version="1.0" encoding="utf-8"?>
-<w:footnotes xmlns:wpc="http://schemas.microsoft.com/office/word/2010/wordprocessingCanvas" xmlns:cx="http://schemas.microsoft.com/office/drawing/2014/chartex" xmlns:cx1="http://schemas.microsoft.com/office/drawing/2015/9/8/chartex" xmlns:mc="http://schemas.openxmlformats.org/markup-compatibility/2006" xmlns:o="urn:schemas-microsoft-com:office:office" xmlns:r="http://schemas.openxmlformats.org/officeDocument/2006/relationships" xmlns:m="http://schemas.openxmlformats.org/officeDocument/2006/math" xmlns:v="urn:schemas-microsoft-com:vml" xmlns:wp14="http://schemas.microsoft.com/office/word/2010/wordprocessingDrawing" xmlns:wp="http://schemas.openxmlformats.org/drawingml/2006/wordprocessingDrawing" xmlns:w10="urn:schemas-microsoft-com:office:word" xmlns:w="http://schemas.openxmlformats.org/wordprocessingml/2006/main" xmlns:w14="http://schemas.microsoft.com/office/word/2010/wordml" xmlns:w15="http://schemas.microsoft.com/office/word/2012/wordml" xmlns:w16se="http://schemas.microsoft.com/office/word/2015/wordml/symex" xmlns:wpg="http://schemas.microsoft.com/office/word/2010/wordprocessingGroup" xmlns:wpi="http://schemas.microsoft.com/office/word/2010/wordprocessingInk" xmlns:wne="http://schemas.microsoft.com/office/word/2006/wordml" xmlns:wps="http://schemas.microsoft.com/office/word/2010/wordprocessingShape" mc:Ignorable="w14 w15 w16se wp14">
+<w:footnotes xmlns:wpc="http://schemas.microsoft.com/office/word/2010/wordprocessingCanvas" xmlns:cx="http://schemas.microsoft.com/office/drawing/2014/chartex" xmlns:cx1="http://schemas.microsoft.com/office/drawing/2015/9/8/chartex" xmlns:cx2="http://schemas.microsoft.com/office/drawing/2015/10/21/chartex" xmlns:cx3="http://schemas.microsoft.com/office/drawing/2016/5/9/chartex" xmlns:cx4="http://schemas.microsoft.com/office/drawing/2016/5/10/chartex" xmlns:cx5="http://schemas.microsoft.com/office/drawing/2016/5/11/chartex" xmlns:cx6="http://schemas.microsoft.com/office/drawing/2016/5/12/chartex" xmlns:cx7="http://schemas.microsoft.com/office/drawing/2016/5/13/chartex" xmlns:cx8="http://schemas.microsoft.com/office/drawing/2016/5/14/chartex" xmlns:mc="http://schemas.openxmlformats.org/markup-compatibility/2006" xmlns:aink="http://schemas.microsoft.com/office/drawing/2016/ink" xmlns:am3d="http://schemas.microsoft.com/office/drawing/2017/model3d" xmlns:o="urn:schemas-microsoft-com:office:office" xmlns:r="http://schemas.openxmlformats.org/officeDocument/2006/relationships" xmlns:m="http://schemas.openxmlformats.org/officeDocument/2006/math" xmlns:v="urn:schemas-microsoft-com:vml" xmlns:wp14="http://schemas.microsoft.com/office/word/2010/wordprocessingDrawing" xmlns:wp="http://schemas.openxmlformats.org/drawingml/2006/wordprocessingDrawing" xmlns:w10="urn:schemas-microsoft-com:office:word" xmlns:w="http://schemas.openxmlformats.org/wordprocessingml/2006/main" xmlns:w14="http://schemas.microsoft.com/office/word/2010/wordml" xmlns:w15="http://schemas.microsoft.com/office/word/2012/wordml" xmlns:w16cid="http://schemas.microsoft.com/office/word/2016/wordml/cid" xmlns:w16se="http://schemas.microsoft.com/office/word/2015/wordml/symex" xmlns:wpg="http://schemas.microsoft.com/office/word/2010/wordprocessingGroup" xmlns:wpi="http://schemas.microsoft.com/office/word/2010/wordprocessingInk" xmlns:wne="http://schemas.microsoft.com/office/word/2006/wordml" xmlns:wps="http://schemas.microsoft.com/office/word/2010/wordprocessingShape" mc:Ignorable="w14 w15 w16se w16cid wp14">
   <w:footnote w:type="separator" w:id="-1">
     <w:p>
       <w:r>
@@ -6426,7 +7133,7 @@
 </file>
 
 <file path=word/numbering.xml><?xml version="1.0" encoding="utf-8"?>
-<w:numbering xmlns:wpc="http://schemas.microsoft.com/office/word/2010/wordprocessingCanvas" xmlns:cx="http://schemas.microsoft.com/office/drawing/2014/chartex" xmlns:cx1="http://schemas.microsoft.com/office/drawing/2015/9/8/chartex" xmlns:mc="http://schemas.openxmlformats.org/markup-compatibility/2006" xmlns:o="urn:schemas-microsoft-com:office:office" xmlns:r="http://schemas.openxmlformats.org/officeDocument/2006/relationships" xmlns:m="http://schemas.openxmlformats.org/officeDocument/2006/math" xmlns:v="urn:schemas-microsoft-com:vml" xmlns:wp14="http://schemas.microsoft.com/office/word/2010/wordprocessingDrawing" xmlns:wp="http://schemas.openxmlformats.org/drawingml/2006/wordprocessingDrawing" xmlns:w10="urn:schemas-microsoft-com:office:word" xmlns:w="http://schemas.openxmlformats.org/wordprocessingml/2006/main" xmlns:w14="http://schemas.microsoft.com/office/word/2010/wordml" xmlns:w15="http://schemas.microsoft.com/office/word/2012/wordml" xmlns:w16se="http://schemas.microsoft.com/office/word/2015/wordml/symex" xmlns:wpg="http://schemas.microsoft.com/office/word/2010/wordprocessingGroup" xmlns:wpi="http://schemas.microsoft.com/office/word/2010/wordprocessingInk" xmlns:wne="http://schemas.microsoft.com/office/word/2006/wordml" xmlns:wps="http://schemas.microsoft.com/office/word/2010/wordprocessingShape" mc:Ignorable="w14 w15 w16se wp14">
+<w:numbering xmlns:wpc="http://schemas.microsoft.com/office/word/2010/wordprocessingCanvas" xmlns:cx="http://schemas.microsoft.com/office/drawing/2014/chartex" xmlns:cx1="http://schemas.microsoft.com/office/drawing/2015/9/8/chartex" xmlns:cx2="http://schemas.microsoft.com/office/drawing/2015/10/21/chartex" xmlns:cx3="http://schemas.microsoft.com/office/drawing/2016/5/9/chartex" xmlns:cx4="http://schemas.microsoft.com/office/drawing/2016/5/10/chartex" xmlns:cx5="http://schemas.microsoft.com/office/drawing/2016/5/11/chartex" xmlns:cx6="http://schemas.microsoft.com/office/drawing/2016/5/12/chartex" xmlns:cx7="http://schemas.microsoft.com/office/drawing/2016/5/13/chartex" xmlns:cx8="http://schemas.microsoft.com/office/drawing/2016/5/14/chartex" xmlns:mc="http://schemas.openxmlformats.org/markup-compatibility/2006" xmlns:aink="http://schemas.microsoft.com/office/drawing/2016/ink" xmlns:am3d="http://schemas.microsoft.com/office/drawing/2017/model3d" xmlns:o="urn:schemas-microsoft-com:office:office" xmlns:r="http://schemas.openxmlformats.org/officeDocument/2006/relationships" xmlns:m="http://schemas.openxmlformats.org/officeDocument/2006/math" xmlns:v="urn:schemas-microsoft-com:vml" xmlns:wp14="http://schemas.microsoft.com/office/word/2010/wordprocessingDrawing" xmlns:wp="http://schemas.openxmlformats.org/drawingml/2006/wordprocessingDrawing" xmlns:w10="urn:schemas-microsoft-com:office:word" xmlns:w="http://schemas.openxmlformats.org/wordprocessingml/2006/main" xmlns:w14="http://schemas.microsoft.com/office/word/2010/wordml" xmlns:w15="http://schemas.microsoft.com/office/word/2012/wordml" xmlns:w16cid="http://schemas.microsoft.com/office/word/2016/wordml/cid" xmlns:w16se="http://schemas.microsoft.com/office/word/2015/wordml/symex" xmlns:wpg="http://schemas.microsoft.com/office/word/2010/wordprocessingGroup" xmlns:wpi="http://schemas.microsoft.com/office/word/2010/wordprocessingInk" xmlns:wne="http://schemas.microsoft.com/office/word/2006/wordml" xmlns:wps="http://schemas.microsoft.com/office/word/2010/wordprocessingShape" mc:Ignorable="w14 w15 w16se w16cid wp14">
   <w:abstractNum w:abstractNumId="0" w15:restartNumberingAfterBreak="0">
     <w:nsid w:val="05136308"/>
     <w:multiLevelType w:val="multilevel"/>
@@ -7835,7 +8542,7 @@
 </file>
 
 <file path=word/styles.xml><?xml version="1.0" encoding="utf-8"?>
-<w:styles xmlns:mc="http://schemas.openxmlformats.org/markup-compatibility/2006" xmlns:r="http://schemas.openxmlformats.org/officeDocument/2006/relationships" xmlns:w="http://schemas.openxmlformats.org/wordprocessingml/2006/main" xmlns:w14="http://schemas.microsoft.com/office/word/2010/wordml" xmlns:w15="http://schemas.microsoft.com/office/word/2012/wordml" xmlns:w16se="http://schemas.microsoft.com/office/word/2015/wordml/symex" mc:Ignorable="w14 w15 w16se">
+<w:styles xmlns:mc="http://schemas.openxmlformats.org/markup-compatibility/2006" xmlns:r="http://schemas.openxmlformats.org/officeDocument/2006/relationships" xmlns:w="http://schemas.openxmlformats.org/wordprocessingml/2006/main" xmlns:w14="http://schemas.microsoft.com/office/word/2010/wordml" xmlns:w15="http://schemas.microsoft.com/office/word/2012/wordml" xmlns:w16cid="http://schemas.microsoft.com/office/word/2016/wordml/cid" xmlns:w16se="http://schemas.microsoft.com/office/word/2015/wordml/symex" mc:Ignorable="w14 w15 w16se w16cid">
   <w:docDefaults>
     <w:rPrDefault>
       <w:rPr>
@@ -7846,7 +8553,7 @@
     </w:rPrDefault>
     <w:pPrDefault/>
   </w:docDefaults>
-  <w:latentStyles w:defLockedState="0" w:defUIPriority="99" w:defSemiHidden="0" w:defUnhideWhenUsed="0" w:defQFormat="0" w:count="371">
+  <w:latentStyles w:defLockedState="0" w:defUIPriority="99" w:defSemiHidden="0" w:defUnhideWhenUsed="0" w:defQFormat="0" w:count="376">
     <w:lsdException w:name="Normal" w:uiPriority="0" w:qFormat="1"/>
     <w:lsdException w:name="heading 1" w:uiPriority="9" w:qFormat="1"/>
     <w:lsdException w:name="heading 2" w:semiHidden="1" w:uiPriority="9" w:unhideWhenUsed="1" w:qFormat="1"/>
@@ -8218,6 +8925,11 @@
     <w:lsdException w:name="List Table 5 Dark Accent 6" w:uiPriority="50"/>
     <w:lsdException w:name="List Table 6 Colorful Accent 6" w:uiPriority="51"/>
     <w:lsdException w:name="List Table 7 Colorful Accent 6" w:uiPriority="52"/>
+    <w:lsdException w:name="Mention" w:semiHidden="1" w:unhideWhenUsed="1"/>
+    <w:lsdException w:name="Smart Hyperlink" w:semiHidden="1" w:unhideWhenUsed="1"/>
+    <w:lsdException w:name="Hashtag" w:semiHidden="1" w:unhideWhenUsed="1"/>
+    <w:lsdException w:name="Unresolved Mention" w:semiHidden="1" w:unhideWhenUsed="1"/>
+    <w:lsdException w:name="Smart Link" w:semiHidden="1" w:unhideWhenUsed="1"/>
   </w:latentStyles>
   <w:style w:type="paragraph" w:default="1" w:styleId="Normal">
     <w:name w:val="Normal"/>
@@ -8475,6 +9187,31 @@
     <w:rPr>
       <w:color w:val="0563C1" w:themeColor="hyperlink"/>
       <w:u w:val="single"/>
+    </w:rPr>
+  </w:style>
+  <w:style w:type="paragraph" w:customStyle="1" w:styleId="font8">
+    <w:name w:val="font_8"/>
+    <w:basedOn w:val="Normal"/>
+    <w:rsid w:val="001B048E"/>
+    <w:pPr>
+      <w:spacing w:before="100" w:beforeAutospacing="1" w:after="100" w:afterAutospacing="1" w:line="240" w:lineRule="auto"/>
+    </w:pPr>
+    <w:rPr>
+      <w:rFonts w:ascii="Times New Roman" w:eastAsia="Times New Roman" w:hAnsi="Times New Roman" w:cs="Times New Roman"/>
+      <w:sz w:val="24"/>
+      <w:szCs w:val="24"/>
+      <w:lang w:val="fr-CH" w:eastAsia="fr-CH"/>
+    </w:rPr>
+  </w:style>
+  <w:style w:type="character" w:styleId="Accentuation">
+    <w:name w:val="Emphasis"/>
+    <w:basedOn w:val="Policepardfaut"/>
+    <w:uiPriority w:val="20"/>
+    <w:qFormat/>
+    <w:rsid w:val="001B048E"/>
+    <w:rPr>
+      <w:i/>
+      <w:iCs/>
     </w:rPr>
   </w:style>
 </w:styles>
@@ -8746,7 +9483,7 @@
 </file>
 
 <file path=customXml/itemProps1.xml><?xml version="1.0" encoding="utf-8"?>
-<ds:datastoreItem xmlns:ds="http://schemas.openxmlformats.org/officeDocument/2006/customXml" ds:itemID="{9A123C05-FE0E-46D0-94FA-8B51CDF6D7E5}">
+<ds:datastoreItem xmlns:ds="http://schemas.openxmlformats.org/officeDocument/2006/customXml" ds:itemID="{3508A2C0-5BFF-4542-929A-51BD32E2A511}">
   <ds:schemaRefs>
     <ds:schemaRef ds:uri="http://schemas.openxmlformats.org/officeDocument/2006/bibliography"/>
   </ds:schemaRefs>

--- a/pmt_crypto.docx
+++ b/pmt_crypto.docx
@@ -1,6 +1,6 @@
 
 <file path=word/document.xml><?xml version="1.0" encoding="utf-8"?>
-<w:document xmlns:wpc="http://schemas.microsoft.com/office/word/2010/wordprocessingCanvas" xmlns:cx="http://schemas.microsoft.com/office/drawing/2014/chartex" xmlns:cx1="http://schemas.microsoft.com/office/drawing/2015/9/8/chartex" xmlns:cx2="http://schemas.microsoft.com/office/drawing/2015/10/21/chartex" xmlns:cx3="http://schemas.microsoft.com/office/drawing/2016/5/9/chartex" xmlns:cx4="http://schemas.microsoft.com/office/drawing/2016/5/10/chartex" xmlns:cx5="http://schemas.microsoft.com/office/drawing/2016/5/11/chartex" xmlns:cx6="http://schemas.microsoft.com/office/drawing/2016/5/12/chartex" xmlns:cx7="http://schemas.microsoft.com/office/drawing/2016/5/13/chartex" xmlns:cx8="http://schemas.microsoft.com/office/drawing/2016/5/14/chartex" xmlns:mc="http://schemas.openxmlformats.org/markup-compatibility/2006" xmlns:aink="http://schemas.microsoft.com/office/drawing/2016/ink" xmlns:am3d="http://schemas.microsoft.com/office/drawing/2017/model3d" xmlns:o="urn:schemas-microsoft-com:office:office" xmlns:r="http://schemas.openxmlformats.org/officeDocument/2006/relationships" xmlns:m="http://schemas.openxmlformats.org/officeDocument/2006/math" xmlns:v="urn:schemas-microsoft-com:vml" xmlns:wp14="http://schemas.microsoft.com/office/word/2010/wordprocessingDrawing" xmlns:wp="http://schemas.openxmlformats.org/drawingml/2006/wordprocessingDrawing" xmlns:w10="urn:schemas-microsoft-com:office:word" xmlns:w="http://schemas.openxmlformats.org/wordprocessingml/2006/main" xmlns:w14="http://schemas.microsoft.com/office/word/2010/wordml" xmlns:w15="http://schemas.microsoft.com/office/word/2012/wordml" xmlns:w16cid="http://schemas.microsoft.com/office/word/2016/wordml/cid" xmlns:w16se="http://schemas.microsoft.com/office/word/2015/wordml/symex" xmlns:wpg="http://schemas.microsoft.com/office/word/2010/wordprocessingGroup" xmlns:wpi="http://schemas.microsoft.com/office/word/2010/wordprocessingInk" xmlns:wne="http://schemas.microsoft.com/office/word/2006/wordml" xmlns:wps="http://schemas.microsoft.com/office/word/2010/wordprocessingShape" mc:Ignorable="w14 w15 w16se w16cid wp14">
+<w:document xmlns:wpc="http://schemas.microsoft.com/office/word/2010/wordprocessingCanvas" xmlns:cx="http://schemas.microsoft.com/office/drawing/2014/chartex" xmlns:cx1="http://schemas.microsoft.com/office/drawing/2015/9/8/chartex" xmlns:mc="http://schemas.openxmlformats.org/markup-compatibility/2006" xmlns:o="urn:schemas-microsoft-com:office:office" xmlns:r="http://schemas.openxmlformats.org/officeDocument/2006/relationships" xmlns:m="http://schemas.openxmlformats.org/officeDocument/2006/math" xmlns:v="urn:schemas-microsoft-com:vml" xmlns:wp14="http://schemas.microsoft.com/office/word/2010/wordprocessingDrawing" xmlns:wp="http://schemas.openxmlformats.org/drawingml/2006/wordprocessingDrawing" xmlns:w10="urn:schemas-microsoft-com:office:word" xmlns:w="http://schemas.openxmlformats.org/wordprocessingml/2006/main" xmlns:w14="http://schemas.microsoft.com/office/word/2010/wordml" xmlns:w15="http://schemas.microsoft.com/office/word/2012/wordml" xmlns:w16se="http://schemas.microsoft.com/office/word/2015/wordml/symex" xmlns:wpg="http://schemas.microsoft.com/office/word/2010/wordprocessingGroup" xmlns:wpi="http://schemas.microsoft.com/office/word/2010/wordprocessingInk" xmlns:wne="http://schemas.microsoft.com/office/word/2006/wordml" xmlns:wps="http://schemas.microsoft.com/office/word/2010/wordprocessingShape" mc:Ignorable="w14 w15 w16se wp14">
   <w:body>
     <w:p>
       <w:pPr>
@@ -1774,19 +1774,11 @@
           <w:lang w:val="fr-CH"/>
         </w:rPr>
       </w:pPr>
-      <w:proofErr w:type="gramStart"/>
-      <w:r>
-        <w:rPr>
-          <w:lang w:val="fr-CH"/>
-        </w:rPr>
-        <w:t>clé</w:t>
-      </w:r>
-      <w:proofErr w:type="gramEnd"/>
-      <w:r>
-        <w:rPr>
-          <w:lang w:val="fr-CH"/>
-        </w:rPr>
-        <w:t xml:space="preserve"> publique (</w:t>
+      <w:r>
+        <w:rPr>
+          <w:lang w:val="fr-CH"/>
+        </w:rPr>
+        <w:t>clé publique (</w:t>
       </w:r>
       <w:r>
         <w:rPr>
@@ -1809,8 +1801,16 @@
         <w:rPr>
           <w:lang w:val="fr-CH"/>
         </w:rPr>
-        <w:t>) =&gt; historique de toutes les transactions (apparaît dans blockchain</w:t>
-      </w:r>
+        <w:t xml:space="preserve">) =&gt; historique de toutes les transactions (apparaît dans </w:t>
+      </w:r>
+      <w:proofErr w:type="spellStart"/>
+      <w:r>
+        <w:rPr>
+          <w:lang w:val="fr-CH"/>
+        </w:rPr>
+        <w:t>blockchain</w:t>
+      </w:r>
+      <w:proofErr w:type="spellEnd"/>
       <w:r>
         <w:rPr>
           <w:lang w:val="fr-CH"/>
@@ -1843,17 +1843,35 @@
         <w:rPr>
           <w:lang w:val="fr-CH"/>
         </w:rPr>
-        <w:t xml:space="preserve"> blockchain-browser : </w:t>
+        <w:t xml:space="preserve"> </w:t>
+      </w:r>
+      <w:proofErr w:type="spellStart"/>
+      <w:r>
+        <w:rPr>
+          <w:lang w:val="fr-CH"/>
+        </w:rPr>
+        <w:t>blockchain</w:t>
+      </w:r>
+      <w:proofErr w:type="spellEnd"/>
+      <w:r>
+        <w:rPr>
+          <w:lang w:val="fr-CH"/>
+        </w:rPr>
+        <w:t xml:space="preserve">-browser : </w:t>
       </w:r>
       <w:hyperlink r:id="rId8" w:history="1">
         <w:r>
           <w:rPr>
             <w:rStyle w:val="Lienhypertexte"/>
+            <w:lang w:val="fr-CH"/>
           </w:rPr>
           <w:t>https://www.blockchain.com/explorer?view=btc_blocks</w:t>
         </w:r>
       </w:hyperlink>
       <w:r>
+        <w:rPr>
+          <w:lang w:val="fr-CH"/>
+        </w:rPr>
         <w:t xml:space="preserve"> </w:t>
       </w:r>
       <w:r>
@@ -3387,6 +3405,48 @@
               <w:t> ? Dépôt temporaire monnaie en attendant validation crypto ?</w:t>
             </w:r>
           </w:p>
+          <w:p>
+            <w:pPr>
+              <w:pStyle w:val="Paragraphedeliste"/>
+              <w:numPr>
+                <w:ilvl w:val="0"/>
+                <w:numId w:val="9"/>
+              </w:numPr>
+              <w:spacing w:line="240" w:lineRule="auto"/>
+              <w:rPr>
+                <w:i/>
+                <w:iCs/>
+                <w:sz w:val="20"/>
+                <w:szCs w:val="20"/>
+                <w:highlight w:val="yellow"/>
+                <w:lang w:val="fr-CH"/>
+              </w:rPr>
+            </w:pPr>
+            <w:proofErr w:type="spellStart"/>
+            <w:r>
+              <w:rPr>
+                <w:i/>
+                <w:iCs/>
+                <w:sz w:val="20"/>
+                <w:szCs w:val="20"/>
+                <w:highlight w:val="yellow"/>
+                <w:lang w:val="fr-CH"/>
+              </w:rPr>
+              <w:t>Wallet</w:t>
+            </w:r>
+            <w:proofErr w:type="spellEnd"/>
+            <w:r>
+              <w:rPr>
+                <w:i/>
+                <w:iCs/>
+                <w:sz w:val="20"/>
+                <w:szCs w:val="20"/>
+                <w:highlight w:val="yellow"/>
+                <w:lang w:val="fr-CH"/>
+              </w:rPr>
+              <w:t xml:space="preserve"> incorporée ?</w:t>
+            </w:r>
+          </w:p>
         </w:tc>
       </w:tr>
       <w:tr>
@@ -3917,6 +3977,7 @@
             <w:pPr>
               <w:spacing w:line="240" w:lineRule="auto"/>
             </w:pPr>
+            <w:proofErr w:type="spellStart"/>
             <w:r>
               <w:rPr>
                 <w:i/>
@@ -3926,6 +3987,7 @@
               </w:rPr>
               <w:t>Blockchain</w:t>
             </w:r>
+            <w:proofErr w:type="spellEnd"/>
           </w:p>
         </w:tc>
         <w:tc>
@@ -4031,7 +4093,46 @@
               <w:spacing w:line="240" w:lineRule="auto"/>
               <w:rPr>
                 <w:highlight w:val="yellow"/>
-              </w:rPr>
+                <w:lang w:val="fr-CH"/>
+              </w:rPr>
+            </w:pPr>
+            <w:r>
+              <w:rPr>
+                <w:i/>
+                <w:iCs/>
+                <w:sz w:val="20"/>
+                <w:szCs w:val="20"/>
+                <w:highlight w:val="yellow"/>
+                <w:lang w:val="fr-CH"/>
+              </w:rPr>
+              <w:t xml:space="preserve">Stocké où ? Distribué =&gt; chez qui ? </w:t>
+            </w:r>
+            <w:r>
+              <w:rPr>
+                <w:i/>
+                <w:iCs/>
+                <w:sz w:val="20"/>
+                <w:szCs w:val="20"/>
+                <w:highlight w:val="yellow"/>
+                <w:lang w:val="fr-CH"/>
+              </w:rPr>
+              <w:t>Qui participe ?</w:t>
+            </w:r>
+          </w:p>
+        </w:tc>
+      </w:tr>
+      <w:tr>
+        <w:tc>
+          <w:tcPr>
+            <w:tcW w:w="1461" w:type="dxa"/>
+            <w:tcBorders>
+              <w:top w:val="nil"/>
+            </w:tcBorders>
+            <w:shd w:val="clear" w:color="auto" w:fill="auto"/>
+          </w:tcPr>
+          <w:p>
+            <w:pPr>
+              <w:spacing w:line="240" w:lineRule="auto"/>
             </w:pPr>
             <w:proofErr w:type="spellStart"/>
             <w:r>
@@ -4040,82 +4141,75 @@
                 <w:iCs/>
                 <w:sz w:val="20"/>
                 <w:szCs w:val="20"/>
-                <w:highlight w:val="yellow"/>
-              </w:rPr>
-              <w:t>Réseau</w:t>
+              </w:rPr>
+              <w:t>Mineurs</w:t>
             </w:r>
             <w:proofErr w:type="spellEnd"/>
-            <w:r>
-              <w:rPr>
-                <w:i/>
-                <w:iCs/>
-                <w:sz w:val="20"/>
-                <w:szCs w:val="20"/>
-                <w:highlight w:val="yellow"/>
-              </w:rPr>
-              <w:t xml:space="preserve"> </w:t>
-            </w:r>
-            <w:proofErr w:type="spellStart"/>
-            <w:r>
-              <w:rPr>
-                <w:i/>
-                <w:iCs/>
-                <w:sz w:val="20"/>
-                <w:szCs w:val="20"/>
-                <w:highlight w:val="yellow"/>
-              </w:rPr>
-              <w:t>vérifie</w:t>
-            </w:r>
-            <w:proofErr w:type="spellEnd"/>
-          </w:p>
-          <w:p>
-            <w:pPr>
-              <w:pStyle w:val="Paragraphedeliste"/>
-              <w:tabs>
-                <w:tab w:val="left" w:pos="720"/>
-              </w:tabs>
-              <w:spacing w:line="240" w:lineRule="auto"/>
-              <w:ind w:left="499" w:hanging="283"/>
-              <w:rPr>
-                <w:highlight w:val="yellow"/>
-                <w:lang w:val="fr-CH"/>
-              </w:rPr>
-            </w:pPr>
-            <w:r>
-              <w:rPr>
-                <w:i/>
-                <w:iCs/>
-                <w:sz w:val="20"/>
-                <w:szCs w:val="20"/>
-                <w:highlight w:val="yellow"/>
-                <w:lang w:val="fr-CH"/>
-              </w:rPr>
-              <w:t>1) validité transaction (clé privée &lt;&gt; clé publique)</w:t>
-            </w:r>
-          </w:p>
-          <w:p>
-            <w:pPr>
-              <w:pStyle w:val="Paragraphedeliste"/>
-              <w:tabs>
-                <w:tab w:val="left" w:pos="720"/>
-              </w:tabs>
-              <w:spacing w:line="240" w:lineRule="auto"/>
-              <w:ind w:left="499" w:hanging="283"/>
-              <w:rPr>
-                <w:highlight w:val="yellow"/>
-                <w:lang w:val="fr-CH"/>
-              </w:rPr>
-            </w:pPr>
-            <w:r>
-              <w:rPr>
-                <w:i/>
-                <w:iCs/>
-                <w:sz w:val="20"/>
-                <w:szCs w:val="20"/>
-                <w:highlight w:val="yellow"/>
-                <w:lang w:val="fr-CH"/>
-              </w:rPr>
-              <w:t>2) disponibilité des $Crypto (selon clé publique)</w:t>
+          </w:p>
+        </w:tc>
+        <w:tc>
+          <w:tcPr>
+            <w:tcW w:w="1513" w:type="dxa"/>
+            <w:tcBorders>
+              <w:top w:val="nil"/>
+            </w:tcBorders>
+            <w:shd w:val="clear" w:color="auto" w:fill="auto"/>
+          </w:tcPr>
+          <w:p>
+            <w:pPr>
+              <w:spacing w:line="240" w:lineRule="auto"/>
+              <w:jc w:val="center"/>
+              <w:rPr>
+                <w:i/>
+                <w:iCs/>
+                <w:sz w:val="20"/>
+                <w:szCs w:val="20"/>
+              </w:rPr>
+            </w:pPr>
+          </w:p>
+        </w:tc>
+        <w:tc>
+          <w:tcPr>
+            <w:tcW w:w="1519" w:type="dxa"/>
+            <w:tcBorders>
+              <w:top w:val="nil"/>
+            </w:tcBorders>
+            <w:shd w:val="clear" w:color="auto" w:fill="auto"/>
+          </w:tcPr>
+          <w:p>
+            <w:pPr>
+              <w:spacing w:line="240" w:lineRule="auto"/>
+              <w:jc w:val="center"/>
+              <w:rPr>
+                <w:i/>
+                <w:iCs/>
+                <w:sz w:val="20"/>
+                <w:szCs w:val="20"/>
+              </w:rPr>
+            </w:pPr>
+          </w:p>
+        </w:tc>
+        <w:tc>
+          <w:tcPr>
+            <w:tcW w:w="4204" w:type="dxa"/>
+            <w:tcBorders>
+              <w:top w:val="nil"/>
+            </w:tcBorders>
+            <w:shd w:val="clear" w:color="auto" w:fill="auto"/>
+          </w:tcPr>
+          <w:p>
+            <w:pPr>
+              <w:spacing w:line="240" w:lineRule="auto"/>
+            </w:pPr>
+            <w:r>
+              <w:rPr>
+                <w:i/>
+                <w:iCs/>
+                <w:sz w:val="20"/>
+                <w:szCs w:val="20"/>
+                <w:lang w:val="fr-CH"/>
+              </w:rPr>
+              <w:t>Rôles :</w:t>
             </w:r>
           </w:p>
           <w:p>
@@ -4125,43 +4219,32 @@
                 <w:ilvl w:val="0"/>
                 <w:numId w:val="7"/>
               </w:numPr>
-              <w:spacing w:line="240" w:lineRule="auto"/>
-              <w:rPr>
-                <w:highlight w:val="yellow"/>
-              </w:rPr>
-            </w:pPr>
-            <w:r>
-              <w:rPr>
-                <w:i/>
-                <w:iCs/>
-                <w:sz w:val="20"/>
-                <w:szCs w:val="20"/>
-                <w:highlight w:val="yellow"/>
-                <w:lang w:val="fr-CH"/>
-              </w:rPr>
-              <w:t xml:space="preserve">Stocké où ? Distribué =&gt; chez qui ? </w:t>
-            </w:r>
-            <w:r>
-              <w:rPr>
-                <w:i/>
-                <w:iCs/>
-                <w:sz w:val="20"/>
-                <w:szCs w:val="20"/>
-                <w:highlight w:val="yellow"/>
-              </w:rPr>
-              <w:t xml:space="preserve">Qui </w:t>
+              <w:shd w:val="clear" w:color="auto" w:fill="FFFF00"/>
+              <w:spacing w:line="240" w:lineRule="auto"/>
+              <w:rPr>
+                <w:lang w:val="fr-CH"/>
+              </w:rPr>
+            </w:pPr>
+            <w:r>
+              <w:rPr>
+                <w:i/>
+                <w:iCs/>
+                <w:sz w:val="20"/>
+                <w:szCs w:val="20"/>
+                <w:lang w:val="fr-CH"/>
+              </w:rPr>
+              <w:t xml:space="preserve">Participants à </w:t>
             </w:r>
             <w:proofErr w:type="spellStart"/>
-            <w:proofErr w:type="gramStart"/>
-            <w:r>
-              <w:rPr>
-                <w:i/>
-                <w:iCs/>
-                <w:sz w:val="20"/>
-                <w:szCs w:val="20"/>
-                <w:highlight w:val="yellow"/>
-              </w:rPr>
-              <w:t>participe</w:t>
+            <w:r>
+              <w:rPr>
+                <w:i/>
+                <w:iCs/>
+                <w:sz w:val="20"/>
+                <w:szCs w:val="20"/>
+                <w:lang w:val="fr-CH"/>
+              </w:rPr>
+              <w:t>blockchain</w:t>
             </w:r>
             <w:proofErr w:type="spellEnd"/>
             <w:r>
@@ -4170,11 +4253,166 @@
                 <w:iCs/>
                 <w:sz w:val="20"/>
                 <w:szCs w:val="20"/>
-                <w:highlight w:val="yellow"/>
-              </w:rPr>
-              <w:t xml:space="preserve"> ?</w:t>
-            </w:r>
-            <w:proofErr w:type="gramEnd"/>
+                <w:lang w:val="fr-CH"/>
+              </w:rPr>
+              <w:t>, s</w:t>
+            </w:r>
+            <w:r>
+              <w:rPr>
+                <w:i/>
+                <w:iCs/>
+                <w:sz w:val="20"/>
+                <w:szCs w:val="20"/>
+                <w:lang w:val="fr-CH"/>
+              </w:rPr>
+              <w:t xml:space="preserve">tockage </w:t>
+            </w:r>
+            <w:proofErr w:type="spellStart"/>
+            <w:r>
+              <w:rPr>
+                <w:i/>
+                <w:iCs/>
+                <w:sz w:val="20"/>
+                <w:szCs w:val="20"/>
+                <w:lang w:val="fr-CH"/>
+              </w:rPr>
+              <w:t>ledger</w:t>
+            </w:r>
+            <w:proofErr w:type="spellEnd"/>
+            <w:r>
+              <w:rPr>
+                <w:i/>
+                <w:iCs/>
+                <w:sz w:val="20"/>
+                <w:szCs w:val="20"/>
+                <w:lang w:val="fr-CH"/>
+              </w:rPr>
+              <w:t xml:space="preserve"> distribué</w:t>
+            </w:r>
+          </w:p>
+          <w:p>
+            <w:pPr>
+              <w:pStyle w:val="Paragraphedeliste"/>
+              <w:numPr>
+                <w:ilvl w:val="0"/>
+                <w:numId w:val="7"/>
+              </w:numPr>
+              <w:spacing w:line="240" w:lineRule="auto"/>
+              <w:rPr>
+                <w:lang w:val="fr-CH"/>
+              </w:rPr>
+            </w:pPr>
+            <w:r>
+              <w:rPr>
+                <w:i/>
+                <w:iCs/>
+                <w:sz w:val="20"/>
+                <w:szCs w:val="20"/>
+                <w:lang w:val="fr-CH"/>
+              </w:rPr>
+              <w:t xml:space="preserve">Réception </w:t>
+            </w:r>
+            <w:r>
+              <w:rPr>
+                <w:i/>
+                <w:iCs/>
+                <w:sz w:val="20"/>
+                <w:szCs w:val="20"/>
+                <w:lang w:val="fr-CH"/>
+              </w:rPr>
+              <w:t>en temps réel des transactions, v</w:t>
+            </w:r>
+            <w:r>
+              <w:rPr>
+                <w:i/>
+                <w:iCs/>
+                <w:sz w:val="20"/>
+                <w:szCs w:val="20"/>
+                <w:lang w:val="fr-CH"/>
+              </w:rPr>
+              <w:t>alidation</w:t>
+            </w:r>
+          </w:p>
+          <w:p>
+            <w:pPr>
+              <w:pStyle w:val="Paragraphedeliste"/>
+              <w:tabs>
+                <w:tab w:val="left" w:pos="720"/>
+              </w:tabs>
+              <w:spacing w:line="240" w:lineRule="auto"/>
+              <w:ind w:left="499" w:hanging="283"/>
+              <w:rPr>
+                <w:lang w:val="fr-CH"/>
+              </w:rPr>
+            </w:pPr>
+            <w:r>
+              <w:rPr>
+                <w:i/>
+                <w:iCs/>
+                <w:sz w:val="20"/>
+                <w:szCs w:val="20"/>
+                <w:lang w:val="fr-CH"/>
+              </w:rPr>
+              <w:t>1) validité transaction (clé privée &lt;&gt; clé publique)</w:t>
+            </w:r>
+          </w:p>
+          <w:p>
+            <w:pPr>
+              <w:pStyle w:val="Paragraphedeliste"/>
+              <w:tabs>
+                <w:tab w:val="left" w:pos="720"/>
+              </w:tabs>
+              <w:spacing w:line="240" w:lineRule="auto"/>
+              <w:ind w:left="499" w:hanging="283"/>
+              <w:rPr>
+                <w:lang w:val="fr-CH"/>
+              </w:rPr>
+            </w:pPr>
+            <w:r>
+              <w:rPr>
+                <w:i/>
+                <w:iCs/>
+                <w:sz w:val="20"/>
+                <w:szCs w:val="20"/>
+                <w:lang w:val="fr-CH"/>
+              </w:rPr>
+              <w:t>2) disponibilité des $Crypto (selon clé publique)</w:t>
+            </w:r>
+          </w:p>
+          <w:p>
+            <w:pPr>
+              <w:pStyle w:val="Paragraphedeliste"/>
+              <w:numPr>
+                <w:ilvl w:val="0"/>
+                <w:numId w:val="7"/>
+              </w:numPr>
+              <w:spacing w:line="240" w:lineRule="auto"/>
+              <w:rPr>
+                <w:lang w:val="fr-CH"/>
+              </w:rPr>
+            </w:pPr>
+            <w:r>
+              <w:rPr>
+                <w:i/>
+                <w:iCs/>
+                <w:sz w:val="20"/>
+                <w:szCs w:val="20"/>
+                <w:lang w:val="fr-CH"/>
+              </w:rPr>
+              <w:t xml:space="preserve">Constitution de blocs, vérification bloc =&gt; intégration dans </w:t>
+            </w:r>
+            <w:proofErr w:type="spellStart"/>
+            <w:r>
+              <w:rPr>
+                <w:i/>
+                <w:iCs/>
+                <w:sz w:val="20"/>
+                <w:szCs w:val="20"/>
+                <w:lang w:val="fr-CH"/>
+              </w:rPr>
+              <w:t>blockchain</w:t>
+            </w:r>
+            <w:proofErr w:type="spellEnd"/>
           </w:p>
         </w:tc>
       </w:tr>
@@ -4194,14 +4432,19 @@
             <w:proofErr w:type="spellStart"/>
             <w:r>
               <w:rPr>
-                <w:i/>
-                <w:iCs/>
-                <w:sz w:val="20"/>
-                <w:szCs w:val="20"/>
-              </w:rPr>
-              <w:t>Mineurs</w:t>
+                <w:sz w:val="20"/>
+                <w:szCs w:val="20"/>
+              </w:rPr>
+              <w:t>Acheteur</w:t>
             </w:r>
             <w:proofErr w:type="spellEnd"/>
+            <w:r>
+              <w:rPr>
+                <w:sz w:val="20"/>
+                <w:szCs w:val="20"/>
+              </w:rPr>
+              <w:t xml:space="preserve"> A</w:t>
+            </w:r>
           </w:p>
         </w:tc>
         <w:tc>
@@ -4215,14 +4458,18 @@
           <w:p>
             <w:pPr>
               <w:spacing w:line="240" w:lineRule="auto"/>
-              <w:jc w:val="center"/>
-              <w:rPr>
-                <w:i/>
-                <w:iCs/>
-                <w:sz w:val="20"/>
-                <w:szCs w:val="20"/>
-              </w:rPr>
-            </w:pPr>
+              <w:rPr>
+                <w:sz w:val="20"/>
+                <w:szCs w:val="20"/>
+              </w:rPr>
+            </w:pPr>
+            <w:r>
+              <w:rPr>
+                <w:sz w:val="20"/>
+                <w:szCs w:val="20"/>
+              </w:rPr>
+              <w:t>+ $Crypto</w:t>
+            </w:r>
           </w:p>
         </w:tc>
         <w:tc>
@@ -4236,10 +4483,7 @@
           <w:p>
             <w:pPr>
               <w:spacing w:line="240" w:lineRule="auto"/>
-              <w:jc w:val="center"/>
-              <w:rPr>
-                <w:i/>
-                <w:iCs/>
+              <w:rPr>
                 <w:sz w:val="20"/>
                 <w:szCs w:val="20"/>
               </w:rPr>
@@ -4257,241 +4501,6 @@
           <w:p>
             <w:pPr>
               <w:spacing w:line="240" w:lineRule="auto"/>
-              <w:rPr>
-                <w:highlight w:val="yellow"/>
-              </w:rPr>
-            </w:pPr>
-            <w:r>
-              <w:rPr>
-                <w:i/>
-                <w:iCs/>
-                <w:sz w:val="20"/>
-                <w:szCs w:val="20"/>
-                <w:highlight w:val="yellow"/>
-                <w:lang w:val="fr-CH"/>
-              </w:rPr>
-              <w:t>Rôles :</w:t>
-            </w:r>
-          </w:p>
-          <w:p>
-            <w:pPr>
-              <w:pStyle w:val="Paragraphedeliste"/>
-              <w:numPr>
-                <w:ilvl w:val="0"/>
-                <w:numId w:val="7"/>
-              </w:numPr>
-              <w:spacing w:line="240" w:lineRule="auto"/>
-              <w:rPr>
-                <w:highlight w:val="yellow"/>
-              </w:rPr>
-            </w:pPr>
-            <w:r>
-              <w:rPr>
-                <w:i/>
-                <w:iCs/>
-                <w:sz w:val="20"/>
-                <w:szCs w:val="20"/>
-                <w:highlight w:val="yellow"/>
-                <w:lang w:val="fr-CH"/>
-              </w:rPr>
-              <w:t>Participants à blockchain</w:t>
-            </w:r>
-          </w:p>
-          <w:p>
-            <w:pPr>
-              <w:pStyle w:val="Paragraphedeliste"/>
-              <w:numPr>
-                <w:ilvl w:val="0"/>
-                <w:numId w:val="7"/>
-              </w:numPr>
-              <w:spacing w:line="240" w:lineRule="auto"/>
-              <w:rPr>
-                <w:highlight w:val="yellow"/>
-              </w:rPr>
-            </w:pPr>
-            <w:r>
-              <w:rPr>
-                <w:i/>
-                <w:iCs/>
-                <w:sz w:val="20"/>
-                <w:szCs w:val="20"/>
-                <w:highlight w:val="yellow"/>
-                <w:lang w:val="fr-CH"/>
-              </w:rPr>
-              <w:t xml:space="preserve">Stockage </w:t>
-            </w:r>
-            <w:proofErr w:type="spellStart"/>
-            <w:r>
-              <w:rPr>
-                <w:i/>
-                <w:iCs/>
-                <w:sz w:val="20"/>
-                <w:szCs w:val="20"/>
-                <w:highlight w:val="yellow"/>
-                <w:lang w:val="fr-CH"/>
-              </w:rPr>
-              <w:t>ledger</w:t>
-            </w:r>
-            <w:proofErr w:type="spellEnd"/>
-            <w:r>
-              <w:rPr>
-                <w:i/>
-                <w:iCs/>
-                <w:sz w:val="20"/>
-                <w:szCs w:val="20"/>
-                <w:highlight w:val="yellow"/>
-                <w:lang w:val="fr-CH"/>
-              </w:rPr>
-              <w:t xml:space="preserve"> distribué ?</w:t>
-            </w:r>
-          </w:p>
-          <w:p>
-            <w:pPr>
-              <w:pStyle w:val="Paragraphedeliste"/>
-              <w:numPr>
-                <w:ilvl w:val="0"/>
-                <w:numId w:val="7"/>
-              </w:numPr>
-              <w:spacing w:line="240" w:lineRule="auto"/>
-              <w:rPr>
-                <w:highlight w:val="yellow"/>
-              </w:rPr>
-            </w:pPr>
-            <w:r>
-              <w:rPr>
-                <w:i/>
-                <w:iCs/>
-                <w:sz w:val="20"/>
-                <w:szCs w:val="20"/>
-                <w:highlight w:val="yellow"/>
-                <w:lang w:val="fr-CH"/>
-              </w:rPr>
-              <w:t>Validation des transactions ?</w:t>
-            </w:r>
-          </w:p>
-          <w:p>
-            <w:pPr>
-              <w:pStyle w:val="Paragraphedeliste"/>
-              <w:numPr>
-                <w:ilvl w:val="0"/>
-                <w:numId w:val="7"/>
-              </w:numPr>
-              <w:spacing w:line="240" w:lineRule="auto"/>
-              <w:rPr>
-                <w:highlight w:val="yellow"/>
-                <w:lang w:val="fr-CH"/>
-              </w:rPr>
-            </w:pPr>
-            <w:r>
-              <w:rPr>
-                <w:i/>
-                <w:iCs/>
-                <w:sz w:val="20"/>
-                <w:szCs w:val="20"/>
-                <w:highlight w:val="yellow"/>
-                <w:lang w:val="fr-CH"/>
-              </w:rPr>
-              <w:t>Constitution de blocs, vérification bloc =&gt; intégration dans blockchain</w:t>
-            </w:r>
-            <w:r>
-              <w:rPr>
-                <w:i/>
-                <w:iCs/>
-                <w:sz w:val="20"/>
-                <w:szCs w:val="20"/>
-                <w:highlight w:val="yellow"/>
-                <w:lang w:val="fr-CH"/>
-              </w:rPr>
-              <w:t xml:space="preserve"> si ok</w:t>
-            </w:r>
-          </w:p>
-        </w:tc>
-      </w:tr>
-      <w:tr>
-        <w:tc>
-          <w:tcPr>
-            <w:tcW w:w="1461" w:type="dxa"/>
-            <w:tcBorders>
-              <w:top w:val="nil"/>
-            </w:tcBorders>
-            <w:shd w:val="clear" w:color="auto" w:fill="auto"/>
-          </w:tcPr>
-          <w:p>
-            <w:pPr>
-              <w:spacing w:line="240" w:lineRule="auto"/>
-            </w:pPr>
-            <w:proofErr w:type="spellStart"/>
-            <w:r>
-              <w:rPr>
-                <w:sz w:val="20"/>
-                <w:szCs w:val="20"/>
-              </w:rPr>
-              <w:t>Acheteur</w:t>
-            </w:r>
-            <w:proofErr w:type="spellEnd"/>
-            <w:r>
-              <w:rPr>
-                <w:sz w:val="20"/>
-                <w:szCs w:val="20"/>
-              </w:rPr>
-              <w:t xml:space="preserve"> A</w:t>
-            </w:r>
-          </w:p>
-        </w:tc>
-        <w:tc>
-          <w:tcPr>
-            <w:tcW w:w="1513" w:type="dxa"/>
-            <w:tcBorders>
-              <w:top w:val="nil"/>
-            </w:tcBorders>
-            <w:shd w:val="clear" w:color="auto" w:fill="auto"/>
-          </w:tcPr>
-          <w:p>
-            <w:pPr>
-              <w:spacing w:line="240" w:lineRule="auto"/>
-              <w:rPr>
-                <w:sz w:val="20"/>
-                <w:szCs w:val="20"/>
-              </w:rPr>
-            </w:pPr>
-            <w:r>
-              <w:rPr>
-                <w:sz w:val="20"/>
-                <w:szCs w:val="20"/>
-              </w:rPr>
-              <w:t>+ $Crypto</w:t>
-            </w:r>
-          </w:p>
-        </w:tc>
-        <w:tc>
-          <w:tcPr>
-            <w:tcW w:w="1519" w:type="dxa"/>
-            <w:tcBorders>
-              <w:top w:val="nil"/>
-            </w:tcBorders>
-            <w:shd w:val="clear" w:color="auto" w:fill="auto"/>
-          </w:tcPr>
-          <w:p>
-            <w:pPr>
-              <w:spacing w:line="240" w:lineRule="auto"/>
-              <w:rPr>
-                <w:sz w:val="20"/>
-                <w:szCs w:val="20"/>
-              </w:rPr>
-            </w:pPr>
-          </w:p>
-        </w:tc>
-        <w:tc>
-          <w:tcPr>
-            <w:tcW w:w="4204" w:type="dxa"/>
-            <w:tcBorders>
-              <w:top w:val="nil"/>
-            </w:tcBorders>
-            <w:shd w:val="clear" w:color="auto" w:fill="auto"/>
-          </w:tcPr>
-          <w:p>
-            <w:pPr>
-              <w:spacing w:line="240" w:lineRule="auto"/>
             </w:pPr>
             <w:r>
               <w:rPr>
@@ -4594,37 +4603,15 @@
                 <w:numId w:val="6"/>
               </w:numPr>
               <w:spacing w:line="240" w:lineRule="auto"/>
-            </w:pPr>
-            <w:proofErr w:type="gramStart"/>
-            <w:r>
-              <w:rPr>
-                <w:sz w:val="20"/>
-                <w:szCs w:val="20"/>
-                <w:lang w:val="fr-CH"/>
-              </w:rPr>
-              <w:t>Rôle mineurs</w:t>
-            </w:r>
-            <w:proofErr w:type="gramEnd"/>
-            <w:r>
-              <w:rPr>
-                <w:sz w:val="20"/>
-                <w:szCs w:val="20"/>
-                <w:lang w:val="fr-CH"/>
-              </w:rPr>
-              <w:t> ?</w:t>
-            </w:r>
-          </w:p>
-          <w:p>
-            <w:pPr>
-              <w:pStyle w:val="Paragraphedeliste"/>
-              <w:numPr>
-                <w:ilvl w:val="0"/>
-                <w:numId w:val="6"/>
-              </w:numPr>
-              <w:spacing w:line="240" w:lineRule="auto"/>
-            </w:pPr>
-            <w:r>
-              <w:rPr>
+              <w:rPr>
+                <w:sz w:val="20"/>
+                <w:szCs w:val="20"/>
+                <w:lang w:val="fr-CH"/>
+              </w:rPr>
+            </w:pPr>
+            <w:r>
+              <w:rPr>
+                <w:sz w:val="20"/>
                 <w:szCs w:val="20"/>
                 <w:lang w:val="fr-CH"/>
               </w:rPr>
@@ -5175,6 +5162,7 @@
             <w:pPr>
               <w:spacing w:line="240" w:lineRule="auto"/>
             </w:pPr>
+            <w:proofErr w:type="spellStart"/>
             <w:r>
               <w:rPr>
                 <w:i/>
@@ -5184,6 +5172,7 @@
               </w:rPr>
               <w:t>Blockchain</w:t>
             </w:r>
+            <w:proofErr w:type="spellEnd"/>
           </w:p>
         </w:tc>
         <w:tc>
@@ -5282,7 +5271,29 @@
                 <w:highlight w:val="yellow"/>
               </w:rPr>
             </w:pPr>
+            <w:r>
+              <w:rPr>
+                <w:i/>
+                <w:iCs/>
+                <w:sz w:val="20"/>
+                <w:szCs w:val="20"/>
+                <w:highlight w:val="yellow"/>
+                <w:lang w:val="fr-CH"/>
+              </w:rPr>
+              <w:t xml:space="preserve">Stocké où ? Distribué =&gt; chez qui ? </w:t>
+            </w:r>
+            <w:r>
+              <w:rPr>
+                <w:i/>
+                <w:iCs/>
+                <w:sz w:val="20"/>
+                <w:szCs w:val="20"/>
+                <w:highlight w:val="yellow"/>
+              </w:rPr>
+              <w:t xml:space="preserve">Qui </w:t>
+            </w:r>
             <w:proofErr w:type="spellStart"/>
+            <w:proofErr w:type="gramStart"/>
             <w:r>
               <w:rPr>
                 <w:i/>
@@ -5291,7 +5302,7 @@
                 <w:szCs w:val="20"/>
                 <w:highlight w:val="yellow"/>
               </w:rPr>
-              <w:t>Réseau</w:t>
+              <w:t>participe</w:t>
             </w:r>
             <w:proofErr w:type="spellEnd"/>
             <w:r>
@@ -5302,8 +5313,22 @@
                 <w:szCs w:val="20"/>
                 <w:highlight w:val="yellow"/>
               </w:rPr>
-              <w:t xml:space="preserve"> </w:t>
-            </w:r>
+              <w:t xml:space="preserve"> ?</w:t>
+            </w:r>
+            <w:proofErr w:type="gramEnd"/>
+          </w:p>
+        </w:tc>
+      </w:tr>
+      <w:tr>
+        <w:tc>
+          <w:tcPr>
+            <w:tcW w:w="1501" w:type="dxa"/>
+            <w:shd w:val="clear" w:color="auto" w:fill="auto"/>
+          </w:tcPr>
+          <w:p>
+            <w:pPr>
+              <w:spacing w:line="240" w:lineRule="auto"/>
+            </w:pPr>
             <w:proofErr w:type="spellStart"/>
             <w:r>
               <w:rPr>
@@ -5311,60 +5336,66 @@
                 <w:iCs/>
                 <w:sz w:val="20"/>
                 <w:szCs w:val="20"/>
-                <w:highlight w:val="yellow"/>
-              </w:rPr>
-              <w:t>vérifie</w:t>
+              </w:rPr>
+              <w:t>Mineurs</w:t>
             </w:r>
             <w:proofErr w:type="spellEnd"/>
           </w:p>
-          <w:p>
-            <w:pPr>
-              <w:pStyle w:val="Paragraphedeliste"/>
-              <w:tabs>
-                <w:tab w:val="left" w:pos="720"/>
-              </w:tabs>
-              <w:spacing w:line="240" w:lineRule="auto"/>
-              <w:ind w:left="499" w:hanging="283"/>
-              <w:rPr>
-                <w:highlight w:val="yellow"/>
-                <w:lang w:val="fr-CH"/>
-              </w:rPr>
-            </w:pPr>
-            <w:r>
-              <w:rPr>
-                <w:i/>
-                <w:iCs/>
-                <w:sz w:val="20"/>
-                <w:szCs w:val="20"/>
-                <w:highlight w:val="yellow"/>
-                <w:lang w:val="fr-CH"/>
-              </w:rPr>
-              <w:t>1) validité transaction (clé privée &lt;&gt; clé publique)</w:t>
-            </w:r>
-          </w:p>
-          <w:p>
-            <w:pPr>
-              <w:pStyle w:val="Paragraphedeliste"/>
-              <w:tabs>
-                <w:tab w:val="left" w:pos="720"/>
-              </w:tabs>
-              <w:spacing w:line="240" w:lineRule="auto"/>
-              <w:ind w:left="499" w:hanging="283"/>
-              <w:rPr>
-                <w:highlight w:val="yellow"/>
-                <w:lang w:val="fr-CH"/>
-              </w:rPr>
-            </w:pPr>
-            <w:r>
-              <w:rPr>
-                <w:i/>
-                <w:iCs/>
-                <w:sz w:val="20"/>
-                <w:szCs w:val="20"/>
-                <w:highlight w:val="yellow"/>
-                <w:lang w:val="fr-CH"/>
-              </w:rPr>
-              <w:t>2) disponibilité des $Crypto (selon clé publique)</w:t>
+        </w:tc>
+        <w:tc>
+          <w:tcPr>
+            <w:tcW w:w="1511" w:type="dxa"/>
+            <w:shd w:val="clear" w:color="auto" w:fill="auto"/>
+          </w:tcPr>
+          <w:p>
+            <w:pPr>
+              <w:spacing w:line="240" w:lineRule="auto"/>
+              <w:jc w:val="center"/>
+              <w:rPr>
+                <w:i/>
+                <w:iCs/>
+                <w:sz w:val="20"/>
+                <w:szCs w:val="20"/>
+              </w:rPr>
+            </w:pPr>
+          </w:p>
+        </w:tc>
+        <w:tc>
+          <w:tcPr>
+            <w:tcW w:w="1522" w:type="dxa"/>
+            <w:shd w:val="clear" w:color="auto" w:fill="auto"/>
+          </w:tcPr>
+          <w:p>
+            <w:pPr>
+              <w:spacing w:line="240" w:lineRule="auto"/>
+              <w:jc w:val="center"/>
+              <w:rPr>
+                <w:i/>
+                <w:iCs/>
+                <w:sz w:val="20"/>
+                <w:szCs w:val="20"/>
+              </w:rPr>
+            </w:pPr>
+          </w:p>
+        </w:tc>
+        <w:tc>
+          <w:tcPr>
+            <w:tcW w:w="4203" w:type="dxa"/>
+            <w:shd w:val="clear" w:color="auto" w:fill="auto"/>
+          </w:tcPr>
+          <w:p>
+            <w:pPr>
+              <w:spacing w:line="240" w:lineRule="auto"/>
+            </w:pPr>
+            <w:r>
+              <w:rPr>
+                <w:i/>
+                <w:iCs/>
+                <w:sz w:val="20"/>
+                <w:szCs w:val="20"/>
+                <w:lang w:val="fr-CH"/>
+              </w:rPr>
+              <w:t>Rôles :</w:t>
             </w:r>
           </w:p>
           <w:p>
@@ -5377,6 +5408,7 @@
               <w:spacing w:line="240" w:lineRule="auto"/>
               <w:rPr>
                 <w:highlight w:val="yellow"/>
+                <w:lang w:val="fr-CH"/>
               </w:rPr>
             </w:pPr>
             <w:r>
@@ -5388,8 +5420,9 @@
                 <w:highlight w:val="yellow"/>
                 <w:lang w:val="fr-CH"/>
               </w:rPr>
-              <w:t xml:space="preserve">Stocké où ? Distribué =&gt; chez qui ? </w:t>
-            </w:r>
+              <w:t xml:space="preserve">Participants à </w:t>
+            </w:r>
+            <w:proofErr w:type="spellStart"/>
             <w:r>
               <w:rPr>
                 <w:i/>
@@ -5397,11 +5430,34 @@
                 <w:sz w:val="20"/>
                 <w:szCs w:val="20"/>
                 <w:highlight w:val="yellow"/>
-              </w:rPr>
-              <w:t xml:space="preserve">Qui </w:t>
+                <w:lang w:val="fr-CH"/>
+              </w:rPr>
+              <w:t>blockchain</w:t>
+            </w:r>
+            <w:proofErr w:type="spellEnd"/>
+            <w:r>
+              <w:rPr>
+                <w:i/>
+                <w:iCs/>
+                <w:sz w:val="20"/>
+                <w:szCs w:val="20"/>
+                <w:highlight w:val="yellow"/>
+                <w:lang w:val="fr-CH"/>
+              </w:rPr>
+              <w:t>, s</w:t>
+            </w:r>
+            <w:r>
+              <w:rPr>
+                <w:i/>
+                <w:iCs/>
+                <w:sz w:val="20"/>
+                <w:szCs w:val="20"/>
+                <w:highlight w:val="yellow"/>
+                <w:lang w:val="fr-CH"/>
+              </w:rPr>
+              <w:t xml:space="preserve">tockage </w:t>
             </w:r>
             <w:proofErr w:type="spellStart"/>
-            <w:proofErr w:type="gramStart"/>
             <w:r>
               <w:rPr>
                 <w:i/>
@@ -5409,8 +5465,9 @@
                 <w:sz w:val="20"/>
                 <w:szCs w:val="20"/>
                 <w:highlight w:val="yellow"/>
-              </w:rPr>
-              <w:t>participe</w:t>
+                <w:lang w:val="fr-CH"/>
+              </w:rPr>
+              <w:t>ledger</w:t>
             </w:r>
             <w:proofErr w:type="spellEnd"/>
             <w:r>
@@ -5420,94 +5477,9 @@
                 <w:sz w:val="20"/>
                 <w:szCs w:val="20"/>
                 <w:highlight w:val="yellow"/>
-              </w:rPr>
-              <w:t xml:space="preserve"> ?</w:t>
-            </w:r>
-            <w:proofErr w:type="gramEnd"/>
-          </w:p>
-        </w:tc>
-      </w:tr>
-      <w:tr>
-        <w:tc>
-          <w:tcPr>
-            <w:tcW w:w="1501" w:type="dxa"/>
-            <w:shd w:val="clear" w:color="auto" w:fill="auto"/>
-          </w:tcPr>
-          <w:p>
-            <w:pPr>
-              <w:spacing w:line="240" w:lineRule="auto"/>
-            </w:pPr>
-            <w:proofErr w:type="spellStart"/>
-            <w:r>
-              <w:rPr>
-                <w:i/>
-                <w:iCs/>
-                <w:sz w:val="20"/>
-                <w:szCs w:val="20"/>
-              </w:rPr>
-              <w:t>Mineurs</w:t>
-            </w:r>
-            <w:proofErr w:type="spellEnd"/>
-          </w:p>
-        </w:tc>
-        <w:tc>
-          <w:tcPr>
-            <w:tcW w:w="1511" w:type="dxa"/>
-            <w:shd w:val="clear" w:color="auto" w:fill="auto"/>
-          </w:tcPr>
-          <w:p>
-            <w:pPr>
-              <w:spacing w:line="240" w:lineRule="auto"/>
-              <w:jc w:val="center"/>
-              <w:rPr>
-                <w:i/>
-                <w:iCs/>
-                <w:sz w:val="20"/>
-                <w:szCs w:val="20"/>
-              </w:rPr>
-            </w:pPr>
-          </w:p>
-        </w:tc>
-        <w:tc>
-          <w:tcPr>
-            <w:tcW w:w="1522" w:type="dxa"/>
-            <w:shd w:val="clear" w:color="auto" w:fill="auto"/>
-          </w:tcPr>
-          <w:p>
-            <w:pPr>
-              <w:spacing w:line="240" w:lineRule="auto"/>
-              <w:jc w:val="center"/>
-              <w:rPr>
-                <w:i/>
-                <w:iCs/>
-                <w:sz w:val="20"/>
-                <w:szCs w:val="20"/>
-              </w:rPr>
-            </w:pPr>
-          </w:p>
-        </w:tc>
-        <w:tc>
-          <w:tcPr>
-            <w:tcW w:w="4203" w:type="dxa"/>
-            <w:shd w:val="clear" w:color="auto" w:fill="auto"/>
-          </w:tcPr>
-          <w:p>
-            <w:pPr>
-              <w:spacing w:line="240" w:lineRule="auto"/>
-              <w:rPr>
-                <w:highlight w:val="yellow"/>
-              </w:rPr>
-            </w:pPr>
-            <w:r>
-              <w:rPr>
-                <w:i/>
-                <w:iCs/>
-                <w:sz w:val="20"/>
-                <w:szCs w:val="20"/>
-                <w:highlight w:val="yellow"/>
-                <w:lang w:val="fr-CH"/>
-              </w:rPr>
-              <w:t>Rôles :</w:t>
+                <w:lang w:val="fr-CH"/>
+              </w:rPr>
+              <w:t xml:space="preserve"> distribué</w:t>
             </w:r>
           </w:p>
           <w:p>
@@ -5519,19 +5491,84 @@
               </w:numPr>
               <w:spacing w:line="240" w:lineRule="auto"/>
               <w:rPr>
-                <w:highlight w:val="yellow"/>
-              </w:rPr>
-            </w:pPr>
-            <w:r>
-              <w:rPr>
-                <w:i/>
-                <w:iCs/>
-                <w:sz w:val="20"/>
-                <w:szCs w:val="20"/>
-                <w:highlight w:val="yellow"/>
-                <w:lang w:val="fr-CH"/>
-              </w:rPr>
-              <w:t>Participants à blockchain</w:t>
+                <w:lang w:val="fr-CH"/>
+              </w:rPr>
+            </w:pPr>
+            <w:r>
+              <w:rPr>
+                <w:i/>
+                <w:iCs/>
+                <w:sz w:val="20"/>
+                <w:szCs w:val="20"/>
+                <w:lang w:val="fr-CH"/>
+              </w:rPr>
+              <w:t>Réception en temps réel des transactions,</w:t>
+            </w:r>
+            <w:r>
+              <w:rPr>
+                <w:i/>
+                <w:iCs/>
+                <w:sz w:val="20"/>
+                <w:szCs w:val="20"/>
+                <w:lang w:val="fr-CH"/>
+              </w:rPr>
+              <w:t xml:space="preserve"> </w:t>
+            </w:r>
+            <w:r>
+              <w:rPr>
+                <w:i/>
+                <w:iCs/>
+                <w:sz w:val="20"/>
+                <w:szCs w:val="20"/>
+                <w:lang w:val="fr-CH"/>
+              </w:rPr>
+              <w:t>validation</w:t>
+            </w:r>
+          </w:p>
+          <w:p>
+            <w:pPr>
+              <w:pStyle w:val="Paragraphedeliste"/>
+              <w:tabs>
+                <w:tab w:val="left" w:pos="720"/>
+              </w:tabs>
+              <w:spacing w:line="240" w:lineRule="auto"/>
+              <w:ind w:left="499" w:hanging="283"/>
+              <w:rPr>
+                <w:lang w:val="fr-CH"/>
+              </w:rPr>
+            </w:pPr>
+            <w:r>
+              <w:rPr>
+                <w:i/>
+                <w:iCs/>
+                <w:sz w:val="20"/>
+                <w:szCs w:val="20"/>
+                <w:lang w:val="fr-CH"/>
+              </w:rPr>
+              <w:t>1) validité transaction (clé privée &lt;&gt; clé publique)</w:t>
+            </w:r>
+          </w:p>
+          <w:p>
+            <w:pPr>
+              <w:pStyle w:val="Paragraphedeliste"/>
+              <w:tabs>
+                <w:tab w:val="left" w:pos="720"/>
+              </w:tabs>
+              <w:spacing w:line="240" w:lineRule="auto"/>
+              <w:ind w:left="499" w:hanging="283"/>
+              <w:rPr>
+                <w:lang w:val="fr-CH"/>
+              </w:rPr>
+            </w:pPr>
+            <w:r>
+              <w:rPr>
+                <w:i/>
+                <w:iCs/>
+                <w:sz w:val="20"/>
+                <w:szCs w:val="20"/>
+                <w:lang w:val="fr-CH"/>
+              </w:rPr>
+              <w:t>2) disponibilité des $Crypto (selon clé publique)</w:t>
             </w:r>
           </w:p>
           <w:p>
@@ -5543,19 +5580,18 @@
               </w:numPr>
               <w:spacing w:line="240" w:lineRule="auto"/>
               <w:rPr>
-                <w:highlight w:val="yellow"/>
-              </w:rPr>
-            </w:pPr>
-            <w:r>
-              <w:rPr>
-                <w:i/>
-                <w:iCs/>
-                <w:sz w:val="20"/>
-                <w:szCs w:val="20"/>
-                <w:highlight w:val="yellow"/>
-                <w:lang w:val="fr-CH"/>
-              </w:rPr>
-              <w:t xml:space="preserve">Stockage </w:t>
+                <w:lang w:val="fr-CH"/>
+              </w:rPr>
+            </w:pPr>
+            <w:r>
+              <w:rPr>
+                <w:i/>
+                <w:iCs/>
+                <w:sz w:val="20"/>
+                <w:szCs w:val="20"/>
+                <w:lang w:val="fr-CH"/>
+              </w:rPr>
+              <w:t xml:space="preserve">Constitution de blocs, vérification bloc =&gt; intégration dans </w:t>
             </w:r>
             <w:proofErr w:type="spellStart"/>
             <w:r>
@@ -5564,72 +5600,11 @@
                 <w:iCs/>
                 <w:sz w:val="20"/>
                 <w:szCs w:val="20"/>
-                <w:highlight w:val="yellow"/>
-                <w:lang w:val="fr-CH"/>
-              </w:rPr>
-              <w:t>ledger</w:t>
+                <w:lang w:val="fr-CH"/>
+              </w:rPr>
+              <w:t>blockchain</w:t>
             </w:r>
             <w:proofErr w:type="spellEnd"/>
-            <w:r>
-              <w:rPr>
-                <w:i/>
-                <w:iCs/>
-                <w:sz w:val="20"/>
-                <w:szCs w:val="20"/>
-                <w:highlight w:val="yellow"/>
-                <w:lang w:val="fr-CH"/>
-              </w:rPr>
-              <w:t xml:space="preserve"> distribué ?</w:t>
-            </w:r>
-          </w:p>
-          <w:p>
-            <w:pPr>
-              <w:pStyle w:val="Paragraphedeliste"/>
-              <w:numPr>
-                <w:ilvl w:val="0"/>
-                <w:numId w:val="7"/>
-              </w:numPr>
-              <w:spacing w:line="240" w:lineRule="auto"/>
-              <w:rPr>
-                <w:highlight w:val="yellow"/>
-              </w:rPr>
-            </w:pPr>
-            <w:r>
-              <w:rPr>
-                <w:i/>
-                <w:iCs/>
-                <w:sz w:val="20"/>
-                <w:szCs w:val="20"/>
-                <w:highlight w:val="yellow"/>
-                <w:lang w:val="fr-CH"/>
-              </w:rPr>
-              <w:t>Validation des transactions ?</w:t>
-            </w:r>
-          </w:p>
-          <w:p>
-            <w:pPr>
-              <w:pStyle w:val="Paragraphedeliste"/>
-              <w:numPr>
-                <w:ilvl w:val="0"/>
-                <w:numId w:val="7"/>
-              </w:numPr>
-              <w:spacing w:line="240" w:lineRule="auto"/>
-              <w:rPr>
-                <w:highlight w:val="yellow"/>
-                <w:lang w:val="fr-CH"/>
-              </w:rPr>
-            </w:pPr>
-            <w:r>
-              <w:rPr>
-                <w:i/>
-                <w:iCs/>
-                <w:sz w:val="20"/>
-                <w:szCs w:val="20"/>
-                <w:highlight w:val="yellow"/>
-                <w:lang w:val="fr-CH"/>
-              </w:rPr>
-              <w:t>Constitution de blocs, vérification bloc =&gt; intégration dans blockchain</w:t>
-            </w:r>
           </w:p>
         </w:tc>
       </w:tr>
@@ -5732,477 +5707,19 @@
           <w:lang w:val="fr-CH"/>
         </w:rPr>
       </w:pPr>
-      <w:r>
-        <w:rPr>
-          <w:lang w:val="fr-CH"/>
-        </w:rPr>
-        <w:t>A intégrer dans tableau :</w:t>
-      </w:r>
-    </w:p>
-    <w:p>
-      <w:pPr>
-        <w:pStyle w:val="font8"/>
-        <w:spacing w:before="0" w:beforeAutospacing="0" w:after="0" w:afterAutospacing="0" w:line="360" w:lineRule="atLeast"/>
-        <w:jc w:val="both"/>
-        <w:textAlignment w:val="baseline"/>
-        <w:rPr>
-          <w:rFonts w:ascii="Arial" w:hAnsi="Arial" w:cs="Arial"/>
-          <w:color w:val="696969"/>
-          <w:sz w:val="23"/>
-          <w:szCs w:val="23"/>
-        </w:rPr>
-      </w:pPr>
-      <w:r>
-        <w:rPr>
-          <w:rStyle w:val="Accentuation"/>
-          <w:i w:val="0"/>
-          <w:iCs w:val="0"/>
-          <w:color w:val="696969"/>
-          <w:sz w:val="23"/>
-          <w:szCs w:val="23"/>
-          <w:bdr w:val="none" w:sz="0" w:space="0" w:color="auto" w:frame="1"/>
-        </w:rPr>
-        <w:t>L'action de "miner" une crypto-monnaie pourrait se résumer ainsi : </w:t>
-      </w:r>
-    </w:p>
-    <w:p>
-      <w:pPr>
-        <w:pStyle w:val="font8"/>
-        <w:spacing w:before="0" w:beforeAutospacing="0" w:after="0" w:afterAutospacing="0" w:line="360" w:lineRule="atLeast"/>
-        <w:jc w:val="both"/>
-        <w:textAlignment w:val="baseline"/>
-        <w:rPr>
-          <w:rFonts w:ascii="Arial" w:hAnsi="Arial" w:cs="Arial"/>
-          <w:color w:val="696969"/>
-          <w:sz w:val="23"/>
-          <w:szCs w:val="23"/>
-        </w:rPr>
-      </w:pPr>
-      <w:r>
-        <w:rPr>
-          <w:rStyle w:val="Accentuation"/>
-          <w:i w:val="0"/>
-          <w:iCs w:val="0"/>
-          <w:color w:val="696969"/>
-          <w:sz w:val="23"/>
-          <w:szCs w:val="23"/>
-          <w:bdr w:val="none" w:sz="0" w:space="0" w:color="auto" w:frame="1"/>
-        </w:rPr>
-        <w:t>1. Le mineur reçoit en temps réel toutes les transactions émises par les utilisateurs sur le réseau.</w:t>
-      </w:r>
-    </w:p>
-    <w:p>
-      <w:pPr>
-        <w:pStyle w:val="font8"/>
-        <w:spacing w:before="0" w:beforeAutospacing="0" w:after="0" w:afterAutospacing="0" w:line="360" w:lineRule="atLeast"/>
-        <w:jc w:val="both"/>
-        <w:textAlignment w:val="baseline"/>
-        <w:rPr>
-          <w:rFonts w:ascii="Arial" w:hAnsi="Arial" w:cs="Arial"/>
-          <w:color w:val="696969"/>
-          <w:sz w:val="23"/>
-          <w:szCs w:val="23"/>
-        </w:rPr>
-      </w:pPr>
-      <w:r>
-        <w:rPr>
-          <w:rStyle w:val="Accentuation"/>
-          <w:i w:val="0"/>
-          <w:iCs w:val="0"/>
-          <w:color w:val="696969"/>
-          <w:sz w:val="23"/>
-          <w:szCs w:val="23"/>
-          <w:bdr w:val="none" w:sz="0" w:space="0" w:color="auto" w:frame="1"/>
-        </w:rPr>
-        <w:t>2. Le mineur vérifie si la </w:t>
-      </w:r>
-      <w:hyperlink r:id="rId10" w:tgtFrame="_blank" w:history="1">
-        <w:r>
-          <w:rPr>
-            <w:rStyle w:val="Lienhypertexte"/>
-            <w:rFonts w:ascii="Arial" w:hAnsi="Arial" w:cs="Arial"/>
-            <w:color w:val="29BDD6"/>
-            <w:sz w:val="23"/>
-            <w:szCs w:val="23"/>
-            <w:bdr w:val="none" w:sz="0" w:space="0" w:color="auto" w:frame="1"/>
-          </w:rPr>
-          <w:t>signature électronique</w:t>
-        </w:r>
-      </w:hyperlink>
-      <w:r>
-        <w:rPr>
-          <w:rStyle w:val="Accentuation"/>
-          <w:i w:val="0"/>
-          <w:iCs w:val="0"/>
-          <w:color w:val="696969"/>
-          <w:sz w:val="23"/>
-          <w:szCs w:val="23"/>
-          <w:bdr w:val="none" w:sz="0" w:space="0" w:color="auto" w:frame="1"/>
-        </w:rPr>
-        <w:t> apposée par l'émetteur de la transaction est valide.</w:t>
-      </w:r>
-    </w:p>
-    <w:p>
-      <w:pPr>
-        <w:pStyle w:val="font8"/>
-        <w:spacing w:before="0" w:beforeAutospacing="0" w:after="0" w:afterAutospacing="0" w:line="360" w:lineRule="atLeast"/>
-        <w:jc w:val="both"/>
-        <w:textAlignment w:val="baseline"/>
-        <w:rPr>
-          <w:rFonts w:ascii="Arial" w:hAnsi="Arial" w:cs="Arial"/>
-          <w:color w:val="696969"/>
-          <w:sz w:val="23"/>
-          <w:szCs w:val="23"/>
-        </w:rPr>
-      </w:pPr>
-      <w:r>
-        <w:rPr>
-          <w:rStyle w:val="Accentuation"/>
-          <w:i w:val="0"/>
-          <w:iCs w:val="0"/>
-          <w:color w:val="696969"/>
-          <w:sz w:val="23"/>
-          <w:szCs w:val="23"/>
-          <w:bdr w:val="none" w:sz="0" w:space="0" w:color="auto" w:frame="1"/>
-        </w:rPr>
-        <w:t>3. Le mineur vérifie si </w:t>
-      </w:r>
-      <w:hyperlink r:id="rId11" w:tgtFrame="_blank" w:history="1">
-        <w:r>
-          <w:rPr>
-            <w:rStyle w:val="Lienhypertexte"/>
-            <w:rFonts w:ascii="Arial" w:hAnsi="Arial" w:cs="Arial"/>
-            <w:color w:val="29BDD6"/>
-            <w:sz w:val="23"/>
-            <w:szCs w:val="23"/>
-            <w:bdr w:val="none" w:sz="0" w:space="0" w:color="auto" w:frame="1"/>
-          </w:rPr>
-          <w:t>l'adresse</w:t>
-        </w:r>
-      </w:hyperlink>
-      <w:r>
-        <w:rPr>
-          <w:rStyle w:val="Accentuation"/>
-          <w:i w:val="0"/>
-          <w:iCs w:val="0"/>
-          <w:color w:val="696969"/>
-          <w:sz w:val="23"/>
-          <w:szCs w:val="23"/>
-          <w:bdr w:val="none" w:sz="0" w:space="0" w:color="auto" w:frame="1"/>
-        </w:rPr>
-        <w:t> de l'envoyeur est bien en possession des fonds qu'elle prétend vouloir transférer sur une autre adresse.</w:t>
-      </w:r>
-    </w:p>
-    <w:p>
-      <w:pPr>
-        <w:pStyle w:val="font8"/>
-        <w:spacing w:before="0" w:beforeAutospacing="0" w:after="0" w:afterAutospacing="0" w:line="360" w:lineRule="atLeast"/>
-        <w:jc w:val="both"/>
-        <w:textAlignment w:val="baseline"/>
-        <w:rPr>
-          <w:rFonts w:ascii="Arial" w:hAnsi="Arial" w:cs="Arial"/>
-          <w:color w:val="696969"/>
-          <w:sz w:val="23"/>
-          <w:szCs w:val="23"/>
-        </w:rPr>
-      </w:pPr>
-      <w:r>
-        <w:rPr>
-          <w:rStyle w:val="Accentuation"/>
-          <w:i w:val="0"/>
-          <w:iCs w:val="0"/>
-          <w:color w:val="696969"/>
-          <w:sz w:val="23"/>
-          <w:szCs w:val="23"/>
-          <w:bdr w:val="none" w:sz="0" w:space="0" w:color="auto" w:frame="1"/>
-        </w:rPr>
-        <w:t>4. Le mineur rassemble toutes les transactions validées dans un bloc. </w:t>
-      </w:r>
-    </w:p>
-    <w:p>
-      <w:pPr>
-        <w:pStyle w:val="font8"/>
-        <w:spacing w:before="0" w:beforeAutospacing="0" w:after="0" w:afterAutospacing="0" w:line="360" w:lineRule="atLeast"/>
-        <w:jc w:val="both"/>
-        <w:textAlignment w:val="baseline"/>
-        <w:rPr>
-          <w:rFonts w:ascii="Arial" w:hAnsi="Arial" w:cs="Arial"/>
-          <w:color w:val="696969"/>
-          <w:sz w:val="23"/>
-          <w:szCs w:val="23"/>
-        </w:rPr>
-      </w:pPr>
-      <w:r>
-        <w:rPr>
-          <w:rStyle w:val="Accentuation"/>
-          <w:i w:val="0"/>
-          <w:iCs w:val="0"/>
-          <w:color w:val="696969"/>
-          <w:sz w:val="23"/>
-          <w:szCs w:val="23"/>
-          <w:bdr w:val="none" w:sz="0" w:space="0" w:color="auto" w:frame="1"/>
-        </w:rPr>
-        <w:t> </w:t>
-      </w:r>
-    </w:p>
-    <w:p>
-      <w:pPr>
-        <w:pStyle w:val="font8"/>
-        <w:spacing w:before="0" w:beforeAutospacing="0" w:after="0" w:afterAutospacing="0" w:line="360" w:lineRule="atLeast"/>
-        <w:jc w:val="both"/>
-        <w:textAlignment w:val="baseline"/>
-        <w:rPr>
-          <w:rFonts w:ascii="Arial" w:hAnsi="Arial" w:cs="Arial"/>
-          <w:color w:val="696969"/>
-          <w:sz w:val="23"/>
-          <w:szCs w:val="23"/>
-        </w:rPr>
-      </w:pPr>
-      <w:r>
-        <w:rPr>
-          <w:rStyle w:val="Accentuation"/>
-          <w:i w:val="0"/>
-          <w:iCs w:val="0"/>
-          <w:color w:val="696969"/>
-          <w:sz w:val="23"/>
-          <w:szCs w:val="23"/>
-          <w:bdr w:val="none" w:sz="0" w:space="0" w:color="auto" w:frame="1"/>
-        </w:rPr>
-        <w:t>Ces tâches sont réalisées par tous les mineurs du réseau. Dans la mesure où chacun ne reçoit pas les transactions au même moment (situation géographique, vitesse de connexion...), les blocs générés ne sont pas tous identiques.</w:t>
-      </w:r>
-    </w:p>
-    <w:p>
-      <w:pPr>
-        <w:pStyle w:val="font8"/>
-        <w:spacing w:before="0" w:beforeAutospacing="0" w:after="0" w:afterAutospacing="0" w:line="360" w:lineRule="atLeast"/>
-        <w:jc w:val="both"/>
-        <w:textAlignment w:val="baseline"/>
-        <w:rPr>
-          <w:rFonts w:ascii="Arial" w:hAnsi="Arial" w:cs="Arial"/>
-          <w:color w:val="696969"/>
-          <w:sz w:val="23"/>
-          <w:szCs w:val="23"/>
-        </w:rPr>
-      </w:pPr>
-      <w:r>
-        <w:rPr>
-          <w:rStyle w:val="Accentuation"/>
-          <w:i w:val="0"/>
-          <w:iCs w:val="0"/>
-          <w:color w:val="696969"/>
-          <w:sz w:val="23"/>
-          <w:szCs w:val="23"/>
-          <w:bdr w:val="none" w:sz="0" w:space="0" w:color="auto" w:frame="1"/>
-        </w:rPr>
-        <w:t> </w:t>
-      </w:r>
-    </w:p>
-    <w:p>
-      <w:pPr>
-        <w:pStyle w:val="font8"/>
-        <w:spacing w:before="0" w:beforeAutospacing="0" w:after="0" w:afterAutospacing="0" w:line="360" w:lineRule="atLeast"/>
-        <w:jc w:val="both"/>
-        <w:textAlignment w:val="baseline"/>
-        <w:rPr>
-          <w:rFonts w:ascii="Arial" w:hAnsi="Arial" w:cs="Arial"/>
-          <w:color w:val="696969"/>
-          <w:sz w:val="23"/>
-          <w:szCs w:val="23"/>
-        </w:rPr>
-      </w:pPr>
-      <w:r>
-        <w:rPr>
-          <w:rStyle w:val="Accentuation"/>
-          <w:i w:val="0"/>
-          <w:iCs w:val="0"/>
-          <w:color w:val="696969"/>
-          <w:sz w:val="23"/>
-          <w:szCs w:val="23"/>
-          <w:bdr w:val="none" w:sz="0" w:space="0" w:color="auto" w:frame="1"/>
-        </w:rPr>
-        <w:t>Il est ensuite nécessaire de décider quel mineur aura le droit d'ajouter son propre bloc à la seule et unique chaîne de blocs. C'est ici que les </w:t>
-      </w:r>
-      <w:r>
-        <w:rPr>
-          <w:rStyle w:val="Accentuation"/>
-          <w:color w:val="696969"/>
-          <w:sz w:val="23"/>
-          <w:szCs w:val="23"/>
-          <w:bdr w:val="none" w:sz="0" w:space="0" w:color="auto" w:frame="1"/>
-        </w:rPr>
-        <w:t>règles de consensus</w:t>
-      </w:r>
-      <w:r>
-        <w:rPr>
-          <w:rStyle w:val="Accentuation"/>
-          <w:i w:val="0"/>
-          <w:iCs w:val="0"/>
-          <w:color w:val="696969"/>
-          <w:sz w:val="23"/>
-          <w:szCs w:val="23"/>
-          <w:bdr w:val="none" w:sz="0" w:space="0" w:color="auto" w:frame="1"/>
-        </w:rPr>
-        <w:t> interviennent. Les </w:t>
-      </w:r>
-      <w:r>
-        <w:rPr>
-          <w:rStyle w:val="Accentuation"/>
-          <w:color w:val="696969"/>
-          <w:sz w:val="23"/>
-          <w:szCs w:val="23"/>
-          <w:bdr w:val="none" w:sz="0" w:space="0" w:color="auto" w:frame="1"/>
-        </w:rPr>
-        <w:t>règles de consensus</w:t>
-      </w:r>
-      <w:r>
-        <w:rPr>
-          <w:rStyle w:val="Accentuation"/>
-          <w:i w:val="0"/>
-          <w:iCs w:val="0"/>
-          <w:color w:val="696969"/>
-          <w:sz w:val="23"/>
-          <w:szCs w:val="23"/>
-          <w:bdr w:val="none" w:sz="0" w:space="0" w:color="auto" w:frame="1"/>
-        </w:rPr>
-        <w:t> désignent le protocole selon lequel un mineur sera choisi pour ajouter son bloc au registre. Ce sont les règles de consensus qui assurent la sécurité du réseau et dissuadent les mineurs de falsifier leurs blocs. Dans le cas de la blockchain Bitcoin, on parle d'un consensus de type </w:t>
-      </w:r>
-      <w:hyperlink r:id="rId12" w:tgtFrame="_blank" w:history="1">
-        <w:r>
-          <w:rPr>
-            <w:rStyle w:val="Lienhypertexte"/>
-            <w:rFonts w:ascii="Arial" w:hAnsi="Arial" w:cs="Arial"/>
-            <w:color w:val="29BDD6"/>
-            <w:sz w:val="23"/>
-            <w:szCs w:val="23"/>
-            <w:bdr w:val="none" w:sz="0" w:space="0" w:color="auto" w:frame="1"/>
-          </w:rPr>
-          <w:t>Proof of Work</w:t>
-        </w:r>
-      </w:hyperlink>
-      <w:r>
-        <w:rPr>
-          <w:rStyle w:val="Accentuation"/>
-          <w:i w:val="0"/>
-          <w:iCs w:val="0"/>
-          <w:color w:val="696969"/>
-          <w:sz w:val="23"/>
-          <w:szCs w:val="23"/>
-          <w:bdr w:val="none" w:sz="0" w:space="0" w:color="auto" w:frame="1"/>
-        </w:rPr>
-        <w:t> (</w:t>
-      </w:r>
-      <w:r>
-        <w:rPr>
-          <w:rStyle w:val="Accentuation"/>
-          <w:color w:val="696969"/>
-          <w:sz w:val="23"/>
-          <w:szCs w:val="23"/>
-          <w:bdr w:val="none" w:sz="0" w:space="0" w:color="auto" w:frame="1"/>
-        </w:rPr>
-        <w:t>preuve de travail</w:t>
-      </w:r>
-      <w:r>
-        <w:rPr>
-          <w:rStyle w:val="Accentuation"/>
-          <w:i w:val="0"/>
-          <w:iCs w:val="0"/>
-          <w:color w:val="696969"/>
-          <w:sz w:val="23"/>
-          <w:szCs w:val="23"/>
-          <w:bdr w:val="none" w:sz="0" w:space="0" w:color="auto" w:frame="1"/>
-        </w:rPr>
-        <w:t xml:space="preserve">) ; il s'agit de trouver la solution à un problème mathématique complexe. </w:t>
-      </w:r>
-      <w:r>
-        <w:rPr>
-          <w:rStyle w:val="Accentuation"/>
-          <w:i w:val="0"/>
-          <w:iCs w:val="0"/>
-          <w:color w:val="696969"/>
-          <w:sz w:val="23"/>
-          <w:szCs w:val="23"/>
-          <w:bdr w:val="none" w:sz="0" w:space="0" w:color="auto" w:frame="1"/>
-        </w:rPr>
-        <w:lastRenderedPageBreak/>
-        <w:t>Le premier à résoudre le problème n'a plus qu'à en diffuser la preuve : c'est la </w:t>
-      </w:r>
-      <w:r>
-        <w:rPr>
-          <w:rStyle w:val="Accentuation"/>
-          <w:color w:val="696969"/>
-          <w:sz w:val="23"/>
-          <w:szCs w:val="23"/>
-          <w:bdr w:val="none" w:sz="0" w:space="0" w:color="auto" w:frame="1"/>
-        </w:rPr>
-        <w:t>preuve de travail.</w:t>
-      </w:r>
-      <w:r>
-        <w:rPr>
-          <w:rStyle w:val="Accentuation"/>
-          <w:i w:val="0"/>
-          <w:iCs w:val="0"/>
-          <w:color w:val="696969"/>
-          <w:sz w:val="23"/>
-          <w:szCs w:val="23"/>
-          <w:bdr w:val="none" w:sz="0" w:space="0" w:color="auto" w:frame="1"/>
-        </w:rPr>
-        <w:t> Le </w:t>
-      </w:r>
-      <w:r>
-        <w:rPr>
-          <w:rStyle w:val="Accentuation"/>
-          <w:color w:val="696969"/>
-          <w:sz w:val="23"/>
-          <w:szCs w:val="23"/>
-          <w:bdr w:val="none" w:sz="0" w:space="0" w:color="auto" w:frame="1"/>
-        </w:rPr>
-        <w:t>minage</w:t>
-      </w:r>
-      <w:r>
-        <w:rPr>
-          <w:rStyle w:val="Accentuation"/>
-          <w:i w:val="0"/>
-          <w:iCs w:val="0"/>
-          <w:color w:val="696969"/>
-          <w:sz w:val="23"/>
-          <w:szCs w:val="23"/>
-          <w:bdr w:val="none" w:sz="0" w:space="0" w:color="auto" w:frame="1"/>
-        </w:rPr>
-        <w:t> à proprement parler correspond à cette étape gourmande en énergie et en temps.</w:t>
-      </w:r>
-    </w:p>
-    <w:p>
-      <w:pPr>
-        <w:rPr>
-          <w:lang w:val="fr-CH"/>
-        </w:rPr>
-      </w:pPr>
-    </w:p>
-    <w:p>
-      <w:pPr>
-        <w:rPr>
-          <w:lang w:val="fr-CH"/>
-        </w:rPr>
-      </w:pPr>
-    </w:p>
-    <w:p>
-      <w:pPr>
-        <w:rPr>
-          <w:lang w:val="fr-CH"/>
-        </w:rPr>
-      </w:pPr>
-    </w:p>
-    <w:p>
-      <w:pPr>
-        <w:rPr>
-          <w:lang w:val="fr-CH"/>
-        </w:rPr>
-      </w:pPr>
-      <w:r>
-        <w:rPr>
-          <w:lang w:val="fr-CH"/>
-        </w:rPr>
-        <w:t>Qq notions</w:t>
+      <w:proofErr w:type="spellStart"/>
+      <w:r>
+        <w:rPr>
+          <w:lang w:val="fr-CH"/>
+        </w:rPr>
+        <w:t>Qq</w:t>
+      </w:r>
+      <w:proofErr w:type="spellEnd"/>
+      <w:r>
+        <w:rPr>
+          <w:lang w:val="fr-CH"/>
+        </w:rPr>
+        <w:t xml:space="preserve"> notions</w:t>
       </w:r>
       <w:r>
         <w:rPr>
@@ -6253,6 +5770,87 @@
         </w:rPr>
         <w:t xml:space="preserve"> : </w:t>
       </w:r>
+      <w:r>
+        <w:rPr>
+          <w:lang w:val="fr-CH"/>
+        </w:rPr>
+        <w:t>regroupement de transactions destinées à être validées. Comme ch</w:t>
+      </w:r>
+      <w:bookmarkStart w:id="2" w:name="_GoBack"/>
+      <w:bookmarkEnd w:id="2"/>
+      <w:r>
+        <w:rPr>
+          <w:lang w:val="fr-CH"/>
+        </w:rPr>
+        <w:t xml:space="preserve">aque mineur </w:t>
+      </w:r>
+      <w:r>
+        <w:rPr>
+          <w:lang w:val="fr-CH"/>
+        </w:rPr>
+        <w:t>ne reçoit pas les transactions au même moment (situation géographique, vitesse de connexion...), les blocs générés ne sont pas tous identiques</w:t>
+      </w:r>
+      <w:r>
+        <w:rPr>
+          <w:lang w:val="fr-CH"/>
+        </w:rPr>
+        <w:t xml:space="preserve"> =&gt; règle de consensus pour </w:t>
+      </w:r>
+      <w:r>
+        <w:rPr>
+          <w:lang w:val="fr-CH"/>
+        </w:rPr>
+        <w:t xml:space="preserve">décider quel mineur aura le droit d'ajouter son propre bloc à la seule et unique </w:t>
+      </w:r>
+      <w:proofErr w:type="spellStart"/>
+      <w:r>
+        <w:rPr>
+          <w:lang w:val="fr-CH"/>
+        </w:rPr>
+        <w:t>blockchain</w:t>
+      </w:r>
+      <w:proofErr w:type="spellEnd"/>
+      <w:r>
+        <w:rPr>
+          <w:lang w:val="fr-CH"/>
+        </w:rPr>
+        <w:t>.</w:t>
+      </w:r>
+      <w:r>
+        <w:rPr>
+          <w:lang w:val="fr-CH"/>
+        </w:rPr>
+        <w:t xml:space="preserve"> </w:t>
+      </w:r>
+      <w:r>
+        <w:rPr>
+          <w:highlight w:val="yellow"/>
+          <w:lang w:val="fr-CH"/>
+        </w:rPr>
+        <w:t xml:space="preserve">Contenu : transactions, hash du block précédent, nonce (proof of </w:t>
+      </w:r>
+      <w:proofErr w:type="spellStart"/>
+      <w:r>
+        <w:rPr>
+          <w:highlight w:val="yellow"/>
+          <w:lang w:val="fr-CH"/>
+        </w:rPr>
+        <w:t>work</w:t>
+      </w:r>
+      <w:proofErr w:type="spellEnd"/>
+      <w:r>
+        <w:rPr>
+          <w:highlight w:val="yellow"/>
+          <w:lang w:val="fr-CH"/>
+        </w:rPr>
+        <w:t>)</w:t>
+      </w:r>
+      <w:r>
+        <w:rPr>
+          <w:lang w:val="fr-CH"/>
+        </w:rPr>
+        <w:t>.</w:t>
+      </w:r>
     </w:p>
     <w:p>
       <w:pPr>
@@ -6303,15 +5901,7 @@
         <w:rPr>
           <w:lang w:val="fr-CH"/>
         </w:rPr>
-        <w:t xml:space="preserve"> formule mathématique qui est appliquée à un nombre variable de données (l’”input”) en vue de les transformer en un nombre fixe de données correspondant à l’empreinte digitale des données (“output”). Dans le cas de l’algorithme SHA256, la taille du co</w:t>
-      </w:r>
-      <w:bookmarkStart w:id="2" w:name="_GoBack"/>
-      <w:bookmarkEnd w:id="2"/>
-      <w:r>
-        <w:rPr>
-          <w:lang w:val="fr-CH"/>
-        </w:rPr>
-        <w:t xml:space="preserve">de est toujours 256 bits. Le système du hachage est utilisé dans beaucoup d’autres domaines que le bitcoin pour vérifier facilement que les données </w:t>
+        <w:t xml:space="preserve"> formule mathématique qui est appliquée à un nombre variable de données (”input”) en vue de les transformer en un nombre fixe de données correspondant à l’empreinte digitale des données (“output”). Dans le cas de l’algorithme SHA256, la taille du code est toujours 256 bits. Le système du hachage est utilisé dans beaucoup d’autres domaines que le bitcoin pour vérifier facilement que les données </w:t>
       </w:r>
       <w:proofErr w:type="spellStart"/>
       <w:r>
@@ -6325,21 +5915,21 @@
         <w:rPr>
           <w:lang w:val="fr-CH"/>
         </w:rPr>
-        <w:t xml:space="preserve"> (“input”) n’ont pas été changées. </w:t>
+        <w:t xml:space="preserve"> (“input”) n’ont pas été changées. En effet deux input différents ne </w:t>
       </w:r>
       <w:proofErr w:type="gramStart"/>
       <w:r>
         <w:rPr>
           <w:lang w:val="fr-CH"/>
         </w:rPr>
-        <w:t>En effet deux input différents</w:t>
+        <w:t>peuvent</w:t>
       </w:r>
       <w:proofErr w:type="gramEnd"/>
       <w:r>
         <w:rPr>
           <w:lang w:val="fr-CH"/>
         </w:rPr>
-        <w:t xml:space="preserve"> ne peuvent pas donner un output identique. </w:t>
+        <w:t xml:space="preserve"> pas donner un output identique. </w:t>
       </w:r>
       <w:r>
         <w:rPr>
@@ -6372,6 +5962,9 @@
           <w:ilvl w:val="0"/>
           <w:numId w:val="11"/>
         </w:numPr>
+        <w:rPr>
+          <w:lang w:val="fr-CH"/>
+        </w:rPr>
       </w:pPr>
       <w:proofErr w:type="gramStart"/>
       <w:r>
@@ -6387,8 +5980,85 @@
         <w:rPr>
           <w:lang w:val="fr-CH"/>
         </w:rPr>
-        <w:t> :</w:t>
-      </w:r>
+        <w:t> </w:t>
+      </w:r>
+      <w:r>
+        <w:rPr>
+          <w:lang w:val="fr-CH"/>
+        </w:rPr>
+        <w:t>(</w:t>
+      </w:r>
+      <w:r>
+        <w:rPr>
+          <w:u w:val="single"/>
+          <w:lang w:val="fr-CH"/>
+        </w:rPr>
+        <w:t>bitcoin</w:t>
+      </w:r>
+      <w:r>
+        <w:rPr>
+          <w:lang w:val="fr-CH"/>
+        </w:rPr>
+        <w:t>)</w:t>
+      </w:r>
+      <w:r>
+        <w:rPr>
+          <w:lang w:val="fr-CH"/>
+        </w:rPr>
+        <w:t>:</w:t>
+      </w:r>
+      <w:r>
+        <w:rPr>
+          <w:lang w:val="fr-CH"/>
+        </w:rPr>
+        <w:t xml:space="preserve"> nombre arbitraire </w:t>
+      </w:r>
+      <w:r>
+        <w:rPr>
+          <w:lang w:val="fr-CH"/>
+        </w:rPr>
+        <w:t xml:space="preserve">à trouver, qui </w:t>
+      </w:r>
+      <w:r>
+        <w:rPr>
+          <w:lang w:val="fr-CH"/>
+        </w:rPr>
+        <w:t xml:space="preserve">ajouté au block </w:t>
+      </w:r>
+      <w:r>
+        <w:rPr>
+          <w:lang w:val="fr-CH"/>
+        </w:rPr>
+        <w:t>permet d’</w:t>
+      </w:r>
+      <w:r>
+        <w:rPr>
+          <w:lang w:val="fr-CH"/>
+        </w:rPr>
+        <w:t xml:space="preserve">obtenir, après </w:t>
+      </w:r>
+      <w:proofErr w:type="spellStart"/>
+      <w:r>
+        <w:rPr>
+          <w:lang w:val="fr-CH"/>
+        </w:rPr>
+        <w:t>hashage</w:t>
+      </w:r>
+      <w:proofErr w:type="spellEnd"/>
+      <w:r>
+        <w:rPr>
+          <w:lang w:val="fr-CH"/>
+        </w:rPr>
+        <w:t xml:space="preserve">, le résultat demandé par la proof of </w:t>
+      </w:r>
+      <w:proofErr w:type="spellStart"/>
+      <w:r>
+        <w:rPr>
+          <w:lang w:val="fr-CH"/>
+        </w:rPr>
+        <w:t>work</w:t>
+      </w:r>
+      <w:proofErr w:type="spellEnd"/>
     </w:p>
     <w:p>
       <w:pPr>
@@ -6396,26 +6066,230 @@
           <w:ilvl w:val="0"/>
           <w:numId w:val="11"/>
         </w:numPr>
-      </w:pPr>
+        <w:rPr>
+          <w:lang w:val="fr-CH"/>
+        </w:rPr>
+      </w:pPr>
+      <w:proofErr w:type="gramStart"/>
       <w:r>
         <w:rPr>
           <w:i/>
           <w:iCs/>
-        </w:rPr>
-        <w:t xml:space="preserve">proof of work, proof of </w:t>
-      </w:r>
-      <w:proofErr w:type="gramStart"/>
+          <w:lang w:val="fr-CH"/>
+        </w:rPr>
+        <w:t>règle</w:t>
+      </w:r>
+      <w:proofErr w:type="gramEnd"/>
       <w:r>
         <w:rPr>
           <w:i/>
           <w:iCs/>
+          <w:lang w:val="fr-CH"/>
+        </w:rPr>
+        <w:t xml:space="preserve"> de consensus </w:t>
+      </w:r>
+      <w:r>
+        <w:rPr>
+          <w:lang w:val="fr-CH"/>
+        </w:rPr>
+        <w:t xml:space="preserve">: </w:t>
+      </w:r>
+      <w:r>
+        <w:rPr>
+          <w:lang w:val="fr-CH"/>
+        </w:rPr>
+        <w:t xml:space="preserve">règle pour </w:t>
+      </w:r>
+      <w:r>
+        <w:rPr>
+          <w:lang w:val="fr-CH"/>
+        </w:rPr>
+        <w:t xml:space="preserve">valider/sélectionner le bloc qui sera intégré dans la </w:t>
+      </w:r>
+      <w:proofErr w:type="spellStart"/>
+      <w:r>
+        <w:rPr>
+          <w:lang w:val="fr-CH"/>
+        </w:rPr>
+        <w:t>blockchain</w:t>
+      </w:r>
+      <w:proofErr w:type="spellEnd"/>
+      <w:r>
+        <w:rPr>
+          <w:lang w:val="fr-CH"/>
+        </w:rPr>
+        <w:t xml:space="preserve"> =&gt; proof of </w:t>
+      </w:r>
+      <w:proofErr w:type="spellStart"/>
+      <w:r>
+        <w:rPr>
+          <w:lang w:val="fr-CH"/>
+        </w:rPr>
+        <w:t>work</w:t>
+      </w:r>
+      <w:proofErr w:type="spellEnd"/>
+      <w:r>
+        <w:rPr>
+          <w:lang w:val="fr-CH"/>
+        </w:rPr>
+        <w:t xml:space="preserve">, proof of </w:t>
+      </w:r>
+      <w:proofErr w:type="spellStart"/>
+      <w:r>
+        <w:rPr>
+          <w:lang w:val="fr-CH"/>
         </w:rPr>
         <w:t>stake</w:t>
       </w:r>
-      <w:r>
+      <w:proofErr w:type="spellEnd"/>
+      <w:r>
+        <w:rPr>
+          <w:lang w:val="fr-CH"/>
+        </w:rPr>
+        <w:t xml:space="preserve">, proof of </w:t>
+      </w:r>
+      <w:proofErr w:type="spellStart"/>
+      <w:r>
+        <w:rPr>
+          <w:lang w:val="fr-CH"/>
+        </w:rPr>
+        <w:t>burn</w:t>
+      </w:r>
+      <w:proofErr w:type="spellEnd"/>
+    </w:p>
+    <w:p>
+      <w:pPr>
+        <w:numPr>
+          <w:ilvl w:val="0"/>
+          <w:numId w:val="11"/>
+        </w:numPr>
+        <w:rPr>
+          <w:lang w:val="fr-CH"/>
+        </w:rPr>
+      </w:pPr>
+      <w:proofErr w:type="gramStart"/>
+      <w:r>
+        <w:rPr>
+          <w:i/>
+          <w:iCs/>
+          <w:lang w:val="fr-CH"/>
+        </w:rPr>
+        <w:t>proof</w:t>
+      </w:r>
+      <w:proofErr w:type="gramEnd"/>
+      <w:r>
+        <w:rPr>
+          <w:i/>
+          <w:iCs/>
+          <w:lang w:val="fr-CH"/>
+        </w:rPr>
+        <w:t xml:space="preserve"> of </w:t>
+      </w:r>
+      <w:proofErr w:type="spellStart"/>
+      <w:r>
+        <w:rPr>
+          <w:i/>
+          <w:iCs/>
+          <w:lang w:val="fr-CH"/>
+        </w:rPr>
+        <w:t>work</w:t>
+      </w:r>
+      <w:proofErr w:type="spellEnd"/>
+      <w:r>
+        <w:rPr>
+          <w:i/>
+          <w:iCs/>
+          <w:lang w:val="fr-CH"/>
+        </w:rPr>
+        <w:t xml:space="preserve"> </w:t>
+      </w:r>
+      <w:r>
+        <w:rPr>
+          <w:lang w:val="fr-CH"/>
+        </w:rPr>
+        <w:t xml:space="preserve">: </w:t>
+      </w:r>
+      <w:r>
+        <w:rPr>
+          <w:lang w:val="fr-CH"/>
+        </w:rPr>
+        <w:t xml:space="preserve">solution à un problème mathématique complexe. Le premier à résoudre le problème n'a plus qu'à en diffuser la preuve =&gt; proof of </w:t>
+      </w:r>
+      <w:proofErr w:type="spellStart"/>
+      <w:r>
+        <w:rPr>
+          <w:lang w:val="fr-CH"/>
+        </w:rPr>
+        <w:t>work</w:t>
+      </w:r>
+      <w:proofErr w:type="spellEnd"/>
+    </w:p>
+    <w:p>
+      <w:pPr>
+        <w:numPr>
+          <w:ilvl w:val="0"/>
+          <w:numId w:val="11"/>
+        </w:numPr>
+        <w:rPr>
+          <w:highlight w:val="yellow"/>
+        </w:rPr>
+      </w:pPr>
+      <w:proofErr w:type="gramStart"/>
+      <w:r>
+        <w:rPr>
+          <w:i/>
+          <w:iCs/>
+          <w:highlight w:val="yellow"/>
+        </w:rPr>
+        <w:t>proof</w:t>
+      </w:r>
+      <w:proofErr w:type="gramEnd"/>
+      <w:r>
+        <w:rPr>
+          <w:i/>
+          <w:iCs/>
+          <w:highlight w:val="yellow"/>
+        </w:rPr>
+        <w:t xml:space="preserve"> of stake</w:t>
+      </w:r>
+      <w:r>
+        <w:rPr>
+          <w:highlight w:val="yellow"/>
+        </w:rPr>
         <w:t> :</w:t>
       </w:r>
-      <w:proofErr w:type="gramEnd"/>
+      <w:r>
+        <w:rPr>
+          <w:highlight w:val="yellow"/>
+        </w:rPr>
+        <w:t xml:space="preserve"> condition pour …..</w:t>
+      </w:r>
+    </w:p>
+    <w:p>
+      <w:pPr>
+        <w:numPr>
+          <w:ilvl w:val="0"/>
+          <w:numId w:val="11"/>
+        </w:numPr>
+        <w:rPr>
+          <w:highlight w:val="yellow"/>
+        </w:rPr>
+      </w:pPr>
+      <w:r>
+        <w:rPr>
+          <w:i/>
+          <w:iCs/>
+          <w:highlight w:val="yellow"/>
+        </w:rPr>
+        <w:t xml:space="preserve">proof of burn  </w:t>
+      </w:r>
+      <w:r>
+        <w:rPr>
+          <w:iCs/>
+          <w:highlight w:val="yellow"/>
+        </w:rPr>
+        <w:t>:</w:t>
+      </w:r>
     </w:p>
     <w:p/>
     <w:p>
@@ -6463,7 +6337,7 @@
           <w:lang w:val="fr-CH"/>
         </w:rPr>
       </w:pPr>
-      <w:hyperlink r:id="rId13">
+      <w:hyperlink r:id="rId10">
         <w:r>
           <w:rPr>
             <w:rStyle w:val="LienInternet"/>
@@ -6480,7 +6354,7 @@
           <w:lang w:val="fr-CH"/>
         </w:rPr>
       </w:pPr>
-      <w:hyperlink r:id="rId14">
+      <w:hyperlink r:id="rId11">
         <w:r>
           <w:rPr>
             <w:rStyle w:val="LienInternet"/>
@@ -6512,7 +6386,7 @@
           <w:lang w:val="fr-CH"/>
         </w:rPr>
       </w:pPr>
-      <w:hyperlink r:id="rId15">
+      <w:hyperlink r:id="rId12">
         <w:r>
           <w:rPr>
             <w:rStyle w:val="LienInternet"/>
@@ -6537,7 +6411,7 @@
           <w:lang w:val="fr-CH"/>
         </w:rPr>
       </w:pPr>
-      <w:hyperlink r:id="rId16">
+      <w:hyperlink r:id="rId13">
         <w:r>
           <w:rPr>
             <w:rStyle w:val="LienInternet"/>
@@ -6561,7 +6435,7 @@
           <w:lang w:val="fr-CH"/>
         </w:rPr>
       </w:pPr>
-      <w:hyperlink r:id="rId17" w:history="1">
+      <w:hyperlink r:id="rId14" w:history="1">
         <w:r>
           <w:rPr>
             <w:rStyle w:val="Lienhypertexte"/>
@@ -6604,7 +6478,7 @@
           <w:lang w:val="fr-CH"/>
         </w:rPr>
       </w:pPr>
-      <w:hyperlink r:id="rId18">
+      <w:hyperlink r:id="rId15">
         <w:r>
           <w:rPr>
             <w:rStyle w:val="LienInternet"/>
@@ -6655,7 +6529,7 @@
           <w:lang w:val="fr-CH"/>
         </w:rPr>
       </w:pPr>
-      <w:hyperlink r:id="rId19">
+      <w:hyperlink r:id="rId16">
         <w:r>
           <w:rPr>
             <w:rStyle w:val="LienInternet"/>
@@ -6672,7 +6546,7 @@
           <w:lang w:val="fr-CH"/>
         </w:rPr>
       </w:pPr>
-      <w:hyperlink r:id="rId20">
+      <w:hyperlink r:id="rId17">
         <w:r>
           <w:rPr>
             <w:rStyle w:val="LienInternet"/>
@@ -6715,7 +6589,7 @@
           <w:lang w:val="fr-CH"/>
         </w:rPr>
       </w:pPr>
-      <w:hyperlink r:id="rId21" w:history="1">
+      <w:hyperlink r:id="rId18" w:history="1">
         <w:r>
           <w:rPr>
             <w:rStyle w:val="Lienhypertexte"/>
@@ -6758,21 +6632,15 @@
           <w:lang w:val="fr-CH"/>
         </w:rPr>
       </w:pPr>
-      <w:hyperlink r:id="rId22" w:history="1">
+      <w:hyperlink r:id="rId19" w:history="1">
         <w:r>
           <w:rPr>
             <w:rStyle w:val="Lienhypertexte"/>
+            <w:lang w:val="fr-CH"/>
           </w:rPr>
-          <w:t>https://www.cryptoencyclopedie.com/single-post/Quest-ce-quun-mineur-blockchain-bitcoin</w:t>
+          <w:t>https://openclassrooms.com/fr/courses/3925766-comprendre-le-bitcoin-et-la-blockchain/4160996-le-reseau-de-mineurs</w:t>
         </w:r>
       </w:hyperlink>
-    </w:p>
-    <w:p>
-      <w:pPr>
-        <w:rPr>
-          <w:lang w:val="fr-CH"/>
-        </w:rPr>
-      </w:pPr>
     </w:p>
     <w:p>
       <w:r>
@@ -6791,6 +6659,143 @@
             <wp:extent cx="5353050" cy="8572500"/>
             <wp:effectExtent l="0" t="0" r="0" b="0"/>
             <wp:docPr id="4" name="Image 4"/>
+            <wp:cNvGraphicFramePr>
+              <a:graphicFrameLocks xmlns:a="http://schemas.openxmlformats.org/drawingml/2006/main" noChangeAspect="1"/>
+            </wp:cNvGraphicFramePr>
+            <a:graphic xmlns:a="http://schemas.openxmlformats.org/drawingml/2006/main">
+              <a:graphicData uri="http://schemas.openxmlformats.org/drawingml/2006/picture">
+                <pic:pic xmlns:pic="http://schemas.openxmlformats.org/drawingml/2006/picture">
+                  <pic:nvPicPr>
+                    <pic:cNvPr id="1" name=""/>
+                    <pic:cNvPicPr/>
+                  </pic:nvPicPr>
+                  <pic:blipFill>
+                    <a:blip r:embed="rId20"/>
+                    <a:stretch>
+                      <a:fillRect/>
+                    </a:stretch>
+                  </pic:blipFill>
+                  <pic:spPr>
+                    <a:xfrm>
+                      <a:off x="0" y="0"/>
+                      <a:ext cx="5353050" cy="8572500"/>
+                    </a:xfrm>
+                    <a:prstGeom prst="rect">
+                      <a:avLst/>
+                    </a:prstGeom>
+                  </pic:spPr>
+                </pic:pic>
+              </a:graphicData>
+            </a:graphic>
+          </wp:inline>
+        </w:drawing>
+      </w:r>
+    </w:p>
+    <w:p/>
+    <w:p>
+      <w:r>
+        <w:rPr>
+          <w:noProof/>
+        </w:rPr>
+        <w:lastRenderedPageBreak/>
+        <w:drawing>
+          <wp:inline distT="0" distB="0" distL="0" distR="0" wp14:anchorId="142914E8" wp14:editId="5F31A683">
+            <wp:extent cx="5381625" cy="8343900"/>
+            <wp:effectExtent l="0" t="0" r="9525" b="0"/>
+            <wp:docPr id="5" name="Image 5"/>
+            <wp:cNvGraphicFramePr>
+              <a:graphicFrameLocks xmlns:a="http://schemas.openxmlformats.org/drawingml/2006/main" noChangeAspect="1"/>
+            </wp:cNvGraphicFramePr>
+            <a:graphic xmlns:a="http://schemas.openxmlformats.org/drawingml/2006/main">
+              <a:graphicData uri="http://schemas.openxmlformats.org/drawingml/2006/picture">
+                <pic:pic xmlns:pic="http://schemas.openxmlformats.org/drawingml/2006/picture">
+                  <pic:nvPicPr>
+                    <pic:cNvPr id="1" name=""/>
+                    <pic:cNvPicPr/>
+                  </pic:nvPicPr>
+                  <pic:blipFill>
+                    <a:blip r:embed="rId21"/>
+                    <a:stretch>
+                      <a:fillRect/>
+                    </a:stretch>
+                  </pic:blipFill>
+                  <pic:spPr>
+                    <a:xfrm>
+                      <a:off x="0" y="0"/>
+                      <a:ext cx="5381625" cy="8343900"/>
+                    </a:xfrm>
+                    <a:prstGeom prst="rect">
+                      <a:avLst/>
+                    </a:prstGeom>
+                  </pic:spPr>
+                </pic:pic>
+              </a:graphicData>
+            </a:graphic>
+          </wp:inline>
+        </w:drawing>
+      </w:r>
+    </w:p>
+    <w:p/>
+    <w:p>
+      <w:r>
+        <w:rPr>
+          <w:noProof/>
+        </w:rPr>
+        <w:lastRenderedPageBreak/>
+        <w:drawing>
+          <wp:inline distT="0" distB="0" distL="0" distR="0" wp14:anchorId="34E2F5CB" wp14:editId="63037592">
+            <wp:extent cx="4772025" cy="5467350"/>
+            <wp:effectExtent l="0" t="0" r="9525" b="0"/>
+            <wp:docPr id="7" name="Image 7"/>
+            <wp:cNvGraphicFramePr>
+              <a:graphicFrameLocks xmlns:a="http://schemas.openxmlformats.org/drawingml/2006/main" noChangeAspect="1"/>
+            </wp:cNvGraphicFramePr>
+            <a:graphic xmlns:a="http://schemas.openxmlformats.org/drawingml/2006/main">
+              <a:graphicData uri="http://schemas.openxmlformats.org/drawingml/2006/picture">
+                <pic:pic xmlns:pic="http://schemas.openxmlformats.org/drawingml/2006/picture">
+                  <pic:nvPicPr>
+                    <pic:cNvPr id="1" name=""/>
+                    <pic:cNvPicPr/>
+                  </pic:nvPicPr>
+                  <pic:blipFill>
+                    <a:blip r:embed="rId22"/>
+                    <a:stretch>
+                      <a:fillRect/>
+                    </a:stretch>
+                  </pic:blipFill>
+                  <pic:spPr>
+                    <a:xfrm>
+                      <a:off x="0" y="0"/>
+                      <a:ext cx="4772025" cy="5467350"/>
+                    </a:xfrm>
+                    <a:prstGeom prst="rect">
+                      <a:avLst/>
+                    </a:prstGeom>
+                  </pic:spPr>
+                </pic:pic>
+              </a:graphicData>
+            </a:graphic>
+          </wp:inline>
+        </w:drawing>
+      </w:r>
+    </w:p>
+    <w:p/>
+    <w:p/>
+    <w:p/>
+    <w:p>
+      <w:r>
+        <w:lastRenderedPageBreak/>
+        <w:t xml:space="preserve">                              </w:t>
+      </w:r>
+      <w:r>
+        <w:rPr>
+          <w:noProof/>
+        </w:rPr>
+        <w:drawing>
+          <wp:inline distT="0" distB="0" distL="0" distR="0" wp14:anchorId="5666C428" wp14:editId="0B61F218">
+            <wp:extent cx="5343525" cy="7896225"/>
+            <wp:effectExtent l="0" t="0" r="9525" b="9525"/>
+            <wp:docPr id="8" name="Image 8"/>
             <wp:cNvGraphicFramePr>
               <a:graphicFrameLocks xmlns:a="http://schemas.openxmlformats.org/drawingml/2006/main" noChangeAspect="1"/>
             </wp:cNvGraphicFramePr>
@@ -6810,7 +6815,7 @@
                   <pic:spPr>
                     <a:xfrm>
                       <a:off x="0" y="0"/>
-                      <a:ext cx="5353050" cy="8572500"/>
+                      <a:ext cx="5343525" cy="7896225"/>
                     </a:xfrm>
                     <a:prstGeom prst="rect">
                       <a:avLst/>
@@ -6823,7 +6828,6 @@
         </w:drawing>
       </w:r>
     </w:p>
-    <w:p/>
     <w:p>
       <w:r>
         <w:rPr>
@@ -6831,10 +6835,10 @@
         </w:rPr>
         <w:lastRenderedPageBreak/>
         <w:drawing>
-          <wp:inline distT="0" distB="0" distL="0" distR="0" wp14:anchorId="142914E8" wp14:editId="5F31A683">
-            <wp:extent cx="5381625" cy="8343900"/>
-            <wp:effectExtent l="0" t="0" r="9525" b="0"/>
-            <wp:docPr id="5" name="Image 5"/>
+          <wp:inline distT="0" distB="0" distL="0" distR="0" wp14:anchorId="23CE6EC6" wp14:editId="78D0C9DA">
+            <wp:extent cx="5343525" cy="5000625"/>
+            <wp:effectExtent l="0" t="0" r="9525" b="9525"/>
+            <wp:docPr id="9" name="Image 9"/>
             <wp:cNvGraphicFramePr>
               <a:graphicFrameLocks xmlns:a="http://schemas.openxmlformats.org/drawingml/2006/main" noChangeAspect="1"/>
             </wp:cNvGraphicFramePr>
@@ -6854,142 +6858,6 @@
                   <pic:spPr>
                     <a:xfrm>
                       <a:off x="0" y="0"/>
-                      <a:ext cx="5381625" cy="8343900"/>
-                    </a:xfrm>
-                    <a:prstGeom prst="rect">
-                      <a:avLst/>
-                    </a:prstGeom>
-                  </pic:spPr>
-                </pic:pic>
-              </a:graphicData>
-            </a:graphic>
-          </wp:inline>
-        </w:drawing>
-      </w:r>
-    </w:p>
-    <w:p/>
-    <w:p>
-      <w:r>
-        <w:rPr>
-          <w:noProof/>
-        </w:rPr>
-        <w:lastRenderedPageBreak/>
-        <w:drawing>
-          <wp:inline distT="0" distB="0" distL="0" distR="0" wp14:anchorId="34E2F5CB" wp14:editId="63037592">
-            <wp:extent cx="4772025" cy="5467350"/>
-            <wp:effectExtent l="0" t="0" r="9525" b="0"/>
-            <wp:docPr id="7" name="Image 7"/>
-            <wp:cNvGraphicFramePr>
-              <a:graphicFrameLocks xmlns:a="http://schemas.openxmlformats.org/drawingml/2006/main" noChangeAspect="1"/>
-            </wp:cNvGraphicFramePr>
-            <a:graphic xmlns:a="http://schemas.openxmlformats.org/drawingml/2006/main">
-              <a:graphicData uri="http://schemas.openxmlformats.org/drawingml/2006/picture">
-                <pic:pic xmlns:pic="http://schemas.openxmlformats.org/drawingml/2006/picture">
-                  <pic:nvPicPr>
-                    <pic:cNvPr id="1" name=""/>
-                    <pic:cNvPicPr/>
-                  </pic:nvPicPr>
-                  <pic:blipFill>
-                    <a:blip r:embed="rId25"/>
-                    <a:stretch>
-                      <a:fillRect/>
-                    </a:stretch>
-                  </pic:blipFill>
-                  <pic:spPr>
-                    <a:xfrm>
-                      <a:off x="0" y="0"/>
-                      <a:ext cx="4772025" cy="5467350"/>
-                    </a:xfrm>
-                    <a:prstGeom prst="rect">
-                      <a:avLst/>
-                    </a:prstGeom>
-                  </pic:spPr>
-                </pic:pic>
-              </a:graphicData>
-            </a:graphic>
-          </wp:inline>
-        </w:drawing>
-      </w:r>
-    </w:p>
-    <w:p/>
-    <w:p/>
-    <w:p/>
-    <w:p>
-      <w:r>
-        <w:lastRenderedPageBreak/>
-        <w:t xml:space="preserve">                              </w:t>
-      </w:r>
-      <w:r>
-        <w:rPr>
-          <w:noProof/>
-        </w:rPr>
-        <w:drawing>
-          <wp:inline distT="0" distB="0" distL="0" distR="0" wp14:anchorId="5666C428" wp14:editId="0B61F218">
-            <wp:extent cx="5343525" cy="7896225"/>
-            <wp:effectExtent l="0" t="0" r="9525" b="9525"/>
-            <wp:docPr id="8" name="Image 8"/>
-            <wp:cNvGraphicFramePr>
-              <a:graphicFrameLocks xmlns:a="http://schemas.openxmlformats.org/drawingml/2006/main" noChangeAspect="1"/>
-            </wp:cNvGraphicFramePr>
-            <a:graphic xmlns:a="http://schemas.openxmlformats.org/drawingml/2006/main">
-              <a:graphicData uri="http://schemas.openxmlformats.org/drawingml/2006/picture">
-                <pic:pic xmlns:pic="http://schemas.openxmlformats.org/drawingml/2006/picture">
-                  <pic:nvPicPr>
-                    <pic:cNvPr id="1" name=""/>
-                    <pic:cNvPicPr/>
-                  </pic:nvPicPr>
-                  <pic:blipFill>
-                    <a:blip r:embed="rId26"/>
-                    <a:stretch>
-                      <a:fillRect/>
-                    </a:stretch>
-                  </pic:blipFill>
-                  <pic:spPr>
-                    <a:xfrm>
-                      <a:off x="0" y="0"/>
-                      <a:ext cx="5343525" cy="7896225"/>
-                    </a:xfrm>
-                    <a:prstGeom prst="rect">
-                      <a:avLst/>
-                    </a:prstGeom>
-                  </pic:spPr>
-                </pic:pic>
-              </a:graphicData>
-            </a:graphic>
-          </wp:inline>
-        </w:drawing>
-      </w:r>
-    </w:p>
-    <w:p>
-      <w:r>
-        <w:rPr>
-          <w:noProof/>
-        </w:rPr>
-        <w:lastRenderedPageBreak/>
-        <w:drawing>
-          <wp:inline distT="0" distB="0" distL="0" distR="0" wp14:anchorId="23CE6EC6" wp14:editId="78D0C9DA">
-            <wp:extent cx="5343525" cy="5000625"/>
-            <wp:effectExtent l="0" t="0" r="9525" b="9525"/>
-            <wp:docPr id="9" name="Image 9"/>
-            <wp:cNvGraphicFramePr>
-              <a:graphicFrameLocks xmlns:a="http://schemas.openxmlformats.org/drawingml/2006/main" noChangeAspect="1"/>
-            </wp:cNvGraphicFramePr>
-            <a:graphic xmlns:a="http://schemas.openxmlformats.org/drawingml/2006/main">
-              <a:graphicData uri="http://schemas.openxmlformats.org/drawingml/2006/picture">
-                <pic:pic xmlns:pic="http://schemas.openxmlformats.org/drawingml/2006/picture">
-                  <pic:nvPicPr>
-                    <pic:cNvPr id="1" name=""/>
-                    <pic:cNvPicPr/>
-                  </pic:nvPicPr>
-                  <pic:blipFill>
-                    <a:blip r:embed="rId27"/>
-                    <a:stretch>
-                      <a:fillRect/>
-                    </a:stretch>
-                  </pic:blipFill>
-                  <pic:spPr>
-                    <a:xfrm>
-                      <a:off x="0" y="0"/>
                       <a:ext cx="5343525" cy="5000625"/>
                     </a:xfrm>
                     <a:prstGeom prst="rect">
@@ -7015,7 +6883,7 @@
 </file>
 
 <file path=word/endnotes.xml><?xml version="1.0" encoding="utf-8"?>
-<w:endnotes xmlns:wpc="http://schemas.microsoft.com/office/word/2010/wordprocessingCanvas" xmlns:cx="http://schemas.microsoft.com/office/drawing/2014/chartex" xmlns:cx1="http://schemas.microsoft.com/office/drawing/2015/9/8/chartex" xmlns:cx2="http://schemas.microsoft.com/office/drawing/2015/10/21/chartex" xmlns:cx3="http://schemas.microsoft.com/office/drawing/2016/5/9/chartex" xmlns:cx4="http://schemas.microsoft.com/office/drawing/2016/5/10/chartex" xmlns:cx5="http://schemas.microsoft.com/office/drawing/2016/5/11/chartex" xmlns:cx6="http://schemas.microsoft.com/office/drawing/2016/5/12/chartex" xmlns:cx7="http://schemas.microsoft.com/office/drawing/2016/5/13/chartex" xmlns:cx8="http://schemas.microsoft.com/office/drawing/2016/5/14/chartex" xmlns:mc="http://schemas.openxmlformats.org/markup-compatibility/2006" xmlns:aink="http://schemas.microsoft.com/office/drawing/2016/ink" xmlns:am3d="http://schemas.microsoft.com/office/drawing/2017/model3d" xmlns:o="urn:schemas-microsoft-com:office:office" xmlns:r="http://schemas.openxmlformats.org/officeDocument/2006/relationships" xmlns:m="http://schemas.openxmlformats.org/officeDocument/2006/math" xmlns:v="urn:schemas-microsoft-com:vml" xmlns:wp14="http://schemas.microsoft.com/office/word/2010/wordprocessingDrawing" xmlns:wp="http://schemas.openxmlformats.org/drawingml/2006/wordprocessingDrawing" xmlns:w10="urn:schemas-microsoft-com:office:word" xmlns:w="http://schemas.openxmlformats.org/wordprocessingml/2006/main" xmlns:w14="http://schemas.microsoft.com/office/word/2010/wordml" xmlns:w15="http://schemas.microsoft.com/office/word/2012/wordml" xmlns:w16cid="http://schemas.microsoft.com/office/word/2016/wordml/cid" xmlns:w16se="http://schemas.microsoft.com/office/word/2015/wordml/symex" xmlns:wpg="http://schemas.microsoft.com/office/word/2010/wordprocessingGroup" xmlns:wpi="http://schemas.microsoft.com/office/word/2010/wordprocessingInk" xmlns:wne="http://schemas.microsoft.com/office/word/2006/wordml" xmlns:wps="http://schemas.microsoft.com/office/word/2010/wordprocessingShape" mc:Ignorable="w14 w15 w16se w16cid wp14">
+<w:endnotes xmlns:wpc="http://schemas.microsoft.com/office/word/2010/wordprocessingCanvas" xmlns:cx="http://schemas.microsoft.com/office/drawing/2014/chartex" xmlns:cx1="http://schemas.microsoft.com/office/drawing/2015/9/8/chartex" xmlns:mc="http://schemas.openxmlformats.org/markup-compatibility/2006" xmlns:o="urn:schemas-microsoft-com:office:office" xmlns:r="http://schemas.openxmlformats.org/officeDocument/2006/relationships" xmlns:m="http://schemas.openxmlformats.org/officeDocument/2006/math" xmlns:v="urn:schemas-microsoft-com:vml" xmlns:wp14="http://schemas.microsoft.com/office/word/2010/wordprocessingDrawing" xmlns:wp="http://schemas.openxmlformats.org/drawingml/2006/wordprocessingDrawing" xmlns:w10="urn:schemas-microsoft-com:office:word" xmlns:w="http://schemas.openxmlformats.org/wordprocessingml/2006/main" xmlns:w14="http://schemas.microsoft.com/office/word/2010/wordml" xmlns:w15="http://schemas.microsoft.com/office/word/2012/wordml" xmlns:w16se="http://schemas.microsoft.com/office/word/2015/wordml/symex" xmlns:wpg="http://schemas.microsoft.com/office/word/2010/wordprocessingGroup" xmlns:wpi="http://schemas.microsoft.com/office/word/2010/wordprocessingInk" xmlns:wne="http://schemas.microsoft.com/office/word/2006/wordml" xmlns:wps="http://schemas.microsoft.com/office/word/2010/wordprocessingShape" mc:Ignorable="w14 w15 w16se wp14">
   <w:endnote w:type="separator" w:id="-1">
     <w:p>
       <w:pPr>
@@ -7040,7 +6908,7 @@
 </file>
 
 <file path=word/footnotes.xml><?xml version="1.0" encoding="utf-8"?>
-<w:footnotes xmlns:wpc="http://schemas.microsoft.com/office/word/2010/wordprocessingCanvas" xmlns:cx="http://schemas.microsoft.com/office/drawing/2014/chartex" xmlns:cx1="http://schemas.microsoft.com/office/drawing/2015/9/8/chartex" xmlns:cx2="http://schemas.microsoft.com/office/drawing/2015/10/21/chartex" xmlns:cx3="http://schemas.microsoft.com/office/drawing/2016/5/9/chartex" xmlns:cx4="http://schemas.microsoft.com/office/drawing/2016/5/10/chartex" xmlns:cx5="http://schemas.microsoft.com/office/drawing/2016/5/11/chartex" xmlns:cx6="http://schemas.microsoft.com/office/drawing/2016/5/12/chartex" xmlns:cx7="http://schemas.microsoft.com/office/drawing/2016/5/13/chartex" xmlns:cx8="http://schemas.microsoft.com/office/drawing/2016/5/14/chartex" xmlns:mc="http://schemas.openxmlformats.org/markup-compatibility/2006" xmlns:aink="http://schemas.microsoft.com/office/drawing/2016/ink" xmlns:am3d="http://schemas.microsoft.com/office/drawing/2017/model3d" xmlns:o="urn:schemas-microsoft-com:office:office" xmlns:r="http://schemas.openxmlformats.org/officeDocument/2006/relationships" xmlns:m="http://schemas.openxmlformats.org/officeDocument/2006/math" xmlns:v="urn:schemas-microsoft-com:vml" xmlns:wp14="http://schemas.microsoft.com/office/word/2010/wordprocessingDrawing" xmlns:wp="http://schemas.openxmlformats.org/drawingml/2006/wordprocessingDrawing" xmlns:w10="urn:schemas-microsoft-com:office:word" xmlns:w="http://schemas.openxmlformats.org/wordprocessingml/2006/main" xmlns:w14="http://schemas.microsoft.com/office/word/2010/wordml" xmlns:w15="http://schemas.microsoft.com/office/word/2012/wordml" xmlns:w16cid="http://schemas.microsoft.com/office/word/2016/wordml/cid" xmlns:w16se="http://schemas.microsoft.com/office/word/2015/wordml/symex" xmlns:wpg="http://schemas.microsoft.com/office/word/2010/wordprocessingGroup" xmlns:wpi="http://schemas.microsoft.com/office/word/2010/wordprocessingInk" xmlns:wne="http://schemas.microsoft.com/office/word/2006/wordml" xmlns:wps="http://schemas.microsoft.com/office/word/2010/wordprocessingShape" mc:Ignorable="w14 w15 w16se w16cid wp14">
+<w:footnotes xmlns:wpc="http://schemas.microsoft.com/office/word/2010/wordprocessingCanvas" xmlns:cx="http://schemas.microsoft.com/office/drawing/2014/chartex" xmlns:cx1="http://schemas.microsoft.com/office/drawing/2015/9/8/chartex" xmlns:mc="http://schemas.openxmlformats.org/markup-compatibility/2006" xmlns:o="urn:schemas-microsoft-com:office:office" xmlns:r="http://schemas.openxmlformats.org/officeDocument/2006/relationships" xmlns:m="http://schemas.openxmlformats.org/officeDocument/2006/math" xmlns:v="urn:schemas-microsoft-com:vml" xmlns:wp14="http://schemas.microsoft.com/office/word/2010/wordprocessingDrawing" xmlns:wp="http://schemas.openxmlformats.org/drawingml/2006/wordprocessingDrawing" xmlns:w10="urn:schemas-microsoft-com:office:word" xmlns:w="http://schemas.openxmlformats.org/wordprocessingml/2006/main" xmlns:w14="http://schemas.microsoft.com/office/word/2010/wordml" xmlns:w15="http://schemas.microsoft.com/office/word/2012/wordml" xmlns:w16se="http://schemas.microsoft.com/office/word/2015/wordml/symex" xmlns:wpg="http://schemas.microsoft.com/office/word/2010/wordprocessingGroup" xmlns:wpi="http://schemas.microsoft.com/office/word/2010/wordprocessingInk" xmlns:wne="http://schemas.microsoft.com/office/word/2006/wordml" xmlns:wps="http://schemas.microsoft.com/office/word/2010/wordprocessingShape" mc:Ignorable="w14 w15 w16se wp14">
   <w:footnote w:type="separator" w:id="-1">
     <w:p>
       <w:r>
@@ -7075,7 +6943,23 @@
           <w:szCs w:val="18"/>
           <w:lang w:val="fr-CH"/>
         </w:rPr>
-        <w:t xml:space="preserve"> Différence fondamentale : une nouvelle adresse peut être créée pour chaque nouvelle transactions (conseillé !)</w:t>
+        <w:t xml:space="preserve"> Différence fondamentale</w:t>
+      </w:r>
+      <w:r>
+        <w:rPr>
+          <w:sz w:val="18"/>
+          <w:szCs w:val="18"/>
+          <w:lang w:val="fr-CH"/>
+        </w:rPr>
+        <w:t xml:space="preserve"> avec no de compte</w:t>
+      </w:r>
+      <w:r>
+        <w:rPr>
+          <w:sz w:val="18"/>
+          <w:szCs w:val="18"/>
+          <w:lang w:val="fr-CH"/>
+        </w:rPr>
+        <w:t xml:space="preserve"> : une nouvelle adresse peut être créée pour chaque nouvelle transactions (conseillé !)</w:t>
       </w:r>
     </w:p>
   </w:footnote>
@@ -7133,7 +7017,7 @@
 </file>
 
 <file path=word/numbering.xml><?xml version="1.0" encoding="utf-8"?>
-<w:numbering xmlns:wpc="http://schemas.microsoft.com/office/word/2010/wordprocessingCanvas" xmlns:cx="http://schemas.microsoft.com/office/drawing/2014/chartex" xmlns:cx1="http://schemas.microsoft.com/office/drawing/2015/9/8/chartex" xmlns:cx2="http://schemas.microsoft.com/office/drawing/2015/10/21/chartex" xmlns:cx3="http://schemas.microsoft.com/office/drawing/2016/5/9/chartex" xmlns:cx4="http://schemas.microsoft.com/office/drawing/2016/5/10/chartex" xmlns:cx5="http://schemas.microsoft.com/office/drawing/2016/5/11/chartex" xmlns:cx6="http://schemas.microsoft.com/office/drawing/2016/5/12/chartex" xmlns:cx7="http://schemas.microsoft.com/office/drawing/2016/5/13/chartex" xmlns:cx8="http://schemas.microsoft.com/office/drawing/2016/5/14/chartex" xmlns:mc="http://schemas.openxmlformats.org/markup-compatibility/2006" xmlns:aink="http://schemas.microsoft.com/office/drawing/2016/ink" xmlns:am3d="http://schemas.microsoft.com/office/drawing/2017/model3d" xmlns:o="urn:schemas-microsoft-com:office:office" xmlns:r="http://schemas.openxmlformats.org/officeDocument/2006/relationships" xmlns:m="http://schemas.openxmlformats.org/officeDocument/2006/math" xmlns:v="urn:schemas-microsoft-com:vml" xmlns:wp14="http://schemas.microsoft.com/office/word/2010/wordprocessingDrawing" xmlns:wp="http://schemas.openxmlformats.org/drawingml/2006/wordprocessingDrawing" xmlns:w10="urn:schemas-microsoft-com:office:word" xmlns:w="http://schemas.openxmlformats.org/wordprocessingml/2006/main" xmlns:w14="http://schemas.microsoft.com/office/word/2010/wordml" xmlns:w15="http://schemas.microsoft.com/office/word/2012/wordml" xmlns:w16cid="http://schemas.microsoft.com/office/word/2016/wordml/cid" xmlns:w16se="http://schemas.microsoft.com/office/word/2015/wordml/symex" xmlns:wpg="http://schemas.microsoft.com/office/word/2010/wordprocessingGroup" xmlns:wpi="http://schemas.microsoft.com/office/word/2010/wordprocessingInk" xmlns:wne="http://schemas.microsoft.com/office/word/2006/wordml" xmlns:wps="http://schemas.microsoft.com/office/word/2010/wordprocessingShape" mc:Ignorable="w14 w15 w16se w16cid wp14">
+<w:numbering xmlns:wpc="http://schemas.microsoft.com/office/word/2010/wordprocessingCanvas" xmlns:cx="http://schemas.microsoft.com/office/drawing/2014/chartex" xmlns:cx1="http://schemas.microsoft.com/office/drawing/2015/9/8/chartex" xmlns:mc="http://schemas.openxmlformats.org/markup-compatibility/2006" xmlns:o="urn:schemas-microsoft-com:office:office" xmlns:r="http://schemas.openxmlformats.org/officeDocument/2006/relationships" xmlns:m="http://schemas.openxmlformats.org/officeDocument/2006/math" xmlns:v="urn:schemas-microsoft-com:vml" xmlns:wp14="http://schemas.microsoft.com/office/word/2010/wordprocessingDrawing" xmlns:wp="http://schemas.openxmlformats.org/drawingml/2006/wordprocessingDrawing" xmlns:w10="urn:schemas-microsoft-com:office:word" xmlns:w="http://schemas.openxmlformats.org/wordprocessingml/2006/main" xmlns:w14="http://schemas.microsoft.com/office/word/2010/wordml" xmlns:w15="http://schemas.microsoft.com/office/word/2012/wordml" xmlns:w16se="http://schemas.microsoft.com/office/word/2015/wordml/symex" xmlns:wpg="http://schemas.microsoft.com/office/word/2010/wordprocessingGroup" xmlns:wpi="http://schemas.microsoft.com/office/word/2010/wordprocessingInk" xmlns:wne="http://schemas.microsoft.com/office/word/2006/wordml" xmlns:wps="http://schemas.microsoft.com/office/word/2010/wordprocessingShape" mc:Ignorable="w14 w15 w16se wp14">
   <w:abstractNum w:abstractNumId="0" w15:restartNumberingAfterBreak="0">
     <w:nsid w:val="05136308"/>
     <w:multiLevelType w:val="multilevel"/>
@@ -8542,7 +8426,7 @@
 </file>
 
 <file path=word/styles.xml><?xml version="1.0" encoding="utf-8"?>
-<w:styles xmlns:mc="http://schemas.openxmlformats.org/markup-compatibility/2006" xmlns:r="http://schemas.openxmlformats.org/officeDocument/2006/relationships" xmlns:w="http://schemas.openxmlformats.org/wordprocessingml/2006/main" xmlns:w14="http://schemas.microsoft.com/office/word/2010/wordml" xmlns:w15="http://schemas.microsoft.com/office/word/2012/wordml" xmlns:w16cid="http://schemas.microsoft.com/office/word/2016/wordml/cid" xmlns:w16se="http://schemas.microsoft.com/office/word/2015/wordml/symex" mc:Ignorable="w14 w15 w16se w16cid">
+<w:styles xmlns:mc="http://schemas.openxmlformats.org/markup-compatibility/2006" xmlns:r="http://schemas.openxmlformats.org/officeDocument/2006/relationships" xmlns:w="http://schemas.openxmlformats.org/wordprocessingml/2006/main" xmlns:w14="http://schemas.microsoft.com/office/word/2010/wordml" xmlns:w15="http://schemas.microsoft.com/office/word/2012/wordml" xmlns:w16se="http://schemas.microsoft.com/office/word/2015/wordml/symex" mc:Ignorable="w14 w15 w16se">
   <w:docDefaults>
     <w:rPrDefault>
       <w:rPr>
@@ -8553,7 +8437,7 @@
     </w:rPrDefault>
     <w:pPrDefault/>
   </w:docDefaults>
-  <w:latentStyles w:defLockedState="0" w:defUIPriority="99" w:defSemiHidden="0" w:defUnhideWhenUsed="0" w:defQFormat="0" w:count="376">
+  <w:latentStyles w:defLockedState="0" w:defUIPriority="99" w:defSemiHidden="0" w:defUnhideWhenUsed="0" w:defQFormat="0" w:count="371">
     <w:lsdException w:name="Normal" w:uiPriority="0" w:qFormat="1"/>
     <w:lsdException w:name="heading 1" w:uiPriority="9" w:qFormat="1"/>
     <w:lsdException w:name="heading 2" w:semiHidden="1" w:uiPriority="9" w:unhideWhenUsed="1" w:qFormat="1"/>
@@ -8925,11 +8809,6 @@
     <w:lsdException w:name="List Table 5 Dark Accent 6" w:uiPriority="50"/>
     <w:lsdException w:name="List Table 6 Colorful Accent 6" w:uiPriority="51"/>
     <w:lsdException w:name="List Table 7 Colorful Accent 6" w:uiPriority="52"/>
-    <w:lsdException w:name="Mention" w:semiHidden="1" w:unhideWhenUsed="1"/>
-    <w:lsdException w:name="Smart Hyperlink" w:semiHidden="1" w:unhideWhenUsed="1"/>
-    <w:lsdException w:name="Hashtag" w:semiHidden="1" w:unhideWhenUsed="1"/>
-    <w:lsdException w:name="Unresolved Mention" w:semiHidden="1" w:unhideWhenUsed="1"/>
-    <w:lsdException w:name="Smart Link" w:semiHidden="1" w:unhideWhenUsed="1"/>
   </w:latentStyles>
   <w:style w:type="paragraph" w:default="1" w:styleId="Normal">
     <w:name w:val="Normal"/>
@@ -9483,7 +9362,7 @@
 </file>
 
 <file path=customXml/itemProps1.xml><?xml version="1.0" encoding="utf-8"?>
-<ds:datastoreItem xmlns:ds="http://schemas.openxmlformats.org/officeDocument/2006/customXml" ds:itemID="{3508A2C0-5BFF-4542-929A-51BD32E2A511}">
+<ds:datastoreItem xmlns:ds="http://schemas.openxmlformats.org/officeDocument/2006/customXml" ds:itemID="{07914AB9-C699-48A5-9FD7-801896341435}">
   <ds:schemaRefs>
     <ds:schemaRef ds:uri="http://schemas.openxmlformats.org/officeDocument/2006/bibliography"/>
   </ds:schemaRefs>

--- a/pmt_crypto.docx
+++ b/pmt_crypto.docx
@@ -1266,16 +1266,28 @@
         </w:rPr>
         <w:t xml:space="preserve">Hypothèse : correspondant US créancier envers banque A et banque B (avant et après </w:t>
       </w:r>
-      <w:proofErr w:type="spellStart"/>
-      <w:r>
+    </w:p>
+    <w:p>
+      <w:pPr>
+        <w:ind w:left="284" w:firstLine="1"/>
         <w:rPr>
           <w:i/>
           <w:iCs/>
           <w:lang w:val="fr-CH"/>
         </w:rPr>
+      </w:pPr>
+      <w:proofErr w:type="spellStart"/>
+      <w:proofErr w:type="gramStart"/>
+      <w:r>
+        <w:rPr>
+          <w:i/>
+          <w:iCs/>
+          <w:lang w:val="fr-CH"/>
+        </w:rPr>
         <w:t>pmt</w:t>
       </w:r>
       <w:proofErr w:type="spellEnd"/>
+      <w:proofErr w:type="gramEnd"/>
       <w:r>
         <w:rPr>
           <w:i/>
@@ -1580,14 +1592,12 @@
           <w:numId w:val="4"/>
         </w:numPr>
         <w:rPr>
-          <w:highlight w:val="yellow"/>
           <w:lang w:val="fr-CH"/>
         </w:rPr>
       </w:pPr>
       <w:r>
         <w:rPr>
           <w:i/>
-          <w:highlight w:val="yellow"/>
           <w:lang w:val="fr-CH"/>
         </w:rPr>
         <w:t xml:space="preserve">Intermédiaire crypto </w:t>
@@ -1595,7 +1605,6 @@
       <w:r>
         <w:rPr>
           <w:i/>
-          <w:highlight w:val="yellow"/>
           <w:lang w:val="fr-CH"/>
         </w:rPr>
         <w:t xml:space="preserve">2 </w:t>
@@ -1603,7 +1612,6 @@
       <w:r>
         <w:rPr>
           <w:i/>
-          <w:highlight w:val="yellow"/>
           <w:lang w:val="fr-CH"/>
         </w:rPr>
         <w:t>(Plateforme d’échange)</w:t>
@@ -1611,7 +1619,6 @@
       <w:r>
         <w:rPr>
           <w:i/>
-          <w:highlight w:val="yellow"/>
           <w:lang w:val="fr-CH"/>
         </w:rPr>
         <w:t xml:space="preserve"> – nécessaire si intervention autres monnaies</w:t>
@@ -1630,7 +1637,6 @@
       </w:pPr>
       <w:r>
         <w:rPr>
-          <w:i/>
           <w:lang w:val="fr-CH"/>
         </w:rPr>
         <w:t>Blockchain</w:t>
@@ -1649,10 +1655,29 @@
       </w:pPr>
       <w:r>
         <w:rPr>
-          <w:i/>
           <w:lang w:val="fr-CH"/>
         </w:rPr>
         <w:t>Mineurs</w:t>
+      </w:r>
+      <w:r>
+        <w:rPr>
+          <w:lang w:val="fr-CH"/>
+        </w:rPr>
+        <w:t xml:space="preserve"> (= nœuds de la </w:t>
+      </w:r>
+      <w:proofErr w:type="spellStart"/>
+      <w:r>
+        <w:rPr>
+          <w:lang w:val="fr-CH"/>
+        </w:rPr>
+        <w:t>blockchain</w:t>
+      </w:r>
+      <w:proofErr w:type="spellEnd"/>
+      <w:r>
+        <w:rPr>
+          <w:lang w:val="fr-CH"/>
+        </w:rPr>
+        <w:t>)</w:t>
       </w:r>
     </w:p>
     <w:p>
@@ -1689,32 +1714,105 @@
         </w:rPr>
         <w:t>Emission crypto</w:t>
       </w:r>
-    </w:p>
-    <w:p>
-      <w:pPr>
-        <w:rPr>
-          <w:lang w:val="fr-CH"/>
-        </w:rPr>
-      </w:pPr>
+      <w:r>
+        <w:rPr>
+          <w:lang w:val="fr-CH"/>
+        </w:rPr>
+        <w:t xml:space="preserve"> (bitcoin)</w:t>
+      </w:r>
+    </w:p>
+    <w:p>
+      <w:pPr>
+        <w:rPr>
+          <w:lang w:val="fr-CH"/>
+        </w:rPr>
+      </w:pPr>
+    </w:p>
+    <w:p>
+      <w:pPr>
+        <w:rPr>
+          <w:lang w:val="fr-CH"/>
+        </w:rPr>
+      </w:pPr>
+      <w:r>
+        <w:rPr>
+          <w:lang w:val="fr-CH"/>
+        </w:rPr>
+        <w:t>Par un algorithme, l</w:t>
+      </w:r>
+      <w:r>
+        <w:rPr>
+          <w:lang w:val="fr-CH"/>
+        </w:rPr>
+        <w:t>ié</w:t>
+      </w:r>
+      <w:r>
+        <w:rPr>
+          <w:lang w:val="fr-CH"/>
+        </w:rPr>
+        <w:t>e</w:t>
+      </w:r>
+      <w:r>
+        <w:rPr>
+          <w:lang w:val="fr-CH"/>
+        </w:rPr>
+        <w:t xml:space="preserve"> </w:t>
+      </w:r>
+      <w:r>
+        <w:rPr>
+          <w:lang w:val="fr-CH"/>
+        </w:rPr>
+        <w:t xml:space="preserve">exclusivement </w:t>
+      </w:r>
+      <w:r>
+        <w:rPr>
+          <w:lang w:val="fr-CH"/>
+        </w:rPr>
+        <w:t>au</w:t>
+      </w:r>
+      <w:r>
+        <w:rPr>
+          <w:lang w:val="fr-CH"/>
+        </w:rPr>
+        <w:t xml:space="preserve"> minage</w:t>
+      </w:r>
+      <w:r>
+        <w:rPr>
+          <w:lang w:val="fr-CH"/>
+        </w:rPr>
+        <w:t> :</w:t>
+      </w:r>
     </w:p>
     <w:p>
       <w:pPr>
         <w:pStyle w:val="Paragraphedeliste"/>
         <w:numPr>
           <w:ilvl w:val="0"/>
-          <w:numId w:val="4"/>
+          <w:numId w:val="13"/>
         </w:numPr>
         <w:rPr>
-          <w:highlight w:val="yellow"/>
-          <w:lang w:val="fr-CH"/>
-        </w:rPr>
-      </w:pPr>
-      <w:r>
-        <w:rPr>
-          <w:highlight w:val="yellow"/>
-          <w:lang w:val="fr-CH"/>
-        </w:rPr>
-        <w:t>Algorithme ?</w:t>
+          <w:lang w:val="fr-CH"/>
+        </w:rPr>
+      </w:pPr>
+      <w:proofErr w:type="gramStart"/>
+      <w:r>
+        <w:rPr>
+          <w:lang w:val="fr-CH"/>
+        </w:rPr>
+        <w:t>création</w:t>
+      </w:r>
+      <w:proofErr w:type="gramEnd"/>
+      <w:r>
+        <w:rPr>
+          <w:lang w:val="fr-CH"/>
+        </w:rPr>
+        <w:t xml:space="preserve"> en paiement du travail des mineurs</w:t>
+      </w:r>
+      <w:r>
+        <w:rPr>
+          <w:lang w:val="fr-CH"/>
+        </w:rPr>
+        <w:t xml:space="preserve"> </w:t>
       </w:r>
     </w:p>
     <w:p>
@@ -1722,19 +1820,288 @@
         <w:pStyle w:val="Paragraphedeliste"/>
         <w:numPr>
           <w:ilvl w:val="0"/>
-          <w:numId w:val="4"/>
+          <w:numId w:val="13"/>
         </w:numPr>
         <w:rPr>
+          <w:lang w:val="fr-CH"/>
+        </w:rPr>
+      </w:pPr>
+      <w:proofErr w:type="gramStart"/>
+      <w:r>
+        <w:rPr>
+          <w:lang w:val="fr-CH"/>
+        </w:rPr>
+        <w:t>l’</w:t>
+      </w:r>
+      <w:r>
+        <w:rPr>
+          <w:lang w:val="fr-CH"/>
+        </w:rPr>
+        <w:t>algorithme</w:t>
+      </w:r>
+      <w:proofErr w:type="gramEnd"/>
+      <w:r>
+        <w:rPr>
+          <w:lang w:val="fr-CH"/>
+        </w:rPr>
+        <w:t xml:space="preserve"> attribue des bitcoins de manière prédéterminée</w:t>
+      </w:r>
+      <w:r>
+        <w:rPr>
+          <w:lang w:val="fr-CH"/>
+        </w:rPr>
+        <w:t xml:space="preserve"> (taux d’émission)</w:t>
+      </w:r>
+    </w:p>
+    <w:p>
+      <w:pPr>
+        <w:pStyle w:val="Paragraphedeliste"/>
+        <w:numPr>
+          <w:ilvl w:val="0"/>
+          <w:numId w:val="13"/>
+        </w:numPr>
+        <w:rPr>
+          <w:lang w:val="fr-CH"/>
+        </w:rPr>
+      </w:pPr>
+      <w:proofErr w:type="gramStart"/>
+      <w:r>
+        <w:rPr>
+          <w:lang w:val="fr-CH"/>
+        </w:rPr>
+        <w:t>montant</w:t>
+      </w:r>
+      <w:proofErr w:type="gramEnd"/>
+      <w:r>
+        <w:rPr>
+          <w:lang w:val="fr-CH"/>
+        </w:rPr>
+        <w:t xml:space="preserve"> de bitcoins attribué</w:t>
+      </w:r>
+      <w:r>
+        <w:rPr>
+          <w:lang w:val="fr-CH"/>
+        </w:rPr>
+        <w:t>s</w:t>
+      </w:r>
+      <w:r>
+        <w:rPr>
+          <w:lang w:val="fr-CH"/>
+        </w:rPr>
+        <w:t xml:space="preserve"> par nouveau bloc miné divisé par </w:t>
+      </w:r>
+      <w:r>
+        <w:rPr>
+          <w:lang w:val="fr-CH"/>
+        </w:rPr>
+        <w:t xml:space="preserve">deux tous les 210'000 blocs (env. 1 </w:t>
+      </w:r>
+      <w:r>
+        <w:rPr>
+          <w:lang w:val="fr-CH"/>
+        </w:rPr>
+        <w:t xml:space="preserve">nouveau bloc apporté à la </w:t>
+      </w:r>
+      <w:proofErr w:type="spellStart"/>
+      <w:r>
+        <w:rPr>
+          <w:lang w:val="fr-CH"/>
+        </w:rPr>
+        <w:t>bl</w:t>
+      </w:r>
+      <w:r>
+        <w:rPr>
+          <w:lang w:val="fr-CH"/>
+        </w:rPr>
+        <w:t>ockchain</w:t>
+      </w:r>
+      <w:proofErr w:type="spellEnd"/>
+      <w:r>
+        <w:rPr>
+          <w:lang w:val="fr-CH"/>
+        </w:rPr>
+        <w:t xml:space="preserve"> toutes les six minutes)</w:t>
+      </w:r>
+    </w:p>
+    <w:p>
+      <w:pPr>
+        <w:pStyle w:val="Paragraphedeliste"/>
+        <w:numPr>
+          <w:ilvl w:val="0"/>
+          <w:numId w:val="13"/>
+        </w:numPr>
+        <w:rPr>
+          <w:lang w:val="fr-CH"/>
+        </w:rPr>
+      </w:pPr>
+      <w:proofErr w:type="gramStart"/>
+      <w:r>
+        <w:rPr>
+          <w:lang w:val="fr-CH"/>
+        </w:rPr>
+        <w:t>maximum</w:t>
+      </w:r>
+      <w:proofErr w:type="gramEnd"/>
+      <w:r>
+        <w:rPr>
+          <w:lang w:val="fr-CH"/>
+        </w:rPr>
+        <w:t xml:space="preserve"> de 21 millions de bitcoins attribuable</w:t>
+      </w:r>
+    </w:p>
+    <w:p>
+      <w:pPr>
+        <w:pStyle w:val="Paragraphedeliste"/>
+        <w:numPr>
+          <w:ilvl w:val="0"/>
+          <w:numId w:val="13"/>
+        </w:numPr>
+        <w:rPr>
+          <w:lang w:val="fr-CH"/>
+        </w:rPr>
+      </w:pPr>
+      <w:proofErr w:type="gramStart"/>
+      <w:r>
+        <w:rPr>
+          <w:lang w:val="fr-CH"/>
+        </w:rPr>
+        <w:t>l</w:t>
+      </w:r>
+      <w:r>
+        <w:rPr>
+          <w:lang w:val="fr-CH"/>
+        </w:rPr>
+        <w:t>ors</w:t>
+      </w:r>
+      <w:proofErr w:type="gramEnd"/>
+      <w:r>
+        <w:rPr>
+          <w:lang w:val="fr-CH"/>
+        </w:rPr>
+        <w:t xml:space="preserve"> de la création d</w:t>
+      </w:r>
+      <w:r>
+        <w:rPr>
+          <w:lang w:val="fr-CH"/>
+        </w:rPr>
+        <w:t>’</w:t>
+      </w:r>
+      <w:r>
+        <w:rPr>
+          <w:lang w:val="fr-CH"/>
+        </w:rPr>
+        <w:t>u</w:t>
+      </w:r>
+      <w:r>
+        <w:rPr>
+          <w:lang w:val="fr-CH"/>
+        </w:rPr>
+        <w:t>n</w:t>
+      </w:r>
+      <w:r>
+        <w:rPr>
+          <w:lang w:val="fr-CH"/>
+        </w:rPr>
+        <w:t xml:space="preserve"> nouveau bloc, une transaction spéciale, le </w:t>
+      </w:r>
+      <w:proofErr w:type="spellStart"/>
+      <w:r>
+        <w:rPr>
+          <w:i/>
+          <w:lang w:val="fr-CH"/>
+        </w:rPr>
+        <w:t>coinbase</w:t>
+      </w:r>
+      <w:proofErr w:type="spellEnd"/>
+      <w:r>
+        <w:rPr>
+          <w:lang w:val="fr-CH"/>
+        </w:rPr>
+        <w:t>, est inclue dans le bloc. Elle servira à payer le mineur dont le travail</w:t>
+      </w:r>
+      <w:r>
+        <w:rPr>
+          <w:lang w:val="fr-CH"/>
+        </w:rPr>
+        <w:t xml:space="preserve"> a été sélectionné comme déterminant le contenu de la </w:t>
+      </w:r>
+      <w:proofErr w:type="spellStart"/>
+      <w:r>
+        <w:rPr>
+          <w:lang w:val="fr-CH"/>
+        </w:rPr>
+        <w:t>blockchain</w:t>
+      </w:r>
+      <w:proofErr w:type="spellEnd"/>
+    </w:p>
+    <w:p>
+      <w:pPr>
+        <w:pStyle w:val="Paragraphedeliste"/>
+        <w:numPr>
+          <w:ilvl w:val="0"/>
+          <w:numId w:val="13"/>
+        </w:numPr>
+        <w:rPr>
+          <w:lang w:val="fr-CH"/>
+        </w:rPr>
+      </w:pPr>
+      <w:proofErr w:type="gramStart"/>
+      <w:r>
+        <w:rPr>
+          <w:lang w:val="fr-CH"/>
+        </w:rPr>
+        <w:t>l</w:t>
+      </w:r>
+      <w:r>
+        <w:rPr>
+          <w:lang w:val="fr-CH"/>
+        </w:rPr>
+        <w:t>es</w:t>
+      </w:r>
+      <w:proofErr w:type="gramEnd"/>
+      <w:r>
+        <w:rPr>
+          <w:lang w:val="fr-CH"/>
+        </w:rPr>
+        <w:t xml:space="preserve"> mineurs peuvent également être payés en frais de transactions</w:t>
+      </w:r>
+      <w:r>
+        <w:rPr>
+          <w:lang w:val="fr-CH"/>
+        </w:rPr>
+        <w:t xml:space="preserve"> </w:t>
+      </w:r>
+      <w:r>
+        <w:rPr>
+          <w:color w:val="FF0000"/>
           <w:highlight w:val="yellow"/>
           <w:lang w:val="fr-CH"/>
         </w:rPr>
-      </w:pPr>
-      <w:r>
-        <w:rPr>
+        <w:t>QUAND</w:t>
+      </w:r>
+      <w:r>
+        <w:rPr>
+          <w:color w:val="FF0000"/>
           <w:highlight w:val="yellow"/>
           <w:lang w:val="fr-CH"/>
         </w:rPr>
-        <w:t>Lié à minage exclusivement ?</w:t>
+        <w:t>, PRELEVE SUR MONTANT TRANSACTION</w:t>
+      </w:r>
+      <w:bookmarkStart w:id="1" w:name="_GoBack"/>
+      <w:bookmarkEnd w:id="1"/>
+      <w:r>
+        <w:rPr>
+          <w:color w:val="FF0000"/>
+          <w:highlight w:val="yellow"/>
+          <w:lang w:val="fr-CH"/>
+        </w:rPr>
+        <w:t> ??</w:t>
+      </w:r>
+      <w:r>
+        <w:rPr>
+          <w:lang w:val="fr-CH"/>
+        </w:rPr>
+        <w:t>. Une fois la totalité des bitcoins minée, ce ne seront plus que les frais de transactions qui fourniront une source de revenu aux mineurs.</w:t>
       </w:r>
     </w:p>
     <w:p>
@@ -1755,6 +2122,12 @@
           <w:lang w:val="fr-CH"/>
         </w:rPr>
         <w:t>Identification</w:t>
+      </w:r>
+      <w:r>
+        <w:rPr>
+          <w:lang w:val="fr-CH"/>
+        </w:rPr>
+        <w:t xml:space="preserve"> (système de clés asymétriques)</w:t>
       </w:r>
     </w:p>
     <w:p>
@@ -2147,6 +2520,7 @@
           <w:i/>
           <w:lang w:val="fr-CH"/>
         </w:rPr>
+        <w:lastRenderedPageBreak/>
         <w:t>Etape 1 : achat cryptomonnaie</w:t>
       </w:r>
     </w:p>
@@ -2359,7 +2733,6 @@
         <w:rPr>
           <w:lang w:val="fr-CH"/>
         </w:rPr>
-        <w:lastRenderedPageBreak/>
         <w:t>installation</w:t>
       </w:r>
       <w:proofErr w:type="gramEnd"/>
@@ -3298,7 +3671,7 @@
               </w:rPr>
               <w:t>Gestion coordonnées bancaires</w:t>
             </w:r>
-            <w:bookmarkStart w:id="1" w:name="__DdeLink__437_4064119570"/>
+            <w:bookmarkStart w:id="2" w:name="__DdeLink__437_4064119570"/>
             <w:r>
               <w:rPr>
                 <w:i/>
@@ -3363,7 +3736,7 @@
               </w:rPr>
               <w:t xml:space="preserve"> reçu pour envoyer transaction crypto ?</w:t>
             </w:r>
-            <w:bookmarkEnd w:id="1"/>
+            <w:bookmarkEnd w:id="2"/>
           </w:p>
           <w:p>
             <w:pPr>
@@ -3378,31 +3751,28 @@
                 <w:iCs/>
                 <w:sz w:val="20"/>
                 <w:szCs w:val="20"/>
-                <w:highlight w:val="yellow"/>
-                <w:lang w:val="fr-CH"/>
-              </w:rPr>
-            </w:pPr>
-            <w:r>
-              <w:rPr>
-                <w:i/>
-                <w:iCs/>
-                <w:sz w:val="20"/>
-                <w:szCs w:val="20"/>
-                <w:highlight w:val="yellow"/>
-                <w:lang w:val="fr-CH"/>
-              </w:rPr>
-              <w:t>Contrepartie centrale</w:t>
-            </w:r>
-            <w:r>
-              <w:rPr>
-                <w:i/>
-                <w:iCs/>
-                <w:sz w:val="20"/>
-                <w:szCs w:val="20"/>
-                <w:highlight w:val="yellow"/>
-                <w:lang w:val="fr-CH"/>
-              </w:rPr>
-              <w:t> ? Dépôt temporaire monnaie en attendant validation crypto ?</w:t>
+                <w:lang w:val="fr-CH"/>
+              </w:rPr>
+            </w:pPr>
+            <w:r>
+              <w:rPr>
+                <w:i/>
+                <w:iCs/>
+                <w:sz w:val="20"/>
+                <w:szCs w:val="20"/>
+                <w:lang w:val="fr-CH"/>
+              </w:rPr>
+              <w:t xml:space="preserve">Dépôt temporaire monnaie en attendant </w:t>
+            </w:r>
+            <w:r>
+              <w:rPr>
+                <w:i/>
+                <w:iCs/>
+                <w:sz w:val="20"/>
+                <w:szCs w:val="20"/>
+                <w:lang w:val="fr-CH"/>
+              </w:rPr>
+              <w:t>validation crypto</w:t>
             </w:r>
           </w:p>
           <w:p>
@@ -3422,6 +3792,48 @@
                 <w:lang w:val="fr-CH"/>
               </w:rPr>
             </w:pPr>
+            <w:r>
+              <w:rPr>
+                <w:i/>
+                <w:iCs/>
+                <w:sz w:val="20"/>
+                <w:szCs w:val="20"/>
+                <w:highlight w:val="yellow"/>
+                <w:lang w:val="fr-CH"/>
+              </w:rPr>
+              <w:t xml:space="preserve">Achat/vente en </w:t>
+            </w:r>
+            <w:proofErr w:type="gramStart"/>
+            <w:r>
+              <w:rPr>
+                <w:i/>
+                <w:iCs/>
+                <w:sz w:val="20"/>
+                <w:szCs w:val="20"/>
+                <w:highlight w:val="yellow"/>
+                <w:lang w:val="fr-CH"/>
+              </w:rPr>
+              <w:t>nom  propre</w:t>
+            </w:r>
+            <w:proofErr w:type="gramEnd"/>
+          </w:p>
+          <w:p>
+            <w:pPr>
+              <w:pStyle w:val="Paragraphedeliste"/>
+              <w:numPr>
+                <w:ilvl w:val="0"/>
+                <w:numId w:val="9"/>
+              </w:numPr>
+              <w:spacing w:line="240" w:lineRule="auto"/>
+              <w:rPr>
+                <w:i/>
+                <w:iCs/>
+                <w:sz w:val="20"/>
+                <w:szCs w:val="20"/>
+                <w:highlight w:val="yellow"/>
+                <w:lang w:val="fr-CH"/>
+              </w:rPr>
+            </w:pPr>
             <w:proofErr w:type="spellStart"/>
             <w:r>
               <w:rPr>
@@ -3429,7 +3841,6 @@
                 <w:iCs/>
                 <w:sz w:val="20"/>
                 <w:szCs w:val="20"/>
-                <w:highlight w:val="yellow"/>
                 <w:lang w:val="fr-CH"/>
               </w:rPr>
               <w:t>Wallet</w:t>
@@ -3441,10 +3852,19 @@
                 <w:iCs/>
                 <w:sz w:val="20"/>
                 <w:szCs w:val="20"/>
-                <w:highlight w:val="yellow"/>
-                <w:lang w:val="fr-CH"/>
-              </w:rPr>
-              <w:t xml:space="preserve"> incorporée ?</w:t>
+                <w:lang w:val="fr-CH"/>
+              </w:rPr>
+              <w:t xml:space="preserve"> </w:t>
+            </w:r>
+            <w:r>
+              <w:rPr>
+                <w:i/>
+                <w:iCs/>
+                <w:sz w:val="20"/>
+                <w:szCs w:val="20"/>
+                <w:lang w:val="fr-CH"/>
+              </w:rPr>
+              <w:t>peut être incorporée</w:t>
             </w:r>
           </w:p>
         </w:tc>
@@ -3956,10 +4376,19 @@
                 <w:iCs/>
                 <w:sz w:val="20"/>
                 <w:szCs w:val="20"/>
-                <w:highlight w:val="yellow"/>
-                <w:lang w:val="fr-CH"/>
-              </w:rPr>
-              <w:t>Contrepartie centrale ? Dépôt temporaire monnaie en attendant validation crypto ?</w:t>
+                <w:lang w:val="fr-CH"/>
+              </w:rPr>
+              <w:t xml:space="preserve">Dépôt temporaire monnaie </w:t>
+            </w:r>
+            <w:r>
+              <w:rPr>
+                <w:i/>
+                <w:iCs/>
+                <w:sz w:val="20"/>
+                <w:szCs w:val="20"/>
+                <w:lang w:val="fr-CH"/>
+              </w:rPr>
+              <w:t>en attendant validation crypto</w:t>
             </w:r>
           </w:p>
         </w:tc>
@@ -4043,17 +4472,13 @@
           <w:p>
             <w:pPr>
               <w:spacing w:line="240" w:lineRule="auto"/>
-              <w:rPr>
-                <w:highlight w:val="yellow"/>
-              </w:rPr>
-            </w:pPr>
-            <w:r>
-              <w:rPr>
-                <w:i/>
-                <w:iCs/>
-                <w:sz w:val="20"/>
-                <w:szCs w:val="20"/>
-                <w:highlight w:val="yellow"/>
+            </w:pPr>
+            <w:r>
+              <w:rPr>
+                <w:i/>
+                <w:iCs/>
+                <w:sz w:val="20"/>
+                <w:szCs w:val="20"/>
                 <w:lang w:val="fr-CH"/>
               </w:rPr>
               <w:t>Rôles :</w:t>
@@ -4067,17 +4492,13 @@
                 <w:numId w:val="7"/>
               </w:numPr>
               <w:spacing w:line="240" w:lineRule="auto"/>
-              <w:rPr>
-                <w:highlight w:val="yellow"/>
-              </w:rPr>
-            </w:pPr>
-            <w:r>
-              <w:rPr>
-                <w:i/>
-                <w:iCs/>
-                <w:sz w:val="20"/>
-                <w:szCs w:val="20"/>
-                <w:highlight w:val="yellow"/>
+            </w:pPr>
+            <w:r>
+              <w:rPr>
+                <w:i/>
+                <w:iCs/>
+                <w:sz w:val="20"/>
+                <w:szCs w:val="20"/>
                 <w:lang w:val="fr-CH"/>
               </w:rPr>
               <w:t>Conservation historique transactions</w:t>
@@ -4092,31 +4513,18 @@
               </w:numPr>
               <w:spacing w:line="240" w:lineRule="auto"/>
               <w:rPr>
-                <w:highlight w:val="yellow"/>
-                <w:lang w:val="fr-CH"/>
-              </w:rPr>
-            </w:pPr>
-            <w:r>
-              <w:rPr>
-                <w:i/>
-                <w:iCs/>
-                <w:sz w:val="20"/>
-                <w:szCs w:val="20"/>
-                <w:highlight w:val="yellow"/>
-                <w:lang w:val="fr-CH"/>
-              </w:rPr>
-              <w:t xml:space="preserve">Stocké où ? Distribué =&gt; chez qui ? </w:t>
-            </w:r>
-            <w:r>
-              <w:rPr>
-                <w:i/>
-                <w:iCs/>
-                <w:sz w:val="20"/>
-                <w:szCs w:val="20"/>
-                <w:highlight w:val="yellow"/>
-                <w:lang w:val="fr-CH"/>
-              </w:rPr>
-              <w:t>Qui participe ?</w:t>
+                <w:lang w:val="fr-CH"/>
+              </w:rPr>
+            </w:pPr>
+            <w:r>
+              <w:rPr>
+                <w:i/>
+                <w:iCs/>
+                <w:sz w:val="20"/>
+                <w:szCs w:val="20"/>
+                <w:lang w:val="fr-CH"/>
+              </w:rPr>
+              <w:t>Stocké, distribué chez nœuds/mineurs</w:t>
             </w:r>
           </w:p>
         </w:tc>
@@ -4219,7 +4627,6 @@
                 <w:ilvl w:val="0"/>
                 <w:numId w:val="7"/>
               </w:numPr>
-              <w:shd w:val="clear" w:color="auto" w:fill="FFFF00"/>
               <w:spacing w:line="240" w:lineRule="auto"/>
               <w:rPr>
                 <w:lang w:val="fr-CH"/>
@@ -4255,17 +4662,7 @@
                 <w:szCs w:val="20"/>
                 <w:lang w:val="fr-CH"/>
               </w:rPr>
-              <w:t>, s</w:t>
-            </w:r>
-            <w:r>
-              <w:rPr>
-                <w:i/>
-                <w:iCs/>
-                <w:sz w:val="20"/>
-                <w:szCs w:val="20"/>
-                <w:lang w:val="fr-CH"/>
-              </w:rPr>
-              <w:t xml:space="preserve">tockage </w:t>
+              <w:t xml:space="preserve">, stockage </w:t>
             </w:r>
             <w:proofErr w:type="spellStart"/>
             <w:r>
@@ -4310,27 +4707,7 @@
                 <w:szCs w:val="20"/>
                 <w:lang w:val="fr-CH"/>
               </w:rPr>
-              <w:t xml:space="preserve">Réception </w:t>
-            </w:r>
-            <w:r>
-              <w:rPr>
-                <w:i/>
-                <w:iCs/>
-                <w:sz w:val="20"/>
-                <w:szCs w:val="20"/>
-                <w:lang w:val="fr-CH"/>
-              </w:rPr>
-              <w:t>en temps réel des transactions, v</w:t>
-            </w:r>
-            <w:r>
-              <w:rPr>
-                <w:i/>
-                <w:iCs/>
-                <w:sz w:val="20"/>
-                <w:szCs w:val="20"/>
-                <w:lang w:val="fr-CH"/>
-              </w:rPr>
-              <w:t>alidation</w:t>
+              <w:t>Réception en temps réel des transactions, validation</w:t>
             </w:r>
           </w:p>
           <w:p>
@@ -4353,6 +4730,7 @@
                 <w:szCs w:val="20"/>
                 <w:lang w:val="fr-CH"/>
               </w:rPr>
+              <w:lastRenderedPageBreak/>
               <w:t>1) validité transaction (clé privée &lt;&gt; clé publique)</w:t>
             </w:r>
           </w:p>
@@ -4399,20 +4777,8 @@
                 <w:szCs w:val="20"/>
                 <w:lang w:val="fr-CH"/>
               </w:rPr>
-              <w:t xml:space="preserve">Constitution de blocs, vérification bloc =&gt; intégration dans </w:t>
-            </w:r>
-            <w:proofErr w:type="spellStart"/>
-            <w:r>
-              <w:rPr>
-                <w:i/>
-                <w:iCs/>
-                <w:sz w:val="20"/>
-                <w:szCs w:val="20"/>
-                <w:lang w:val="fr-CH"/>
-              </w:rPr>
-              <w:t>blockchain</w:t>
-            </w:r>
-            <w:proofErr w:type="spellEnd"/>
+              <w:t>Constitution de blocs, vérification bloc =&gt; intégration dans blockchain</w:t>
+            </w:r>
           </w:p>
         </w:tc>
       </w:tr>
@@ -4435,6 +4801,7 @@
                 <w:sz w:val="20"/>
                 <w:szCs w:val="20"/>
               </w:rPr>
+              <w:lastRenderedPageBreak/>
               <w:t>Acheteur</w:t>
             </w:r>
             <w:proofErr w:type="spellEnd"/>
@@ -4604,29 +4971,6 @@
               </w:numPr>
               <w:spacing w:line="240" w:lineRule="auto"/>
               <w:rPr>
-                <w:sz w:val="20"/>
-                <w:szCs w:val="20"/>
-                <w:lang w:val="fr-CH"/>
-              </w:rPr>
-            </w:pPr>
-            <w:r>
-              <w:rPr>
-                <w:sz w:val="20"/>
-                <w:szCs w:val="20"/>
-                <w:lang w:val="fr-CH"/>
-              </w:rPr>
-              <w:t>Nœuds vs mineurs ?</w:t>
-            </w:r>
-          </w:p>
-          <w:p>
-            <w:pPr>
-              <w:pStyle w:val="Paragraphedeliste"/>
-              <w:numPr>
-                <w:ilvl w:val="0"/>
-                <w:numId w:val="6"/>
-              </w:numPr>
-              <w:spacing w:line="240" w:lineRule="auto"/>
-              <w:rPr>
                 <w:lang w:val="fr-CH"/>
               </w:rPr>
             </w:pPr>
@@ -4636,113 +4980,31 @@
                 <w:bCs/>
                 <w:sz w:val="20"/>
                 <w:szCs w:val="20"/>
-                <w:lang w:val="fr-CH"/>
-              </w:rPr>
-              <w:t>Crypto = créances envers qui ? Nature de la monnaie ?</w:t>
-            </w:r>
-          </w:p>
-          <w:p>
-            <w:pPr>
-              <w:pStyle w:val="Paragraphedeliste"/>
-              <w:numPr>
-                <w:ilvl w:val="0"/>
-                <w:numId w:val="6"/>
-              </w:numPr>
-              <w:spacing w:line="240" w:lineRule="auto"/>
-            </w:pPr>
-            <w:r>
-              <w:rPr>
-                <w:sz w:val="20"/>
-                <w:szCs w:val="20"/>
-                <w:lang w:val="fr-CH"/>
-              </w:rPr>
-              <w:t>Blockchain ?</w:t>
-            </w:r>
-          </w:p>
-          <w:p>
-            <w:pPr>
-              <w:pStyle w:val="Paragraphedeliste"/>
-              <w:numPr>
-                <w:ilvl w:val="0"/>
-                <w:numId w:val="6"/>
-              </w:numPr>
-              <w:spacing w:line="240" w:lineRule="auto"/>
-            </w:pPr>
+                <w:highlight w:val="yellow"/>
+                <w:lang w:val="fr-CH"/>
+              </w:rPr>
+              <w:t xml:space="preserve">Quel lien entre </w:t>
+            </w:r>
             <w:proofErr w:type="spellStart"/>
-            <w:r>
-              <w:rPr>
-                <w:sz w:val="20"/>
-                <w:szCs w:val="20"/>
-                <w:lang w:val="fr-CH"/>
-              </w:rPr>
-              <w:t>ProofOfWork</w:t>
-            </w:r>
-            <w:proofErr w:type="spellEnd"/>
-            <w:r>
-              <w:rPr>
-                <w:sz w:val="20"/>
-                <w:szCs w:val="20"/>
-                <w:lang w:val="fr-CH"/>
-              </w:rPr>
-              <w:t xml:space="preserve">, </w:t>
-            </w:r>
-            <w:proofErr w:type="spellStart"/>
-            <w:r>
-              <w:rPr>
-                <w:sz w:val="20"/>
-                <w:szCs w:val="20"/>
-                <w:lang w:val="fr-CH"/>
-              </w:rPr>
-              <w:t>ProofOfStake</w:t>
-            </w:r>
-            <w:proofErr w:type="spellEnd"/>
-            <w:r>
-              <w:rPr>
-                <w:sz w:val="20"/>
-                <w:szCs w:val="20"/>
-                <w:lang w:val="fr-CH"/>
-              </w:rPr>
-              <w:t> ?</w:t>
-            </w:r>
-          </w:p>
-          <w:p>
-            <w:pPr>
-              <w:pStyle w:val="Paragraphedeliste"/>
-              <w:numPr>
-                <w:ilvl w:val="0"/>
-                <w:numId w:val="6"/>
-              </w:numPr>
-              <w:spacing w:line="240" w:lineRule="auto"/>
-            </w:pPr>
             <w:r>
               <w:rPr>
                 <w:b/>
                 <w:bCs/>
                 <w:sz w:val="20"/>
                 <w:szCs w:val="20"/>
-                <w:lang w:val="fr-CH"/>
-              </w:rPr>
-              <w:lastRenderedPageBreak/>
-              <w:t xml:space="preserve">Quel lien entre </w:t>
-            </w:r>
-            <w:proofErr w:type="spellStart"/>
+                <w:highlight w:val="yellow"/>
+                <w:lang w:val="fr-CH"/>
+              </w:rPr>
+              <w:t>pmt</w:t>
+            </w:r>
+            <w:proofErr w:type="spellEnd"/>
             <w:r>
               <w:rPr>
                 <w:b/>
                 <w:bCs/>
                 <w:sz w:val="20"/>
                 <w:szCs w:val="20"/>
-                <w:lang w:val="fr-CH"/>
-              </w:rPr>
-              <w:t>pmt</w:t>
-            </w:r>
-            <w:proofErr w:type="spellEnd"/>
-            <w:r>
-              <w:rPr>
-                <w:b/>
-                <w:bCs/>
-                <w:sz w:val="20"/>
-                <w:szCs w:val="20"/>
+                <w:highlight w:val="yellow"/>
                 <w:lang w:val="fr-CH"/>
               </w:rPr>
               <w:t xml:space="preserve"> en USD et transfert crypto ? Intermédiaire pour synchroniser ?</w:t>
@@ -5219,17 +5481,13 @@
           <w:p>
             <w:pPr>
               <w:spacing w:line="240" w:lineRule="auto"/>
-              <w:rPr>
-                <w:highlight w:val="yellow"/>
-              </w:rPr>
-            </w:pPr>
-            <w:r>
-              <w:rPr>
-                <w:i/>
-                <w:iCs/>
-                <w:sz w:val="20"/>
-                <w:szCs w:val="20"/>
-                <w:highlight w:val="yellow"/>
+            </w:pPr>
+            <w:r>
+              <w:rPr>
+                <w:i/>
+                <w:iCs/>
+                <w:sz w:val="20"/>
+                <w:szCs w:val="20"/>
                 <w:lang w:val="fr-CH"/>
               </w:rPr>
               <w:t>Rôles :</w:t>
@@ -5243,17 +5501,13 @@
                 <w:numId w:val="7"/>
               </w:numPr>
               <w:spacing w:line="240" w:lineRule="auto"/>
-              <w:rPr>
-                <w:highlight w:val="yellow"/>
-              </w:rPr>
-            </w:pPr>
-            <w:r>
-              <w:rPr>
-                <w:i/>
-                <w:iCs/>
-                <w:sz w:val="20"/>
-                <w:szCs w:val="20"/>
-                <w:highlight w:val="yellow"/>
+            </w:pPr>
+            <w:r>
+              <w:rPr>
+                <w:i/>
+                <w:iCs/>
+                <w:sz w:val="20"/>
+                <w:szCs w:val="20"/>
                 <w:lang w:val="fr-CH"/>
               </w:rPr>
               <w:t>Conservation historique transactions</w:t>
@@ -5268,54 +5522,59 @@
               </w:numPr>
               <w:spacing w:line="240" w:lineRule="auto"/>
               <w:rPr>
-                <w:highlight w:val="yellow"/>
-              </w:rPr>
-            </w:pPr>
-            <w:r>
-              <w:rPr>
-                <w:i/>
-                <w:iCs/>
-                <w:sz w:val="20"/>
-                <w:szCs w:val="20"/>
-                <w:highlight w:val="yellow"/>
-                <w:lang w:val="fr-CH"/>
-              </w:rPr>
-              <w:t xml:space="preserve">Stocké où ? Distribué =&gt; chez qui ? </w:t>
-            </w:r>
-            <w:r>
-              <w:rPr>
-                <w:i/>
-                <w:iCs/>
-                <w:sz w:val="20"/>
-                <w:szCs w:val="20"/>
-                <w:highlight w:val="yellow"/>
-              </w:rPr>
-              <w:t xml:space="preserve">Qui </w:t>
-            </w:r>
-            <w:proofErr w:type="spellStart"/>
-            <w:proofErr w:type="gramStart"/>
-            <w:r>
-              <w:rPr>
-                <w:i/>
-                <w:iCs/>
-                <w:sz w:val="20"/>
-                <w:szCs w:val="20"/>
-                <w:highlight w:val="yellow"/>
-              </w:rPr>
-              <w:t>participe</w:t>
-            </w:r>
-            <w:proofErr w:type="spellEnd"/>
-            <w:r>
-              <w:rPr>
-                <w:i/>
-                <w:iCs/>
-                <w:sz w:val="20"/>
-                <w:szCs w:val="20"/>
-                <w:highlight w:val="yellow"/>
-              </w:rPr>
-              <w:t xml:space="preserve"> ?</w:t>
-            </w:r>
-            <w:proofErr w:type="gramEnd"/>
+                <w:lang w:val="fr-CH"/>
+              </w:rPr>
+            </w:pPr>
+            <w:r>
+              <w:rPr>
+                <w:i/>
+                <w:iCs/>
+                <w:sz w:val="20"/>
+                <w:szCs w:val="20"/>
+                <w:lang w:val="fr-CH"/>
+              </w:rPr>
+              <w:t>Stocké</w:t>
+            </w:r>
+            <w:r>
+              <w:rPr>
+                <w:i/>
+                <w:iCs/>
+                <w:sz w:val="20"/>
+                <w:szCs w:val="20"/>
+                <w:lang w:val="fr-CH"/>
+              </w:rPr>
+              <w:t>, d</w:t>
+            </w:r>
+            <w:r>
+              <w:rPr>
+                <w:i/>
+                <w:iCs/>
+                <w:sz w:val="20"/>
+                <w:szCs w:val="20"/>
+                <w:lang w:val="fr-CH"/>
+              </w:rPr>
+              <w:t xml:space="preserve">istribué chez </w:t>
+            </w:r>
+            <w:r>
+              <w:rPr>
+                <w:i/>
+                <w:iCs/>
+                <w:sz w:val="20"/>
+                <w:szCs w:val="20"/>
+                <w:lang w:val="fr-CH"/>
+              </w:rPr>
+              <w:t>nœuds/mineurs</w:t>
+            </w:r>
+            <w:r>
+              <w:rPr>
+                <w:i/>
+                <w:iCs/>
+                <w:sz w:val="20"/>
+                <w:szCs w:val="20"/>
+                <w:lang w:val="fr-CH"/>
+              </w:rPr>
+              <w:t xml:space="preserve"> </w:t>
+            </w:r>
           </w:p>
         </w:tc>
       </w:tr>
@@ -5407,17 +5666,15 @@
               </w:numPr>
               <w:spacing w:line="240" w:lineRule="auto"/>
               <w:rPr>
-                <w:highlight w:val="yellow"/>
-                <w:lang w:val="fr-CH"/>
-              </w:rPr>
-            </w:pPr>
-            <w:r>
-              <w:rPr>
-                <w:i/>
-                <w:iCs/>
-                <w:sz w:val="20"/>
-                <w:szCs w:val="20"/>
-                <w:highlight w:val="yellow"/>
+                <w:lang w:val="fr-CH"/>
+              </w:rPr>
+            </w:pPr>
+            <w:r>
+              <w:rPr>
+                <w:i/>
+                <w:iCs/>
+                <w:sz w:val="20"/>
+                <w:szCs w:val="20"/>
                 <w:lang w:val="fr-CH"/>
               </w:rPr>
               <w:t xml:space="preserve">Participants à </w:t>
@@ -5429,7 +5686,6 @@
                 <w:iCs/>
                 <w:sz w:val="20"/>
                 <w:szCs w:val="20"/>
-                <w:highlight w:val="yellow"/>
                 <w:lang w:val="fr-CH"/>
               </w:rPr>
               <w:t>blockchain</w:t>
@@ -5441,21 +5697,9 @@
                 <w:iCs/>
                 <w:sz w:val="20"/>
                 <w:szCs w:val="20"/>
-                <w:highlight w:val="yellow"/>
-                <w:lang w:val="fr-CH"/>
-              </w:rPr>
-              <w:t>, s</w:t>
-            </w:r>
-            <w:r>
-              <w:rPr>
-                <w:i/>
-                <w:iCs/>
-                <w:sz w:val="20"/>
-                <w:szCs w:val="20"/>
-                <w:highlight w:val="yellow"/>
-                <w:lang w:val="fr-CH"/>
-              </w:rPr>
-              <w:t xml:space="preserve">tockage </w:t>
+                <w:lang w:val="fr-CH"/>
+              </w:rPr>
+              <w:t xml:space="preserve">, stockage </w:t>
             </w:r>
             <w:proofErr w:type="spellStart"/>
             <w:r>
@@ -5464,7 +5708,6 @@
                 <w:iCs/>
                 <w:sz w:val="20"/>
                 <w:szCs w:val="20"/>
-                <w:highlight w:val="yellow"/>
                 <w:lang w:val="fr-CH"/>
               </w:rPr>
               <w:t>ledger</w:t>
@@ -5476,7 +5719,6 @@
                 <w:iCs/>
                 <w:sz w:val="20"/>
                 <w:szCs w:val="20"/>
-                <w:highlight w:val="yellow"/>
                 <w:lang w:val="fr-CH"/>
               </w:rPr>
               <w:t xml:space="preserve"> distribué</w:t>
@@ -5502,27 +5744,7 @@
                 <w:szCs w:val="20"/>
                 <w:lang w:val="fr-CH"/>
               </w:rPr>
-              <w:t>Réception en temps réel des transactions,</w:t>
-            </w:r>
-            <w:r>
-              <w:rPr>
-                <w:i/>
-                <w:iCs/>
-                <w:sz w:val="20"/>
-                <w:szCs w:val="20"/>
-                <w:lang w:val="fr-CH"/>
-              </w:rPr>
-              <w:t xml:space="preserve"> </w:t>
-            </w:r>
-            <w:r>
-              <w:rPr>
-                <w:i/>
-                <w:iCs/>
-                <w:sz w:val="20"/>
-                <w:szCs w:val="20"/>
-                <w:lang w:val="fr-CH"/>
-              </w:rPr>
-              <w:t>validation</w:t>
+              <w:t>Réception en temps réel des transactions, validation</w:t>
             </w:r>
           </w:p>
           <w:p>
@@ -5591,20 +5813,8 @@
                 <w:szCs w:val="20"/>
                 <w:lang w:val="fr-CH"/>
               </w:rPr>
-              <w:t xml:space="preserve">Constitution de blocs, vérification bloc =&gt; intégration dans </w:t>
-            </w:r>
-            <w:proofErr w:type="spellStart"/>
-            <w:r>
-              <w:rPr>
-                <w:i/>
-                <w:iCs/>
-                <w:sz w:val="20"/>
-                <w:szCs w:val="20"/>
-                <w:lang w:val="fr-CH"/>
-              </w:rPr>
-              <w:t>blockchain</w:t>
-            </w:r>
-            <w:proofErr w:type="spellEnd"/>
+              <w:t>Constitution de blocs, vérification bloc =&gt; intégration dans blockchain</w:t>
+            </w:r>
           </w:p>
         </w:tc>
       </w:tr>
@@ -5774,27 +5984,63 @@
         <w:rPr>
           <w:lang w:val="fr-CH"/>
         </w:rPr>
-        <w:t>regroupement de transactions destinées à être validées. Comme ch</w:t>
-      </w:r>
-      <w:bookmarkStart w:id="2" w:name="_GoBack"/>
-      <w:bookmarkEnd w:id="2"/>
-      <w:r>
-        <w:rPr>
-          <w:lang w:val="fr-CH"/>
-        </w:rPr>
-        <w:t xml:space="preserve">aque mineur </w:t>
-      </w:r>
-      <w:r>
-        <w:rPr>
-          <w:lang w:val="fr-CH"/>
-        </w:rPr>
-        <w:t>ne reçoit pas les transactions au même moment (situation géographique, vitesse de connexion...), les blocs générés ne sont pas tous identiques</w:t>
-      </w:r>
-      <w:r>
-        <w:rPr>
-          <w:lang w:val="fr-CH"/>
-        </w:rPr>
-        <w:t xml:space="preserve"> =&gt; règle de consensus pour </w:t>
+        <w:t xml:space="preserve">regroupement de transactions destinées à être validées. Comme chaque mineur </w:t>
+      </w:r>
+      <w:r>
+        <w:rPr>
+          <w:lang w:val="fr-CH"/>
+        </w:rPr>
+        <w:t>ne reçoit pas les transactions au même moment (situation géographique, vitesse de connexion...), les bloc</w:t>
+      </w:r>
+      <w:r>
+        <w:rPr>
+          <w:lang w:val="fr-CH"/>
+        </w:rPr>
+        <w:t xml:space="preserve">s générés ne sont pas tous identiques =&gt; règle de consensus </w:t>
+      </w:r>
+      <w:r>
+        <w:rPr>
+          <w:lang w:val="fr-CH"/>
+        </w:rPr>
+        <w:t>(« </w:t>
+      </w:r>
+      <w:r>
+        <w:rPr>
+          <w:lang w:val="fr-CH"/>
+        </w:rPr>
+        <w:t xml:space="preserve">course au </w:t>
+      </w:r>
+      <w:r>
+        <w:rPr>
+          <w:i/>
+          <w:lang w:val="fr-CH"/>
+        </w:rPr>
+        <w:t>nonce</w:t>
+      </w:r>
+      <w:r>
+        <w:rPr>
+          <w:i/>
+          <w:lang w:val="fr-CH"/>
+        </w:rPr>
+        <w:t> »</w:t>
+      </w:r>
+      <w:r>
+        <w:rPr>
+          <w:lang w:val="fr-CH"/>
+        </w:rPr>
+        <w:t>)</w:t>
+      </w:r>
+      <w:r>
+        <w:rPr>
+          <w:lang w:val="fr-CH"/>
+        </w:rPr>
+        <w:t xml:space="preserve"> </w:t>
+      </w:r>
+      <w:r>
+        <w:rPr>
+          <w:lang w:val="fr-CH"/>
+        </w:rPr>
+        <w:t xml:space="preserve">pour </w:t>
       </w:r>
       <w:r>
         <w:rPr>
@@ -5802,54 +6048,105 @@
         </w:rPr>
         <w:t xml:space="preserve">décider quel mineur aura le droit d'ajouter son propre bloc à la seule et unique </w:t>
       </w:r>
+      <w:r>
+        <w:rPr>
+          <w:lang w:val="fr-CH"/>
+        </w:rPr>
+        <w:t>blockchain.</w:t>
+      </w:r>
+      <w:r>
+        <w:rPr>
+          <w:lang w:val="fr-CH"/>
+        </w:rPr>
+        <w:t xml:space="preserve"> </w:t>
+      </w:r>
+      <w:r>
+        <w:rPr>
+          <w:highlight w:val="yellow"/>
+          <w:lang w:val="fr-CH"/>
+        </w:rPr>
+        <w:t>Une exception : les blocs orphelins. Lorsque deux mineurs valident un bloc et trouvent le nonce en même temps [ça arrive], il y a deux blocs valides qui sont communiqués au système. On parle alors de ‘</w:t>
+      </w:r>
+      <w:r>
+        <w:rPr>
+          <w:i/>
+          <w:highlight w:val="yellow"/>
+          <w:lang w:val="fr-CH"/>
+        </w:rPr>
+        <w:t>fork’</w:t>
+      </w:r>
+      <w:r>
+        <w:rPr>
+          <w:highlight w:val="yellow"/>
+          <w:lang w:val="fr-CH"/>
+        </w:rPr>
+        <w:t xml:space="preserve"> dans la chaine. Le premier des deux blocs à partit duquel est produit un nouve</w:t>
+      </w:r>
+      <w:r>
+        <w:rPr>
+          <w:highlight w:val="yellow"/>
+          <w:lang w:val="fr-CH"/>
+        </w:rPr>
+        <w:t>a</w:t>
+      </w:r>
+      <w:r>
+        <w:rPr>
+          <w:highlight w:val="yellow"/>
+          <w:lang w:val="fr-CH"/>
+        </w:rPr>
+        <w:t>u bloc supplémentaire est accepté, et l’autre bloc est réputé ‘or</w:t>
+      </w:r>
+      <w:r>
+        <w:rPr>
+          <w:highlight w:val="yellow"/>
+          <w:lang w:val="fr-CH"/>
+        </w:rPr>
+        <w:t>p</w:t>
+      </w:r>
+      <w:r>
+        <w:rPr>
+          <w:highlight w:val="yellow"/>
+          <w:lang w:val="fr-CH"/>
+        </w:rPr>
+        <w:t>helin’.</w:t>
+      </w:r>
+      <w:r>
+        <w:rPr>
+          <w:lang w:val="fr-CH"/>
+        </w:rPr>
+        <w:t xml:space="preserve"> </w:t>
+      </w:r>
+      <w:r>
+        <w:rPr>
+          <w:lang w:val="fr-CH"/>
+        </w:rPr>
+        <w:t>Contenu</w:t>
+      </w:r>
+      <w:r>
+        <w:rPr>
+          <w:lang w:val="fr-CH"/>
+        </w:rPr>
+        <w:t xml:space="preserve"> du block</w:t>
+      </w:r>
+      <w:r>
+        <w:rPr>
+          <w:lang w:val="fr-CH"/>
+        </w:rPr>
+        <w:t xml:space="preserve"> : transactions, hash du block précédent, nonce (proof of </w:t>
+      </w:r>
       <w:proofErr w:type="spellStart"/>
       <w:r>
         <w:rPr>
           <w:lang w:val="fr-CH"/>
         </w:rPr>
-        <w:t>blockchain</w:t>
+        <w:t>work</w:t>
       </w:r>
       <w:proofErr w:type="spellEnd"/>
       <w:r>
         <w:rPr>
           <w:lang w:val="fr-CH"/>
         </w:rPr>
-        <w:t>.</w:t>
-      </w:r>
-      <w:r>
-        <w:rPr>
-          <w:lang w:val="fr-CH"/>
-        </w:rPr>
-        <w:t xml:space="preserve"> </w:t>
-      </w:r>
-      <w:r>
-        <w:rPr>
-          <w:highlight w:val="yellow"/>
-          <w:lang w:val="fr-CH"/>
-        </w:rPr>
-        <w:t xml:space="preserve">Contenu : transactions, hash du block précédent, nonce (proof of </w:t>
-      </w:r>
-      <w:proofErr w:type="spellStart"/>
-      <w:r>
-        <w:rPr>
-          <w:highlight w:val="yellow"/>
-          <w:lang w:val="fr-CH"/>
-        </w:rPr>
-        <w:t>work</w:t>
-      </w:r>
-      <w:proofErr w:type="spellEnd"/>
-      <w:r>
-        <w:rPr>
-          <w:highlight w:val="yellow"/>
-          <w:lang w:val="fr-CH"/>
-        </w:rPr>
-        <w:t>)</w:t>
-      </w:r>
-      <w:r>
-        <w:rPr>
-          <w:lang w:val="fr-CH"/>
-        </w:rPr>
-        <w:t>.</w:t>
+        <w:t>).</w:t>
       </w:r>
     </w:p>
     <w:p>
@@ -5941,7 +6238,14 @@
         <w:rPr>
           <w:lang w:val="fr-CH"/>
         </w:rPr>
-        <w:t xml:space="preserve">l’algorithme de hachage ne fonctionne que dans un sens et il est impossible de retrouver l’input </w:t>
+        <w:t xml:space="preserve">l’algorithme de </w:t>
+      </w:r>
+      <w:r>
+        <w:rPr>
+          <w:lang w:val="fr-CH"/>
+        </w:rPr>
+        <w:lastRenderedPageBreak/>
+        <w:t xml:space="preserve">hachage ne fonctionne que dans un sens et il est impossible de retrouver l’input </w:t>
       </w:r>
       <w:r>
         <w:rPr>
@@ -6059,6 +6363,81 @@
         <w:t>work</w:t>
       </w:r>
       <w:proofErr w:type="spellEnd"/>
+      <w:r>
+        <w:rPr>
+          <w:lang w:val="fr-CH"/>
+        </w:rPr>
+        <w:t xml:space="preserve">. </w:t>
+      </w:r>
+      <w:r>
+        <w:rPr>
+          <w:lang w:val="fr-CH"/>
+        </w:rPr>
+        <w:t xml:space="preserve">Ce </w:t>
+      </w:r>
+      <w:r>
+        <w:rPr>
+          <w:i/>
+          <w:lang w:val="fr-CH"/>
+        </w:rPr>
+        <w:t>nonce</w:t>
+      </w:r>
+      <w:r>
+        <w:rPr>
+          <w:lang w:val="fr-CH"/>
+        </w:rPr>
+        <w:t xml:space="preserve"> est </w:t>
+      </w:r>
+      <w:r>
+        <w:rPr>
+          <w:lang w:val="fr-CH"/>
+        </w:rPr>
+        <w:t>fondamentalement</w:t>
+      </w:r>
+      <w:r>
+        <w:rPr>
+          <w:lang w:val="fr-CH"/>
+        </w:rPr>
+        <w:t xml:space="preserve"> </w:t>
+      </w:r>
+      <w:r>
+        <w:rPr>
+          <w:lang w:val="fr-CH"/>
+        </w:rPr>
+        <w:t>le proof</w:t>
+      </w:r>
+      <w:r>
+        <w:rPr>
+          <w:lang w:val="fr-CH"/>
+        </w:rPr>
+        <w:t xml:space="preserve"> </w:t>
+      </w:r>
+      <w:r>
+        <w:rPr>
+          <w:lang w:val="fr-CH"/>
+        </w:rPr>
+        <w:t>of</w:t>
+      </w:r>
+      <w:r>
+        <w:rPr>
+          <w:lang w:val="fr-CH"/>
+        </w:rPr>
+        <w:t xml:space="preserve"> </w:t>
+      </w:r>
+      <w:proofErr w:type="spellStart"/>
+      <w:r>
+        <w:rPr>
+          <w:lang w:val="fr-CH"/>
+        </w:rPr>
+        <w:t>work</w:t>
+      </w:r>
+      <w:proofErr w:type="spellEnd"/>
+      <w:r>
+        <w:rPr>
+          <w:lang w:val="fr-CH"/>
+        </w:rPr>
+        <w:t>. Il est difficile à calculer et facile à vérifier par le reste du réseau</w:t>
+      </w:r>
     </w:p>
     <w:p>
       <w:pPr>
@@ -6104,21 +6483,7 @@
         <w:rPr>
           <w:lang w:val="fr-CH"/>
         </w:rPr>
-        <w:t xml:space="preserve">valider/sélectionner le bloc qui sera intégré dans la </w:t>
-      </w:r>
-      <w:proofErr w:type="spellStart"/>
-      <w:r>
-        <w:rPr>
-          <w:lang w:val="fr-CH"/>
-        </w:rPr>
-        <w:t>blockchain</w:t>
-      </w:r>
-      <w:proofErr w:type="spellEnd"/>
-      <w:r>
-        <w:rPr>
-          <w:lang w:val="fr-CH"/>
-        </w:rPr>
-        <w:t xml:space="preserve"> =&gt; proof of </w:t>
+        <w:t xml:space="preserve">valider/sélectionner le bloc qui sera intégré dans la blockchain =&gt; proof of </w:t>
       </w:r>
       <w:proofErr w:type="spellStart"/>
       <w:r>
@@ -6223,6 +6588,24 @@
         <w:t>work</w:t>
       </w:r>
       <w:proofErr w:type="spellEnd"/>
+      <w:r>
+        <w:rPr>
+          <w:lang w:val="fr-CH"/>
+        </w:rPr>
+        <w:t xml:space="preserve">. </w:t>
+      </w:r>
+      <w:r>
+        <w:rPr>
+          <w:lang w:val="fr-CH"/>
+        </w:rPr>
+        <w:t>Dans le cas de bitcoin, correspond au nonce</w:t>
+      </w:r>
+      <w:r>
+        <w:rPr>
+          <w:lang w:val="fr-CH"/>
+        </w:rPr>
+        <w:t>.</w:t>
+      </w:r>
     </w:p>
     <w:p>
       <w:pPr>
@@ -6232,6 +6615,7 @@
         </w:numPr>
         <w:rPr>
           <w:highlight w:val="yellow"/>
+          <w:lang w:val="fr-CH"/>
         </w:rPr>
       </w:pPr>
       <w:proofErr w:type="gramStart"/>
@@ -6240,6 +6624,7 @@
           <w:i/>
           <w:iCs/>
           <w:highlight w:val="yellow"/>
+          <w:lang w:val="fr-CH"/>
         </w:rPr>
         <w:t>proof</w:t>
       </w:r>
@@ -6249,20 +6634,90 @@
           <w:i/>
           <w:iCs/>
           <w:highlight w:val="yellow"/>
-        </w:rPr>
-        <w:t xml:space="preserve"> of stake</w:t>
-      </w:r>
-      <w:r>
-        <w:rPr>
+          <w:lang w:val="fr-CH"/>
+        </w:rPr>
+        <w:t xml:space="preserve"> of </w:t>
+      </w:r>
+      <w:proofErr w:type="spellStart"/>
+      <w:r>
+        <w:rPr>
+          <w:i/>
+          <w:iCs/>
           <w:highlight w:val="yellow"/>
+          <w:lang w:val="fr-CH"/>
+        </w:rPr>
+        <w:t>stake</w:t>
+      </w:r>
+      <w:proofErr w:type="spellEnd"/>
+      <w:r>
+        <w:rPr>
+          <w:highlight w:val="yellow"/>
+          <w:lang w:val="fr-CH"/>
         </w:rPr>
         <w:t> :</w:t>
       </w:r>
       <w:r>
         <w:rPr>
           <w:highlight w:val="yellow"/>
-        </w:rPr>
-        <w:t xml:space="preserve"> condition pour …..</w:t>
+          <w:lang w:val="fr-CH"/>
+        </w:rPr>
+        <w:t xml:space="preserve"> </w:t>
+      </w:r>
+      <w:r>
+        <w:rPr>
+          <w:highlight w:val="yellow"/>
+          <w:lang w:val="fr-CH"/>
+        </w:rPr>
+        <w:t xml:space="preserve">les mineurs sont sélectionnés pour participer au processus de </w:t>
+      </w:r>
+      <w:proofErr w:type="spellStart"/>
+      <w:r>
+        <w:rPr>
+          <w:highlight w:val="yellow"/>
+          <w:lang w:val="fr-CH"/>
+        </w:rPr>
+        <w:t>hashage</w:t>
+      </w:r>
+      <w:proofErr w:type="spellEnd"/>
+      <w:r>
+        <w:rPr>
+          <w:highlight w:val="yellow"/>
+          <w:lang w:val="fr-CH"/>
+        </w:rPr>
+        <w:t xml:space="preserve"> sur la base d’un montant (</w:t>
+      </w:r>
+      <w:proofErr w:type="spellStart"/>
+      <w:r>
+        <w:rPr>
+          <w:i/>
+          <w:highlight w:val="yellow"/>
+          <w:lang w:val="fr-CH"/>
+        </w:rPr>
+        <w:t>stake</w:t>
+      </w:r>
+      <w:proofErr w:type="spellEnd"/>
+      <w:r>
+        <w:rPr>
+          <w:highlight w:val="yellow"/>
+          <w:lang w:val="fr-CH"/>
+        </w:rPr>
+        <w:t xml:space="preserve"> = mise) qu’il parie sur leur propre capacité à résoudre ce </w:t>
+      </w:r>
+      <w:proofErr w:type="spellStart"/>
+      <w:r>
+        <w:rPr>
+          <w:highlight w:val="yellow"/>
+          <w:lang w:val="fr-CH"/>
+        </w:rPr>
+        <w:t>hashage</w:t>
+      </w:r>
+      <w:proofErr w:type="spellEnd"/>
+      <w:r>
+        <w:rPr>
+          <w:highlight w:val="yellow"/>
+          <w:lang w:val="fr-CH"/>
+        </w:rPr>
+        <w:t>. Plus on parie gros, plus on a de chance d’être sélectionné.</w:t>
       </w:r>
     </w:p>
     <w:p>
@@ -6273,25 +6728,173 @@
         </w:numPr>
         <w:rPr>
           <w:highlight w:val="yellow"/>
-        </w:rPr>
-      </w:pPr>
+          <w:lang w:val="fr-CH"/>
+        </w:rPr>
+      </w:pPr>
+      <w:proofErr w:type="gramStart"/>
       <w:r>
         <w:rPr>
           <w:i/>
           <w:iCs/>
           <w:highlight w:val="yellow"/>
-        </w:rPr>
-        <w:t xml:space="preserve">proof of burn  </w:t>
-      </w:r>
-      <w:r>
-        <w:rPr>
+          <w:lang w:val="fr-CH"/>
+        </w:rPr>
+        <w:t>proof</w:t>
+      </w:r>
+      <w:proofErr w:type="gramEnd"/>
+      <w:r>
+        <w:rPr>
+          <w:i/>
           <w:iCs/>
           <w:highlight w:val="yellow"/>
+          <w:lang w:val="fr-CH"/>
+        </w:rPr>
+        <w:t xml:space="preserve"> of </w:t>
+      </w:r>
+      <w:proofErr w:type="spellStart"/>
+      <w:r>
+        <w:rPr>
+          <w:i/>
+          <w:iCs/>
+          <w:highlight w:val="yellow"/>
+          <w:lang w:val="fr-CH"/>
+        </w:rPr>
+        <w:t>burn</w:t>
+      </w:r>
+      <w:proofErr w:type="spellEnd"/>
+      <w:r>
+        <w:rPr>
+          <w:i/>
+          <w:iCs/>
+          <w:highlight w:val="yellow"/>
+          <w:lang w:val="fr-CH"/>
+        </w:rPr>
+        <w:t xml:space="preserve">  </w:t>
+      </w:r>
+      <w:r>
+        <w:rPr>
+          <w:iCs/>
+          <w:highlight w:val="yellow"/>
+          <w:lang w:val="fr-CH"/>
         </w:rPr>
         <w:t>:</w:t>
       </w:r>
-    </w:p>
-    <w:p/>
+      <w:r>
+        <w:rPr>
+          <w:iCs/>
+          <w:highlight w:val="yellow"/>
+          <w:lang w:val="fr-CH"/>
+        </w:rPr>
+        <w:t xml:space="preserve"> alternative au system POW (très énergivore) et basé sur le principe que les mineurs autorisés à participer au </w:t>
+      </w:r>
+      <w:proofErr w:type="spellStart"/>
+      <w:r>
+        <w:rPr>
+          <w:iCs/>
+          <w:highlight w:val="yellow"/>
+          <w:lang w:val="fr-CH"/>
+        </w:rPr>
+        <w:t>hashag</w:t>
+      </w:r>
+      <w:proofErr w:type="spellEnd"/>
+      <w:r>
+        <w:rPr>
+          <w:iCs/>
+          <w:highlight w:val="yellow"/>
+          <w:lang w:val="fr-CH"/>
+        </w:rPr>
+        <w:t xml:space="preserve"> sont ceux qui auront ‘brûlé’ (= expédié à une adresse blockchain inconnue) le plus grand nombre de </w:t>
+      </w:r>
+      <w:proofErr w:type="spellStart"/>
+      <w:r>
+        <w:rPr>
+          <w:iCs/>
+          <w:highlight w:val="yellow"/>
+          <w:lang w:val="fr-CH"/>
+        </w:rPr>
+        <w:t>tokens</w:t>
+      </w:r>
+      <w:proofErr w:type="spellEnd"/>
+      <w:r>
+        <w:rPr>
+          <w:iCs/>
+          <w:highlight w:val="yellow"/>
+          <w:lang w:val="fr-CH"/>
+        </w:rPr>
+        <w:t>.</w:t>
+      </w:r>
+      <w:r>
+        <w:rPr>
+          <w:iCs/>
+          <w:highlight w:val="yellow"/>
+          <w:lang w:val="fr-CH"/>
+        </w:rPr>
+        <w:t xml:space="preserve"> </w:t>
+      </w:r>
+    </w:p>
+    <w:p>
+      <w:pPr>
+        <w:rPr>
+          <w:highlight w:val="yellow"/>
+          <w:lang w:val="fr-CH"/>
+        </w:rPr>
+      </w:pPr>
+    </w:p>
+    <w:p>
+      <w:pPr>
+        <w:ind w:left="720"/>
+        <w:rPr>
+          <w:highlight w:val="yellow"/>
+          <w:lang w:val="fr-CH"/>
+        </w:rPr>
+      </w:pPr>
+      <w:r>
+        <w:rPr>
+          <w:highlight w:val="yellow"/>
+          <w:lang w:val="fr-CH"/>
+        </w:rPr>
+        <w:t xml:space="preserve">Il semble que POS et POB sont deux méthodes non pas différentes de POW, mais qui la complètent, dans la mesure où elles limitent le nombre de mineurs autorisés à participer au </w:t>
+      </w:r>
+      <w:proofErr w:type="spellStart"/>
+      <w:r>
+        <w:rPr>
+          <w:highlight w:val="yellow"/>
+          <w:lang w:val="fr-CH"/>
+        </w:rPr>
+        <w:t>hashage</w:t>
+      </w:r>
+      <w:proofErr w:type="spellEnd"/>
+      <w:r>
+        <w:rPr>
+          <w:highlight w:val="yellow"/>
+          <w:lang w:val="fr-CH"/>
+        </w:rPr>
+        <w:t xml:space="preserve">, sur la base de l’argument de la grande quantité d’énergie ‘inutile’ dépensée par tous les mineurs qui n’ont pas gagné la course POW, mais ont quand même utilisé </w:t>
+      </w:r>
+      <w:proofErr w:type="gramStart"/>
+      <w:r>
+        <w:rPr>
+          <w:highlight w:val="yellow"/>
+          <w:lang w:val="fr-CH"/>
+        </w:rPr>
+        <w:t>un grande énergie</w:t>
+      </w:r>
+      <w:proofErr w:type="gramEnd"/>
+      <w:r>
+        <w:rPr>
+          <w:highlight w:val="yellow"/>
+          <w:lang w:val="fr-CH"/>
+        </w:rPr>
+        <w:t xml:space="preserve"> pour tente d’y parvenir.</w:t>
+      </w:r>
+    </w:p>
+    <w:p>
+      <w:pPr>
+        <w:rPr>
+          <w:lang w:val="fr-CH"/>
+        </w:rPr>
+      </w:pPr>
+    </w:p>
     <w:p>
       <w:pPr>
         <w:rPr>
@@ -6643,17 +7246,38 @@
       </w:hyperlink>
     </w:p>
     <w:p>
-      <w:r>
-        <w:rPr>
-          <w:lang w:val="fr-CH"/>
+      <w:pPr>
+        <w:rPr>
+          <w:lang w:val="fr-CH"/>
+        </w:rPr>
+      </w:pPr>
+      <w:r>
+        <w:rPr>
+          <w:lang w:val="fr-CH"/>
+        </w:rPr>
+        <w:t xml:space="preserve">                 </w:t>
+      </w:r>
+    </w:p>
+    <w:p>
+      <w:pPr>
+        <w:spacing w:line="240" w:lineRule="auto"/>
+        <w:rPr>
+          <w:lang w:val="fr-CH"/>
+        </w:rPr>
+      </w:pPr>
+      <w:r>
+        <w:rPr>
+          <w:lang w:val="fr-CH"/>
+        </w:rPr>
+        <w:br w:type="page"/>
+      </w:r>
+    </w:p>
+    <w:p>
+      <w:r>
+        <w:rPr>
+          <w:noProof/>
         </w:rPr>
         <w:lastRenderedPageBreak/>
-        <w:t xml:space="preserve">                 </w:t>
-      </w:r>
-      <w:r>
-        <w:rPr>
-          <w:noProof/>
-        </w:rPr>
         <w:drawing>
           <wp:inline distT="0" distB="0" distL="0" distR="0" wp14:anchorId="6F3E0E68" wp14:editId="4BC4BFAD">
             <wp:extent cx="5353050" cy="8572500"/>
@@ -8274,6 +8898,118 @@
     </w:lvl>
   </w:abstractNum>
   <w:abstractNum w:abstractNumId="11" w15:restartNumberingAfterBreak="0">
+    <w:nsid w:val="590E4031"/>
+    <w:multiLevelType w:val="hybridMultilevel"/>
+    <w:tmpl w:val="0E0E825C"/>
+    <w:lvl w:ilvl="0" w:tplc="56BCBE46">
+      <w:numFmt w:val="bullet"/>
+      <w:lvlText w:val="-"/>
+      <w:lvlJc w:val="left"/>
+      <w:pPr>
+        <w:ind w:left="720" w:hanging="360"/>
+      </w:pPr>
+      <w:rPr>
+        <w:rFonts w:ascii="Arial" w:eastAsiaTheme="minorHAnsi" w:hAnsi="Arial" w:cs="Arial" w:hint="default"/>
+      </w:rPr>
+    </w:lvl>
+    <w:lvl w:ilvl="1" w:tplc="04090003" w:tentative="1">
+      <w:start w:val="1"/>
+      <w:numFmt w:val="bullet"/>
+      <w:lvlText w:val="o"/>
+      <w:lvlJc w:val="left"/>
+      <w:pPr>
+        <w:ind w:left="1440" w:hanging="360"/>
+      </w:pPr>
+      <w:rPr>
+        <w:rFonts w:ascii="Courier New" w:hAnsi="Courier New" w:cs="Courier New" w:hint="default"/>
+      </w:rPr>
+    </w:lvl>
+    <w:lvl w:ilvl="2" w:tplc="04090005" w:tentative="1">
+      <w:start w:val="1"/>
+      <w:numFmt w:val="bullet"/>
+      <w:lvlText w:val=""/>
+      <w:lvlJc w:val="left"/>
+      <w:pPr>
+        <w:ind w:left="2160" w:hanging="360"/>
+      </w:pPr>
+      <w:rPr>
+        <w:rFonts w:ascii="Wingdings" w:hAnsi="Wingdings" w:hint="default"/>
+      </w:rPr>
+    </w:lvl>
+    <w:lvl w:ilvl="3" w:tplc="04090001" w:tentative="1">
+      <w:start w:val="1"/>
+      <w:numFmt w:val="bullet"/>
+      <w:lvlText w:val=""/>
+      <w:lvlJc w:val="left"/>
+      <w:pPr>
+        <w:ind w:left="2880" w:hanging="360"/>
+      </w:pPr>
+      <w:rPr>
+        <w:rFonts w:ascii="Symbol" w:hAnsi="Symbol" w:hint="default"/>
+      </w:rPr>
+    </w:lvl>
+    <w:lvl w:ilvl="4" w:tplc="04090003" w:tentative="1">
+      <w:start w:val="1"/>
+      <w:numFmt w:val="bullet"/>
+      <w:lvlText w:val="o"/>
+      <w:lvlJc w:val="left"/>
+      <w:pPr>
+        <w:ind w:left="3600" w:hanging="360"/>
+      </w:pPr>
+      <w:rPr>
+        <w:rFonts w:ascii="Courier New" w:hAnsi="Courier New" w:cs="Courier New" w:hint="default"/>
+      </w:rPr>
+    </w:lvl>
+    <w:lvl w:ilvl="5" w:tplc="04090005" w:tentative="1">
+      <w:start w:val="1"/>
+      <w:numFmt w:val="bullet"/>
+      <w:lvlText w:val=""/>
+      <w:lvlJc w:val="left"/>
+      <w:pPr>
+        <w:ind w:left="4320" w:hanging="360"/>
+      </w:pPr>
+      <w:rPr>
+        <w:rFonts w:ascii="Wingdings" w:hAnsi="Wingdings" w:hint="default"/>
+      </w:rPr>
+    </w:lvl>
+    <w:lvl w:ilvl="6" w:tplc="04090001" w:tentative="1">
+      <w:start w:val="1"/>
+      <w:numFmt w:val="bullet"/>
+      <w:lvlText w:val=""/>
+      <w:lvlJc w:val="left"/>
+      <w:pPr>
+        <w:ind w:left="5040" w:hanging="360"/>
+      </w:pPr>
+      <w:rPr>
+        <w:rFonts w:ascii="Symbol" w:hAnsi="Symbol" w:hint="default"/>
+      </w:rPr>
+    </w:lvl>
+    <w:lvl w:ilvl="7" w:tplc="04090003" w:tentative="1">
+      <w:start w:val="1"/>
+      <w:numFmt w:val="bullet"/>
+      <w:lvlText w:val="o"/>
+      <w:lvlJc w:val="left"/>
+      <w:pPr>
+        <w:ind w:left="5760" w:hanging="360"/>
+      </w:pPr>
+      <w:rPr>
+        <w:rFonts w:ascii="Courier New" w:hAnsi="Courier New" w:cs="Courier New" w:hint="default"/>
+      </w:rPr>
+    </w:lvl>
+    <w:lvl w:ilvl="8" w:tplc="04090005" w:tentative="1">
+      <w:start w:val="1"/>
+      <w:numFmt w:val="bullet"/>
+      <w:lvlText w:val=""/>
+      <w:lvlJc w:val="left"/>
+      <w:pPr>
+        <w:ind w:left="6480" w:hanging="360"/>
+      </w:pPr>
+      <w:rPr>
+        <w:rFonts w:ascii="Wingdings" w:hAnsi="Wingdings" w:hint="default"/>
+      </w:rPr>
+    </w:lvl>
+  </w:abstractNum>
+  <w:abstractNum w:abstractNumId="12" w15:restartNumberingAfterBreak="0">
     <w:nsid w:val="6C6C4814"/>
     <w:multiLevelType w:val="multilevel"/>
     <w:tmpl w:val="FA8C5152"/>
@@ -8408,7 +9144,7 @@
     <w:abstractNumId w:val="6"/>
   </w:num>
   <w:num w:numId="8">
-    <w:abstractNumId w:val="11"/>
+    <w:abstractNumId w:val="12"/>
   </w:num>
   <w:num w:numId="9">
     <w:abstractNumId w:val="1"/>
@@ -8421,6 +9157,9 @@
   </w:num>
   <w:num w:numId="12">
     <w:abstractNumId w:val="5"/>
+  </w:num>
+  <w:num w:numId="13">
+    <w:abstractNumId w:val="11"/>
   </w:num>
 </w:numbering>
 </file>
@@ -9362,7 +10101,7 @@
 </file>
 
 <file path=customXml/itemProps1.xml><?xml version="1.0" encoding="utf-8"?>
-<ds:datastoreItem xmlns:ds="http://schemas.openxmlformats.org/officeDocument/2006/customXml" ds:itemID="{07914AB9-C699-48A5-9FD7-801896341435}">
+<ds:datastoreItem xmlns:ds="http://schemas.openxmlformats.org/officeDocument/2006/customXml" ds:itemID="{9BC838F4-7DEF-4637-BE1B-C87A40D7878E}">
   <ds:schemaRefs>
     <ds:schemaRef ds:uri="http://schemas.openxmlformats.org/officeDocument/2006/bibliography"/>
   </ds:schemaRefs>

--- a/pmt_crypto.docx
+++ b/pmt_crypto.docx
@@ -1,6 +1,6 @@
 
 <file path=word/document.xml><?xml version="1.0" encoding="utf-8"?>
-<w:document xmlns:wpc="http://schemas.microsoft.com/office/word/2010/wordprocessingCanvas" xmlns:cx="http://schemas.microsoft.com/office/drawing/2014/chartex" xmlns:cx1="http://schemas.microsoft.com/office/drawing/2015/9/8/chartex" xmlns:mc="http://schemas.openxmlformats.org/markup-compatibility/2006" xmlns:o="urn:schemas-microsoft-com:office:office" xmlns:r="http://schemas.openxmlformats.org/officeDocument/2006/relationships" xmlns:m="http://schemas.openxmlformats.org/officeDocument/2006/math" xmlns:v="urn:schemas-microsoft-com:vml" xmlns:wp14="http://schemas.microsoft.com/office/word/2010/wordprocessingDrawing" xmlns:wp="http://schemas.openxmlformats.org/drawingml/2006/wordprocessingDrawing" xmlns:w10="urn:schemas-microsoft-com:office:word" xmlns:w="http://schemas.openxmlformats.org/wordprocessingml/2006/main" xmlns:w14="http://schemas.microsoft.com/office/word/2010/wordml" xmlns:w15="http://schemas.microsoft.com/office/word/2012/wordml" xmlns:w16se="http://schemas.microsoft.com/office/word/2015/wordml/symex" xmlns:wpg="http://schemas.microsoft.com/office/word/2010/wordprocessingGroup" xmlns:wpi="http://schemas.microsoft.com/office/word/2010/wordprocessingInk" xmlns:wne="http://schemas.microsoft.com/office/word/2006/wordml" xmlns:wps="http://schemas.microsoft.com/office/word/2010/wordprocessingShape" mc:Ignorable="w14 w15 w16se wp14">
+<w:document xmlns:wpc="http://schemas.microsoft.com/office/word/2010/wordprocessingCanvas" xmlns:cx="http://schemas.microsoft.com/office/drawing/2014/chartex" xmlns:cx1="http://schemas.microsoft.com/office/drawing/2015/9/8/chartex" xmlns:cx2="http://schemas.microsoft.com/office/drawing/2015/10/21/chartex" xmlns:cx3="http://schemas.microsoft.com/office/drawing/2016/5/9/chartex" xmlns:cx4="http://schemas.microsoft.com/office/drawing/2016/5/10/chartex" xmlns:cx5="http://schemas.microsoft.com/office/drawing/2016/5/11/chartex" xmlns:cx6="http://schemas.microsoft.com/office/drawing/2016/5/12/chartex" xmlns:cx7="http://schemas.microsoft.com/office/drawing/2016/5/13/chartex" xmlns:cx8="http://schemas.microsoft.com/office/drawing/2016/5/14/chartex" xmlns:mc="http://schemas.openxmlformats.org/markup-compatibility/2006" xmlns:aink="http://schemas.microsoft.com/office/drawing/2016/ink" xmlns:am3d="http://schemas.microsoft.com/office/drawing/2017/model3d" xmlns:o="urn:schemas-microsoft-com:office:office" xmlns:r="http://schemas.openxmlformats.org/officeDocument/2006/relationships" xmlns:m="http://schemas.openxmlformats.org/officeDocument/2006/math" xmlns:v="urn:schemas-microsoft-com:vml" xmlns:wp14="http://schemas.microsoft.com/office/word/2010/wordprocessingDrawing" xmlns:wp="http://schemas.openxmlformats.org/drawingml/2006/wordprocessingDrawing" xmlns:w10="urn:schemas-microsoft-com:office:word" xmlns:w="http://schemas.openxmlformats.org/wordprocessingml/2006/main" xmlns:w14="http://schemas.microsoft.com/office/word/2010/wordml" xmlns:w15="http://schemas.microsoft.com/office/word/2012/wordml" xmlns:w16cid="http://schemas.microsoft.com/office/word/2016/wordml/cid" xmlns:w16se="http://schemas.microsoft.com/office/word/2015/wordml/symex" xmlns:wpg="http://schemas.microsoft.com/office/word/2010/wordprocessingGroup" xmlns:wpi="http://schemas.microsoft.com/office/word/2010/wordprocessingInk" xmlns:wne="http://schemas.microsoft.com/office/word/2006/wordml" xmlns:wps="http://schemas.microsoft.com/office/word/2010/wordprocessingShape" mc:Ignorable="w14 w15 w16se w16cid wp14">
   <w:body>
     <w:p>
       <w:pPr>
@@ -265,16 +265,8 @@
         <w:rPr>
           <w:lang w:val="fr-CH"/>
         </w:rPr>
-        <w:t>M</w:t>
-      </w:r>
-      <w:proofErr w:type="gramStart"/>
-      <w:r>
-        <w:rPr>
-          <w:lang w:val="fr-CH"/>
-        </w:rPr>
-        <w:t>2..</w:t>
-      </w:r>
-      <w:proofErr w:type="gramEnd"/>
+        <w:t>M2..</w:t>
+      </w:r>
       <w:r>
         <w:rPr>
           <w:lang w:val="fr-CH"/>
@@ -1277,7 +1269,6 @@
         </w:rPr>
       </w:pPr>
       <w:proofErr w:type="spellStart"/>
-      <w:proofErr w:type="gramStart"/>
       <w:r>
         <w:rPr>
           <w:i/>
@@ -1287,7 +1278,6 @@
         <w:t>pmt</w:t>
       </w:r>
       <w:proofErr w:type="spellEnd"/>
-      <w:proofErr w:type="gramEnd"/>
       <w:r>
         <w:rPr>
           <w:i/>
@@ -1663,21 +1653,7 @@
         <w:rPr>
           <w:lang w:val="fr-CH"/>
         </w:rPr>
-        <w:t xml:space="preserve"> (= nœuds de la </w:t>
-      </w:r>
-      <w:proofErr w:type="spellStart"/>
-      <w:r>
-        <w:rPr>
-          <w:lang w:val="fr-CH"/>
-        </w:rPr>
-        <w:t>blockchain</w:t>
-      </w:r>
-      <w:proofErr w:type="spellEnd"/>
-      <w:r>
-        <w:rPr>
-          <w:lang w:val="fr-CH"/>
-        </w:rPr>
-        <w:t>)</w:t>
+        <w:t xml:space="preserve"> (= nœuds de la blockchain)</w:t>
       </w:r>
     </w:p>
     <w:p>
@@ -1794,14 +1770,12 @@
           <w:lang w:val="fr-CH"/>
         </w:rPr>
       </w:pPr>
-      <w:proofErr w:type="gramStart"/>
       <w:r>
         <w:rPr>
           <w:lang w:val="fr-CH"/>
         </w:rPr>
         <w:t>création</w:t>
       </w:r>
-      <w:proofErr w:type="gramEnd"/>
       <w:r>
         <w:rPr>
           <w:lang w:val="fr-CH"/>
@@ -1826,7 +1800,6 @@
           <w:lang w:val="fr-CH"/>
         </w:rPr>
       </w:pPr>
-      <w:proofErr w:type="gramStart"/>
       <w:r>
         <w:rPr>
           <w:lang w:val="fr-CH"/>
@@ -1837,14 +1810,7 @@
         <w:rPr>
           <w:lang w:val="fr-CH"/>
         </w:rPr>
-        <w:t>algorithme</w:t>
-      </w:r>
-      <w:proofErr w:type="gramEnd"/>
-      <w:r>
-        <w:rPr>
-          <w:lang w:val="fr-CH"/>
-        </w:rPr>
-        <w:t xml:space="preserve"> attribue des bitcoins de manière prédéterminée</w:t>
+        <w:t>algorithme attribue des bitcoins de manière prédéterminée</w:t>
       </w:r>
       <w:r>
         <w:rPr>
@@ -1864,19 +1830,11 @@
           <w:lang w:val="fr-CH"/>
         </w:rPr>
       </w:pPr>
-      <w:proofErr w:type="gramStart"/>
-      <w:r>
-        <w:rPr>
-          <w:lang w:val="fr-CH"/>
-        </w:rPr>
-        <w:t>montant</w:t>
-      </w:r>
-      <w:proofErr w:type="gramEnd"/>
-      <w:r>
-        <w:rPr>
-          <w:lang w:val="fr-CH"/>
-        </w:rPr>
-        <w:t xml:space="preserve"> de bitcoins attribué</w:t>
+      <w:r>
+        <w:rPr>
+          <w:lang w:val="fr-CH"/>
+        </w:rPr>
+        <w:t>montant de bitcoins attribué</w:t>
       </w:r>
       <w:r>
         <w:rPr>
@@ -1888,39 +1846,26 @@
         <w:rPr>
           <w:lang w:val="fr-CH"/>
         </w:rPr>
-        <w:t xml:space="preserve"> par nouveau bloc miné divisé par </w:t>
-      </w:r>
-      <w:r>
-        <w:rPr>
-          <w:lang w:val="fr-CH"/>
-        </w:rPr>
-        <w:t xml:space="preserve">deux tous les 210'000 blocs (env. 1 </w:t>
-      </w:r>
-      <w:r>
-        <w:rPr>
-          <w:lang w:val="fr-CH"/>
-        </w:rPr>
-        <w:t xml:space="preserve">nouveau bloc apporté à la </w:t>
-      </w:r>
-      <w:proofErr w:type="spellStart"/>
-      <w:r>
-        <w:rPr>
-          <w:lang w:val="fr-CH"/>
-        </w:rPr>
-        <w:t>bl</w:t>
-      </w:r>
-      <w:r>
-        <w:rPr>
-          <w:lang w:val="fr-CH"/>
-        </w:rPr>
-        <w:t>ockchain</w:t>
-      </w:r>
-      <w:proofErr w:type="spellEnd"/>
-      <w:r>
-        <w:rPr>
-          <w:lang w:val="fr-CH"/>
-        </w:rPr>
-        <w:t xml:space="preserve"> toutes les six minutes)</w:t>
+        <w:t xml:space="preserve"> par nouveau bloc miné divisé par deux tous les 210'000 blocs (env. 1 nouveau bloc apporté à la blockchain toutes les six</w:t>
+      </w:r>
+      <w:r>
+        <w:rPr>
+          <w:lang w:val="fr-CH"/>
+        </w:rPr>
+        <w:t>/</w:t>
+      </w:r>
+      <w:r>
+        <w:rPr>
+          <w:highlight w:val="yellow"/>
+          <w:lang w:val="fr-CH"/>
+        </w:rPr>
+        <w:t>dix</w:t>
+      </w:r>
+      <w:r>
+        <w:rPr>
+          <w:lang w:val="fr-CH"/>
+        </w:rPr>
+        <w:t xml:space="preserve"> minutes)</w:t>
       </w:r>
     </w:p>
     <w:p>
@@ -1934,19 +1879,17 @@
           <w:lang w:val="fr-CH"/>
         </w:rPr>
       </w:pPr>
-      <w:proofErr w:type="gramStart"/>
-      <w:r>
-        <w:rPr>
-          <w:lang w:val="fr-CH"/>
-        </w:rPr>
-        <w:t>maximum</w:t>
-      </w:r>
-      <w:proofErr w:type="gramEnd"/>
-      <w:r>
-        <w:rPr>
-          <w:lang w:val="fr-CH"/>
-        </w:rPr>
-        <w:t xml:space="preserve"> de 21 millions de bitcoins attribuable</w:t>
+      <w:r>
+        <w:rPr>
+          <w:lang w:val="fr-CH"/>
+        </w:rPr>
+        <w:t>maximum de 21 millions de bitcoins attribuable</w:t>
+      </w:r>
+      <w:r>
+        <w:rPr>
+          <w:lang w:val="fr-CH"/>
+        </w:rPr>
+        <w:t xml:space="preserve"> (sera atteint en 2141)</w:t>
       </w:r>
     </w:p>
     <w:p>
@@ -1960,7 +1903,6 @@
           <w:lang w:val="fr-CH"/>
         </w:rPr>
       </w:pPr>
-      <w:proofErr w:type="gramStart"/>
       <w:r>
         <w:rPr>
           <w:lang w:val="fr-CH"/>
@@ -1971,14 +1913,7 @@
         <w:rPr>
           <w:lang w:val="fr-CH"/>
         </w:rPr>
-        <w:t>ors</w:t>
-      </w:r>
-      <w:proofErr w:type="gramEnd"/>
-      <w:r>
-        <w:rPr>
-          <w:lang w:val="fr-CH"/>
-        </w:rPr>
-        <w:t xml:space="preserve"> de la création d</w:t>
+        <w:t>ors de la création d</w:t>
       </w:r>
       <w:r>
         <w:rPr>
@@ -2023,16 +1958,8 @@
         <w:rPr>
           <w:lang w:val="fr-CH"/>
         </w:rPr>
-        <w:t xml:space="preserve"> a été sélectionné comme déterminant le contenu de la </w:t>
-      </w:r>
-      <w:proofErr w:type="spellStart"/>
-      <w:r>
-        <w:rPr>
-          <w:lang w:val="fr-CH"/>
-        </w:rPr>
-        <w:t>blockchain</w:t>
-      </w:r>
-      <w:proofErr w:type="spellEnd"/>
+        <w:t xml:space="preserve"> a été sélectionné comme déterminant le contenu de la blockchain</w:t>
+      </w:r>
     </w:p>
     <w:p>
       <w:pPr>
@@ -2045,7 +1972,6 @@
           <w:lang w:val="fr-CH"/>
         </w:rPr>
       </w:pPr>
-      <w:proofErr w:type="gramStart"/>
       <w:r>
         <w:rPr>
           <w:lang w:val="fr-CH"/>
@@ -2056,14 +1982,53 @@
         <w:rPr>
           <w:lang w:val="fr-CH"/>
         </w:rPr>
-        <w:t>es</w:t>
-      </w:r>
-      <w:proofErr w:type="gramEnd"/>
-      <w:r>
-        <w:rPr>
-          <w:lang w:val="fr-CH"/>
-        </w:rPr>
-        <w:t xml:space="preserve"> mineurs peuvent également être payés en frais de transactions</w:t>
+        <w:t>es mineurs</w:t>
+      </w:r>
+      <w:r>
+        <w:rPr>
+          <w:lang w:val="fr-CH"/>
+        </w:rPr>
+        <w:t xml:space="preserve"> sont</w:t>
+      </w:r>
+      <w:r>
+        <w:rPr>
+          <w:lang w:val="fr-CH"/>
+        </w:rPr>
+        <w:t xml:space="preserve"> également payés en frais de transactions</w:t>
+      </w:r>
+      <w:r>
+        <w:rPr>
+          <w:lang w:val="fr-CH"/>
+        </w:rPr>
+        <w:t xml:space="preserve"> (prélevés sur le montant de la transaction, </w:t>
+      </w:r>
+      <w:proofErr w:type="spellStart"/>
+      <w:r>
+        <w:rPr>
+          <w:lang w:val="fr-CH"/>
+        </w:rPr>
+        <w:t>cf</w:t>
+      </w:r>
+      <w:proofErr w:type="spellEnd"/>
+      <w:r>
+        <w:rPr>
+          <w:lang w:val="fr-CH"/>
+        </w:rPr>
+        <w:t xml:space="preserve"> ex. </w:t>
+      </w:r>
+      <w:hyperlink r:id="rId8" w:history="1">
+        <w:r>
+          <w:rPr>
+            <w:rStyle w:val="Lienhypertexte"/>
+          </w:rPr>
+          <w:t>https://www.blockchain.com/btc/address/1GzJPqJbXTJpDhN5EUUVaF2wqBsFdVGkrX</w:t>
+        </w:r>
+      </w:hyperlink>
+      <w:r>
+        <w:rPr>
+          <w:lang w:val="fr-CH"/>
+        </w:rPr>
+        <w:t>)</w:t>
       </w:r>
       <w:r>
         <w:rPr>
@@ -2077,25 +2042,7 @@
           <w:highlight w:val="yellow"/>
           <w:lang w:val="fr-CH"/>
         </w:rPr>
-        <w:t>QUAND</w:t>
-      </w:r>
-      <w:r>
-        <w:rPr>
-          <w:color w:val="FF0000"/>
-          <w:highlight w:val="yellow"/>
-          <w:lang w:val="fr-CH"/>
-        </w:rPr>
-        <w:t>, PRELEVE SUR MONTANT TRANSACTION</w:t>
-      </w:r>
-      <w:bookmarkStart w:id="1" w:name="_GoBack"/>
-      <w:bookmarkEnd w:id="1"/>
-      <w:r>
-        <w:rPr>
-          <w:color w:val="FF0000"/>
-          <w:highlight w:val="yellow"/>
-          <w:lang w:val="fr-CH"/>
-        </w:rPr>
-        <w:t> ??</w:t>
+        <w:t>TOUS OU SEULEMENT GAGNANT ?</w:t>
       </w:r>
       <w:r>
         <w:rPr>
@@ -2159,7 +2106,15 @@
           <w:iCs/>
           <w:lang w:val="fr-CH"/>
         </w:rPr>
-        <w:t>~ no de compte = adresse</w:t>
+        <w:t xml:space="preserve">~ no de compte = </w:t>
+      </w:r>
+      <w:r>
+        <w:rPr>
+          <w:i/>
+          <w:iCs/>
+          <w:lang w:val="fr-CH"/>
+        </w:rPr>
+        <w:t>adresse</w:t>
       </w:r>
       <w:r>
         <w:rPr>
@@ -2174,22 +2129,58 @@
         <w:rPr>
           <w:lang w:val="fr-CH"/>
         </w:rPr>
-        <w:t xml:space="preserve">) =&gt; historique de toutes les transactions (apparaît dans </w:t>
-      </w:r>
-      <w:proofErr w:type="spellStart"/>
-      <w:r>
-        <w:rPr>
-          <w:lang w:val="fr-CH"/>
-        </w:rPr>
-        <w:t>blockchain</w:t>
-      </w:r>
-      <w:proofErr w:type="spellEnd"/>
+        <w:t>) =&gt; historique de toutes les transactions</w:t>
+      </w:r>
+      <w:r>
+        <w:rPr>
+          <w:lang w:val="fr-CH"/>
+        </w:rPr>
+        <w:t xml:space="preserve">, version </w:t>
+      </w:r>
+      <w:proofErr w:type="spellStart"/>
+      <w:r>
+        <w:rPr>
+          <w:lang w:val="fr-CH"/>
+        </w:rPr>
+        <w:t>hashée</w:t>
+      </w:r>
+      <w:proofErr w:type="spellEnd"/>
+      <w:r>
+        <w:rPr>
+          <w:lang w:val="fr-CH"/>
+        </w:rPr>
+        <w:t xml:space="preserve"> de la clé privée</w:t>
+      </w:r>
+      <w:r>
+        <w:rPr>
+          <w:lang w:val="fr-CH"/>
+        </w:rPr>
+        <w:t xml:space="preserve"> (</w:t>
+      </w:r>
+      <w:r>
+        <w:rPr>
+          <w:lang w:val="fr-CH"/>
+        </w:rPr>
+        <w:t xml:space="preserve">clé publique </w:t>
+      </w:r>
+      <w:r>
+        <w:rPr>
+          <w:lang w:val="fr-CH"/>
+        </w:rPr>
+        <w:t>apparaît dans blockchain</w:t>
+      </w:r>
       <w:r>
         <w:rPr>
           <w:lang w:val="fr-CH"/>
         </w:rPr>
         <w:t xml:space="preserve"> en version </w:t>
       </w:r>
+      <w:r>
+        <w:rPr>
+          <w:lang w:val="fr-CH"/>
+        </w:rPr>
+        <w:t xml:space="preserve">également </w:t>
+      </w:r>
       <w:proofErr w:type="spellStart"/>
       <w:r>
         <w:rPr>
@@ -2202,6 +2193,18 @@
         <w:rPr>
           <w:lang w:val="fr-CH"/>
         </w:rPr>
+        <w:t>, l’</w:t>
+      </w:r>
+      <w:r>
+        <w:rPr>
+          <w:lang w:val="fr-CH"/>
+        </w:rPr>
+        <w:t>adresse $crypto</w:t>
+      </w:r>
+      <w:r>
+        <w:rPr>
+          <w:lang w:val="fr-CH"/>
+        </w:rPr>
         <w:t xml:space="preserve">, </w:t>
       </w:r>
       <w:proofErr w:type="spellStart"/>
@@ -2216,23 +2219,9 @@
         <w:rPr>
           <w:lang w:val="fr-CH"/>
         </w:rPr>
-        <w:t xml:space="preserve"> </w:t>
-      </w:r>
-      <w:proofErr w:type="spellStart"/>
-      <w:r>
-        <w:rPr>
-          <w:lang w:val="fr-CH"/>
-        </w:rPr>
-        <w:t>blockchain</w:t>
-      </w:r>
-      <w:proofErr w:type="spellEnd"/>
-      <w:r>
-        <w:rPr>
-          <w:lang w:val="fr-CH"/>
-        </w:rPr>
-        <w:t xml:space="preserve">-browser : </w:t>
-      </w:r>
-      <w:hyperlink r:id="rId8" w:history="1">
+        <w:t xml:space="preserve"> blockchain-browser : </w:t>
+      </w:r>
+      <w:hyperlink r:id="rId9" w:history="1">
         <w:r>
           <w:rPr>
             <w:rStyle w:val="Lienhypertexte"/>
@@ -2264,19 +2253,11 @@
           <w:lang w:val="fr-CH"/>
         </w:rPr>
       </w:pPr>
-      <w:proofErr w:type="gramStart"/>
-      <w:r>
-        <w:rPr>
-          <w:lang w:val="fr-CH"/>
-        </w:rPr>
-        <w:t>clé</w:t>
-      </w:r>
-      <w:proofErr w:type="gramEnd"/>
-      <w:r>
-        <w:rPr>
-          <w:lang w:val="fr-CH"/>
-        </w:rPr>
-        <w:t xml:space="preserve"> privée (</w:t>
+      <w:r>
+        <w:rPr>
+          <w:lang w:val="fr-CH"/>
+        </w:rPr>
+        <w:t>clé privée (</w:t>
       </w:r>
       <w:r>
         <w:rPr>
@@ -2308,165 +2289,12 @@
       </w:pPr>
       <w:r>
         <w:rPr>
-          <w:lang w:val="fr-CH"/>
-        </w:rPr>
-        <w:t>Lien clé privée – clé publique – adresse $crypto</w:t>
-      </w:r>
-    </w:p>
-    <w:p>
-      <w:pPr>
-        <w:rPr>
-          <w:lang w:val="fr-CH"/>
-        </w:rPr>
-      </w:pPr>
-    </w:p>
-    <w:p>
-      <w:pPr>
-        <w:pStyle w:val="Paragraphedeliste"/>
-        <w:numPr>
-          <w:ilvl w:val="0"/>
-          <w:numId w:val="4"/>
-        </w:numPr>
-        <w:rPr>
-          <w:lang w:val="fr-CH"/>
-        </w:rPr>
-      </w:pPr>
-      <w:proofErr w:type="gramStart"/>
-      <w:r>
-        <w:rPr>
-          <w:lang w:val="fr-CH"/>
-        </w:rPr>
-        <w:t>clé</w:t>
-      </w:r>
-      <w:proofErr w:type="gramEnd"/>
-      <w:r>
-        <w:rPr>
-          <w:lang w:val="fr-CH"/>
-        </w:rPr>
-        <w:t xml:space="preserve"> publique : version </w:t>
-      </w:r>
-      <w:proofErr w:type="spellStart"/>
-      <w:r>
-        <w:rPr>
-          <w:lang w:val="fr-CH"/>
-        </w:rPr>
-        <w:t>hashée</w:t>
-      </w:r>
-      <w:proofErr w:type="spellEnd"/>
-      <w:r>
-        <w:rPr>
-          <w:lang w:val="fr-CH"/>
-        </w:rPr>
-        <w:t xml:space="preserve"> de la clé privée </w:t>
-      </w:r>
-    </w:p>
-    <w:p>
-      <w:pPr>
-        <w:pStyle w:val="Paragraphedeliste"/>
-        <w:numPr>
-          <w:ilvl w:val="0"/>
-          <w:numId w:val="4"/>
-        </w:numPr>
-        <w:rPr>
-          <w:lang w:val="fr-CH"/>
-        </w:rPr>
-      </w:pPr>
-      <w:proofErr w:type="gramStart"/>
-      <w:r>
-        <w:rPr>
-          <w:lang w:val="fr-CH"/>
-        </w:rPr>
-        <w:t>adresse</w:t>
-      </w:r>
-      <w:proofErr w:type="gramEnd"/>
-      <w:r>
-        <w:rPr>
-          <w:lang w:val="fr-CH"/>
-        </w:rPr>
-        <w:t xml:space="preserve"> $crypto : version </w:t>
-      </w:r>
-      <w:proofErr w:type="spellStart"/>
-      <w:r>
-        <w:rPr>
-          <w:lang w:val="fr-CH"/>
-        </w:rPr>
-        <w:t>hashée</w:t>
-      </w:r>
-      <w:proofErr w:type="spellEnd"/>
-      <w:r>
-        <w:rPr>
-          <w:lang w:val="fr-CH"/>
-        </w:rPr>
-        <w:t xml:space="preserve"> de la clé publique </w:t>
-      </w:r>
-    </w:p>
-    <w:p>
-      <w:pPr>
-        <w:rPr>
-          <w:lang w:val="fr-CH"/>
-        </w:rPr>
-      </w:pPr>
-    </w:p>
-    <w:p>
-      <w:r>
-        <w:rPr>
-          <w:highlight w:val="yellow"/>
-        </w:rPr>
-        <w:t xml:space="preserve">The script verifies that the provided public key does hash to the hash in </w:t>
-      </w:r>
-      <w:proofErr w:type="spellStart"/>
-      <w:r>
-        <w:rPr>
-          <w:highlight w:val="yellow"/>
-        </w:rPr>
-        <w:t>scriptPubKey</w:t>
-      </w:r>
-      <w:proofErr w:type="spellEnd"/>
-      <w:r>
-        <w:rPr>
-          <w:highlight w:val="yellow"/>
-        </w:rPr>
-        <w:t>, and then it also checks the signature against the public key.</w:t>
-      </w:r>
-    </w:p>
-    <w:p/>
-    <w:p>
-      <w:pPr>
-        <w:rPr>
-          <w:color w:val="FF0000"/>
-          <w:lang w:val="fr-CH"/>
-        </w:rPr>
-      </w:pPr>
-      <w:r>
-        <w:rPr>
-          <w:color w:val="FF0000"/>
-          <w:highlight w:val="yellow"/>
-          <w:lang w:val="fr-CH"/>
-        </w:rPr>
-        <w:t>A VOIR DE PLUS PRES</w:t>
-      </w:r>
-    </w:p>
-    <w:p>
-      <w:pPr>
-        <w:rPr>
-          <w:lang w:val="fr-CH"/>
-        </w:rPr>
-      </w:pPr>
-    </w:p>
-    <w:p>
-      <w:pPr>
-        <w:rPr>
-          <w:lang w:val="fr-CH"/>
-        </w:rPr>
-      </w:pPr>
-      <w:r>
-        <w:rPr>
           <w:noProof/>
         </w:rPr>
         <w:drawing>
-          <wp:inline distT="0" distB="0" distL="0" distR="0">
+          <wp:inline distT="0" distB="0" distL="0" distR="0" wp14:anchorId="7FB74F3B" wp14:editId="366780BF">
             <wp:extent cx="5760720" cy="1557655"/>
-            <wp:effectExtent l="0" t="0" r="0" b="0"/>
+            <wp:effectExtent l="0" t="0" r="0" b="4445"/>
             <wp:docPr id="1" name="Image 1" descr="Bitcoin transaction"/>
             <wp:cNvGraphicFramePr>
               <a:graphicFrameLocks xmlns:a="http://schemas.openxmlformats.org/drawingml/2006/main" noChangeAspect="1"/>
@@ -2481,7 +2309,7 @@
                     </pic:cNvPicPr>
                   </pic:nvPicPr>
                   <pic:blipFill>
-                    <a:blip r:embed="rId9"/>
+                    <a:blip r:embed="rId10"/>
                     <a:stretch>
                       <a:fillRect/>
                     </a:stretch>
@@ -2517,10 +2345,2770 @@
       </w:pPr>
       <w:r>
         <w:rPr>
+          <w:lang w:val="fr-CH"/>
+        </w:rPr>
+        <w:t>Transaction</w:t>
+      </w:r>
+      <w:r>
+        <w:rPr>
+          <w:lang w:val="fr-CH"/>
+        </w:rPr>
+        <w:t>s</w:t>
+      </w:r>
+      <w:r>
+        <w:rPr>
+          <w:lang w:val="fr-CH"/>
+        </w:rPr>
+        <w:t xml:space="preserve"> (bitcoin)</w:t>
+      </w:r>
+    </w:p>
+    <w:p>
+      <w:pPr>
+        <w:rPr>
+          <w:lang w:val="fr-CH"/>
+        </w:rPr>
+      </w:pPr>
+    </w:p>
+    <w:p>
+      <w:pPr>
+        <w:pStyle w:val="Paragraphedeliste"/>
+        <w:numPr>
+          <w:ilvl w:val="0"/>
+          <w:numId w:val="13"/>
+        </w:numPr>
+        <w:rPr>
+          <w:lang w:val="fr-CH"/>
+        </w:rPr>
+      </w:pPr>
+      <w:r>
+        <w:rPr>
+          <w:lang w:val="fr-CH"/>
+        </w:rPr>
+        <w:t>non-cryptées, visibles par tous</w:t>
+      </w:r>
+    </w:p>
+    <w:p>
+      <w:pPr>
+        <w:pStyle w:val="Paragraphedeliste"/>
+        <w:numPr>
+          <w:ilvl w:val="0"/>
+          <w:numId w:val="13"/>
+        </w:numPr>
+        <w:rPr>
+          <w:lang w:val="fr-CH"/>
+        </w:rPr>
+      </w:pPr>
+      <w:r>
+        <w:rPr>
+          <w:lang w:val="fr-CH"/>
+        </w:rPr>
+        <w:t>lien entre transaction</w:t>
+      </w:r>
+      <w:r>
+        <w:rPr>
+          <w:lang w:val="fr-CH"/>
+        </w:rPr>
+        <w:t>s</w:t>
+      </w:r>
+      <w:r>
+        <w:rPr>
+          <w:lang w:val="fr-CH"/>
+        </w:rPr>
+        <w:t> « input » (réception $crypto) et transaction</w:t>
+      </w:r>
+      <w:r>
+        <w:rPr>
+          <w:lang w:val="fr-CH"/>
+        </w:rPr>
+        <w:t>s</w:t>
+      </w:r>
+      <w:r>
+        <w:rPr>
+          <w:lang w:val="fr-CH"/>
+        </w:rPr>
+        <w:t> « output » (utilisation $crypto)</w:t>
+      </w:r>
+      <w:r>
+        <w:rPr>
+          <w:lang w:val="fr-CH"/>
+        </w:rPr>
+        <w:t xml:space="preserve"> via</w:t>
+      </w:r>
+      <w:r>
+        <w:rPr>
+          <w:lang w:val="fr-CH"/>
+        </w:rPr>
+        <w:t xml:space="preserve"> </w:t>
+      </w:r>
+      <w:proofErr w:type="spellStart"/>
+      <w:r>
+        <w:rPr>
+          <w:lang w:val="fr-CH"/>
+        </w:rPr>
+        <w:t>PubkeyScript</w:t>
+      </w:r>
+      <w:proofErr w:type="spellEnd"/>
+      <w:r>
+        <w:rPr>
+          <w:lang w:val="fr-CH"/>
+        </w:rPr>
+        <w:t> </w:t>
+      </w:r>
+      <w:r>
+        <w:rPr>
+          <w:lang w:val="fr-CH"/>
+        </w:rPr>
+        <w:t>et</w:t>
+      </w:r>
+      <w:r>
+        <w:rPr>
+          <w:lang w:val="fr-CH"/>
+        </w:rPr>
+        <w:t xml:space="preserve"> </w:t>
+      </w:r>
+      <w:proofErr w:type="spellStart"/>
+      <w:r>
+        <w:rPr>
+          <w:lang w:val="fr-CH"/>
+        </w:rPr>
+        <w:t>SignatureScript</w:t>
+      </w:r>
+      <w:proofErr w:type="spellEnd"/>
+      <w:r>
+        <w:rPr>
+          <w:lang w:val="fr-CH"/>
+        </w:rPr>
+        <w:t xml:space="preserve"> : </w:t>
+      </w:r>
+      <w:proofErr w:type="spellStart"/>
+      <w:r>
+        <w:rPr>
+          <w:lang w:val="fr-CH"/>
+        </w:rPr>
+        <w:t>SignatureScript</w:t>
+      </w:r>
+      <w:proofErr w:type="spellEnd"/>
+      <w:r>
+        <w:rPr>
+          <w:lang w:val="fr-CH"/>
+        </w:rPr>
+        <w:t xml:space="preserve"> permet d’accéder à fonds</w:t>
+      </w:r>
+      <w:r>
+        <w:rPr>
+          <w:lang w:val="fr-CH"/>
+        </w:rPr>
+        <w:t xml:space="preserve"> reçus</w:t>
+      </w:r>
+      <w:r>
+        <w:rPr>
+          <w:lang w:val="fr-CH"/>
+        </w:rPr>
+        <w:t xml:space="preserve"> </w:t>
+      </w:r>
+      <w:r>
+        <w:rPr>
+          <w:lang w:val="fr-CH"/>
+        </w:rPr>
+        <w:t>sur</w:t>
+      </w:r>
+      <w:r>
+        <w:rPr>
+          <w:lang w:val="fr-CH"/>
+        </w:rPr>
+        <w:t xml:space="preserve"> </w:t>
+      </w:r>
+      <w:proofErr w:type="spellStart"/>
+      <w:r>
+        <w:rPr>
+          <w:lang w:val="fr-CH"/>
+        </w:rPr>
+        <w:t>PubkeyScript</w:t>
+      </w:r>
+      <w:proofErr w:type="spellEnd"/>
+    </w:p>
+    <w:p>
+      <w:pPr>
+        <w:pStyle w:val="Paragraphedeliste"/>
+        <w:numPr>
+          <w:ilvl w:val="0"/>
+          <w:numId w:val="13"/>
+        </w:numPr>
+        <w:rPr>
+          <w:lang w:val="fr-CH"/>
+        </w:rPr>
+      </w:pPr>
+      <w:r>
+        <w:rPr>
+          <w:lang w:val="fr-CH"/>
+        </w:rPr>
+        <w:t xml:space="preserve">lien </w:t>
+      </w:r>
+      <w:proofErr w:type="spellStart"/>
+      <w:r>
+        <w:rPr>
+          <w:lang w:val="fr-CH"/>
+        </w:rPr>
+        <w:t>PubkeyScript</w:t>
+      </w:r>
+      <w:proofErr w:type="spellEnd"/>
+      <w:r>
+        <w:rPr>
+          <w:lang w:val="fr-CH"/>
+        </w:rPr>
+        <w:t xml:space="preserve"> et </w:t>
+      </w:r>
+      <w:proofErr w:type="spellStart"/>
+      <w:r>
+        <w:rPr>
+          <w:lang w:val="fr-CH"/>
+        </w:rPr>
+        <w:t>SignatureScript</w:t>
+      </w:r>
+      <w:proofErr w:type="spellEnd"/>
+      <w:r>
+        <w:rPr>
+          <w:lang w:val="fr-CH"/>
+        </w:rPr>
+        <w:t> </w:t>
+      </w:r>
+    </w:p>
+    <w:p>
+      <w:pPr>
+        <w:pStyle w:val="Paragraphedeliste"/>
+        <w:numPr>
+          <w:ilvl w:val="0"/>
+          <w:numId w:val="13"/>
+        </w:numPr>
+        <w:rPr>
+          <w:highlight w:val="yellow"/>
+          <w:lang w:val="fr-CH"/>
+        </w:rPr>
+      </w:pPr>
+      <w:r>
+        <w:rPr>
+          <w:highlight w:val="yellow"/>
+          <w:lang w:val="fr-CH"/>
+        </w:rPr>
+        <w:lastRenderedPageBreak/>
+        <w:t>Vérifications</w:t>
+      </w:r>
+      <w:r>
+        <w:rPr>
+          <w:highlight w:val="yellow"/>
+          <w:lang w:val="fr-CH"/>
+        </w:rPr>
+        <w:t xml:space="preserve"> </w:t>
+      </w:r>
+      <w:r>
+        <w:rPr>
+          <w:color w:val="FF0000"/>
+          <w:highlight w:val="yellow"/>
+          <w:lang w:val="fr-CH"/>
+        </w:rPr>
+        <w:t>(QUI ?)</w:t>
+      </w:r>
+      <w:r>
+        <w:rPr>
+          <w:highlight w:val="yellow"/>
+          <w:lang w:val="fr-CH"/>
+        </w:rPr>
+        <w:t> :</w:t>
+      </w:r>
+    </w:p>
+    <w:p>
+      <w:pPr>
+        <w:pStyle w:val="Paragraphedeliste"/>
+      </w:pPr>
+      <w:r>
+        <w:rPr>
+          <w:highlight w:val="yellow"/>
+        </w:rPr>
+        <w:t xml:space="preserve">The script verifies that the provided public key does hash to the hash in </w:t>
+      </w:r>
+      <w:proofErr w:type="spellStart"/>
+      <w:r>
+        <w:rPr>
+          <w:highlight w:val="yellow"/>
+        </w:rPr>
+        <w:t>scriptPubKey</w:t>
+      </w:r>
+      <w:proofErr w:type="spellEnd"/>
+      <w:r>
+        <w:rPr>
+          <w:highlight w:val="yellow"/>
+        </w:rPr>
+        <w:t>, and then it also checks the signature against the public key.</w:t>
+      </w:r>
+    </w:p>
+    <w:p>
+      <w:pPr>
+        <w:rPr>
+          <w:highlight w:val="yellow"/>
+        </w:rPr>
+      </w:pPr>
+    </w:p>
+    <w:p>
+      <w:pPr>
+        <w:rPr>
+          <w:color w:val="FF0000"/>
+          <w:lang w:val="fr-CH"/>
+        </w:rPr>
+      </w:pPr>
+      <w:r>
+        <w:rPr>
+          <w:color w:val="FF0000"/>
+          <w:highlight w:val="yellow"/>
+          <w:lang w:val="fr-CH"/>
+        </w:rPr>
+        <w:t>La clé privée est utilisée pour crypter le message qui peut être décrypté au moyen de la clé publique (cryptographie asymétrique)</w:t>
+      </w:r>
+    </w:p>
+    <w:p/>
+    <w:p>
+      <w:pPr>
+        <w:rPr>
+          <w:color w:val="FF0000"/>
+          <w:lang w:val="fr-CH"/>
+        </w:rPr>
+      </w:pPr>
+      <w:r>
+        <w:rPr>
+          <w:color w:val="FF0000"/>
+          <w:highlight w:val="yellow"/>
+          <w:lang w:val="fr-CH"/>
+        </w:rPr>
+        <w:t>A VOIR DE PLUS PRES</w:t>
+      </w:r>
+    </w:p>
+    <w:p>
+      <w:pPr>
+        <w:rPr>
+          <w:lang w:val="fr-CH"/>
+        </w:rPr>
+      </w:pPr>
+    </w:p>
+    <w:p>
+      <w:pPr>
+        <w:rPr>
+          <w:lang w:val="fr-CH"/>
+        </w:rPr>
+      </w:pPr>
+      <w:r>
+        <w:rPr>
+          <w:noProof/>
+        </w:rPr>
+        <w:drawing>
+          <wp:inline distT="0" distB="0" distL="0" distR="0" wp14:anchorId="7CF1F289" wp14:editId="4BE8295D">
+            <wp:extent cx="4295775" cy="6305550"/>
+            <wp:effectExtent l="0" t="0" r="9525" b="0"/>
+            <wp:docPr id="2" name="Image 2"/>
+            <wp:cNvGraphicFramePr>
+              <a:graphicFrameLocks xmlns:a="http://schemas.openxmlformats.org/drawingml/2006/main" noChangeAspect="1"/>
+            </wp:cNvGraphicFramePr>
+            <a:graphic xmlns:a="http://schemas.openxmlformats.org/drawingml/2006/main">
+              <a:graphicData uri="http://schemas.openxmlformats.org/drawingml/2006/picture">
+                <pic:pic xmlns:pic="http://schemas.openxmlformats.org/drawingml/2006/picture">
+                  <pic:nvPicPr>
+                    <pic:cNvPr id="1" name=""/>
+                    <pic:cNvPicPr/>
+                  </pic:nvPicPr>
+                  <pic:blipFill>
+                    <a:blip r:embed="rId11"/>
+                    <a:stretch>
+                      <a:fillRect/>
+                    </a:stretch>
+                  </pic:blipFill>
+                  <pic:spPr>
+                    <a:xfrm>
+                      <a:off x="0" y="0"/>
+                      <a:ext cx="4295775" cy="6305550"/>
+                    </a:xfrm>
+                    <a:prstGeom prst="rect">
+                      <a:avLst/>
+                    </a:prstGeom>
+                  </pic:spPr>
+                </pic:pic>
+              </a:graphicData>
+            </a:graphic>
+          </wp:inline>
+        </w:drawing>
+      </w:r>
+    </w:p>
+    <w:p>
+      <w:pPr>
+        <w:rPr>
+          <w:lang w:val="fr-CH"/>
+        </w:rPr>
+      </w:pPr>
+    </w:p>
+    <w:p>
+      <w:pPr>
+        <w:rPr>
+          <w:lang w:val="fr-CH"/>
+        </w:rPr>
+      </w:pPr>
+    </w:p>
+    <w:p>
+      <w:pPr>
+        <w:pStyle w:val="NormalWeb"/>
+        <w:shd w:val="clear" w:color="auto" w:fill="FFFFFF"/>
+        <w:spacing w:before="0" w:beforeAutospacing="0" w:after="390" w:afterAutospacing="0" w:line="390" w:lineRule="atLeast"/>
+        <w:rPr>
+          <w:rFonts w:ascii="Arial" w:hAnsi="Arial" w:cs="Arial"/>
+          <w:color w:val="222222"/>
+          <w:sz w:val="16"/>
+          <w:szCs w:val="16"/>
+        </w:rPr>
+      </w:pPr>
+      <w:r>
+        <w:rPr>
+          <w:rStyle w:val="lev"/>
+          <w:rFonts w:ascii="Arial" w:hAnsi="Arial" w:cs="Arial"/>
           <w:i/>
-          <w:lang w:val="fr-CH"/>
+          <w:iCs/>
+          <w:color w:val="222222"/>
+          <w:sz w:val="16"/>
+          <w:szCs w:val="16"/>
+        </w:rPr>
+        <w:t xml:space="preserve">Pour aller plus </w:t>
+      </w:r>
+      <w:proofErr w:type="spellStart"/>
+      <w:r>
+        <w:rPr>
+          <w:rStyle w:val="lev"/>
+          <w:rFonts w:ascii="Arial" w:hAnsi="Arial" w:cs="Arial"/>
+          <w:i/>
+          <w:iCs/>
+          <w:color w:val="222222"/>
+          <w:sz w:val="16"/>
+          <w:szCs w:val="16"/>
+        </w:rPr>
+        <w:t>loi</w:t>
+      </w:r>
+      <w:proofErr w:type="spellEnd"/>
+      <w:r>
+        <w:rPr>
+          <w:rStyle w:val="Accentuation"/>
+          <w:rFonts w:ascii="Arial" w:hAnsi="Arial" w:cs="Arial"/>
+          <w:color w:val="222222"/>
+          <w:sz w:val="16"/>
+          <w:szCs w:val="16"/>
+        </w:rPr>
+        <w:t xml:space="preserve"> – En pratique, le portefeuille d’Alice </w:t>
+      </w:r>
+      <w:proofErr w:type="spellStart"/>
+      <w:r>
+        <w:rPr>
+          <w:rStyle w:val="Accentuation"/>
+          <w:rFonts w:ascii="Arial" w:hAnsi="Arial" w:cs="Arial"/>
+          <w:color w:val="222222"/>
+          <w:sz w:val="16"/>
+          <w:szCs w:val="16"/>
+        </w:rPr>
+        <w:t>re-transformer</w:t>
+      </w:r>
+      <w:proofErr w:type="spellEnd"/>
+      <w:r>
+        <w:rPr>
+          <w:rStyle w:val="Accentuation"/>
+          <w:rFonts w:ascii="Arial" w:hAnsi="Arial" w:cs="Arial"/>
+          <w:color w:val="222222"/>
+          <w:sz w:val="16"/>
+          <w:szCs w:val="16"/>
+        </w:rPr>
+        <w:t xml:space="preserve"> l’Adresse Bitcoin en “Public Key Hash” pour créer sa transaction. Rappelons que cette “Public Key Hash” a été </w:t>
+      </w:r>
+      <w:proofErr w:type="spellStart"/>
+      <w:r>
+        <w:rPr>
+          <w:rStyle w:val="Accentuation"/>
+          <w:rFonts w:ascii="Arial" w:hAnsi="Arial" w:cs="Arial"/>
+          <w:color w:val="222222"/>
+          <w:sz w:val="16"/>
+          <w:szCs w:val="16"/>
+        </w:rPr>
+        <w:t>intiallement</w:t>
+      </w:r>
+      <w:proofErr w:type="spellEnd"/>
+      <w:r>
+        <w:rPr>
+          <w:rStyle w:val="Accentuation"/>
+          <w:rFonts w:ascii="Arial" w:hAnsi="Arial" w:cs="Arial"/>
+          <w:color w:val="222222"/>
+          <w:sz w:val="16"/>
+          <w:szCs w:val="16"/>
+        </w:rPr>
+        <w:t xml:space="preserve"> créée par Bob et contient donc les informations de sa clé publique et de sa clé privée. C’est essentiel parce que Bob va utiliser sa clé privée pour obtenir le payement.</w:t>
+      </w:r>
+    </w:p>
+    <w:p>
+      <w:pPr>
+        <w:pStyle w:val="NormalWeb"/>
+        <w:shd w:val="clear" w:color="auto" w:fill="FFFFFF"/>
+        <w:spacing w:before="0" w:beforeAutospacing="0" w:after="390" w:afterAutospacing="0" w:line="390" w:lineRule="atLeast"/>
+        <w:rPr>
+          <w:rFonts w:ascii="Arial" w:hAnsi="Arial" w:cs="Arial"/>
+          <w:color w:val="222222"/>
+          <w:sz w:val="16"/>
+          <w:szCs w:val="16"/>
+        </w:rPr>
+      </w:pPr>
+      <w:r>
+        <w:rPr>
+          <w:rStyle w:val="Accentuation"/>
+          <w:rFonts w:ascii="Arial" w:hAnsi="Arial" w:cs="Arial"/>
+          <w:color w:val="222222"/>
+          <w:sz w:val="16"/>
+          <w:szCs w:val="16"/>
         </w:rPr>
         <w:lastRenderedPageBreak/>
+        <w:t>Alice va utiliser le “Public Key Hash” de Bob pour créer un “</w:t>
+      </w:r>
+      <w:proofErr w:type="spellStart"/>
+      <w:r>
+        <w:rPr>
+          <w:rStyle w:val="Accentuation"/>
+          <w:rFonts w:ascii="Arial" w:hAnsi="Arial" w:cs="Arial"/>
+          <w:color w:val="222222"/>
+          <w:sz w:val="16"/>
+          <w:szCs w:val="16"/>
+        </w:rPr>
+        <w:t>Pubkeyscript</w:t>
+      </w:r>
+      <w:proofErr w:type="spellEnd"/>
+      <w:r>
+        <w:rPr>
+          <w:rStyle w:val="Accentuation"/>
+          <w:rFonts w:ascii="Arial" w:hAnsi="Arial" w:cs="Arial"/>
+          <w:color w:val="222222"/>
+          <w:sz w:val="16"/>
+          <w:szCs w:val="16"/>
+        </w:rPr>
+        <w:t>”. Vous pouvez comprendre le “</w:t>
+      </w:r>
+      <w:proofErr w:type="spellStart"/>
+      <w:r>
+        <w:rPr>
+          <w:rStyle w:val="Accentuation"/>
+          <w:rFonts w:ascii="Arial" w:hAnsi="Arial" w:cs="Arial"/>
+          <w:color w:val="222222"/>
+          <w:sz w:val="16"/>
+          <w:szCs w:val="16"/>
+        </w:rPr>
+        <w:t>Pubkeyscript</w:t>
+      </w:r>
+      <w:proofErr w:type="spellEnd"/>
+      <w:r>
+        <w:rPr>
+          <w:rStyle w:val="Accentuation"/>
+          <w:rFonts w:ascii="Arial" w:hAnsi="Arial" w:cs="Arial"/>
+          <w:color w:val="222222"/>
+          <w:sz w:val="16"/>
+          <w:szCs w:val="16"/>
+        </w:rPr>
+        <w:t xml:space="preserve">” comme un cadenas à code que vous pouvez </w:t>
+      </w:r>
+      <w:proofErr w:type="spellStart"/>
+      <w:r>
+        <w:rPr>
+          <w:rStyle w:val="Accentuation"/>
+          <w:rFonts w:ascii="Arial" w:hAnsi="Arial" w:cs="Arial"/>
+          <w:color w:val="222222"/>
+          <w:sz w:val="16"/>
+          <w:szCs w:val="16"/>
+        </w:rPr>
+        <w:t>ouvir</w:t>
+      </w:r>
+      <w:proofErr w:type="spellEnd"/>
+      <w:r>
+        <w:rPr>
+          <w:rStyle w:val="Accentuation"/>
+          <w:rFonts w:ascii="Arial" w:hAnsi="Arial" w:cs="Arial"/>
+          <w:color w:val="222222"/>
+          <w:sz w:val="16"/>
+          <w:szCs w:val="16"/>
+        </w:rPr>
+        <w:t xml:space="preserve"> uniquement en alignant les 3 ou 4 bons numéros. Or cette combinaison est contenue dans ce qu’on appelle la “Signature script” qui est </w:t>
+      </w:r>
+      <w:proofErr w:type="spellStart"/>
+      <w:r>
+        <w:rPr>
+          <w:rStyle w:val="Accentuation"/>
+          <w:rFonts w:ascii="Arial" w:hAnsi="Arial" w:cs="Arial"/>
+          <w:color w:val="222222"/>
+          <w:sz w:val="16"/>
+          <w:szCs w:val="16"/>
+        </w:rPr>
+        <w:t>concue</w:t>
+      </w:r>
+      <w:proofErr w:type="spellEnd"/>
+      <w:r>
+        <w:rPr>
+          <w:rStyle w:val="Accentuation"/>
+          <w:rFonts w:ascii="Arial" w:hAnsi="Arial" w:cs="Arial"/>
+          <w:color w:val="222222"/>
+          <w:sz w:val="16"/>
+          <w:szCs w:val="16"/>
+        </w:rPr>
+        <w:t> à partir des clés privée et publique que Bob devra fournir pour dépenser (c’est à dire pour créer une nouvelle transaction) à son tour les Bitcoins qu’il aura reçu d’Alice.</w:t>
+      </w:r>
+    </w:p>
+    <w:p>
+      <w:pPr>
+        <w:pStyle w:val="NormalWeb"/>
+        <w:shd w:val="clear" w:color="auto" w:fill="FFFFFF"/>
+        <w:spacing w:before="0" w:beforeAutospacing="0" w:after="390" w:afterAutospacing="0" w:line="390" w:lineRule="atLeast"/>
+        <w:rPr>
+          <w:rFonts w:ascii="Arial" w:hAnsi="Arial" w:cs="Arial"/>
+          <w:color w:val="222222"/>
+          <w:sz w:val="16"/>
+          <w:szCs w:val="16"/>
+        </w:rPr>
+      </w:pPr>
+      <w:r>
+        <w:rPr>
+          <w:rStyle w:val="Accentuation"/>
+          <w:rFonts w:ascii="Arial" w:hAnsi="Arial" w:cs="Arial"/>
+          <w:color w:val="222222"/>
+          <w:sz w:val="16"/>
+          <w:szCs w:val="16"/>
+        </w:rPr>
+        <w:t>Alice va donc constituer une transaction à partir d’une transaction existante (version 1) en suivant les étapes suivantes:</w:t>
+      </w:r>
+    </w:p>
+    <w:p>
+      <w:pPr>
+        <w:pStyle w:val="NormalWeb"/>
+        <w:shd w:val="clear" w:color="auto" w:fill="FFFFFF"/>
+        <w:spacing w:before="0" w:beforeAutospacing="0" w:after="390" w:afterAutospacing="0" w:line="390" w:lineRule="atLeast"/>
+        <w:rPr>
+          <w:rFonts w:ascii="Arial" w:hAnsi="Arial" w:cs="Arial"/>
+          <w:color w:val="222222"/>
+          <w:sz w:val="16"/>
+          <w:szCs w:val="16"/>
+        </w:rPr>
+      </w:pPr>
+      <w:r>
+        <w:rPr>
+          <w:rStyle w:val="Accentuation"/>
+          <w:rFonts w:ascii="Arial" w:hAnsi="Arial" w:cs="Arial"/>
+          <w:color w:val="222222"/>
+          <w:sz w:val="16"/>
+          <w:szCs w:val="16"/>
+        </w:rPr>
+        <w:t>1 – En utilisant ses propres clé privées et publiques, elle créé un “Signature Script” dans l’Input de la transaction Version (2) et ainsi débloque l’Output de la transaction Version 1. En d’autre termes, son “Signature Script” (celui de la version 2) est le code requis par le “</w:t>
+      </w:r>
+      <w:proofErr w:type="spellStart"/>
+      <w:r>
+        <w:rPr>
+          <w:rStyle w:val="Accentuation"/>
+          <w:rFonts w:ascii="Arial" w:hAnsi="Arial" w:cs="Arial"/>
+          <w:color w:val="222222"/>
+          <w:sz w:val="16"/>
+          <w:szCs w:val="16"/>
+        </w:rPr>
+        <w:t>PubKey</w:t>
+      </w:r>
+      <w:proofErr w:type="spellEnd"/>
+      <w:r>
+        <w:rPr>
+          <w:rStyle w:val="Accentuation"/>
+          <w:rFonts w:ascii="Arial" w:hAnsi="Arial" w:cs="Arial"/>
+          <w:color w:val="222222"/>
+          <w:sz w:val="16"/>
+          <w:szCs w:val="16"/>
+        </w:rPr>
+        <w:t xml:space="preserve"> Script” (celui de la version 1), qui avait été créé à partir de son </w:t>
+      </w:r>
+      <w:proofErr w:type="spellStart"/>
+      <w:r>
+        <w:rPr>
+          <w:rStyle w:val="Accentuation"/>
+          <w:rFonts w:ascii="Arial" w:hAnsi="Arial" w:cs="Arial"/>
+          <w:color w:val="222222"/>
+          <w:sz w:val="16"/>
+          <w:szCs w:val="16"/>
+        </w:rPr>
+        <w:t>Adress</w:t>
+      </w:r>
+      <w:proofErr w:type="spellEnd"/>
+      <w:r>
+        <w:rPr>
+          <w:rStyle w:val="Accentuation"/>
+          <w:rFonts w:ascii="Arial" w:hAnsi="Arial" w:cs="Arial"/>
+          <w:color w:val="222222"/>
+          <w:sz w:val="16"/>
+          <w:szCs w:val="16"/>
+        </w:rPr>
+        <w:t xml:space="preserve"> Bitcoin.</w:t>
+      </w:r>
+    </w:p>
+    <w:p>
+      <w:pPr>
+        <w:pStyle w:val="NormalWeb"/>
+        <w:shd w:val="clear" w:color="auto" w:fill="FFFFFF"/>
+        <w:spacing w:before="0" w:beforeAutospacing="0" w:after="390" w:afterAutospacing="0" w:line="390" w:lineRule="atLeast"/>
+        <w:rPr>
+          <w:rFonts w:ascii="Arial" w:hAnsi="Arial" w:cs="Arial"/>
+          <w:color w:val="222222"/>
+          <w:sz w:val="16"/>
+          <w:szCs w:val="16"/>
+        </w:rPr>
+      </w:pPr>
+      <w:r>
+        <w:rPr>
+          <w:rStyle w:val="Accentuation"/>
+          <w:rFonts w:ascii="Arial" w:hAnsi="Arial" w:cs="Arial"/>
+          <w:color w:val="222222"/>
+          <w:sz w:val="16"/>
+          <w:szCs w:val="16"/>
+        </w:rPr>
+        <w:t xml:space="preserve">2 – </w:t>
+      </w:r>
+      <w:proofErr w:type="spellStart"/>
+      <w:r>
+        <w:rPr>
+          <w:rStyle w:val="Accentuation"/>
+          <w:rFonts w:ascii="Arial" w:hAnsi="Arial" w:cs="Arial"/>
+          <w:color w:val="222222"/>
+          <w:sz w:val="16"/>
+          <w:szCs w:val="16"/>
+        </w:rPr>
+        <w:t>Creation</w:t>
+      </w:r>
+      <w:proofErr w:type="spellEnd"/>
+      <w:r>
+        <w:rPr>
+          <w:rStyle w:val="Accentuation"/>
+          <w:rFonts w:ascii="Arial" w:hAnsi="Arial" w:cs="Arial"/>
+          <w:color w:val="222222"/>
+          <w:sz w:val="16"/>
+          <w:szCs w:val="16"/>
+        </w:rPr>
+        <w:t xml:space="preserve"> d’un nouvel “Output” par Alice: Elle peut maintenant inclure le montant de bitcoin présent dans l’Output de la transaction version (1), dans l’Output de la Transaction version (2) et le fermer </w:t>
+      </w:r>
+      <w:proofErr w:type="spellStart"/>
+      <w:r>
+        <w:rPr>
+          <w:rStyle w:val="Accentuation"/>
+          <w:rFonts w:ascii="Arial" w:hAnsi="Arial" w:cs="Arial"/>
+          <w:color w:val="222222"/>
+          <w:sz w:val="16"/>
+          <w:szCs w:val="16"/>
+        </w:rPr>
+        <w:t>grace</w:t>
+      </w:r>
+      <w:proofErr w:type="spellEnd"/>
+      <w:r>
+        <w:rPr>
+          <w:rStyle w:val="Accentuation"/>
+          <w:rFonts w:ascii="Arial" w:hAnsi="Arial" w:cs="Arial"/>
+          <w:color w:val="222222"/>
+          <w:sz w:val="16"/>
+          <w:szCs w:val="16"/>
+        </w:rPr>
+        <w:t xml:space="preserve"> au cadenas “</w:t>
+      </w:r>
+      <w:proofErr w:type="spellStart"/>
+      <w:r>
+        <w:rPr>
+          <w:rStyle w:val="Accentuation"/>
+          <w:rFonts w:ascii="Arial" w:hAnsi="Arial" w:cs="Arial"/>
+          <w:color w:val="222222"/>
+          <w:sz w:val="16"/>
+          <w:szCs w:val="16"/>
+        </w:rPr>
+        <w:t>Pubkey</w:t>
+      </w:r>
+      <w:proofErr w:type="spellEnd"/>
+      <w:r>
+        <w:rPr>
+          <w:rStyle w:val="Accentuation"/>
+          <w:rFonts w:ascii="Arial" w:hAnsi="Arial" w:cs="Arial"/>
+          <w:color w:val="222222"/>
+          <w:sz w:val="16"/>
+          <w:szCs w:val="16"/>
+        </w:rPr>
+        <w:t xml:space="preserve"> Script” créé à partir de l’Adresse Bitcoin de Bob. Ainsi seul Bob sera en mesure d’ouvrir le cadenas et dépenser l’Output en créant à son tour une transaction en suivant exactement le même processus.</w:t>
+      </w:r>
+    </w:p>
+    <w:p>
+      <w:pPr>
+        <w:pStyle w:val="NormalWeb"/>
+        <w:shd w:val="clear" w:color="auto" w:fill="FFFFFF"/>
+        <w:spacing w:before="0" w:beforeAutospacing="0" w:after="390" w:afterAutospacing="0" w:line="390" w:lineRule="atLeast"/>
+        <w:rPr>
+          <w:rStyle w:val="Accentuation"/>
+          <w:rFonts w:ascii="Arial" w:hAnsi="Arial" w:cs="Arial"/>
+          <w:color w:val="222222"/>
+          <w:sz w:val="16"/>
+          <w:szCs w:val="16"/>
+        </w:rPr>
+      </w:pPr>
+      <w:r>
+        <w:rPr>
+          <w:rStyle w:val="Accentuation"/>
+          <w:rFonts w:ascii="Arial" w:hAnsi="Arial" w:cs="Arial"/>
+          <w:color w:val="222222"/>
+          <w:sz w:val="16"/>
+          <w:szCs w:val="16"/>
+        </w:rPr>
+        <w:t>3 – La transaction est ensuite envoyée sur le réseau bitcoin et les membres mineurs vont déterminer si le code utilisé par Alice (sa “Signature Script”) permet bien d’ouvrir le cadenas de l’Output précédent (le “</w:t>
+      </w:r>
+      <w:proofErr w:type="spellStart"/>
+      <w:r>
+        <w:rPr>
+          <w:rStyle w:val="Accentuation"/>
+          <w:rFonts w:ascii="Arial" w:hAnsi="Arial" w:cs="Arial"/>
+          <w:color w:val="222222"/>
+          <w:sz w:val="16"/>
+          <w:szCs w:val="16"/>
+        </w:rPr>
+        <w:t>Pubkey</w:t>
+      </w:r>
+      <w:proofErr w:type="spellEnd"/>
+      <w:r>
+        <w:rPr>
+          <w:rStyle w:val="Accentuation"/>
+          <w:rFonts w:ascii="Arial" w:hAnsi="Arial" w:cs="Arial"/>
+          <w:color w:val="222222"/>
+          <w:sz w:val="16"/>
+          <w:szCs w:val="16"/>
+        </w:rPr>
+        <w:t xml:space="preserve"> Script” de la transaction Version 1). Si c’est le cas, la transaction sera ajoutée à la Blockchain pour que Bob puisse y accéder.</w:t>
+      </w:r>
+    </w:p>
+    <w:p>
+      <w:pPr>
+        <w:pStyle w:val="NormalWeb"/>
+        <w:shd w:val="clear" w:color="auto" w:fill="FFFFFF"/>
+        <w:spacing w:before="0" w:beforeAutospacing="0" w:after="390" w:afterAutospacing="0" w:line="390" w:lineRule="atLeast"/>
+        <w:rPr>
+          <w:rStyle w:val="Accentuation"/>
+          <w:rFonts w:ascii="Arial" w:hAnsi="Arial" w:cs="Arial"/>
+          <w:color w:val="222222"/>
+          <w:sz w:val="22"/>
+          <w:szCs w:val="22"/>
+        </w:rPr>
+      </w:pPr>
+      <w:proofErr w:type="spellStart"/>
+      <w:r>
+        <w:rPr>
+          <w:rStyle w:val="Accentuation"/>
+          <w:rFonts w:ascii="Arial" w:hAnsi="Arial" w:cs="Arial"/>
+          <w:color w:val="222222"/>
+          <w:sz w:val="22"/>
+          <w:szCs w:val="22"/>
+        </w:rPr>
+        <w:t>Private</w:t>
+      </w:r>
+      <w:proofErr w:type="spellEnd"/>
+      <w:r>
+        <w:rPr>
+          <w:rStyle w:val="Accentuation"/>
+          <w:rFonts w:ascii="Arial" w:hAnsi="Arial" w:cs="Arial"/>
+          <w:color w:val="222222"/>
+          <w:sz w:val="22"/>
+          <w:szCs w:val="22"/>
+        </w:rPr>
+        <w:t xml:space="preserve"> key </w:t>
+      </w:r>
+      <w:proofErr w:type="spellStart"/>
+      <w:r>
+        <w:rPr>
+          <w:rStyle w:val="Accentuation"/>
+          <w:rFonts w:ascii="Arial" w:hAnsi="Arial" w:cs="Arial"/>
+          <w:color w:val="222222"/>
+          <w:sz w:val="22"/>
+          <w:szCs w:val="22"/>
+        </w:rPr>
+        <w:t>used</w:t>
+      </w:r>
+      <w:proofErr w:type="spellEnd"/>
+      <w:r>
+        <w:rPr>
+          <w:rStyle w:val="Accentuation"/>
+          <w:rFonts w:ascii="Arial" w:hAnsi="Arial" w:cs="Arial"/>
+          <w:color w:val="222222"/>
+          <w:sz w:val="22"/>
+          <w:szCs w:val="22"/>
+        </w:rPr>
+        <w:t xml:space="preserve"> to </w:t>
+      </w:r>
+      <w:proofErr w:type="spellStart"/>
+      <w:r>
+        <w:rPr>
+          <w:rStyle w:val="Accentuation"/>
+          <w:rFonts w:ascii="Arial" w:hAnsi="Arial" w:cs="Arial"/>
+          <w:color w:val="222222"/>
+          <w:sz w:val="22"/>
+          <w:szCs w:val="22"/>
+        </w:rPr>
+        <w:t>sign</w:t>
+      </w:r>
+      <w:proofErr w:type="spellEnd"/>
+      <w:r>
+        <w:rPr>
+          <w:rStyle w:val="Accentuation"/>
+          <w:rFonts w:ascii="Arial" w:hAnsi="Arial" w:cs="Arial"/>
+          <w:color w:val="222222"/>
+          <w:sz w:val="22"/>
+          <w:szCs w:val="22"/>
+        </w:rPr>
+        <w:t xml:space="preserve"> transactions and </w:t>
+      </w:r>
+      <w:proofErr w:type="spellStart"/>
+      <w:r>
+        <w:rPr>
+          <w:rStyle w:val="Accentuation"/>
+          <w:rFonts w:ascii="Arial" w:hAnsi="Arial" w:cs="Arial"/>
+          <w:color w:val="222222"/>
+          <w:sz w:val="22"/>
+          <w:szCs w:val="22"/>
+        </w:rPr>
+        <w:t>used</w:t>
+      </w:r>
+      <w:proofErr w:type="spellEnd"/>
+      <w:r>
+        <w:rPr>
+          <w:rStyle w:val="Accentuation"/>
+          <w:rFonts w:ascii="Arial" w:hAnsi="Arial" w:cs="Arial"/>
+          <w:color w:val="222222"/>
+          <w:sz w:val="22"/>
+          <w:szCs w:val="22"/>
+        </w:rPr>
+        <w:t xml:space="preserve"> to </w:t>
+      </w:r>
+      <w:proofErr w:type="spellStart"/>
+      <w:r>
+        <w:rPr>
+          <w:rStyle w:val="Accentuation"/>
+          <w:rFonts w:ascii="Arial" w:hAnsi="Arial" w:cs="Arial"/>
+          <w:color w:val="222222"/>
+          <w:sz w:val="22"/>
+          <w:szCs w:val="22"/>
+        </w:rPr>
+        <w:t>spendbitcoin</w:t>
+      </w:r>
+      <w:proofErr w:type="spellEnd"/>
+      <w:r>
+        <w:rPr>
+          <w:rStyle w:val="Accentuation"/>
+          <w:rFonts w:ascii="Arial" w:hAnsi="Arial" w:cs="Arial"/>
+          <w:color w:val="222222"/>
+          <w:sz w:val="22"/>
+          <w:szCs w:val="22"/>
+        </w:rPr>
+        <w:t xml:space="preserve">. Public key </w:t>
+      </w:r>
+      <w:proofErr w:type="spellStart"/>
+      <w:r>
+        <w:rPr>
+          <w:rStyle w:val="Accentuation"/>
+          <w:rFonts w:ascii="Arial" w:hAnsi="Arial" w:cs="Arial"/>
+          <w:color w:val="222222"/>
+          <w:sz w:val="22"/>
+          <w:szCs w:val="22"/>
+        </w:rPr>
+        <w:t>used</w:t>
+      </w:r>
+      <w:proofErr w:type="spellEnd"/>
+      <w:r>
+        <w:rPr>
+          <w:rStyle w:val="Accentuation"/>
+          <w:rFonts w:ascii="Arial" w:hAnsi="Arial" w:cs="Arial"/>
+          <w:color w:val="222222"/>
+          <w:sz w:val="22"/>
+          <w:szCs w:val="22"/>
+        </w:rPr>
+        <w:t xml:space="preserve"> to </w:t>
+      </w:r>
+      <w:proofErr w:type="spellStart"/>
+      <w:r>
+        <w:rPr>
+          <w:rStyle w:val="Accentuation"/>
+          <w:rFonts w:ascii="Arial" w:hAnsi="Arial" w:cs="Arial"/>
+          <w:color w:val="222222"/>
+          <w:sz w:val="22"/>
+          <w:szCs w:val="22"/>
+        </w:rPr>
+        <w:t>receive</w:t>
+      </w:r>
+      <w:proofErr w:type="spellEnd"/>
+      <w:r>
+        <w:rPr>
+          <w:rStyle w:val="Accentuation"/>
+          <w:rFonts w:ascii="Arial" w:hAnsi="Arial" w:cs="Arial"/>
+          <w:color w:val="222222"/>
+          <w:sz w:val="22"/>
+          <w:szCs w:val="22"/>
+        </w:rPr>
+        <w:t xml:space="preserve"> </w:t>
+      </w:r>
+      <w:proofErr w:type="spellStart"/>
+      <w:r>
+        <w:rPr>
+          <w:rStyle w:val="Accentuation"/>
+          <w:rFonts w:ascii="Arial" w:hAnsi="Arial" w:cs="Arial"/>
+          <w:color w:val="222222"/>
+          <w:sz w:val="22"/>
+          <w:szCs w:val="22"/>
+        </w:rPr>
+        <w:t>funds•Mathematical</w:t>
+      </w:r>
+      <w:proofErr w:type="spellEnd"/>
+      <w:r>
+        <w:rPr>
+          <w:rStyle w:val="Accentuation"/>
+          <w:rFonts w:ascii="Arial" w:hAnsi="Arial" w:cs="Arial"/>
+          <w:color w:val="222222"/>
+          <w:sz w:val="22"/>
+          <w:szCs w:val="22"/>
+        </w:rPr>
+        <w:t xml:space="preserve"> relation </w:t>
+      </w:r>
+      <w:proofErr w:type="spellStart"/>
+      <w:r>
+        <w:rPr>
+          <w:rStyle w:val="Accentuation"/>
+          <w:rFonts w:ascii="Arial" w:hAnsi="Arial" w:cs="Arial"/>
+          <w:color w:val="222222"/>
+          <w:sz w:val="22"/>
+          <w:szCs w:val="22"/>
+        </w:rPr>
+        <w:t>between</w:t>
+      </w:r>
+      <w:proofErr w:type="spellEnd"/>
+      <w:r>
+        <w:rPr>
+          <w:rStyle w:val="Accentuation"/>
+          <w:rFonts w:ascii="Arial" w:hAnsi="Arial" w:cs="Arial"/>
+          <w:color w:val="222222"/>
+          <w:sz w:val="22"/>
+          <w:szCs w:val="22"/>
+        </w:rPr>
+        <w:t xml:space="preserve"> </w:t>
+      </w:r>
+      <w:proofErr w:type="spellStart"/>
+      <w:r>
+        <w:rPr>
+          <w:rStyle w:val="Accentuation"/>
+          <w:rFonts w:ascii="Arial" w:hAnsi="Arial" w:cs="Arial"/>
+          <w:color w:val="222222"/>
+          <w:sz w:val="22"/>
+          <w:szCs w:val="22"/>
+        </w:rPr>
+        <w:t>s.k</w:t>
+      </w:r>
+      <w:proofErr w:type="spellEnd"/>
+      <w:r>
+        <w:rPr>
+          <w:rStyle w:val="Accentuation"/>
+          <w:rFonts w:ascii="Arial" w:hAnsi="Arial" w:cs="Arial"/>
+          <w:color w:val="222222"/>
+          <w:sz w:val="22"/>
+          <w:szCs w:val="22"/>
+        </w:rPr>
+        <w:t xml:space="preserve">. and </w:t>
+      </w:r>
+      <w:proofErr w:type="spellStart"/>
+      <w:r>
+        <w:rPr>
+          <w:rStyle w:val="Accentuation"/>
+          <w:rFonts w:ascii="Arial" w:hAnsi="Arial" w:cs="Arial"/>
+          <w:color w:val="222222"/>
+          <w:sz w:val="22"/>
+          <w:szCs w:val="22"/>
+        </w:rPr>
+        <w:t>p.k</w:t>
+      </w:r>
+      <w:proofErr w:type="spellEnd"/>
+      <w:r>
+        <w:rPr>
+          <w:rStyle w:val="Accentuation"/>
+          <w:rFonts w:ascii="Arial" w:hAnsi="Arial" w:cs="Arial"/>
+          <w:color w:val="222222"/>
+          <w:sz w:val="22"/>
+          <w:szCs w:val="22"/>
+        </w:rPr>
+        <w:t xml:space="preserve">. </w:t>
+      </w:r>
+      <w:proofErr w:type="spellStart"/>
+      <w:r>
+        <w:rPr>
+          <w:rStyle w:val="Accentuation"/>
+          <w:rFonts w:ascii="Arial" w:hAnsi="Arial" w:cs="Arial"/>
+          <w:color w:val="222222"/>
+          <w:sz w:val="22"/>
+          <w:szCs w:val="22"/>
+        </w:rPr>
+        <w:t>allows</w:t>
+      </w:r>
+      <w:proofErr w:type="spellEnd"/>
+      <w:r>
+        <w:rPr>
+          <w:rStyle w:val="Accentuation"/>
+          <w:rFonts w:ascii="Arial" w:hAnsi="Arial" w:cs="Arial"/>
+          <w:color w:val="222222"/>
+          <w:sz w:val="22"/>
+          <w:szCs w:val="22"/>
+        </w:rPr>
+        <w:t xml:space="preserve"> use </w:t>
+      </w:r>
+      <w:proofErr w:type="spellStart"/>
+      <w:r>
+        <w:rPr>
+          <w:rStyle w:val="Accentuation"/>
+          <w:rFonts w:ascii="Arial" w:hAnsi="Arial" w:cs="Arial"/>
+          <w:color w:val="222222"/>
+          <w:sz w:val="22"/>
+          <w:szCs w:val="22"/>
+        </w:rPr>
+        <w:t>ofs.k</w:t>
+      </w:r>
+      <w:proofErr w:type="spellEnd"/>
+      <w:r>
+        <w:rPr>
+          <w:rStyle w:val="Accentuation"/>
+          <w:rFonts w:ascii="Arial" w:hAnsi="Arial" w:cs="Arial"/>
+          <w:color w:val="222222"/>
+          <w:sz w:val="22"/>
+          <w:szCs w:val="22"/>
+        </w:rPr>
+        <w:t xml:space="preserve">. to </w:t>
+      </w:r>
+      <w:proofErr w:type="spellStart"/>
+      <w:r>
+        <w:rPr>
+          <w:rStyle w:val="Accentuation"/>
+          <w:rFonts w:ascii="Arial" w:hAnsi="Arial" w:cs="Arial"/>
+          <w:color w:val="222222"/>
+          <w:sz w:val="22"/>
+          <w:szCs w:val="22"/>
+        </w:rPr>
+        <w:t>generate</w:t>
+      </w:r>
+      <w:proofErr w:type="spellEnd"/>
+      <w:r>
+        <w:rPr>
+          <w:rStyle w:val="Accentuation"/>
+          <w:rFonts w:ascii="Arial" w:hAnsi="Arial" w:cs="Arial"/>
+          <w:color w:val="222222"/>
+          <w:sz w:val="22"/>
+          <w:szCs w:val="22"/>
+        </w:rPr>
+        <w:t xml:space="preserve"> signatures on messages and </w:t>
+      </w:r>
+      <w:proofErr w:type="spellStart"/>
+      <w:r>
+        <w:rPr>
+          <w:rStyle w:val="Accentuation"/>
+          <w:rFonts w:ascii="Arial" w:hAnsi="Arial" w:cs="Arial"/>
+          <w:color w:val="222222"/>
+          <w:sz w:val="22"/>
+          <w:szCs w:val="22"/>
+        </w:rPr>
+        <w:t>allows</w:t>
+      </w:r>
+      <w:proofErr w:type="spellEnd"/>
+      <w:r>
+        <w:rPr>
+          <w:rStyle w:val="Accentuation"/>
+          <w:rFonts w:ascii="Arial" w:hAnsi="Arial" w:cs="Arial"/>
+          <w:color w:val="222222"/>
+          <w:sz w:val="22"/>
+          <w:szCs w:val="22"/>
+        </w:rPr>
+        <w:t xml:space="preserve"> </w:t>
+      </w:r>
+      <w:proofErr w:type="spellStart"/>
+      <w:r>
+        <w:rPr>
+          <w:rStyle w:val="Accentuation"/>
+          <w:rFonts w:ascii="Arial" w:hAnsi="Arial" w:cs="Arial"/>
+          <w:color w:val="222222"/>
+          <w:sz w:val="22"/>
+          <w:szCs w:val="22"/>
+        </w:rPr>
+        <w:t>trans-actions</w:t>
+      </w:r>
+      <w:proofErr w:type="spellEnd"/>
+      <w:r>
+        <w:rPr>
+          <w:rStyle w:val="Accentuation"/>
+          <w:rFonts w:ascii="Arial" w:hAnsi="Arial" w:cs="Arial"/>
+          <w:color w:val="222222"/>
+          <w:sz w:val="22"/>
+          <w:szCs w:val="22"/>
+        </w:rPr>
+        <w:t xml:space="preserve"> to </w:t>
+      </w:r>
+      <w:proofErr w:type="spellStart"/>
+      <w:r>
+        <w:rPr>
+          <w:rStyle w:val="Accentuation"/>
+          <w:rFonts w:ascii="Arial" w:hAnsi="Arial" w:cs="Arial"/>
+          <w:color w:val="222222"/>
+          <w:sz w:val="22"/>
+          <w:szCs w:val="22"/>
+        </w:rPr>
+        <w:t>be</w:t>
+      </w:r>
+      <w:proofErr w:type="spellEnd"/>
+      <w:r>
+        <w:rPr>
+          <w:rStyle w:val="Accentuation"/>
+          <w:rFonts w:ascii="Arial" w:hAnsi="Arial" w:cs="Arial"/>
+          <w:color w:val="222222"/>
+          <w:sz w:val="22"/>
+          <w:szCs w:val="22"/>
+        </w:rPr>
+        <w:t xml:space="preserve"> </w:t>
+      </w:r>
+      <w:proofErr w:type="spellStart"/>
+      <w:r>
+        <w:rPr>
+          <w:rStyle w:val="Accentuation"/>
+          <w:rFonts w:ascii="Arial" w:hAnsi="Arial" w:cs="Arial"/>
+          <w:color w:val="222222"/>
+          <w:sz w:val="22"/>
+          <w:szCs w:val="22"/>
+        </w:rPr>
+        <w:t>validated</w:t>
+      </w:r>
+      <w:proofErr w:type="spellEnd"/>
+      <w:r>
+        <w:rPr>
+          <w:rStyle w:val="Accentuation"/>
+          <w:rFonts w:ascii="Arial" w:hAnsi="Arial" w:cs="Arial"/>
+          <w:color w:val="222222"/>
+          <w:sz w:val="22"/>
+          <w:szCs w:val="22"/>
+        </w:rPr>
+        <w:t xml:space="preserve"> </w:t>
+      </w:r>
+      <w:proofErr w:type="spellStart"/>
+      <w:r>
+        <w:rPr>
+          <w:rStyle w:val="Accentuation"/>
+          <w:rFonts w:ascii="Arial" w:hAnsi="Arial" w:cs="Arial"/>
+          <w:color w:val="222222"/>
+          <w:sz w:val="22"/>
+          <w:szCs w:val="22"/>
+        </w:rPr>
+        <w:t>against</w:t>
+      </w:r>
+      <w:proofErr w:type="spellEnd"/>
+      <w:r>
+        <w:rPr>
+          <w:rStyle w:val="Accentuation"/>
+          <w:rFonts w:ascii="Arial" w:hAnsi="Arial" w:cs="Arial"/>
+          <w:color w:val="222222"/>
+          <w:sz w:val="22"/>
+          <w:szCs w:val="22"/>
+        </w:rPr>
+        <w:t xml:space="preserve"> </w:t>
+      </w:r>
+      <w:proofErr w:type="spellStart"/>
+      <w:r>
+        <w:rPr>
+          <w:rStyle w:val="Accentuation"/>
+          <w:rFonts w:ascii="Arial" w:hAnsi="Arial" w:cs="Arial"/>
+          <w:color w:val="222222"/>
+          <w:sz w:val="22"/>
+          <w:szCs w:val="22"/>
+        </w:rPr>
+        <w:t>p.k</w:t>
+      </w:r>
+      <w:proofErr w:type="spellEnd"/>
+      <w:r>
+        <w:rPr>
+          <w:rStyle w:val="Accentuation"/>
+          <w:rFonts w:ascii="Arial" w:hAnsi="Arial" w:cs="Arial"/>
+          <w:color w:val="222222"/>
+          <w:sz w:val="22"/>
+          <w:szCs w:val="22"/>
+        </w:rPr>
+        <w:t xml:space="preserve">. w/o </w:t>
+      </w:r>
+      <w:proofErr w:type="spellStart"/>
+      <w:r>
+        <w:rPr>
+          <w:rStyle w:val="Accentuation"/>
+          <w:rFonts w:ascii="Arial" w:hAnsi="Arial" w:cs="Arial"/>
+          <w:color w:val="222222"/>
+          <w:sz w:val="22"/>
+          <w:szCs w:val="22"/>
+        </w:rPr>
+        <w:t>revealing</w:t>
+      </w:r>
+      <w:proofErr w:type="spellEnd"/>
+      <w:r>
+        <w:rPr>
+          <w:rStyle w:val="Accentuation"/>
+          <w:rFonts w:ascii="Arial" w:hAnsi="Arial" w:cs="Arial"/>
+          <w:color w:val="222222"/>
+          <w:sz w:val="22"/>
+          <w:szCs w:val="22"/>
+        </w:rPr>
+        <w:t xml:space="preserve"> </w:t>
+      </w:r>
+      <w:proofErr w:type="spellStart"/>
+      <w:r>
+        <w:rPr>
+          <w:rStyle w:val="Accentuation"/>
+          <w:rFonts w:ascii="Arial" w:hAnsi="Arial" w:cs="Arial"/>
+          <w:color w:val="222222"/>
+          <w:sz w:val="22"/>
+          <w:szCs w:val="22"/>
+        </w:rPr>
+        <w:t>s.k.•To</w:t>
+      </w:r>
+      <w:proofErr w:type="spellEnd"/>
+      <w:r>
+        <w:rPr>
+          <w:rStyle w:val="Accentuation"/>
+          <w:rFonts w:ascii="Arial" w:hAnsi="Arial" w:cs="Arial"/>
+          <w:color w:val="222222"/>
+          <w:sz w:val="22"/>
+          <w:szCs w:val="22"/>
+        </w:rPr>
+        <w:t xml:space="preserve"> </w:t>
+      </w:r>
+      <w:proofErr w:type="spellStart"/>
+      <w:r>
+        <w:rPr>
+          <w:rStyle w:val="Accentuation"/>
+          <w:rFonts w:ascii="Arial" w:hAnsi="Arial" w:cs="Arial"/>
+          <w:color w:val="222222"/>
+          <w:sz w:val="22"/>
+          <w:szCs w:val="22"/>
+        </w:rPr>
+        <w:t>spend</w:t>
+      </w:r>
+      <w:proofErr w:type="spellEnd"/>
+      <w:r>
+        <w:rPr>
+          <w:rStyle w:val="Accentuation"/>
+          <w:rFonts w:ascii="Arial" w:hAnsi="Arial" w:cs="Arial"/>
+          <w:color w:val="222222"/>
+          <w:sz w:val="22"/>
+          <w:szCs w:val="22"/>
+        </w:rPr>
+        <w:t xml:space="preserve">, </w:t>
+      </w:r>
+      <w:proofErr w:type="spellStart"/>
+      <w:r>
+        <w:rPr>
+          <w:rStyle w:val="Accentuation"/>
+          <w:rFonts w:ascii="Arial" w:hAnsi="Arial" w:cs="Arial"/>
+          <w:color w:val="222222"/>
+          <w:sz w:val="22"/>
+          <w:szCs w:val="22"/>
+        </w:rPr>
+        <w:t>present</w:t>
+      </w:r>
+      <w:proofErr w:type="spellEnd"/>
+      <w:r>
+        <w:rPr>
+          <w:rStyle w:val="Accentuation"/>
+          <w:rFonts w:ascii="Arial" w:hAnsi="Arial" w:cs="Arial"/>
+          <w:color w:val="222222"/>
+          <w:sz w:val="22"/>
+          <w:szCs w:val="22"/>
+        </w:rPr>
+        <w:t xml:space="preserve"> digital signature and </w:t>
+      </w:r>
+      <w:proofErr w:type="spellStart"/>
+      <w:r>
+        <w:rPr>
+          <w:rStyle w:val="Accentuation"/>
+          <w:rFonts w:ascii="Arial" w:hAnsi="Arial" w:cs="Arial"/>
+          <w:color w:val="222222"/>
+          <w:sz w:val="22"/>
+          <w:szCs w:val="22"/>
+        </w:rPr>
+        <w:t>p.k</w:t>
+      </w:r>
+      <w:proofErr w:type="spellEnd"/>
+      <w:r>
+        <w:rPr>
+          <w:rStyle w:val="Accentuation"/>
+          <w:rFonts w:ascii="Arial" w:hAnsi="Arial" w:cs="Arial"/>
+          <w:color w:val="222222"/>
+          <w:sz w:val="22"/>
+          <w:szCs w:val="22"/>
+        </w:rPr>
+        <w:t xml:space="preserve">. (digital </w:t>
+      </w:r>
+      <w:proofErr w:type="spellStart"/>
+      <w:r>
+        <w:rPr>
+          <w:rStyle w:val="Accentuation"/>
+          <w:rFonts w:ascii="Arial" w:hAnsi="Arial" w:cs="Arial"/>
+          <w:color w:val="222222"/>
+          <w:sz w:val="22"/>
+          <w:szCs w:val="22"/>
+        </w:rPr>
+        <w:t>sig-nature</w:t>
+      </w:r>
+      <w:proofErr w:type="spellEnd"/>
+      <w:r>
+        <w:rPr>
+          <w:rStyle w:val="Accentuation"/>
+          <w:rFonts w:ascii="Arial" w:hAnsi="Arial" w:cs="Arial"/>
+          <w:color w:val="222222"/>
+          <w:sz w:val="22"/>
+          <w:szCs w:val="22"/>
+        </w:rPr>
+        <w:t xml:space="preserve"> </w:t>
+      </w:r>
+      <w:proofErr w:type="spellStart"/>
+      <w:r>
+        <w:rPr>
+          <w:rStyle w:val="Accentuation"/>
+          <w:rFonts w:ascii="Arial" w:hAnsi="Arial" w:cs="Arial"/>
+          <w:color w:val="222222"/>
+          <w:sz w:val="22"/>
+          <w:szCs w:val="22"/>
+        </w:rPr>
+        <w:t>different</w:t>
+      </w:r>
+      <w:proofErr w:type="spellEnd"/>
+      <w:r>
+        <w:rPr>
+          <w:rStyle w:val="Accentuation"/>
+          <w:rFonts w:ascii="Arial" w:hAnsi="Arial" w:cs="Arial"/>
+          <w:color w:val="222222"/>
+          <w:sz w:val="22"/>
+          <w:szCs w:val="22"/>
+        </w:rPr>
+        <w:t xml:space="preserve"> </w:t>
+      </w:r>
+      <w:proofErr w:type="spellStart"/>
+      <w:r>
+        <w:rPr>
+          <w:rStyle w:val="Accentuation"/>
+          <w:rFonts w:ascii="Arial" w:hAnsi="Arial" w:cs="Arial"/>
+          <w:color w:val="222222"/>
+          <w:sz w:val="22"/>
+          <w:szCs w:val="22"/>
+        </w:rPr>
+        <w:t>each</w:t>
+      </w:r>
+      <w:proofErr w:type="spellEnd"/>
+      <w:r>
+        <w:rPr>
+          <w:rStyle w:val="Accentuation"/>
+          <w:rFonts w:ascii="Arial" w:hAnsi="Arial" w:cs="Arial"/>
+          <w:color w:val="222222"/>
+          <w:sz w:val="22"/>
+          <w:szCs w:val="22"/>
+        </w:rPr>
+        <w:t xml:space="preserve"> time but </w:t>
+      </w:r>
+      <w:proofErr w:type="spellStart"/>
+      <w:r>
+        <w:rPr>
+          <w:rStyle w:val="Accentuation"/>
+          <w:rFonts w:ascii="Arial" w:hAnsi="Arial" w:cs="Arial"/>
+          <w:color w:val="222222"/>
+          <w:sz w:val="22"/>
+          <w:szCs w:val="22"/>
+        </w:rPr>
+        <w:t>from</w:t>
+      </w:r>
+      <w:proofErr w:type="spellEnd"/>
+      <w:r>
+        <w:rPr>
+          <w:rStyle w:val="Accentuation"/>
+          <w:rFonts w:ascii="Arial" w:hAnsi="Arial" w:cs="Arial"/>
+          <w:color w:val="222222"/>
+          <w:sz w:val="22"/>
+          <w:szCs w:val="22"/>
+        </w:rPr>
+        <w:t xml:space="preserve"> </w:t>
+      </w:r>
+      <w:proofErr w:type="spellStart"/>
+      <w:r>
+        <w:rPr>
+          <w:rStyle w:val="Accentuation"/>
+          <w:rFonts w:ascii="Arial" w:hAnsi="Arial" w:cs="Arial"/>
+          <w:color w:val="222222"/>
+          <w:sz w:val="22"/>
+          <w:szCs w:val="22"/>
+        </w:rPr>
+        <w:t>same</w:t>
+      </w:r>
+      <w:proofErr w:type="spellEnd"/>
+      <w:r>
+        <w:rPr>
+          <w:rStyle w:val="Accentuation"/>
+          <w:rFonts w:ascii="Arial" w:hAnsi="Arial" w:cs="Arial"/>
+          <w:color w:val="222222"/>
+          <w:sz w:val="22"/>
+          <w:szCs w:val="22"/>
+        </w:rPr>
+        <w:t xml:space="preserve"> </w:t>
+      </w:r>
+      <w:proofErr w:type="spellStart"/>
+      <w:r>
+        <w:rPr>
+          <w:rStyle w:val="Accentuation"/>
+          <w:rFonts w:ascii="Arial" w:hAnsi="Arial" w:cs="Arial"/>
+          <w:color w:val="222222"/>
+          <w:sz w:val="22"/>
+          <w:szCs w:val="22"/>
+        </w:rPr>
+        <w:t>s.k</w:t>
+      </w:r>
+      <w:proofErr w:type="spellEnd"/>
+      <w:r>
+        <w:rPr>
+          <w:rStyle w:val="Accentuation"/>
+          <w:rFonts w:ascii="Arial" w:hAnsi="Arial" w:cs="Arial"/>
+          <w:color w:val="222222"/>
+          <w:sz w:val="22"/>
+          <w:szCs w:val="22"/>
+        </w:rPr>
+        <w:t>.)</w:t>
+      </w:r>
+      <w:proofErr w:type="spellStart"/>
+      <w:r>
+        <w:rPr>
+          <w:rStyle w:val="Accentuation"/>
+          <w:rFonts w:ascii="Arial" w:hAnsi="Arial" w:cs="Arial"/>
+          <w:color w:val="222222"/>
+          <w:sz w:val="22"/>
+          <w:szCs w:val="22"/>
+        </w:rPr>
+        <w:t>so</w:t>
+      </w:r>
+      <w:proofErr w:type="spellEnd"/>
+      <w:r>
+        <w:rPr>
+          <w:rStyle w:val="Accentuation"/>
+          <w:rFonts w:ascii="Arial" w:hAnsi="Arial" w:cs="Arial"/>
+          <w:color w:val="222222"/>
+          <w:sz w:val="22"/>
+          <w:szCs w:val="22"/>
+        </w:rPr>
+        <w:t xml:space="preserve"> </w:t>
+      </w:r>
+      <w:proofErr w:type="spellStart"/>
+      <w:r>
+        <w:rPr>
+          <w:rStyle w:val="Accentuation"/>
+          <w:rFonts w:ascii="Arial" w:hAnsi="Arial" w:cs="Arial"/>
+          <w:color w:val="222222"/>
+          <w:sz w:val="22"/>
+          <w:szCs w:val="22"/>
+        </w:rPr>
+        <w:t>own-ership</w:t>
+      </w:r>
+      <w:proofErr w:type="spellEnd"/>
+      <w:r>
+        <w:rPr>
+          <w:rStyle w:val="Accentuation"/>
+          <w:rFonts w:ascii="Arial" w:hAnsi="Arial" w:cs="Arial"/>
+          <w:color w:val="222222"/>
+          <w:sz w:val="22"/>
+          <w:szCs w:val="22"/>
+        </w:rPr>
+        <w:t xml:space="preserve"> to </w:t>
+      </w:r>
+      <w:proofErr w:type="spellStart"/>
+      <w:r>
+        <w:rPr>
+          <w:rStyle w:val="Accentuation"/>
+          <w:rFonts w:ascii="Arial" w:hAnsi="Arial" w:cs="Arial"/>
+          <w:color w:val="222222"/>
+          <w:sz w:val="22"/>
+          <w:szCs w:val="22"/>
+        </w:rPr>
+        <w:t>spender</w:t>
+      </w:r>
+      <w:proofErr w:type="spellEnd"/>
+      <w:r>
+        <w:rPr>
+          <w:rStyle w:val="Accentuation"/>
+          <w:rFonts w:ascii="Arial" w:hAnsi="Arial" w:cs="Arial"/>
+          <w:color w:val="222222"/>
+          <w:sz w:val="22"/>
+          <w:szCs w:val="22"/>
+        </w:rPr>
+        <w:t xml:space="preserve"> </w:t>
+      </w:r>
+      <w:proofErr w:type="spellStart"/>
+      <w:r>
+        <w:rPr>
+          <w:rStyle w:val="Accentuation"/>
+          <w:rFonts w:ascii="Arial" w:hAnsi="Arial" w:cs="Arial"/>
+          <w:color w:val="222222"/>
+          <w:sz w:val="22"/>
+          <w:szCs w:val="22"/>
+        </w:rPr>
+        <w:t>confirmed</w:t>
+      </w:r>
+      <w:proofErr w:type="spellEnd"/>
+      <w:r>
+        <w:rPr>
+          <w:rStyle w:val="Accentuation"/>
+          <w:rFonts w:ascii="Arial" w:hAnsi="Arial" w:cs="Arial"/>
+          <w:color w:val="222222"/>
+          <w:sz w:val="22"/>
+          <w:szCs w:val="22"/>
+        </w:rPr>
+        <w:t xml:space="preserve"> and transaction </w:t>
+      </w:r>
+      <w:proofErr w:type="spellStart"/>
+      <w:r>
+        <w:rPr>
+          <w:rStyle w:val="Accentuation"/>
+          <w:rFonts w:ascii="Arial" w:hAnsi="Arial" w:cs="Arial"/>
+          <w:color w:val="222222"/>
+          <w:sz w:val="22"/>
+          <w:szCs w:val="22"/>
+        </w:rPr>
+        <w:t>validated</w:t>
+      </w:r>
+      <w:proofErr w:type="spellEnd"/>
+      <w:r>
+        <w:rPr>
+          <w:rStyle w:val="Accentuation"/>
+          <w:rFonts w:ascii="Arial" w:hAnsi="Arial" w:cs="Arial"/>
+          <w:color w:val="222222"/>
+          <w:sz w:val="22"/>
+          <w:szCs w:val="22"/>
+        </w:rPr>
+        <w:t xml:space="preserve"> </w:t>
+      </w:r>
+      <w:proofErr w:type="spellStart"/>
+      <w:r>
+        <w:rPr>
+          <w:rStyle w:val="Accentuation"/>
+          <w:rFonts w:ascii="Arial" w:hAnsi="Arial" w:cs="Arial"/>
+          <w:color w:val="222222"/>
+          <w:sz w:val="22"/>
+          <w:szCs w:val="22"/>
+        </w:rPr>
+        <w:t>onnetwork•Wallets</w:t>
+      </w:r>
+      <w:proofErr w:type="spellEnd"/>
+      <w:r>
+        <w:rPr>
+          <w:rStyle w:val="Accentuation"/>
+          <w:rFonts w:ascii="Arial" w:hAnsi="Arial" w:cs="Arial"/>
+          <w:color w:val="222222"/>
+          <w:sz w:val="22"/>
+          <w:szCs w:val="22"/>
+        </w:rPr>
+        <w:t xml:space="preserve"> can store </w:t>
+      </w:r>
+      <w:proofErr w:type="spellStart"/>
+      <w:r>
+        <w:rPr>
+          <w:rStyle w:val="Accentuation"/>
+          <w:rFonts w:ascii="Arial" w:hAnsi="Arial" w:cs="Arial"/>
+          <w:color w:val="222222"/>
+          <w:sz w:val="22"/>
+          <w:szCs w:val="22"/>
+        </w:rPr>
+        <w:t>p.k</w:t>
+      </w:r>
+      <w:proofErr w:type="spellEnd"/>
+      <w:r>
+        <w:rPr>
+          <w:rStyle w:val="Accentuation"/>
+          <w:rFonts w:ascii="Arial" w:hAnsi="Arial" w:cs="Arial"/>
+          <w:color w:val="222222"/>
+          <w:sz w:val="22"/>
+          <w:szCs w:val="22"/>
+        </w:rPr>
+        <w:t>./</w:t>
+      </w:r>
+      <w:proofErr w:type="spellStart"/>
+      <w:r>
+        <w:rPr>
+          <w:rStyle w:val="Accentuation"/>
+          <w:rFonts w:ascii="Arial" w:hAnsi="Arial" w:cs="Arial"/>
+          <w:color w:val="222222"/>
+          <w:sz w:val="22"/>
+          <w:szCs w:val="22"/>
+        </w:rPr>
+        <w:t>s.k</w:t>
+      </w:r>
+      <w:proofErr w:type="spellEnd"/>
+      <w:r>
+        <w:rPr>
+          <w:rStyle w:val="Accentuation"/>
+          <w:rFonts w:ascii="Arial" w:hAnsi="Arial" w:cs="Arial"/>
+          <w:color w:val="222222"/>
+          <w:sz w:val="22"/>
+          <w:szCs w:val="22"/>
+        </w:rPr>
+        <w:t xml:space="preserve">. as key pair or </w:t>
+      </w:r>
+      <w:proofErr w:type="spellStart"/>
+      <w:r>
+        <w:rPr>
+          <w:rStyle w:val="Accentuation"/>
+          <w:rFonts w:ascii="Arial" w:hAnsi="Arial" w:cs="Arial"/>
+          <w:color w:val="222222"/>
+          <w:sz w:val="22"/>
+          <w:szCs w:val="22"/>
+        </w:rPr>
+        <w:t>just</w:t>
+      </w:r>
+      <w:proofErr w:type="spellEnd"/>
+      <w:r>
+        <w:rPr>
+          <w:rStyle w:val="Accentuation"/>
+          <w:rFonts w:ascii="Arial" w:hAnsi="Arial" w:cs="Arial"/>
+          <w:color w:val="222222"/>
+          <w:sz w:val="22"/>
+          <w:szCs w:val="22"/>
+        </w:rPr>
+        <w:t xml:space="preserve"> </w:t>
+      </w:r>
+      <w:proofErr w:type="spellStart"/>
+      <w:r>
+        <w:rPr>
+          <w:rStyle w:val="Accentuation"/>
+          <w:rFonts w:ascii="Arial" w:hAnsi="Arial" w:cs="Arial"/>
+          <w:color w:val="222222"/>
+          <w:sz w:val="22"/>
+          <w:szCs w:val="22"/>
+        </w:rPr>
+        <w:t>s.k</w:t>
+      </w:r>
+      <w:proofErr w:type="spellEnd"/>
+      <w:r>
+        <w:rPr>
+          <w:rStyle w:val="Accentuation"/>
+          <w:rFonts w:ascii="Arial" w:hAnsi="Arial" w:cs="Arial"/>
+          <w:color w:val="222222"/>
+          <w:sz w:val="22"/>
+          <w:szCs w:val="22"/>
+        </w:rPr>
+        <w:t xml:space="preserve">. </w:t>
+      </w:r>
+      <w:proofErr w:type="spellStart"/>
+      <w:r>
+        <w:rPr>
+          <w:rStyle w:val="Accentuation"/>
+          <w:rFonts w:ascii="Arial" w:hAnsi="Arial" w:cs="Arial"/>
+          <w:color w:val="222222"/>
+          <w:sz w:val="22"/>
+          <w:szCs w:val="22"/>
+        </w:rPr>
+        <w:t>sincep.k</w:t>
+      </w:r>
+      <w:proofErr w:type="spellEnd"/>
+      <w:r>
+        <w:rPr>
+          <w:rStyle w:val="Accentuation"/>
+          <w:rFonts w:ascii="Arial" w:hAnsi="Arial" w:cs="Arial"/>
+          <w:color w:val="222222"/>
+          <w:sz w:val="22"/>
+          <w:szCs w:val="22"/>
+        </w:rPr>
+        <w:t xml:space="preserve">. </w:t>
+      </w:r>
+      <w:proofErr w:type="spellStart"/>
+      <w:r>
+        <w:rPr>
+          <w:rStyle w:val="Accentuation"/>
+          <w:rFonts w:ascii="Arial" w:hAnsi="Arial" w:cs="Arial"/>
+          <w:color w:val="222222"/>
+          <w:sz w:val="22"/>
+          <w:szCs w:val="22"/>
+        </w:rPr>
+        <w:t>derived</w:t>
+      </w:r>
+      <w:proofErr w:type="spellEnd"/>
+      <w:r>
+        <w:rPr>
+          <w:rStyle w:val="Accentuation"/>
+          <w:rFonts w:ascii="Arial" w:hAnsi="Arial" w:cs="Arial"/>
+          <w:color w:val="222222"/>
+          <w:sz w:val="22"/>
+          <w:szCs w:val="22"/>
+        </w:rPr>
+        <w:t xml:space="preserve"> </w:t>
+      </w:r>
+      <w:proofErr w:type="spellStart"/>
+      <w:r>
+        <w:rPr>
+          <w:rStyle w:val="Accentuation"/>
+          <w:rFonts w:ascii="Arial" w:hAnsi="Arial" w:cs="Arial"/>
+          <w:color w:val="222222"/>
+          <w:sz w:val="22"/>
+          <w:szCs w:val="22"/>
+        </w:rPr>
+        <w:t>from</w:t>
+      </w:r>
+      <w:proofErr w:type="spellEnd"/>
+      <w:r>
+        <w:rPr>
+          <w:rStyle w:val="Accentuation"/>
+          <w:rFonts w:ascii="Arial" w:hAnsi="Arial" w:cs="Arial"/>
+          <w:color w:val="222222"/>
+          <w:sz w:val="22"/>
+          <w:szCs w:val="22"/>
+        </w:rPr>
+        <w:t xml:space="preserve"> </w:t>
+      </w:r>
+      <w:proofErr w:type="spellStart"/>
+      <w:r>
+        <w:rPr>
+          <w:rStyle w:val="Accentuation"/>
+          <w:rFonts w:ascii="Arial" w:hAnsi="Arial" w:cs="Arial"/>
+          <w:color w:val="222222"/>
+          <w:sz w:val="22"/>
+          <w:szCs w:val="22"/>
+        </w:rPr>
+        <w:t>it•Asymmetric</w:t>
+      </w:r>
+      <w:proofErr w:type="spellEnd"/>
+      <w:r>
+        <w:rPr>
+          <w:rStyle w:val="Accentuation"/>
+          <w:rFonts w:ascii="Arial" w:hAnsi="Arial" w:cs="Arial"/>
+          <w:color w:val="222222"/>
+          <w:sz w:val="22"/>
+          <w:szCs w:val="22"/>
+        </w:rPr>
+        <w:t xml:space="preserve"> </w:t>
+      </w:r>
+      <w:proofErr w:type="spellStart"/>
+      <w:r>
+        <w:rPr>
+          <w:rStyle w:val="Accentuation"/>
+          <w:rFonts w:ascii="Arial" w:hAnsi="Arial" w:cs="Arial"/>
+          <w:color w:val="222222"/>
+          <w:sz w:val="22"/>
+          <w:szCs w:val="22"/>
+        </w:rPr>
+        <w:t>cryptography</w:t>
+      </w:r>
+      <w:proofErr w:type="spellEnd"/>
+      <w:r>
+        <w:rPr>
+          <w:rStyle w:val="Accentuation"/>
+          <w:rFonts w:ascii="Arial" w:hAnsi="Arial" w:cs="Arial"/>
+          <w:color w:val="222222"/>
+          <w:sz w:val="22"/>
+          <w:szCs w:val="22"/>
+        </w:rPr>
+        <w:t xml:space="preserve"> (public/</w:t>
+      </w:r>
+      <w:proofErr w:type="spellStart"/>
+      <w:r>
+        <w:rPr>
+          <w:rStyle w:val="Accentuation"/>
+          <w:rFonts w:ascii="Arial" w:hAnsi="Arial" w:cs="Arial"/>
+          <w:color w:val="222222"/>
+          <w:sz w:val="22"/>
+          <w:szCs w:val="22"/>
+        </w:rPr>
+        <w:t>private</w:t>
+      </w:r>
+      <w:proofErr w:type="spellEnd"/>
+      <w:r>
+        <w:rPr>
+          <w:rStyle w:val="Accentuation"/>
+          <w:rFonts w:ascii="Arial" w:hAnsi="Arial" w:cs="Arial"/>
+          <w:color w:val="222222"/>
+          <w:sz w:val="22"/>
+          <w:szCs w:val="22"/>
+        </w:rPr>
+        <w:t xml:space="preserve"> key pair) </w:t>
+      </w:r>
+      <w:proofErr w:type="spellStart"/>
+      <w:r>
+        <w:rPr>
+          <w:rStyle w:val="Accentuation"/>
+          <w:rFonts w:ascii="Arial" w:hAnsi="Arial" w:cs="Arial"/>
+          <w:color w:val="222222"/>
+          <w:sz w:val="22"/>
+          <w:szCs w:val="22"/>
+        </w:rPr>
+        <w:t>usedto</w:t>
+      </w:r>
+      <w:proofErr w:type="spellEnd"/>
+      <w:r>
+        <w:rPr>
+          <w:rStyle w:val="Accentuation"/>
+          <w:rFonts w:ascii="Arial" w:hAnsi="Arial" w:cs="Arial"/>
+          <w:color w:val="222222"/>
+          <w:sz w:val="22"/>
+          <w:szCs w:val="22"/>
+        </w:rPr>
+        <w:t xml:space="preserve"> </w:t>
+      </w:r>
+      <w:proofErr w:type="spellStart"/>
+      <w:r>
+        <w:rPr>
+          <w:rStyle w:val="Accentuation"/>
+          <w:rFonts w:ascii="Arial" w:hAnsi="Arial" w:cs="Arial"/>
+          <w:color w:val="222222"/>
+          <w:sz w:val="22"/>
+          <w:szCs w:val="22"/>
+        </w:rPr>
+        <w:t>allow</w:t>
+      </w:r>
+      <w:proofErr w:type="spellEnd"/>
+      <w:r>
+        <w:rPr>
+          <w:rStyle w:val="Accentuation"/>
+          <w:rFonts w:ascii="Arial" w:hAnsi="Arial" w:cs="Arial"/>
+          <w:color w:val="222222"/>
+          <w:sz w:val="22"/>
+          <w:szCs w:val="22"/>
+        </w:rPr>
+        <w:t xml:space="preserve"> for digital signatures (</w:t>
+      </w:r>
+      <w:proofErr w:type="spellStart"/>
+      <w:r>
+        <w:rPr>
+          <w:rStyle w:val="Accentuation"/>
+          <w:rFonts w:ascii="Arial" w:hAnsi="Arial" w:cs="Arial"/>
+          <w:color w:val="222222"/>
+          <w:sz w:val="22"/>
+          <w:szCs w:val="22"/>
+        </w:rPr>
+        <w:t>s.k</w:t>
+      </w:r>
+      <w:proofErr w:type="spellEnd"/>
+      <w:r>
+        <w:rPr>
+          <w:rStyle w:val="Accentuation"/>
+          <w:rFonts w:ascii="Arial" w:hAnsi="Arial" w:cs="Arial"/>
+          <w:color w:val="222222"/>
+          <w:sz w:val="22"/>
+          <w:szCs w:val="22"/>
+        </w:rPr>
+        <w:t xml:space="preserve">. </w:t>
+      </w:r>
+      <w:proofErr w:type="spellStart"/>
+      <w:r>
+        <w:rPr>
+          <w:rStyle w:val="Accentuation"/>
+          <w:rFonts w:ascii="Arial" w:hAnsi="Arial" w:cs="Arial"/>
+          <w:color w:val="222222"/>
+          <w:sz w:val="22"/>
+          <w:szCs w:val="22"/>
+        </w:rPr>
+        <w:t>applied</w:t>
+      </w:r>
+      <w:proofErr w:type="spellEnd"/>
+      <w:r>
+        <w:rPr>
+          <w:rStyle w:val="Accentuation"/>
+          <w:rFonts w:ascii="Arial" w:hAnsi="Arial" w:cs="Arial"/>
+          <w:color w:val="222222"/>
+          <w:sz w:val="22"/>
+          <w:szCs w:val="22"/>
+        </w:rPr>
+        <w:t xml:space="preserve"> to digital fin-</w:t>
+      </w:r>
+      <w:proofErr w:type="spellStart"/>
+      <w:r>
+        <w:rPr>
+          <w:rStyle w:val="Accentuation"/>
+          <w:rFonts w:ascii="Arial" w:hAnsi="Arial" w:cs="Arial"/>
+          <w:color w:val="222222"/>
+          <w:sz w:val="22"/>
+          <w:szCs w:val="22"/>
+        </w:rPr>
+        <w:t>gerprint</w:t>
+      </w:r>
+      <w:proofErr w:type="spellEnd"/>
+      <w:r>
+        <w:rPr>
+          <w:rStyle w:val="Accentuation"/>
+          <w:rFonts w:ascii="Arial" w:hAnsi="Arial" w:cs="Arial"/>
+          <w:color w:val="222222"/>
+          <w:sz w:val="22"/>
+          <w:szCs w:val="22"/>
+        </w:rPr>
+        <w:t xml:space="preserve"> of transaction to </w:t>
+      </w:r>
+      <w:proofErr w:type="spellStart"/>
+      <w:r>
+        <w:rPr>
+          <w:rStyle w:val="Accentuation"/>
+          <w:rFonts w:ascii="Arial" w:hAnsi="Arial" w:cs="Arial"/>
+          <w:color w:val="222222"/>
+          <w:sz w:val="22"/>
+          <w:szCs w:val="22"/>
+        </w:rPr>
+        <w:t>produce</w:t>
+      </w:r>
+      <w:proofErr w:type="spellEnd"/>
+      <w:r>
+        <w:rPr>
+          <w:rStyle w:val="Accentuation"/>
+          <w:rFonts w:ascii="Arial" w:hAnsi="Arial" w:cs="Arial"/>
+          <w:color w:val="222222"/>
+          <w:sz w:val="22"/>
+          <w:szCs w:val="22"/>
+        </w:rPr>
+        <w:t xml:space="preserve"> un-forgeable </w:t>
+      </w:r>
+      <w:proofErr w:type="spellStart"/>
+      <w:r>
+        <w:rPr>
+          <w:rStyle w:val="Accentuation"/>
+          <w:rFonts w:ascii="Arial" w:hAnsi="Arial" w:cs="Arial"/>
+          <w:color w:val="222222"/>
+          <w:sz w:val="22"/>
+          <w:szCs w:val="22"/>
+        </w:rPr>
+        <w:t>signature,however</w:t>
+      </w:r>
+      <w:proofErr w:type="spellEnd"/>
+      <w:r>
+        <w:rPr>
+          <w:rStyle w:val="Accentuation"/>
+          <w:rFonts w:ascii="Arial" w:hAnsi="Arial" w:cs="Arial"/>
+          <w:color w:val="222222"/>
+          <w:sz w:val="22"/>
+          <w:szCs w:val="22"/>
+        </w:rPr>
+        <w:t xml:space="preserve"> </w:t>
+      </w:r>
+      <w:proofErr w:type="spellStart"/>
+      <w:r>
+        <w:rPr>
+          <w:rStyle w:val="Accentuation"/>
+          <w:rFonts w:ascii="Arial" w:hAnsi="Arial" w:cs="Arial"/>
+          <w:color w:val="222222"/>
+          <w:sz w:val="22"/>
+          <w:szCs w:val="22"/>
+        </w:rPr>
+        <w:t>anyone</w:t>
+      </w:r>
+      <w:proofErr w:type="spellEnd"/>
+      <w:r>
+        <w:rPr>
+          <w:rStyle w:val="Accentuation"/>
+          <w:rFonts w:ascii="Arial" w:hAnsi="Arial" w:cs="Arial"/>
+          <w:color w:val="222222"/>
+          <w:sz w:val="22"/>
+          <w:szCs w:val="22"/>
+        </w:rPr>
+        <w:t xml:space="preserve"> </w:t>
+      </w:r>
+      <w:proofErr w:type="spellStart"/>
+      <w:r>
+        <w:rPr>
+          <w:rStyle w:val="Accentuation"/>
+          <w:rFonts w:ascii="Arial" w:hAnsi="Arial" w:cs="Arial"/>
+          <w:color w:val="222222"/>
+          <w:sz w:val="22"/>
+          <w:szCs w:val="22"/>
+        </w:rPr>
+        <w:t>with</w:t>
+      </w:r>
+      <w:proofErr w:type="spellEnd"/>
+      <w:r>
+        <w:rPr>
+          <w:rStyle w:val="Accentuation"/>
+          <w:rFonts w:ascii="Arial" w:hAnsi="Arial" w:cs="Arial"/>
+          <w:color w:val="222222"/>
+          <w:sz w:val="22"/>
+          <w:szCs w:val="22"/>
+        </w:rPr>
+        <w:t xml:space="preserve"> </w:t>
+      </w:r>
+      <w:proofErr w:type="spellStart"/>
+      <w:r>
+        <w:rPr>
+          <w:rStyle w:val="Accentuation"/>
+          <w:rFonts w:ascii="Arial" w:hAnsi="Arial" w:cs="Arial"/>
+          <w:color w:val="222222"/>
+          <w:sz w:val="22"/>
+          <w:szCs w:val="22"/>
+        </w:rPr>
+        <w:t>access</w:t>
+      </w:r>
+      <w:proofErr w:type="spellEnd"/>
+      <w:r>
+        <w:rPr>
+          <w:rStyle w:val="Accentuation"/>
+          <w:rFonts w:ascii="Arial" w:hAnsi="Arial" w:cs="Arial"/>
+          <w:color w:val="222222"/>
+          <w:sz w:val="22"/>
+          <w:szCs w:val="22"/>
+        </w:rPr>
+        <w:t xml:space="preserve"> to public key and digital </w:t>
+      </w:r>
+      <w:proofErr w:type="spellStart"/>
+      <w:r>
+        <w:rPr>
+          <w:rStyle w:val="Accentuation"/>
+          <w:rFonts w:ascii="Arial" w:hAnsi="Arial" w:cs="Arial"/>
+          <w:color w:val="222222"/>
+          <w:sz w:val="22"/>
+          <w:szCs w:val="22"/>
+        </w:rPr>
+        <w:t>sig-nature</w:t>
+      </w:r>
+      <w:proofErr w:type="spellEnd"/>
+      <w:r>
+        <w:rPr>
+          <w:rStyle w:val="Accentuation"/>
+          <w:rFonts w:ascii="Arial" w:hAnsi="Arial" w:cs="Arial"/>
+          <w:color w:val="222222"/>
+          <w:sz w:val="22"/>
+          <w:szCs w:val="22"/>
+        </w:rPr>
+        <w:t xml:space="preserve"> can </w:t>
+      </w:r>
+      <w:proofErr w:type="spellStart"/>
+      <w:r>
+        <w:rPr>
+          <w:rStyle w:val="Accentuation"/>
+          <w:rFonts w:ascii="Arial" w:hAnsi="Arial" w:cs="Arial"/>
+          <w:color w:val="222222"/>
+          <w:sz w:val="22"/>
+          <w:szCs w:val="22"/>
+        </w:rPr>
+        <w:t>independently</w:t>
+      </w:r>
+      <w:proofErr w:type="spellEnd"/>
+      <w:r>
+        <w:rPr>
+          <w:rStyle w:val="Accentuation"/>
+          <w:rFonts w:ascii="Arial" w:hAnsi="Arial" w:cs="Arial"/>
+          <w:color w:val="222222"/>
+          <w:sz w:val="22"/>
+          <w:szCs w:val="22"/>
+        </w:rPr>
+        <w:t xml:space="preserve"> (</w:t>
+      </w:r>
+      <w:proofErr w:type="spellStart"/>
+      <w:r>
+        <w:rPr>
+          <w:rStyle w:val="Accentuation"/>
+          <w:rFonts w:ascii="Arial" w:hAnsi="Arial" w:cs="Arial"/>
+          <w:color w:val="222222"/>
+          <w:sz w:val="22"/>
+          <w:szCs w:val="22"/>
+        </w:rPr>
+        <w:t>again</w:t>
+      </w:r>
+      <w:proofErr w:type="spellEnd"/>
+      <w:r>
+        <w:rPr>
+          <w:rStyle w:val="Accentuation"/>
+          <w:rFonts w:ascii="Arial" w:hAnsi="Arial" w:cs="Arial"/>
+          <w:color w:val="222222"/>
+          <w:sz w:val="22"/>
+          <w:szCs w:val="22"/>
+        </w:rPr>
+        <w:t xml:space="preserve">, </w:t>
+      </w:r>
+      <w:proofErr w:type="spellStart"/>
+      <w:r>
+        <w:rPr>
+          <w:rStyle w:val="Accentuation"/>
+          <w:rFonts w:ascii="Arial" w:hAnsi="Arial" w:cs="Arial"/>
+          <w:color w:val="222222"/>
+          <w:sz w:val="22"/>
+          <w:szCs w:val="22"/>
+        </w:rPr>
+        <w:t>going</w:t>
+      </w:r>
+      <w:proofErr w:type="spellEnd"/>
+      <w:r>
+        <w:rPr>
+          <w:rStyle w:val="Accentuation"/>
+          <w:rFonts w:ascii="Arial" w:hAnsi="Arial" w:cs="Arial"/>
+          <w:color w:val="222222"/>
+          <w:sz w:val="22"/>
+          <w:szCs w:val="22"/>
+        </w:rPr>
+        <w:t xml:space="preserve"> to the </w:t>
+      </w:r>
+      <w:proofErr w:type="spellStart"/>
+      <w:r>
+        <w:rPr>
+          <w:rStyle w:val="Accentuation"/>
+          <w:rFonts w:ascii="Arial" w:hAnsi="Arial" w:cs="Arial"/>
+          <w:color w:val="222222"/>
+          <w:sz w:val="22"/>
+          <w:szCs w:val="22"/>
+        </w:rPr>
+        <w:t>theme</w:t>
+      </w:r>
+      <w:proofErr w:type="spellEnd"/>
+      <w:r>
+        <w:rPr>
+          <w:rStyle w:val="Accentuation"/>
+          <w:rFonts w:ascii="Arial" w:hAnsi="Arial" w:cs="Arial"/>
+          <w:color w:val="222222"/>
+          <w:sz w:val="22"/>
+          <w:szCs w:val="22"/>
+        </w:rPr>
+        <w:t xml:space="preserve"> </w:t>
+      </w:r>
+      <w:proofErr w:type="spellStart"/>
+      <w:r>
+        <w:rPr>
+          <w:rStyle w:val="Accentuation"/>
+          <w:rFonts w:ascii="Arial" w:hAnsi="Arial" w:cs="Arial"/>
+          <w:color w:val="222222"/>
+          <w:sz w:val="22"/>
+          <w:szCs w:val="22"/>
+        </w:rPr>
+        <w:t>ofdecentralized</w:t>
+      </w:r>
+      <w:proofErr w:type="spellEnd"/>
+      <w:r>
+        <w:rPr>
+          <w:rStyle w:val="Accentuation"/>
+          <w:rFonts w:ascii="Arial" w:hAnsi="Arial" w:cs="Arial"/>
+          <w:color w:val="222222"/>
+          <w:sz w:val="22"/>
+          <w:szCs w:val="22"/>
+        </w:rPr>
+        <w:t xml:space="preserve">) </w:t>
+      </w:r>
+      <w:proofErr w:type="spellStart"/>
+      <w:r>
+        <w:rPr>
+          <w:rStyle w:val="Accentuation"/>
+          <w:rFonts w:ascii="Arial" w:hAnsi="Arial" w:cs="Arial"/>
+          <w:color w:val="222222"/>
+          <w:sz w:val="22"/>
+          <w:szCs w:val="22"/>
+        </w:rPr>
+        <w:t>verify</w:t>
+      </w:r>
+      <w:proofErr w:type="spellEnd"/>
+      <w:r>
+        <w:rPr>
+          <w:rStyle w:val="Accentuation"/>
+          <w:rFonts w:ascii="Arial" w:hAnsi="Arial" w:cs="Arial"/>
+          <w:color w:val="222222"/>
+          <w:sz w:val="22"/>
+          <w:szCs w:val="22"/>
+        </w:rPr>
+        <w:t xml:space="preserve"> signature and </w:t>
+      </w:r>
+      <w:proofErr w:type="spellStart"/>
+      <w:r>
+        <w:rPr>
+          <w:rStyle w:val="Accentuation"/>
+          <w:rFonts w:ascii="Arial" w:hAnsi="Arial" w:cs="Arial"/>
+          <w:color w:val="222222"/>
+          <w:sz w:val="22"/>
+          <w:szCs w:val="22"/>
+        </w:rPr>
+        <w:t>hence</w:t>
+      </w:r>
+      <w:proofErr w:type="spellEnd"/>
+      <w:r>
+        <w:rPr>
+          <w:rStyle w:val="Accentuation"/>
+          <w:rFonts w:ascii="Arial" w:hAnsi="Arial" w:cs="Arial"/>
+          <w:color w:val="222222"/>
+          <w:sz w:val="22"/>
+          <w:szCs w:val="22"/>
+        </w:rPr>
+        <w:t xml:space="preserve"> transaction </w:t>
+      </w:r>
+      <w:proofErr w:type="spellStart"/>
+      <w:r>
+        <w:rPr>
+          <w:rStyle w:val="Accentuation"/>
+          <w:rFonts w:ascii="Arial" w:hAnsi="Arial" w:cs="Arial"/>
+          <w:color w:val="222222"/>
+          <w:sz w:val="22"/>
+          <w:szCs w:val="22"/>
+        </w:rPr>
+        <w:t>asvalid</w:t>
+      </w:r>
+      <w:proofErr w:type="spellEnd"/>
+      <w:r>
+        <w:rPr>
+          <w:rStyle w:val="Accentuation"/>
+          <w:rFonts w:ascii="Arial" w:hAnsi="Arial" w:cs="Arial"/>
+          <w:color w:val="222222"/>
+          <w:sz w:val="22"/>
+          <w:szCs w:val="22"/>
+        </w:rPr>
+        <w:t xml:space="preserve">)3.1.3Private </w:t>
+      </w:r>
+      <w:proofErr w:type="spellStart"/>
+      <w:r>
+        <w:rPr>
+          <w:rStyle w:val="Accentuation"/>
+          <w:rFonts w:ascii="Arial" w:hAnsi="Arial" w:cs="Arial"/>
+          <w:color w:val="222222"/>
+          <w:sz w:val="22"/>
+          <w:szCs w:val="22"/>
+        </w:rPr>
+        <w:t>Keys•Picked</w:t>
+      </w:r>
+      <w:proofErr w:type="spellEnd"/>
+      <w:r>
+        <w:rPr>
+          <w:rStyle w:val="Accentuation"/>
+          <w:rFonts w:ascii="Arial" w:hAnsi="Arial" w:cs="Arial"/>
+          <w:color w:val="222222"/>
+          <w:sz w:val="22"/>
+          <w:szCs w:val="22"/>
+        </w:rPr>
+        <w:t xml:space="preserve"> at </w:t>
+      </w:r>
+      <w:proofErr w:type="spellStart"/>
+      <w:r>
+        <w:rPr>
+          <w:rStyle w:val="Accentuation"/>
+          <w:rFonts w:ascii="Arial" w:hAnsi="Arial" w:cs="Arial"/>
+          <w:color w:val="222222"/>
+          <w:sz w:val="22"/>
+          <w:szCs w:val="22"/>
+        </w:rPr>
+        <w:t>random</w:t>
+      </w:r>
+      <w:proofErr w:type="spellEnd"/>
+      <w:r>
+        <w:rPr>
+          <w:rStyle w:val="Accentuation"/>
+          <w:rFonts w:ascii="Arial" w:hAnsi="Arial" w:cs="Arial"/>
+          <w:color w:val="222222"/>
+          <w:sz w:val="22"/>
+          <w:szCs w:val="22"/>
+        </w:rPr>
+        <w:t xml:space="preserve"> (ex: </w:t>
+      </w:r>
+      <w:proofErr w:type="spellStart"/>
+      <w:r>
+        <w:rPr>
+          <w:rStyle w:val="Accentuation"/>
+          <w:rFonts w:ascii="Arial" w:hAnsi="Arial" w:cs="Arial"/>
+          <w:color w:val="222222"/>
+          <w:sz w:val="22"/>
+          <w:szCs w:val="22"/>
+        </w:rPr>
+        <w:t>toss</w:t>
+      </w:r>
+      <w:proofErr w:type="spellEnd"/>
+      <w:r>
+        <w:rPr>
+          <w:rStyle w:val="Accentuation"/>
+          <w:rFonts w:ascii="Arial" w:hAnsi="Arial" w:cs="Arial"/>
+          <w:color w:val="222222"/>
+          <w:sz w:val="22"/>
+          <w:szCs w:val="22"/>
+        </w:rPr>
+        <w:t xml:space="preserve"> coin 256 times to </w:t>
+      </w:r>
+      <w:proofErr w:type="spellStart"/>
+      <w:r>
+        <w:rPr>
+          <w:rStyle w:val="Accentuation"/>
+          <w:rFonts w:ascii="Arial" w:hAnsi="Arial" w:cs="Arial"/>
+          <w:color w:val="222222"/>
+          <w:sz w:val="22"/>
+          <w:szCs w:val="22"/>
+        </w:rPr>
+        <w:t>generate</w:t>
+      </w:r>
+      <w:proofErr w:type="spellEnd"/>
+      <w:r>
+        <w:rPr>
+          <w:rStyle w:val="Accentuation"/>
+          <w:rFonts w:ascii="Arial" w:hAnsi="Arial" w:cs="Arial"/>
+          <w:color w:val="222222"/>
+          <w:sz w:val="22"/>
+          <w:szCs w:val="22"/>
+        </w:rPr>
+        <w:t xml:space="preserve"> </w:t>
+      </w:r>
+      <w:proofErr w:type="spellStart"/>
+      <w:r>
+        <w:rPr>
+          <w:rStyle w:val="Accentuation"/>
+          <w:rFonts w:ascii="Arial" w:hAnsi="Arial" w:cs="Arial"/>
+          <w:color w:val="222222"/>
+          <w:sz w:val="22"/>
+          <w:szCs w:val="22"/>
+        </w:rPr>
+        <w:t>binary</w:t>
+      </w:r>
+      <w:proofErr w:type="spellEnd"/>
+      <w:r>
+        <w:rPr>
+          <w:rStyle w:val="Accentuation"/>
+          <w:rFonts w:ascii="Arial" w:hAnsi="Arial" w:cs="Arial"/>
+          <w:color w:val="222222"/>
+          <w:sz w:val="22"/>
+          <w:szCs w:val="22"/>
+        </w:rPr>
+        <w:t xml:space="preserve">); control of </w:t>
+      </w:r>
+      <w:proofErr w:type="spellStart"/>
+      <w:r>
+        <w:rPr>
+          <w:rStyle w:val="Accentuation"/>
+          <w:rFonts w:ascii="Arial" w:hAnsi="Arial" w:cs="Arial"/>
+          <w:color w:val="222222"/>
+          <w:sz w:val="22"/>
+          <w:szCs w:val="22"/>
+        </w:rPr>
+        <w:t>s.k</w:t>
+      </w:r>
+      <w:proofErr w:type="spellEnd"/>
+      <w:r>
+        <w:rPr>
+          <w:rStyle w:val="Accentuation"/>
+          <w:rFonts w:ascii="Arial" w:hAnsi="Arial" w:cs="Arial"/>
+          <w:color w:val="222222"/>
+          <w:sz w:val="22"/>
+          <w:szCs w:val="22"/>
+        </w:rPr>
+        <w:t>.=</w:t>
+      </w:r>
+      <w:r>
+        <w:rPr>
+          <w:rStyle w:val="Accentuation"/>
+          <w:rFonts w:ascii="Cambria Math" w:hAnsi="Cambria Math" w:cs="Cambria Math"/>
+          <w:color w:val="222222"/>
+          <w:sz w:val="22"/>
+          <w:szCs w:val="22"/>
+        </w:rPr>
+        <w:t>⇒</w:t>
+      </w:r>
+      <w:r>
+        <w:rPr>
+          <w:rStyle w:val="Accentuation"/>
+          <w:rFonts w:ascii="Arial" w:hAnsi="Arial" w:cs="Arial"/>
+          <w:color w:val="222222"/>
+          <w:sz w:val="22"/>
+          <w:szCs w:val="22"/>
+        </w:rPr>
+        <w:t xml:space="preserve">control of </w:t>
+      </w:r>
+      <w:proofErr w:type="spellStart"/>
+      <w:r>
+        <w:rPr>
+          <w:rStyle w:val="Accentuation"/>
+          <w:rFonts w:ascii="Arial" w:hAnsi="Arial" w:cs="Arial"/>
+          <w:color w:val="222222"/>
+          <w:sz w:val="22"/>
+          <w:szCs w:val="22"/>
+        </w:rPr>
+        <w:t>funds</w:t>
+      </w:r>
+      <w:proofErr w:type="spellEnd"/>
+      <w:r>
+        <w:rPr>
+          <w:rStyle w:val="Accentuation"/>
+          <w:rFonts w:ascii="Arial" w:hAnsi="Arial" w:cs="Arial"/>
+          <w:color w:val="222222"/>
+          <w:sz w:val="22"/>
+          <w:szCs w:val="22"/>
+        </w:rPr>
+        <w:t xml:space="preserve">, </w:t>
+      </w:r>
+      <w:proofErr w:type="spellStart"/>
+      <w:r>
+        <w:rPr>
+          <w:rStyle w:val="Accentuation"/>
+          <w:rFonts w:ascii="Arial" w:hAnsi="Arial" w:cs="Arial"/>
+          <w:color w:val="222222"/>
+          <w:sz w:val="22"/>
+          <w:szCs w:val="22"/>
+        </w:rPr>
+        <w:t>sincepurpose</w:t>
+      </w:r>
+      <w:proofErr w:type="spellEnd"/>
+      <w:r>
+        <w:rPr>
+          <w:rStyle w:val="Accentuation"/>
+          <w:rFonts w:ascii="Arial" w:hAnsi="Arial" w:cs="Arial"/>
+          <w:color w:val="222222"/>
+          <w:sz w:val="22"/>
+          <w:szCs w:val="22"/>
+        </w:rPr>
+        <w:t xml:space="preserve"> </w:t>
+      </w:r>
+      <w:proofErr w:type="spellStart"/>
+      <w:r>
+        <w:rPr>
+          <w:rStyle w:val="Accentuation"/>
+          <w:rFonts w:ascii="Arial" w:hAnsi="Arial" w:cs="Arial"/>
+          <w:color w:val="222222"/>
+          <w:sz w:val="22"/>
+          <w:szCs w:val="22"/>
+        </w:rPr>
+        <w:t>is</w:t>
+      </w:r>
+      <w:proofErr w:type="spellEnd"/>
+      <w:r>
+        <w:rPr>
+          <w:rStyle w:val="Accentuation"/>
+          <w:rFonts w:ascii="Arial" w:hAnsi="Arial" w:cs="Arial"/>
+          <w:color w:val="222222"/>
+          <w:sz w:val="22"/>
+          <w:szCs w:val="22"/>
+        </w:rPr>
+        <w:t xml:space="preserve"> to </w:t>
+      </w:r>
+      <w:proofErr w:type="spellStart"/>
+      <w:r>
+        <w:rPr>
+          <w:rStyle w:val="Accentuation"/>
+          <w:rFonts w:ascii="Arial" w:hAnsi="Arial" w:cs="Arial"/>
+          <w:color w:val="222222"/>
+          <w:sz w:val="22"/>
+          <w:szCs w:val="22"/>
+        </w:rPr>
+        <w:t>spend</w:t>
+      </w:r>
+      <w:proofErr w:type="spellEnd"/>
+      <w:r>
+        <w:rPr>
+          <w:rStyle w:val="Accentuation"/>
+          <w:rFonts w:ascii="Arial" w:hAnsi="Arial" w:cs="Arial"/>
+          <w:color w:val="222222"/>
+          <w:sz w:val="22"/>
+          <w:szCs w:val="22"/>
+        </w:rPr>
+        <w:t xml:space="preserve"> by </w:t>
+      </w:r>
+      <w:proofErr w:type="spellStart"/>
+      <w:r>
+        <w:rPr>
+          <w:rStyle w:val="Accentuation"/>
+          <w:rFonts w:ascii="Arial" w:hAnsi="Arial" w:cs="Arial"/>
+          <w:color w:val="222222"/>
+          <w:sz w:val="22"/>
+          <w:szCs w:val="22"/>
+        </w:rPr>
+        <w:t>signing</w:t>
+      </w:r>
+      <w:proofErr w:type="spellEnd"/>
+      <w:r>
+        <w:rPr>
+          <w:rStyle w:val="Accentuation"/>
+          <w:rFonts w:ascii="Arial" w:hAnsi="Arial" w:cs="Arial"/>
+          <w:color w:val="222222"/>
+          <w:sz w:val="22"/>
+          <w:szCs w:val="22"/>
+        </w:rPr>
+        <w:t xml:space="preserve"> (</w:t>
+      </w:r>
+      <w:proofErr w:type="spellStart"/>
+      <w:r>
+        <w:rPr>
+          <w:rStyle w:val="Accentuation"/>
+          <w:rFonts w:ascii="Arial" w:hAnsi="Arial" w:cs="Arial"/>
+          <w:color w:val="222222"/>
+          <w:sz w:val="22"/>
+          <w:szCs w:val="22"/>
+        </w:rPr>
+        <w:t>proves</w:t>
+      </w:r>
+      <w:proofErr w:type="spellEnd"/>
+      <w:r>
+        <w:rPr>
+          <w:rStyle w:val="Accentuation"/>
+          <w:rFonts w:ascii="Arial" w:hAnsi="Arial" w:cs="Arial"/>
+          <w:color w:val="222222"/>
+          <w:sz w:val="22"/>
+          <w:szCs w:val="22"/>
+        </w:rPr>
+        <w:t xml:space="preserve"> </w:t>
+      </w:r>
+      <w:proofErr w:type="spellStart"/>
+      <w:r>
+        <w:rPr>
+          <w:rStyle w:val="Accentuation"/>
+          <w:rFonts w:ascii="Arial" w:hAnsi="Arial" w:cs="Arial"/>
+          <w:color w:val="222222"/>
+          <w:sz w:val="22"/>
+          <w:szCs w:val="22"/>
+        </w:rPr>
+        <w:t>ownership</w:t>
+      </w:r>
+      <w:proofErr w:type="spellEnd"/>
+      <w:r>
+        <w:rPr>
+          <w:rStyle w:val="Accentuation"/>
+          <w:rFonts w:ascii="Arial" w:hAnsi="Arial" w:cs="Arial"/>
+          <w:color w:val="222222"/>
+          <w:sz w:val="22"/>
+          <w:szCs w:val="22"/>
+        </w:rPr>
+        <w:t xml:space="preserve">). </w:t>
+      </w:r>
+      <w:proofErr w:type="spellStart"/>
+      <w:r>
+        <w:rPr>
+          <w:rStyle w:val="Accentuation"/>
+          <w:rFonts w:ascii="Arial" w:hAnsi="Arial" w:cs="Arial"/>
+          <w:color w:val="222222"/>
+          <w:sz w:val="22"/>
+          <w:szCs w:val="22"/>
+        </w:rPr>
+        <w:t>Thus</w:t>
+      </w:r>
+      <w:proofErr w:type="spellEnd"/>
+      <w:r>
+        <w:rPr>
+          <w:rStyle w:val="Accentuation"/>
+          <w:rFonts w:ascii="Arial" w:hAnsi="Arial" w:cs="Arial"/>
+          <w:color w:val="222222"/>
+          <w:sz w:val="22"/>
+          <w:szCs w:val="22"/>
+        </w:rPr>
+        <w:t xml:space="preserve">, must </w:t>
+      </w:r>
+      <w:proofErr w:type="spellStart"/>
+      <w:r>
+        <w:rPr>
+          <w:rStyle w:val="Accentuation"/>
+          <w:rFonts w:ascii="Arial" w:hAnsi="Arial" w:cs="Arial"/>
+          <w:color w:val="222222"/>
+          <w:sz w:val="22"/>
+          <w:szCs w:val="22"/>
+        </w:rPr>
+        <w:t>keep</w:t>
+      </w:r>
+      <w:proofErr w:type="spellEnd"/>
+      <w:r>
+        <w:rPr>
+          <w:rStyle w:val="Accentuation"/>
+          <w:rFonts w:ascii="Arial" w:hAnsi="Arial" w:cs="Arial"/>
+          <w:color w:val="222222"/>
+          <w:sz w:val="22"/>
+          <w:szCs w:val="22"/>
+        </w:rPr>
+        <w:t xml:space="preserve"> secret and back </w:t>
+      </w:r>
+      <w:proofErr w:type="spellStart"/>
+      <w:r>
+        <w:rPr>
+          <w:rStyle w:val="Accentuation"/>
+          <w:rFonts w:ascii="Arial" w:hAnsi="Arial" w:cs="Arial"/>
+          <w:color w:val="222222"/>
+          <w:sz w:val="22"/>
+          <w:szCs w:val="22"/>
+        </w:rPr>
+        <w:t>up.ix</w:t>
+      </w:r>
+      <w:proofErr w:type="spellEnd"/>
+    </w:p>
+    <w:p>
+      <w:pPr>
+        <w:pStyle w:val="NormalWeb"/>
+        <w:shd w:val="clear" w:color="auto" w:fill="FFFFFF"/>
+        <w:spacing w:before="0" w:beforeAutospacing="0" w:after="390" w:afterAutospacing="0" w:line="390" w:lineRule="atLeast"/>
+        <w:rPr>
+          <w:rFonts w:ascii="Arial" w:hAnsi="Arial" w:cs="Arial"/>
+          <w:color w:val="222222"/>
+          <w:sz w:val="16"/>
+          <w:szCs w:val="16"/>
+        </w:rPr>
+      </w:pPr>
+      <w:r>
+        <w:rPr>
+          <w:rFonts w:ascii="Arial" w:hAnsi="Arial" w:cs="Arial"/>
+          <w:color w:val="222222"/>
+          <w:sz w:val="16"/>
+          <w:szCs w:val="16"/>
+        </w:rPr>
+        <w:t xml:space="preserve">(1) Public Key→(2) SHA256→(3) RIPEMD160→PublicKey Hash (160 bits)→(4) Base58Check Encode </w:t>
+      </w:r>
+      <w:proofErr w:type="spellStart"/>
+      <w:r>
+        <w:rPr>
+          <w:rFonts w:ascii="Arial" w:hAnsi="Arial" w:cs="Arial"/>
+          <w:color w:val="222222"/>
+          <w:sz w:val="16"/>
+          <w:szCs w:val="16"/>
+        </w:rPr>
+        <w:t>with</w:t>
+      </w:r>
+      <w:proofErr w:type="spellEnd"/>
+      <w:r>
+        <w:rPr>
+          <w:rFonts w:ascii="Arial" w:hAnsi="Arial" w:cs="Arial"/>
+          <w:color w:val="222222"/>
+          <w:sz w:val="16"/>
+          <w:szCs w:val="16"/>
+        </w:rPr>
+        <w:t xml:space="preserve"> 0x00 version </w:t>
+      </w:r>
+      <w:proofErr w:type="spellStart"/>
+      <w:r>
+        <w:rPr>
+          <w:rFonts w:ascii="Arial" w:hAnsi="Arial" w:cs="Arial"/>
+          <w:color w:val="222222"/>
+          <w:sz w:val="16"/>
+          <w:szCs w:val="16"/>
+        </w:rPr>
+        <w:t>prefix→Bitcoin</w:t>
+      </w:r>
+      <w:proofErr w:type="spellEnd"/>
+      <w:r>
+        <w:rPr>
+          <w:rFonts w:ascii="Arial" w:hAnsi="Arial" w:cs="Arial"/>
+          <w:color w:val="222222"/>
+          <w:sz w:val="16"/>
+          <w:szCs w:val="16"/>
+        </w:rPr>
+        <w:t xml:space="preserve"> </w:t>
+      </w:r>
+      <w:proofErr w:type="spellStart"/>
+      <w:r>
+        <w:rPr>
+          <w:rFonts w:ascii="Arial" w:hAnsi="Arial" w:cs="Arial"/>
+          <w:color w:val="222222"/>
+          <w:sz w:val="16"/>
+          <w:szCs w:val="16"/>
+        </w:rPr>
+        <w:t>Address</w:t>
+      </w:r>
+      <w:proofErr w:type="spellEnd"/>
+      <w:r>
+        <w:rPr>
+          <w:rFonts w:ascii="Arial" w:hAnsi="Arial" w:cs="Arial"/>
+          <w:color w:val="222222"/>
+          <w:sz w:val="16"/>
+          <w:szCs w:val="16"/>
+        </w:rPr>
+        <w:t xml:space="preserve"> (Base58CheckEncoded Public Key Hash)</w:t>
+      </w:r>
+      <w:bookmarkStart w:id="1" w:name="_GoBack"/>
+      <w:bookmarkEnd w:id="1"/>
+    </w:p>
+    <w:p>
+      <w:pPr>
+        <w:rPr>
+          <w:lang w:val="fr-CH"/>
+        </w:rPr>
+      </w:pPr>
+    </w:p>
+    <w:p>
+      <w:pPr>
+        <w:rPr>
+          <w:lang w:val="fr-CH"/>
+        </w:rPr>
+      </w:pPr>
+      <w:r>
+        <w:rPr>
+          <w:i/>
+          <w:lang w:val="fr-CH"/>
+        </w:rPr>
         <w:t>Etape 1 : achat cryptomonnaie</w:t>
       </w:r>
     </w:p>
@@ -2572,19 +5160,11 @@
           <w:lang w:val="fr-CH"/>
         </w:rPr>
       </w:pPr>
-      <w:proofErr w:type="gramStart"/>
-      <w:r>
-        <w:rPr>
-          <w:lang w:val="fr-CH"/>
-        </w:rPr>
-        <w:t>conservation</w:t>
-      </w:r>
-      <w:proofErr w:type="gramEnd"/>
-      <w:r>
-        <w:rPr>
-          <w:lang w:val="fr-CH"/>
-        </w:rPr>
-        <w:t xml:space="preserve"> clés privées</w:t>
+      <w:r>
+        <w:rPr>
+          <w:lang w:val="fr-CH"/>
+        </w:rPr>
+        <w:t>conservation clés privées</w:t>
       </w:r>
     </w:p>
     <w:p>
@@ -2598,19 +5178,11 @@
           <w:lang w:val="fr-CH"/>
         </w:rPr>
       </w:pPr>
-      <w:proofErr w:type="gramStart"/>
-      <w:r>
-        <w:rPr>
-          <w:lang w:val="fr-CH"/>
-        </w:rPr>
-        <w:t>création</w:t>
-      </w:r>
-      <w:proofErr w:type="gramEnd"/>
-      <w:r>
-        <w:rPr>
-          <w:lang w:val="fr-CH"/>
-        </w:rPr>
-        <w:t xml:space="preserve"> clés publiques</w:t>
+      <w:r>
+        <w:rPr>
+          <w:lang w:val="fr-CH"/>
+        </w:rPr>
+        <w:t>création clés publiques</w:t>
       </w:r>
     </w:p>
     <w:p>
@@ -2621,19 +5193,11 @@
           <w:numId w:val="8"/>
         </w:numPr>
       </w:pPr>
-      <w:proofErr w:type="gramStart"/>
-      <w:r>
-        <w:rPr>
-          <w:lang w:val="fr-CH"/>
-        </w:rPr>
-        <w:t>lien</w:t>
-      </w:r>
-      <w:proofErr w:type="gramEnd"/>
-      <w:r>
-        <w:rPr>
-          <w:lang w:val="fr-CH"/>
-        </w:rPr>
-        <w:t xml:space="preserve"> avec réseau (blockchain)</w:t>
+      <w:r>
+        <w:rPr>
+          <w:lang w:val="fr-CH"/>
+        </w:rPr>
+        <w:t>lien avec réseau (blockchain)</w:t>
       </w:r>
     </w:p>
     <w:p>
@@ -2678,19 +5242,11 @@
           <w:lang w:val="fr-CH"/>
         </w:rPr>
       </w:pPr>
-      <w:proofErr w:type="gramStart"/>
-      <w:r>
-        <w:rPr>
-          <w:lang w:val="fr-CH"/>
-        </w:rPr>
-        <w:t>online</w:t>
-      </w:r>
-      <w:proofErr w:type="gramEnd"/>
-      <w:r>
-        <w:rPr>
-          <w:lang w:val="fr-CH"/>
-        </w:rPr>
-        <w:t xml:space="preserve"> (</w:t>
+      <w:r>
+        <w:rPr>
+          <w:lang w:val="fr-CH"/>
+        </w:rPr>
+        <w:t>online (</w:t>
       </w:r>
       <w:r>
         <w:rPr>
@@ -2728,19 +5284,11 @@
           <w:lang w:val="fr-CH"/>
         </w:rPr>
       </w:pPr>
-      <w:proofErr w:type="gramStart"/>
-      <w:r>
-        <w:rPr>
-          <w:lang w:val="fr-CH"/>
-        </w:rPr>
-        <w:t>installation</w:t>
-      </w:r>
-      <w:proofErr w:type="gramEnd"/>
-      <w:r>
-        <w:rPr>
-          <w:lang w:val="fr-CH"/>
-        </w:rPr>
-        <w:t xml:space="preserve"> logiciel sur PC (</w:t>
+      <w:r>
+        <w:rPr>
+          <w:lang w:val="fr-CH"/>
+        </w:rPr>
+        <w:t>installation logiciel sur PC (</w:t>
       </w:r>
       <w:r>
         <w:rPr>
@@ -3646,46 +6194,6 @@
           </w:p>
           <w:p>
             <w:pPr>
-              <w:numPr>
-                <w:ilvl w:val="0"/>
-                <w:numId w:val="9"/>
-              </w:numPr>
-              <w:spacing w:line="240" w:lineRule="auto"/>
-              <w:rPr>
-                <w:i/>
-                <w:iCs/>
-                <w:sz w:val="20"/>
-                <w:szCs w:val="20"/>
-                <w:highlight w:val="yellow"/>
-                <w:lang w:val="fr-CH"/>
-              </w:rPr>
-            </w:pPr>
-            <w:r>
-              <w:rPr>
-                <w:i/>
-                <w:iCs/>
-                <w:sz w:val="20"/>
-                <w:szCs w:val="20"/>
-                <w:highlight w:val="yellow"/>
-                <w:lang w:val="fr-CH"/>
-              </w:rPr>
-              <w:t>Gestion coordonnées bancaires</w:t>
-            </w:r>
-            <w:bookmarkStart w:id="2" w:name="__DdeLink__437_4064119570"/>
-            <w:r>
-              <w:rPr>
-                <w:i/>
-                <w:iCs/>
-                <w:sz w:val="20"/>
-                <w:szCs w:val="20"/>
-                <w:highlight w:val="yellow"/>
-                <w:lang w:val="fr-CH"/>
-              </w:rPr>
-              <w:t> ?</w:t>
-            </w:r>
-          </w:p>
-          <w:p>
-            <w:pPr>
               <w:pStyle w:val="Paragraphedeliste"/>
               <w:numPr>
                 <w:ilvl w:val="0"/>
@@ -3736,7 +6244,6 @@
               </w:rPr>
               <w:t xml:space="preserve"> reçu pour envoyer transaction crypto ?</w:t>
             </w:r>
-            <w:bookmarkEnd w:id="2"/>
           </w:p>
           <w:p>
             <w:pPr>
@@ -3762,6 +6269,26 @@
                 <w:szCs w:val="20"/>
                 <w:lang w:val="fr-CH"/>
               </w:rPr>
+              <w:t>Dépôt temporaire monnaie en attendant validation crypto</w:t>
+            </w:r>
+            <w:r>
+              <w:rPr>
+                <w:i/>
+                <w:iCs/>
+                <w:sz w:val="20"/>
+                <w:szCs w:val="20"/>
+                <w:lang w:val="fr-CH"/>
+              </w:rPr>
+              <w:t xml:space="preserve"> </w:t>
+            </w:r>
+            <w:r>
+              <w:rPr>
+                <w:i/>
+                <w:iCs/>
+                <w:sz w:val="20"/>
+                <w:szCs w:val="20"/>
+                <w:lang w:val="fr-CH"/>
+              </w:rPr>
               <w:t xml:space="preserve">Dépôt temporaire monnaie en attendant </w:t>
             </w:r>
             <w:r>
@@ -3801,9 +6328,8 @@
                 <w:highlight w:val="yellow"/>
                 <w:lang w:val="fr-CH"/>
               </w:rPr>
-              <w:t xml:space="preserve">Achat/vente en </w:t>
-            </w:r>
-            <w:proofErr w:type="gramStart"/>
+              <w:t>Achat/vente en nom  propre</w:t>
+            </w:r>
             <w:r>
               <w:rPr>
                 <w:i/>
@@ -3813,9 +6339,8 @@
                 <w:highlight w:val="yellow"/>
                 <w:lang w:val="fr-CH"/>
               </w:rPr>
-              <w:t>nom  propre</w:t>
-            </w:r>
-            <w:proofErr w:type="gramEnd"/>
+              <w:t> ?</w:t>
+            </w:r>
           </w:p>
           <w:p>
             <w:pPr>
@@ -4406,7 +6931,6 @@
             <w:pPr>
               <w:spacing w:line="240" w:lineRule="auto"/>
             </w:pPr>
-            <w:proofErr w:type="spellStart"/>
             <w:r>
               <w:rPr>
                 <w:i/>
@@ -4416,7 +6940,6 @@
               </w:rPr>
               <w:t>Blockchain</w:t>
             </w:r>
-            <w:proofErr w:type="spellEnd"/>
           </w:p>
         </w:tc>
         <w:tc>
@@ -4640,29 +7163,7 @@
                 <w:szCs w:val="20"/>
                 <w:lang w:val="fr-CH"/>
               </w:rPr>
-              <w:t xml:space="preserve">Participants à </w:t>
-            </w:r>
-            <w:proofErr w:type="spellStart"/>
-            <w:r>
-              <w:rPr>
-                <w:i/>
-                <w:iCs/>
-                <w:sz w:val="20"/>
-                <w:szCs w:val="20"/>
-                <w:lang w:val="fr-CH"/>
-              </w:rPr>
-              <w:t>blockchain</w:t>
-            </w:r>
-            <w:proofErr w:type="spellEnd"/>
-            <w:r>
-              <w:rPr>
-                <w:i/>
-                <w:iCs/>
-                <w:sz w:val="20"/>
-                <w:szCs w:val="20"/>
-                <w:lang w:val="fr-CH"/>
-              </w:rPr>
-              <w:t xml:space="preserve">, stockage </w:t>
+              <w:t xml:space="preserve">Participants à blockchain, stockage </w:t>
             </w:r>
             <w:proofErr w:type="spellStart"/>
             <w:r>
@@ -5424,7 +7925,6 @@
             <w:pPr>
               <w:spacing w:line="240" w:lineRule="auto"/>
             </w:pPr>
-            <w:proofErr w:type="spellStart"/>
             <w:r>
               <w:rPr>
                 <w:i/>
@@ -5434,7 +7934,6 @@
               </w:rPr>
               <w:t>Blockchain</w:t>
             </w:r>
-            <w:proofErr w:type="spellEnd"/>
           </w:p>
         </w:tc>
         <w:tc>
@@ -5677,29 +8176,7 @@
                 <w:szCs w:val="20"/>
                 <w:lang w:val="fr-CH"/>
               </w:rPr>
-              <w:t xml:space="preserve">Participants à </w:t>
-            </w:r>
-            <w:proofErr w:type="spellStart"/>
-            <w:r>
-              <w:rPr>
-                <w:i/>
-                <w:iCs/>
-                <w:sz w:val="20"/>
-                <w:szCs w:val="20"/>
-                <w:lang w:val="fr-CH"/>
-              </w:rPr>
-              <w:t>blockchain</w:t>
-            </w:r>
-            <w:proofErr w:type="spellEnd"/>
-            <w:r>
-              <w:rPr>
-                <w:i/>
-                <w:iCs/>
-                <w:sz w:val="20"/>
-                <w:szCs w:val="20"/>
-                <w:lang w:val="fr-CH"/>
-              </w:rPr>
-              <w:t xml:space="preserve">, stockage </w:t>
+              <w:t xml:space="preserve">Participants à blockchain, stockage </w:t>
             </w:r>
             <w:proofErr w:type="spellStart"/>
             <w:r>
@@ -5917,19 +8394,11 @@
           <w:lang w:val="fr-CH"/>
         </w:rPr>
       </w:pPr>
-      <w:proofErr w:type="spellStart"/>
-      <w:r>
-        <w:rPr>
-          <w:lang w:val="fr-CH"/>
-        </w:rPr>
-        <w:t>Qq</w:t>
-      </w:r>
-      <w:proofErr w:type="spellEnd"/>
-      <w:r>
-        <w:rPr>
-          <w:lang w:val="fr-CH"/>
-        </w:rPr>
-        <w:t xml:space="preserve"> notions</w:t>
+      <w:r>
+        <w:rPr>
+          <w:lang w:val="fr-CH"/>
+        </w:rPr>
+        <w:t>Qq notions</w:t>
       </w:r>
       <w:r>
         <w:rPr>
@@ -5956,7 +8425,6 @@
           <w:lang w:val="fr-CH"/>
         </w:rPr>
       </w:pPr>
-      <w:proofErr w:type="gramStart"/>
       <w:r>
         <w:rPr>
           <w:i/>
@@ -5973,7 +8441,6 @@
         </w:rPr>
         <w:t>lock</w:t>
       </w:r>
-      <w:proofErr w:type="gramEnd"/>
       <w:r>
         <w:rPr>
           <w:lang w:val="fr-CH"/>
@@ -5984,7 +8451,19 @@
         <w:rPr>
           <w:lang w:val="fr-CH"/>
         </w:rPr>
-        <w:t xml:space="preserve">regroupement de transactions destinées à être validées. Comme chaque mineur </w:t>
+        <w:t>regroupement de transactions destinées à être validées</w:t>
+      </w:r>
+      <w:r>
+        <w:rPr>
+          <w:lang w:val="fr-CH"/>
+        </w:rPr>
+        <w:t xml:space="preserve"> (chaque 10mn)</w:t>
+      </w:r>
+      <w:r>
+        <w:rPr>
+          <w:lang w:val="fr-CH"/>
+        </w:rPr>
+        <w:t xml:space="preserve">. Comme chaque mineur </w:t>
       </w:r>
       <w:r>
         <w:rPr>
@@ -6002,27 +8481,14 @@
         <w:rPr>
           <w:lang w:val="fr-CH"/>
         </w:rPr>
-        <w:t>(« </w:t>
-      </w:r>
-      <w:r>
-        <w:rPr>
-          <w:lang w:val="fr-CH"/>
-        </w:rPr>
-        <w:t xml:space="preserve">course au </w:t>
+        <w:t xml:space="preserve">(« course au </w:t>
       </w:r>
       <w:r>
         <w:rPr>
           <w:i/>
           <w:lang w:val="fr-CH"/>
         </w:rPr>
-        <w:t>nonce</w:t>
-      </w:r>
-      <w:r>
-        <w:rPr>
-          <w:i/>
-          <w:lang w:val="fr-CH"/>
-        </w:rPr>
-        <w:t> »</w:t>
+        <w:t>nonce »</w:t>
       </w:r>
       <w:r>
         <w:rPr>
@@ -6052,63 +8518,20 @@
         <w:rPr>
           <w:lang w:val="fr-CH"/>
         </w:rPr>
-        <w:t>blockchain.</w:t>
-      </w:r>
-      <w:r>
-        <w:rPr>
-          <w:lang w:val="fr-CH"/>
-        </w:rPr>
-        <w:t xml:space="preserve"> </w:t>
-      </w:r>
-      <w:r>
-        <w:rPr>
-          <w:highlight w:val="yellow"/>
-          <w:lang w:val="fr-CH"/>
-        </w:rPr>
-        <w:t>Une exception : les blocs orphelins. Lorsque deux mineurs valident un bloc et trouvent le nonce en même temps [ça arrive], il y a deux blocs valides qui sont communiqués au système. On parle alors de ‘</w:t>
-      </w:r>
-      <w:r>
-        <w:rPr>
-          <w:i/>
-          <w:highlight w:val="yellow"/>
-          <w:lang w:val="fr-CH"/>
-        </w:rPr>
-        <w:t>fork’</w:t>
-      </w:r>
-      <w:r>
-        <w:rPr>
-          <w:highlight w:val="yellow"/>
-          <w:lang w:val="fr-CH"/>
-        </w:rPr>
-        <w:t xml:space="preserve"> dans la chaine. Le premier des deux blocs à partit duquel est produit un nouve</w:t>
-      </w:r>
-      <w:r>
-        <w:rPr>
-          <w:highlight w:val="yellow"/>
-          <w:lang w:val="fr-CH"/>
-        </w:rPr>
-        <w:t>a</w:t>
-      </w:r>
-      <w:r>
-        <w:rPr>
-          <w:highlight w:val="yellow"/>
-          <w:lang w:val="fr-CH"/>
-        </w:rPr>
-        <w:t>u bloc supplémentaire est accepté, et l’autre bloc est réputé ‘or</w:t>
-      </w:r>
-      <w:r>
-        <w:rPr>
-          <w:highlight w:val="yellow"/>
-          <w:lang w:val="fr-CH"/>
-        </w:rPr>
-        <w:t>p</w:t>
-      </w:r>
-      <w:r>
-        <w:rPr>
-          <w:highlight w:val="yellow"/>
-          <w:lang w:val="fr-CH"/>
-        </w:rPr>
-        <w:t>helin’.</w:t>
+        <w:t>blockchain</w:t>
+      </w:r>
+      <w:r>
+        <w:rPr>
+          <w:rStyle w:val="Appeldenotedefin"/>
+          <w:lang w:val="fr-CH"/>
+        </w:rPr>
+        <w:endnoteReference w:id="1"/>
+      </w:r>
+      <w:r>
+        <w:rPr>
+          <w:lang w:val="fr-CH"/>
+        </w:rPr>
+        <w:t>.</w:t>
       </w:r>
       <w:r>
         <w:rPr>
@@ -6160,31 +8583,21 @@
           <w:lang w:val="fr-CH"/>
         </w:rPr>
       </w:pPr>
-      <w:proofErr w:type="gramStart"/>
       <w:r>
         <w:rPr>
           <w:i/>
           <w:iCs/>
           <w:lang w:val="fr-CH"/>
         </w:rPr>
-        <w:t>algorithme</w:t>
-      </w:r>
-      <w:proofErr w:type="gramEnd"/>
+        <w:t xml:space="preserve">algorithme de </w:t>
+      </w:r>
+      <w:proofErr w:type="spellStart"/>
       <w:r>
         <w:rPr>
           <w:i/>
           <w:iCs/>
           <w:lang w:val="fr-CH"/>
         </w:rPr>
-        <w:t xml:space="preserve"> de </w:t>
-      </w:r>
-      <w:proofErr w:type="spellStart"/>
-      <w:r>
-        <w:rPr>
-          <w:i/>
-          <w:iCs/>
-          <w:lang w:val="fr-CH"/>
-        </w:rPr>
         <w:t>hashage</w:t>
       </w:r>
       <w:proofErr w:type="spellEnd"/>
@@ -6212,21 +8625,7 @@
         <w:rPr>
           <w:lang w:val="fr-CH"/>
         </w:rPr>
-        <w:t xml:space="preserve"> (“input”) n’ont pas été changées. En effet deux input différents ne </w:t>
-      </w:r>
-      <w:proofErr w:type="gramStart"/>
-      <w:r>
-        <w:rPr>
-          <w:lang w:val="fr-CH"/>
-        </w:rPr>
-        <w:t>peuvent</w:t>
-      </w:r>
-      <w:proofErr w:type="gramEnd"/>
-      <w:r>
-        <w:rPr>
-          <w:lang w:val="fr-CH"/>
-        </w:rPr>
-        <w:t xml:space="preserve"> pas donner un output identique. </w:t>
+        <w:t xml:space="preserve"> (“input”) n’ont pas été changées. En effet deux input différents ne peuvent pas donner un output identique. </w:t>
       </w:r>
       <w:r>
         <w:rPr>
@@ -6238,14 +8637,7 @@
         <w:rPr>
           <w:lang w:val="fr-CH"/>
         </w:rPr>
-        <w:t xml:space="preserve">l’algorithme de </w:t>
-      </w:r>
-      <w:r>
-        <w:rPr>
-          <w:lang w:val="fr-CH"/>
-        </w:rPr>
-        <w:lastRenderedPageBreak/>
-        <w:t xml:space="preserve">hachage ne fonctionne que dans un sens et il est impossible de retrouver l’input </w:t>
+        <w:t xml:space="preserve">l’algorithme de hachage ne fonctionne que dans un sens et il est impossible de retrouver l’input </w:t>
       </w:r>
       <w:r>
         <w:rPr>
@@ -6270,7 +8662,6 @@
           <w:lang w:val="fr-CH"/>
         </w:rPr>
       </w:pPr>
-      <w:proofErr w:type="gramStart"/>
       <w:r>
         <w:rPr>
           <w:i/>
@@ -6279,7 +8670,6 @@
         </w:rPr>
         <w:t>nonce</w:t>
       </w:r>
-      <w:proofErr w:type="gramEnd"/>
       <w:r>
         <w:rPr>
           <w:lang w:val="fr-CH"/>
@@ -6367,13 +8757,7 @@
         <w:rPr>
           <w:lang w:val="fr-CH"/>
         </w:rPr>
-        <w:t xml:space="preserve">. </w:t>
-      </w:r>
-      <w:r>
-        <w:rPr>
-          <w:lang w:val="fr-CH"/>
-        </w:rPr>
-        <w:t xml:space="preserve">Ce </w:t>
+        <w:t xml:space="preserve">. Ce </w:t>
       </w:r>
       <w:r>
         <w:rPr>
@@ -6392,19 +8776,14 @@
         <w:rPr>
           <w:lang w:val="fr-CH"/>
         </w:rPr>
+        <w:lastRenderedPageBreak/>
         <w:t>fondamentalement</w:t>
       </w:r>
       <w:r>
         <w:rPr>
           <w:lang w:val="fr-CH"/>
         </w:rPr>
-        <w:t xml:space="preserve"> </w:t>
-      </w:r>
-      <w:r>
-        <w:rPr>
-          <w:lang w:val="fr-CH"/>
-        </w:rPr>
-        <w:t>le proof</w:t>
+        <w:t xml:space="preserve"> le proof</w:t>
       </w:r>
       <w:r>
         <w:rPr>
@@ -6449,23 +8828,13 @@
           <w:lang w:val="fr-CH"/>
         </w:rPr>
       </w:pPr>
-      <w:proofErr w:type="gramStart"/>
       <w:r>
         <w:rPr>
           <w:i/>
           <w:iCs/>
           <w:lang w:val="fr-CH"/>
         </w:rPr>
-        <w:t>règle</w:t>
-      </w:r>
-      <w:proofErr w:type="gramEnd"/>
-      <w:r>
-        <w:rPr>
-          <w:i/>
-          <w:iCs/>
-          <w:lang w:val="fr-CH"/>
-        </w:rPr>
-        <w:t xml:space="preserve"> de consensus </w:t>
+        <w:t>règle de consensus </w:t>
       </w:r>
       <w:r>
         <w:rPr>
@@ -6532,23 +8901,13 @@
           <w:lang w:val="fr-CH"/>
         </w:rPr>
       </w:pPr>
-      <w:proofErr w:type="gramStart"/>
       <w:r>
         <w:rPr>
           <w:i/>
           <w:iCs/>
           <w:lang w:val="fr-CH"/>
         </w:rPr>
-        <w:t>proof</w:t>
-      </w:r>
-      <w:proofErr w:type="gramEnd"/>
-      <w:r>
-        <w:rPr>
-          <w:i/>
-          <w:iCs/>
-          <w:lang w:val="fr-CH"/>
-        </w:rPr>
-        <w:t xml:space="preserve"> of </w:t>
+        <w:t xml:space="preserve">proof of </w:t>
       </w:r>
       <w:proofErr w:type="spellStart"/>
       <w:r>
@@ -6618,7 +8977,6 @@
           <w:lang w:val="fr-CH"/>
         </w:rPr>
       </w:pPr>
-      <w:proofErr w:type="gramStart"/>
       <w:r>
         <w:rPr>
           <w:i/>
@@ -6626,17 +8984,7 @@
           <w:highlight w:val="yellow"/>
           <w:lang w:val="fr-CH"/>
         </w:rPr>
-        <w:t>proof</w:t>
-      </w:r>
-      <w:proofErr w:type="gramEnd"/>
-      <w:r>
-        <w:rPr>
-          <w:i/>
-          <w:iCs/>
-          <w:highlight w:val="yellow"/>
-          <w:lang w:val="fr-CH"/>
-        </w:rPr>
-        <w:t xml:space="preserve"> of </w:t>
+        <w:t xml:space="preserve">proof of </w:t>
       </w:r>
       <w:proofErr w:type="spellStart"/>
       <w:r>
@@ -6731,7 +9079,6 @@
           <w:lang w:val="fr-CH"/>
         </w:rPr>
       </w:pPr>
-      <w:proofErr w:type="gramStart"/>
       <w:r>
         <w:rPr>
           <w:i/>
@@ -6739,9 +9086,9 @@
           <w:highlight w:val="yellow"/>
           <w:lang w:val="fr-CH"/>
         </w:rPr>
-        <w:t>proof</w:t>
-      </w:r>
-      <w:proofErr w:type="gramEnd"/>
+        <w:t xml:space="preserve">proof of </w:t>
+      </w:r>
+      <w:proofErr w:type="spellStart"/>
       <w:r>
         <w:rPr>
           <w:i/>
@@ -6749,9 +9096,9 @@
           <w:highlight w:val="yellow"/>
           <w:lang w:val="fr-CH"/>
         </w:rPr>
-        <w:t xml:space="preserve"> of </w:t>
-      </w:r>
-      <w:proofErr w:type="spellStart"/>
+        <w:t>burn</w:t>
+      </w:r>
+      <w:proofErr w:type="spellEnd"/>
       <w:r>
         <w:rPr>
           <w:i/>
@@ -6759,17 +9106,15 @@
           <w:highlight w:val="yellow"/>
           <w:lang w:val="fr-CH"/>
         </w:rPr>
-        <w:t>burn</w:t>
-      </w:r>
-      <w:proofErr w:type="spellEnd"/>
-      <w:r>
-        <w:rPr>
-          <w:i/>
+        <w:t xml:space="preserve">  </w:t>
+      </w:r>
+      <w:r>
+        <w:rPr>
           <w:iCs/>
           <w:highlight w:val="yellow"/>
           <w:lang w:val="fr-CH"/>
         </w:rPr>
-        <w:t xml:space="preserve">  </w:t>
+        <w:t>:</w:t>
       </w:r>
       <w:r>
         <w:rPr>
@@ -6777,115 +9122,91 @@
           <w:highlight w:val="yellow"/>
           <w:lang w:val="fr-CH"/>
         </w:rPr>
-        <w:t>:</w:t>
-      </w:r>
+        <w:t xml:space="preserve"> alternative au system POW (très énergivore) et basé sur le principe que les mineurs autorisés à participer au </w:t>
+      </w:r>
+      <w:proofErr w:type="spellStart"/>
       <w:r>
         <w:rPr>
           <w:iCs/>
           <w:highlight w:val="yellow"/>
           <w:lang w:val="fr-CH"/>
         </w:rPr>
-        <w:t xml:space="preserve"> alternative au system POW (très énergivore) et basé sur le principe que les mineurs autorisés à participer au </w:t>
-      </w:r>
-      <w:proofErr w:type="spellStart"/>
+        <w:t>hashag</w:t>
+      </w:r>
+      <w:proofErr w:type="spellEnd"/>
       <w:r>
         <w:rPr>
           <w:iCs/>
           <w:highlight w:val="yellow"/>
           <w:lang w:val="fr-CH"/>
         </w:rPr>
-        <w:t>hashag</w:t>
-      </w:r>
-      <w:proofErr w:type="spellEnd"/>
+        <w:t xml:space="preserve"> sont ceux qui auront ‘brûlé’ (= expédié à une adresse blockchain inconnue) le plus grand nombre de </w:t>
+      </w:r>
+      <w:proofErr w:type="spellStart"/>
       <w:r>
         <w:rPr>
           <w:iCs/>
           <w:highlight w:val="yellow"/>
           <w:lang w:val="fr-CH"/>
         </w:rPr>
-        <w:t xml:space="preserve"> sont ceux qui auront ‘brûlé’ (= expédié à une adresse blockchain inconnue) le plus grand nombre de </w:t>
-      </w:r>
-      <w:proofErr w:type="spellStart"/>
+        <w:t>tokens</w:t>
+      </w:r>
+      <w:proofErr w:type="spellEnd"/>
       <w:r>
         <w:rPr>
           <w:iCs/>
           <w:highlight w:val="yellow"/>
           <w:lang w:val="fr-CH"/>
         </w:rPr>
-        <w:t>tokens</w:t>
-      </w:r>
-      <w:proofErr w:type="spellEnd"/>
+        <w:t>.</w:t>
+      </w:r>
       <w:r>
         <w:rPr>
           <w:iCs/>
           <w:highlight w:val="yellow"/>
           <w:lang w:val="fr-CH"/>
         </w:rPr>
-        <w:t>.</w:t>
-      </w:r>
-      <w:r>
-        <w:rPr>
-          <w:iCs/>
+        <w:t xml:space="preserve"> </w:t>
+      </w:r>
+    </w:p>
+    <w:p>
+      <w:pPr>
+        <w:rPr>
           <w:highlight w:val="yellow"/>
           <w:lang w:val="fr-CH"/>
         </w:rPr>
-        <w:t xml:space="preserve"> </w:t>
-      </w:r>
-    </w:p>
-    <w:p>
-      <w:pPr>
+      </w:pPr>
+    </w:p>
+    <w:p>
+      <w:pPr>
+        <w:ind w:left="720"/>
         <w:rPr>
           <w:highlight w:val="yellow"/>
           <w:lang w:val="fr-CH"/>
         </w:rPr>
       </w:pPr>
-    </w:p>
-    <w:p>
-      <w:pPr>
-        <w:ind w:left="720"/>
+      <w:r>
         <w:rPr>
           <w:highlight w:val="yellow"/>
           <w:lang w:val="fr-CH"/>
         </w:rPr>
-      </w:pPr>
+        <w:t xml:space="preserve">Il semble que POS et POB sont deux méthodes non pas différentes de POW, mais qui la complètent, dans la mesure où elles limitent le nombre de mineurs autorisés à participer au </w:t>
+      </w:r>
+      <w:proofErr w:type="spellStart"/>
       <w:r>
         <w:rPr>
           <w:highlight w:val="yellow"/>
           <w:lang w:val="fr-CH"/>
         </w:rPr>
-        <w:t xml:space="preserve">Il semble que POS et POB sont deux méthodes non pas différentes de POW, mais qui la complètent, dans la mesure où elles limitent le nombre de mineurs autorisés à participer au </w:t>
-      </w:r>
-      <w:proofErr w:type="spellStart"/>
+        <w:t>hashage</w:t>
+      </w:r>
+      <w:proofErr w:type="spellEnd"/>
       <w:r>
         <w:rPr>
           <w:highlight w:val="yellow"/>
           <w:lang w:val="fr-CH"/>
         </w:rPr>
-        <w:t>hashage</w:t>
-      </w:r>
-      <w:proofErr w:type="spellEnd"/>
-      <w:r>
-        <w:rPr>
-          <w:highlight w:val="yellow"/>
-          <w:lang w:val="fr-CH"/>
-        </w:rPr>
-        <w:t xml:space="preserve">, sur la base de l’argument de la grande quantité d’énergie ‘inutile’ dépensée par tous les mineurs qui n’ont pas gagné la course POW, mais ont quand même utilisé </w:t>
-      </w:r>
-      <w:proofErr w:type="gramStart"/>
-      <w:r>
-        <w:rPr>
-          <w:highlight w:val="yellow"/>
-          <w:lang w:val="fr-CH"/>
-        </w:rPr>
-        <w:t>un grande énergie</w:t>
-      </w:r>
-      <w:proofErr w:type="gramEnd"/>
-      <w:r>
-        <w:rPr>
-          <w:highlight w:val="yellow"/>
-          <w:lang w:val="fr-CH"/>
-        </w:rPr>
-        <w:t xml:space="preserve"> pour tente d’y parvenir.</w:t>
+        <w:t>, sur la base de l’argument de la grande quantité d’énergie ‘inutile’ dépensée par tous les mineurs qui n’ont pas gagné la course POW, mais ont quand même utilisé un grande énergie pour tente d’y parvenir.</w:t>
       </w:r>
     </w:p>
     <w:p>
@@ -6940,7 +9261,7 @@
           <w:lang w:val="fr-CH"/>
         </w:rPr>
       </w:pPr>
-      <w:hyperlink r:id="rId10">
+      <w:hyperlink r:id="rId12">
         <w:r>
           <w:rPr>
             <w:rStyle w:val="LienInternet"/>
@@ -6957,7 +9278,7 @@
           <w:lang w:val="fr-CH"/>
         </w:rPr>
       </w:pPr>
-      <w:hyperlink r:id="rId11">
+      <w:hyperlink r:id="rId13">
         <w:r>
           <w:rPr>
             <w:rStyle w:val="LienInternet"/>
@@ -6989,7 +9310,7 @@
           <w:lang w:val="fr-CH"/>
         </w:rPr>
       </w:pPr>
-      <w:hyperlink r:id="rId12">
+      <w:hyperlink r:id="rId14">
         <w:r>
           <w:rPr>
             <w:rStyle w:val="LienInternet"/>
@@ -7014,7 +9335,7 @@
           <w:lang w:val="fr-CH"/>
         </w:rPr>
       </w:pPr>
-      <w:hyperlink r:id="rId13">
+      <w:hyperlink r:id="rId15">
         <w:r>
           <w:rPr>
             <w:rStyle w:val="LienInternet"/>
@@ -7038,7 +9359,7 @@
           <w:lang w:val="fr-CH"/>
         </w:rPr>
       </w:pPr>
-      <w:hyperlink r:id="rId14" w:history="1">
+      <w:hyperlink r:id="rId16" w:history="1">
         <w:r>
           <w:rPr>
             <w:rStyle w:val="Lienhypertexte"/>
@@ -7081,7 +9402,7 @@
           <w:lang w:val="fr-CH"/>
         </w:rPr>
       </w:pPr>
-      <w:hyperlink r:id="rId15">
+      <w:hyperlink r:id="rId17">
         <w:r>
           <w:rPr>
             <w:rStyle w:val="LienInternet"/>
@@ -7132,7 +9453,7 @@
           <w:lang w:val="fr-CH"/>
         </w:rPr>
       </w:pPr>
-      <w:hyperlink r:id="rId16">
+      <w:hyperlink r:id="rId18">
         <w:r>
           <w:rPr>
             <w:rStyle w:val="LienInternet"/>
@@ -7149,7 +9470,7 @@
           <w:lang w:val="fr-CH"/>
         </w:rPr>
       </w:pPr>
-      <w:hyperlink r:id="rId17">
+      <w:hyperlink r:id="rId19">
         <w:r>
           <w:rPr>
             <w:rStyle w:val="LienInternet"/>
@@ -7192,7 +9513,7 @@
           <w:lang w:val="fr-CH"/>
         </w:rPr>
       </w:pPr>
-      <w:hyperlink r:id="rId18" w:history="1">
+      <w:hyperlink r:id="rId20" w:history="1">
         <w:r>
           <w:rPr>
             <w:rStyle w:val="Lienhypertexte"/>
@@ -7235,7 +9556,7 @@
           <w:lang w:val="fr-CH"/>
         </w:rPr>
       </w:pPr>
-      <w:hyperlink r:id="rId19" w:history="1">
+      <w:hyperlink r:id="rId21" w:history="1">
         <w:r>
           <w:rPr>
             <w:rStyle w:val="Lienhypertexte"/>
@@ -7283,94 +9604,6 @@
             <wp:extent cx="5353050" cy="8572500"/>
             <wp:effectExtent l="0" t="0" r="0" b="0"/>
             <wp:docPr id="4" name="Image 4"/>
-            <wp:cNvGraphicFramePr>
-              <a:graphicFrameLocks xmlns:a="http://schemas.openxmlformats.org/drawingml/2006/main" noChangeAspect="1"/>
-            </wp:cNvGraphicFramePr>
-            <a:graphic xmlns:a="http://schemas.openxmlformats.org/drawingml/2006/main">
-              <a:graphicData uri="http://schemas.openxmlformats.org/drawingml/2006/picture">
-                <pic:pic xmlns:pic="http://schemas.openxmlformats.org/drawingml/2006/picture">
-                  <pic:nvPicPr>
-                    <pic:cNvPr id="1" name=""/>
-                    <pic:cNvPicPr/>
-                  </pic:nvPicPr>
-                  <pic:blipFill>
-                    <a:blip r:embed="rId20"/>
-                    <a:stretch>
-                      <a:fillRect/>
-                    </a:stretch>
-                  </pic:blipFill>
-                  <pic:spPr>
-                    <a:xfrm>
-                      <a:off x="0" y="0"/>
-                      <a:ext cx="5353050" cy="8572500"/>
-                    </a:xfrm>
-                    <a:prstGeom prst="rect">
-                      <a:avLst/>
-                    </a:prstGeom>
-                  </pic:spPr>
-                </pic:pic>
-              </a:graphicData>
-            </a:graphic>
-          </wp:inline>
-        </w:drawing>
-      </w:r>
-    </w:p>
-    <w:p/>
-    <w:p>
-      <w:r>
-        <w:rPr>
-          <w:noProof/>
-        </w:rPr>
-        <w:lastRenderedPageBreak/>
-        <w:drawing>
-          <wp:inline distT="0" distB="0" distL="0" distR="0" wp14:anchorId="142914E8" wp14:editId="5F31A683">
-            <wp:extent cx="5381625" cy="8343900"/>
-            <wp:effectExtent l="0" t="0" r="9525" b="0"/>
-            <wp:docPr id="5" name="Image 5"/>
-            <wp:cNvGraphicFramePr>
-              <a:graphicFrameLocks xmlns:a="http://schemas.openxmlformats.org/drawingml/2006/main" noChangeAspect="1"/>
-            </wp:cNvGraphicFramePr>
-            <a:graphic xmlns:a="http://schemas.openxmlformats.org/drawingml/2006/main">
-              <a:graphicData uri="http://schemas.openxmlformats.org/drawingml/2006/picture">
-                <pic:pic xmlns:pic="http://schemas.openxmlformats.org/drawingml/2006/picture">
-                  <pic:nvPicPr>
-                    <pic:cNvPr id="1" name=""/>
-                    <pic:cNvPicPr/>
-                  </pic:nvPicPr>
-                  <pic:blipFill>
-                    <a:blip r:embed="rId21"/>
-                    <a:stretch>
-                      <a:fillRect/>
-                    </a:stretch>
-                  </pic:blipFill>
-                  <pic:spPr>
-                    <a:xfrm>
-                      <a:off x="0" y="0"/>
-                      <a:ext cx="5381625" cy="8343900"/>
-                    </a:xfrm>
-                    <a:prstGeom prst="rect">
-                      <a:avLst/>
-                    </a:prstGeom>
-                  </pic:spPr>
-                </pic:pic>
-              </a:graphicData>
-            </a:graphic>
-          </wp:inline>
-        </w:drawing>
-      </w:r>
-    </w:p>
-    <w:p/>
-    <w:p>
-      <w:r>
-        <w:rPr>
-          <w:noProof/>
-        </w:rPr>
-        <w:lastRenderedPageBreak/>
-        <w:drawing>
-          <wp:inline distT="0" distB="0" distL="0" distR="0" wp14:anchorId="34E2F5CB" wp14:editId="63037592">
-            <wp:extent cx="4772025" cy="5467350"/>
-            <wp:effectExtent l="0" t="0" r="9525" b="0"/>
-            <wp:docPr id="7" name="Image 7"/>
             <wp:cNvGraphicFramePr>
               <a:graphicFrameLocks xmlns:a="http://schemas.openxmlformats.org/drawingml/2006/main" noChangeAspect="1"/>
             </wp:cNvGraphicFramePr>
@@ -7390,7 +9623,7 @@
                   <pic:spPr>
                     <a:xfrm>
                       <a:off x="0" y="0"/>
-                      <a:ext cx="4772025" cy="5467350"/>
+                      <a:ext cx="5353050" cy="8572500"/>
                     </a:xfrm>
                     <a:prstGeom prst="rect">
                       <a:avLst/>
@@ -7404,22 +9637,17 @@
       </w:r>
     </w:p>
     <w:p/>
-    <w:p/>
-    <w:p/>
-    <w:p>
-      <w:r>
+    <w:p>
+      <w:r>
+        <w:rPr>
+          <w:noProof/>
+        </w:rPr>
         <w:lastRenderedPageBreak/>
-        <w:t xml:space="preserve">                              </w:t>
-      </w:r>
-      <w:r>
-        <w:rPr>
-          <w:noProof/>
-        </w:rPr>
         <w:drawing>
-          <wp:inline distT="0" distB="0" distL="0" distR="0" wp14:anchorId="5666C428" wp14:editId="0B61F218">
-            <wp:extent cx="5343525" cy="7896225"/>
-            <wp:effectExtent l="0" t="0" r="9525" b="9525"/>
-            <wp:docPr id="8" name="Image 8"/>
+          <wp:inline distT="0" distB="0" distL="0" distR="0" wp14:anchorId="142914E8" wp14:editId="5F31A683">
+            <wp:extent cx="5381625" cy="8343900"/>
+            <wp:effectExtent l="0" t="0" r="9525" b="0"/>
+            <wp:docPr id="5" name="Image 5"/>
             <wp:cNvGraphicFramePr>
               <a:graphicFrameLocks xmlns:a="http://schemas.openxmlformats.org/drawingml/2006/main" noChangeAspect="1"/>
             </wp:cNvGraphicFramePr>
@@ -7439,7 +9667,7 @@
                   <pic:spPr>
                     <a:xfrm>
                       <a:off x="0" y="0"/>
-                      <a:ext cx="5343525" cy="7896225"/>
+                      <a:ext cx="5381625" cy="8343900"/>
                     </a:xfrm>
                     <a:prstGeom prst="rect">
                       <a:avLst/>
@@ -7452,6 +9680,7 @@
         </w:drawing>
       </w:r>
     </w:p>
+    <w:p/>
     <w:p>
       <w:r>
         <w:rPr>
@@ -7459,10 +9688,10 @@
         </w:rPr>
         <w:lastRenderedPageBreak/>
         <w:drawing>
-          <wp:inline distT="0" distB="0" distL="0" distR="0" wp14:anchorId="23CE6EC6" wp14:editId="78D0C9DA">
-            <wp:extent cx="5343525" cy="5000625"/>
-            <wp:effectExtent l="0" t="0" r="9525" b="9525"/>
-            <wp:docPr id="9" name="Image 9"/>
+          <wp:inline distT="0" distB="0" distL="0" distR="0" wp14:anchorId="34E2F5CB" wp14:editId="63037592">
+            <wp:extent cx="4772025" cy="5467350"/>
+            <wp:effectExtent l="0" t="0" r="9525" b="0"/>
+            <wp:docPr id="7" name="Image 7"/>
             <wp:cNvGraphicFramePr>
               <a:graphicFrameLocks xmlns:a="http://schemas.openxmlformats.org/drawingml/2006/main" noChangeAspect="1"/>
             </wp:cNvGraphicFramePr>
@@ -7482,6 +9711,98 @@
                   <pic:spPr>
                     <a:xfrm>
                       <a:off x="0" y="0"/>
+                      <a:ext cx="4772025" cy="5467350"/>
+                    </a:xfrm>
+                    <a:prstGeom prst="rect">
+                      <a:avLst/>
+                    </a:prstGeom>
+                  </pic:spPr>
+                </pic:pic>
+              </a:graphicData>
+            </a:graphic>
+          </wp:inline>
+        </w:drawing>
+      </w:r>
+    </w:p>
+    <w:p/>
+    <w:p/>
+    <w:p/>
+    <w:p>
+      <w:r>
+        <w:lastRenderedPageBreak/>
+        <w:t xml:space="preserve">                              </w:t>
+      </w:r>
+      <w:r>
+        <w:rPr>
+          <w:noProof/>
+        </w:rPr>
+        <w:drawing>
+          <wp:inline distT="0" distB="0" distL="0" distR="0" wp14:anchorId="5666C428" wp14:editId="0B61F218">
+            <wp:extent cx="5343525" cy="7896225"/>
+            <wp:effectExtent l="0" t="0" r="9525" b="9525"/>
+            <wp:docPr id="8" name="Image 8"/>
+            <wp:cNvGraphicFramePr>
+              <a:graphicFrameLocks xmlns:a="http://schemas.openxmlformats.org/drawingml/2006/main" noChangeAspect="1"/>
+            </wp:cNvGraphicFramePr>
+            <a:graphic xmlns:a="http://schemas.openxmlformats.org/drawingml/2006/main">
+              <a:graphicData uri="http://schemas.openxmlformats.org/drawingml/2006/picture">
+                <pic:pic xmlns:pic="http://schemas.openxmlformats.org/drawingml/2006/picture">
+                  <pic:nvPicPr>
+                    <pic:cNvPr id="1" name=""/>
+                    <pic:cNvPicPr/>
+                  </pic:nvPicPr>
+                  <pic:blipFill>
+                    <a:blip r:embed="rId25"/>
+                    <a:stretch>
+                      <a:fillRect/>
+                    </a:stretch>
+                  </pic:blipFill>
+                  <pic:spPr>
+                    <a:xfrm>
+                      <a:off x="0" y="0"/>
+                      <a:ext cx="5343525" cy="7896225"/>
+                    </a:xfrm>
+                    <a:prstGeom prst="rect">
+                      <a:avLst/>
+                    </a:prstGeom>
+                  </pic:spPr>
+                </pic:pic>
+              </a:graphicData>
+            </a:graphic>
+          </wp:inline>
+        </w:drawing>
+      </w:r>
+    </w:p>
+    <w:p>
+      <w:r>
+        <w:rPr>
+          <w:noProof/>
+        </w:rPr>
+        <w:lastRenderedPageBreak/>
+        <w:drawing>
+          <wp:inline distT="0" distB="0" distL="0" distR="0" wp14:anchorId="23CE6EC6" wp14:editId="78D0C9DA">
+            <wp:extent cx="5343525" cy="5000625"/>
+            <wp:effectExtent l="0" t="0" r="9525" b="9525"/>
+            <wp:docPr id="9" name="Image 9"/>
+            <wp:cNvGraphicFramePr>
+              <a:graphicFrameLocks xmlns:a="http://schemas.openxmlformats.org/drawingml/2006/main" noChangeAspect="1"/>
+            </wp:cNvGraphicFramePr>
+            <a:graphic xmlns:a="http://schemas.openxmlformats.org/drawingml/2006/main">
+              <a:graphicData uri="http://schemas.openxmlformats.org/drawingml/2006/picture">
+                <pic:pic xmlns:pic="http://schemas.openxmlformats.org/drawingml/2006/picture">
+                  <pic:nvPicPr>
+                    <pic:cNvPr id="1" name=""/>
+                    <pic:cNvPicPr/>
+                  </pic:nvPicPr>
+                  <pic:blipFill>
+                    <a:blip r:embed="rId26"/>
+                    <a:stretch>
+                      <a:fillRect/>
+                    </a:stretch>
+                  </pic:blipFill>
+                  <pic:spPr>
+                    <a:xfrm>
+                      <a:off x="0" y="0"/>
                       <a:ext cx="5343525" cy="5000625"/>
                     </a:xfrm>
                     <a:prstGeom prst="rect">
@@ -7507,7 +9828,7 @@
 </file>
 
 <file path=word/endnotes.xml><?xml version="1.0" encoding="utf-8"?>
-<w:endnotes xmlns:wpc="http://schemas.microsoft.com/office/word/2010/wordprocessingCanvas" xmlns:cx="http://schemas.microsoft.com/office/drawing/2014/chartex" xmlns:cx1="http://schemas.microsoft.com/office/drawing/2015/9/8/chartex" xmlns:mc="http://schemas.openxmlformats.org/markup-compatibility/2006" xmlns:o="urn:schemas-microsoft-com:office:office" xmlns:r="http://schemas.openxmlformats.org/officeDocument/2006/relationships" xmlns:m="http://schemas.openxmlformats.org/officeDocument/2006/math" xmlns:v="urn:schemas-microsoft-com:vml" xmlns:wp14="http://schemas.microsoft.com/office/word/2010/wordprocessingDrawing" xmlns:wp="http://schemas.openxmlformats.org/drawingml/2006/wordprocessingDrawing" xmlns:w10="urn:schemas-microsoft-com:office:word" xmlns:w="http://schemas.openxmlformats.org/wordprocessingml/2006/main" xmlns:w14="http://schemas.microsoft.com/office/word/2010/wordml" xmlns:w15="http://schemas.microsoft.com/office/word/2012/wordml" xmlns:w16se="http://schemas.microsoft.com/office/word/2015/wordml/symex" xmlns:wpg="http://schemas.microsoft.com/office/word/2010/wordprocessingGroup" xmlns:wpi="http://schemas.microsoft.com/office/word/2010/wordprocessingInk" xmlns:wne="http://schemas.microsoft.com/office/word/2006/wordml" xmlns:wps="http://schemas.microsoft.com/office/word/2010/wordprocessingShape" mc:Ignorable="w14 w15 w16se wp14">
+<w:endnotes xmlns:wpc="http://schemas.microsoft.com/office/word/2010/wordprocessingCanvas" xmlns:cx="http://schemas.microsoft.com/office/drawing/2014/chartex" xmlns:cx1="http://schemas.microsoft.com/office/drawing/2015/9/8/chartex" xmlns:cx2="http://schemas.microsoft.com/office/drawing/2015/10/21/chartex" xmlns:cx3="http://schemas.microsoft.com/office/drawing/2016/5/9/chartex" xmlns:cx4="http://schemas.microsoft.com/office/drawing/2016/5/10/chartex" xmlns:cx5="http://schemas.microsoft.com/office/drawing/2016/5/11/chartex" xmlns:cx6="http://schemas.microsoft.com/office/drawing/2016/5/12/chartex" xmlns:cx7="http://schemas.microsoft.com/office/drawing/2016/5/13/chartex" xmlns:cx8="http://schemas.microsoft.com/office/drawing/2016/5/14/chartex" xmlns:mc="http://schemas.openxmlformats.org/markup-compatibility/2006" xmlns:aink="http://schemas.microsoft.com/office/drawing/2016/ink" xmlns:am3d="http://schemas.microsoft.com/office/drawing/2017/model3d" xmlns:o="urn:schemas-microsoft-com:office:office" xmlns:r="http://schemas.openxmlformats.org/officeDocument/2006/relationships" xmlns:m="http://schemas.openxmlformats.org/officeDocument/2006/math" xmlns:v="urn:schemas-microsoft-com:vml" xmlns:wp14="http://schemas.microsoft.com/office/word/2010/wordprocessingDrawing" xmlns:wp="http://schemas.openxmlformats.org/drawingml/2006/wordprocessingDrawing" xmlns:w10="urn:schemas-microsoft-com:office:word" xmlns:w="http://schemas.openxmlformats.org/wordprocessingml/2006/main" xmlns:w14="http://schemas.microsoft.com/office/word/2010/wordml" xmlns:w15="http://schemas.microsoft.com/office/word/2012/wordml" xmlns:w16cid="http://schemas.microsoft.com/office/word/2016/wordml/cid" xmlns:w16se="http://schemas.microsoft.com/office/word/2015/wordml/symex" xmlns:wpg="http://schemas.microsoft.com/office/word/2010/wordprocessingGroup" xmlns:wpi="http://schemas.microsoft.com/office/word/2010/wordprocessingInk" xmlns:wne="http://schemas.microsoft.com/office/word/2006/wordml" xmlns:wps="http://schemas.microsoft.com/office/word/2010/wordprocessingShape" mc:Ignorable="w14 w15 w16se w16cid wp14">
   <w:endnote w:type="separator" w:id="-1">
     <w:p>
       <w:pPr>
@@ -7525,6 +9846,28 @@
       </w:pPr>
       <w:r>
         <w:continuationSeparator/>
+      </w:r>
+    </w:p>
+  </w:endnote>
+  <w:endnote w:id="1">
+    <w:p>
+      <w:pPr>
+        <w:pStyle w:val="Notedefin"/>
+        <w:rPr>
+          <w:lang w:val="fr-CH"/>
+        </w:rPr>
+      </w:pPr>
+      <w:r>
+        <w:rPr>
+          <w:rStyle w:val="Appeldenotedefin"/>
+        </w:rPr>
+        <w:endnoteRef/>
+      </w:r>
+      <w:r>
+        <w:t xml:space="preserve"> </w:t>
+      </w:r>
+      <w:r>
+        <w:t>Une exception : les blocs orphelins. Lorsque deux mineurs valident un bloc et trouvent le nonce en même temps [ça arrive], il y a deux blocs valides qui sont communiqués au système. On parle alors de ‘fork’ dans la chaine. Le premier des deux blocs à partit duquel est produit un nouveau bloc supplémentaire est accepté, et l’autre bloc est réputé ‘orphelin’</w:t>
       </w:r>
     </w:p>
   </w:endnote>
@@ -7532,7 +9875,7 @@
 </file>
 
 <file path=word/footnotes.xml><?xml version="1.0" encoding="utf-8"?>
-<w:footnotes xmlns:wpc="http://schemas.microsoft.com/office/word/2010/wordprocessingCanvas" xmlns:cx="http://schemas.microsoft.com/office/drawing/2014/chartex" xmlns:cx1="http://schemas.microsoft.com/office/drawing/2015/9/8/chartex" xmlns:mc="http://schemas.openxmlformats.org/markup-compatibility/2006" xmlns:o="urn:schemas-microsoft-com:office:office" xmlns:r="http://schemas.openxmlformats.org/officeDocument/2006/relationships" xmlns:m="http://schemas.openxmlformats.org/officeDocument/2006/math" xmlns:v="urn:schemas-microsoft-com:vml" xmlns:wp14="http://schemas.microsoft.com/office/word/2010/wordprocessingDrawing" xmlns:wp="http://schemas.openxmlformats.org/drawingml/2006/wordprocessingDrawing" xmlns:w10="urn:schemas-microsoft-com:office:word" xmlns:w="http://schemas.openxmlformats.org/wordprocessingml/2006/main" xmlns:w14="http://schemas.microsoft.com/office/word/2010/wordml" xmlns:w15="http://schemas.microsoft.com/office/word/2012/wordml" xmlns:w16se="http://schemas.microsoft.com/office/word/2015/wordml/symex" xmlns:wpg="http://schemas.microsoft.com/office/word/2010/wordprocessingGroup" xmlns:wpi="http://schemas.microsoft.com/office/word/2010/wordprocessingInk" xmlns:wne="http://schemas.microsoft.com/office/word/2006/wordml" xmlns:wps="http://schemas.microsoft.com/office/word/2010/wordprocessingShape" mc:Ignorable="w14 w15 w16se wp14">
+<w:footnotes xmlns:wpc="http://schemas.microsoft.com/office/word/2010/wordprocessingCanvas" xmlns:cx="http://schemas.microsoft.com/office/drawing/2014/chartex" xmlns:cx1="http://schemas.microsoft.com/office/drawing/2015/9/8/chartex" xmlns:cx2="http://schemas.microsoft.com/office/drawing/2015/10/21/chartex" xmlns:cx3="http://schemas.microsoft.com/office/drawing/2016/5/9/chartex" xmlns:cx4="http://schemas.microsoft.com/office/drawing/2016/5/10/chartex" xmlns:cx5="http://schemas.microsoft.com/office/drawing/2016/5/11/chartex" xmlns:cx6="http://schemas.microsoft.com/office/drawing/2016/5/12/chartex" xmlns:cx7="http://schemas.microsoft.com/office/drawing/2016/5/13/chartex" xmlns:cx8="http://schemas.microsoft.com/office/drawing/2016/5/14/chartex" xmlns:mc="http://schemas.openxmlformats.org/markup-compatibility/2006" xmlns:aink="http://schemas.microsoft.com/office/drawing/2016/ink" xmlns:am3d="http://schemas.microsoft.com/office/drawing/2017/model3d" xmlns:o="urn:schemas-microsoft-com:office:office" xmlns:r="http://schemas.openxmlformats.org/officeDocument/2006/relationships" xmlns:m="http://schemas.openxmlformats.org/officeDocument/2006/math" xmlns:v="urn:schemas-microsoft-com:vml" xmlns:wp14="http://schemas.microsoft.com/office/word/2010/wordprocessingDrawing" xmlns:wp="http://schemas.openxmlformats.org/drawingml/2006/wordprocessingDrawing" xmlns:w10="urn:schemas-microsoft-com:office:word" xmlns:w="http://schemas.openxmlformats.org/wordprocessingml/2006/main" xmlns:w14="http://schemas.microsoft.com/office/word/2010/wordml" xmlns:w15="http://schemas.microsoft.com/office/word/2012/wordml" xmlns:w16cid="http://schemas.microsoft.com/office/word/2016/wordml/cid" xmlns:w16se="http://schemas.microsoft.com/office/word/2015/wordml/symex" xmlns:wpg="http://schemas.microsoft.com/office/word/2010/wordprocessingGroup" xmlns:wpi="http://schemas.microsoft.com/office/word/2010/wordprocessingInk" xmlns:wne="http://schemas.microsoft.com/office/word/2006/wordml" xmlns:wps="http://schemas.microsoft.com/office/word/2010/wordprocessingShape" mc:Ignorable="w14 w15 w16se w16cid wp14">
   <w:footnote w:type="separator" w:id="-1">
     <w:p>
       <w:r>
@@ -7641,7 +9984,7 @@
 </file>
 
 <file path=word/numbering.xml><?xml version="1.0" encoding="utf-8"?>
-<w:numbering xmlns:wpc="http://schemas.microsoft.com/office/word/2010/wordprocessingCanvas" xmlns:cx="http://schemas.microsoft.com/office/drawing/2014/chartex" xmlns:cx1="http://schemas.microsoft.com/office/drawing/2015/9/8/chartex" xmlns:mc="http://schemas.openxmlformats.org/markup-compatibility/2006" xmlns:o="urn:schemas-microsoft-com:office:office" xmlns:r="http://schemas.openxmlformats.org/officeDocument/2006/relationships" xmlns:m="http://schemas.openxmlformats.org/officeDocument/2006/math" xmlns:v="urn:schemas-microsoft-com:vml" xmlns:wp14="http://schemas.microsoft.com/office/word/2010/wordprocessingDrawing" xmlns:wp="http://schemas.openxmlformats.org/drawingml/2006/wordprocessingDrawing" xmlns:w10="urn:schemas-microsoft-com:office:word" xmlns:w="http://schemas.openxmlformats.org/wordprocessingml/2006/main" xmlns:w14="http://schemas.microsoft.com/office/word/2010/wordml" xmlns:w15="http://schemas.microsoft.com/office/word/2012/wordml" xmlns:w16se="http://schemas.microsoft.com/office/word/2015/wordml/symex" xmlns:wpg="http://schemas.microsoft.com/office/word/2010/wordprocessingGroup" xmlns:wpi="http://schemas.microsoft.com/office/word/2010/wordprocessingInk" xmlns:wne="http://schemas.microsoft.com/office/word/2006/wordml" xmlns:wps="http://schemas.microsoft.com/office/word/2010/wordprocessingShape" mc:Ignorable="w14 w15 w16se wp14">
+<w:numbering xmlns:wpc="http://schemas.microsoft.com/office/word/2010/wordprocessingCanvas" xmlns:cx="http://schemas.microsoft.com/office/drawing/2014/chartex" xmlns:cx1="http://schemas.microsoft.com/office/drawing/2015/9/8/chartex" xmlns:cx2="http://schemas.microsoft.com/office/drawing/2015/10/21/chartex" xmlns:cx3="http://schemas.microsoft.com/office/drawing/2016/5/9/chartex" xmlns:cx4="http://schemas.microsoft.com/office/drawing/2016/5/10/chartex" xmlns:cx5="http://schemas.microsoft.com/office/drawing/2016/5/11/chartex" xmlns:cx6="http://schemas.microsoft.com/office/drawing/2016/5/12/chartex" xmlns:cx7="http://schemas.microsoft.com/office/drawing/2016/5/13/chartex" xmlns:cx8="http://schemas.microsoft.com/office/drawing/2016/5/14/chartex" xmlns:mc="http://schemas.openxmlformats.org/markup-compatibility/2006" xmlns:aink="http://schemas.microsoft.com/office/drawing/2016/ink" xmlns:am3d="http://schemas.microsoft.com/office/drawing/2017/model3d" xmlns:o="urn:schemas-microsoft-com:office:office" xmlns:r="http://schemas.openxmlformats.org/officeDocument/2006/relationships" xmlns:m="http://schemas.openxmlformats.org/officeDocument/2006/math" xmlns:v="urn:schemas-microsoft-com:vml" xmlns:wp14="http://schemas.microsoft.com/office/word/2010/wordprocessingDrawing" xmlns:wp="http://schemas.openxmlformats.org/drawingml/2006/wordprocessingDrawing" xmlns:w10="urn:schemas-microsoft-com:office:word" xmlns:w="http://schemas.openxmlformats.org/wordprocessingml/2006/main" xmlns:w14="http://schemas.microsoft.com/office/word/2010/wordml" xmlns:w15="http://schemas.microsoft.com/office/word/2012/wordml" xmlns:w16cid="http://schemas.microsoft.com/office/word/2016/wordml/cid" xmlns:w16se="http://schemas.microsoft.com/office/word/2015/wordml/symex" xmlns:wpg="http://schemas.microsoft.com/office/word/2010/wordprocessingGroup" xmlns:wpi="http://schemas.microsoft.com/office/word/2010/wordprocessingInk" xmlns:wne="http://schemas.microsoft.com/office/word/2006/wordml" xmlns:wps="http://schemas.microsoft.com/office/word/2010/wordprocessingShape" mc:Ignorable="w14 w15 w16se w16cid wp14">
   <w:abstractNum w:abstractNumId="0" w15:restartNumberingAfterBreak="0">
     <w:nsid w:val="05136308"/>
     <w:multiLevelType w:val="multilevel"/>
@@ -8912,7 +11255,7 @@
         <w:rFonts w:ascii="Arial" w:eastAsiaTheme="minorHAnsi" w:hAnsi="Arial" w:cs="Arial" w:hint="default"/>
       </w:rPr>
     </w:lvl>
-    <w:lvl w:ilvl="1" w:tplc="04090003" w:tentative="1">
+    <w:lvl w:ilvl="1" w:tplc="04090003">
       <w:start w:val="1"/>
       <w:numFmt w:val="bullet"/>
       <w:lvlText w:val="o"/>
@@ -9165,7 +11508,7 @@
 </file>
 
 <file path=word/styles.xml><?xml version="1.0" encoding="utf-8"?>
-<w:styles xmlns:mc="http://schemas.openxmlformats.org/markup-compatibility/2006" xmlns:r="http://schemas.openxmlformats.org/officeDocument/2006/relationships" xmlns:w="http://schemas.openxmlformats.org/wordprocessingml/2006/main" xmlns:w14="http://schemas.microsoft.com/office/word/2010/wordml" xmlns:w15="http://schemas.microsoft.com/office/word/2012/wordml" xmlns:w16se="http://schemas.microsoft.com/office/word/2015/wordml/symex" mc:Ignorable="w14 w15 w16se">
+<w:styles xmlns:mc="http://schemas.openxmlformats.org/markup-compatibility/2006" xmlns:r="http://schemas.openxmlformats.org/officeDocument/2006/relationships" xmlns:w="http://schemas.openxmlformats.org/wordprocessingml/2006/main" xmlns:w14="http://schemas.microsoft.com/office/word/2010/wordml" xmlns:w15="http://schemas.microsoft.com/office/word/2012/wordml" xmlns:w16cid="http://schemas.microsoft.com/office/word/2016/wordml/cid" xmlns:w16se="http://schemas.microsoft.com/office/word/2015/wordml/symex" mc:Ignorable="w14 w15 w16se w16cid">
   <w:docDefaults>
     <w:rPrDefault>
       <w:rPr>
@@ -9176,7 +11519,7 @@
     </w:rPrDefault>
     <w:pPrDefault/>
   </w:docDefaults>
-  <w:latentStyles w:defLockedState="0" w:defUIPriority="99" w:defSemiHidden="0" w:defUnhideWhenUsed="0" w:defQFormat="0" w:count="371">
+  <w:latentStyles w:defLockedState="0" w:defUIPriority="99" w:defSemiHidden="0" w:defUnhideWhenUsed="0" w:defQFormat="0" w:count="376">
     <w:lsdException w:name="Normal" w:uiPriority="0" w:qFormat="1"/>
     <w:lsdException w:name="heading 1" w:uiPriority="9" w:qFormat="1"/>
     <w:lsdException w:name="heading 2" w:semiHidden="1" w:uiPriority="9" w:unhideWhenUsed="1" w:qFormat="1"/>
@@ -9548,6 +11891,11 @@
     <w:lsdException w:name="List Table 5 Dark Accent 6" w:uiPriority="50"/>
     <w:lsdException w:name="List Table 6 Colorful Accent 6" w:uiPriority="51"/>
     <w:lsdException w:name="List Table 7 Colorful Accent 6" w:uiPriority="52"/>
+    <w:lsdException w:name="Mention" w:semiHidden="1" w:unhideWhenUsed="1"/>
+    <w:lsdException w:name="Smart Hyperlink" w:semiHidden="1" w:unhideWhenUsed="1"/>
+    <w:lsdException w:name="Hashtag" w:semiHidden="1" w:unhideWhenUsed="1"/>
+    <w:lsdException w:name="Unresolved Mention" w:semiHidden="1" w:unhideWhenUsed="1"/>
+    <w:lsdException w:name="Smart Link" w:semiHidden="1" w:unhideWhenUsed="1"/>
   </w:latentStyles>
   <w:style w:type="paragraph" w:default="1" w:styleId="Normal">
     <w:name w:val="Normal"/>
@@ -9832,6 +12180,62 @@
       <w:iCs/>
     </w:rPr>
   </w:style>
+  <w:style w:type="paragraph" w:styleId="Notedefin">
+    <w:name w:val="endnote text"/>
+    <w:basedOn w:val="Normal"/>
+    <w:link w:val="NotedefinCar"/>
+    <w:uiPriority w:val="99"/>
+    <w:semiHidden/>
+    <w:unhideWhenUsed/>
+    <w:rsid w:val="000251CA"/>
+    <w:pPr>
+      <w:spacing w:line="240" w:lineRule="auto"/>
+    </w:pPr>
+    <w:rPr>
+      <w:sz w:val="20"/>
+      <w:szCs w:val="20"/>
+    </w:rPr>
+  </w:style>
+  <w:style w:type="character" w:customStyle="1" w:styleId="NotedefinCar">
+    <w:name w:val="Note de fin Car"/>
+    <w:basedOn w:val="Policepardfaut"/>
+    <w:link w:val="Notedefin"/>
+    <w:uiPriority w:val="99"/>
+    <w:semiHidden/>
+    <w:rsid w:val="000251CA"/>
+    <w:rPr>
+      <w:rFonts w:ascii="Arial" w:hAnsi="Arial" w:cs="Arial"/>
+      <w:szCs w:val="20"/>
+    </w:rPr>
+  </w:style>
+  <w:style w:type="character" w:styleId="Appeldenotedefin">
+    <w:name w:val="endnote reference"/>
+    <w:basedOn w:val="Policepardfaut"/>
+    <w:uiPriority w:val="99"/>
+    <w:semiHidden/>
+    <w:unhideWhenUsed/>
+    <w:rsid w:val="000251CA"/>
+    <w:rPr>
+      <w:vertAlign w:val="superscript"/>
+    </w:rPr>
+  </w:style>
+  <w:style w:type="paragraph" w:styleId="NormalWeb">
+    <w:name w:val="Normal (Web)"/>
+    <w:basedOn w:val="Normal"/>
+    <w:uiPriority w:val="99"/>
+    <w:semiHidden/>
+    <w:unhideWhenUsed/>
+    <w:rsid w:val="00A20FC2"/>
+    <w:pPr>
+      <w:spacing w:before="100" w:beforeAutospacing="1" w:after="100" w:afterAutospacing="1" w:line="240" w:lineRule="auto"/>
+    </w:pPr>
+    <w:rPr>
+      <w:rFonts w:ascii="Times New Roman" w:eastAsia="Times New Roman" w:hAnsi="Times New Roman" w:cs="Times New Roman"/>
+      <w:sz w:val="24"/>
+      <w:szCs w:val="24"/>
+      <w:lang w:val="fr-CH" w:eastAsia="fr-CH"/>
+    </w:rPr>
+  </w:style>
 </w:styles>
 </file>
 
@@ -10101,7 +12505,7 @@
 </file>
 
 <file path=customXml/itemProps1.xml><?xml version="1.0" encoding="utf-8"?>
-<ds:datastoreItem xmlns:ds="http://schemas.openxmlformats.org/officeDocument/2006/customXml" ds:itemID="{9BC838F4-7DEF-4637-BE1B-C87A40D7878E}">
+<ds:datastoreItem xmlns:ds="http://schemas.openxmlformats.org/officeDocument/2006/customXml" ds:itemID="{66FFB8C3-F634-495A-B7DC-8E32524F2468}">
   <ds:schemaRefs>
     <ds:schemaRef ds:uri="http://schemas.openxmlformats.org/officeDocument/2006/bibliography"/>
   </ds:schemaRefs>

--- a/pmt_crypto.docx
+++ b/pmt_crypto.docx
@@ -2015,19 +2015,7 @@
         <w:rPr>
           <w:lang w:val="fr-CH"/>
         </w:rPr>
-        <w:t>) =&gt; p</w:t>
-      </w:r>
-      <w:r>
-        <w:rPr>
-          <w:lang w:val="fr-CH"/>
-        </w:rPr>
-        <w:t xml:space="preserve">ermet de reconstituer </w:t>
-      </w:r>
-      <w:r>
-        <w:rPr>
-          <w:lang w:val="fr-CH"/>
-        </w:rPr>
-        <w:t xml:space="preserve">historique de toutes les transactions, version hashée de la clé privée (clé publique apparaît dans blockchain en version également hashée, l’adresse $crypto, cf blockchain-browser : </w:t>
+        <w:t xml:space="preserve">) =&gt; permet de reconstituer historique de toutes les transactions, version hashée de la clé privée (clé publique apparaît dans blockchain en version également hashée, l’adresse $crypto, cf blockchain-browser : </w:t>
       </w:r>
       <w:hyperlink r:id="rId3">
         <w:r>
@@ -2072,13 +2060,7 @@
         <w:rPr>
           <w:lang w:val="fr-CH"/>
         </w:rPr>
-        <w:t xml:space="preserve">) =&gt; permet identification pour exécuter transaction, </w:t>
-      </w:r>
-      <w:r>
-        <w:rPr>
-          <w:lang w:val="fr-CH"/>
-        </w:rPr>
-        <w:t>clé publique liée à clé privée par hashage (permet check que celui qui renseigne la clé privée est bien le «détenteur» de la clé publique)</w:t>
+        <w:t>) =&gt; permet identification pour exécuter transaction, clé publique liée à clé privée par hashage (permet check que celui qui renseigne la clé privée est bien le «détenteur» de la clé publique)</w:t>
       </w:r>
     </w:p>
     <w:p>
@@ -2097,9 +2079,7 @@
     <w:p>
       <w:pPr>
         <w:pStyle w:val="Normal"/>
-        <w:rPr>
-          <w:lang w:val="fr-CH"/>
-        </w:rPr>
+        <w:rPr/>
       </w:pPr>
       <w:r>
         <w:rPr/>
@@ -2145,279 +2125,46 @@
     <w:p>
       <w:pPr>
         <w:pStyle w:val="Normal"/>
-        <w:rPr>
-          <w:lang w:val="fr-CH"/>
-        </w:rPr>
-      </w:pPr>
-      <w:r>
-        <w:rPr>
-          <w:lang w:val="fr-CH"/>
-        </w:rPr>
-      </w:r>
-    </w:p>
-    <w:p>
-      <w:pPr>
-        <w:pStyle w:val="Normal"/>
-        <w:rPr>
-          <w:lang w:val="fr-CH"/>
-        </w:rPr>
-      </w:pPr>
-      <w:r>
-        <w:rPr>
-          <w:lang w:val="fr-CH"/>
-        </w:rPr>
-        <w:t>Transactions (bitcoin)</w:t>
-      </w:r>
-    </w:p>
-    <w:p>
-      <w:pPr>
-        <w:pStyle w:val="Normal"/>
-        <w:rPr>
-          <w:lang w:val="fr-CH"/>
-        </w:rPr>
-      </w:pPr>
-      <w:r>
-        <w:rPr>
-          <w:lang w:val="fr-CH"/>
-        </w:rPr>
-      </w:r>
-    </w:p>
-    <w:p>
-      <w:pPr>
-        <w:pStyle w:val="ListParagraph"/>
         <w:numPr>
           <w:ilvl w:val="0"/>
-          <w:numId w:val="11"/>
+          <w:numId w:val="12"/>
         </w:numPr>
+        <w:rPr>
+          <w:lang w:val="fr-CH"/>
+        </w:rPr>
+      </w:pPr>
+      <w:r>
+        <w:rPr>
+          <w:rFonts w:eastAsia="Calibri" w:cs="Arial" w:eastAsiaTheme="minorHAnsi"/>
+          <w:color w:val="auto"/>
+          <w:kern w:val="0"/>
+          <w:sz w:val="22"/>
+          <w:szCs w:val="22"/>
+          <w:lang w:val="fr-CH" w:eastAsia="en-US" w:bidi="ar-SA"/>
+        </w:rPr>
+        <w:t>principe issu de la cryptographie asymétrique</w:t>
+      </w:r>
+    </w:p>
+    <w:p>
+      <w:pPr>
+        <w:pStyle w:val="Normal"/>
+        <w:rPr>
+          <w:lang w:val="fr-CH"/>
+        </w:rPr>
+      </w:pPr>
+      <w:r>
         <w:rPr/>
-      </w:pPr>
-      <w:r>
-        <w:rPr>
-          <w:lang w:val="fr-CH"/>
-        </w:rPr>
-        <w:t>non-cryptées, visibles par tous</w:t>
-      </w:r>
-    </w:p>
-    <w:p>
-      <w:pPr>
-        <w:pStyle w:val="ListParagraph"/>
-        <w:numPr>
-          <w:ilvl w:val="0"/>
-          <w:numId w:val="11"/>
-        </w:numPr>
+      </w:r>
+    </w:p>
+    <w:p>
+      <w:pPr>
+        <w:pStyle w:val="Normal"/>
+        <w:rPr>
+          <w:lang w:val="fr-CH"/>
+        </w:rPr>
+      </w:pPr>
+      <w:r>
         <w:rPr/>
-      </w:pPr>
-      <w:r>
-        <w:rPr>
-          <w:lang w:val="fr-CH"/>
-        </w:rPr>
-        <w:t xml:space="preserve">transaction = 2 parties : input (accès </w:t>
-      </w:r>
-      <w:r>
-        <w:rPr>
-          <w:rFonts w:cs="Arial"/>
-          <w:sz w:val="22"/>
-        </w:rPr>
-        <w:t>au</w:t>
-      </w:r>
-      <w:r>
-        <w:rPr>
-          <w:lang w:val="fr-CH"/>
-        </w:rPr>
-        <w:t xml:space="preserve"> $crypto) + output (transfert $crypto)</w:t>
-      </w:r>
-    </w:p>
-    <w:p>
-      <w:pPr>
-        <w:pStyle w:val="ListParagraph"/>
-        <w:numPr>
-          <w:ilvl w:val="0"/>
-          <w:numId w:val="11"/>
-        </w:numPr>
-        <w:rPr/>
-      </w:pPr>
-      <w:r>
-        <w:rPr>
-          <w:lang w:val="fr-CH"/>
-        </w:rPr>
-        <w:t xml:space="preserve">lien entre </w:t>
-      </w:r>
-      <w:r>
-        <w:rPr>
-          <w:rFonts w:cs="Arial"/>
-          <w:sz w:val="22"/>
-          <w:lang w:val="fr-CH"/>
-        </w:rPr>
-        <w:t>input et précédente transaction (r</w:t>
-      </w:r>
-      <w:r>
-        <w:rPr>
-          <w:lang w:val="fr-CH"/>
-        </w:rPr>
-        <w:t>éception $crypto) via PubkeyScript et SignatureScript : SignatureScript permet d’accéder à fonds reçus sur PubkeyScript</w:t>
-      </w:r>
-    </w:p>
-    <w:p>
-      <w:pPr>
-        <w:pStyle w:val="ListParagraph"/>
-        <w:numPr>
-          <w:ilvl w:val="0"/>
-          <w:numId w:val="11"/>
-        </w:numPr>
-        <w:rPr/>
-      </w:pPr>
-      <w:r>
-        <w:rPr>
-          <w:lang w:val="fr-CH"/>
-        </w:rPr>
-        <w:t xml:space="preserve">lien SignatureScript </w:t>
-      </w:r>
-      <w:r>
-        <w:rPr>
-          <w:lang w:val="fr-CH"/>
-        </w:rPr>
-        <w:t xml:space="preserve">(version hashée de private key?) et PubkeyScript  (version hashée de public key, elle-même version hashée de private key?) </w:t>
-      </w:r>
-      <w:r>
-        <w:rPr>
-          <w:rFonts w:cs="Arial"/>
-          <w:sz w:val="22"/>
-          <w:lang w:val="fr-CH"/>
-        </w:rPr>
-        <w:t>=&gt; PubkeyScript peut être obtenue de SignatureScript par hashage ?</w:t>
-      </w:r>
-    </w:p>
-    <w:p>
-      <w:pPr>
-        <w:pStyle w:val="ListParagraph"/>
-        <w:rPr>
-          <w:color w:val="C9211E"/>
-          <w:highlight w:val="yellow"/>
-        </w:rPr>
-      </w:pPr>
-      <w:r>
-        <w:rPr>
-          <w:color w:val="C9211E"/>
-          <w:highlight w:val="yellow"/>
-          <w:lang w:val="fr-CH"/>
-        </w:rPr>
-        <w:t>schématiser ces notions !!!!</w:t>
-      </w:r>
-    </w:p>
-    <w:p>
-      <w:pPr>
-        <w:pStyle w:val="ListParagraph"/>
-        <w:numPr>
-          <w:ilvl w:val="0"/>
-          <w:numId w:val="11"/>
-        </w:numPr>
-        <w:rPr>
-          <w:highlight w:val="yellow"/>
-          <w:lang w:val="fr-CH"/>
-        </w:rPr>
-      </w:pPr>
-      <w:r>
-        <w:rPr>
-          <w:highlight w:val="yellow"/>
-          <w:lang w:val="fr-CH"/>
-        </w:rPr>
-        <w:t xml:space="preserve">Vérifications </w:t>
-      </w:r>
-      <w:r>
-        <w:rPr>
-          <w:color w:val="FF0000"/>
-          <w:highlight w:val="yellow"/>
-          <w:lang w:val="fr-CH"/>
-        </w:rPr>
-        <w:t>(QUI ?)</w:t>
-      </w:r>
-      <w:r>
-        <w:rPr>
-          <w:highlight w:val="yellow"/>
-          <w:lang w:val="fr-CH"/>
-        </w:rPr>
-        <w:t> :</w:t>
-      </w:r>
-    </w:p>
-    <w:p>
-      <w:pPr>
-        <w:pStyle w:val="ListParagraph"/>
-        <w:rPr/>
-      </w:pPr>
-      <w:r>
-        <w:rPr>
-          <w:highlight w:val="yellow"/>
-        </w:rPr>
-        <w:t>The script verifies that the provided public key does hash to the hash in scriptPubKey, and then it also checks the signature against the public key.</w:t>
-      </w:r>
-    </w:p>
-    <w:p>
-      <w:pPr>
-        <w:pStyle w:val="Normal"/>
-        <w:rPr>
-          <w:highlight w:val="yellow"/>
-        </w:rPr>
-      </w:pPr>
-      <w:r>
-        <w:rPr>
-          <w:highlight w:val="yellow"/>
-        </w:rPr>
-      </w:r>
-    </w:p>
-    <w:p>
-      <w:pPr>
-        <w:pStyle w:val="Normal"/>
-        <w:rPr>
-          <w:color w:val="FF0000"/>
-          <w:lang w:val="fr-CH"/>
-        </w:rPr>
-      </w:pPr>
-      <w:r>
-        <w:rPr>
-          <w:color w:val="FF0000"/>
-          <w:highlight w:val="yellow"/>
-          <w:lang w:val="fr-CH"/>
-        </w:rPr>
-        <w:t>La clé privée est utilisée pour crypter le message qui peut être décrypté au moyen de la clé publique (cryptographie asymétrique)</w:t>
-      </w:r>
-    </w:p>
-    <w:p>
-      <w:pPr>
-        <w:pStyle w:val="Normal"/>
-        <w:rPr/>
-      </w:pPr>
-      <w:r>
-        <w:rPr/>
-      </w:r>
-    </w:p>
-    <w:p>
-      <w:pPr>
-        <w:pStyle w:val="Normal"/>
-        <w:rPr>
-          <w:color w:val="FF0000"/>
-          <w:lang w:val="fr-CH"/>
-        </w:rPr>
-      </w:pPr>
-      <w:r>
-        <w:rPr>
-          <w:color w:val="FF0000"/>
-          <w:highlight w:val="yellow"/>
-          <w:lang w:val="fr-CH"/>
-        </w:rPr>
-        <w:t>A VOIR DE PLUS PRES</w:t>
-      </w:r>
-    </w:p>
-    <w:p>
-      <w:pPr>
-        <w:pStyle w:val="Normal"/>
-        <w:rPr>
-          <w:lang w:val="fr-CH"/>
-        </w:rPr>
-      </w:pPr>
-      <w:r>
-        <w:rPr>
-          <w:lang w:val="fr-CH"/>
-        </w:rPr>
       </w:r>
     </w:p>
     <w:p>
@@ -2430,10 +2177,18 @@
       <w:r>
         <w:rPr/>
         <w:drawing>
-          <wp:inline distT="0" distB="0" distL="0" distR="0">
-            <wp:extent cx="4295775" cy="6305550"/>
+          <wp:anchor behindDoc="0" distT="0" distB="0" distL="0" distR="0" simplePos="0" locked="0" layoutInCell="1" allowOverlap="1" relativeHeight="9">
+            <wp:simplePos x="0" y="0"/>
+            <wp:positionH relativeFrom="column">
+              <wp:align>center</wp:align>
+            </wp:positionH>
+            <wp:positionV relativeFrom="paragraph">
+              <wp:posOffset>635</wp:posOffset>
+            </wp:positionV>
+            <wp:extent cx="2400300" cy="3261360"/>
             <wp:effectExtent l="0" t="0" r="0" b="0"/>
-            <wp:docPr id="2" name="Image 2" descr=""/>
+            <wp:wrapTopAndBottom/>
+            <wp:docPr id="2" name="Image3" descr=""/>
             <wp:cNvGraphicFramePr>
               <a:graphicFrameLocks xmlns:a="http://schemas.openxmlformats.org/drawingml/2006/main" noChangeAspect="1"/>
             </wp:cNvGraphicFramePr>
@@ -2441,13 +2196,636 @@
               <a:graphicData uri="http://schemas.openxmlformats.org/drawingml/2006/picture">
                 <pic:pic xmlns:pic="http://schemas.openxmlformats.org/drawingml/2006/picture">
                   <pic:nvPicPr>
-                    <pic:cNvPr id="2" name="Image 2" descr=""/>
+                    <pic:cNvPr id="2" name="Image3" descr=""/>
                     <pic:cNvPicPr>
                       <a:picLocks noChangeAspect="1" noChangeArrowheads="1"/>
                     </pic:cNvPicPr>
                   </pic:nvPicPr>
                   <pic:blipFill>
                     <a:blip r:embed="rId5"/>
+                    <a:stretch>
+                      <a:fillRect/>
+                    </a:stretch>
+                  </pic:blipFill>
+                  <pic:spPr bwMode="auto">
+                    <a:xfrm>
+                      <a:off x="0" y="0"/>
+                      <a:ext cx="2400300" cy="3261360"/>
+                    </a:xfrm>
+                    <a:prstGeom prst="rect">
+                      <a:avLst/>
+                    </a:prstGeom>
+                  </pic:spPr>
+                </pic:pic>
+              </a:graphicData>
+            </a:graphic>
+          </wp:anchor>
+        </w:drawing>
+      </w:r>
+    </w:p>
+    <w:p>
+      <w:pPr>
+        <w:pStyle w:val="Normal"/>
+        <w:rPr>
+          <w:lang w:val="fr-CH"/>
+        </w:rPr>
+      </w:pPr>
+      <w:r>
+        <w:rPr>
+          <w:lang w:val="fr-CH"/>
+        </w:rPr>
+        <w:t>Transactions (bitcoin)</w:t>
+      </w:r>
+    </w:p>
+    <w:p>
+      <w:pPr>
+        <w:pStyle w:val="Normal"/>
+        <w:rPr>
+          <w:lang w:val="fr-CH"/>
+        </w:rPr>
+      </w:pPr>
+      <w:r>
+        <w:rPr>
+          <w:lang w:val="fr-CH"/>
+        </w:rPr>
+      </w:r>
+    </w:p>
+    <w:p>
+      <w:pPr>
+        <w:pStyle w:val="ListParagraph"/>
+        <w:numPr>
+          <w:ilvl w:val="0"/>
+          <w:numId w:val="11"/>
+        </w:numPr>
+        <w:rPr/>
+      </w:pPr>
+      <w:r>
+        <w:rPr>
+          <w:lang w:val="fr-CH"/>
+        </w:rPr>
+        <w:t>non-cryptées, visibles par tous</w:t>
+      </w:r>
+    </w:p>
+    <w:p>
+      <w:pPr>
+        <w:pStyle w:val="ListParagraph"/>
+        <w:numPr>
+          <w:ilvl w:val="0"/>
+          <w:numId w:val="11"/>
+        </w:numPr>
+        <w:rPr/>
+      </w:pPr>
+      <w:r>
+        <w:rPr>
+          <w:lang w:val="fr-CH"/>
+        </w:rPr>
+        <w:t xml:space="preserve">transaction = 2 parties : input (accès </w:t>
+      </w:r>
+      <w:r>
+        <w:rPr>
+          <w:rFonts w:cs="Arial"/>
+          <w:sz w:val="22"/>
+        </w:rPr>
+        <w:t>au</w:t>
+      </w:r>
+      <w:r>
+        <w:rPr>
+          <w:lang w:val="fr-CH"/>
+        </w:rPr>
+        <w:t xml:space="preserve"> $crypto) + output (transfert $crypto)</w:t>
+      </w:r>
+    </w:p>
+    <w:p>
+      <w:pPr>
+        <w:pStyle w:val="ListParagraph"/>
+        <w:numPr>
+          <w:ilvl w:val="0"/>
+          <w:numId w:val="11"/>
+        </w:numPr>
+        <w:rPr/>
+      </w:pPr>
+      <w:r>
+        <w:rPr>
+          <w:lang w:val="fr-CH"/>
+        </w:rPr>
+        <w:t xml:space="preserve">lien entre </w:t>
+      </w:r>
+      <w:r>
+        <w:rPr>
+          <w:rFonts w:cs="Arial"/>
+          <w:sz w:val="22"/>
+          <w:lang w:val="fr-CH"/>
+        </w:rPr>
+        <w:t>input et précédente transaction (r</w:t>
+      </w:r>
+      <w:r>
+        <w:rPr>
+          <w:lang w:val="fr-CH"/>
+        </w:rPr>
+        <w:t>éception $crypto) via PubkeyScript et SignatureScript : SignatureScript permet d’accéder à fonds reçus sur PubkeyScript</w:t>
+      </w:r>
+    </w:p>
+    <w:p>
+      <w:pPr>
+        <w:pStyle w:val="ListParagraph"/>
+        <w:rPr>
+          <w:lang w:val="fr-CH"/>
+        </w:rPr>
+      </w:pPr>
+      <w:r>
+        <w:rPr/>
+      </w:r>
+    </w:p>
+    <w:tbl>
+      <w:tblPr>
+        <w:tblW w:w="9072" w:type="dxa"/>
+        <w:jc w:val="left"/>
+        <w:tblInd w:w="0" w:type="dxa"/>
+        <w:tblCellMar>
+          <w:top w:w="55" w:type="dxa"/>
+          <w:left w:w="55" w:type="dxa"/>
+          <w:bottom w:w="55" w:type="dxa"/>
+          <w:right w:w="55" w:type="dxa"/>
+        </w:tblCellMar>
+      </w:tblPr>
+      <w:tblGrid>
+        <w:gridCol w:w="4536"/>
+        <w:gridCol w:w="4536"/>
+      </w:tblGrid>
+      <w:tr>
+        <w:trPr/>
+        <w:tc>
+          <w:tcPr>
+            <w:tcW w:w="4536" w:type="dxa"/>
+            <w:tcBorders>
+              <w:top w:val="single" w:sz="2" w:space="0" w:color="000000"/>
+              <w:left w:val="single" w:sz="2" w:space="0" w:color="000000"/>
+              <w:bottom w:val="single" w:sz="2" w:space="0" w:color="000000"/>
+            </w:tcBorders>
+            <w:shd w:fill="auto" w:val="clear"/>
+          </w:tcPr>
+          <w:p>
+            <w:pPr>
+              <w:pStyle w:val="Contenudetableau"/>
+              <w:rPr/>
+            </w:pPr>
+            <w:r>
+              <w:rPr/>
+            </w:r>
+          </w:p>
+        </w:tc>
+        <w:tc>
+          <w:tcPr>
+            <w:tcW w:w="4536" w:type="dxa"/>
+            <w:tcBorders>
+              <w:top w:val="single" w:sz="2" w:space="0" w:color="000000"/>
+              <w:left w:val="single" w:sz="2" w:space="0" w:color="000000"/>
+              <w:bottom w:val="single" w:sz="2" w:space="0" w:color="000000"/>
+              <w:right w:val="single" w:sz="2" w:space="0" w:color="000000"/>
+            </w:tcBorders>
+            <w:shd w:fill="auto" w:val="clear"/>
+          </w:tcPr>
+          <w:p>
+            <w:pPr>
+              <w:pStyle w:val="Contenudetableau"/>
+              <w:rPr/>
+            </w:pPr>
+            <w:r>
+              <w:rPr/>
+              <w:t>D</w:t>
+            </w:r>
+            <w:r>
+              <w:rPr>
+                <w:rFonts w:eastAsia="Calibri" w:cs="Arial" w:eastAsiaTheme="minorHAnsi"/>
+                <w:color w:val="auto"/>
+                <w:kern w:val="0"/>
+                <w:sz w:val="22"/>
+                <w:szCs w:val="22"/>
+                <w:lang w:val="en-US" w:eastAsia="en-US" w:bidi="ar-SA"/>
+              </w:rPr>
+              <w:t>escription</w:t>
+            </w:r>
+          </w:p>
+        </w:tc>
+      </w:tr>
+      <w:tr>
+        <w:trPr/>
+        <w:tc>
+          <w:tcPr>
+            <w:tcW w:w="4536" w:type="dxa"/>
+            <w:tcBorders>
+              <w:left w:val="single" w:sz="2" w:space="0" w:color="000000"/>
+              <w:bottom w:val="single" w:sz="2" w:space="0" w:color="000000"/>
+            </w:tcBorders>
+            <w:shd w:fill="auto" w:val="clear"/>
+          </w:tcPr>
+          <w:p>
+            <w:pPr>
+              <w:pStyle w:val="Contenudetableau"/>
+              <w:rPr/>
+            </w:pPr>
+            <w:r>
+              <w:rPr/>
+              <w:t>PubkeyHash</w:t>
+            </w:r>
+          </w:p>
+        </w:tc>
+        <w:tc>
+          <w:tcPr>
+            <w:tcW w:w="4536" w:type="dxa"/>
+            <w:tcBorders>
+              <w:left w:val="single" w:sz="2" w:space="0" w:color="000000"/>
+              <w:bottom w:val="single" w:sz="2" w:space="0" w:color="000000"/>
+              <w:right w:val="single" w:sz="2" w:space="0" w:color="000000"/>
+            </w:tcBorders>
+            <w:shd w:fill="auto" w:val="clear"/>
+          </w:tcPr>
+          <w:p>
+            <w:pPr>
+              <w:pStyle w:val="Contenudetableau"/>
+              <w:rPr/>
+            </w:pPr>
+            <w:r>
+              <w:rPr/>
+              <w:t>Version hashée de public key :</w:t>
+            </w:r>
+          </w:p>
+          <w:p>
+            <w:pPr>
+              <w:pStyle w:val="Contenudetableau"/>
+              <w:rPr>
+                <w:i/>
+                <w:i/>
+                <w:iCs/>
+              </w:rPr>
+            </w:pPr>
+            <w:r>
+              <w:rPr>
+                <w:i/>
+                <w:iCs/>
+              </w:rPr>
+              <w:t xml:space="preserve">(1) Public Key→(2) SHA256→(3) RIPEMD160→PublicKey Hash (160 bits) </w:t>
+            </w:r>
+            <w:r>
+              <w:rPr>
+                <w:i/>
+                <w:iCs/>
+              </w:rPr>
+              <w:t xml:space="preserve">= </w:t>
+            </w:r>
+            <w:r>
+              <w:rPr>
+                <w:rFonts w:eastAsia="Calibri" w:cs="Arial" w:eastAsiaTheme="minorHAnsi"/>
+                <w:i/>
+                <w:iCs/>
+                <w:color w:val="auto"/>
+                <w:kern w:val="0"/>
+                <w:sz w:val="22"/>
+                <w:szCs w:val="22"/>
+                <w:lang w:val="en-US" w:eastAsia="en-US" w:bidi="ar-SA"/>
+              </w:rPr>
+              <w:t>a</w:t>
+            </w:r>
+            <w:r>
+              <w:rPr>
+                <w:rFonts w:eastAsia="Calibri" w:cs="Arial" w:eastAsiaTheme="minorHAnsi"/>
+                <w:i/>
+                <w:iCs/>
+                <w:color w:val="auto"/>
+                <w:kern w:val="0"/>
+                <w:sz w:val="22"/>
+                <w:szCs w:val="22"/>
+                <w:lang w:val="en-US" w:eastAsia="en-US" w:bidi="ar-SA"/>
+              </w:rPr>
+              <w:t>dresse $crypto</w:t>
+            </w:r>
+          </w:p>
+        </w:tc>
+      </w:tr>
+      <w:tr>
+        <w:trPr/>
+        <w:tc>
+          <w:tcPr>
+            <w:tcW w:w="4536" w:type="dxa"/>
+            <w:tcBorders>
+              <w:left w:val="single" w:sz="2" w:space="0" w:color="000000"/>
+              <w:bottom w:val="single" w:sz="2" w:space="0" w:color="000000"/>
+            </w:tcBorders>
+            <w:shd w:fill="auto" w:val="clear"/>
+          </w:tcPr>
+          <w:p>
+            <w:pPr>
+              <w:pStyle w:val="Contenudetableau"/>
+              <w:rPr/>
+            </w:pPr>
+            <w:r>
+              <w:rPr/>
+              <w:t>PubkeyScript</w:t>
+            </w:r>
+          </w:p>
+        </w:tc>
+        <w:tc>
+          <w:tcPr>
+            <w:tcW w:w="4536" w:type="dxa"/>
+            <w:tcBorders>
+              <w:left w:val="single" w:sz="2" w:space="0" w:color="000000"/>
+              <w:bottom w:val="single" w:sz="2" w:space="0" w:color="000000"/>
+              <w:right w:val="single" w:sz="2" w:space="0" w:color="000000"/>
+            </w:tcBorders>
+            <w:shd w:fill="auto" w:val="clear"/>
+          </w:tcPr>
+          <w:p>
+            <w:pPr>
+              <w:pStyle w:val="Contenudetableau"/>
+              <w:rPr/>
+            </w:pPr>
+            <w:r>
+              <w:rPr>
+                <w:rFonts w:eastAsia="Calibri" w:cs="Arial" w:eastAsiaTheme="minorHAnsi"/>
+                <w:i/>
+                <w:iCs/>
+                <w:color w:val="C9211E"/>
+                <w:kern w:val="0"/>
+                <w:sz w:val="22"/>
+                <w:szCs w:val="22"/>
+                <w:lang w:val="en-US" w:eastAsia="en-US" w:bidi="ar-SA"/>
+              </w:rPr>
+              <w:t>PAS VRAIMENT, SCRIPT</w:t>
+            </w:r>
+            <w:r>
+              <w:rPr/>
+              <w:t xml:space="preserve">Version </w:t>
+            </w:r>
+            <w:r>
+              <w:rPr>
+                <w:rFonts w:eastAsia="Calibri" w:cs="Arial" w:eastAsiaTheme="minorHAnsi"/>
+                <w:color w:val="auto"/>
+                <w:kern w:val="0"/>
+                <w:sz w:val="22"/>
+                <w:szCs w:val="22"/>
+                <w:lang w:val="en-US" w:eastAsia="en-US" w:bidi="ar-SA"/>
+              </w:rPr>
+              <w:t>r</w:t>
+            </w:r>
+            <w:r>
+              <w:rPr>
+                <w:rFonts w:eastAsia="Calibri" w:cs="Arial" w:eastAsiaTheme="minorHAnsi"/>
+                <w:color w:val="auto"/>
+                <w:kern w:val="0"/>
+                <w:sz w:val="22"/>
+                <w:szCs w:val="22"/>
+                <w:lang w:val="en-US" w:eastAsia="en-US" w:bidi="ar-SA"/>
+              </w:rPr>
+              <w:t>ecodée</w:t>
+            </w:r>
+            <w:r>
+              <w:rPr/>
+              <w:t xml:space="preserve"> de PubkeyHash :</w:t>
+            </w:r>
+          </w:p>
+          <w:p>
+            <w:pPr>
+              <w:pStyle w:val="Contenudetableau"/>
+              <w:rPr>
+                <w:i/>
+                <w:i/>
+                <w:iCs/>
+              </w:rPr>
+            </w:pPr>
+            <w:r>
+              <w:rPr>
+                <w:i/>
+                <w:iCs/>
+              </w:rPr>
+              <w:t>PublicKey Hash →(4) Base58Check Encode with 0x00 version prefix→</w:t>
+            </w:r>
+          </w:p>
+        </w:tc>
+      </w:tr>
+      <w:tr>
+        <w:trPr/>
+        <w:tc>
+          <w:tcPr>
+            <w:tcW w:w="4536" w:type="dxa"/>
+            <w:tcBorders>
+              <w:left w:val="single" w:sz="2" w:space="0" w:color="000000"/>
+              <w:bottom w:val="single" w:sz="2" w:space="0" w:color="000000"/>
+            </w:tcBorders>
+            <w:shd w:fill="auto" w:val="clear"/>
+          </w:tcPr>
+          <w:p>
+            <w:pPr>
+              <w:pStyle w:val="Contenudetableau"/>
+              <w:rPr/>
+            </w:pPr>
+            <w:r>
+              <w:rPr/>
+              <w:t>SignatureScript</w:t>
+            </w:r>
+          </w:p>
+        </w:tc>
+        <w:tc>
+          <w:tcPr>
+            <w:tcW w:w="4536" w:type="dxa"/>
+            <w:tcBorders>
+              <w:left w:val="single" w:sz="2" w:space="0" w:color="000000"/>
+              <w:bottom w:val="single" w:sz="2" w:space="0" w:color="000000"/>
+              <w:right w:val="single" w:sz="2" w:space="0" w:color="000000"/>
+            </w:tcBorders>
+            <w:shd w:fill="auto" w:val="clear"/>
+          </w:tcPr>
+          <w:p>
+            <w:pPr>
+              <w:pStyle w:val="Contenudetableau"/>
+              <w:rPr/>
+            </w:pPr>
+            <w:r>
+              <w:rPr>
+                <w:color w:val="C9211E"/>
+              </w:rPr>
+              <w:t>Script généré lors ….</w:t>
+            </w:r>
+            <w:r>
+              <w:rPr/>
+              <w:t xml:space="preserve">Version hashée de private key </w:t>
+            </w:r>
+            <w:r>
+              <w:rPr>
+                <w:color w:val="C9211E"/>
+              </w:rPr>
+              <w:t>PAS VRAIMENT, SCRIPT</w:t>
+            </w:r>
+          </w:p>
+        </w:tc>
+      </w:tr>
+    </w:tbl>
+    <w:p>
+      <w:pPr>
+        <w:pStyle w:val="ListParagraph"/>
+        <w:rPr>
+          <w:lang w:val="fr-CH"/>
+        </w:rPr>
+      </w:pPr>
+      <w:r>
+        <w:rPr/>
+      </w:r>
+    </w:p>
+    <w:p>
+      <w:pPr>
+        <w:pStyle w:val="ListParagraph"/>
+        <w:numPr>
+          <w:ilvl w:val="0"/>
+          <w:numId w:val="11"/>
+        </w:numPr>
+        <w:rPr/>
+      </w:pPr>
+      <w:r>
+        <w:rPr>
+          <w:lang w:val="fr-CH"/>
+        </w:rPr>
+        <w:t xml:space="preserve">lien SignatureScript (version hashée de private key?) et PubkeyScript  (version hashée de public key, elle-même version hashée de private key?) </w:t>
+      </w:r>
+      <w:r>
+        <w:rPr>
+          <w:rFonts w:cs="Arial"/>
+          <w:sz w:val="22"/>
+          <w:lang w:val="fr-CH"/>
+        </w:rPr>
+        <w:t>=&gt; PubkeyScript peut être obtenue de SignatureScript par hashage ?</w:t>
+      </w:r>
+    </w:p>
+    <w:p>
+      <w:pPr>
+        <w:pStyle w:val="ListParagraph"/>
+        <w:rPr>
+          <w:color w:val="C9211E"/>
+          <w:highlight w:val="yellow"/>
+        </w:rPr>
+      </w:pPr>
+      <w:r>
+        <w:rPr>
+          <w:color w:val="C9211E"/>
+          <w:highlight w:val="yellow"/>
+          <w:lang w:val="fr-CH"/>
+        </w:rPr>
+        <w:t>schématiser ces notions !!!!</w:t>
+      </w:r>
+    </w:p>
+    <w:p>
+      <w:pPr>
+        <w:pStyle w:val="ListParagraph"/>
+        <w:numPr>
+          <w:ilvl w:val="0"/>
+          <w:numId w:val="11"/>
+        </w:numPr>
+        <w:rPr>
+          <w:highlight w:val="yellow"/>
+          <w:lang w:val="fr-CH"/>
+        </w:rPr>
+      </w:pPr>
+      <w:r>
+        <w:rPr>
+          <w:highlight w:val="yellow"/>
+          <w:lang w:val="fr-CH"/>
+        </w:rPr>
+        <w:t xml:space="preserve">Vérifications </w:t>
+      </w:r>
+      <w:r>
+        <w:rPr>
+          <w:color w:val="FF0000"/>
+          <w:highlight w:val="yellow"/>
+          <w:lang w:val="fr-CH"/>
+        </w:rPr>
+        <w:t>(QUI ?)</w:t>
+      </w:r>
+      <w:r>
+        <w:rPr>
+          <w:highlight w:val="yellow"/>
+          <w:lang w:val="fr-CH"/>
+        </w:rPr>
+        <w:t> :</w:t>
+      </w:r>
+    </w:p>
+    <w:p>
+      <w:pPr>
+        <w:pStyle w:val="ListParagraph"/>
+        <w:rPr/>
+      </w:pPr>
+      <w:r>
+        <w:rPr>
+          <w:highlight w:val="yellow"/>
+        </w:rPr>
+        <w:t>The script verifies that the provided public key does hash to the hash in scriptPubKey, and then it also checks the signature against the public key.</w:t>
+      </w:r>
+    </w:p>
+    <w:p>
+      <w:pPr>
+        <w:pStyle w:val="Normal"/>
+        <w:rPr>
+          <w:highlight w:val="yellow"/>
+        </w:rPr>
+      </w:pPr>
+      <w:r>
+        <w:rPr>
+          <w:highlight w:val="yellow"/>
+        </w:rPr>
+      </w:r>
+    </w:p>
+    <w:p>
+      <w:pPr>
+        <w:pStyle w:val="Normal"/>
+        <w:rPr>
+          <w:color w:val="FF0000"/>
+          <w:lang w:val="fr-CH"/>
+        </w:rPr>
+      </w:pPr>
+      <w:r>
+        <w:rPr/>
+      </w:r>
+    </w:p>
+    <w:p>
+      <w:pPr>
+        <w:pStyle w:val="Normal"/>
+        <w:rPr>
+          <w:color w:val="FF0000"/>
+          <w:lang w:val="fr-CH"/>
+        </w:rPr>
+      </w:pPr>
+      <w:r>
+        <w:rPr>
+          <w:color w:val="FF0000"/>
+          <w:highlight w:val="yellow"/>
+          <w:lang w:val="fr-CH"/>
+        </w:rPr>
+        <w:t>A VOIR DE PLUS PRES</w:t>
+      </w:r>
+    </w:p>
+    <w:p>
+      <w:pPr>
+        <w:pStyle w:val="Normal"/>
+        <w:rPr/>
+      </w:pPr>
+      <w:r>
+        <w:rPr/>
+        <w:drawing>
+          <wp:inline distT="0" distB="0" distL="0" distR="0">
+            <wp:extent cx="4295775" cy="6305550"/>
+            <wp:effectExtent l="0" t="0" r="0" b="0"/>
+            <wp:docPr id="3" name="Image 2" descr=""/>
+            <wp:cNvGraphicFramePr>
+              <a:graphicFrameLocks xmlns:a="http://schemas.openxmlformats.org/drawingml/2006/main" noChangeAspect="1"/>
+            </wp:cNvGraphicFramePr>
+            <a:graphic xmlns:a="http://schemas.openxmlformats.org/drawingml/2006/main">
+              <a:graphicData uri="http://schemas.openxmlformats.org/drawingml/2006/picture">
+                <pic:pic xmlns:pic="http://schemas.openxmlformats.org/drawingml/2006/picture">
+                  <pic:nvPicPr>
+                    <pic:cNvPr id="3" name="Image 2" descr=""/>
+                    <pic:cNvPicPr>
+                      <a:picLocks noChangeAspect="1" noChangeArrowheads="1"/>
+                    </pic:cNvPicPr>
+                  </pic:nvPicPr>
+                  <pic:blipFill>
+                    <a:blip r:embed="rId6"/>
                     <a:stretch>
                       <a:fillRect/>
                     </a:stretch>
@@ -2650,56 +3028,7 @@
         <w:pStyle w:val="NormalWeb"/>
         <w:shd w:val="clear" w:color="auto" w:fill="FFFFFF"/>
         <w:spacing w:lineRule="atLeast" w:line="390" w:beforeAutospacing="0" w:before="0" w:afterAutospacing="0" w:after="390"/>
-        <w:rPr>
-          <w:rStyle w:val="Accentuation"/>
-          <w:rFonts w:ascii="Arial" w:hAnsi="Arial" w:cs="Arial"/>
-          <w:color w:val="222222"/>
-          <w:sz w:val="22"/>
-          <w:szCs w:val="22"/>
-        </w:rPr>
-      </w:pPr>
-      <w:r>
-        <w:rPr>
-          <w:rStyle w:val="Accentuation"/>
-          <w:rFonts w:cs="Arial" w:ascii="Arial" w:hAnsi="Arial"/>
-          <w:color w:val="222222"/>
-          <w:sz w:val="22"/>
-          <w:szCs w:val="22"/>
-        </w:rPr>
-        <w:t>Private key used to sign transactions and used to spendbitcoin. Public key used to receive funds•Mathematical relation between s.k. and p.k. allows use ofs.k. to generate signatures on messages and allows trans-actions to be validated against p.k. w/o revealing s.k.•To spend, present digital signature and p.k. (digital sig-nature different each time but from same s.k.)so own-ership to spender confirmed and transaction validated onnetwork•Wallets can store p.k./s.k. as key pair or just s.k. sincep.k. derived from it•Asymmetric cryptography (public/private key pair) usedto allow for digital signatures (s.k. applied to digital fin-gerprint of transaction to produce un-forgeable signature,however anyone with access to public key and digital sig-nature can independently (again, going to the theme ofdecentralized) verify signature and hence transaction asvalid)3.1.3Private Keys•Picked at random (ex: toss coin 256 times to generate binary); control of s.k.=</w:t>
-      </w:r>
-      <w:r>
-        <w:rPr>
-          <w:rStyle w:val="Accentuation"/>
-          <w:rFonts w:cs="Cambria Math" w:ascii="Cambria Math" w:hAnsi="Cambria Math"/>
-          <w:color w:val="222222"/>
-          <w:sz w:val="22"/>
-          <w:szCs w:val="22"/>
-        </w:rPr>
-        <w:t>⇒</w:t>
-      </w:r>
-      <w:r>
-        <w:rPr>
-          <w:rStyle w:val="Accentuation"/>
-          <w:rFonts w:cs="Arial" w:ascii="Arial" w:hAnsi="Arial"/>
-          <w:color w:val="222222"/>
-          <w:sz w:val="22"/>
-          <w:szCs w:val="22"/>
-        </w:rPr>
-        <w:t>control of funds, sincepurpose is to spend by signing (proves ownership). Thus, must keep secret and back up.ix</w:t>
-      </w:r>
-    </w:p>
-    <w:p>
-      <w:pPr>
-        <w:pStyle w:val="NormalWeb"/>
-        <w:shd w:val="clear" w:color="auto" w:fill="FFFFFF"/>
-        <w:spacing w:lineRule="atLeast" w:line="390" w:beforeAutospacing="0" w:before="0" w:afterAutospacing="0" w:after="390"/>
-        <w:rPr>
-          <w:rFonts w:ascii="Arial" w:hAnsi="Arial" w:cs="Arial"/>
-          <w:color w:val="222222"/>
-          <w:sz w:val="16"/>
-          <w:szCs w:val="16"/>
-        </w:rPr>
+        <w:rPr/>
       </w:pPr>
       <w:r>
         <w:rPr>
@@ -2921,9 +3250,7 @@
           <w:ilvl w:val="0"/>
           <w:numId w:val="7"/>
         </w:numPr>
-        <w:rPr>
-          <w:lang w:val="fr-CH"/>
-        </w:rPr>
+        <w:rPr/>
       </w:pPr>
       <w:r>
         <w:rPr>
@@ -2944,6 +3271,22 @@
           <w:lang w:val="fr-CH"/>
         </w:rPr>
         <w:t>, sauvegarde clés privées peut être faite sur des clés USB sécurisées)</w:t>
+      </w:r>
+    </w:p>
+    <w:p>
+      <w:pPr>
+        <w:pStyle w:val="ListParagraph"/>
+        <w:numPr>
+          <w:ilvl w:val="0"/>
+          <w:numId w:val="7"/>
+        </w:numPr>
+        <w:rPr/>
+      </w:pPr>
+      <w:r>
+        <w:rPr>
+          <w:lang w:val="fr-CH"/>
+        </w:rPr>
+        <w:t>papier (clés imprimées)</w:t>
       </w:r>
     </w:p>
     <w:p>
@@ -4186,9 +4529,7 @@
                 <w:numId w:val="6"/>
               </w:numPr>
               <w:spacing w:lineRule="auto" w:line="240"/>
-              <w:rPr>
-                <w:lang w:val="fr-CH"/>
-              </w:rPr>
+              <w:rPr/>
             </w:pPr>
             <w:r>
               <w:rPr>
@@ -4199,6 +4540,32 @@
                 <w:lang w:val="fr-CH"/>
               </w:rPr>
               <w:t>Accès blockchain, transmission infos transaction crypto-monnaie</w:t>
+            </w:r>
+          </w:p>
+          <w:p>
+            <w:pPr>
+              <w:pStyle w:val="ListParagraph"/>
+              <w:numPr>
+                <w:ilvl w:val="0"/>
+                <w:numId w:val="6"/>
+              </w:numPr>
+              <w:spacing w:lineRule="auto" w:line="240"/>
+              <w:rPr>
+                <w:rFonts w:eastAsiaTheme="minorHAnsi"/>
+                <w:highlight w:val="yellow"/>
+              </w:rPr>
+            </w:pPr>
+            <w:r>
+              <w:rPr>
+                <w:rFonts w:eastAsiaTheme="minorHAnsi"/>
+                <w:i/>
+                <w:iCs/>
+                <w:sz w:val="20"/>
+                <w:szCs w:val="20"/>
+                <w:highlight w:val="yellow"/>
+                <w:lang w:val="fr-CH"/>
+              </w:rPr>
+              <w:t>Création PubkeyScript, SignatureScript</w:t>
             </w:r>
           </w:p>
         </w:tc>
@@ -5085,8 +5452,8 @@
       </w:tblPr>
       <w:tblGrid>
         <w:gridCol w:w="1502"/>
-        <w:gridCol w:w="1510"/>
-        <w:gridCol w:w="1523"/>
+        <w:gridCol w:w="1509"/>
+        <w:gridCol w:w="1524"/>
         <w:gridCol w:w="4202"/>
       </w:tblGrid>
       <w:tr>
@@ -5121,7 +5488,7 @@
         </w:tc>
         <w:tc>
           <w:tcPr>
-            <w:tcW w:w="1510" w:type="dxa"/>
+            <w:tcW w:w="1509" w:type="dxa"/>
             <w:tcBorders/>
             <w:shd w:color="auto" w:fill="D9D9D9" w:themeFill="background1" w:themeFillShade="d9" w:val="clear"/>
           </w:tcPr>
@@ -5150,7 +5517,7 @@
         </w:tc>
         <w:tc>
           <w:tcPr>
-            <w:tcW w:w="1523" w:type="dxa"/>
+            <w:tcW w:w="1524" w:type="dxa"/>
             <w:tcBorders/>
             <w:shd w:color="auto" w:fill="D9D9D9" w:themeFill="background1" w:themeFillShade="d9" w:val="clear"/>
           </w:tcPr>
@@ -5235,7 +5602,7 @@
         </w:tc>
         <w:tc>
           <w:tcPr>
-            <w:tcW w:w="1510" w:type="dxa"/>
+            <w:tcW w:w="1509" w:type="dxa"/>
             <w:tcBorders/>
             <w:shd w:color="auto" w:fill="auto" w:val="clear"/>
           </w:tcPr>
@@ -5260,7 +5627,7 @@
         </w:tc>
         <w:tc>
           <w:tcPr>
-            <w:tcW w:w="1523" w:type="dxa"/>
+            <w:tcW w:w="1524" w:type="dxa"/>
             <w:tcBorders/>
             <w:shd w:color="auto" w:fill="auto" w:val="clear"/>
           </w:tcPr>
@@ -5335,7 +5702,7 @@
         </w:tc>
         <w:tc>
           <w:tcPr>
-            <w:tcW w:w="1510" w:type="dxa"/>
+            <w:tcW w:w="1509" w:type="dxa"/>
             <w:tcBorders/>
             <w:shd w:color="auto" w:fill="auto" w:val="clear"/>
           </w:tcPr>
@@ -5360,7 +5727,7 @@
         </w:tc>
         <w:tc>
           <w:tcPr>
-            <w:tcW w:w="1523" w:type="dxa"/>
+            <w:tcW w:w="1524" w:type="dxa"/>
             <w:tcBorders/>
             <w:shd w:color="auto" w:fill="auto" w:val="clear"/>
           </w:tcPr>
@@ -5435,9 +5802,7 @@
                 <w:numId w:val="6"/>
               </w:numPr>
               <w:spacing w:lineRule="auto" w:line="240"/>
-              <w:rPr>
-                <w:lang w:val="fr-CH"/>
-              </w:rPr>
+              <w:rPr/>
             </w:pPr>
             <w:r>
               <w:rPr>
@@ -5448,114 +5813,6 @@
                 <w:lang w:val="fr-CH"/>
               </w:rPr>
               <w:t>Accès blockchain, transmission infos transaction crypto-monnaie</w:t>
-            </w:r>
-          </w:p>
-        </w:tc>
-      </w:tr>
-      <w:tr>
-        <w:trPr/>
-        <w:tc>
-          <w:tcPr>
-            <w:tcW w:w="1502" w:type="dxa"/>
-            <w:tcBorders/>
-            <w:shd w:color="auto" w:fill="auto" w:val="clear"/>
-          </w:tcPr>
-          <w:p>
-            <w:pPr>
-              <w:pStyle w:val="Normal"/>
-              <w:spacing w:lineRule="auto" w:line="240"/>
-              <w:rPr/>
-            </w:pPr>
-            <w:r>
-              <w:rPr>
-                <w:i/>
-                <w:iCs/>
-                <w:sz w:val="20"/>
-                <w:szCs w:val="20"/>
-              </w:rPr>
-              <w:t>Blockchain</w:t>
-            </w:r>
-          </w:p>
-        </w:tc>
-        <w:tc>
-          <w:tcPr>
-            <w:tcW w:w="1510" w:type="dxa"/>
-            <w:tcBorders/>
-            <w:shd w:color="auto" w:fill="auto" w:val="clear"/>
-          </w:tcPr>
-          <w:p>
-            <w:pPr>
-              <w:pStyle w:val="Normal"/>
-              <w:spacing w:lineRule="auto" w:line="240"/>
-              <w:jc w:val="center"/>
-              <w:rPr>
-                <w:i/>
-                <w:i/>
-                <w:iCs/>
-                <w:sz w:val="20"/>
-                <w:szCs w:val="20"/>
-              </w:rPr>
-            </w:pPr>
-            <w:r>
-              <w:rPr>
-                <w:i/>
-                <w:iCs/>
-                <w:sz w:val="20"/>
-                <w:szCs w:val="20"/>
-              </w:rPr>
-            </w:r>
-          </w:p>
-        </w:tc>
-        <w:tc>
-          <w:tcPr>
-            <w:tcW w:w="1523" w:type="dxa"/>
-            <w:tcBorders/>
-            <w:shd w:color="auto" w:fill="auto" w:val="clear"/>
-          </w:tcPr>
-          <w:p>
-            <w:pPr>
-              <w:pStyle w:val="Normal"/>
-              <w:spacing w:lineRule="auto" w:line="240"/>
-              <w:jc w:val="center"/>
-              <w:rPr>
-                <w:i/>
-                <w:i/>
-                <w:iCs/>
-                <w:sz w:val="20"/>
-                <w:szCs w:val="20"/>
-              </w:rPr>
-            </w:pPr>
-            <w:r>
-              <w:rPr>
-                <w:i/>
-                <w:iCs/>
-                <w:sz w:val="20"/>
-                <w:szCs w:val="20"/>
-              </w:rPr>
-            </w:r>
-          </w:p>
-        </w:tc>
-        <w:tc>
-          <w:tcPr>
-            <w:tcW w:w="4202" w:type="dxa"/>
-            <w:tcBorders/>
-            <w:shd w:color="auto" w:fill="auto" w:val="clear"/>
-          </w:tcPr>
-          <w:p>
-            <w:pPr>
-              <w:pStyle w:val="Normal"/>
-              <w:spacing w:lineRule="auto" w:line="240"/>
-              <w:rPr/>
-            </w:pPr>
-            <w:r>
-              <w:rPr>
-                <w:i/>
-                <w:iCs/>
-                <w:sz w:val="20"/>
-                <w:szCs w:val="20"/>
-                <w:lang w:val="fr-CH"/>
-              </w:rPr>
-              <w:t>Rôles :</w:t>
             </w:r>
           </w:p>
           <w:p>
@@ -5566,6 +5823,38 @@
                 <w:numId w:val="6"/>
               </w:numPr>
               <w:spacing w:lineRule="auto" w:line="240"/>
+              <w:rPr>
+                <w:rFonts w:eastAsiaTheme="minorHAnsi"/>
+                <w:highlight w:val="yellow"/>
+              </w:rPr>
+            </w:pPr>
+            <w:r>
+              <w:rPr>
+                <w:rFonts w:eastAsiaTheme="minorHAnsi"/>
+                <w:i/>
+                <w:iCs/>
+                <w:sz w:val="20"/>
+                <w:szCs w:val="20"/>
+                <w:highlight w:val="yellow"/>
+                <w:lang w:val="fr-CH"/>
+              </w:rPr>
+              <w:t>Création PubkeyScript, SignatureScript</w:t>
+            </w:r>
+          </w:p>
+        </w:tc>
+      </w:tr>
+      <w:tr>
+        <w:trPr/>
+        <w:tc>
+          <w:tcPr>
+            <w:tcW w:w="1502" w:type="dxa"/>
+            <w:tcBorders/>
+            <w:shd w:color="auto" w:fill="auto" w:val="clear"/>
+          </w:tcPr>
+          <w:p>
+            <w:pPr>
+              <w:pStyle w:val="Normal"/>
+              <w:spacing w:lineRule="auto" w:line="240"/>
               <w:rPr/>
             </w:pPr>
             <w:r>
@@ -5574,9 +5863,90 @@
                 <w:iCs/>
                 <w:sz w:val="20"/>
                 <w:szCs w:val="20"/>
-                <w:lang w:val="fr-CH"/>
-              </w:rPr>
-              <w:t>Conservation historique transactions</w:t>
+              </w:rPr>
+              <w:t>Blockchain</w:t>
+            </w:r>
+          </w:p>
+        </w:tc>
+        <w:tc>
+          <w:tcPr>
+            <w:tcW w:w="1509" w:type="dxa"/>
+            <w:tcBorders/>
+            <w:shd w:color="auto" w:fill="auto" w:val="clear"/>
+          </w:tcPr>
+          <w:p>
+            <w:pPr>
+              <w:pStyle w:val="Normal"/>
+              <w:spacing w:lineRule="auto" w:line="240"/>
+              <w:jc w:val="center"/>
+              <w:rPr>
+                <w:i/>
+                <w:i/>
+                <w:iCs/>
+                <w:sz w:val="20"/>
+                <w:szCs w:val="20"/>
+              </w:rPr>
+            </w:pPr>
+            <w:r>
+              <w:rPr>
+                <w:i/>
+                <w:iCs/>
+                <w:sz w:val="20"/>
+                <w:szCs w:val="20"/>
+              </w:rPr>
+            </w:r>
+          </w:p>
+        </w:tc>
+        <w:tc>
+          <w:tcPr>
+            <w:tcW w:w="1524" w:type="dxa"/>
+            <w:tcBorders/>
+            <w:shd w:color="auto" w:fill="auto" w:val="clear"/>
+          </w:tcPr>
+          <w:p>
+            <w:pPr>
+              <w:pStyle w:val="Normal"/>
+              <w:spacing w:lineRule="auto" w:line="240"/>
+              <w:jc w:val="center"/>
+              <w:rPr>
+                <w:i/>
+                <w:i/>
+                <w:iCs/>
+                <w:sz w:val="20"/>
+                <w:szCs w:val="20"/>
+              </w:rPr>
+            </w:pPr>
+            <w:r>
+              <w:rPr>
+                <w:i/>
+                <w:iCs/>
+                <w:sz w:val="20"/>
+                <w:szCs w:val="20"/>
+              </w:rPr>
+            </w:r>
+          </w:p>
+        </w:tc>
+        <w:tc>
+          <w:tcPr>
+            <w:tcW w:w="4202" w:type="dxa"/>
+            <w:tcBorders/>
+            <w:shd w:color="auto" w:fill="auto" w:val="clear"/>
+          </w:tcPr>
+          <w:p>
+            <w:pPr>
+              <w:pStyle w:val="Normal"/>
+              <w:spacing w:lineRule="auto" w:line="240"/>
+              <w:rPr/>
+            </w:pPr>
+            <w:r>
+              <w:rPr>
+                <w:i/>
+                <w:iCs/>
+                <w:sz w:val="20"/>
+                <w:szCs w:val="20"/>
+                <w:lang w:val="fr-CH"/>
+              </w:rPr>
+              <w:t>Rôles :</w:t>
             </w:r>
           </w:p>
           <w:p>
@@ -5587,9 +5957,7 @@
                 <w:numId w:val="6"/>
               </w:numPr>
               <w:spacing w:lineRule="auto" w:line="240"/>
-              <w:rPr>
-                <w:lang w:val="fr-CH"/>
-              </w:rPr>
+              <w:rPr/>
             </w:pPr>
             <w:r>
               <w:rPr>
@@ -5599,115 +5967,7 @@
                 <w:szCs w:val="20"/>
                 <w:lang w:val="fr-CH"/>
               </w:rPr>
-              <w:t xml:space="preserve">Stocké, distribué chez nœuds/mineurs </w:t>
-            </w:r>
-          </w:p>
-        </w:tc>
-      </w:tr>
-      <w:tr>
-        <w:trPr/>
-        <w:tc>
-          <w:tcPr>
-            <w:tcW w:w="1502" w:type="dxa"/>
-            <w:tcBorders/>
-            <w:shd w:color="auto" w:fill="auto" w:val="clear"/>
-          </w:tcPr>
-          <w:p>
-            <w:pPr>
-              <w:pStyle w:val="Normal"/>
-              <w:spacing w:lineRule="auto" w:line="240"/>
-              <w:rPr/>
-            </w:pPr>
-            <w:r>
-              <w:rPr>
-                <w:i/>
-                <w:iCs/>
-                <w:sz w:val="20"/>
-                <w:szCs w:val="20"/>
-              </w:rPr>
-              <w:t>Mineurs</w:t>
-            </w:r>
-          </w:p>
-        </w:tc>
-        <w:tc>
-          <w:tcPr>
-            <w:tcW w:w="1510" w:type="dxa"/>
-            <w:tcBorders/>
-            <w:shd w:color="auto" w:fill="auto" w:val="clear"/>
-          </w:tcPr>
-          <w:p>
-            <w:pPr>
-              <w:pStyle w:val="Normal"/>
-              <w:spacing w:lineRule="auto" w:line="240"/>
-              <w:jc w:val="center"/>
-              <w:rPr>
-                <w:i/>
-                <w:i/>
-                <w:iCs/>
-                <w:sz w:val="20"/>
-                <w:szCs w:val="20"/>
-              </w:rPr>
-            </w:pPr>
-            <w:r>
-              <w:rPr>
-                <w:i/>
-                <w:iCs/>
-                <w:sz w:val="20"/>
-                <w:szCs w:val="20"/>
-              </w:rPr>
-            </w:r>
-          </w:p>
-        </w:tc>
-        <w:tc>
-          <w:tcPr>
-            <w:tcW w:w="1523" w:type="dxa"/>
-            <w:tcBorders/>
-            <w:shd w:color="auto" w:fill="auto" w:val="clear"/>
-          </w:tcPr>
-          <w:p>
-            <w:pPr>
-              <w:pStyle w:val="Normal"/>
-              <w:spacing w:lineRule="auto" w:line="240"/>
-              <w:jc w:val="center"/>
-              <w:rPr>
-                <w:i/>
-                <w:i/>
-                <w:iCs/>
-                <w:sz w:val="20"/>
-                <w:szCs w:val="20"/>
-              </w:rPr>
-            </w:pPr>
-            <w:r>
-              <w:rPr>
-                <w:i/>
-                <w:iCs/>
-                <w:sz w:val="20"/>
-                <w:szCs w:val="20"/>
-              </w:rPr>
-            </w:r>
-          </w:p>
-        </w:tc>
-        <w:tc>
-          <w:tcPr>
-            <w:tcW w:w="4202" w:type="dxa"/>
-            <w:tcBorders/>
-            <w:shd w:color="auto" w:fill="auto" w:val="clear"/>
-          </w:tcPr>
-          <w:p>
-            <w:pPr>
-              <w:pStyle w:val="Normal"/>
-              <w:spacing w:lineRule="auto" w:line="240"/>
-              <w:rPr/>
-            </w:pPr>
-            <w:r>
-              <w:rPr>
-                <w:i/>
-                <w:iCs/>
-                <w:sz w:val="20"/>
-                <w:szCs w:val="20"/>
-                <w:lang w:val="fr-CH"/>
-              </w:rPr>
-              <w:t>Rôles :</w:t>
+              <w:t>Conservation historique transactions</w:t>
             </w:r>
           </w:p>
           <w:p>
@@ -5730,7 +5990,115 @@
                 <w:szCs w:val="20"/>
                 <w:lang w:val="fr-CH"/>
               </w:rPr>
-              <w:t>Participants à blockchain, stockage ledger distribué</w:t>
+              <w:t xml:space="preserve">Stocké, distribué chez nœuds/mineurs </w:t>
+            </w:r>
+          </w:p>
+        </w:tc>
+      </w:tr>
+      <w:tr>
+        <w:trPr/>
+        <w:tc>
+          <w:tcPr>
+            <w:tcW w:w="1502" w:type="dxa"/>
+            <w:tcBorders/>
+            <w:shd w:color="auto" w:fill="auto" w:val="clear"/>
+          </w:tcPr>
+          <w:p>
+            <w:pPr>
+              <w:pStyle w:val="Normal"/>
+              <w:spacing w:lineRule="auto" w:line="240"/>
+              <w:rPr/>
+            </w:pPr>
+            <w:r>
+              <w:rPr>
+                <w:i/>
+                <w:iCs/>
+                <w:sz w:val="20"/>
+                <w:szCs w:val="20"/>
+              </w:rPr>
+              <w:t>Mineurs</w:t>
+            </w:r>
+          </w:p>
+        </w:tc>
+        <w:tc>
+          <w:tcPr>
+            <w:tcW w:w="1509" w:type="dxa"/>
+            <w:tcBorders/>
+            <w:shd w:color="auto" w:fill="auto" w:val="clear"/>
+          </w:tcPr>
+          <w:p>
+            <w:pPr>
+              <w:pStyle w:val="Normal"/>
+              <w:spacing w:lineRule="auto" w:line="240"/>
+              <w:jc w:val="center"/>
+              <w:rPr>
+                <w:i/>
+                <w:i/>
+                <w:iCs/>
+                <w:sz w:val="20"/>
+                <w:szCs w:val="20"/>
+              </w:rPr>
+            </w:pPr>
+            <w:r>
+              <w:rPr>
+                <w:i/>
+                <w:iCs/>
+                <w:sz w:val="20"/>
+                <w:szCs w:val="20"/>
+              </w:rPr>
+            </w:r>
+          </w:p>
+        </w:tc>
+        <w:tc>
+          <w:tcPr>
+            <w:tcW w:w="1524" w:type="dxa"/>
+            <w:tcBorders/>
+            <w:shd w:color="auto" w:fill="auto" w:val="clear"/>
+          </w:tcPr>
+          <w:p>
+            <w:pPr>
+              <w:pStyle w:val="Normal"/>
+              <w:spacing w:lineRule="auto" w:line="240"/>
+              <w:jc w:val="center"/>
+              <w:rPr>
+                <w:i/>
+                <w:i/>
+                <w:iCs/>
+                <w:sz w:val="20"/>
+                <w:szCs w:val="20"/>
+              </w:rPr>
+            </w:pPr>
+            <w:r>
+              <w:rPr>
+                <w:i/>
+                <w:iCs/>
+                <w:sz w:val="20"/>
+                <w:szCs w:val="20"/>
+              </w:rPr>
+            </w:r>
+          </w:p>
+        </w:tc>
+        <w:tc>
+          <w:tcPr>
+            <w:tcW w:w="4202" w:type="dxa"/>
+            <w:tcBorders/>
+            <w:shd w:color="auto" w:fill="auto" w:val="clear"/>
+          </w:tcPr>
+          <w:p>
+            <w:pPr>
+              <w:pStyle w:val="Normal"/>
+              <w:spacing w:lineRule="auto" w:line="240"/>
+              <w:rPr/>
+            </w:pPr>
+            <w:r>
+              <w:rPr>
+                <w:i/>
+                <w:iCs/>
+                <w:sz w:val="20"/>
+                <w:szCs w:val="20"/>
+                <w:lang w:val="fr-CH"/>
+              </w:rPr>
+              <w:t>Rôles :</w:t>
             </w:r>
           </w:p>
           <w:p>
@@ -5753,53 +6121,7 @@
                 <w:szCs w:val="20"/>
                 <w:lang w:val="fr-CH"/>
               </w:rPr>
-              <w:t>Réception en temps réel des transactions, validation</w:t>
-            </w:r>
-          </w:p>
-          <w:p>
-            <w:pPr>
-              <w:pStyle w:val="ListParagraph"/>
-              <w:tabs>
-                <w:tab w:val="left" w:pos="720" w:leader="none"/>
-              </w:tabs>
-              <w:spacing w:lineRule="auto" w:line="240"/>
-              <w:ind w:left="499" w:hanging="283"/>
-              <w:rPr>
-                <w:lang w:val="fr-CH"/>
-              </w:rPr>
-            </w:pPr>
-            <w:r>
-              <w:rPr>
-                <w:i/>
-                <w:iCs/>
-                <w:sz w:val="20"/>
-                <w:szCs w:val="20"/>
-                <w:lang w:val="fr-CH"/>
-              </w:rPr>
-              <w:t>1) validité transaction (clé privée &lt;&gt; clé publique)</w:t>
-            </w:r>
-          </w:p>
-          <w:p>
-            <w:pPr>
-              <w:pStyle w:val="ListParagraph"/>
-              <w:tabs>
-                <w:tab w:val="left" w:pos="720" w:leader="none"/>
-              </w:tabs>
-              <w:spacing w:lineRule="auto" w:line="240"/>
-              <w:ind w:left="499" w:hanging="283"/>
-              <w:rPr>
-                <w:lang w:val="fr-CH"/>
-              </w:rPr>
-            </w:pPr>
-            <w:r>
-              <w:rPr>
-                <w:i/>
-                <w:iCs/>
-                <w:sz w:val="20"/>
-                <w:szCs w:val="20"/>
-                <w:lang w:val="fr-CH"/>
-              </w:rPr>
-              <w:t>2) disponibilité des $Crypto (selon clé publique)</w:t>
+              <w:t>Participants à blockchain, stockage ledger distribué</w:t>
             </w:r>
           </w:p>
           <w:p>
@@ -5822,6 +6144,75 @@
                 <w:szCs w:val="20"/>
                 <w:lang w:val="fr-CH"/>
               </w:rPr>
+              <w:t>Réception en temps réel des transactions, validation</w:t>
+            </w:r>
+          </w:p>
+          <w:p>
+            <w:pPr>
+              <w:pStyle w:val="ListParagraph"/>
+              <w:tabs>
+                <w:tab w:val="left" w:pos="720" w:leader="none"/>
+              </w:tabs>
+              <w:spacing w:lineRule="auto" w:line="240"/>
+              <w:ind w:left="499" w:hanging="283"/>
+              <w:rPr>
+                <w:lang w:val="fr-CH"/>
+              </w:rPr>
+            </w:pPr>
+            <w:r>
+              <w:rPr>
+                <w:i/>
+                <w:iCs/>
+                <w:sz w:val="20"/>
+                <w:szCs w:val="20"/>
+                <w:lang w:val="fr-CH"/>
+              </w:rPr>
+              <w:t>1) validité transaction (clé privée &lt;&gt; clé publique)</w:t>
+            </w:r>
+          </w:p>
+          <w:p>
+            <w:pPr>
+              <w:pStyle w:val="ListParagraph"/>
+              <w:tabs>
+                <w:tab w:val="left" w:pos="720" w:leader="none"/>
+              </w:tabs>
+              <w:spacing w:lineRule="auto" w:line="240"/>
+              <w:ind w:left="499" w:hanging="283"/>
+              <w:rPr>
+                <w:lang w:val="fr-CH"/>
+              </w:rPr>
+            </w:pPr>
+            <w:r>
+              <w:rPr>
+                <w:i/>
+                <w:iCs/>
+                <w:sz w:val="20"/>
+                <w:szCs w:val="20"/>
+                <w:lang w:val="fr-CH"/>
+              </w:rPr>
+              <w:t>2) disponibilité des $Crypto (selon clé publique)</w:t>
+            </w:r>
+          </w:p>
+          <w:p>
+            <w:pPr>
+              <w:pStyle w:val="ListParagraph"/>
+              <w:numPr>
+                <w:ilvl w:val="0"/>
+                <w:numId w:val="6"/>
+              </w:numPr>
+              <w:spacing w:lineRule="auto" w:line="240"/>
+              <w:rPr>
+                <w:lang w:val="fr-CH"/>
+              </w:rPr>
+            </w:pPr>
+            <w:r>
+              <w:rPr>
+                <w:i/>
+                <w:iCs/>
+                <w:sz w:val="20"/>
+                <w:szCs w:val="20"/>
+                <w:lang w:val="fr-CH"/>
+              </w:rPr>
               <w:t>Constitution de blocs, vérification bloc =&gt; intégration dans blockchain</w:t>
             </w:r>
           </w:p>
@@ -5852,7 +6243,7 @@
         </w:tc>
         <w:tc>
           <w:tcPr>
-            <w:tcW w:w="1510" w:type="dxa"/>
+            <w:tcW w:w="1509" w:type="dxa"/>
             <w:tcBorders/>
             <w:shd w:color="auto" w:fill="auto" w:val="clear"/>
           </w:tcPr>
@@ -5874,7 +6265,7 @@
         </w:tc>
         <w:tc>
           <w:tcPr>
-            <w:tcW w:w="1523" w:type="dxa"/>
+            <w:tcW w:w="1524" w:type="dxa"/>
             <w:tcBorders/>
             <w:shd w:color="auto" w:fill="auto" w:val="clear"/>
           </w:tcPr>
@@ -6312,7 +6703,7 @@
         <w:pStyle w:val="ListParagraph"/>
         <w:rPr/>
       </w:pPr>
-      <w:hyperlink r:id="rId6">
+      <w:hyperlink r:id="rId7">
         <w:r>
           <w:rPr>
             <w:rStyle w:val="LienInternet"/>
@@ -6327,7 +6718,7 @@
         <w:pStyle w:val="ListParagraph"/>
         <w:rPr/>
       </w:pPr>
-      <w:hyperlink r:id="rId7">
+      <w:hyperlink r:id="rId8">
         <w:r>
           <w:rPr>
             <w:rStyle w:val="LienInternet"/>
@@ -6340,24 +6731,65 @@
     <w:p>
       <w:pPr>
         <w:pStyle w:val="ListParagraph"/>
-        <w:rPr>
-          <w:lang w:val="fr-CH"/>
-        </w:rPr>
-      </w:pPr>
-      <w:r>
-        <w:rPr>
-          <w:rStyle w:val="LienInternet"/>
-          <w:lang w:val="fr-CH"/>
-        </w:rPr>
-        <w:t>https://en.bitcoin.it/wiki/Main_Page</w:t>
-      </w:r>
+        <w:rPr/>
+      </w:pPr>
+      <w:hyperlink r:id="rId10">
+        <w:r>
+          <w:rPr>
+            <w:rStyle w:val="LienInternet"/>
+            <w:lang w:val="fr-CH"/>
+          </w:rPr>
+          <w:t>https://en.bitcoin.it/wiki/Main_Page</w:t>
+        </w:r>
+      </w:hyperlink>
     </w:p>
     <w:p>
       <w:pPr>
         <w:pStyle w:val="ListParagraph"/>
         <w:rPr/>
       </w:pPr>
-      <w:hyperlink r:id="rId8">
+      <w:r>
+        <w:fldChar w:fldCharType="begin"/>
+      </w:r>
+      <w:r>
+        <w:rPr>
+          <w:rStyle w:val="LienInternet"/>
+        </w:rPr>
+        <w:instrText> HYPERLINK "https://bitcoin.org/en/developer-guide" \l "transactions"</w:instrText>
+      </w:r>
+      <w:r>
+        <w:rPr>
+          <w:rStyle w:val="LienInternet"/>
+        </w:rPr>
+        <w:fldChar w:fldCharType="separate"/>
+      </w:r>
+      <w:r>
+        <w:rPr>
+          <w:rStyle w:val="LienInternet"/>
+          <w:lang w:val="fr-CH"/>
+        </w:rPr>
+        <w:t>https://bitcoin.org/en/developer-guide#transactions</w:t>
+      </w:r>
+      <w:r>
+        <w:rPr>
+          <w:rStyle w:val="LienInternet"/>
+        </w:rPr>
+        <w:fldChar w:fldCharType="end"/>
+      </w:r>
+      <w:r>
+        <w:rPr>
+          <w:rStyle w:val="LienInternet"/>
+          <w:lang w:val="fr-CH"/>
+        </w:rPr>
+        <w:t xml:space="preserve"> </w:t>
+      </w:r>
+    </w:p>
+    <w:p>
+      <w:pPr>
+        <w:pStyle w:val="ListParagraph"/>
+        <w:rPr/>
+      </w:pPr>
+      <w:hyperlink r:id="rId11">
         <w:r>
           <w:rPr>
             <w:rStyle w:val="LienInternet"/>
@@ -6379,7 +6811,7 @@
         <w:pStyle w:val="ListParagraph"/>
         <w:rPr/>
       </w:pPr>
-      <w:hyperlink r:id="rId9">
+      <w:hyperlink r:id="rId12">
         <w:r>
           <w:rPr>
             <w:rStyle w:val="LienInternet"/>
@@ -6402,7 +6834,7 @@
         <w:ind w:firstLine="720"/>
         <w:rPr/>
       </w:pPr>
-      <w:hyperlink r:id="rId10">
+      <w:hyperlink r:id="rId13">
         <w:r>
           <w:rPr>
             <w:rStyle w:val="LienInternet"/>
@@ -6432,15 +6864,19 @@
           <w:ilvl w:val="0"/>
           <w:numId w:val="4"/>
         </w:numPr>
-        <w:rPr>
-          <w:lang w:val="fr-CH"/>
-        </w:rPr>
-      </w:pPr>
-      <w:r>
-        <w:rPr>
-          <w:lang w:val="fr-CH"/>
-        </w:rPr>
-        <w:t>Clé privée / publique</w:t>
+        <w:rPr/>
+      </w:pPr>
+      <w:r>
+        <w:rPr>
+          <w:lang w:val="fr-CH"/>
+        </w:rPr>
+        <w:t xml:space="preserve">Clé privée / publique / </w:t>
+      </w:r>
+      <w:r>
+        <w:rPr>
+          <w:lang w:val="fr-CH"/>
+        </w:rPr>
+        <w:t>transactions</w:t>
       </w:r>
     </w:p>
     <w:p>
@@ -6448,7 +6884,7 @@
         <w:pStyle w:val="ListParagraph"/>
         <w:rPr/>
       </w:pPr>
-      <w:hyperlink r:id="rId11">
+      <w:hyperlink r:id="rId15">
         <w:r>
           <w:rPr>
             <w:rStyle w:val="LienInternet"/>
@@ -6461,14 +6897,22 @@
     <w:p>
       <w:pPr>
         <w:pStyle w:val="ListParagraph"/>
-        <w:rPr>
-          <w:lang w:val="fr-CH"/>
-        </w:rPr>
-      </w:pPr>
-      <w:r>
-        <w:rPr>
-          <w:lang w:val="fr-CH"/>
-        </w:rPr>
+        <w:rPr/>
+      </w:pPr>
+      <w:hyperlink r:id="rId16">
+        <w:r>
+          <w:rPr>
+            <w:rStyle w:val="LienInternet"/>
+            <w:lang w:val="fr-CH"/>
+          </w:rPr>
+          <w:t>https://en.bitcoinwiki.org/wiki/Pay-to-Pubkey_Hash</w:t>
+        </w:r>
+      </w:hyperlink>
+      <w:r>
+        <w:rPr>
+          <w:lang w:val="fr-CH"/>
+        </w:rPr>
+        <w:t xml:space="preserve"> </w:t>
       </w:r>
     </w:p>
     <w:p>
@@ -6508,7 +6952,7 @@
         <w:ind w:left="720" w:hanging="0"/>
         <w:rPr/>
       </w:pPr>
-      <w:hyperlink r:id="rId12">
+      <w:hyperlink r:id="rId17">
         <w:r>
           <w:rPr>
             <w:rStyle w:val="LienInternet"/>
@@ -6524,7 +6968,7 @@
         <w:ind w:left="720" w:hanging="0"/>
         <w:rPr/>
       </w:pPr>
-      <w:hyperlink r:id="rId13">
+      <w:hyperlink r:id="rId18">
         <w:r>
           <w:rPr>
             <w:rStyle w:val="LienInternet"/>
@@ -6570,7 +7014,7 @@
         <w:pStyle w:val="ListParagraph"/>
         <w:rPr/>
       </w:pPr>
-      <w:hyperlink r:id="rId14">
+      <w:hyperlink r:id="rId19">
         <w:r>
           <w:rPr>
             <w:rStyle w:val="LienInternet"/>
@@ -6617,7 +7061,7 @@
         <w:ind w:left="720" w:hanging="0"/>
         <w:rPr/>
       </w:pPr>
-      <w:hyperlink r:id="rId15">
+      <w:hyperlink r:id="rId20">
         <w:r>
           <w:rPr>
             <w:rStyle w:val="LienInternet"/>
@@ -6669,7 +7113,7 @@
           <wp:inline distT="0" distB="0" distL="0" distR="0">
             <wp:extent cx="5353050" cy="8572500"/>
             <wp:effectExtent l="0" t="0" r="0" b="0"/>
-            <wp:docPr id="3" name="Image 4" descr=""/>
+            <wp:docPr id="4" name="Image 4" descr=""/>
             <wp:cNvGraphicFramePr>
               <a:graphicFrameLocks xmlns:a="http://schemas.openxmlformats.org/drawingml/2006/main" noChangeAspect="1"/>
             </wp:cNvGraphicFramePr>
@@ -6677,13 +7121,13 @@
               <a:graphicData uri="http://schemas.openxmlformats.org/drawingml/2006/picture">
                 <pic:pic xmlns:pic="http://schemas.openxmlformats.org/drawingml/2006/picture">
                   <pic:nvPicPr>
-                    <pic:cNvPr id="3" name="Image 4" descr=""/>
+                    <pic:cNvPr id="4" name="Image 4" descr=""/>
                     <pic:cNvPicPr>
                       <a:picLocks noChangeAspect="1" noChangeArrowheads="1"/>
                     </pic:cNvPicPr>
                   </pic:nvPicPr>
                   <pic:blipFill>
-                    <a:blip r:embed="rId16"/>
+                    <a:blip r:embed="rId21"/>
                     <a:stretch>
                       <a:fillRect/>
                     </a:stretch>
@@ -6724,7 +7168,7 @@
           <wp:inline distT="0" distB="0" distL="0" distR="0">
             <wp:extent cx="5381625" cy="8343900"/>
             <wp:effectExtent l="0" t="0" r="0" b="0"/>
-            <wp:docPr id="4" name="Image 5" descr=""/>
+            <wp:docPr id="5" name="Image 5" descr=""/>
             <wp:cNvGraphicFramePr>
               <a:graphicFrameLocks xmlns:a="http://schemas.openxmlformats.org/drawingml/2006/main" noChangeAspect="1"/>
             </wp:cNvGraphicFramePr>
@@ -6732,13 +7176,13 @@
               <a:graphicData uri="http://schemas.openxmlformats.org/drawingml/2006/picture">
                 <pic:pic xmlns:pic="http://schemas.openxmlformats.org/drawingml/2006/picture">
                   <pic:nvPicPr>
-                    <pic:cNvPr id="4" name="Image 5" descr=""/>
+                    <pic:cNvPr id="5" name="Image 5" descr=""/>
                     <pic:cNvPicPr>
                       <a:picLocks noChangeAspect="1" noChangeArrowheads="1"/>
                     </pic:cNvPicPr>
                   </pic:nvPicPr>
                   <pic:blipFill>
-                    <a:blip r:embed="rId17"/>
+                    <a:blip r:embed="rId22"/>
                     <a:stretch>
                       <a:fillRect/>
                     </a:stretch>
@@ -6779,7 +7223,7 @@
           <wp:inline distT="0" distB="0" distL="0" distR="0">
             <wp:extent cx="4772025" cy="5467350"/>
             <wp:effectExtent l="0" t="0" r="0" b="0"/>
-            <wp:docPr id="5" name="Image 7" descr=""/>
+            <wp:docPr id="6" name="Image 7" descr=""/>
             <wp:cNvGraphicFramePr>
               <a:graphicFrameLocks xmlns:a="http://schemas.openxmlformats.org/drawingml/2006/main" noChangeAspect="1"/>
             </wp:cNvGraphicFramePr>
@@ -6787,13 +7231,13 @@
               <a:graphicData uri="http://schemas.openxmlformats.org/drawingml/2006/picture">
                 <pic:pic xmlns:pic="http://schemas.openxmlformats.org/drawingml/2006/picture">
                   <pic:nvPicPr>
-                    <pic:cNvPr id="5" name="Image 7" descr=""/>
+                    <pic:cNvPr id="6" name="Image 7" descr=""/>
                     <pic:cNvPicPr>
                       <a:picLocks noChangeAspect="1" noChangeArrowheads="1"/>
                     </pic:cNvPicPr>
                   </pic:nvPicPr>
                   <pic:blipFill>
-                    <a:blip r:embed="rId18"/>
+                    <a:blip r:embed="rId23"/>
                     <a:stretch>
                       <a:fillRect/>
                     </a:stretch>
@@ -6856,7 +7300,7 @@
           <wp:inline distT="0" distB="0" distL="0" distR="0">
             <wp:extent cx="5343525" cy="7896225"/>
             <wp:effectExtent l="0" t="0" r="0" b="0"/>
-            <wp:docPr id="6" name="Image 8" descr=""/>
+            <wp:docPr id="7" name="Image 8" descr=""/>
             <wp:cNvGraphicFramePr>
               <a:graphicFrameLocks xmlns:a="http://schemas.openxmlformats.org/drawingml/2006/main" noChangeAspect="1"/>
             </wp:cNvGraphicFramePr>
@@ -6864,13 +7308,13 @@
               <a:graphicData uri="http://schemas.openxmlformats.org/drawingml/2006/picture">
                 <pic:pic xmlns:pic="http://schemas.openxmlformats.org/drawingml/2006/picture">
                   <pic:nvPicPr>
-                    <pic:cNvPr id="6" name="Image 8" descr=""/>
+                    <pic:cNvPr id="7" name="Image 8" descr=""/>
                     <pic:cNvPicPr>
                       <a:picLocks noChangeAspect="1" noChangeArrowheads="1"/>
                     </pic:cNvPicPr>
                   </pic:nvPicPr>
                   <pic:blipFill>
-                    <a:blip r:embed="rId19"/>
+                    <a:blip r:embed="rId24"/>
                     <a:stretch>
                       <a:fillRect/>
                     </a:stretch>
@@ -6902,7 +7346,7 @@
           <wp:inline distT="0" distB="0" distL="0" distR="0">
             <wp:extent cx="5343525" cy="5000625"/>
             <wp:effectExtent l="0" t="0" r="0" b="0"/>
-            <wp:docPr id="7" name="Image 9" descr=""/>
+            <wp:docPr id="8" name="Image 9" descr=""/>
             <wp:cNvGraphicFramePr>
               <a:graphicFrameLocks xmlns:a="http://schemas.openxmlformats.org/drawingml/2006/main" noChangeAspect="1"/>
             </wp:cNvGraphicFramePr>
@@ -6910,13 +7354,13 @@
               <a:graphicData uri="http://schemas.openxmlformats.org/drawingml/2006/picture">
                 <pic:pic xmlns:pic="http://schemas.openxmlformats.org/drawingml/2006/picture">
                   <pic:nvPicPr>
-                    <pic:cNvPr id="7" name="Image 9" descr=""/>
+                    <pic:cNvPr id="8" name="Image 9" descr=""/>
                     <pic:cNvPicPr>
                       <a:picLocks noChangeAspect="1" noChangeArrowheads="1"/>
                     </pic:cNvPicPr>
                   </pic:nvPicPr>
                   <pic:blipFill>
-                    <a:blip r:embed="rId20"/>
+                    <a:blip r:embed="rId25"/>
                     <a:stretch>
                       <a:fillRect/>
                     </a:stretch>
@@ -8027,6 +8471,7 @@
       </w:pPr>
       <w:rPr>
         <w:rFonts w:ascii="Symbol" w:hAnsi="Symbol" w:cs="Symbol" w:hint="default"/>
+        <w:rFonts w:cs="Symbol"/>
       </w:rPr>
     </w:lvl>
     <w:lvl w:ilvl="1">
@@ -8052,6 +8497,7 @@
       </w:pPr>
       <w:rPr>
         <w:rFonts w:ascii="Wingdings" w:hAnsi="Wingdings" w:cs="Wingdings" w:hint="default"/>
+        <w:rFonts w:cs="Wingdings"/>
       </w:rPr>
     </w:lvl>
     <w:lvl w:ilvl="3">
@@ -8064,6 +8510,7 @@
       </w:pPr>
       <w:rPr>
         <w:rFonts w:ascii="Symbol" w:hAnsi="Symbol" w:cs="Symbol" w:hint="default"/>
+        <w:rFonts w:cs="Symbol"/>
       </w:rPr>
     </w:lvl>
     <w:lvl w:ilvl="4">
@@ -8089,6 +8536,7 @@
       </w:pPr>
       <w:rPr>
         <w:rFonts w:ascii="Wingdings" w:hAnsi="Wingdings" w:cs="Wingdings" w:hint="default"/>
+        <w:rFonts w:cs="Wingdings"/>
       </w:rPr>
     </w:lvl>
     <w:lvl w:ilvl="6">
@@ -8101,6 +8549,7 @@
       </w:pPr>
       <w:rPr>
         <w:rFonts w:ascii="Symbol" w:hAnsi="Symbol" w:cs="Symbol" w:hint="default"/>
+        <w:rFonts w:cs="Symbol"/>
       </w:rPr>
     </w:lvl>
     <w:lvl w:ilvl="7">
@@ -8126,6 +8575,7 @@
       </w:pPr>
       <w:rPr>
         <w:rFonts w:ascii="Wingdings" w:hAnsi="Wingdings" w:cs="Wingdings" w:hint="default"/>
+        <w:rFonts w:cs="Wingdings"/>
       </w:rPr>
     </w:lvl>
   </w:abstractNum>
@@ -8166,6 +8616,7 @@
       </w:pPr>
       <w:rPr>
         <w:rFonts w:ascii="Wingdings" w:hAnsi="Wingdings" w:cs="Wingdings" w:hint="default"/>
+        <w:rFonts w:cs="Wingdings"/>
       </w:rPr>
     </w:lvl>
     <w:lvl w:ilvl="3">
@@ -8178,6 +8629,7 @@
       </w:pPr>
       <w:rPr>
         <w:rFonts w:ascii="Symbol" w:hAnsi="Symbol" w:cs="Symbol" w:hint="default"/>
+        <w:rFonts w:cs="Symbol"/>
       </w:rPr>
     </w:lvl>
     <w:lvl w:ilvl="4">
@@ -8203,6 +8655,7 @@
       </w:pPr>
       <w:rPr>
         <w:rFonts w:ascii="Wingdings" w:hAnsi="Wingdings" w:cs="Wingdings" w:hint="default"/>
+        <w:rFonts w:cs="Wingdings"/>
       </w:rPr>
     </w:lvl>
     <w:lvl w:ilvl="6">
@@ -8215,6 +8668,7 @@
       </w:pPr>
       <w:rPr>
         <w:rFonts w:ascii="Symbol" w:hAnsi="Symbol" w:cs="Symbol" w:hint="default"/>
+        <w:rFonts w:cs="Symbol"/>
       </w:rPr>
     </w:lvl>
     <w:lvl w:ilvl="7">
@@ -8240,6 +8694,7 @@
       </w:pPr>
       <w:rPr>
         <w:rFonts w:ascii="Wingdings" w:hAnsi="Wingdings" w:cs="Wingdings" w:hint="default"/>
+        <w:rFonts w:cs="Wingdings"/>
       </w:rPr>
     </w:lvl>
   </w:abstractNum>
@@ -8280,6 +8735,7 @@
       </w:pPr>
       <w:rPr>
         <w:rFonts w:ascii="Wingdings" w:hAnsi="Wingdings" w:cs="Wingdings" w:hint="default"/>
+        <w:rFonts w:cs="Wingdings"/>
       </w:rPr>
     </w:lvl>
     <w:lvl w:ilvl="3">
@@ -8292,6 +8748,7 @@
       </w:pPr>
       <w:rPr>
         <w:rFonts w:ascii="Symbol" w:hAnsi="Symbol" w:cs="Symbol" w:hint="default"/>
+        <w:rFonts w:cs="Symbol"/>
       </w:rPr>
     </w:lvl>
     <w:lvl w:ilvl="4">
@@ -8317,6 +8774,7 @@
       </w:pPr>
       <w:rPr>
         <w:rFonts w:ascii="Wingdings" w:hAnsi="Wingdings" w:cs="Wingdings" w:hint="default"/>
+        <w:rFonts w:cs="Wingdings"/>
       </w:rPr>
     </w:lvl>
     <w:lvl w:ilvl="6">
@@ -8329,6 +8787,7 @@
       </w:pPr>
       <w:rPr>
         <w:rFonts w:ascii="Symbol" w:hAnsi="Symbol" w:cs="Symbol" w:hint="default"/>
+        <w:rFonts w:cs="Symbol"/>
       </w:rPr>
     </w:lvl>
     <w:lvl w:ilvl="7">
@@ -8354,10 +8813,157 @@
       </w:pPr>
       <w:rPr>
         <w:rFonts w:ascii="Wingdings" w:hAnsi="Wingdings" w:cs="Wingdings" w:hint="default"/>
+        <w:rFonts w:cs="Wingdings"/>
       </w:rPr>
     </w:lvl>
   </w:abstractNum>
   <w:abstractNum w:abstractNumId="12">
+    <w:lvl w:ilvl="0">
+      <w:start w:val="1"/>
+      <w:numFmt w:val="bullet"/>
+      <w:lvlText w:val=""/>
+      <w:lvlJc w:val="left"/>
+      <w:pPr>
+        <w:tabs>
+          <w:tab w:val="num" w:pos="720"/>
+        </w:tabs>
+        <w:ind w:left="720" w:hanging="360"/>
+      </w:pPr>
+      <w:rPr>
+        <w:rFonts w:ascii="Symbol" w:hAnsi="Symbol" w:cs="Symbol" w:hint="default"/>
+        <w:rFonts w:cs="OpenSymbol"/>
+      </w:rPr>
+    </w:lvl>
+    <w:lvl w:ilvl="1">
+      <w:start w:val="1"/>
+      <w:numFmt w:val="bullet"/>
+      <w:lvlText w:val="◦"/>
+      <w:lvlJc w:val="left"/>
+      <w:pPr>
+        <w:tabs>
+          <w:tab w:val="num" w:pos="1080"/>
+        </w:tabs>
+        <w:ind w:left="1080" w:hanging="360"/>
+      </w:pPr>
+      <w:rPr>
+        <w:rFonts w:ascii="OpenSymbol" w:hAnsi="OpenSymbol" w:cs="OpenSymbol" w:hint="default"/>
+        <w:rFonts w:cs="OpenSymbol"/>
+      </w:rPr>
+    </w:lvl>
+    <w:lvl w:ilvl="2">
+      <w:start w:val="1"/>
+      <w:numFmt w:val="bullet"/>
+      <w:lvlText w:val="▪"/>
+      <w:lvlJc w:val="left"/>
+      <w:pPr>
+        <w:tabs>
+          <w:tab w:val="num" w:pos="1440"/>
+        </w:tabs>
+        <w:ind w:left="1440" w:hanging="360"/>
+      </w:pPr>
+      <w:rPr>
+        <w:rFonts w:ascii="OpenSymbol" w:hAnsi="OpenSymbol" w:cs="OpenSymbol" w:hint="default"/>
+        <w:rFonts w:cs="OpenSymbol"/>
+      </w:rPr>
+    </w:lvl>
+    <w:lvl w:ilvl="3">
+      <w:start w:val="1"/>
+      <w:numFmt w:val="bullet"/>
+      <w:lvlText w:val=""/>
+      <w:lvlJc w:val="left"/>
+      <w:pPr>
+        <w:tabs>
+          <w:tab w:val="num" w:pos="1800"/>
+        </w:tabs>
+        <w:ind w:left="1800" w:hanging="360"/>
+      </w:pPr>
+      <w:rPr>
+        <w:rFonts w:ascii="Symbol" w:hAnsi="Symbol" w:cs="Symbol" w:hint="default"/>
+        <w:rFonts w:cs="OpenSymbol"/>
+      </w:rPr>
+    </w:lvl>
+    <w:lvl w:ilvl="4">
+      <w:start w:val="1"/>
+      <w:numFmt w:val="bullet"/>
+      <w:lvlText w:val="◦"/>
+      <w:lvlJc w:val="left"/>
+      <w:pPr>
+        <w:tabs>
+          <w:tab w:val="num" w:pos="2160"/>
+        </w:tabs>
+        <w:ind w:left="2160" w:hanging="360"/>
+      </w:pPr>
+      <w:rPr>
+        <w:rFonts w:ascii="OpenSymbol" w:hAnsi="OpenSymbol" w:cs="OpenSymbol" w:hint="default"/>
+        <w:rFonts w:cs="OpenSymbol"/>
+      </w:rPr>
+    </w:lvl>
+    <w:lvl w:ilvl="5">
+      <w:start w:val="1"/>
+      <w:numFmt w:val="bullet"/>
+      <w:lvlText w:val="▪"/>
+      <w:lvlJc w:val="left"/>
+      <w:pPr>
+        <w:tabs>
+          <w:tab w:val="num" w:pos="2520"/>
+        </w:tabs>
+        <w:ind w:left="2520" w:hanging="360"/>
+      </w:pPr>
+      <w:rPr>
+        <w:rFonts w:ascii="OpenSymbol" w:hAnsi="OpenSymbol" w:cs="OpenSymbol" w:hint="default"/>
+        <w:rFonts w:cs="OpenSymbol"/>
+      </w:rPr>
+    </w:lvl>
+    <w:lvl w:ilvl="6">
+      <w:start w:val="1"/>
+      <w:numFmt w:val="bullet"/>
+      <w:lvlText w:val=""/>
+      <w:lvlJc w:val="left"/>
+      <w:pPr>
+        <w:tabs>
+          <w:tab w:val="num" w:pos="2880"/>
+        </w:tabs>
+        <w:ind w:left="2880" w:hanging="360"/>
+      </w:pPr>
+      <w:rPr>
+        <w:rFonts w:ascii="Symbol" w:hAnsi="Symbol" w:cs="Symbol" w:hint="default"/>
+        <w:rFonts w:cs="OpenSymbol"/>
+      </w:rPr>
+    </w:lvl>
+    <w:lvl w:ilvl="7">
+      <w:start w:val="1"/>
+      <w:numFmt w:val="bullet"/>
+      <w:lvlText w:val="◦"/>
+      <w:lvlJc w:val="left"/>
+      <w:pPr>
+        <w:tabs>
+          <w:tab w:val="num" w:pos="3240"/>
+        </w:tabs>
+        <w:ind w:left="3240" w:hanging="360"/>
+      </w:pPr>
+      <w:rPr>
+        <w:rFonts w:ascii="OpenSymbol" w:hAnsi="OpenSymbol" w:cs="OpenSymbol" w:hint="default"/>
+        <w:rFonts w:cs="OpenSymbol"/>
+      </w:rPr>
+    </w:lvl>
+    <w:lvl w:ilvl="8">
+      <w:start w:val="1"/>
+      <w:numFmt w:val="bullet"/>
+      <w:lvlText w:val="▪"/>
+      <w:lvlJc w:val="left"/>
+      <w:pPr>
+        <w:tabs>
+          <w:tab w:val="num" w:pos="3600"/>
+        </w:tabs>
+        <w:ind w:left="3600" w:hanging="360"/>
+      </w:pPr>
+      <w:rPr>
+        <w:rFonts w:ascii="OpenSymbol" w:hAnsi="OpenSymbol" w:cs="OpenSymbol" w:hint="default"/>
+        <w:rFonts w:cs="OpenSymbol"/>
+      </w:rPr>
+    </w:lvl>
+  </w:abstractNum>
+  <w:abstractNum w:abstractNumId="13">
     <w:lvl w:ilvl="0">
       <w:start w:val="1"/>
       <w:numFmt w:val="none"/>
@@ -8484,6 +9090,9 @@
   </w:num>
   <w:num w:numId="12">
     <w:abstractNumId w:val="12"/>
+  </w:num>
+  <w:num w:numId="13">
+    <w:abstractNumId w:val="13"/>
   </w:num>
 </w:numbering>
 </file>
@@ -8890,7 +9499,7 @@
       <w:jc w:val="left"/>
     </w:pPr>
     <w:rPr>
-      <w:rFonts w:ascii="Arial" w:hAnsi="Arial" w:cs="Arial" w:eastAsia="Calibri" w:eastAsiaTheme="minorHAnsi"/>
+      <w:rFonts w:ascii="Arial" w:hAnsi="Arial" w:eastAsia="Calibri" w:cs="Arial" w:eastAsiaTheme="minorHAnsi"/>
       <w:color w:val="auto"/>
       <w:kern w:val="0"/>
       <w:sz w:val="22"/>
@@ -9035,6 +9644,13 @@
     <w:rsid w:val="000251ca"/>
     <w:rPr>
       <w:vertAlign w:val="superscript"/>
+    </w:rPr>
+  </w:style>
+  <w:style w:type="character" w:styleId="Puces">
+    <w:name w:val="Puces"/>
+    <w:qFormat/>
+    <w:rPr>
+      <w:rFonts w:ascii="OpenSymbol" w:hAnsi="OpenSymbol" w:eastAsia="OpenSymbol" w:cs="OpenSymbol"/>
     </w:rPr>
   </w:style>
   <w:style w:type="paragraph" w:styleId="Titre">

--- a/pmt_crypto.docx
+++ b/pmt_crypto.docx
@@ -2111,19 +2111,7 @@
         <w:rPr>
           <w:lang w:val="fr-CH"/>
         </w:rPr>
-        <w:t xml:space="preserve">) =&gt; permet identification pour exécuter transaction, clé publique liée à clé privée par hashage </w:t>
-      </w:r>
-      <w:r>
-        <w:rPr>
-          <w:lang w:val="fr-CH"/>
-        </w:rPr>
-        <w:t>(ce qui p</w:t>
-      </w:r>
-      <w:r>
-        <w:rPr>
-          <w:lang w:val="fr-CH"/>
-        </w:rPr>
-        <w:t xml:space="preserve">ermet </w:t>
+        <w:t xml:space="preserve">) =&gt; permet identification pour exécuter transaction, clé publique liée à clé privée par hashage (ce qui permet </w:t>
       </w:r>
       <w:r>
         <w:rPr>
@@ -2202,6 +2190,79 @@
     <w:p>
       <w:pPr>
         <w:pStyle w:val="Normal"/>
+        <w:rPr/>
+      </w:pPr>
+      <w:r>
+        <w:rPr/>
+      </w:r>
+    </w:p>
+    <w:p>
+      <w:pPr>
+        <w:pStyle w:val="Normal"/>
+        <w:rPr/>
+      </w:pPr>
+      <w:r>
+        <w:rPr/>
+        <w:drawing>
+          <wp:inline distT="0" distB="0" distL="0" distR="0">
+            <wp:extent cx="5761355" cy="2334895"/>
+            <wp:effectExtent l="0" t="0" r="0" b="0"/>
+            <wp:docPr id="2" name="Image 10" descr=""/>
+            <wp:cNvGraphicFramePr>
+              <a:graphicFrameLocks xmlns:a="http://schemas.openxmlformats.org/drawingml/2006/main" noChangeAspect="1"/>
+            </wp:cNvGraphicFramePr>
+            <a:graphic xmlns:a="http://schemas.openxmlformats.org/drawingml/2006/main">
+              <a:graphicData uri="http://schemas.openxmlformats.org/drawingml/2006/picture">
+                <pic:pic xmlns:pic="http://schemas.openxmlformats.org/drawingml/2006/picture">
+                  <pic:nvPicPr>
+                    <pic:cNvPr id="2" name="Image 10" descr=""/>
+                    <pic:cNvPicPr>
+                      <a:picLocks noChangeAspect="1" noChangeArrowheads="1"/>
+                    </pic:cNvPicPr>
+                  </pic:nvPicPr>
+                  <pic:blipFill>
+                    <a:blip r:embed="rId5"/>
+                    <a:stretch>
+                      <a:fillRect/>
+                    </a:stretch>
+                  </pic:blipFill>
+                  <pic:spPr bwMode="auto">
+                    <a:xfrm>
+                      <a:off x="0" y="0"/>
+                      <a:ext cx="5761355" cy="2334895"/>
+                    </a:xfrm>
+                    <a:prstGeom prst="rect">
+                      <a:avLst/>
+                    </a:prstGeom>
+                  </pic:spPr>
+                </pic:pic>
+              </a:graphicData>
+            </a:graphic>
+          </wp:inline>
+        </w:drawing>
+      </w:r>
+    </w:p>
+    <w:p>
+      <w:pPr>
+        <w:pStyle w:val="Normal"/>
+        <w:numPr>
+          <w:ilvl w:val="0"/>
+          <w:numId w:val="0"/>
+        </w:numPr>
+        <w:ind w:left="720" w:hanging="0"/>
+        <w:rPr>
+          <w:lang w:val="fr-CH"/>
+        </w:rPr>
+      </w:pPr>
+      <w:r>
+        <w:rPr>
+          <w:lang w:val="fr-CH"/>
+        </w:rPr>
+      </w:r>
+    </w:p>
+    <w:p>
+      <w:pPr>
+        <w:pStyle w:val="Normal"/>
         <w:numPr>
           <w:ilvl w:val="0"/>
           <w:numId w:val="12"/>
@@ -2241,47 +2302,8 @@
         <w:rPr>
           <w:lang w:val="fr-CH"/>
         </w:rPr>
-      </w:r>
-    </w:p>
-    <w:p>
-      <w:pPr>
-        <w:pStyle w:val="Normal"/>
-        <w:rPr>
-          <w:lang w:val="fr-CH"/>
-        </w:rPr>
-      </w:pPr>
-      <w:r>
-        <w:rPr>
-          <w:lang w:val="fr-CH"/>
-        </w:rPr>
-      </w:r>
-    </w:p>
-    <w:p>
-      <w:pPr>
-        <w:pStyle w:val="Normal"/>
-        <w:rPr>
-          <w:lang w:val="fr-CH"/>
-        </w:rPr>
-      </w:pPr>
-      <w:r>
-        <w:rPr>
-          <w:lang w:val="fr-CH"/>
-        </w:rPr>
-      </w:r>
-    </w:p>
-    <w:p>
-      <w:pPr>
-        <w:pStyle w:val="Normal"/>
-        <w:rPr>
-          <w:lang w:val="fr-CH"/>
-        </w:rPr>
-      </w:pPr>
-      <w:r>
-        <w:rPr>
-          <w:lang w:val="fr-CH"/>
-        </w:rPr>
         <w:drawing>
-          <wp:anchor behindDoc="0" distT="0" distB="0" distL="0" distR="0" simplePos="0" locked="0" layoutInCell="1" allowOverlap="1" relativeHeight="11">
+          <wp:anchor behindDoc="0" distT="0" distB="0" distL="0" distR="0" simplePos="0" locked="0" layoutInCell="1" allowOverlap="1" relativeHeight="2">
             <wp:simplePos x="0" y="0"/>
             <wp:positionH relativeFrom="column">
               <wp:align>center</wp:align>
@@ -2292,7 +2314,7 @@
             <wp:extent cx="2766060" cy="2674620"/>
             <wp:effectExtent l="0" t="0" r="0" b="0"/>
             <wp:wrapTopAndBottom/>
-            <wp:docPr id="2" name="Image3" descr=""/>
+            <wp:docPr id="3" name="Image3" descr=""/>
             <wp:cNvGraphicFramePr>
               <a:graphicFrameLocks xmlns:a="http://schemas.openxmlformats.org/drawingml/2006/main" noChangeAspect="1"/>
             </wp:cNvGraphicFramePr>
@@ -2300,13 +2322,13 @@
               <a:graphicData uri="http://schemas.openxmlformats.org/drawingml/2006/picture">
                 <pic:pic xmlns:pic="http://schemas.openxmlformats.org/drawingml/2006/picture">
                   <pic:nvPicPr>
-                    <pic:cNvPr id="2" name="Image3" descr=""/>
+                    <pic:cNvPr id="3" name="Image3" descr=""/>
                     <pic:cNvPicPr>
                       <a:picLocks noChangeAspect="1" noChangeArrowheads="1"/>
                     </pic:cNvPicPr>
                   </pic:nvPicPr>
                   <pic:blipFill>
-                    <a:blip r:embed="rId5"/>
+                    <a:blip r:embed="rId6"/>
                     <a:stretch>
                       <a:fillRect/>
                     </a:stretch>
@@ -2339,15 +2361,18 @@
           <w:szCs w:val="18"/>
           <w:lang w:val="fr-CH"/>
         </w:rPr>
-        <w:t xml:space="preserve">Le message est crypté avec la public key </w:t>
-      </w:r>
-      <w:r>
-        <w:rPr>
+        <w:t xml:space="preserve">Le message est crypté avec la public key (communiquée par Alice), qui dérive de la private key par une fonction de hashage =&gt; pour décrypter, besoin de donner la valeur qui, après application de la fonction de hashage </w:t>
+      </w:r>
+      <w:r>
+        <w:rPr>
+          <w:rFonts w:eastAsia="Calibri" w:cs="Arial" w:eastAsiaTheme="minorHAnsi"/>
+          <w:color w:val="auto"/>
+          <w:kern w:val="0"/>
           <w:sz w:val="18"/>
           <w:szCs w:val="18"/>
-          <w:lang w:val="fr-CH"/>
-        </w:rPr>
-        <w:t>(communiquée)</w:t>
+          <w:lang w:val="fr-CH" w:eastAsia="en-US" w:bidi="ar-SA"/>
+        </w:rPr>
+        <w:t>définie</w:t>
       </w:r>
       <w:r>
         <w:rPr>
@@ -2355,24 +2380,7 @@
           <w:szCs w:val="18"/>
           <w:lang w:val="fr-CH"/>
         </w:rPr>
-        <w:t>, qui dérive de la private key par une fonction de hashage =&gt; pour décrypter, besoin de donner la valeur qui, après application de la fonction de hashage (</w:t>
-      </w:r>
-      <w:r>
-        <w:rPr>
-          <w:rFonts w:cs="Arial"/>
-          <w:sz w:val="18"/>
-          <w:szCs w:val="18"/>
-          <w:lang w:val="fr-CH"/>
-        </w:rPr>
-        <w:t>déterminée</w:t>
-      </w:r>
-      <w:r>
-        <w:rPr>
-          <w:sz w:val="18"/>
-          <w:szCs w:val="18"/>
-          <w:lang w:val="fr-CH"/>
-        </w:rPr>
-        <w:t>) donne la public key =&gt; = private key !</w:t>
+        <w:t xml:space="preserve"> donne la public key =&gt; = private key !</w:t>
       </w:r>
     </w:p>
     <w:p>
@@ -2395,15 +2403,13 @@
           <w:ilvl w:val="0"/>
           <w:numId w:val="14"/>
         </w:numPr>
-        <w:rPr>
-          <w:lang w:val="fr-CH"/>
-        </w:rPr>
-      </w:pPr>
-      <w:r>
-        <w:rPr>
-          <w:lang w:val="fr-CH"/>
-        </w:rPr>
-        <w:t>Transactions (bitcoin)</w:t>
+        <w:rPr/>
+      </w:pPr>
+      <w:r>
+        <w:rPr>
+          <w:lang w:val="fr-CH"/>
+        </w:rPr>
+        <w:t>Contenu transactions (bitcoin)</w:t>
       </w:r>
     </w:p>
     <w:p>
@@ -2432,7 +2438,7 @@
         <w:rPr>
           <w:lang w:val="fr-CH"/>
         </w:rPr>
-        <w:t>non-cryptées, visibles par tous</w:t>
+        <w:t>non-cryptées, visibles par tous !</w:t>
       </w:r>
     </w:p>
     <w:p>
@@ -2707,7 +2713,7 @@
             </w:pPr>
             <w:r>
               <w:rPr/>
-              <w:t>PubkeyScript</w:t>
+              <w:t>DigitalSignature</w:t>
             </w:r>
           </w:p>
         </w:tc>
@@ -2724,17 +2730,21 @@
           <w:p>
             <w:pPr>
               <w:pStyle w:val="Contenudetableau"/>
-              <w:rPr>
-                <w:highlight w:val="yellow"/>
-                <w:lang w:val="fr-CH"/>
-              </w:rPr>
-            </w:pPr>
-            <w:r>
-              <w:rPr>
-                <w:highlight w:val="yellow"/>
-                <w:lang w:val="fr-CH"/>
-              </w:rPr>
-              <w:t>Locking script : script établi par payeur, contient adresse$crypto receveur, ... doit être « unlocked » pour pouvoir utiliser les $crypto,....</w:t>
+              <w:rPr/>
+            </w:pPr>
+            <w:r>
+              <w:rPr/>
+              <w:t>Version transformée de privateKey et du hash des données de la transaction (</w:t>
+            </w:r>
+            <w:r>
+              <w:rPr>
+                <w:u w:val="single"/>
+              </w:rPr>
+              <w:t>signature spécifique à la transaction</w:t>
+            </w:r>
+            <w:r>
+              <w:rPr/>
+              <w:t>). Permet de valider utilisation des $crypto sans communiquer privateKey en clair.</w:t>
             </w:r>
           </w:p>
         </w:tc>
@@ -2753,15 +2763,11 @@
           <w:p>
             <w:pPr>
               <w:pStyle w:val="Contenudetableau"/>
-              <w:rPr>
-                <w:lang w:val="fr-CH"/>
-              </w:rPr>
-            </w:pPr>
-            <w:r>
-              <w:rPr>
-                <w:lang w:val="fr-CH"/>
-              </w:rPr>
-              <w:t>SignatureScript</w:t>
+              <w:rPr/>
+            </w:pPr>
+            <w:r>
+              <w:rPr/>
+              <w:t>PubkeyScript</w:t>
             </w:r>
           </w:p>
         </w:tc>
@@ -2779,16 +2785,225 @@
             <w:pPr>
               <w:pStyle w:val="Contenudetableau"/>
               <w:rPr>
-                <w:highlight w:val="yellow"/>
-                <w:lang w:val="fr-CH"/>
-              </w:rPr>
-            </w:pPr>
-            <w:r>
-              <w:rPr>
-                <w:highlight w:val="yellow"/>
-                <w:lang w:val="fr-CH"/>
-              </w:rPr>
-              <w:t>Unlocking script : script établi par “récepteur”, combine keys et permet de résoudre PubkeyScript (accès aux $crypto)</w:t>
+                <w:rFonts w:eastAsiaTheme="minorHAnsi"/>
+              </w:rPr>
+            </w:pPr>
+            <w:r>
+              <w:rPr>
+                <w:rFonts w:eastAsiaTheme="minorHAnsi"/>
+                <w:lang w:val="fr-CH"/>
+              </w:rPr>
+              <w:t xml:space="preserve">Locking script : script établi par «payeur», contient adresse$crypto receveur </w:t>
+            </w:r>
+            <w:r>
+              <w:rPr>
+                <w:rFonts w:eastAsiaTheme="minorHAnsi"/>
+                <w:lang w:val="fr-CH"/>
+              </w:rPr>
+              <w:t>(dérivée de publicKey)</w:t>
+            </w:r>
+            <w:r>
+              <w:rPr>
+                <w:rFonts w:eastAsiaTheme="minorHAnsi"/>
+                <w:lang w:val="fr-CH"/>
+              </w:rPr>
+              <w:t>, doit être « unlocked » pour pouvoir utiliser les $crypto</w:t>
+            </w:r>
+          </w:p>
+          <w:p>
+            <w:pPr>
+              <w:pStyle w:val="Contenudetableau"/>
+              <w:widowControl/>
+              <w:numPr>
+                <w:ilvl w:val="1"/>
+                <w:numId w:val="15"/>
+              </w:numPr>
+              <w:suppressLineNumbers/>
+              <w:tabs>
+                <w:tab w:val="clear" w:pos="720"/>
+                <w:tab w:val="left" w:pos="570" w:leader="none"/>
+              </w:tabs>
+              <w:bidi w:val="0"/>
+              <w:spacing w:lineRule="atLeast" w:line="260" w:before="0" w:after="0"/>
+              <w:ind w:left="567" w:right="0" w:hanging="227"/>
+              <w:jc w:val="left"/>
+              <w:rPr/>
+            </w:pPr>
+            <w:r>
+              <w:rPr>
+                <w:rFonts w:eastAsiaTheme="minorHAnsi"/>
+                <w:lang w:val="fr-CH"/>
+              </w:rPr>
+              <w:t xml:space="preserve">comparaison DigitalSignature </w:t>
+            </w:r>
+            <w:r>
+              <w:rPr>
+                <w:rFonts w:eastAsia="Calibri" w:cs="Arial" w:eastAsiaTheme="minorHAnsi"/>
+                <w:color w:val="auto"/>
+                <w:kern w:val="0"/>
+                <w:sz w:val="22"/>
+                <w:szCs w:val="22"/>
+                <w:lang w:val="fr-CH" w:eastAsia="en-US" w:bidi="ar-SA"/>
+              </w:rPr>
+              <w:t>avec p</w:t>
+            </w:r>
+            <w:r>
+              <w:rPr>
+                <w:rFonts w:eastAsia="Calibri" w:cs="Arial" w:eastAsiaTheme="minorHAnsi"/>
+                <w:color w:val="auto"/>
+                <w:kern w:val="0"/>
+                <w:sz w:val="22"/>
+                <w:szCs w:val="22"/>
+                <w:lang w:val="fr-CH" w:eastAsia="en-US" w:bidi="ar-SA"/>
+              </w:rPr>
+              <w:t>ublicKey</w:t>
+            </w:r>
+            <w:r>
+              <w:rPr>
+                <w:rFonts w:eastAsia="Calibri" w:cs="Arial" w:eastAsiaTheme="minorHAnsi"/>
+                <w:color w:val="auto"/>
+                <w:kern w:val="0"/>
+                <w:sz w:val="22"/>
+                <w:szCs w:val="22"/>
+                <w:lang w:val="fr-CH" w:eastAsia="en-US" w:bidi="ar-SA"/>
+              </w:rPr>
+              <w:t xml:space="preserve"> </w:t>
+            </w:r>
+            <w:r>
+              <w:rPr>
+                <w:rFonts w:eastAsia="Calibri" w:cs="Arial" w:eastAsiaTheme="minorHAnsi"/>
+                <w:color w:val="auto"/>
+                <w:kern w:val="0"/>
+                <w:sz w:val="22"/>
+                <w:szCs w:val="22"/>
+                <w:lang w:val="fr-CH" w:eastAsia="en-US" w:bidi="ar-SA"/>
+              </w:rPr>
+              <w:t>=&gt; même privateKey utilisée ?</w:t>
+            </w:r>
+          </w:p>
+          <w:p>
+            <w:pPr>
+              <w:pStyle w:val="Contenudetableau"/>
+              <w:widowControl/>
+              <w:numPr>
+                <w:ilvl w:val="1"/>
+                <w:numId w:val="15"/>
+              </w:numPr>
+              <w:suppressLineNumbers/>
+              <w:tabs>
+                <w:tab w:val="clear" w:pos="720"/>
+                <w:tab w:val="left" w:pos="570" w:leader="none"/>
+              </w:tabs>
+              <w:bidi w:val="0"/>
+              <w:spacing w:lineRule="atLeast" w:line="260" w:before="0" w:after="0"/>
+              <w:ind w:left="567" w:right="0" w:hanging="227"/>
+              <w:jc w:val="left"/>
+              <w:rPr/>
+            </w:pPr>
+            <w:r>
+              <w:rPr>
+                <w:rFonts w:eastAsia="Calibri" w:cs="Arial" w:eastAsiaTheme="minorHAnsi"/>
+                <w:color w:val="auto"/>
+                <w:kern w:val="0"/>
+                <w:sz w:val="22"/>
+                <w:szCs w:val="22"/>
+                <w:lang w:val="fr-CH" w:eastAsia="en-US" w:bidi="ar-SA"/>
+              </w:rPr>
+              <w:t>comparaison p</w:t>
+            </w:r>
+            <w:r>
+              <w:rPr>
+                <w:rFonts w:eastAsia="Calibri" w:cs="Arial" w:eastAsiaTheme="minorHAnsi"/>
+                <w:color w:val="auto"/>
+                <w:kern w:val="0"/>
+                <w:sz w:val="22"/>
+                <w:szCs w:val="22"/>
+                <w:lang w:val="fr-CH" w:eastAsia="en-US" w:bidi="ar-SA"/>
+              </w:rPr>
+              <w:t>ublicKey avec adresse$crypto =&gt; compatible ?</w:t>
+            </w:r>
+          </w:p>
+        </w:tc>
+      </w:tr>
+      <w:tr>
+        <w:trPr/>
+        <w:tc>
+          <w:tcPr>
+            <w:tcW w:w="4536" w:type="dxa"/>
+            <w:tcBorders>
+              <w:left w:val="single" w:sz="2" w:space="0" w:color="000000"/>
+              <w:bottom w:val="single" w:sz="2" w:space="0" w:color="000000"/>
+            </w:tcBorders>
+            <w:shd w:color="auto" w:fill="auto" w:val="clear"/>
+          </w:tcPr>
+          <w:p>
+            <w:pPr>
+              <w:pStyle w:val="Contenudetableau"/>
+              <w:rPr>
+                <w:lang w:val="fr-CH"/>
+              </w:rPr>
+            </w:pPr>
+            <w:r>
+              <w:rPr>
+                <w:lang w:val="fr-CH"/>
+              </w:rPr>
+              <w:t>SignatureScript</w:t>
+            </w:r>
+          </w:p>
+        </w:tc>
+        <w:tc>
+          <w:tcPr>
+            <w:tcW w:w="4535" w:type="dxa"/>
+            <w:tcBorders>
+              <w:left w:val="single" w:sz="2" w:space="0" w:color="000000"/>
+              <w:bottom w:val="single" w:sz="2" w:space="0" w:color="000000"/>
+              <w:right w:val="single" w:sz="2" w:space="0" w:color="000000"/>
+            </w:tcBorders>
+            <w:shd w:color="auto" w:fill="auto" w:val="clear"/>
+          </w:tcPr>
+          <w:p>
+            <w:pPr>
+              <w:pStyle w:val="Contenudetableau"/>
+              <w:rPr/>
+            </w:pPr>
+            <w:r>
+              <w:rPr>
+                <w:rFonts w:eastAsiaTheme="minorHAnsi"/>
+                <w:lang w:val="fr-CH"/>
+              </w:rPr>
+              <w:t xml:space="preserve">Unlocking script : script établi par «récepteur», </w:t>
+            </w:r>
+            <w:r>
+              <w:rPr>
+                <w:rFonts w:eastAsia="Calibri" w:cs="Arial" w:eastAsiaTheme="minorHAnsi"/>
+                <w:color w:val="auto"/>
+                <w:kern w:val="0"/>
+                <w:sz w:val="22"/>
+                <w:szCs w:val="22"/>
+                <w:lang w:val="fr-CH" w:eastAsia="en-US" w:bidi="ar-SA"/>
+              </w:rPr>
+              <w:t>contient</w:t>
+            </w:r>
+            <w:r>
+              <w:rPr>
+                <w:rFonts w:eastAsiaTheme="minorHAnsi"/>
+                <w:lang w:val="fr-CH"/>
+              </w:rPr>
+              <w:t xml:space="preserve"> </w:t>
+            </w:r>
+            <w:r>
+              <w:rPr>
+                <w:rFonts w:eastAsiaTheme="minorHAnsi"/>
+                <w:lang w:val="fr-CH"/>
+              </w:rPr>
+              <w:t xml:space="preserve">DigitalSignature et publicKey, </w:t>
+            </w:r>
+            <w:r>
+              <w:rPr>
+                <w:rFonts w:eastAsiaTheme="minorHAnsi"/>
+                <w:lang w:val="fr-CH"/>
+              </w:rPr>
+              <w:t>permet de résoudre PubkeyScript (accès aux $crypto)</w:t>
             </w:r>
           </w:p>
         </w:tc>
@@ -2798,207 +3013,7 @@
       <w:pPr>
         <w:pStyle w:val="ListParagraph"/>
         <w:rPr>
-          <w:lang w:val="fr-CH"/>
-        </w:rPr>
-      </w:pPr>
-      <w:r>
-        <w:rPr>
-          <w:lang w:val="fr-CH"/>
-        </w:rPr>
-      </w:r>
-    </w:p>
-    <w:p>
-      <w:pPr>
-        <w:pStyle w:val="ListParagraph"/>
-        <w:rPr>
-          <w:lang w:val="fr-CH"/>
-        </w:rPr>
-      </w:pPr>
-      <w:r>
-        <w:rPr>
-          <w:lang w:val="fr-CH"/>
-        </w:rPr>
-      </w:r>
-    </w:p>
-    <w:p>
-      <w:pPr>
-        <w:pStyle w:val="ListParagraph"/>
-        <w:rPr>
-          <w:lang w:val="fr-CH"/>
-        </w:rPr>
-      </w:pPr>
-      <w:r>
-        <w:rPr/>
-        <w:drawing>
-          <wp:inline distT="0" distB="0" distL="0" distR="0">
-            <wp:extent cx="5761355" cy="2334895"/>
-            <wp:effectExtent l="0" t="0" r="0" b="0"/>
-            <wp:docPr id="3" name="Image 10" descr=""/>
-            <wp:cNvGraphicFramePr>
-              <a:graphicFrameLocks xmlns:a="http://schemas.openxmlformats.org/drawingml/2006/main" noChangeAspect="1"/>
-            </wp:cNvGraphicFramePr>
-            <a:graphic xmlns:a="http://schemas.openxmlformats.org/drawingml/2006/main">
-              <a:graphicData uri="http://schemas.openxmlformats.org/drawingml/2006/picture">
-                <pic:pic xmlns:pic="http://schemas.openxmlformats.org/drawingml/2006/picture">
-                  <pic:nvPicPr>
-                    <pic:cNvPr id="3" name="Image 10" descr=""/>
-                    <pic:cNvPicPr>
-                      <a:picLocks noChangeAspect="1" noChangeArrowheads="1"/>
-                    </pic:cNvPicPr>
-                  </pic:nvPicPr>
-                  <pic:blipFill>
-                    <a:blip r:embed="rId6"/>
-                    <a:stretch>
-                      <a:fillRect/>
-                    </a:stretch>
-                  </pic:blipFill>
-                  <pic:spPr bwMode="auto">
-                    <a:xfrm>
-                      <a:off x="0" y="0"/>
-                      <a:ext cx="5761355" cy="2334895"/>
-                    </a:xfrm>
-                    <a:prstGeom prst="rect">
-                      <a:avLst/>
-                    </a:prstGeom>
-                  </pic:spPr>
-                </pic:pic>
-              </a:graphicData>
-            </a:graphic>
-          </wp:inline>
-        </w:drawing>
-      </w:r>
-    </w:p>
-    <w:p>
-      <w:pPr>
-        <w:pStyle w:val="ListParagraph"/>
-        <w:rPr>
-          <w:lang w:val="fr-CH"/>
-        </w:rPr>
-      </w:pPr>
-      <w:r>
-        <w:rPr>
-          <w:lang w:val="fr-CH"/>
-        </w:rPr>
-      </w:r>
-    </w:p>
-    <w:p>
-      <w:pPr>
-        <w:pStyle w:val="ListParagraph"/>
-        <w:rPr>
-          <w:lang w:val="fr-CH"/>
-        </w:rPr>
-      </w:pPr>
-      <w:r>
-        <w:rPr>
-          <w:lang w:val="fr-CH"/>
-        </w:rPr>
-      </w:r>
-    </w:p>
-    <w:p>
-      <w:pPr>
-        <w:pStyle w:val="ListParagraph"/>
-        <w:rPr/>
-      </w:pPr>
-      <w:hyperlink r:id="rId7">
-        <w:r>
-          <w:rPr>
-            <w:rStyle w:val="LienInternet"/>
-            <w:lang w:val="fr-CH"/>
-          </w:rPr>
-          <w:t>https://learnmeabitcoin.com/</w:t>
-        </w:r>
-      </w:hyperlink>
-    </w:p>
-    <w:p>
-      <w:pPr>
-        <w:pStyle w:val="ListParagraph"/>
-        <w:rPr>
-          <w:lang w:val="fr-CH"/>
-        </w:rPr>
-      </w:pPr>
-      <w:r>
-        <w:rPr>
-          <w:lang w:val="fr-CH"/>
-        </w:rPr>
-      </w:r>
-    </w:p>
-    <w:p>
-      <w:pPr>
-        <w:pStyle w:val="ListParagraph"/>
-        <w:rPr/>
-      </w:pPr>
-      <w:hyperlink r:id="rId8">
-        <w:r>
-          <w:rPr>
-            <w:rStyle w:val="LienInternet"/>
-            <w:lang w:val="fr-CH"/>
-          </w:rPr>
-          <w:t>https://learnmeabitcoin.com/guide/p2pkh</w:t>
-        </w:r>
-      </w:hyperlink>
-    </w:p>
-    <w:p>
-      <w:pPr>
-        <w:pStyle w:val="ListParagraph"/>
-        <w:rPr>
-          <w:lang w:val="fr-CH"/>
-        </w:rPr>
-      </w:pPr>
-      <w:r>
-        <w:rPr>
-          <w:lang w:val="fr-CH"/>
-        </w:rPr>
-      </w:r>
-    </w:p>
-    <w:p>
-      <w:pPr>
-        <w:pStyle w:val="ListParagraph"/>
-        <w:rPr>
-          <w:lang w:val="fr-CH"/>
-        </w:rPr>
-      </w:pPr>
-      <w:r>
-        <w:rPr>
-          <w:lang w:val="fr-CH"/>
-        </w:rPr>
-      </w:r>
-    </w:p>
-    <w:p>
-      <w:pPr>
-        <w:pStyle w:val="ListParagraph"/>
-        <w:rPr>
-          <w:color w:val="C9211E"/>
-          <w:highlight w:val="yellow"/>
-          <w:lang w:val="fr-CH"/>
-        </w:rPr>
-      </w:pPr>
-      <w:r>
-        <w:rPr>
-          <w:color w:val="C9211E"/>
-          <w:highlight w:val="yellow"/>
-          <w:lang w:val="fr-CH"/>
-        </w:rPr>
-        <w:t>schématiser ces notions !!!!</w:t>
-      </w:r>
-    </w:p>
-    <w:p>
-      <w:pPr>
-        <w:pStyle w:val="Normal"/>
-        <w:rPr>
-          <w:color w:val="FF0000"/>
-          <w:highlight w:val="yellow"/>
-          <w:lang w:val="fr-CH"/>
-        </w:rPr>
-      </w:pPr>
-      <w:r>
-        <w:rPr/>
-      </w:r>
-    </w:p>
-    <w:p>
-      <w:pPr>
-        <w:pStyle w:val="Normal"/>
-        <w:rPr>
-          <w:color w:val="FF0000"/>
+          <w:rStyle w:val="LienInternet"/>
           <w:lang w:val="fr-CH"/>
         </w:rPr>
       </w:pPr>
@@ -3037,7 +3052,7 @@
                     </pic:cNvPicPr>
                   </pic:nvPicPr>
                   <pic:blipFill>
-                    <a:blip r:embed="rId9"/>
+                    <a:blip r:embed="rId7"/>
                     <a:stretch>
                       <a:fillRect/>
                     </a:stretch>
@@ -3083,7 +3098,7 @@
                     </pic:cNvPicPr>
                   </pic:nvPicPr>
                   <pic:blipFill>
-                    <a:blip r:embed="rId10"/>
+                    <a:blip r:embed="rId8"/>
                     <a:stretch>
                       <a:fillRect/>
                     </a:stretch>
@@ -3232,15 +3247,13 @@
           <w:ilvl w:val="0"/>
           <w:numId w:val="7"/>
         </w:numPr>
-        <w:rPr>
-          <w:lang w:val="fr-CH"/>
-        </w:rPr>
-      </w:pPr>
-      <w:r>
-        <w:rPr>
-          <w:lang w:val="fr-CH"/>
-        </w:rPr>
-        <w:t>création clés publiques</w:t>
+        <w:rPr/>
+      </w:pPr>
+      <w:r>
+        <w:rPr>
+          <w:lang w:val="fr-CH"/>
+        </w:rPr>
+        <w:t xml:space="preserve">création clés publiques (et succédanés : adresse $crypto, scripts..) </w:t>
       </w:r>
     </w:p>
     <w:p>
@@ -4636,7 +4649,18 @@
                 <w:szCs w:val="20"/>
                 <w:lang w:val="fr-CH"/>
               </w:rPr>
-              <w:t>Accès blockchain, transmission infos transaction crypto-monnaie</w:t>
+              <w:t>Accès blockchain, transmission infos transaction cryp</w:t>
+            </w:r>
+            <w:r>
+              <w:rPr>
+                <w:rFonts w:eastAsiaTheme="minorHAnsi"/>
+                <w:i/>
+                <w:iCs/>
+                <w:sz w:val="20"/>
+                <w:szCs w:val="20"/>
+                <w:lang w:val="fr-CH"/>
+              </w:rPr>
+              <w:t>to-monnaie</w:t>
             </w:r>
           </w:p>
           <w:p>
@@ -4653,14 +4677,14 @@
             </w:pPr>
             <w:r>
               <w:rPr>
+                <w:rFonts w:eastAsiaTheme="minorHAnsi"/>
                 <w:i/>
                 <w:iCs/>
                 <w:sz w:val="20"/>
                 <w:szCs w:val="20"/>
-                <w:highlight w:val="yellow"/>
-                <w:lang w:val="fr-CH"/>
-              </w:rPr>
-              <w:t>Création PubkeyScript, SignatureScript</w:t>
+                <w:lang w:val="fr-CH"/>
+              </w:rPr>
+              <w:t>Création adresse $crypto, PubkeyScript, SignatureScript</w:t>
             </w:r>
           </w:p>
         </w:tc>
@@ -5182,9 +5206,7 @@
               </w:tabs>
               <w:spacing w:lineRule="auto" w:line="240"/>
               <w:ind w:left="499" w:hanging="283"/>
-              <w:rPr>
-                <w:lang w:val="fr-CH"/>
-              </w:rPr>
+              <w:rPr/>
             </w:pPr>
             <w:r>
               <w:rPr>
@@ -5194,7 +5216,7 @@
                 <w:szCs w:val="20"/>
                 <w:lang w:val="fr-CH"/>
               </w:rPr>
-              <w:t>1) validité transaction (clé privée &lt;&gt; clé publique)</w:t>
+              <w:t>1) validité transaction (...Script)</w:t>
             </w:r>
           </w:p>
           <w:p>
@@ -5921,19 +5943,19 @@
               </w:numPr>
               <w:spacing w:lineRule="auto" w:line="240"/>
               <w:rPr>
-                <w:highlight w:val="yellow"/>
-              </w:rPr>
-            </w:pPr>
-            <w:r>
-              <w:rPr>
+                <w:rFonts w:eastAsiaTheme="minorHAnsi"/>
+              </w:rPr>
+            </w:pPr>
+            <w:r>
+              <w:rPr>
+                <w:rFonts w:eastAsiaTheme="minorHAnsi"/>
                 <w:i/>
                 <w:iCs/>
                 <w:sz w:val="20"/>
                 <w:szCs w:val="20"/>
-                <w:highlight w:val="yellow"/>
-                <w:lang w:val="fr-CH"/>
-              </w:rPr>
-              <w:t>Création PubkeyScript, SignatureScript</w:t>
+                <w:lang w:val="fr-CH"/>
+              </w:rPr>
+              <w:t>Création adresse $crypto, PubkeyScript, SignatureScript</w:t>
             </w:r>
           </w:p>
         </w:tc>
@@ -6250,9 +6272,7 @@
               </w:tabs>
               <w:spacing w:lineRule="auto" w:line="240"/>
               <w:ind w:left="499" w:hanging="283"/>
-              <w:rPr>
-                <w:lang w:val="fr-CH"/>
-              </w:rPr>
+              <w:rPr/>
             </w:pPr>
             <w:r>
               <w:rPr>
@@ -6262,7 +6282,7 @@
                 <w:szCs w:val="20"/>
                 <w:lang w:val="fr-CH"/>
               </w:rPr>
-              <w:t>1) validité transaction (clé privée &lt;&gt; clé publique)</w:t>
+              <w:t>1) validité transaction (….Script)</w:t>
             </w:r>
           </w:p>
           <w:p>
@@ -6458,9 +6478,7 @@
           <w:ilvl w:val="0"/>
           <w:numId w:val="9"/>
         </w:numPr>
-        <w:rPr>
-          <w:lang w:val="fr-CH"/>
-        </w:rPr>
+        <w:rPr/>
       </w:pPr>
       <w:r>
         <w:rPr>
@@ -6491,10 +6509,10 @@
       </w:r>
       <w:r>
         <w:rPr>
-          <w:rStyle w:val="Ancredenotedefin"/>
-          <w:lang w:val="fr-CH"/>
-        </w:rPr>
-        <w:endnoteReference w:id="2"/>
+          <w:rStyle w:val="Ancredenotedebasdepage"/>
+          <w:lang w:val="fr-CH"/>
+        </w:rPr>
+        <w:footnoteReference w:id="4"/>
       </w:r>
       <w:r>
         <w:rPr>
@@ -6760,6 +6778,211 @@
           <w:numId w:val="14"/>
         </w:numPr>
         <w:rPr>
+          <w:rFonts w:ascii="Arial" w:hAnsi="Arial" w:eastAsia="Calibri" w:cs="Arial" w:eastAsiaTheme="minorHAnsi"/>
+          <w:color w:val="auto"/>
+          <w:kern w:val="0"/>
+          <w:sz w:val="22"/>
+          <w:szCs w:val="22"/>
+          <w:lang w:val="fr-CH" w:eastAsia="en-US" w:bidi="ar-SA"/>
+        </w:rPr>
+      </w:pPr>
+      <w:r>
+        <w:rPr>
+          <w:rFonts w:eastAsia="Calibri" w:cs="Arial" w:eastAsiaTheme="minorHAnsi"/>
+          <w:color w:val="auto"/>
+          <w:kern w:val="0"/>
+          <w:sz w:val="22"/>
+          <w:szCs w:val="22"/>
+          <w:lang w:val="fr-CH" w:eastAsia="en-US" w:bidi="ar-SA"/>
+        </w:rPr>
+        <w:t>Extensions</w:t>
+      </w:r>
+    </w:p>
+    <w:p>
+      <w:pPr>
+        <w:pStyle w:val="ListParagraph"/>
+        <w:numPr>
+          <w:ilvl w:val="0"/>
+          <w:numId w:val="0"/>
+        </w:numPr>
+        <w:ind w:left="1440" w:hanging="0"/>
+        <w:rPr>
+          <w:rFonts w:ascii="Arial" w:hAnsi="Arial" w:eastAsia="Calibri" w:cs="Arial" w:eastAsiaTheme="minorHAnsi"/>
+          <w:color w:val="auto"/>
+          <w:kern w:val="0"/>
+          <w:sz w:val="22"/>
+          <w:szCs w:val="22"/>
+          <w:highlight w:val="yellow"/>
+          <w:lang w:val="fr-CH" w:eastAsia="en-US" w:bidi="ar-SA"/>
+        </w:rPr>
+      </w:pPr>
+      <w:r>
+        <w:rPr>
+          <w:rFonts w:eastAsia="Calibri" w:cs="Arial" w:eastAsiaTheme="minorHAnsi"/>
+          <w:color w:val="auto"/>
+          <w:kern w:val="0"/>
+          <w:sz w:val="22"/>
+          <w:szCs w:val="22"/>
+          <w:highlight w:val="yellow"/>
+          <w:lang w:val="fr-CH" w:eastAsia="en-US" w:bidi="ar-SA"/>
+        </w:rPr>
+      </w:r>
+    </w:p>
+    <w:p>
+      <w:pPr>
+        <w:pStyle w:val="ListParagraph"/>
+        <w:numPr>
+          <w:ilvl w:val="0"/>
+          <w:numId w:val="16"/>
+        </w:numPr>
+        <w:rPr>
+          <w:rFonts w:ascii="Arial" w:hAnsi="Arial" w:eastAsia="Calibri" w:cs="Arial" w:eastAsiaTheme="minorHAnsi"/>
+          <w:color w:val="auto"/>
+          <w:kern w:val="0"/>
+          <w:sz w:val="22"/>
+          <w:szCs w:val="22"/>
+          <w:highlight w:val="yellow"/>
+          <w:lang w:val="fr-CH" w:eastAsia="en-US" w:bidi="ar-SA"/>
+        </w:rPr>
+      </w:pPr>
+      <w:r>
+        <w:rPr>
+          <w:rFonts w:eastAsia="Calibri" w:cs="Arial" w:eastAsiaTheme="minorHAnsi"/>
+          <w:color w:val="auto"/>
+          <w:kern w:val="0"/>
+          <w:sz w:val="22"/>
+          <w:szCs w:val="22"/>
+          <w:highlight w:val="yellow"/>
+          <w:lang w:val="fr-CH" w:eastAsia="en-US" w:bidi="ar-SA"/>
+        </w:rPr>
+        <w:t>SmartContracts</w:t>
+      </w:r>
+    </w:p>
+    <w:p>
+      <w:pPr>
+        <w:pStyle w:val="ListParagraph"/>
+        <w:numPr>
+          <w:ilvl w:val="0"/>
+          <w:numId w:val="0"/>
+        </w:numPr>
+        <w:ind w:left="1440" w:hanging="0"/>
+        <w:rPr>
+          <w:rFonts w:ascii="Arial" w:hAnsi="Arial" w:eastAsia="Calibri" w:cs="Arial" w:eastAsiaTheme="minorHAnsi"/>
+          <w:color w:val="auto"/>
+          <w:kern w:val="0"/>
+          <w:sz w:val="22"/>
+          <w:szCs w:val="22"/>
+          <w:highlight w:val="yellow"/>
+          <w:lang w:val="fr-CH" w:eastAsia="en-US" w:bidi="ar-SA"/>
+        </w:rPr>
+      </w:pPr>
+      <w:r>
+        <w:rPr>
+          <w:rFonts w:eastAsia="Calibri" w:cs="Arial" w:eastAsiaTheme="minorHAnsi"/>
+          <w:color w:val="auto"/>
+          <w:kern w:val="0"/>
+          <w:sz w:val="22"/>
+          <w:szCs w:val="22"/>
+          <w:highlight w:val="yellow"/>
+          <w:lang w:val="fr-CH" w:eastAsia="en-US" w:bidi="ar-SA"/>
+        </w:rPr>
+        <w:t>…</w:t>
+      </w:r>
+      <w:r>
+        <w:rPr>
+          <w:rFonts w:eastAsia="Calibri" w:cs="Arial" w:eastAsiaTheme="minorHAnsi"/>
+          <w:color w:val="auto"/>
+          <w:kern w:val="0"/>
+          <w:sz w:val="22"/>
+          <w:szCs w:val="22"/>
+          <w:highlight w:val="yellow"/>
+          <w:lang w:val="fr-CH" w:eastAsia="en-US" w:bidi="ar-SA"/>
+        </w:rPr>
+        <w:t>.</w:t>
+      </w:r>
+    </w:p>
+    <w:p>
+      <w:pPr>
+        <w:pStyle w:val="ListParagraph"/>
+        <w:numPr>
+          <w:ilvl w:val="0"/>
+          <w:numId w:val="16"/>
+        </w:numPr>
+        <w:rPr>
+          <w:rFonts w:ascii="Arial" w:hAnsi="Arial" w:eastAsia="Calibri" w:cs="Arial" w:eastAsiaTheme="minorHAnsi"/>
+          <w:color w:val="auto"/>
+          <w:kern w:val="0"/>
+          <w:sz w:val="22"/>
+          <w:szCs w:val="22"/>
+          <w:highlight w:val="yellow"/>
+          <w:lang w:val="fr-CH" w:eastAsia="en-US" w:bidi="ar-SA"/>
+        </w:rPr>
+      </w:pPr>
+      <w:r>
+        <w:rPr>
+          <w:rFonts w:eastAsia="Calibri" w:cs="Arial" w:eastAsiaTheme="minorHAnsi"/>
+          <w:color w:val="auto"/>
+          <w:kern w:val="0"/>
+          <w:sz w:val="22"/>
+          <w:szCs w:val="22"/>
+          <w:highlight w:val="yellow"/>
+          <w:lang w:val="fr-CH" w:eastAsia="en-US" w:bidi="ar-SA"/>
+        </w:rPr>
+        <w:t>ICO</w:t>
+      </w:r>
+    </w:p>
+    <w:p>
+      <w:pPr>
+        <w:pStyle w:val="ListParagraph"/>
+        <w:numPr>
+          <w:ilvl w:val="0"/>
+          <w:numId w:val="0"/>
+        </w:numPr>
+        <w:ind w:left="1440" w:hanging="0"/>
+        <w:rPr>
+          <w:rFonts w:ascii="Arial" w:hAnsi="Arial" w:eastAsia="Calibri" w:cs="Arial" w:eastAsiaTheme="minorHAnsi"/>
+          <w:color w:val="auto"/>
+          <w:kern w:val="0"/>
+          <w:sz w:val="22"/>
+          <w:szCs w:val="22"/>
+          <w:highlight w:val="yellow"/>
+          <w:lang w:val="fr-CH" w:eastAsia="en-US" w:bidi="ar-SA"/>
+        </w:rPr>
+      </w:pPr>
+      <w:r>
+        <w:rPr>
+          <w:rFonts w:eastAsia="Calibri" w:cs="Arial" w:eastAsiaTheme="minorHAnsi"/>
+          <w:color w:val="auto"/>
+          <w:kern w:val="0"/>
+          <w:sz w:val="22"/>
+          <w:szCs w:val="22"/>
+          <w:highlight w:val="yellow"/>
+          <w:lang w:val="fr-CH" w:eastAsia="en-US" w:bidi="ar-SA"/>
+        </w:rPr>
+        <w:t>...</w:t>
+      </w:r>
+    </w:p>
+    <w:p>
+      <w:pPr>
+        <w:pStyle w:val="Normal"/>
+        <w:rPr>
+          <w:lang w:val="fr-CH"/>
+        </w:rPr>
+      </w:pPr>
+      <w:r>
+        <w:rPr>
+          <w:lang w:val="fr-CH"/>
+        </w:rPr>
+      </w:r>
+    </w:p>
+    <w:p>
+      <w:pPr>
+        <w:pStyle w:val="ListParagraph"/>
+        <w:numPr>
+          <w:ilvl w:val="0"/>
+          <w:numId w:val="14"/>
+        </w:numPr>
+        <w:rPr>
           <w:lang w:val="fr-CH"/>
         </w:rPr>
       </w:pPr>
@@ -6806,7 +7029,7 @@
         <w:pStyle w:val="ListParagraph"/>
         <w:rPr/>
       </w:pPr>
-      <w:hyperlink r:id="rId11">
+      <w:hyperlink r:id="rId9">
         <w:r>
           <w:rPr>
             <w:rStyle w:val="LienInternet"/>
@@ -6821,7 +7044,7 @@
         <w:pStyle w:val="ListParagraph"/>
         <w:rPr/>
       </w:pPr>
-      <w:hyperlink r:id="rId12">
+      <w:hyperlink r:id="rId10">
         <w:r>
           <w:rPr>
             <w:rStyle w:val="LienInternet"/>
@@ -6890,7 +7113,7 @@
         <w:pStyle w:val="ListParagraph"/>
         <w:rPr/>
       </w:pPr>
-      <w:hyperlink r:id="rId13">
+      <w:hyperlink r:id="rId11">
         <w:r>
           <w:rPr>
             <w:rStyle w:val="LienInternet"/>
@@ -6912,7 +7135,7 @@
         <w:pStyle w:val="ListParagraph"/>
         <w:rPr/>
       </w:pPr>
-      <w:hyperlink r:id="rId14">
+      <w:hyperlink r:id="rId12">
         <w:r>
           <w:rPr>
             <w:rStyle w:val="LienInternet"/>
@@ -6935,7 +7158,7 @@
         <w:ind w:firstLine="720"/>
         <w:rPr/>
       </w:pPr>
-      <w:hyperlink r:id="rId15">
+      <w:hyperlink r:id="rId13">
         <w:r>
           <w:rPr>
             <w:rStyle w:val="LienInternet"/>
@@ -6991,7 +7214,7 @@
         <w:pStyle w:val="ListParagraph"/>
         <w:rPr/>
       </w:pPr>
-      <w:hyperlink r:id="rId16">
+      <w:hyperlink r:id="rId14">
         <w:r>
           <w:rPr>
             <w:rStyle w:val="LienInternet"/>
@@ -7009,7 +7232,7 @@
         <w:pStyle w:val="ListParagraph"/>
         <w:rPr/>
       </w:pPr>
-      <w:hyperlink r:id="rId17">
+      <w:hyperlink r:id="rId15">
         <w:r>
           <w:rPr>
             <w:rStyle w:val="LienInternet"/>
@@ -7051,7 +7274,7 @@
         <w:ind w:left="720" w:hanging="0"/>
         <w:rPr/>
       </w:pPr>
-      <w:hyperlink r:id="rId18">
+      <w:hyperlink r:id="rId16">
         <w:r>
           <w:rPr>
             <w:rStyle w:val="LienInternet"/>
@@ -7067,7 +7290,7 @@
         <w:ind w:left="720" w:hanging="0"/>
         <w:rPr/>
       </w:pPr>
-      <w:hyperlink r:id="rId19">
+      <w:hyperlink r:id="rId17">
         <w:r>
           <w:rPr>
             <w:rStyle w:val="LienInternet"/>
@@ -7113,7 +7336,7 @@
         <w:pStyle w:val="ListParagraph"/>
         <w:rPr/>
       </w:pPr>
-      <w:hyperlink r:id="rId20">
+      <w:hyperlink r:id="rId18">
         <w:r>
           <w:rPr>
             <w:rStyle w:val="LienInternet"/>
@@ -7160,7 +7383,7 @@
         <w:ind w:left="720" w:hanging="0"/>
         <w:rPr/>
       </w:pPr>
-      <w:hyperlink r:id="rId21">
+      <w:hyperlink r:id="rId19">
         <w:r>
           <w:rPr>
             <w:rStyle w:val="LienInternet"/>
@@ -7170,323 +7393,10 @@
         </w:r>
       </w:hyperlink>
     </w:p>
-    <w:p>
-      <w:pPr>
-        <w:pStyle w:val="Normal"/>
-        <w:rPr>
-          <w:lang w:val="fr-CH"/>
-        </w:rPr>
-      </w:pPr>
-      <w:r>
-        <w:rPr>
-          <w:lang w:val="fr-CH"/>
-        </w:rPr>
-        <w:t xml:space="preserve">                 </w:t>
-      </w:r>
-    </w:p>
-    <w:p>
-      <w:pPr>
-        <w:pStyle w:val="Normal"/>
-        <w:spacing w:lineRule="auto" w:line="240"/>
-        <w:rPr>
-          <w:lang w:val="fr-CH"/>
-        </w:rPr>
-      </w:pPr>
-      <w:r>
-        <w:rPr>
-          <w:lang w:val="fr-CH"/>
-        </w:rPr>
-      </w:r>
-      <w:r>
-        <w:br w:type="page"/>
-      </w:r>
-    </w:p>
-    <w:p>
-      <w:pPr>
-        <w:pStyle w:val="Normal"/>
-        <w:rPr/>
-      </w:pPr>
-      <w:r>
-        <w:rPr/>
-        <w:drawing>
-          <wp:inline distT="0" distB="0" distL="0" distR="0">
-            <wp:extent cx="5353050" cy="8572500"/>
-            <wp:effectExtent l="0" t="0" r="0" b="0"/>
-            <wp:docPr id="6" name="Image 4" descr=""/>
-            <wp:cNvGraphicFramePr>
-              <a:graphicFrameLocks xmlns:a="http://schemas.openxmlformats.org/drawingml/2006/main" noChangeAspect="1"/>
-            </wp:cNvGraphicFramePr>
-            <a:graphic xmlns:a="http://schemas.openxmlformats.org/drawingml/2006/main">
-              <a:graphicData uri="http://schemas.openxmlformats.org/drawingml/2006/picture">
-                <pic:pic xmlns:pic="http://schemas.openxmlformats.org/drawingml/2006/picture">
-                  <pic:nvPicPr>
-                    <pic:cNvPr id="6" name="Image 4" descr=""/>
-                    <pic:cNvPicPr>
-                      <a:picLocks noChangeAspect="1" noChangeArrowheads="1"/>
-                    </pic:cNvPicPr>
-                  </pic:nvPicPr>
-                  <pic:blipFill>
-                    <a:blip r:embed="rId22"/>
-                    <a:stretch>
-                      <a:fillRect/>
-                    </a:stretch>
-                  </pic:blipFill>
-                  <pic:spPr bwMode="auto">
-                    <a:xfrm>
-                      <a:off x="0" y="0"/>
-                      <a:ext cx="5353050" cy="8572500"/>
-                    </a:xfrm>
-                    <a:prstGeom prst="rect">
-                      <a:avLst/>
-                    </a:prstGeom>
-                  </pic:spPr>
-                </pic:pic>
-              </a:graphicData>
-            </a:graphic>
-          </wp:inline>
-        </w:drawing>
-      </w:r>
-    </w:p>
-    <w:p>
-      <w:pPr>
-        <w:pStyle w:val="Normal"/>
-        <w:rPr/>
-      </w:pPr>
-      <w:r>
-        <w:rPr/>
-      </w:r>
-    </w:p>
-    <w:p>
-      <w:pPr>
-        <w:pStyle w:val="Normal"/>
-        <w:rPr/>
-      </w:pPr>
-      <w:r>
-        <w:rPr/>
-        <w:drawing>
-          <wp:inline distT="0" distB="0" distL="0" distR="0">
-            <wp:extent cx="5381625" cy="8343900"/>
-            <wp:effectExtent l="0" t="0" r="0" b="0"/>
-            <wp:docPr id="7" name="Image 5" descr=""/>
-            <wp:cNvGraphicFramePr>
-              <a:graphicFrameLocks xmlns:a="http://schemas.openxmlformats.org/drawingml/2006/main" noChangeAspect="1"/>
-            </wp:cNvGraphicFramePr>
-            <a:graphic xmlns:a="http://schemas.openxmlformats.org/drawingml/2006/main">
-              <a:graphicData uri="http://schemas.openxmlformats.org/drawingml/2006/picture">
-                <pic:pic xmlns:pic="http://schemas.openxmlformats.org/drawingml/2006/picture">
-                  <pic:nvPicPr>
-                    <pic:cNvPr id="7" name="Image 5" descr=""/>
-                    <pic:cNvPicPr>
-                      <a:picLocks noChangeAspect="1" noChangeArrowheads="1"/>
-                    </pic:cNvPicPr>
-                  </pic:nvPicPr>
-                  <pic:blipFill>
-                    <a:blip r:embed="rId23"/>
-                    <a:stretch>
-                      <a:fillRect/>
-                    </a:stretch>
-                  </pic:blipFill>
-                  <pic:spPr bwMode="auto">
-                    <a:xfrm>
-                      <a:off x="0" y="0"/>
-                      <a:ext cx="5381625" cy="8343900"/>
-                    </a:xfrm>
-                    <a:prstGeom prst="rect">
-                      <a:avLst/>
-                    </a:prstGeom>
-                  </pic:spPr>
-                </pic:pic>
-              </a:graphicData>
-            </a:graphic>
-          </wp:inline>
-        </w:drawing>
-      </w:r>
-    </w:p>
-    <w:p>
-      <w:pPr>
-        <w:pStyle w:val="Normal"/>
-        <w:rPr/>
-      </w:pPr>
-      <w:r>
-        <w:rPr/>
-      </w:r>
-    </w:p>
-    <w:p>
-      <w:pPr>
-        <w:pStyle w:val="Normal"/>
-        <w:rPr/>
-      </w:pPr>
-      <w:r>
-        <w:rPr/>
-        <w:drawing>
-          <wp:inline distT="0" distB="0" distL="0" distR="0">
-            <wp:extent cx="4772025" cy="5467350"/>
-            <wp:effectExtent l="0" t="0" r="0" b="0"/>
-            <wp:docPr id="8" name="Image 7" descr=""/>
-            <wp:cNvGraphicFramePr>
-              <a:graphicFrameLocks xmlns:a="http://schemas.openxmlformats.org/drawingml/2006/main" noChangeAspect="1"/>
-            </wp:cNvGraphicFramePr>
-            <a:graphic xmlns:a="http://schemas.openxmlformats.org/drawingml/2006/main">
-              <a:graphicData uri="http://schemas.openxmlformats.org/drawingml/2006/picture">
-                <pic:pic xmlns:pic="http://schemas.openxmlformats.org/drawingml/2006/picture">
-                  <pic:nvPicPr>
-                    <pic:cNvPr id="8" name="Image 7" descr=""/>
-                    <pic:cNvPicPr>
-                      <a:picLocks noChangeAspect="1" noChangeArrowheads="1"/>
-                    </pic:cNvPicPr>
-                  </pic:nvPicPr>
-                  <pic:blipFill>
-                    <a:blip r:embed="rId24"/>
-                    <a:stretch>
-                      <a:fillRect/>
-                    </a:stretch>
-                  </pic:blipFill>
-                  <pic:spPr bwMode="auto">
-                    <a:xfrm>
-                      <a:off x="0" y="0"/>
-                      <a:ext cx="4772025" cy="5467350"/>
-                    </a:xfrm>
-                    <a:prstGeom prst="rect">
-                      <a:avLst/>
-                    </a:prstGeom>
-                  </pic:spPr>
-                </pic:pic>
-              </a:graphicData>
-            </a:graphic>
-          </wp:inline>
-        </w:drawing>
-      </w:r>
-    </w:p>
-    <w:p>
-      <w:pPr>
-        <w:pStyle w:val="Normal"/>
-        <w:rPr/>
-      </w:pPr>
-      <w:r>
-        <w:rPr/>
-      </w:r>
-    </w:p>
-    <w:p>
-      <w:pPr>
-        <w:pStyle w:val="Normal"/>
-        <w:rPr/>
-      </w:pPr>
-      <w:r>
-        <w:rPr/>
-      </w:r>
-    </w:p>
-    <w:p>
-      <w:pPr>
-        <w:pStyle w:val="Normal"/>
-        <w:rPr/>
-      </w:pPr>
-      <w:r>
-        <w:rPr/>
-      </w:r>
-    </w:p>
-    <w:p>
-      <w:pPr>
-        <w:pStyle w:val="Normal"/>
-        <w:rPr/>
-      </w:pPr>
-      <w:r>
-        <w:rPr/>
-        <w:t xml:space="preserve">                              </w:t>
-      </w:r>
-      <w:r>
-        <w:rPr/>
-        <w:drawing>
-          <wp:inline distT="0" distB="0" distL="0" distR="0">
-            <wp:extent cx="5343525" cy="7896225"/>
-            <wp:effectExtent l="0" t="0" r="0" b="0"/>
-            <wp:docPr id="9" name="Image 8" descr=""/>
-            <wp:cNvGraphicFramePr>
-              <a:graphicFrameLocks xmlns:a="http://schemas.openxmlformats.org/drawingml/2006/main" noChangeAspect="1"/>
-            </wp:cNvGraphicFramePr>
-            <a:graphic xmlns:a="http://schemas.openxmlformats.org/drawingml/2006/main">
-              <a:graphicData uri="http://schemas.openxmlformats.org/drawingml/2006/picture">
-                <pic:pic xmlns:pic="http://schemas.openxmlformats.org/drawingml/2006/picture">
-                  <pic:nvPicPr>
-                    <pic:cNvPr id="9" name="Image 8" descr=""/>
-                    <pic:cNvPicPr>
-                      <a:picLocks noChangeAspect="1" noChangeArrowheads="1"/>
-                    </pic:cNvPicPr>
-                  </pic:nvPicPr>
-                  <pic:blipFill>
-                    <a:blip r:embed="rId25"/>
-                    <a:stretch>
-                      <a:fillRect/>
-                    </a:stretch>
-                  </pic:blipFill>
-                  <pic:spPr bwMode="auto">
-                    <a:xfrm>
-                      <a:off x="0" y="0"/>
-                      <a:ext cx="5343525" cy="7896225"/>
-                    </a:xfrm>
-                    <a:prstGeom prst="rect">
-                      <a:avLst/>
-                    </a:prstGeom>
-                  </pic:spPr>
-                </pic:pic>
-              </a:graphicData>
-            </a:graphic>
-          </wp:inline>
-        </w:drawing>
-      </w:r>
-    </w:p>
-    <w:p>
-      <w:pPr>
-        <w:pStyle w:val="Normal"/>
-        <w:rPr/>
-      </w:pPr>
-      <w:r>
-        <w:rPr/>
-        <w:drawing>
-          <wp:inline distT="0" distB="0" distL="0" distR="0">
-            <wp:extent cx="5343525" cy="5000625"/>
-            <wp:effectExtent l="0" t="0" r="0" b="0"/>
-            <wp:docPr id="10" name="Image 9" descr=""/>
-            <wp:cNvGraphicFramePr>
-              <a:graphicFrameLocks xmlns:a="http://schemas.openxmlformats.org/drawingml/2006/main" noChangeAspect="1"/>
-            </wp:cNvGraphicFramePr>
-            <a:graphic xmlns:a="http://schemas.openxmlformats.org/drawingml/2006/main">
-              <a:graphicData uri="http://schemas.openxmlformats.org/drawingml/2006/picture">
-                <pic:pic xmlns:pic="http://schemas.openxmlformats.org/drawingml/2006/picture">
-                  <pic:nvPicPr>
-                    <pic:cNvPr id="10" name="Image 9" descr=""/>
-                    <pic:cNvPicPr>
-                      <a:picLocks noChangeAspect="1" noChangeArrowheads="1"/>
-                    </pic:cNvPicPr>
-                  </pic:nvPicPr>
-                  <pic:blipFill>
-                    <a:blip r:embed="rId26"/>
-                    <a:stretch>
-                      <a:fillRect/>
-                    </a:stretch>
-                  </pic:blipFill>
-                  <pic:spPr bwMode="auto">
-                    <a:xfrm>
-                      <a:off x="0" y="0"/>
-                      <a:ext cx="5343525" cy="5000625"/>
-                    </a:xfrm>
-                    <a:prstGeom prst="rect">
-                      <a:avLst/>
-                    </a:prstGeom>
-                  </pic:spPr>
-                </pic:pic>
-              </a:graphicData>
-            </a:graphic>
-          </wp:inline>
-        </w:drawing>
-      </w:r>
-    </w:p>
     <w:sectPr>
       <w:footnotePr>
         <w:numFmt w:val="decimal"/>
       </w:footnotePr>
-      <w:endnotePr>
-        <w:numFmt w:val="lowerRoman"/>
-      </w:endnotePr>
       <w:type w:val="nextPage"/>
       <w:pgSz w:w="11906" w:h="16838"/>
       <w:pgMar w:left="1417" w:right="1417" w:header="0" w:top="1417" w:footer="0" w:bottom="1134" w:gutter="0"/>
@@ -7499,51 +7409,6 @@
 </w:document>
 </file>
 
-<file path=word/endnotes.xml><?xml version="1.0" encoding="utf-8"?>
-<w:endnotes xmlns:o="urn:schemas-microsoft-com:office:office" xmlns:r="http://schemas.openxmlformats.org/officeDocument/2006/relationships" xmlns:v="urn:schemas-microsoft-com:vml" xmlns:w="http://schemas.openxmlformats.org/wordprocessingml/2006/main" xmlns:w10="urn:schemas-microsoft-com:office:word" xmlns:wp="http://schemas.openxmlformats.org/drawingml/2006/wordprocessingDrawing" xmlns:wps="http://schemas.microsoft.com/office/word/2010/wordprocessingShape" xmlns:wpg="http://schemas.microsoft.com/office/word/2010/wordprocessingGroup" xmlns:mc="http://schemas.openxmlformats.org/markup-compatibility/2006" xmlns:wp14="http://schemas.microsoft.com/office/word/2010/wordprocessingDrawing" xmlns:w14="http://schemas.microsoft.com/office/word/2010/wordml" mc:Ignorable="w14 wp14">
-  <w:endnote w:id="0" w:type="separator">
-    <w:p>
-      <w:r>
-        <w:separator/>
-      </w:r>
-    </w:p>
-  </w:endnote>
-  <w:endnote w:id="1" w:type="continuationSeparator">
-    <w:p>
-      <w:r>
-        <w:continuationSeparator/>
-      </w:r>
-    </w:p>
-  </w:endnote>
-  <w:endnote w:id="2">
-    <w:p>
-      <w:pPr>
-        <w:pStyle w:val="Notedefin"/>
-        <w:rPr/>
-      </w:pPr>
-      <w:r>
-        <w:rPr>
-          <w:rStyle w:val="Caractresdenotedefin"/>
-        </w:rPr>
-        <w:endnoteRef/>
-      </w:r>
-      <w:r>
-        <w:rPr>
-          <w:lang w:val="fr-CH"/>
-        </w:rPr>
-        <w:t xml:space="preserve"> </w:t>
-      </w:r>
-      <w:r>
-        <w:rPr>
-          <w:lang w:val="fr-CH"/>
-        </w:rPr>
-        <w:t>Une exception : les blocs orphelins. Lorsque deux mineurs valident un bloc et trouvent le nonce en même temps [ça arrive], il y a deux blocs valides qui sont communiqués au système. On parle alors de ‘fork’ dans la chaine. Le premier des deux blocs à partit duquel est produit un nouveau bloc supplémentaire est accepté, et l’autre bloc est réputé ‘orphelin’</w:t>
-      </w:r>
-    </w:p>
-  </w:endnote>
-</w:endnotes>
-</file>
-
 <file path=word/footnotes.xml><?xml version="1.0" encoding="utf-8"?>
 <w:footnotes xmlns:o="urn:schemas-microsoft-com:office:office" xmlns:r="http://schemas.openxmlformats.org/officeDocument/2006/relationships" xmlns:v="urn:schemas-microsoft-com:vml" xmlns:w="http://schemas.openxmlformats.org/wordprocessingml/2006/main" xmlns:w10="urn:schemas-microsoft-com:office:word" xmlns:wp="http://schemas.openxmlformats.org/drawingml/2006/wordprocessingDrawing" xmlns:wps="http://schemas.microsoft.com/office/word/2010/wordprocessingShape" xmlns:wpg="http://schemas.microsoft.com/office/word/2010/wordprocessingGroup" xmlns:mc="http://schemas.openxmlformats.org/markup-compatibility/2006" xmlns:wp14="http://schemas.microsoft.com/office/word/2010/wordprocessingDrawing" xmlns:w14="http://schemas.microsoft.com/office/word/2010/wordml" mc:Ignorable="w14 wp14">
   <w:footnote w:id="0" w:type="separator">
@@ -7617,6 +7482,30 @@
           <w:lang w:val="fr-CH"/>
         </w:rPr>
         <w:t>NB : wallet cryptée ! accès via mot de passe</w:t>
+      </w:r>
+    </w:p>
+  </w:footnote>
+  <w:footnote w:id="4">
+    <w:p>
+      <w:pPr>
+        <w:pStyle w:val="Notedebasdepage"/>
+        <w:rPr/>
+      </w:pPr>
+      <w:r>
+        <w:rPr>
+          <w:rStyle w:val="Caractresdenotedebasdepage"/>
+        </w:rPr>
+        <w:footnoteRef/>
+      </w:r>
+      <w:r>
+        <w:rPr/>
+        <w:t xml:space="preserve"> </w:t>
+      </w:r>
+      <w:r>
+        <w:rPr>
+          <w:lang w:val="fr-CH"/>
+        </w:rPr>
+        <w:t>Une exception : les blocs orphelins. Lorsque deux mineurs valident un bloc et trouvent le nonce en même temps [ça arrive], il y a deux blocs valides qui sont communiqués au système. On parle alors de ‘fork’ dans la chaine. Le premier des deux blocs à partit duquel est produit un nouveau bloc supplémentaire est accepté, et l’autre bloc est réputé ‘orphelin’</w:t>
       </w:r>
     </w:p>
   </w:footnote>
@@ -9233,6 +9122,271 @@
     </w:lvl>
   </w:abstractNum>
   <w:abstractNum w:abstractNumId="15">
+    <w:lvl w:ilvl="0">
+      <w:start w:val="1"/>
+      <w:numFmt w:val="bullet"/>
+      <w:lvlText w:val=""/>
+      <w:lvlJc w:val="left"/>
+      <w:pPr>
+        <w:tabs>
+          <w:tab w:val="num" w:pos="720"/>
+        </w:tabs>
+        <w:ind w:left="720" w:hanging="360"/>
+      </w:pPr>
+      <w:rPr>
+        <w:rFonts w:ascii="Symbol" w:hAnsi="Symbol" w:cs="Symbol" w:hint="default"/>
+        <w:rFonts w:cs="OpenSymbol"/>
+      </w:rPr>
+    </w:lvl>
+    <w:lvl w:ilvl="1">
+      <w:start w:val="1"/>
+      <w:numFmt w:val="bullet"/>
+      <w:lvlText w:val=""/>
+      <w:lvlJc w:val="left"/>
+      <w:pPr>
+        <w:tabs>
+          <w:tab w:val="num" w:pos="1080"/>
+        </w:tabs>
+        <w:ind w:left="1080" w:hanging="360"/>
+      </w:pPr>
+      <w:rPr>
+        <w:rFonts w:ascii="Symbol" w:hAnsi="Symbol" w:cs="Symbol" w:hint="default"/>
+        <w:rFonts w:cs="OpenSymbol"/>
+      </w:rPr>
+    </w:lvl>
+    <w:lvl w:ilvl="2">
+      <w:start w:val="1"/>
+      <w:numFmt w:val="bullet"/>
+      <w:lvlText w:val=""/>
+      <w:lvlJc w:val="left"/>
+      <w:pPr>
+        <w:tabs>
+          <w:tab w:val="num" w:pos="1440"/>
+        </w:tabs>
+        <w:ind w:left="1440" w:hanging="360"/>
+      </w:pPr>
+      <w:rPr>
+        <w:rFonts w:ascii="Symbol" w:hAnsi="Symbol" w:cs="Symbol" w:hint="default"/>
+        <w:rFonts w:cs="OpenSymbol"/>
+      </w:rPr>
+    </w:lvl>
+    <w:lvl w:ilvl="3">
+      <w:start w:val="1"/>
+      <w:numFmt w:val="bullet"/>
+      <w:lvlText w:val=""/>
+      <w:lvlJc w:val="left"/>
+      <w:pPr>
+        <w:tabs>
+          <w:tab w:val="num" w:pos="1800"/>
+        </w:tabs>
+        <w:ind w:left="1800" w:hanging="360"/>
+      </w:pPr>
+      <w:rPr>
+        <w:rFonts w:ascii="Symbol" w:hAnsi="Symbol" w:cs="Symbol" w:hint="default"/>
+        <w:rFonts w:cs="OpenSymbol"/>
+      </w:rPr>
+    </w:lvl>
+    <w:lvl w:ilvl="4">
+      <w:start w:val="1"/>
+      <w:numFmt w:val="bullet"/>
+      <w:lvlText w:val=""/>
+      <w:lvlJc w:val="left"/>
+      <w:pPr>
+        <w:tabs>
+          <w:tab w:val="num" w:pos="2160"/>
+        </w:tabs>
+        <w:ind w:left="2160" w:hanging="360"/>
+      </w:pPr>
+      <w:rPr>
+        <w:rFonts w:ascii="Symbol" w:hAnsi="Symbol" w:cs="Symbol" w:hint="default"/>
+        <w:rFonts w:cs="OpenSymbol"/>
+      </w:rPr>
+    </w:lvl>
+    <w:lvl w:ilvl="5">
+      <w:start w:val="1"/>
+      <w:numFmt w:val="bullet"/>
+      <w:lvlText w:val=""/>
+      <w:lvlJc w:val="left"/>
+      <w:pPr>
+        <w:tabs>
+          <w:tab w:val="num" w:pos="2520"/>
+        </w:tabs>
+        <w:ind w:left="2520" w:hanging="360"/>
+      </w:pPr>
+      <w:rPr>
+        <w:rFonts w:ascii="Symbol" w:hAnsi="Symbol" w:cs="Symbol" w:hint="default"/>
+        <w:rFonts w:cs="OpenSymbol"/>
+      </w:rPr>
+    </w:lvl>
+    <w:lvl w:ilvl="6">
+      <w:start w:val="1"/>
+      <w:numFmt w:val="bullet"/>
+      <w:lvlText w:val=""/>
+      <w:lvlJc w:val="left"/>
+      <w:pPr>
+        <w:tabs>
+          <w:tab w:val="num" w:pos="2880"/>
+        </w:tabs>
+        <w:ind w:left="2880" w:hanging="360"/>
+      </w:pPr>
+      <w:rPr>
+        <w:rFonts w:ascii="Symbol" w:hAnsi="Symbol" w:cs="Symbol" w:hint="default"/>
+        <w:rFonts w:cs="OpenSymbol"/>
+      </w:rPr>
+    </w:lvl>
+    <w:lvl w:ilvl="7">
+      <w:start w:val="1"/>
+      <w:numFmt w:val="bullet"/>
+      <w:lvlText w:val=""/>
+      <w:lvlJc w:val="left"/>
+      <w:pPr>
+        <w:tabs>
+          <w:tab w:val="num" w:pos="3240"/>
+        </w:tabs>
+        <w:ind w:left="3240" w:hanging="360"/>
+      </w:pPr>
+      <w:rPr>
+        <w:rFonts w:ascii="Symbol" w:hAnsi="Symbol" w:cs="Symbol" w:hint="default"/>
+        <w:rFonts w:cs="OpenSymbol"/>
+      </w:rPr>
+    </w:lvl>
+    <w:lvl w:ilvl="8">
+      <w:start w:val="1"/>
+      <w:numFmt w:val="bullet"/>
+      <w:lvlText w:val=""/>
+      <w:lvlJc w:val="left"/>
+      <w:pPr>
+        <w:tabs>
+          <w:tab w:val="num" w:pos="3600"/>
+        </w:tabs>
+        <w:ind w:left="3600" w:hanging="360"/>
+      </w:pPr>
+      <w:rPr>
+        <w:rFonts w:ascii="Symbol" w:hAnsi="Symbol" w:cs="Symbol" w:hint="default"/>
+        <w:rFonts w:cs="OpenSymbol"/>
+      </w:rPr>
+    </w:lvl>
+  </w:abstractNum>
+  <w:abstractNum w:abstractNumId="16">
+    <w:lvl w:ilvl="0">
+      <w:start w:val="1"/>
+      <w:numFmt w:val="decimal"/>
+      <w:lvlText w:val="%1)"/>
+      <w:lvlJc w:val="left"/>
+      <w:pPr>
+        <w:tabs>
+          <w:tab w:val="num" w:pos="720"/>
+        </w:tabs>
+        <w:ind w:left="720" w:hanging="360"/>
+      </w:pPr>
+      <w:rPr/>
+    </w:lvl>
+    <w:lvl w:ilvl="1">
+      <w:start w:val="1"/>
+      <w:numFmt w:val="decimal"/>
+      <w:lvlText w:val="%2)"/>
+      <w:lvlJc w:val="left"/>
+      <w:pPr>
+        <w:tabs>
+          <w:tab w:val="num" w:pos="1080"/>
+        </w:tabs>
+        <w:ind w:left="1080" w:hanging="360"/>
+      </w:pPr>
+      <w:rPr/>
+    </w:lvl>
+    <w:lvl w:ilvl="2">
+      <w:start w:val="1"/>
+      <w:numFmt w:val="decimal"/>
+      <w:lvlText w:val="%3)"/>
+      <w:lvlJc w:val="left"/>
+      <w:pPr>
+        <w:tabs>
+          <w:tab w:val="num" w:pos="1440"/>
+        </w:tabs>
+        <w:ind w:left="1440" w:hanging="360"/>
+      </w:pPr>
+      <w:rPr/>
+    </w:lvl>
+    <w:lvl w:ilvl="3">
+      <w:start w:val="1"/>
+      <w:numFmt w:val="decimal"/>
+      <w:lvlText w:val="%4)"/>
+      <w:lvlJc w:val="left"/>
+      <w:pPr>
+        <w:tabs>
+          <w:tab w:val="num" w:pos="1800"/>
+        </w:tabs>
+        <w:ind w:left="1800" w:hanging="360"/>
+      </w:pPr>
+      <w:rPr/>
+    </w:lvl>
+    <w:lvl w:ilvl="4">
+      <w:start w:val="1"/>
+      <w:numFmt w:val="decimal"/>
+      <w:lvlText w:val="%5)"/>
+      <w:lvlJc w:val="left"/>
+      <w:pPr>
+        <w:tabs>
+          <w:tab w:val="num" w:pos="2160"/>
+        </w:tabs>
+        <w:ind w:left="2160" w:hanging="360"/>
+      </w:pPr>
+      <w:rPr/>
+    </w:lvl>
+    <w:lvl w:ilvl="5">
+      <w:start w:val="1"/>
+      <w:numFmt w:val="decimal"/>
+      <w:lvlText w:val="%6)"/>
+      <w:lvlJc w:val="left"/>
+      <w:pPr>
+        <w:tabs>
+          <w:tab w:val="num" w:pos="2520"/>
+        </w:tabs>
+        <w:ind w:left="2520" w:hanging="360"/>
+      </w:pPr>
+      <w:rPr/>
+    </w:lvl>
+    <w:lvl w:ilvl="6">
+      <w:start w:val="1"/>
+      <w:numFmt w:val="decimal"/>
+      <w:lvlText w:val="%7)"/>
+      <w:lvlJc w:val="left"/>
+      <w:pPr>
+        <w:tabs>
+          <w:tab w:val="num" w:pos="2880"/>
+        </w:tabs>
+        <w:ind w:left="2880" w:hanging="360"/>
+      </w:pPr>
+      <w:rPr/>
+    </w:lvl>
+    <w:lvl w:ilvl="7">
+      <w:start w:val="1"/>
+      <w:numFmt w:val="decimal"/>
+      <w:lvlText w:val="%8)"/>
+      <w:lvlJc w:val="left"/>
+      <w:pPr>
+        <w:tabs>
+          <w:tab w:val="num" w:pos="3240"/>
+        </w:tabs>
+        <w:ind w:left="3240" w:hanging="360"/>
+      </w:pPr>
+      <w:rPr/>
+    </w:lvl>
+    <w:lvl w:ilvl="8">
+      <w:start w:val="1"/>
+      <w:numFmt w:val="decimal"/>
+      <w:lvlText w:val="%9)"/>
+      <w:lvlJc w:val="left"/>
+      <w:pPr>
+        <w:tabs>
+          <w:tab w:val="num" w:pos="3600"/>
+        </w:tabs>
+        <w:ind w:left="3600" w:hanging="360"/>
+      </w:pPr>
+      <w:rPr/>
+    </w:lvl>
+  </w:abstractNum>
+  <w:abstractNum w:abstractNumId="17">
     <w:lvl w:ilvl="0">
       <w:start w:val="1"/>
       <w:numFmt w:val="none"/>
@@ -9368,6 +9522,12 @@
   </w:num>
   <w:num w:numId="15">
     <w:abstractNumId w:val="15"/>
+  </w:num>
+  <w:num w:numId="16">
+    <w:abstractNumId w:val="16"/>
+  </w:num>
+  <w:num w:numId="17">
+    <w:abstractNumId w:val="17"/>
   </w:num>
 </w:numbering>
 </file>
@@ -9769,7 +9929,7 @@
       <w:jc w:val="left"/>
     </w:pPr>
     <w:rPr>
-      <w:rFonts w:ascii="Arial" w:hAnsi="Arial" w:cs="Arial" w:eastAsia="Calibri" w:eastAsiaTheme="minorHAnsi"/>
+      <w:rFonts w:ascii="Arial" w:hAnsi="Arial" w:eastAsia="Calibri" w:cs="Arial" w:eastAsiaTheme="minorHAnsi"/>
       <w:color w:val="auto"/>
       <w:kern w:val="0"/>
       <w:sz w:val="22"/>

--- a/pmt_crypto.docx
+++ b/pmt_crypto.docx
@@ -5,13 +5,7 @@
     <w:p>
       <w:pPr>
         <w:pStyle w:val="Normal"/>
-        <w:rPr>
-          <w:b/>
-          <w:b/>
-          <w:sz w:val="28"/>
-          <w:szCs w:val="28"/>
-          <w:lang w:val="fr-CH"/>
-        </w:rPr>
+        <w:rPr/>
       </w:pPr>
       <w:r>
         <w:rPr>
@@ -2487,7 +2481,7 @@
         <w:rPr>
           <w:lang w:val="fr-CH"/>
         </w:rPr>
-        <w:t>lien entre input(s) et précédente(s) transaction(s) (réception accès $crypto) via PubkeyScript et SignatureScript : SignatureScript permet d’accéder à fonds reçus sur PubkeyScript</w:t>
+        <w:t>lien entre input(s) et précédente(s) transaction(s) (réception accès $crypto) via PubkeyScript et SignatureScript</w:t>
       </w:r>
     </w:p>
     <w:p>
@@ -2509,10 +2503,10 @@
         <w:jc w:val="left"/>
         <w:tblInd w:w="0" w:type="dxa"/>
         <w:tblCellMar>
-          <w:top w:w="55" w:type="dxa"/>
-          <w:left w:w="55" w:type="dxa"/>
-          <w:bottom w:w="55" w:type="dxa"/>
-          <w:right w:w="55" w:type="dxa"/>
+          <w:top w:w="0" w:type="dxa"/>
+          <w:left w:w="108" w:type="dxa"/>
+          <w:bottom w:w="0" w:type="dxa"/>
+          <w:right w:w="108" w:type="dxa"/>
         </w:tblCellMar>
         <w:tblLook w:firstRow="1" w:noVBand="1" w:lastRow="0" w:firstColumn="1" w:lastColumn="0" w:noHBand="0" w:val="04a0"/>
       </w:tblPr>
@@ -2526,23 +2520,37 @@
           <w:tcPr>
             <w:tcW w:w="4536" w:type="dxa"/>
             <w:tcBorders>
-              <w:top w:val="single" w:sz="2" w:space="0" w:color="000000"/>
-              <w:left w:val="single" w:sz="2" w:space="0" w:color="000000"/>
-              <w:bottom w:val="single" w:sz="2" w:space="0" w:color="000000"/>
+              <w:top w:val="single" w:sz="4" w:space="0" w:color="000000"/>
+              <w:left w:val="single" w:sz="4" w:space="0" w:color="000000"/>
+              <w:bottom w:val="single" w:sz="4" w:space="0" w:color="000000"/>
             </w:tcBorders>
-            <w:shd w:color="auto" w:fill="auto" w:val="clear"/>
+            <w:shd w:fill="D9D9D9" w:val="clear"/>
           </w:tcPr>
           <w:p>
             <w:pPr>
               <w:pStyle w:val="Contenudetableau"/>
               <w:rPr>
-                <w:lang w:val="fr-CH"/>
-              </w:rPr>
-            </w:pPr>
-            <w:r>
-              <w:rPr>
-                <w:lang w:val="fr-CH"/>
-              </w:rPr>
+                <w:rFonts w:ascii="Arial" w:hAnsi="Arial" w:eastAsia="Calibri" w:cs="Arial" w:eastAsiaTheme="minorHAnsi"/>
+                <w:b/>
+                <w:b/>
+                <w:color w:val="auto"/>
+                <w:kern w:val="0"/>
+                <w:sz w:val="20"/>
+                <w:szCs w:val="20"/>
+                <w:lang w:val="fr-CH" w:eastAsia="en-US" w:bidi="ar-SA"/>
+              </w:rPr>
+            </w:pPr>
+            <w:r>
+              <w:rPr>
+                <w:rFonts w:eastAsia="Calibri" w:cs="Arial" w:eastAsiaTheme="minorHAnsi"/>
+                <w:b/>
+                <w:color w:val="auto"/>
+                <w:kern w:val="0"/>
+                <w:sz w:val="20"/>
+                <w:szCs w:val="20"/>
+                <w:lang w:val="fr-CH" w:eastAsia="en-US" w:bidi="ar-SA"/>
+              </w:rPr>
+              <w:t>Elément</w:t>
             </w:r>
           </w:p>
         </w:tc>
@@ -2550,20 +2558,37 @@
           <w:tcPr>
             <w:tcW w:w="4535" w:type="dxa"/>
             <w:tcBorders>
-              <w:top w:val="single" w:sz="2" w:space="0" w:color="000000"/>
-              <w:left w:val="single" w:sz="2" w:space="0" w:color="000000"/>
-              <w:bottom w:val="single" w:sz="2" w:space="0" w:color="000000"/>
-              <w:right w:val="single" w:sz="2" w:space="0" w:color="000000"/>
+              <w:top w:val="single" w:sz="4" w:space="0" w:color="000000"/>
+              <w:left w:val="single" w:sz="4" w:space="0" w:color="000000"/>
+              <w:bottom w:val="single" w:sz="4" w:space="0" w:color="000000"/>
+              <w:right w:val="single" w:sz="4" w:space="0" w:color="000000"/>
             </w:tcBorders>
-            <w:shd w:color="auto" w:fill="auto" w:val="clear"/>
+            <w:shd w:fill="D9D9D9" w:val="clear"/>
           </w:tcPr>
           <w:p>
             <w:pPr>
               <w:pStyle w:val="Contenudetableau"/>
-              <w:rPr/>
-            </w:pPr>
-            <w:r>
-              <w:rPr/>
+              <w:rPr>
+                <w:rFonts w:ascii="Arial" w:hAnsi="Arial" w:eastAsia="Calibri" w:cs="Arial" w:eastAsiaTheme="minorHAnsi"/>
+                <w:b/>
+                <w:b/>
+                <w:color w:val="auto"/>
+                <w:kern w:val="0"/>
+                <w:sz w:val="20"/>
+                <w:szCs w:val="20"/>
+                <w:lang w:val="fr-CH" w:eastAsia="en-US" w:bidi="ar-SA"/>
+              </w:rPr>
+            </w:pPr>
+            <w:r>
+              <w:rPr>
+                <w:rFonts w:eastAsia="Calibri" w:cs="Arial" w:eastAsiaTheme="minorHAnsi"/>
+                <w:b/>
+                <w:color w:val="auto"/>
+                <w:kern w:val="0"/>
+                <w:sz w:val="20"/>
+                <w:szCs w:val="20"/>
+                <w:lang w:val="fr-CH" w:eastAsia="en-US" w:bidi="ar-SA"/>
+              </w:rPr>
               <w:t>Description</w:t>
             </w:r>
           </w:p>
@@ -2579,14 +2604,26 @@
               <w:bottom w:val="single" w:sz="2" w:space="0" w:color="000000"/>
             </w:tcBorders>
             <w:shd w:color="auto" w:fill="auto" w:val="clear"/>
+            <w:tcMar>
+              <w:top w:w="55" w:type="dxa"/>
+              <w:left w:w="55" w:type="dxa"/>
+              <w:bottom w:w="55" w:type="dxa"/>
+              <w:right w:w="55" w:type="dxa"/>
+            </w:tcMar>
           </w:tcPr>
           <w:p>
             <w:pPr>
               <w:pStyle w:val="Contenudetableau"/>
-              <w:rPr/>
-            </w:pPr>
-            <w:r>
-              <w:rPr/>
+              <w:rPr>
+                <w:sz w:val="20"/>
+                <w:szCs w:val="20"/>
+              </w:rPr>
+            </w:pPr>
+            <w:r>
+              <w:rPr>
+                <w:sz w:val="20"/>
+                <w:szCs w:val="20"/>
+              </w:rPr>
               <w:t>PubkeyHash</w:t>
             </w:r>
           </w:p>
@@ -2600,6 +2637,12 @@
               <w:right w:val="single" w:sz="2" w:space="0" w:color="000000"/>
             </w:tcBorders>
             <w:shd w:color="auto" w:fill="auto" w:val="clear"/>
+            <w:tcMar>
+              <w:top w:w="55" w:type="dxa"/>
+              <w:left w:w="55" w:type="dxa"/>
+              <w:bottom w:w="55" w:type="dxa"/>
+              <w:right w:w="55" w:type="dxa"/>
+            </w:tcMar>
           </w:tcPr>
           <w:p>
             <w:pPr>
@@ -2610,6 +2653,8 @@
             </w:pPr>
             <w:r>
               <w:rPr>
+                <w:sz w:val="20"/>
+                <w:szCs w:val="20"/>
                 <w:lang w:val="fr-CH"/>
               </w:rPr>
               <w:t>Version hashée de public key :</w:t>
@@ -2625,6 +2670,8 @@
             <w:r>
               <w:rPr>
                 <w:iCs/>
+                <w:sz w:val="20"/>
+                <w:szCs w:val="20"/>
               </w:rPr>
               <w:t>(1) Public Key→(2) SHA256→(3) RIPEMD160→ PublicKey Hash (160 bits)</w:t>
             </w:r>
@@ -2641,14 +2688,26 @@
               <w:bottom w:val="single" w:sz="2" w:space="0" w:color="000000"/>
             </w:tcBorders>
             <w:shd w:color="auto" w:fill="auto" w:val="clear"/>
+            <w:tcMar>
+              <w:top w:w="55" w:type="dxa"/>
+              <w:left w:w="55" w:type="dxa"/>
+              <w:bottom w:w="55" w:type="dxa"/>
+              <w:right w:w="55" w:type="dxa"/>
+            </w:tcMar>
           </w:tcPr>
           <w:p>
             <w:pPr>
               <w:pStyle w:val="Contenudetableau"/>
-              <w:rPr/>
-            </w:pPr>
-            <w:r>
-              <w:rPr/>
+              <w:rPr>
+                <w:sz w:val="20"/>
+                <w:szCs w:val="20"/>
+              </w:rPr>
+            </w:pPr>
+            <w:r>
+              <w:rPr>
+                <w:sz w:val="20"/>
+                <w:szCs w:val="20"/>
+              </w:rPr>
               <w:t>Adresse $crypto</w:t>
             </w:r>
           </w:p>
@@ -2662,6 +2721,12 @@
               <w:right w:val="single" w:sz="2" w:space="0" w:color="000000"/>
             </w:tcBorders>
             <w:shd w:color="auto" w:fill="auto" w:val="clear"/>
+            <w:tcMar>
+              <w:top w:w="55" w:type="dxa"/>
+              <w:left w:w="55" w:type="dxa"/>
+              <w:bottom w:w="55" w:type="dxa"/>
+              <w:right w:w="55" w:type="dxa"/>
+            </w:tcMar>
           </w:tcPr>
           <w:p>
             <w:pPr>
@@ -2673,22 +2738,32 @@
             <w:r>
               <w:rPr>
                 <w:iCs/>
+                <w:sz w:val="20"/>
+                <w:szCs w:val="20"/>
               </w:rPr>
               <w:t xml:space="preserve">Version “raccourcie” de </w:t>
             </w:r>
             <w:r>
-              <w:rPr/>
+              <w:rPr>
+                <w:sz w:val="20"/>
+                <w:szCs w:val="20"/>
+              </w:rPr>
               <w:t>PubkeyHash :</w:t>
             </w:r>
           </w:p>
           <w:p>
             <w:pPr>
               <w:pStyle w:val="Contenudetableau"/>
-              <w:rPr/>
+              <w:rPr>
+                <w:sz w:val="20"/>
+                <w:szCs w:val="20"/>
+              </w:rPr>
             </w:pPr>
             <w:r>
               <w:rPr>
                 <w:iCs/>
+                <w:sz w:val="20"/>
+                <w:szCs w:val="20"/>
               </w:rPr>
               <w:t xml:space="preserve">PublicKey Hash →(4) Base58Check Encode with 0x00 version prefix = adresse $crypto </w:t>
             </w:r>
@@ -2705,14 +2780,26 @@
               <w:bottom w:val="single" w:sz="2" w:space="0" w:color="000000"/>
             </w:tcBorders>
             <w:shd w:color="auto" w:fill="auto" w:val="clear"/>
+            <w:tcMar>
+              <w:top w:w="55" w:type="dxa"/>
+              <w:left w:w="55" w:type="dxa"/>
+              <w:bottom w:w="55" w:type="dxa"/>
+              <w:right w:w="55" w:type="dxa"/>
+            </w:tcMar>
           </w:tcPr>
           <w:p>
             <w:pPr>
               <w:pStyle w:val="Contenudetableau"/>
-              <w:rPr/>
-            </w:pPr>
-            <w:r>
-              <w:rPr/>
+              <w:rPr>
+                <w:sz w:val="20"/>
+                <w:szCs w:val="20"/>
+              </w:rPr>
+            </w:pPr>
+            <w:r>
+              <w:rPr>
+                <w:sz w:val="20"/>
+                <w:szCs w:val="20"/>
+              </w:rPr>
               <w:t>DigitalSignature</w:t>
             </w:r>
           </w:p>
@@ -2726,24 +2813,41 @@
               <w:right w:val="single" w:sz="2" w:space="0" w:color="000000"/>
             </w:tcBorders>
             <w:shd w:color="auto" w:fill="auto" w:val="clear"/>
+            <w:tcMar>
+              <w:top w:w="55" w:type="dxa"/>
+              <w:left w:w="55" w:type="dxa"/>
+              <w:bottom w:w="55" w:type="dxa"/>
+              <w:right w:w="55" w:type="dxa"/>
+            </w:tcMar>
           </w:tcPr>
           <w:p>
             <w:pPr>
               <w:pStyle w:val="Contenudetableau"/>
-              <w:rPr/>
-            </w:pPr>
-            <w:r>
-              <w:rPr/>
+              <w:rPr>
+                <w:sz w:val="20"/>
+                <w:szCs w:val="20"/>
+              </w:rPr>
+            </w:pPr>
+            <w:r>
+              <w:rPr>
+                <w:sz w:val="20"/>
+                <w:szCs w:val="20"/>
+              </w:rPr>
               <w:t>Version transformée de privateKey et du hash des données de la transaction (</w:t>
             </w:r>
             <w:r>
               <w:rPr>
+                <w:sz w:val="20"/>
+                <w:szCs w:val="20"/>
                 <w:u w:val="single"/>
               </w:rPr>
               <w:t>signature spécifique à la transaction</w:t>
             </w:r>
             <w:r>
-              <w:rPr/>
+              <w:rPr>
+                <w:sz w:val="20"/>
+                <w:szCs w:val="20"/>
+              </w:rPr>
               <w:t>). Permet de valider utilisation des $crypto sans communiquer privateKey en clair.</w:t>
             </w:r>
           </w:p>
@@ -2759,14 +2863,26 @@
               <w:bottom w:val="single" w:sz="2" w:space="0" w:color="000000"/>
             </w:tcBorders>
             <w:shd w:color="auto" w:fill="auto" w:val="clear"/>
+            <w:tcMar>
+              <w:top w:w="55" w:type="dxa"/>
+              <w:left w:w="55" w:type="dxa"/>
+              <w:bottom w:w="55" w:type="dxa"/>
+              <w:right w:w="55" w:type="dxa"/>
+            </w:tcMar>
           </w:tcPr>
           <w:p>
             <w:pPr>
               <w:pStyle w:val="Contenudetableau"/>
-              <w:rPr/>
-            </w:pPr>
-            <w:r>
-              <w:rPr/>
+              <w:rPr>
+                <w:sz w:val="20"/>
+                <w:szCs w:val="20"/>
+              </w:rPr>
+            </w:pPr>
+            <w:r>
+              <w:rPr>
+                <w:sz w:val="20"/>
+                <w:szCs w:val="20"/>
+              </w:rPr>
               <w:t>PubkeyScript</w:t>
             </w:r>
           </w:p>
@@ -2780,34 +2896,28 @@
               <w:right w:val="single" w:sz="2" w:space="0" w:color="000000"/>
             </w:tcBorders>
             <w:shd w:color="auto" w:fill="auto" w:val="clear"/>
+            <w:tcMar>
+              <w:top w:w="55" w:type="dxa"/>
+              <w:left w:w="55" w:type="dxa"/>
+              <w:bottom w:w="55" w:type="dxa"/>
+              <w:right w:w="55" w:type="dxa"/>
+            </w:tcMar>
           </w:tcPr>
           <w:p>
             <w:pPr>
               <w:pStyle w:val="Contenudetableau"/>
               <w:rPr>
-                <w:rFonts w:eastAsiaTheme="minorHAnsi"/>
-              </w:rPr>
-            </w:pPr>
-            <w:r>
-              <w:rPr>
-                <w:rFonts w:eastAsiaTheme="minorHAnsi"/>
-                <w:lang w:val="fr-CH"/>
-              </w:rPr>
-              <w:t xml:space="preserve">Locking script : script établi par «payeur», contient adresse$crypto receveur </w:t>
-            </w:r>
-            <w:r>
-              <w:rPr>
-                <w:rFonts w:eastAsiaTheme="minorHAnsi"/>
-                <w:lang w:val="fr-CH"/>
-              </w:rPr>
-              <w:t>(dérivée de publicKey)</w:t>
-            </w:r>
-            <w:r>
-              <w:rPr>
-                <w:rFonts w:eastAsiaTheme="minorHAnsi"/>
-                <w:lang w:val="fr-CH"/>
-              </w:rPr>
-              <w:t>, doit être « unlocked » pour pouvoir utiliser les $crypto</w:t>
+                <w:rFonts w:eastAsia="Calibri" w:eastAsiaTheme="minorHAnsi"/>
+              </w:rPr>
+            </w:pPr>
+            <w:r>
+              <w:rPr>
+                <w:rFonts w:eastAsia="Calibri" w:eastAsiaTheme="minorHAnsi"/>
+                <w:sz w:val="20"/>
+                <w:szCs w:val="20"/>
+                <w:lang w:val="fr-CH"/>
+              </w:rPr>
+              <w:t>Locking script : script établi par «payeur», contient adresse$crypto receveur (dérivée de publicKey), doit être « unlocked » pour pouvoir utiliser les $crypto</w:t>
             </w:r>
           </w:p>
           <w:p>
@@ -2827,11 +2937,16 @@
               <w:spacing w:lineRule="atLeast" w:line="260" w:before="0" w:after="0"/>
               <w:ind w:left="567" w:right="0" w:hanging="227"/>
               <w:jc w:val="left"/>
-              <w:rPr/>
-            </w:pPr>
-            <w:r>
-              <w:rPr>
-                <w:rFonts w:eastAsiaTheme="minorHAnsi"/>
+              <w:rPr>
+                <w:sz w:val="20"/>
+                <w:szCs w:val="20"/>
+              </w:rPr>
+            </w:pPr>
+            <w:r>
+              <w:rPr>
+                <w:rFonts w:eastAsia="Calibri" w:eastAsiaTheme="minorHAnsi"/>
+                <w:sz w:val="20"/>
+                <w:szCs w:val="20"/>
                 <w:lang w:val="fr-CH"/>
               </w:rPr>
               <w:t xml:space="preserve">comparaison DigitalSignature </w:t>
@@ -2841,44 +2956,11 @@
                 <w:rFonts w:eastAsia="Calibri" w:cs="Arial" w:eastAsiaTheme="minorHAnsi"/>
                 <w:color w:val="auto"/>
                 <w:kern w:val="0"/>
-                <w:sz w:val="22"/>
-                <w:szCs w:val="22"/>
+                <w:sz w:val="20"/>
+                <w:szCs w:val="20"/>
                 <w:lang w:val="fr-CH" w:eastAsia="en-US" w:bidi="ar-SA"/>
               </w:rPr>
-              <w:t>avec p</w:t>
-            </w:r>
-            <w:r>
-              <w:rPr>
-                <w:rFonts w:eastAsia="Calibri" w:cs="Arial" w:eastAsiaTheme="minorHAnsi"/>
-                <w:color w:val="auto"/>
-                <w:kern w:val="0"/>
-                <w:sz w:val="22"/>
-                <w:szCs w:val="22"/>
-                <w:lang w:val="fr-CH" w:eastAsia="en-US" w:bidi="ar-SA"/>
-              </w:rPr>
-              <w:t>ublicKey</w:t>
-            </w:r>
-            <w:r>
-              <w:rPr>
-                <w:rFonts w:eastAsia="Calibri" w:cs="Arial" w:eastAsiaTheme="minorHAnsi"/>
-                <w:color w:val="auto"/>
-                <w:kern w:val="0"/>
-                <w:sz w:val="22"/>
-                <w:szCs w:val="22"/>
-                <w:lang w:val="fr-CH" w:eastAsia="en-US" w:bidi="ar-SA"/>
-              </w:rPr>
-              <w:t xml:space="preserve"> </w:t>
-            </w:r>
-            <w:r>
-              <w:rPr>
-                <w:rFonts w:eastAsia="Calibri" w:cs="Arial" w:eastAsiaTheme="minorHAnsi"/>
-                <w:color w:val="auto"/>
-                <w:kern w:val="0"/>
-                <w:sz w:val="22"/>
-                <w:szCs w:val="22"/>
-                <w:lang w:val="fr-CH" w:eastAsia="en-US" w:bidi="ar-SA"/>
-              </w:rPr>
-              <w:t>=&gt; même privateKey utilisée ?</w:t>
+              <w:t>avec publicKey =&gt; même privateKey utilisée ?</w:t>
             </w:r>
           </w:p>
           <w:p>
@@ -2898,29 +2980,21 @@
               <w:spacing w:lineRule="atLeast" w:line="260" w:before="0" w:after="0"/>
               <w:ind w:left="567" w:right="0" w:hanging="227"/>
               <w:jc w:val="left"/>
-              <w:rPr/>
+              <w:rPr>
+                <w:sz w:val="20"/>
+                <w:szCs w:val="20"/>
+              </w:rPr>
             </w:pPr>
             <w:r>
               <w:rPr>
                 <w:rFonts w:eastAsia="Calibri" w:cs="Arial" w:eastAsiaTheme="minorHAnsi"/>
                 <w:color w:val="auto"/>
                 <w:kern w:val="0"/>
-                <w:sz w:val="22"/>
-                <w:szCs w:val="22"/>
+                <w:sz w:val="20"/>
+                <w:szCs w:val="20"/>
                 <w:lang w:val="fr-CH" w:eastAsia="en-US" w:bidi="ar-SA"/>
               </w:rPr>
-              <w:t>comparaison p</w:t>
-            </w:r>
-            <w:r>
-              <w:rPr>
-                <w:rFonts w:eastAsia="Calibri" w:cs="Arial" w:eastAsiaTheme="minorHAnsi"/>
-                <w:color w:val="auto"/>
-                <w:kern w:val="0"/>
-                <w:sz w:val="22"/>
-                <w:szCs w:val="22"/>
-                <w:lang w:val="fr-CH" w:eastAsia="en-US" w:bidi="ar-SA"/>
-              </w:rPr>
-              <w:t>ublicKey avec adresse$crypto =&gt; compatible ?</w:t>
+              <w:t>comparaison publicKey avec adresse$crypto =&gt; compatible ?</w:t>
             </w:r>
           </w:p>
         </w:tc>
@@ -2935,6 +3009,12 @@
               <w:bottom w:val="single" w:sz="2" w:space="0" w:color="000000"/>
             </w:tcBorders>
             <w:shd w:color="auto" w:fill="auto" w:val="clear"/>
+            <w:tcMar>
+              <w:top w:w="55" w:type="dxa"/>
+              <w:left w:w="55" w:type="dxa"/>
+              <w:bottom w:w="55" w:type="dxa"/>
+              <w:right w:w="55" w:type="dxa"/>
+            </w:tcMar>
           </w:tcPr>
           <w:p>
             <w:pPr>
@@ -2945,6 +3025,8 @@
             </w:pPr>
             <w:r>
               <w:rPr>
+                <w:sz w:val="20"/>
+                <w:szCs w:val="20"/>
                 <w:lang w:val="fr-CH"/>
               </w:rPr>
               <w:t>SignatureScript</w:t>
@@ -2960,15 +3042,26 @@
               <w:right w:val="single" w:sz="2" w:space="0" w:color="000000"/>
             </w:tcBorders>
             <w:shd w:color="auto" w:fill="auto" w:val="clear"/>
+            <w:tcMar>
+              <w:top w:w="55" w:type="dxa"/>
+              <w:left w:w="55" w:type="dxa"/>
+              <w:bottom w:w="55" w:type="dxa"/>
+              <w:right w:w="55" w:type="dxa"/>
+            </w:tcMar>
           </w:tcPr>
           <w:p>
             <w:pPr>
               <w:pStyle w:val="Contenudetableau"/>
-              <w:rPr/>
-            </w:pPr>
-            <w:r>
-              <w:rPr>
-                <w:rFonts w:eastAsiaTheme="minorHAnsi"/>
+              <w:rPr>
+                <w:sz w:val="20"/>
+                <w:szCs w:val="20"/>
+              </w:rPr>
+            </w:pPr>
+            <w:r>
+              <w:rPr>
+                <w:rFonts w:eastAsia="Calibri" w:eastAsiaTheme="minorHAnsi"/>
+                <w:sz w:val="20"/>
+                <w:szCs w:val="20"/>
                 <w:lang w:val="fr-CH"/>
               </w:rPr>
               <w:t xml:space="preserve">Unlocking script : script établi par «récepteur», </w:t>
@@ -2978,32 +3071,20 @@
                 <w:rFonts w:eastAsia="Calibri" w:cs="Arial" w:eastAsiaTheme="minorHAnsi"/>
                 <w:color w:val="auto"/>
                 <w:kern w:val="0"/>
-                <w:sz w:val="22"/>
-                <w:szCs w:val="22"/>
+                <w:sz w:val="20"/>
+                <w:szCs w:val="20"/>
                 <w:lang w:val="fr-CH" w:eastAsia="en-US" w:bidi="ar-SA"/>
               </w:rPr>
               <w:t>contient</w:t>
             </w:r>
             <w:r>
               <w:rPr>
-                <w:rFonts w:eastAsiaTheme="minorHAnsi"/>
-                <w:lang w:val="fr-CH"/>
-              </w:rPr>
-              <w:t xml:space="preserve"> </w:t>
-            </w:r>
-            <w:r>
-              <w:rPr>
-                <w:rFonts w:eastAsiaTheme="minorHAnsi"/>
-                <w:lang w:val="fr-CH"/>
-              </w:rPr>
-              <w:t xml:space="preserve">DigitalSignature et publicKey, </w:t>
-            </w:r>
-            <w:r>
-              <w:rPr>
-                <w:rFonts w:eastAsiaTheme="minorHAnsi"/>
-                <w:lang w:val="fr-CH"/>
-              </w:rPr>
-              <w:t>permet de résoudre PubkeyScript (accès aux $crypto)</w:t>
+                <w:rFonts w:eastAsia="Calibri" w:eastAsiaTheme="minorHAnsi"/>
+                <w:sz w:val="20"/>
+                <w:szCs w:val="20"/>
+                <w:lang w:val="fr-CH"/>
+              </w:rPr>
+              <w:t xml:space="preserve"> DigitalSignature et publicKey, permet de résoudre PubkeyScript (accès aux $crypto)</w:t>
             </w:r>
           </w:p>
         </w:tc>
@@ -3019,7 +3100,6 @@
       </w:pPr>
       <w:r>
         <w:rPr>
-          <w:color w:val="FF0000"/>
           <w:lang w:val="fr-CH"/>
         </w:rPr>
       </w:r>
@@ -4653,7 +4733,7 @@
             </w:r>
             <w:r>
               <w:rPr>
-                <w:rFonts w:eastAsiaTheme="minorHAnsi"/>
+                <w:rFonts w:eastAsia="Calibri" w:eastAsiaTheme="minorHAnsi"/>
                 <w:i/>
                 <w:iCs/>
                 <w:sz w:val="20"/>
@@ -4677,7 +4757,7 @@
             </w:pPr>
             <w:r>
               <w:rPr>
-                <w:rFonts w:eastAsiaTheme="minorHAnsi"/>
+                <w:rFonts w:eastAsia="Calibri" w:eastAsiaTheme="minorHAnsi"/>
                 <w:i/>
                 <w:iCs/>
                 <w:sz w:val="20"/>
@@ -5943,12 +6023,12 @@
               </w:numPr>
               <w:spacing w:lineRule="auto" w:line="240"/>
               <w:rPr>
-                <w:rFonts w:eastAsiaTheme="minorHAnsi"/>
-              </w:rPr>
-            </w:pPr>
-            <w:r>
-              <w:rPr>
-                <w:rFonts w:eastAsiaTheme="minorHAnsi"/>
+                <w:rFonts w:eastAsia="Calibri" w:eastAsiaTheme="minorHAnsi"/>
+              </w:rPr>
+            </w:pPr>
+            <w:r>
+              <w:rPr>
+                <w:rFonts w:eastAsia="Calibri" w:eastAsiaTheme="minorHAnsi"/>
                 <w:i/>
                 <w:iCs/>
                 <w:sz w:val="20"/>
@@ -6795,6 +6875,300 @@
           <w:szCs w:val="22"/>
           <w:lang w:val="fr-CH" w:eastAsia="en-US" w:bidi="ar-SA"/>
         </w:rPr>
+        <w:t>Différences principales bitcoin – ethereum(blockchain)/ether($crypto)</w:t>
+      </w:r>
+    </w:p>
+    <w:p>
+      <w:pPr>
+        <w:pStyle w:val="ListParagraph"/>
+        <w:widowControl/>
+        <w:numPr>
+          <w:ilvl w:val="0"/>
+          <w:numId w:val="17"/>
+        </w:numPr>
+        <w:bidi w:val="0"/>
+        <w:spacing w:lineRule="atLeast" w:line="260" w:before="0" w:after="0"/>
+        <w:contextualSpacing/>
+        <w:jc w:val="left"/>
+        <w:rPr/>
+      </w:pPr>
+      <w:r>
+        <w:rPr>
+          <w:rFonts w:eastAsia="Calibri" w:cs="Arial" w:eastAsiaTheme="minorHAnsi"/>
+          <w:color w:val="auto"/>
+          <w:kern w:val="0"/>
+          <w:sz w:val="22"/>
+          <w:szCs w:val="22"/>
+          <w:highlight w:val="yellow"/>
+          <w:lang w:val="fr-CH" w:eastAsia="en-US" w:bidi="ar-SA"/>
+        </w:rPr>
+        <w:t>objectif = distributed applications/smart contracts (codes IT, langage de programmation interne), pas uniquement $crypto (ether)</w:t>
+      </w:r>
+    </w:p>
+    <w:p>
+      <w:pPr>
+        <w:pStyle w:val="ListParagraph"/>
+        <w:widowControl/>
+        <w:numPr>
+          <w:ilvl w:val="0"/>
+          <w:numId w:val="17"/>
+        </w:numPr>
+        <w:bidi w:val="0"/>
+        <w:spacing w:lineRule="atLeast" w:line="260" w:before="0" w:after="0"/>
+        <w:contextualSpacing/>
+        <w:jc w:val="left"/>
+        <w:rPr/>
+      </w:pPr>
+      <w:r>
+        <w:rPr>
+          <w:rFonts w:eastAsia="Calibri" w:cs="Arial" w:eastAsiaTheme="minorHAnsi"/>
+          <w:color w:val="auto"/>
+          <w:kern w:val="0"/>
+          <w:sz w:val="22"/>
+          <w:szCs w:val="22"/>
+          <w:highlight w:val="yellow"/>
+          <w:lang w:val="fr-CH" w:eastAsia="en-US" w:bidi="ar-SA"/>
+        </w:rPr>
+        <w:t>ether = monnaie de règlement sur ethereum (pas de plafond)</w:t>
+      </w:r>
+    </w:p>
+    <w:p>
+      <w:pPr>
+        <w:pStyle w:val="ListParagraph"/>
+        <w:widowControl/>
+        <w:numPr>
+          <w:ilvl w:val="0"/>
+          <w:numId w:val="17"/>
+        </w:numPr>
+        <w:bidi w:val="0"/>
+        <w:spacing w:lineRule="atLeast" w:line="260" w:before="0" w:after="0"/>
+        <w:contextualSpacing/>
+        <w:jc w:val="left"/>
+        <w:rPr/>
+      </w:pPr>
+      <w:r>
+        <w:rPr>
+          <w:rFonts w:eastAsia="Calibri" w:cs="Arial" w:eastAsiaTheme="minorHAnsi"/>
+          <w:color w:val="auto"/>
+          <w:kern w:val="0"/>
+          <w:sz w:val="22"/>
+          <w:szCs w:val="22"/>
+          <w:highlight w:val="yellow"/>
+          <w:lang w:val="fr-CH" w:eastAsia="en-US" w:bidi="ar-SA"/>
+        </w:rPr>
+        <w:t>émission ether : initialement via ICO, minage (5 ethers par block)</w:t>
+      </w:r>
+    </w:p>
+    <w:p>
+      <w:pPr>
+        <w:pStyle w:val="ListParagraph"/>
+        <w:widowControl/>
+        <w:numPr>
+          <w:ilvl w:val="0"/>
+          <w:numId w:val="17"/>
+        </w:numPr>
+        <w:bidi w:val="0"/>
+        <w:spacing w:lineRule="atLeast" w:line="260" w:before="0" w:after="0"/>
+        <w:contextualSpacing/>
+        <w:jc w:val="left"/>
+        <w:rPr/>
+      </w:pPr>
+      <w:r>
+        <w:rPr>
+          <w:rFonts w:eastAsia="Calibri" w:cs="Arial" w:eastAsiaTheme="minorHAnsi"/>
+          <w:color w:val="auto"/>
+          <w:kern w:val="0"/>
+          <w:sz w:val="22"/>
+          <w:szCs w:val="22"/>
+          <w:highlight w:val="yellow"/>
+          <w:lang w:val="fr-CH" w:eastAsia="en-US" w:bidi="ar-SA"/>
+        </w:rPr>
+        <w:t>gestion/développement par Ethereum Foundation (mais public et décentralisé)</w:t>
+      </w:r>
+    </w:p>
+    <w:p>
+      <w:pPr>
+        <w:pStyle w:val="ListParagraph"/>
+        <w:widowControl/>
+        <w:numPr>
+          <w:ilvl w:val="0"/>
+          <w:numId w:val="17"/>
+        </w:numPr>
+        <w:bidi w:val="0"/>
+        <w:spacing w:lineRule="atLeast" w:line="260" w:before="0" w:after="0"/>
+        <w:contextualSpacing/>
+        <w:jc w:val="left"/>
+        <w:rPr/>
+      </w:pPr>
+      <w:r>
+        <w:rPr>
+          <w:rFonts w:eastAsia="Calibri" w:cs="Arial" w:eastAsiaTheme="minorHAnsi"/>
+          <w:color w:val="auto"/>
+          <w:kern w:val="0"/>
+          <w:sz w:val="22"/>
+          <w:szCs w:val="22"/>
+          <w:highlight w:val="yellow"/>
+          <w:lang w:val="fr-CH" w:eastAsia="en-US" w:bidi="ar-SA"/>
+        </w:rPr>
+        <w:t>1 bloc miné toutes les 12s</w:t>
+      </w:r>
+    </w:p>
+    <w:p>
+      <w:pPr>
+        <w:pStyle w:val="ListParagraph"/>
+        <w:widowControl/>
+        <w:numPr>
+          <w:ilvl w:val="0"/>
+          <w:numId w:val="17"/>
+        </w:numPr>
+        <w:bidi w:val="0"/>
+        <w:spacing w:lineRule="atLeast" w:line="260" w:before="0" w:after="0"/>
+        <w:contextualSpacing/>
+        <w:jc w:val="left"/>
+        <w:rPr/>
+      </w:pPr>
+      <w:r>
+        <w:rPr>
+          <w:rFonts w:eastAsia="Calibri" w:cs="Arial" w:eastAsiaTheme="minorHAnsi"/>
+          <w:color w:val="auto"/>
+          <w:kern w:val="0"/>
+          <w:sz w:val="22"/>
+          <w:szCs w:val="22"/>
+          <w:highlight w:val="yellow"/>
+          <w:lang w:val="fr-CH" w:eastAsia="en-US" w:bidi="ar-SA"/>
+        </w:rPr>
+        <w:t>consensus basés sur proof of work mais algo = Ethash et pas SHA256 (sinon fonctionnement similaire)</w:t>
+      </w:r>
+    </w:p>
+    <w:p>
+      <w:pPr>
+        <w:pStyle w:val="ListParagraph"/>
+        <w:widowControl/>
+        <w:numPr>
+          <w:ilvl w:val="0"/>
+          <w:numId w:val="17"/>
+        </w:numPr>
+        <w:bidi w:val="0"/>
+        <w:spacing w:lineRule="atLeast" w:line="260" w:before="0" w:after="0"/>
+        <w:contextualSpacing/>
+        <w:jc w:val="left"/>
+        <w:rPr/>
+      </w:pPr>
+      <w:r>
+        <w:rPr>
+          <w:rFonts w:eastAsia="Calibri" w:cs="Arial" w:eastAsiaTheme="minorHAnsi"/>
+          <w:color w:val="auto"/>
+          <w:kern w:val="0"/>
+          <w:sz w:val="22"/>
+          <w:szCs w:val="22"/>
+          <w:highlight w:val="yellow"/>
+          <w:lang w:val="fr-CH" w:eastAsia="en-US" w:bidi="ar-SA"/>
+        </w:rPr>
+        <w:t>fork envisagé avec passage à proof of stake</w:t>
+      </w:r>
+    </w:p>
+    <w:p>
+      <w:pPr>
+        <w:pStyle w:val="ListParagraph"/>
+        <w:widowControl/>
+        <w:numPr>
+          <w:ilvl w:val="0"/>
+          <w:numId w:val="17"/>
+        </w:numPr>
+        <w:bidi w:val="0"/>
+        <w:spacing w:lineRule="atLeast" w:line="260" w:before="0" w:after="0"/>
+        <w:contextualSpacing/>
+        <w:jc w:val="left"/>
+        <w:rPr/>
+      </w:pPr>
+      <w:r>
+        <w:rPr>
+          <w:rFonts w:eastAsia="Calibri" w:cs="Arial" w:eastAsiaTheme="minorHAnsi"/>
+          <w:color w:val="auto"/>
+          <w:kern w:val="0"/>
+          <w:sz w:val="22"/>
+          <w:szCs w:val="22"/>
+          <w:highlight w:val="yellow"/>
+          <w:lang w:val="fr-CH" w:eastAsia="en-US" w:bidi="ar-SA"/>
+        </w:rPr>
+        <w:t>récompenses mineurs : ….</w:t>
+      </w:r>
+    </w:p>
+    <w:p>
+      <w:pPr>
+        <w:pStyle w:val="ListParagraph"/>
+        <w:widowControl/>
+        <w:numPr>
+          <w:ilvl w:val="0"/>
+          <w:numId w:val="17"/>
+        </w:numPr>
+        <w:bidi w:val="0"/>
+        <w:spacing w:lineRule="atLeast" w:line="260" w:before="0" w:after="0"/>
+        <w:contextualSpacing/>
+        <w:jc w:val="left"/>
+        <w:rPr/>
+      </w:pPr>
+      <w:r>
+        <w:rPr>
+          <w:rFonts w:eastAsia="Calibri" w:cs="Arial" w:eastAsiaTheme="minorHAnsi"/>
+          <w:color w:val="auto"/>
+          <w:kern w:val="0"/>
+          <w:sz w:val="22"/>
+          <w:szCs w:val="22"/>
+          <w:highlight w:val="yellow"/>
+          <w:lang w:val="fr-CH" w:eastAsia="en-US" w:bidi="ar-SA"/>
+        </w:rPr>
+        <w:t>frais de transaction (gaz) : montants définis par type d’opération demandé par l’exécution du code (smart contract)</w:t>
+      </w:r>
+    </w:p>
+    <w:p>
+      <w:pPr>
+        <w:pStyle w:val="ListParagraph"/>
+        <w:rPr>
+          <w:rFonts w:ascii="Arial" w:hAnsi="Arial" w:eastAsia="Calibri" w:cs="Arial" w:eastAsiaTheme="minorHAnsi"/>
+          <w:color w:val="auto"/>
+          <w:kern w:val="0"/>
+          <w:sz w:val="22"/>
+          <w:szCs w:val="22"/>
+          <w:lang w:val="fr-CH" w:eastAsia="en-US" w:bidi="ar-SA"/>
+        </w:rPr>
+      </w:pPr>
+      <w:r>
+        <w:rPr>
+          <w:rFonts w:eastAsia="Calibri" w:cs="Arial" w:eastAsiaTheme="minorHAnsi"/>
+          <w:color w:val="auto"/>
+          <w:kern w:val="0"/>
+          <w:sz w:val="22"/>
+          <w:szCs w:val="22"/>
+          <w:lang w:val="fr-CH" w:eastAsia="en-US" w:bidi="ar-SA"/>
+        </w:rPr>
+      </w:r>
+    </w:p>
+    <w:p>
+      <w:pPr>
+        <w:pStyle w:val="ListParagraph"/>
+        <w:numPr>
+          <w:ilvl w:val="0"/>
+          <w:numId w:val="14"/>
+        </w:numPr>
+        <w:rPr>
+          <w:rFonts w:ascii="Arial" w:hAnsi="Arial" w:eastAsia="Calibri" w:cs="Arial" w:eastAsiaTheme="minorHAnsi"/>
+          <w:color w:val="auto"/>
+          <w:kern w:val="0"/>
+          <w:sz w:val="22"/>
+          <w:szCs w:val="22"/>
+          <w:lang w:val="fr-CH" w:eastAsia="en-US" w:bidi="ar-SA"/>
+        </w:rPr>
+      </w:pPr>
+      <w:r>
+        <w:rPr>
+          <w:rFonts w:eastAsia="Calibri" w:cs="Arial" w:eastAsiaTheme="minorHAnsi"/>
+          <w:color w:val="auto"/>
+          <w:kern w:val="0"/>
+          <w:sz w:val="22"/>
+          <w:szCs w:val="22"/>
+          <w:lang w:val="fr-CH" w:eastAsia="en-US" w:bidi="ar-SA"/>
+        </w:rPr>
         <w:t>Extensions</w:t>
       </w:r>
     </w:p>
@@ -6866,6 +7240,41 @@
           <w:numId w:val="0"/>
         </w:numPr>
         <w:ind w:left="1440" w:hanging="0"/>
+        <w:rPr/>
+      </w:pPr>
+      <w:r>
+        <w:rPr>
+          <w:rFonts w:eastAsia="Calibri" w:cs="Arial" w:eastAsiaTheme="minorHAnsi"/>
+          <w:color w:val="auto"/>
+          <w:kern w:val="0"/>
+          <w:sz w:val="22"/>
+          <w:szCs w:val="22"/>
+          <w:highlight w:val="yellow"/>
+          <w:lang w:val="fr-CH" w:eastAsia="en-US" w:bidi="ar-SA"/>
+        </w:rPr>
+        <w:t>…</w:t>
+      </w:r>
+      <w:r>
+        <w:rPr>
+          <w:rFonts w:eastAsia="Calibri" w:cs="Arial" w:eastAsiaTheme="minorHAnsi"/>
+          <w:color w:val="auto"/>
+          <w:kern w:val="0"/>
+          <w:sz w:val="22"/>
+          <w:szCs w:val="22"/>
+          <w:highlight w:val="yellow"/>
+          <w:lang w:val="fr-CH" w:eastAsia="en-US" w:bidi="ar-SA"/>
+        </w:rPr>
+        <w:t>.</w:t>
+      </w:r>
+    </w:p>
+    <w:p>
+      <w:pPr>
+        <w:pStyle w:val="ListParagraph"/>
+        <w:numPr>
+          <w:ilvl w:val="0"/>
+          <w:numId w:val="0"/>
+        </w:numPr>
+        <w:ind w:left="1440" w:hanging="0"/>
         <w:rPr>
           <w:rFonts w:ascii="Arial" w:hAnsi="Arial" w:eastAsia="Calibri" w:cs="Arial" w:eastAsiaTheme="minorHAnsi"/>
           <w:color w:val="auto"/>
@@ -6877,8 +7286,108 @@
         </w:rPr>
       </w:pPr>
       <w:r>
-        <w:rPr>
-          <w:rFonts w:eastAsia="Calibri" w:cs="Arial" w:eastAsiaTheme="minorHAnsi"/>
+        <w:rPr/>
+      </w:r>
+    </w:p>
+    <w:p>
+      <w:pPr>
+        <w:pStyle w:val="ListParagraph"/>
+        <w:numPr>
+          <w:ilvl w:val="0"/>
+          <w:numId w:val="0"/>
+        </w:numPr>
+        <w:ind w:left="1440" w:hanging="0"/>
+        <w:rPr/>
+      </w:pPr>
+      <w:r>
+        <w:rPr/>
+        <w:t>Smart contracts can:</w:t>
+      </w:r>
+    </w:p>
+    <w:p>
+      <w:pPr>
+        <w:pStyle w:val="ListParagraph"/>
+        <w:numPr>
+          <w:ilvl w:val="0"/>
+          <w:numId w:val="0"/>
+        </w:numPr>
+        <w:ind w:left="1440" w:hanging="0"/>
+        <w:rPr/>
+      </w:pPr>
+      <w:r>
+        <w:rPr/>
+      </w:r>
+    </w:p>
+    <w:p>
+      <w:pPr>
+        <w:pStyle w:val="ListParagraph"/>
+        <w:numPr>
+          <w:ilvl w:val="0"/>
+          <w:numId w:val="0"/>
+        </w:numPr>
+        <w:ind w:left="1440" w:hanging="0"/>
+        <w:rPr/>
+      </w:pPr>
+      <w:r>
+        <w:rPr/>
+        <w:t>Function as ‘multi-signature’ accounts, so that funds are spent only when a required percentage of people agree</w:t>
+      </w:r>
+    </w:p>
+    <w:p>
+      <w:pPr>
+        <w:pStyle w:val="ListParagraph"/>
+        <w:numPr>
+          <w:ilvl w:val="0"/>
+          <w:numId w:val="0"/>
+        </w:numPr>
+        <w:ind w:left="1440" w:hanging="0"/>
+        <w:rPr/>
+      </w:pPr>
+      <w:r>
+        <w:rPr/>
+        <w:t>Manage agreements between users, say, if one buys insurance from the other</w:t>
+      </w:r>
+    </w:p>
+    <w:p>
+      <w:pPr>
+        <w:pStyle w:val="ListParagraph"/>
+        <w:numPr>
+          <w:ilvl w:val="0"/>
+          <w:numId w:val="0"/>
+        </w:numPr>
+        <w:ind w:left="1440" w:hanging="0"/>
+        <w:rPr/>
+      </w:pPr>
+      <w:r>
+        <w:rPr/>
+        <w:t>Provide utility to other contracts (similar to how a software library works)</w:t>
+      </w:r>
+    </w:p>
+    <w:p>
+      <w:pPr>
+        <w:pStyle w:val="ListParagraph"/>
+        <w:numPr>
+          <w:ilvl w:val="0"/>
+          <w:numId w:val="0"/>
+        </w:numPr>
+        <w:ind w:left="1440" w:hanging="0"/>
+        <w:rPr/>
+      </w:pPr>
+      <w:r>
+        <w:rPr/>
+        <w:t>Store information about an application, such as domain registration information or membership records.</w:t>
+      </w:r>
+    </w:p>
+    <w:p>
+      <w:pPr>
+        <w:pStyle w:val="ListParagraph"/>
+        <w:numPr>
+          <w:ilvl w:val="0"/>
+          <w:numId w:val="0"/>
+        </w:numPr>
+        <w:ind w:left="1440" w:hanging="0"/>
+        <w:rPr>
+          <w:rFonts w:ascii="Arial" w:hAnsi="Arial" w:eastAsia="Calibri" w:cs="Arial" w:eastAsiaTheme="minorHAnsi"/>
           <w:color w:val="auto"/>
           <w:kern w:val="0"/>
           <w:sz w:val="22"/>
@@ -6886,19 +7395,9 @@
           <w:highlight w:val="yellow"/>
           <w:lang w:val="fr-CH" w:eastAsia="en-US" w:bidi="ar-SA"/>
         </w:rPr>
-        <w:t>…</w:t>
-      </w:r>
-      <w:r>
-        <w:rPr>
-          <w:rFonts w:eastAsia="Calibri" w:cs="Arial" w:eastAsiaTheme="minorHAnsi"/>
-          <w:color w:val="auto"/>
-          <w:kern w:val="0"/>
-          <w:sz w:val="22"/>
-          <w:szCs w:val="22"/>
-          <w:highlight w:val="yellow"/>
-          <w:lang w:val="fr-CH" w:eastAsia="en-US" w:bidi="ar-SA"/>
-        </w:rPr>
-        <w:t>.</w:t>
+      </w:pPr>
+      <w:r>
+        <w:rPr/>
       </w:r>
     </w:p>
     <w:p>
@@ -7336,7 +7835,7 @@
         <w:pStyle w:val="ListParagraph"/>
         <w:rPr/>
       </w:pPr>
-      <w:hyperlink r:id="rId18">
+      <w:hyperlink r:id="rId19">
         <w:r>
           <w:rPr>
             <w:rStyle w:val="LienInternet"/>
@@ -7349,6 +7848,53 @@
     <w:p>
       <w:pPr>
         <w:pStyle w:val="ListParagraph"/>
+        <w:rPr/>
+      </w:pPr>
+      <w:hyperlink r:id="rId20">
+        <w:r>
+          <w:rPr>
+            <w:rStyle w:val="LienInternet"/>
+            <w:lang w:val="fr-CH"/>
+          </w:rPr>
+          <w:t>https://www.crypto-france.com/ethereum-vs-bitcoin/</w:t>
+        </w:r>
+      </w:hyperlink>
+      <w:r>
+        <w:rPr>
+          <w:rStyle w:val="LienInternet"/>
+          <w:lang w:val="fr-CH"/>
+        </w:rPr>
+        <w:t xml:space="preserve"> </w:t>
+      </w:r>
+    </w:p>
+    <w:p>
+      <w:pPr>
+        <w:pStyle w:val="ListParagraph"/>
+        <w:rPr>
+          <w:rStyle w:val="LienInternet"/>
+          <w:lang w:val="fr-CH"/>
+        </w:rPr>
+      </w:pPr>
+      <w:hyperlink r:id="rId21">
+        <w:r>
+          <w:rPr>
+            <w:rStyle w:val="LienInternet"/>
+            <w:lang w:val="fr-CH"/>
+          </w:rPr>
+          <w:t>https://www.coindesk.com/learn/ethereum-101/how-ethereum-works</w:t>
+        </w:r>
+      </w:hyperlink>
+      <w:r>
+        <w:rPr>
+          <w:rStyle w:val="LienInternet"/>
+          <w:lang w:val="fr-CH"/>
+        </w:rPr>
+        <w:t xml:space="preserve"> </w:t>
+      </w:r>
+    </w:p>
+    <w:p>
+      <w:pPr>
+        <w:pStyle w:val="ListParagraph"/>
         <w:rPr>
           <w:lang w:val="fr-CH"/>
         </w:rPr>
@@ -7366,15 +7912,30 @@
           <w:ilvl w:val="0"/>
           <w:numId w:val="4"/>
         </w:numPr>
-        <w:rPr>
-          <w:lang w:val="fr-CH"/>
-        </w:rPr>
-      </w:pPr>
-      <w:r>
-        <w:rPr>
-          <w:lang w:val="fr-CH"/>
-        </w:rPr>
-        <w:t>Participants</w:t>
+        <w:rPr/>
+      </w:pPr>
+      <w:r>
+        <w:rPr>
+          <w:lang w:val="fr-CH"/>
+        </w:rPr>
+        <w:t>P</w:t>
+      </w:r>
+      <w:r>
+        <w:rPr>
+          <w:rFonts w:eastAsia="Calibri" w:cs="Arial" w:eastAsiaTheme="minorHAnsi"/>
+          <w:color w:val="auto"/>
+          <w:kern w:val="0"/>
+          <w:sz w:val="22"/>
+          <w:szCs w:val="22"/>
+          <w:lang w:val="fr-CH" w:eastAsia="en-US" w:bidi="ar-SA"/>
+        </w:rPr>
+        <w:t>articipant</w:t>
+      </w:r>
+      <w:r>
+        <w:rPr>
+          <w:lang w:val="fr-CH"/>
+        </w:rPr>
+        <w:t>s</w:t>
       </w:r>
     </w:p>
     <w:p>
@@ -7383,7 +7944,7 @@
         <w:ind w:left="720" w:hanging="0"/>
         <w:rPr/>
       </w:pPr>
-      <w:hyperlink r:id="rId19">
+      <w:hyperlink r:id="rId22">
         <w:r>
           <w:rPr>
             <w:rStyle w:val="LienInternet"/>
@@ -7392,6 +7953,93 @@
           <w:t>https://openclassrooms.com/fr/courses/3925766-comprendre-le-bitcoin-et-la-blockchain/4160996-le-reseau-de-mineurs</w:t>
         </w:r>
       </w:hyperlink>
+    </w:p>
+    <w:p>
+      <w:pPr>
+        <w:pStyle w:val="Normal"/>
+        <w:ind w:left="720" w:hanging="0"/>
+        <w:rPr>
+          <w:rStyle w:val="LienInternet"/>
+          <w:lang w:val="fr-CH"/>
+        </w:rPr>
+      </w:pPr>
+      <w:r>
+        <w:rPr/>
+      </w:r>
+    </w:p>
+    <w:p>
+      <w:pPr>
+        <w:pStyle w:val="ListParagraph"/>
+        <w:widowControl/>
+        <w:numPr>
+          <w:ilvl w:val="0"/>
+          <w:numId w:val="4"/>
+        </w:numPr>
+        <w:bidi w:val="0"/>
+        <w:spacing w:lineRule="atLeast" w:line="260" w:before="0" w:after="0"/>
+        <w:ind w:left="340" w:right="0" w:hanging="0"/>
+        <w:contextualSpacing/>
+        <w:jc w:val="left"/>
+        <w:rPr/>
+      </w:pPr>
+      <w:r>
+        <w:rPr>
+          <w:rStyle w:val="LienInternet"/>
+          <w:rFonts w:eastAsia="Calibri" w:cs="Arial" w:eastAsiaTheme="minorHAnsi"/>
+          <w:color w:val="auto"/>
+          <w:kern w:val="0"/>
+          <w:sz w:val="22"/>
+          <w:szCs w:val="22"/>
+          <w:u w:val="none"/>
+          <w:lang w:val="fr-CH" w:eastAsia="en-US" w:bidi="ar-SA"/>
+        </w:rPr>
+        <w:t>Smart contracts, ICO</w:t>
+      </w:r>
+    </w:p>
+    <w:p>
+      <w:pPr>
+        <w:pStyle w:val="ListParagraph"/>
+        <w:widowControl/>
+        <w:numPr>
+          <w:ilvl w:val="0"/>
+          <w:numId w:val="0"/>
+        </w:numPr>
+        <w:bidi w:val="0"/>
+        <w:spacing w:lineRule="atLeast" w:line="260" w:before="0" w:after="0"/>
+        <w:ind w:left="2500" w:right="0" w:hanging="0"/>
+        <w:contextualSpacing/>
+        <w:jc w:val="left"/>
+        <w:rPr>
+          <w:rStyle w:val="LienInternet"/>
+          <w:rFonts w:ascii="Arial" w:hAnsi="Arial" w:eastAsia="Calibri" w:cs="Arial" w:eastAsiaTheme="minorHAnsi"/>
+          <w:color w:val="auto"/>
+          <w:kern w:val="0"/>
+          <w:sz w:val="22"/>
+          <w:szCs w:val="22"/>
+          <w:u w:val="none"/>
+          <w:lang w:val="fr-CH" w:eastAsia="en-US" w:bidi="ar-SA"/>
+        </w:rPr>
+      </w:pPr>
+      <w:r>
+        <w:rPr/>
+      </w:r>
+    </w:p>
+    <w:p>
+      <w:pPr>
+        <w:pStyle w:val="ListParagraph"/>
+        <w:numPr>
+          <w:ilvl w:val="0"/>
+          <w:numId w:val="0"/>
+        </w:numPr>
+        <w:ind w:left="1440" w:hanging="0"/>
+        <w:rPr>
+          <w:rStyle w:val="LienInternet"/>
+          <w:lang w:val="fr-CH"/>
+        </w:rPr>
+      </w:pPr>
+      <w:r>
+        <w:rPr/>
+      </w:r>
     </w:p>
     <w:sectPr>
       <w:footnotePr>
@@ -9279,7 +9927,6 @@
         </w:tabs>
         <w:ind w:left="720" w:hanging="360"/>
       </w:pPr>
-      <w:rPr/>
     </w:lvl>
     <w:lvl w:ilvl="1">
       <w:start w:val="1"/>
@@ -9292,7 +9939,6 @@
         </w:tabs>
         <w:ind w:left="1080" w:hanging="360"/>
       </w:pPr>
-      <w:rPr/>
     </w:lvl>
     <w:lvl w:ilvl="2">
       <w:start w:val="1"/>
@@ -9305,7 +9951,6 @@
         </w:tabs>
         <w:ind w:left="1440" w:hanging="360"/>
       </w:pPr>
-      <w:rPr/>
     </w:lvl>
     <w:lvl w:ilvl="3">
       <w:start w:val="1"/>
@@ -9318,7 +9963,6 @@
         </w:tabs>
         <w:ind w:left="1800" w:hanging="360"/>
       </w:pPr>
-      <w:rPr/>
     </w:lvl>
     <w:lvl w:ilvl="4">
       <w:start w:val="1"/>
@@ -9331,7 +9975,6 @@
         </w:tabs>
         <w:ind w:left="2160" w:hanging="360"/>
       </w:pPr>
-      <w:rPr/>
     </w:lvl>
     <w:lvl w:ilvl="5">
       <w:start w:val="1"/>
@@ -9344,7 +9987,6 @@
         </w:tabs>
         <w:ind w:left="2520" w:hanging="360"/>
       </w:pPr>
-      <w:rPr/>
     </w:lvl>
     <w:lvl w:ilvl="6">
       <w:start w:val="1"/>
@@ -9357,7 +9999,6 @@
         </w:tabs>
         <w:ind w:left="2880" w:hanging="360"/>
       </w:pPr>
-      <w:rPr/>
     </w:lvl>
     <w:lvl w:ilvl="7">
       <w:start w:val="1"/>
@@ -9370,7 +10011,6 @@
         </w:tabs>
         <w:ind w:left="3240" w:hanging="360"/>
       </w:pPr>
-      <w:rPr/>
     </w:lvl>
     <w:lvl w:ilvl="8">
       <w:start w:val="1"/>
@@ -9383,10 +10023,155 @@
         </w:tabs>
         <w:ind w:left="3600" w:hanging="360"/>
       </w:pPr>
-      <w:rPr/>
     </w:lvl>
   </w:abstractNum>
   <w:abstractNum w:abstractNumId="17">
+    <w:lvl w:ilvl="0">
+      <w:start w:val="1"/>
+      <w:numFmt w:val="bullet"/>
+      <w:lvlText w:val=""/>
+      <w:lvlJc w:val="left"/>
+      <w:pPr>
+        <w:tabs>
+          <w:tab w:val="num" w:pos="1230"/>
+        </w:tabs>
+        <w:ind w:left="1230" w:hanging="360"/>
+      </w:pPr>
+      <w:rPr>
+        <w:rFonts w:ascii="Symbol" w:hAnsi="Symbol" w:cs="Symbol" w:hint="default"/>
+        <w:rFonts w:cs="OpenSymbol"/>
+      </w:rPr>
+    </w:lvl>
+    <w:lvl w:ilvl="1">
+      <w:start w:val="1"/>
+      <w:numFmt w:val="bullet"/>
+      <w:lvlText w:val="◦"/>
+      <w:lvlJc w:val="left"/>
+      <w:pPr>
+        <w:tabs>
+          <w:tab w:val="num" w:pos="1590"/>
+        </w:tabs>
+        <w:ind w:left="1590" w:hanging="360"/>
+      </w:pPr>
+      <w:rPr>
+        <w:rFonts w:ascii="OpenSymbol" w:hAnsi="OpenSymbol" w:cs="OpenSymbol" w:hint="default"/>
+        <w:rFonts w:cs="OpenSymbol"/>
+      </w:rPr>
+    </w:lvl>
+    <w:lvl w:ilvl="2">
+      <w:start w:val="1"/>
+      <w:numFmt w:val="bullet"/>
+      <w:lvlText w:val="▪"/>
+      <w:lvlJc w:val="left"/>
+      <w:pPr>
+        <w:tabs>
+          <w:tab w:val="num" w:pos="1950"/>
+        </w:tabs>
+        <w:ind w:left="1950" w:hanging="360"/>
+      </w:pPr>
+      <w:rPr>
+        <w:rFonts w:ascii="OpenSymbol" w:hAnsi="OpenSymbol" w:cs="OpenSymbol" w:hint="default"/>
+        <w:rFonts w:cs="OpenSymbol"/>
+      </w:rPr>
+    </w:lvl>
+    <w:lvl w:ilvl="3">
+      <w:start w:val="1"/>
+      <w:numFmt w:val="bullet"/>
+      <w:lvlText w:val=""/>
+      <w:lvlJc w:val="left"/>
+      <w:pPr>
+        <w:tabs>
+          <w:tab w:val="num" w:pos="2310"/>
+        </w:tabs>
+        <w:ind w:left="2310" w:hanging="360"/>
+      </w:pPr>
+      <w:rPr>
+        <w:rFonts w:ascii="Symbol" w:hAnsi="Symbol" w:cs="Symbol" w:hint="default"/>
+        <w:rFonts w:cs="OpenSymbol"/>
+      </w:rPr>
+    </w:lvl>
+    <w:lvl w:ilvl="4">
+      <w:start w:val="1"/>
+      <w:numFmt w:val="bullet"/>
+      <w:lvlText w:val="◦"/>
+      <w:lvlJc w:val="left"/>
+      <w:pPr>
+        <w:tabs>
+          <w:tab w:val="num" w:pos="2670"/>
+        </w:tabs>
+        <w:ind w:left="2670" w:hanging="360"/>
+      </w:pPr>
+      <w:rPr>
+        <w:rFonts w:ascii="OpenSymbol" w:hAnsi="OpenSymbol" w:cs="OpenSymbol" w:hint="default"/>
+        <w:rFonts w:cs="OpenSymbol"/>
+      </w:rPr>
+    </w:lvl>
+    <w:lvl w:ilvl="5">
+      <w:start w:val="1"/>
+      <w:numFmt w:val="bullet"/>
+      <w:lvlText w:val="▪"/>
+      <w:lvlJc w:val="left"/>
+      <w:pPr>
+        <w:tabs>
+          <w:tab w:val="num" w:pos="3030"/>
+        </w:tabs>
+        <w:ind w:left="3030" w:hanging="360"/>
+      </w:pPr>
+      <w:rPr>
+        <w:rFonts w:ascii="OpenSymbol" w:hAnsi="OpenSymbol" w:cs="OpenSymbol" w:hint="default"/>
+        <w:rFonts w:cs="OpenSymbol"/>
+      </w:rPr>
+    </w:lvl>
+    <w:lvl w:ilvl="6">
+      <w:start w:val="1"/>
+      <w:numFmt w:val="bullet"/>
+      <w:lvlText w:val=""/>
+      <w:lvlJc w:val="left"/>
+      <w:pPr>
+        <w:tabs>
+          <w:tab w:val="num" w:pos="3390"/>
+        </w:tabs>
+        <w:ind w:left="3390" w:hanging="360"/>
+      </w:pPr>
+      <w:rPr>
+        <w:rFonts w:ascii="Symbol" w:hAnsi="Symbol" w:cs="Symbol" w:hint="default"/>
+        <w:rFonts w:cs="OpenSymbol"/>
+      </w:rPr>
+    </w:lvl>
+    <w:lvl w:ilvl="7">
+      <w:start w:val="1"/>
+      <w:numFmt w:val="bullet"/>
+      <w:lvlText w:val="◦"/>
+      <w:lvlJc w:val="left"/>
+      <w:pPr>
+        <w:tabs>
+          <w:tab w:val="num" w:pos="3750"/>
+        </w:tabs>
+        <w:ind w:left="3750" w:hanging="360"/>
+      </w:pPr>
+      <w:rPr>
+        <w:rFonts w:ascii="OpenSymbol" w:hAnsi="OpenSymbol" w:cs="OpenSymbol" w:hint="default"/>
+        <w:rFonts w:cs="OpenSymbol"/>
+      </w:rPr>
+    </w:lvl>
+    <w:lvl w:ilvl="8">
+      <w:start w:val="1"/>
+      <w:numFmt w:val="bullet"/>
+      <w:lvlText w:val="▪"/>
+      <w:lvlJc w:val="left"/>
+      <w:pPr>
+        <w:tabs>
+          <w:tab w:val="num" w:pos="4110"/>
+        </w:tabs>
+        <w:ind w:left="4110" w:hanging="360"/>
+      </w:pPr>
+      <w:rPr>
+        <w:rFonts w:ascii="OpenSymbol" w:hAnsi="OpenSymbol" w:cs="OpenSymbol" w:hint="default"/>
+        <w:rFonts w:cs="OpenSymbol"/>
+      </w:rPr>
+    </w:lvl>
+  </w:abstractNum>
+  <w:abstractNum w:abstractNumId="18">
     <w:lvl w:ilvl="0">
       <w:start w:val="1"/>
       <w:numFmt w:val="none"/>
@@ -9528,6 +10313,9 @@
   </w:num>
   <w:num w:numId="17">
     <w:abstractNumId w:val="17"/>
+  </w:num>
+  <w:num w:numId="18">
+    <w:abstractNumId w:val="18"/>
   </w:num>
 </w:numbering>
 </file>

--- a/pmt_crypto.docx
+++ b/pmt_crypto.docx
@@ -6857,14 +6857,7 @@
           <w:ilvl w:val="0"/>
           <w:numId w:val="14"/>
         </w:numPr>
-        <w:rPr>
-          <w:rFonts w:ascii="Arial" w:hAnsi="Arial" w:eastAsia="Calibri" w:cs="Arial" w:eastAsiaTheme="minorHAnsi"/>
-          <w:color w:val="auto"/>
-          <w:kern w:val="0"/>
-          <w:sz w:val="22"/>
-          <w:szCs w:val="22"/>
-          <w:lang w:val="fr-CH" w:eastAsia="en-US" w:bidi="ar-SA"/>
-        </w:rPr>
+        <w:rPr/>
       </w:pPr>
       <w:r>
         <w:rPr>
@@ -6875,7 +6868,29 @@
           <w:szCs w:val="22"/>
           <w:lang w:val="fr-CH" w:eastAsia="en-US" w:bidi="ar-SA"/>
         </w:rPr>
-        <w:t>Différences principales bitcoin – ethereum(blockchain)/ether($crypto)</w:t>
+        <w:t>Différences principales bitcoin –</w:t>
+      </w:r>
+      <w:r>
+        <w:rPr>
+          <w:rFonts w:eastAsia="Calibri" w:cs="Arial" w:eastAsiaTheme="minorHAnsi"/>
+          <w:color w:val="auto"/>
+          <w:kern w:val="0"/>
+          <w:sz w:val="22"/>
+          <w:szCs w:val="22"/>
+          <w:lang w:val="fr-CH" w:eastAsia="en-US" w:bidi="ar-SA"/>
+        </w:rPr>
+        <w:t>E</w:t>
+      </w:r>
+      <w:r>
+        <w:rPr>
+          <w:rFonts w:eastAsia="Calibri" w:cs="Arial" w:eastAsiaTheme="minorHAnsi"/>
+          <w:color w:val="auto"/>
+          <w:kern w:val="0"/>
+          <w:sz w:val="22"/>
+          <w:szCs w:val="22"/>
+          <w:lang w:val="fr-CH" w:eastAsia="en-US" w:bidi="ar-SA"/>
+        </w:rPr>
+        <w:t>thereum(blockchain)/ether($crypto)</w:t>
       </w:r>
     </w:p>
     <w:p>
@@ -6899,10 +6914,561 @@
           <w:kern w:val="0"/>
           <w:sz w:val="22"/>
           <w:szCs w:val="22"/>
+          <w:lang w:val="fr-CH" w:eastAsia="en-US" w:bidi="ar-SA"/>
+        </w:rPr>
+        <w:t xml:space="preserve">objectif </w:t>
+      </w:r>
+      <w:r>
+        <w:rPr>
+          <w:rFonts w:eastAsia="Calibri" w:cs="Arial" w:eastAsiaTheme="minorHAnsi"/>
+          <w:color w:val="auto"/>
+          <w:kern w:val="0"/>
+          <w:sz w:val="22"/>
+          <w:szCs w:val="22"/>
+          <w:lang w:val="fr-CH" w:eastAsia="en-US" w:bidi="ar-SA"/>
+        </w:rPr>
+        <w:t xml:space="preserve">au-delà de $crypto (ether) : </w:t>
+      </w:r>
+      <w:r>
+        <w:rPr>
+          <w:rFonts w:eastAsia="Calibri" w:cs="Arial" w:eastAsiaTheme="minorHAnsi"/>
+          <w:color w:val="auto"/>
+          <w:kern w:val="0"/>
+          <w:sz w:val="22"/>
+          <w:szCs w:val="22"/>
+          <w:lang w:val="fr-CH" w:eastAsia="en-US" w:bidi="ar-SA"/>
+        </w:rPr>
+        <w:t xml:space="preserve">distributed applications/smart contracts (codes IT, langage de programmation interne), $crypto </w:t>
+      </w:r>
+      <w:r>
+        <w:rPr>
+          <w:rFonts w:eastAsia="Calibri" w:cs="Arial" w:eastAsiaTheme="minorHAnsi"/>
+          <w:color w:val="auto"/>
+          <w:kern w:val="0"/>
+          <w:sz w:val="22"/>
+          <w:szCs w:val="22"/>
+          <w:lang w:val="fr-CH" w:eastAsia="en-US" w:bidi="ar-SA"/>
+        </w:rPr>
+        <w:t>= un smart contract particuliers !</w:t>
+      </w:r>
+    </w:p>
+    <w:p>
+      <w:pPr>
+        <w:pStyle w:val="ListParagraph"/>
+        <w:widowControl/>
+        <w:numPr>
+          <w:ilvl w:val="0"/>
+          <w:numId w:val="17"/>
+        </w:numPr>
+        <w:bidi w:val="0"/>
+        <w:spacing w:lineRule="atLeast" w:line="260" w:before="0" w:after="0"/>
+        <w:contextualSpacing/>
+        <w:jc w:val="left"/>
+        <w:rPr>
+          <w:rFonts w:eastAsiaTheme="minorHAnsi"/>
+        </w:rPr>
+      </w:pPr>
+      <w:r>
+        <w:rPr>
+          <w:rFonts w:eastAsia="Calibri" w:cs="Arial" w:eastAsiaTheme="minorHAnsi"/>
+          <w:color w:val="auto"/>
+          <w:kern w:val="0"/>
+          <w:sz w:val="22"/>
+          <w:szCs w:val="22"/>
+          <w:lang w:val="fr-CH" w:eastAsia="en-US" w:bidi="ar-SA"/>
+        </w:rPr>
+        <w:t>gestion/développement par Ethereum Foundation (mais public et décentralisé)</w:t>
+      </w:r>
+    </w:p>
+    <w:p>
+      <w:pPr>
+        <w:pStyle w:val="ListParagraph"/>
+        <w:widowControl/>
+        <w:numPr>
+          <w:ilvl w:val="0"/>
+          <w:numId w:val="17"/>
+        </w:numPr>
+        <w:bidi w:val="0"/>
+        <w:spacing w:lineRule="atLeast" w:line="260" w:before="0" w:after="0"/>
+        <w:contextualSpacing/>
+        <w:jc w:val="left"/>
+        <w:rPr>
+          <w:rFonts w:eastAsiaTheme="minorHAnsi"/>
+        </w:rPr>
+      </w:pPr>
+      <w:r>
+        <w:rPr>
+          <w:rFonts w:eastAsia="Calibri" w:cs="Arial" w:eastAsiaTheme="minorHAnsi"/>
+          <w:color w:val="auto"/>
+          <w:kern w:val="0"/>
+          <w:sz w:val="22"/>
+          <w:szCs w:val="22"/>
+          <w:lang w:val="fr-CH" w:eastAsia="en-US" w:bidi="ar-SA"/>
+        </w:rPr>
+        <w:t>codes IT exécuté par nœud via EthereumVirtualMachine</w:t>
+      </w:r>
+    </w:p>
+    <w:p>
+      <w:pPr>
+        <w:pStyle w:val="ListParagraph"/>
+        <w:widowControl/>
+        <w:numPr>
+          <w:ilvl w:val="0"/>
+          <w:numId w:val="17"/>
+        </w:numPr>
+        <w:bidi w:val="0"/>
+        <w:spacing w:lineRule="atLeast" w:line="260" w:before="0" w:after="0"/>
+        <w:contextualSpacing/>
+        <w:jc w:val="left"/>
+        <w:rPr>
+          <w:rFonts w:eastAsiaTheme="minorHAnsi"/>
+        </w:rPr>
+      </w:pPr>
+      <w:r>
+        <w:rPr>
+          <w:rFonts w:eastAsia="Calibri" w:cs="Arial" w:eastAsiaTheme="minorHAnsi"/>
+          <w:color w:val="auto"/>
+          <w:kern w:val="0"/>
+          <w:sz w:val="22"/>
+          <w:szCs w:val="22"/>
+          <w:lang w:val="fr-CH" w:eastAsia="en-US" w:bidi="ar-SA"/>
+        </w:rPr>
+        <w:t>notion de compte, dont l’état</w:t>
+      </w:r>
+      <w:r>
+        <w:rPr>
+          <w:rStyle w:val="Ancredenotedebasdepage"/>
+          <w:rFonts w:eastAsia="Calibri" w:cs="Arial" w:eastAsiaTheme="minorHAnsi"/>
+          <w:color w:val="auto"/>
+          <w:kern w:val="0"/>
+          <w:sz w:val="22"/>
+          <w:szCs w:val="22"/>
+          <w:lang w:val="fr-CH" w:eastAsia="en-US" w:bidi="ar-SA"/>
+        </w:rPr>
+        <w:footnoteReference w:id="5"/>
+      </w:r>
+      <w:r>
+        <w:rPr>
+          <w:rFonts w:eastAsia="Calibri" w:cs="Arial" w:eastAsiaTheme="minorHAnsi"/>
+          <w:color w:val="auto"/>
+          <w:kern w:val="0"/>
+          <w:sz w:val="22"/>
+          <w:szCs w:val="22"/>
+          <w:lang w:val="fr-CH" w:eastAsia="en-US" w:bidi="ar-SA"/>
+        </w:rPr>
+        <w:t xml:space="preserve"> est </w:t>
+      </w:r>
+      <w:r>
+        <w:rPr>
+          <w:rFonts w:eastAsia="Calibri" w:cs="Arial" w:eastAsiaTheme="minorHAnsi"/>
+          <w:color w:val="auto"/>
+          <w:kern w:val="0"/>
+          <w:sz w:val="22"/>
+          <w:szCs w:val="22"/>
+          <w:lang w:val="fr-CH" w:eastAsia="en-US" w:bidi="ar-SA"/>
+        </w:rPr>
+        <w:t xml:space="preserve">également </w:t>
+      </w:r>
+      <w:r>
+        <w:rPr>
+          <w:rFonts w:eastAsia="Calibri" w:cs="Arial" w:eastAsiaTheme="minorHAnsi"/>
+          <w:color w:val="auto"/>
+          <w:kern w:val="0"/>
+          <w:sz w:val="22"/>
+          <w:szCs w:val="22"/>
+          <w:lang w:val="fr-CH" w:eastAsia="en-US" w:bidi="ar-SA"/>
+        </w:rPr>
+        <w:t>enregistré sur la blockchai</w:t>
+      </w:r>
+      <w:r>
+        <w:rPr>
+          <w:rFonts w:eastAsia="Calibri" w:cs="Arial" w:eastAsiaTheme="minorHAnsi"/>
+          <w:color w:val="auto"/>
+          <w:kern w:val="0"/>
+          <w:sz w:val="22"/>
+          <w:szCs w:val="22"/>
+          <w:lang w:val="fr-CH" w:eastAsia="en-US" w:bidi="ar-SA"/>
+        </w:rPr>
+        <w:t>n, 2 types</w:t>
+      </w:r>
+      <w:r>
+        <w:rPr>
+          <w:rFonts w:eastAsia="Calibri" w:cs="Arial" w:eastAsiaTheme="minorHAnsi"/>
+          <w:color w:val="auto"/>
+          <w:kern w:val="0"/>
+          <w:sz w:val="22"/>
+          <w:szCs w:val="22"/>
+          <w:lang w:val="fr-CH" w:eastAsia="en-US" w:bidi="ar-SA"/>
+        </w:rPr>
+        <w:t> :</w:t>
+      </w:r>
+    </w:p>
+    <w:p>
+      <w:pPr>
+        <w:pStyle w:val="ListParagraph"/>
+        <w:widowControl/>
+        <w:numPr>
+          <w:ilvl w:val="1"/>
+          <w:numId w:val="17"/>
+        </w:numPr>
+        <w:bidi w:val="0"/>
+        <w:spacing w:lineRule="atLeast" w:line="260" w:before="0" w:after="0"/>
+        <w:contextualSpacing/>
+        <w:jc w:val="left"/>
+        <w:rPr/>
+      </w:pPr>
+      <w:r>
+        <w:rPr>
+          <w:rFonts w:eastAsia="Calibri" w:cs="Arial" w:eastAsiaTheme="minorHAnsi"/>
+          <w:color w:val="auto"/>
+          <w:kern w:val="0"/>
+          <w:sz w:val="22"/>
+          <w:szCs w:val="22"/>
+          <w:lang w:val="fr-CH" w:eastAsia="en-US" w:bidi="ar-SA"/>
+        </w:rPr>
+        <w:t xml:space="preserve">EOA (externally owned accounts) : </w:t>
+      </w:r>
+      <w:r>
+        <w:rPr>
+          <w:rFonts w:eastAsia="Calibri" w:cs="Arial" w:eastAsiaTheme="minorHAnsi"/>
+          <w:color w:val="auto"/>
+          <w:kern w:val="0"/>
+          <w:sz w:val="22"/>
+          <w:szCs w:val="22"/>
+          <w:lang w:val="fr-CH" w:eastAsia="en-US" w:bidi="ar-SA"/>
+        </w:rPr>
+        <w:t>conrôlé</w:t>
+      </w:r>
+      <w:r>
+        <w:rPr>
+          <w:rFonts w:eastAsia="Calibri" w:cs="Arial" w:eastAsiaTheme="minorHAnsi"/>
+          <w:color w:val="auto"/>
+          <w:kern w:val="0"/>
+          <w:sz w:val="22"/>
+          <w:szCs w:val="22"/>
+          <w:lang w:val="fr-CH" w:eastAsia="en-US" w:bidi="ar-SA"/>
+        </w:rPr>
+        <w:t xml:space="preserve">s via une clé privée </w:t>
+      </w:r>
+      <w:r>
+        <w:rPr>
+          <w:rFonts w:eastAsia="Calibri" w:cs="Arial" w:eastAsiaTheme="minorHAnsi"/>
+          <w:color w:val="auto"/>
+          <w:kern w:val="0"/>
+          <w:sz w:val="22"/>
+          <w:szCs w:val="22"/>
+          <w:lang w:val="fr-CH" w:eastAsia="en-US" w:bidi="ar-SA"/>
+        </w:rPr>
+        <w:t>(cf bitcoin)</w:t>
+      </w:r>
+      <w:r>
+        <w:rPr>
+          <w:rFonts w:eastAsia="Calibri" w:cs="Arial" w:eastAsiaTheme="minorHAnsi"/>
+          <w:color w:val="auto"/>
+          <w:kern w:val="0"/>
+          <w:sz w:val="22"/>
+          <w:szCs w:val="22"/>
+          <w:lang w:val="fr-CH" w:eastAsia="en-US" w:bidi="ar-SA"/>
+        </w:rPr>
+        <w:t>,</w:t>
+      </w:r>
+    </w:p>
+    <w:p>
+      <w:pPr>
+        <w:pStyle w:val="ListParagraph"/>
+        <w:widowControl/>
+        <w:numPr>
+          <w:ilvl w:val="1"/>
+          <w:numId w:val="17"/>
+        </w:numPr>
+        <w:bidi w:val="0"/>
+        <w:spacing w:lineRule="atLeast" w:line="260" w:before="0" w:after="0"/>
+        <w:contextualSpacing/>
+        <w:jc w:val="left"/>
+        <w:rPr>
+          <w:rFonts w:eastAsiaTheme="minorHAnsi"/>
+        </w:rPr>
+      </w:pPr>
+      <w:r>
+        <w:rPr>
+          <w:rFonts w:eastAsia="Calibri" w:cs="Arial" w:eastAsiaTheme="minorHAnsi"/>
+          <w:color w:val="auto"/>
+          <w:kern w:val="0"/>
+          <w:sz w:val="22"/>
+          <w:szCs w:val="22"/>
+          <w:lang w:val="fr-CH" w:eastAsia="en-US" w:bidi="ar-SA"/>
+        </w:rPr>
+        <w:t>Contracts : contrôlé</w:t>
+      </w:r>
+      <w:r>
+        <w:rPr>
+          <w:rFonts w:eastAsia="Calibri" w:cs="Arial" w:eastAsiaTheme="minorHAnsi"/>
+          <w:color w:val="auto"/>
+          <w:kern w:val="0"/>
+          <w:sz w:val="22"/>
+          <w:szCs w:val="22"/>
+          <w:lang w:val="fr-CH" w:eastAsia="en-US" w:bidi="ar-SA"/>
+        </w:rPr>
+        <w:t>s</w:t>
+      </w:r>
+      <w:r>
+        <w:rPr>
+          <w:rFonts w:eastAsia="Calibri" w:cs="Arial" w:eastAsiaTheme="minorHAnsi"/>
+          <w:color w:val="auto"/>
+          <w:kern w:val="0"/>
+          <w:sz w:val="22"/>
+          <w:szCs w:val="22"/>
+          <w:lang w:val="fr-CH" w:eastAsia="en-US" w:bidi="ar-SA"/>
+        </w:rPr>
+        <w:t xml:space="preserve"> par un code IT enregistré sur la blockchain</w:t>
+      </w:r>
+    </w:p>
+    <w:p>
+      <w:pPr>
+        <w:pStyle w:val="ListParagraph"/>
+        <w:widowControl/>
+        <w:numPr>
+          <w:ilvl w:val="0"/>
+          <w:numId w:val="17"/>
+        </w:numPr>
+        <w:bidi w:val="0"/>
+        <w:spacing w:lineRule="atLeast" w:line="260" w:before="0" w:after="0"/>
+        <w:contextualSpacing/>
+        <w:jc w:val="left"/>
+        <w:rPr>
+          <w:rFonts w:ascii="Arial" w:hAnsi="Arial" w:eastAsia="Calibri" w:cs="Arial" w:eastAsiaTheme="minorHAnsi"/>
+          <w:color w:val="auto"/>
+          <w:kern w:val="0"/>
+          <w:sz w:val="22"/>
+          <w:szCs w:val="22"/>
+          <w:lang w:val="fr-CH" w:eastAsia="en-US" w:bidi="ar-SA"/>
+        </w:rPr>
+      </w:pPr>
+      <w:r>
+        <w:rPr>
+          <w:rFonts w:eastAsia="Calibri" w:cs="Arial" w:eastAsiaTheme="minorHAnsi"/>
+          <w:color w:val="auto"/>
+          <w:kern w:val="0"/>
+          <w:sz w:val="22"/>
+          <w:szCs w:val="22"/>
+          <w:lang w:val="fr-CH" w:eastAsia="en-US" w:bidi="ar-SA"/>
+        </w:rPr>
+        <w:t>ether = monnaie de règlement sur ethereum (pas de plafond) :</w:t>
+      </w:r>
+    </w:p>
+    <w:p>
+      <w:pPr>
+        <w:pStyle w:val="ListParagraph"/>
+        <w:widowControl/>
+        <w:numPr>
+          <w:ilvl w:val="1"/>
+          <w:numId w:val="17"/>
+        </w:numPr>
+        <w:bidi w:val="0"/>
+        <w:spacing w:lineRule="atLeast" w:line="260" w:before="0" w:after="0"/>
+        <w:contextualSpacing/>
+        <w:jc w:val="left"/>
+        <w:rPr>
+          <w:rFonts w:ascii="Arial" w:hAnsi="Arial" w:eastAsia="Calibri" w:cs="Arial" w:eastAsiaTheme="minorHAnsi"/>
+          <w:color w:val="auto"/>
+          <w:kern w:val="0"/>
+          <w:sz w:val="22"/>
+          <w:szCs w:val="22"/>
+          <w:lang w:val="fr-CH" w:eastAsia="en-US" w:bidi="ar-SA"/>
+        </w:rPr>
+      </w:pPr>
+      <w:r>
+        <w:rPr>
+          <w:rFonts w:eastAsia="Calibri" w:cs="Arial" w:eastAsiaTheme="minorHAnsi"/>
+          <w:color w:val="auto"/>
+          <w:kern w:val="0"/>
+          <w:sz w:val="22"/>
+          <w:szCs w:val="22"/>
+          <w:lang w:val="fr-CH" w:eastAsia="en-US" w:bidi="ar-SA"/>
+        </w:rPr>
+        <w:t xml:space="preserve">émission initiale via ICO, </w:t>
+      </w:r>
+    </w:p>
+    <w:p>
+      <w:pPr>
+        <w:pStyle w:val="ListParagraph"/>
+        <w:widowControl/>
+        <w:numPr>
+          <w:ilvl w:val="1"/>
+          <w:numId w:val="17"/>
+        </w:numPr>
+        <w:bidi w:val="0"/>
+        <w:spacing w:lineRule="atLeast" w:line="260" w:before="0" w:after="0"/>
+        <w:contextualSpacing/>
+        <w:jc w:val="left"/>
+        <w:rPr>
+          <w:rFonts w:ascii="Arial" w:hAnsi="Arial" w:eastAsia="Calibri" w:cs="Arial" w:eastAsiaTheme="minorHAnsi"/>
+          <w:color w:val="auto"/>
+          <w:kern w:val="0"/>
+          <w:sz w:val="22"/>
+          <w:szCs w:val="22"/>
+          <w:lang w:val="fr-CH" w:eastAsia="en-US" w:bidi="ar-SA"/>
+        </w:rPr>
+      </w:pPr>
+      <w:r>
+        <w:rPr>
+          <w:rFonts w:eastAsia="Calibri" w:cs="Arial" w:eastAsiaTheme="minorHAnsi"/>
+          <w:color w:val="auto"/>
+          <w:kern w:val="0"/>
+          <w:sz w:val="22"/>
+          <w:szCs w:val="22"/>
+          <w:lang w:val="fr-CH" w:eastAsia="en-US" w:bidi="ar-SA"/>
+        </w:rPr>
+        <w:t xml:space="preserve">émission ultérieure via </w:t>
+      </w:r>
+      <w:r>
+        <w:rPr>
+          <w:rFonts w:eastAsia="Calibri" w:cs="Arial" w:eastAsiaTheme="minorHAnsi"/>
+          <w:color w:val="auto"/>
+          <w:kern w:val="0"/>
+          <w:sz w:val="22"/>
+          <w:szCs w:val="22"/>
+          <w:lang w:val="fr-CH" w:eastAsia="en-US" w:bidi="ar-SA"/>
+        </w:rPr>
+        <w:t>minage (5 ethers par block)</w:t>
+      </w:r>
+    </w:p>
+    <w:p>
+      <w:pPr>
+        <w:pStyle w:val="ListParagraph"/>
+        <w:widowControl/>
+        <w:numPr>
+          <w:ilvl w:val="0"/>
+          <w:numId w:val="17"/>
+        </w:numPr>
+        <w:bidi w:val="0"/>
+        <w:spacing w:lineRule="atLeast" w:line="260" w:before="0" w:after="0"/>
+        <w:contextualSpacing/>
+        <w:jc w:val="left"/>
+        <w:rPr>
+          <w:rFonts w:eastAsiaTheme="minorHAnsi"/>
+        </w:rPr>
+      </w:pPr>
+      <w:r>
+        <w:rPr>
+          <w:rFonts w:eastAsia="Calibri" w:cs="Arial" w:eastAsiaTheme="minorHAnsi"/>
+          <w:color w:val="auto"/>
+          <w:kern w:val="0"/>
+          <w:sz w:val="22"/>
+          <w:szCs w:val="22"/>
+          <w:lang w:val="fr-CH" w:eastAsia="en-US" w:bidi="ar-SA"/>
+        </w:rPr>
+        <w:t>nœuds/mineurs :</w:t>
+      </w:r>
+    </w:p>
+    <w:p>
+      <w:pPr>
+        <w:pStyle w:val="ListParagraph"/>
+        <w:widowControl/>
+        <w:numPr>
+          <w:ilvl w:val="1"/>
+          <w:numId w:val="17"/>
+        </w:numPr>
+        <w:bidi w:val="0"/>
+        <w:spacing w:lineRule="atLeast" w:line="260" w:before="0" w:after="0"/>
+        <w:contextualSpacing/>
+        <w:jc w:val="left"/>
+        <w:rPr>
+          <w:rFonts w:eastAsiaTheme="minorHAnsi"/>
+        </w:rPr>
+      </w:pPr>
+      <w:r>
+        <w:rPr>
+          <w:rFonts w:eastAsia="Calibri" w:cs="Arial" w:eastAsiaTheme="minorHAnsi"/>
+          <w:color w:val="auto"/>
+          <w:kern w:val="0"/>
+          <w:sz w:val="22"/>
+          <w:szCs w:val="22"/>
+          <w:lang w:val="fr-CH" w:eastAsia="en-US" w:bidi="ar-SA"/>
+        </w:rPr>
+        <w:t>1 bloc miné toutes les 12s</w:t>
+      </w:r>
+    </w:p>
+    <w:p>
+      <w:pPr>
+        <w:pStyle w:val="ListParagraph"/>
+        <w:widowControl/>
+        <w:numPr>
+          <w:ilvl w:val="1"/>
+          <w:numId w:val="17"/>
+        </w:numPr>
+        <w:bidi w:val="0"/>
+        <w:spacing w:lineRule="atLeast" w:line="260" w:before="0" w:after="0"/>
+        <w:contextualSpacing/>
+        <w:jc w:val="left"/>
+        <w:rPr>
+          <w:rFonts w:eastAsiaTheme="minorHAnsi"/>
+        </w:rPr>
+      </w:pPr>
+      <w:r>
+        <w:rPr>
+          <w:rFonts w:eastAsia="Calibri" w:cs="Arial" w:eastAsiaTheme="minorHAnsi"/>
+          <w:color w:val="auto"/>
+          <w:kern w:val="0"/>
+          <w:sz w:val="22"/>
+          <w:szCs w:val="22"/>
+          <w:lang w:val="fr-CH" w:eastAsia="en-US" w:bidi="ar-SA"/>
+        </w:rPr>
+        <w:t>consensus basés sur proof of work mais algo = Ethash et pas SHA256 (sinon fonctionnement similaire)</w:t>
+      </w:r>
+    </w:p>
+    <w:p>
+      <w:pPr>
+        <w:pStyle w:val="ListParagraph"/>
+        <w:widowControl/>
+        <w:numPr>
+          <w:ilvl w:val="1"/>
+          <w:numId w:val="17"/>
+        </w:numPr>
+        <w:bidi w:val="0"/>
+        <w:spacing w:lineRule="atLeast" w:line="260" w:before="0" w:after="0"/>
+        <w:contextualSpacing/>
+        <w:jc w:val="left"/>
+        <w:rPr/>
+      </w:pPr>
+      <w:r>
+        <w:rPr>
+          <w:rFonts w:eastAsia="Calibri" w:cs="Arial" w:eastAsiaTheme="minorHAnsi"/>
+          <w:color w:val="auto"/>
+          <w:kern w:val="0"/>
+          <w:sz w:val="22"/>
+          <w:szCs w:val="22"/>
           <w:highlight w:val="yellow"/>
           <w:lang w:val="fr-CH" w:eastAsia="en-US" w:bidi="ar-SA"/>
         </w:rPr>
-        <w:t>objectif = distributed applications/smart contracts (codes IT, langage de programmation interne), pas uniquement $crypto (ether)</w:t>
+        <w:t>récompense :</w:t>
+      </w:r>
+    </w:p>
+    <w:p>
+      <w:pPr>
+        <w:pStyle w:val="ListParagraph"/>
+        <w:widowControl/>
+        <w:numPr>
+          <w:ilvl w:val="1"/>
+          <w:numId w:val="17"/>
+        </w:numPr>
+        <w:bidi w:val="0"/>
+        <w:spacing w:lineRule="atLeast" w:line="260" w:before="0" w:after="0"/>
+        <w:contextualSpacing/>
+        <w:jc w:val="left"/>
+        <w:rPr/>
+      </w:pPr>
+      <w:r>
+        <w:rPr>
+          <w:rFonts w:eastAsia="Calibri" w:cs="Arial" w:eastAsiaTheme="minorHAnsi"/>
+          <w:color w:val="auto"/>
+          <w:kern w:val="0"/>
+          <w:sz w:val="22"/>
+          <w:szCs w:val="22"/>
+          <w:highlight w:val="yellow"/>
+          <w:lang w:val="fr-CH" w:eastAsia="en-US" w:bidi="ar-SA"/>
+        </w:rPr>
+        <w:t>frais de transaction (gaz) : montants définis par type d’opération demandé par l’exécution du code (smart contract)</w:t>
       </w:r>
     </w:p>
     <w:p>
@@ -6929,7 +7495,7 @@
           <w:highlight w:val="yellow"/>
           <w:lang w:val="fr-CH" w:eastAsia="en-US" w:bidi="ar-SA"/>
         </w:rPr>
-        <w:t>ether = monnaie de règlement sur ethereum (pas de plafond)</w:t>
+        <w:t>fork envisagé avec passage à proof of stake</w:t>
       </w:r>
     </w:p>
     <w:p>
@@ -6938,15 +7504,13 @@
         <w:widowControl/>
         <w:numPr>
           <w:ilvl w:val="0"/>
-          <w:numId w:val="17"/>
+          <w:numId w:val="0"/>
         </w:numPr>
         <w:bidi w:val="0"/>
         <w:spacing w:lineRule="atLeast" w:line="260" w:before="0" w:after="0"/>
+        <w:ind w:left="1230" w:hanging="0"/>
         <w:contextualSpacing/>
         <w:jc w:val="left"/>
-        <w:rPr/>
-      </w:pPr>
-      <w:r>
         <w:rPr>
           <w:rFonts w:eastAsia="Calibri" w:cs="Arial" w:eastAsiaTheme="minorHAnsi"/>
           <w:color w:val="auto"/>
@@ -6956,22 +7520,79 @@
           <w:highlight w:val="yellow"/>
           <w:lang w:val="fr-CH" w:eastAsia="en-US" w:bidi="ar-SA"/>
         </w:rPr>
-        <w:t>émission ether : initialement via ICO, minage (5 ethers par block)</w:t>
+      </w:pPr>
+      <w:r>
+        <w:rPr/>
       </w:r>
     </w:p>
     <w:p>
       <w:pPr>
         <w:pStyle w:val="ListParagraph"/>
-        <w:widowControl/>
+        <w:rPr>
+          <w:rFonts w:ascii="Arial" w:hAnsi="Arial" w:eastAsia="Calibri" w:cs="Arial" w:eastAsiaTheme="minorHAnsi"/>
+          <w:color w:val="auto"/>
+          <w:kern w:val="0"/>
+          <w:sz w:val="22"/>
+          <w:szCs w:val="22"/>
+          <w:lang w:val="fr-CH" w:eastAsia="en-US" w:bidi="ar-SA"/>
+        </w:rPr>
+      </w:pPr>
+      <w:r>
+        <w:rPr>
+          <w:rFonts w:eastAsia="Calibri" w:cs="Arial" w:eastAsiaTheme="minorHAnsi"/>
+          <w:color w:val="auto"/>
+          <w:kern w:val="0"/>
+          <w:sz w:val="22"/>
+          <w:szCs w:val="22"/>
+          <w:lang w:val="fr-CH" w:eastAsia="en-US" w:bidi="ar-SA"/>
+        </w:rPr>
+      </w:r>
+    </w:p>
+    <w:p>
+      <w:pPr>
+        <w:pStyle w:val="ListParagraph"/>
         <w:numPr>
           <w:ilvl w:val="0"/>
-          <w:numId w:val="17"/>
+          <w:numId w:val="14"/>
         </w:numPr>
-        <w:bidi w:val="0"/>
-        <w:spacing w:lineRule="atLeast" w:line="260" w:before="0" w:after="0"/>
-        <w:contextualSpacing/>
-        <w:jc w:val="left"/>
-        <w:rPr/>
+        <w:rPr>
+          <w:rFonts w:ascii="Arial" w:hAnsi="Arial" w:eastAsia="Calibri" w:cs="Arial" w:eastAsiaTheme="minorHAnsi"/>
+          <w:color w:val="auto"/>
+          <w:kern w:val="0"/>
+          <w:sz w:val="22"/>
+          <w:szCs w:val="22"/>
+          <w:lang w:val="fr-CH" w:eastAsia="en-US" w:bidi="ar-SA"/>
+        </w:rPr>
+      </w:pPr>
+      <w:r>
+        <w:rPr>
+          <w:rFonts w:eastAsia="Calibri" w:cs="Arial" w:eastAsiaTheme="minorHAnsi"/>
+          <w:color w:val="auto"/>
+          <w:kern w:val="0"/>
+          <w:sz w:val="22"/>
+          <w:szCs w:val="22"/>
+          <w:lang w:val="fr-CH" w:eastAsia="en-US" w:bidi="ar-SA"/>
+        </w:rPr>
+        <w:t>Extensions</w:t>
+      </w:r>
+    </w:p>
+    <w:p>
+      <w:pPr>
+        <w:pStyle w:val="ListParagraph"/>
+        <w:numPr>
+          <w:ilvl w:val="0"/>
+          <w:numId w:val="0"/>
+        </w:numPr>
+        <w:ind w:left="1440" w:hanging="0"/>
+        <w:rPr>
+          <w:rFonts w:ascii="Arial" w:hAnsi="Arial" w:eastAsia="Calibri" w:cs="Arial" w:eastAsiaTheme="minorHAnsi"/>
+          <w:color w:val="auto"/>
+          <w:kern w:val="0"/>
+          <w:sz w:val="22"/>
+          <w:szCs w:val="22"/>
+          <w:highlight w:val="yellow"/>
+          <w:lang w:val="fr-CH" w:eastAsia="en-US" w:bidi="ar-SA"/>
+        </w:rPr>
       </w:pPr>
       <w:r>
         <w:rPr>
@@ -6983,21 +7604,15 @@
           <w:highlight w:val="yellow"/>
           <w:lang w:val="fr-CH" w:eastAsia="en-US" w:bidi="ar-SA"/>
         </w:rPr>
-        <w:t>gestion/développement par Ethereum Foundation (mais public et décentralisé)</w:t>
       </w:r>
     </w:p>
     <w:p>
       <w:pPr>
         <w:pStyle w:val="ListParagraph"/>
-        <w:widowControl/>
         <w:numPr>
           <w:ilvl w:val="0"/>
-          <w:numId w:val="17"/>
+          <w:numId w:val="16"/>
         </w:numPr>
-        <w:bidi w:val="0"/>
-        <w:spacing w:lineRule="atLeast" w:line="260" w:before="0" w:after="0"/>
-        <w:contextualSpacing/>
-        <w:jc w:val="left"/>
         <w:rPr/>
       </w:pPr>
       <w:r>
@@ -7010,7 +7625,137 @@
           <w:highlight w:val="yellow"/>
           <w:lang w:val="fr-CH" w:eastAsia="en-US" w:bidi="ar-SA"/>
         </w:rPr>
-        <w:t>1 bloc miné toutes les 12s</w:t>
+        <w:t>SmartContracts</w:t>
+      </w:r>
+    </w:p>
+    <w:p>
+      <w:pPr>
+        <w:pStyle w:val="ListParagraph"/>
+        <w:numPr>
+          <w:ilvl w:val="0"/>
+          <w:numId w:val="18"/>
+        </w:numPr>
+        <w:rPr/>
+      </w:pPr>
+      <w:r>
+        <w:rPr/>
+        <w:t xml:space="preserve">4 </w:t>
+      </w:r>
+      <w:r>
+        <w:rPr/>
+        <w:t>purposes:</w:t>
+      </w:r>
+    </w:p>
+    <w:p>
+      <w:pPr>
+        <w:pStyle w:val="ListParagraph"/>
+        <w:numPr>
+          <w:ilvl w:val="1"/>
+          <w:numId w:val="18"/>
+        </w:numPr>
+        <w:rPr/>
+      </w:pPr>
+      <w:r>
+        <w:rPr>
+          <w:rFonts w:eastAsia="Calibri" w:cs="Arial" w:eastAsiaTheme="minorHAnsi"/>
+          <w:color w:val="auto"/>
+          <w:kern w:val="0"/>
+          <w:sz w:val="22"/>
+          <w:szCs w:val="22"/>
+          <w:lang w:val="fr-CH" w:eastAsia="en-US" w:bidi="ar-SA"/>
+        </w:rPr>
+        <w:t>Maintain a data store representing something which is useful to either other contracts or to the outside world; one example of this is a contract that simulates a currency, and another is a contract that records membership in a particular organization.</w:t>
+      </w:r>
+    </w:p>
+    <w:p>
+      <w:pPr>
+        <w:pStyle w:val="ListParagraph"/>
+        <w:numPr>
+          <w:ilvl w:val="1"/>
+          <w:numId w:val="18"/>
+        </w:numPr>
+        <w:rPr/>
+      </w:pPr>
+      <w:r>
+        <w:rPr>
+          <w:rFonts w:eastAsia="Calibri" w:cs="Arial" w:eastAsiaTheme="minorHAnsi"/>
+          <w:color w:val="auto"/>
+          <w:kern w:val="0"/>
+          <w:sz w:val="22"/>
+          <w:szCs w:val="22"/>
+          <w:lang w:val="fr-CH" w:eastAsia="en-US" w:bidi="ar-SA"/>
+        </w:rPr>
+        <w:t>Serve as a sort of externally owned account with a more complicated access policy; this is called a "forwarding contract" and typically involves simply resending incoming messages to some desired destination only if certain conditions are met; for example, one can have a forwarding contract that waits until two out of a given three private keys have confirmed a particular message before resending it (ie. multisig). More complex forwarding contracts have different conditions based on the nature of the message sent; the simplest use case for this functionality is a withdrawal limit that is overridable via some more complicated access procedure.</w:t>
+      </w:r>
+    </w:p>
+    <w:p>
+      <w:pPr>
+        <w:pStyle w:val="ListParagraph"/>
+        <w:numPr>
+          <w:ilvl w:val="1"/>
+          <w:numId w:val="18"/>
+        </w:numPr>
+        <w:rPr/>
+      </w:pPr>
+      <w:r>
+        <w:rPr>
+          <w:rFonts w:eastAsia="Calibri" w:cs="Arial" w:eastAsiaTheme="minorHAnsi"/>
+          <w:color w:val="auto"/>
+          <w:kern w:val="0"/>
+          <w:sz w:val="22"/>
+          <w:szCs w:val="22"/>
+          <w:lang w:val="fr-CH" w:eastAsia="en-US" w:bidi="ar-SA"/>
+        </w:rPr>
+        <w:t>Manage an ongoing contract or relationship between multiple users. Examples of this include a financial contract, an escrow with some particular set of mediators, or some kind of insurance. One can also have an open contract that one party leaves open for any other party to engage with at any time; one example of this is a contract that automatically pays a bounty to whoever submits a valid solution to some mathematical problem, or proves that it is providing some computational resource.</w:t>
+      </w:r>
+    </w:p>
+    <w:p>
+      <w:pPr>
+        <w:pStyle w:val="ListParagraph"/>
+        <w:numPr>
+          <w:ilvl w:val="1"/>
+          <w:numId w:val="18"/>
+        </w:numPr>
+        <w:rPr/>
+      </w:pPr>
+      <w:r>
+        <w:rPr>
+          <w:rFonts w:eastAsia="Calibri" w:cs="Arial" w:eastAsiaTheme="minorHAnsi"/>
+          <w:color w:val="auto"/>
+          <w:kern w:val="0"/>
+          <w:sz w:val="22"/>
+          <w:szCs w:val="22"/>
+          <w:lang w:val="fr-CH" w:eastAsia="en-US" w:bidi="ar-SA"/>
+        </w:rPr>
+        <w:t>Provide functions to other contracts; essentially serving as a software library.</w:t>
+      </w:r>
+    </w:p>
+    <w:p>
+      <w:pPr>
+        <w:pStyle w:val="ListParagraph"/>
+        <w:numPr>
+          <w:ilvl w:val="0"/>
+          <w:numId w:val="0"/>
+        </w:numPr>
+        <w:ind w:left="2880" w:hanging="0"/>
+        <w:rPr>
+          <w:rFonts w:ascii="Arial" w:hAnsi="Arial" w:eastAsia="Calibri" w:cs="Arial" w:eastAsiaTheme="minorHAnsi"/>
+          <w:color w:val="auto"/>
+          <w:kern w:val="0"/>
+          <w:sz w:val="22"/>
+          <w:szCs w:val="22"/>
+          <w:lang w:val="fr-CH" w:eastAsia="en-US" w:bidi="ar-SA"/>
+        </w:rPr>
+      </w:pPr>
+      <w:r>
+        <w:rPr>
+          <w:rFonts w:eastAsia="Calibri" w:cs="Arial" w:eastAsiaTheme="minorHAnsi"/>
+          <w:color w:val="auto"/>
+          <w:kern w:val="0"/>
+          <w:sz w:val="22"/>
+          <w:szCs w:val="22"/>
+          <w:lang w:val="fr-CH" w:eastAsia="en-US" w:bidi="ar-SA"/>
+        </w:rPr>
       </w:r>
     </w:p>
     <w:p>
@@ -7019,13 +7764,89 @@
         <w:widowControl/>
         <w:numPr>
           <w:ilvl w:val="0"/>
-          <w:numId w:val="17"/>
+          <w:numId w:val="20"/>
         </w:numPr>
         <w:bidi w:val="0"/>
         <w:spacing w:lineRule="atLeast" w:line="260" w:before="0" w:after="0"/>
+        <w:ind w:left="1474" w:right="0" w:hanging="340"/>
         <w:contextualSpacing/>
         <w:jc w:val="left"/>
         <w:rPr/>
+      </w:pPr>
+      <w:r>
+        <w:rPr>
+          <w:rFonts w:eastAsia="Calibri" w:cs="Arial" w:eastAsiaTheme="minorHAnsi"/>
+          <w:color w:val="auto"/>
+          <w:kern w:val="0"/>
+          <w:sz w:val="22"/>
+          <w:szCs w:val="22"/>
+          <w:lang w:val="en-US" w:eastAsia="en-US" w:bidi="ar-SA"/>
+        </w:rPr>
+        <w:t>Difficulté : obtenir info hors blockchain=&gt; oracles de blockchain</w:t>
+      </w:r>
+    </w:p>
+    <w:p>
+      <w:pPr>
+        <w:pStyle w:val="ListParagraph"/>
+        <w:widowControl/>
+        <w:tabs>
+          <w:tab w:val="clear" w:pos="720"/>
+          <w:tab w:val="left" w:pos="1670" w:leader="none"/>
+        </w:tabs>
+        <w:bidi w:val="0"/>
+        <w:spacing w:lineRule="atLeast" w:line="260" w:before="0" w:after="0"/>
+        <w:ind w:left="1417" w:right="0" w:hanging="0"/>
+        <w:contextualSpacing/>
+        <w:jc w:val="left"/>
+        <w:rPr>
+          <w:rFonts w:ascii="Arial" w:hAnsi="Arial" w:eastAsia="Calibri" w:cs="Arial" w:eastAsiaTheme="minorHAnsi"/>
+          <w:color w:val="auto"/>
+          <w:kern w:val="0"/>
+          <w:sz w:val="22"/>
+          <w:szCs w:val="22"/>
+          <w:lang w:val="en-US" w:eastAsia="en-US" w:bidi="ar-SA"/>
+        </w:rPr>
+      </w:pPr>
+      <w:r>
+        <w:rPr>
+          <w:rFonts w:eastAsia="Calibri" w:cs="Arial" w:eastAsiaTheme="minorHAnsi"/>
+          <w:color w:val="auto"/>
+          <w:kern w:val="0"/>
+          <w:sz w:val="22"/>
+          <w:szCs w:val="22"/>
+          <w:lang w:val="en-US" w:eastAsia="en-US" w:bidi="ar-SA"/>
+        </w:rPr>
+        <w:t>Un oracle de blockchain est une entité de confiance faisant partie d'un réseau informatique, transportant des informations du monde physique à un contrat intelligent</w:t>
+      </w:r>
+      <w:r>
+        <w:rPr>
+          <w:rFonts w:eastAsia="Calibri" w:cs="Arial" w:eastAsiaTheme="minorHAnsi"/>
+          <w:color w:val="auto"/>
+          <w:kern w:val="0"/>
+          <w:sz w:val="22"/>
+          <w:szCs w:val="22"/>
+          <w:lang w:val="en-US" w:eastAsia="en-US" w:bidi="ar-SA"/>
+        </w:rPr>
+        <w:t>. Il crée le lien entre le monde physique et une blockchain que des contrats intelligents parcourent, et permet à ces contrats de ne pas être limité aux informations internes à la blockchain. Des projets d’oracles décentralisés sont en test.</w:t>
+      </w:r>
+    </w:p>
+    <w:p>
+      <w:pPr>
+        <w:pStyle w:val="ListParagraph"/>
+        <w:numPr>
+          <w:ilvl w:val="0"/>
+          <w:numId w:val="0"/>
+        </w:numPr>
+        <w:ind w:left="1440" w:hanging="0"/>
+        <w:rPr>
+          <w:rFonts w:ascii="Arial" w:hAnsi="Arial" w:eastAsia="Calibri" w:cs="Arial" w:eastAsiaTheme="minorHAnsi"/>
+          <w:color w:val="auto"/>
+          <w:kern w:val="0"/>
+          <w:sz w:val="22"/>
+          <w:szCs w:val="22"/>
+          <w:highlight w:val="yellow"/>
+          <w:lang w:val="fr-CH" w:eastAsia="en-US" w:bidi="ar-SA"/>
+        </w:rPr>
       </w:pPr>
       <w:r>
         <w:rPr>
@@ -7037,367 +7858,6 @@
           <w:highlight w:val="yellow"/>
           <w:lang w:val="fr-CH" w:eastAsia="en-US" w:bidi="ar-SA"/>
         </w:rPr>
-        <w:t>consensus basés sur proof of work mais algo = Ethash et pas SHA256 (sinon fonctionnement similaire)</w:t>
-      </w:r>
-    </w:p>
-    <w:p>
-      <w:pPr>
-        <w:pStyle w:val="ListParagraph"/>
-        <w:widowControl/>
-        <w:numPr>
-          <w:ilvl w:val="0"/>
-          <w:numId w:val="17"/>
-        </w:numPr>
-        <w:bidi w:val="0"/>
-        <w:spacing w:lineRule="atLeast" w:line="260" w:before="0" w:after="0"/>
-        <w:contextualSpacing/>
-        <w:jc w:val="left"/>
-        <w:rPr/>
-      </w:pPr>
-      <w:r>
-        <w:rPr>
-          <w:rFonts w:eastAsia="Calibri" w:cs="Arial" w:eastAsiaTheme="minorHAnsi"/>
-          <w:color w:val="auto"/>
-          <w:kern w:val="0"/>
-          <w:sz w:val="22"/>
-          <w:szCs w:val="22"/>
-          <w:highlight w:val="yellow"/>
-          <w:lang w:val="fr-CH" w:eastAsia="en-US" w:bidi="ar-SA"/>
-        </w:rPr>
-        <w:t>fork envisagé avec passage à proof of stake</w:t>
-      </w:r>
-    </w:p>
-    <w:p>
-      <w:pPr>
-        <w:pStyle w:val="ListParagraph"/>
-        <w:widowControl/>
-        <w:numPr>
-          <w:ilvl w:val="0"/>
-          <w:numId w:val="17"/>
-        </w:numPr>
-        <w:bidi w:val="0"/>
-        <w:spacing w:lineRule="atLeast" w:line="260" w:before="0" w:after="0"/>
-        <w:contextualSpacing/>
-        <w:jc w:val="left"/>
-        <w:rPr/>
-      </w:pPr>
-      <w:r>
-        <w:rPr>
-          <w:rFonts w:eastAsia="Calibri" w:cs="Arial" w:eastAsiaTheme="minorHAnsi"/>
-          <w:color w:val="auto"/>
-          <w:kern w:val="0"/>
-          <w:sz w:val="22"/>
-          <w:szCs w:val="22"/>
-          <w:highlight w:val="yellow"/>
-          <w:lang w:val="fr-CH" w:eastAsia="en-US" w:bidi="ar-SA"/>
-        </w:rPr>
-        <w:t>récompenses mineurs : ….</w:t>
-      </w:r>
-    </w:p>
-    <w:p>
-      <w:pPr>
-        <w:pStyle w:val="ListParagraph"/>
-        <w:widowControl/>
-        <w:numPr>
-          <w:ilvl w:val="0"/>
-          <w:numId w:val="17"/>
-        </w:numPr>
-        <w:bidi w:val="0"/>
-        <w:spacing w:lineRule="atLeast" w:line="260" w:before="0" w:after="0"/>
-        <w:contextualSpacing/>
-        <w:jc w:val="left"/>
-        <w:rPr/>
-      </w:pPr>
-      <w:r>
-        <w:rPr>
-          <w:rFonts w:eastAsia="Calibri" w:cs="Arial" w:eastAsiaTheme="minorHAnsi"/>
-          <w:color w:val="auto"/>
-          <w:kern w:val="0"/>
-          <w:sz w:val="22"/>
-          <w:szCs w:val="22"/>
-          <w:highlight w:val="yellow"/>
-          <w:lang w:val="fr-CH" w:eastAsia="en-US" w:bidi="ar-SA"/>
-        </w:rPr>
-        <w:t>frais de transaction (gaz) : montants définis par type d’opération demandé par l’exécution du code (smart contract)</w:t>
-      </w:r>
-    </w:p>
-    <w:p>
-      <w:pPr>
-        <w:pStyle w:val="ListParagraph"/>
-        <w:rPr>
-          <w:rFonts w:ascii="Arial" w:hAnsi="Arial" w:eastAsia="Calibri" w:cs="Arial" w:eastAsiaTheme="minorHAnsi"/>
-          <w:color w:val="auto"/>
-          <w:kern w:val="0"/>
-          <w:sz w:val="22"/>
-          <w:szCs w:val="22"/>
-          <w:lang w:val="fr-CH" w:eastAsia="en-US" w:bidi="ar-SA"/>
-        </w:rPr>
-      </w:pPr>
-      <w:r>
-        <w:rPr>
-          <w:rFonts w:eastAsia="Calibri" w:cs="Arial" w:eastAsiaTheme="minorHAnsi"/>
-          <w:color w:val="auto"/>
-          <w:kern w:val="0"/>
-          <w:sz w:val="22"/>
-          <w:szCs w:val="22"/>
-          <w:lang w:val="fr-CH" w:eastAsia="en-US" w:bidi="ar-SA"/>
-        </w:rPr>
-      </w:r>
-    </w:p>
-    <w:p>
-      <w:pPr>
-        <w:pStyle w:val="ListParagraph"/>
-        <w:numPr>
-          <w:ilvl w:val="0"/>
-          <w:numId w:val="14"/>
-        </w:numPr>
-        <w:rPr>
-          <w:rFonts w:ascii="Arial" w:hAnsi="Arial" w:eastAsia="Calibri" w:cs="Arial" w:eastAsiaTheme="minorHAnsi"/>
-          <w:color w:val="auto"/>
-          <w:kern w:val="0"/>
-          <w:sz w:val="22"/>
-          <w:szCs w:val="22"/>
-          <w:lang w:val="fr-CH" w:eastAsia="en-US" w:bidi="ar-SA"/>
-        </w:rPr>
-      </w:pPr>
-      <w:r>
-        <w:rPr>
-          <w:rFonts w:eastAsia="Calibri" w:cs="Arial" w:eastAsiaTheme="minorHAnsi"/>
-          <w:color w:val="auto"/>
-          <w:kern w:val="0"/>
-          <w:sz w:val="22"/>
-          <w:szCs w:val="22"/>
-          <w:lang w:val="fr-CH" w:eastAsia="en-US" w:bidi="ar-SA"/>
-        </w:rPr>
-        <w:t>Extensions</w:t>
-      </w:r>
-    </w:p>
-    <w:p>
-      <w:pPr>
-        <w:pStyle w:val="ListParagraph"/>
-        <w:numPr>
-          <w:ilvl w:val="0"/>
-          <w:numId w:val="0"/>
-        </w:numPr>
-        <w:ind w:left="1440" w:hanging="0"/>
-        <w:rPr>
-          <w:rFonts w:ascii="Arial" w:hAnsi="Arial" w:eastAsia="Calibri" w:cs="Arial" w:eastAsiaTheme="minorHAnsi"/>
-          <w:color w:val="auto"/>
-          <w:kern w:val="0"/>
-          <w:sz w:val="22"/>
-          <w:szCs w:val="22"/>
-          <w:highlight w:val="yellow"/>
-          <w:lang w:val="fr-CH" w:eastAsia="en-US" w:bidi="ar-SA"/>
-        </w:rPr>
-      </w:pPr>
-      <w:r>
-        <w:rPr>
-          <w:rFonts w:eastAsia="Calibri" w:cs="Arial" w:eastAsiaTheme="minorHAnsi"/>
-          <w:color w:val="auto"/>
-          <w:kern w:val="0"/>
-          <w:sz w:val="22"/>
-          <w:szCs w:val="22"/>
-          <w:highlight w:val="yellow"/>
-          <w:lang w:val="fr-CH" w:eastAsia="en-US" w:bidi="ar-SA"/>
-        </w:rPr>
-      </w:r>
-    </w:p>
-    <w:p>
-      <w:pPr>
-        <w:pStyle w:val="ListParagraph"/>
-        <w:numPr>
-          <w:ilvl w:val="0"/>
-          <w:numId w:val="16"/>
-        </w:numPr>
-        <w:rPr>
-          <w:rFonts w:ascii="Arial" w:hAnsi="Arial" w:eastAsia="Calibri" w:cs="Arial" w:eastAsiaTheme="minorHAnsi"/>
-          <w:color w:val="auto"/>
-          <w:kern w:val="0"/>
-          <w:sz w:val="22"/>
-          <w:szCs w:val="22"/>
-          <w:highlight w:val="yellow"/>
-          <w:lang w:val="fr-CH" w:eastAsia="en-US" w:bidi="ar-SA"/>
-        </w:rPr>
-      </w:pPr>
-      <w:r>
-        <w:rPr>
-          <w:rFonts w:eastAsia="Calibri" w:cs="Arial" w:eastAsiaTheme="minorHAnsi"/>
-          <w:color w:val="auto"/>
-          <w:kern w:val="0"/>
-          <w:sz w:val="22"/>
-          <w:szCs w:val="22"/>
-          <w:highlight w:val="yellow"/>
-          <w:lang w:val="fr-CH" w:eastAsia="en-US" w:bidi="ar-SA"/>
-        </w:rPr>
-        <w:t>SmartContracts</w:t>
-      </w:r>
-    </w:p>
-    <w:p>
-      <w:pPr>
-        <w:pStyle w:val="ListParagraph"/>
-        <w:numPr>
-          <w:ilvl w:val="0"/>
-          <w:numId w:val="0"/>
-        </w:numPr>
-        <w:ind w:left="1440" w:hanging="0"/>
-        <w:rPr/>
-      </w:pPr>
-      <w:r>
-        <w:rPr>
-          <w:rFonts w:eastAsia="Calibri" w:cs="Arial" w:eastAsiaTheme="minorHAnsi"/>
-          <w:color w:val="auto"/>
-          <w:kern w:val="0"/>
-          <w:sz w:val="22"/>
-          <w:szCs w:val="22"/>
-          <w:highlight w:val="yellow"/>
-          <w:lang w:val="fr-CH" w:eastAsia="en-US" w:bidi="ar-SA"/>
-        </w:rPr>
-        <w:t>…</w:t>
-      </w:r>
-      <w:r>
-        <w:rPr>
-          <w:rFonts w:eastAsia="Calibri" w:cs="Arial" w:eastAsiaTheme="minorHAnsi"/>
-          <w:color w:val="auto"/>
-          <w:kern w:val="0"/>
-          <w:sz w:val="22"/>
-          <w:szCs w:val="22"/>
-          <w:highlight w:val="yellow"/>
-          <w:lang w:val="fr-CH" w:eastAsia="en-US" w:bidi="ar-SA"/>
-        </w:rPr>
-        <w:t>.</w:t>
-      </w:r>
-    </w:p>
-    <w:p>
-      <w:pPr>
-        <w:pStyle w:val="ListParagraph"/>
-        <w:numPr>
-          <w:ilvl w:val="0"/>
-          <w:numId w:val="0"/>
-        </w:numPr>
-        <w:ind w:left="1440" w:hanging="0"/>
-        <w:rPr>
-          <w:rFonts w:ascii="Arial" w:hAnsi="Arial" w:eastAsia="Calibri" w:cs="Arial" w:eastAsiaTheme="minorHAnsi"/>
-          <w:color w:val="auto"/>
-          <w:kern w:val="0"/>
-          <w:sz w:val="22"/>
-          <w:szCs w:val="22"/>
-          <w:highlight w:val="yellow"/>
-          <w:lang w:val="fr-CH" w:eastAsia="en-US" w:bidi="ar-SA"/>
-        </w:rPr>
-      </w:pPr>
-      <w:r>
-        <w:rPr/>
-      </w:r>
-    </w:p>
-    <w:p>
-      <w:pPr>
-        <w:pStyle w:val="ListParagraph"/>
-        <w:numPr>
-          <w:ilvl w:val="0"/>
-          <w:numId w:val="0"/>
-        </w:numPr>
-        <w:ind w:left="1440" w:hanging="0"/>
-        <w:rPr/>
-      </w:pPr>
-      <w:r>
-        <w:rPr/>
-        <w:t>Smart contracts can:</w:t>
-      </w:r>
-    </w:p>
-    <w:p>
-      <w:pPr>
-        <w:pStyle w:val="ListParagraph"/>
-        <w:numPr>
-          <w:ilvl w:val="0"/>
-          <w:numId w:val="0"/>
-        </w:numPr>
-        <w:ind w:left="1440" w:hanging="0"/>
-        <w:rPr/>
-      </w:pPr>
-      <w:r>
-        <w:rPr/>
-      </w:r>
-    </w:p>
-    <w:p>
-      <w:pPr>
-        <w:pStyle w:val="ListParagraph"/>
-        <w:numPr>
-          <w:ilvl w:val="0"/>
-          <w:numId w:val="0"/>
-        </w:numPr>
-        <w:ind w:left="1440" w:hanging="0"/>
-        <w:rPr/>
-      </w:pPr>
-      <w:r>
-        <w:rPr/>
-        <w:t>Function as ‘multi-signature’ accounts, so that funds are spent only when a required percentage of people agree</w:t>
-      </w:r>
-    </w:p>
-    <w:p>
-      <w:pPr>
-        <w:pStyle w:val="ListParagraph"/>
-        <w:numPr>
-          <w:ilvl w:val="0"/>
-          <w:numId w:val="0"/>
-        </w:numPr>
-        <w:ind w:left="1440" w:hanging="0"/>
-        <w:rPr/>
-      </w:pPr>
-      <w:r>
-        <w:rPr/>
-        <w:t>Manage agreements between users, say, if one buys insurance from the other</w:t>
-      </w:r>
-    </w:p>
-    <w:p>
-      <w:pPr>
-        <w:pStyle w:val="ListParagraph"/>
-        <w:numPr>
-          <w:ilvl w:val="0"/>
-          <w:numId w:val="0"/>
-        </w:numPr>
-        <w:ind w:left="1440" w:hanging="0"/>
-        <w:rPr/>
-      </w:pPr>
-      <w:r>
-        <w:rPr/>
-        <w:t>Provide utility to other contracts (similar to how a software library works)</w:t>
-      </w:r>
-    </w:p>
-    <w:p>
-      <w:pPr>
-        <w:pStyle w:val="ListParagraph"/>
-        <w:numPr>
-          <w:ilvl w:val="0"/>
-          <w:numId w:val="0"/>
-        </w:numPr>
-        <w:ind w:left="1440" w:hanging="0"/>
-        <w:rPr/>
-      </w:pPr>
-      <w:r>
-        <w:rPr/>
-        <w:t>Store information about an application, such as domain registration information or membership records.</w:t>
-      </w:r>
-    </w:p>
-    <w:p>
-      <w:pPr>
-        <w:pStyle w:val="ListParagraph"/>
-        <w:numPr>
-          <w:ilvl w:val="0"/>
-          <w:numId w:val="0"/>
-        </w:numPr>
-        <w:ind w:left="1440" w:hanging="0"/>
-        <w:rPr>
-          <w:rFonts w:ascii="Arial" w:hAnsi="Arial" w:eastAsia="Calibri" w:cs="Arial" w:eastAsiaTheme="minorHAnsi"/>
-          <w:color w:val="auto"/>
-          <w:kern w:val="0"/>
-          <w:sz w:val="22"/>
-          <w:szCs w:val="22"/>
-          <w:highlight w:val="yellow"/>
-          <w:lang w:val="fr-CH" w:eastAsia="en-US" w:bidi="ar-SA"/>
-        </w:rPr>
-      </w:pPr>
-      <w:r>
-        <w:rPr/>
       </w:r>
     </w:p>
     <w:p>
@@ -7835,22 +8295,20 @@
         <w:pStyle w:val="ListParagraph"/>
         <w:rPr/>
       </w:pPr>
-      <w:hyperlink r:id="rId19">
-        <w:r>
-          <w:rPr>
-            <w:rStyle w:val="LienInternet"/>
-            <w:lang w:val="fr-CH"/>
-          </w:rPr>
-          <w:t>https://www.investopedia.com/articles/investing/031416/bitcoin-vs-ethereum-driven-different-purposes.asp</w:t>
-        </w:r>
-      </w:hyperlink>
+      <w:r>
+        <w:rPr>
+          <w:rStyle w:val="LienInternet"/>
+          <w:lang w:val="fr-CH"/>
+        </w:rPr>
+        <w:t>https://www.investopedia.com/articles/investing/031416/bitcoin-vs-ethereum-driven-different-purposes.asp</w:t>
+      </w:r>
     </w:p>
     <w:p>
       <w:pPr>
         <w:pStyle w:val="ListParagraph"/>
         <w:rPr/>
       </w:pPr>
-      <w:hyperlink r:id="rId20">
+      <w:hyperlink r:id="rId18">
         <w:r>
           <w:rPr>
             <w:rStyle w:val="LienInternet"/>
@@ -7870,12 +8328,9 @@
     <w:p>
       <w:pPr>
         <w:pStyle w:val="ListParagraph"/>
-        <w:rPr>
-          <w:rStyle w:val="LienInternet"/>
-          <w:lang w:val="fr-CH"/>
-        </w:rPr>
-      </w:pPr>
-      <w:hyperlink r:id="rId21">
+        <w:rPr/>
+      </w:pPr>
+      <w:hyperlink r:id="rId19">
         <w:r>
           <w:rPr>
             <w:rStyle w:val="LienInternet"/>
@@ -7944,7 +8399,7 @@
         <w:ind w:left="720" w:hanging="0"/>
         <w:rPr/>
       </w:pPr>
-      <w:hyperlink r:id="rId22">
+      <w:hyperlink r:id="rId20">
         <w:r>
           <w:rPr>
             <w:rStyle w:val="LienInternet"/>
@@ -7964,7 +8419,9 @@
         </w:rPr>
       </w:pPr>
       <w:r>
-        <w:rPr/>
+        <w:rPr>
+          <w:lang w:val="fr-CH"/>
+        </w:rPr>
       </w:r>
     </w:p>
     <w:p>
@@ -8000,6 +8457,30 @@
       <w:pPr>
         <w:pStyle w:val="ListParagraph"/>
         <w:widowControl/>
+        <w:bidi w:val="0"/>
+        <w:spacing w:lineRule="atLeast" w:line="260" w:before="0" w:after="0"/>
+        <w:ind w:left="720" w:right="0" w:hanging="0"/>
+        <w:contextualSpacing/>
+        <w:jc w:val="left"/>
+        <w:rPr>
+          <w:rStyle w:val="LienInternet"/>
+          <w:rFonts w:eastAsia="Calibri" w:cs="Arial" w:eastAsiaTheme="minorHAnsi"/>
+          <w:color w:val="auto"/>
+          <w:kern w:val="0"/>
+          <w:sz w:val="22"/>
+          <w:szCs w:val="22"/>
+          <w:u w:val="none"/>
+          <w:lang w:val="fr-CH" w:eastAsia="en-US" w:bidi="ar-SA"/>
+        </w:rPr>
+      </w:pPr>
+      <w:r>
+        <w:rPr/>
+      </w:r>
+    </w:p>
+    <w:p>
+      <w:pPr>
+        <w:pStyle w:val="ListParagraph"/>
+        <w:widowControl/>
         <w:numPr>
           <w:ilvl w:val="0"/>
           <w:numId w:val="0"/>
@@ -8021,7 +8502,15 @@
         </w:rPr>
       </w:pPr>
       <w:r>
-        <w:rPr/>
+        <w:rPr>
+          <w:rFonts w:eastAsia="Calibri" w:cs="Arial" w:eastAsiaTheme="minorHAnsi"/>
+          <w:color w:val="auto"/>
+          <w:kern w:val="0"/>
+          <w:sz w:val="22"/>
+          <w:szCs w:val="22"/>
+          <w:u w:val="none"/>
+          <w:lang w:val="fr-CH" w:eastAsia="en-US" w:bidi="ar-SA"/>
+        </w:rPr>
       </w:r>
     </w:p>
     <w:p>
@@ -8032,10 +8521,7 @@
           <w:numId w:val="0"/>
         </w:numPr>
         <w:ind w:left="1440" w:hanging="0"/>
-        <w:rPr>
-          <w:rStyle w:val="LienInternet"/>
-          <w:lang w:val="fr-CH"/>
-        </w:rPr>
+        <w:rPr/>
       </w:pPr>
       <w:r>
         <w:rPr/>
@@ -8157,6 +8643,28 @@
       </w:r>
     </w:p>
   </w:footnote>
+  <w:footnote w:id="5">
+    <w:p>
+      <w:pPr>
+        <w:pStyle w:val="Notedebasdepage"/>
+        <w:rPr/>
+      </w:pPr>
+      <w:r>
+        <w:rPr>
+          <w:rStyle w:val="Caractresdenotedebasdepage"/>
+        </w:rPr>
+        <w:footnoteRef/>
+      </w:r>
+      <w:r>
+        <w:rPr/>
+        <w:t xml:space="preserve"> </w:t>
+      </w:r>
+      <w:r>
+        <w:rPr/>
+        <w:t>Dans bitcoin, chaîne de transactions</w:t>
+      </w:r>
+    </w:p>
+  </w:footnote>
 </w:footnotes>
 </file>
 
@@ -9799,6 +10307,7 @@
       </w:pPr>
       <w:rPr>
         <w:rFonts w:ascii="Symbol" w:hAnsi="Symbol" w:cs="Symbol" w:hint="default"/>
+        <w:sz w:val="20"/>
         <w:rFonts w:cs="OpenSymbol"/>
       </w:rPr>
     </w:lvl>
@@ -10172,6 +10681,444 @@
     </w:lvl>
   </w:abstractNum>
   <w:abstractNum w:abstractNumId="18">
+    <w:lvl w:ilvl="0">
+      <w:start w:val="1"/>
+      <w:numFmt w:val="bullet"/>
+      <w:lvlText w:val=""/>
+      <w:lvlJc w:val="left"/>
+      <w:pPr>
+        <w:tabs>
+          <w:tab w:val="num" w:pos="1440"/>
+        </w:tabs>
+        <w:ind w:left="1440" w:hanging="360"/>
+      </w:pPr>
+      <w:rPr>
+        <w:rFonts w:ascii="Symbol" w:hAnsi="Symbol" w:cs="Symbol" w:hint="default"/>
+        <w:rFonts w:cs="OpenSymbol"/>
+      </w:rPr>
+    </w:lvl>
+    <w:lvl w:ilvl="1">
+      <w:start w:val="1"/>
+      <w:numFmt w:val="bullet"/>
+      <w:lvlText w:val="◦"/>
+      <w:lvlJc w:val="left"/>
+      <w:pPr>
+        <w:tabs>
+          <w:tab w:val="num" w:pos="1800"/>
+        </w:tabs>
+        <w:ind w:left="1800" w:hanging="360"/>
+      </w:pPr>
+      <w:rPr>
+        <w:rFonts w:ascii="OpenSymbol" w:hAnsi="OpenSymbol" w:cs="OpenSymbol" w:hint="default"/>
+        <w:rFonts w:cs="OpenSymbol"/>
+      </w:rPr>
+    </w:lvl>
+    <w:lvl w:ilvl="2">
+      <w:start w:val="1"/>
+      <w:numFmt w:val="bullet"/>
+      <w:lvlText w:val="▪"/>
+      <w:lvlJc w:val="left"/>
+      <w:pPr>
+        <w:tabs>
+          <w:tab w:val="num" w:pos="2160"/>
+        </w:tabs>
+        <w:ind w:left="2160" w:hanging="360"/>
+      </w:pPr>
+      <w:rPr>
+        <w:rFonts w:ascii="OpenSymbol" w:hAnsi="OpenSymbol" w:cs="OpenSymbol" w:hint="default"/>
+        <w:rFonts w:cs="OpenSymbol"/>
+      </w:rPr>
+    </w:lvl>
+    <w:lvl w:ilvl="3">
+      <w:start w:val="1"/>
+      <w:numFmt w:val="bullet"/>
+      <w:lvlText w:val=""/>
+      <w:lvlJc w:val="left"/>
+      <w:pPr>
+        <w:tabs>
+          <w:tab w:val="num" w:pos="2520"/>
+        </w:tabs>
+        <w:ind w:left="2520" w:hanging="360"/>
+      </w:pPr>
+      <w:rPr>
+        <w:rFonts w:ascii="Symbol" w:hAnsi="Symbol" w:cs="Symbol" w:hint="default"/>
+        <w:rFonts w:cs="OpenSymbol"/>
+      </w:rPr>
+    </w:lvl>
+    <w:lvl w:ilvl="4">
+      <w:start w:val="1"/>
+      <w:numFmt w:val="bullet"/>
+      <w:lvlText w:val="◦"/>
+      <w:lvlJc w:val="left"/>
+      <w:pPr>
+        <w:tabs>
+          <w:tab w:val="num" w:pos="2880"/>
+        </w:tabs>
+        <w:ind w:left="2880" w:hanging="360"/>
+      </w:pPr>
+      <w:rPr>
+        <w:rFonts w:ascii="OpenSymbol" w:hAnsi="OpenSymbol" w:cs="OpenSymbol" w:hint="default"/>
+        <w:rFonts w:cs="OpenSymbol"/>
+      </w:rPr>
+    </w:lvl>
+    <w:lvl w:ilvl="5">
+      <w:start w:val="1"/>
+      <w:numFmt w:val="bullet"/>
+      <w:lvlText w:val="▪"/>
+      <w:lvlJc w:val="left"/>
+      <w:pPr>
+        <w:tabs>
+          <w:tab w:val="num" w:pos="3240"/>
+        </w:tabs>
+        <w:ind w:left="3240" w:hanging="360"/>
+      </w:pPr>
+      <w:rPr>
+        <w:rFonts w:ascii="OpenSymbol" w:hAnsi="OpenSymbol" w:cs="OpenSymbol" w:hint="default"/>
+        <w:rFonts w:cs="OpenSymbol"/>
+      </w:rPr>
+    </w:lvl>
+    <w:lvl w:ilvl="6">
+      <w:start w:val="1"/>
+      <w:numFmt w:val="bullet"/>
+      <w:lvlText w:val=""/>
+      <w:lvlJc w:val="left"/>
+      <w:pPr>
+        <w:tabs>
+          <w:tab w:val="num" w:pos="3600"/>
+        </w:tabs>
+        <w:ind w:left="3600" w:hanging="360"/>
+      </w:pPr>
+      <w:rPr>
+        <w:rFonts w:ascii="Symbol" w:hAnsi="Symbol" w:cs="Symbol" w:hint="default"/>
+        <w:rFonts w:cs="OpenSymbol"/>
+      </w:rPr>
+    </w:lvl>
+    <w:lvl w:ilvl="7">
+      <w:start w:val="1"/>
+      <w:numFmt w:val="bullet"/>
+      <w:lvlText w:val="◦"/>
+      <w:lvlJc w:val="left"/>
+      <w:pPr>
+        <w:tabs>
+          <w:tab w:val="num" w:pos="3960"/>
+        </w:tabs>
+        <w:ind w:left="3960" w:hanging="360"/>
+      </w:pPr>
+      <w:rPr>
+        <w:rFonts w:ascii="OpenSymbol" w:hAnsi="OpenSymbol" w:cs="OpenSymbol" w:hint="default"/>
+        <w:rFonts w:cs="OpenSymbol"/>
+      </w:rPr>
+    </w:lvl>
+    <w:lvl w:ilvl="8">
+      <w:start w:val="1"/>
+      <w:numFmt w:val="bullet"/>
+      <w:lvlText w:val="▪"/>
+      <w:lvlJc w:val="left"/>
+      <w:pPr>
+        <w:tabs>
+          <w:tab w:val="num" w:pos="4320"/>
+        </w:tabs>
+        <w:ind w:left="4320" w:hanging="360"/>
+      </w:pPr>
+      <w:rPr>
+        <w:rFonts w:ascii="OpenSymbol" w:hAnsi="OpenSymbol" w:cs="OpenSymbol" w:hint="default"/>
+        <w:rFonts w:cs="OpenSymbol"/>
+      </w:rPr>
+    </w:lvl>
+  </w:abstractNum>
+  <w:abstractNum w:abstractNumId="19">
+    <w:lvl w:ilvl="0">
+      <w:start w:val="1"/>
+      <w:numFmt w:val="bullet"/>
+      <w:lvlText w:val=""/>
+      <w:lvlJc w:val="left"/>
+      <w:pPr>
+        <w:tabs>
+          <w:tab w:val="num" w:pos="2160"/>
+        </w:tabs>
+        <w:ind w:left="2160" w:hanging="360"/>
+      </w:pPr>
+      <w:rPr>
+        <w:rFonts w:ascii="Symbol" w:hAnsi="Symbol" w:cs="Symbol" w:hint="default"/>
+        <w:rFonts w:cs="OpenSymbol"/>
+      </w:rPr>
+    </w:lvl>
+    <w:lvl w:ilvl="1">
+      <w:start w:val="1"/>
+      <w:numFmt w:val="bullet"/>
+      <w:lvlText w:val="◦"/>
+      <w:lvlJc w:val="left"/>
+      <w:pPr>
+        <w:tabs>
+          <w:tab w:val="num" w:pos="2520"/>
+        </w:tabs>
+        <w:ind w:left="2520" w:hanging="360"/>
+      </w:pPr>
+      <w:rPr>
+        <w:rFonts w:ascii="OpenSymbol" w:hAnsi="OpenSymbol" w:cs="OpenSymbol" w:hint="default"/>
+        <w:rFonts w:cs="OpenSymbol"/>
+      </w:rPr>
+    </w:lvl>
+    <w:lvl w:ilvl="2">
+      <w:start w:val="1"/>
+      <w:numFmt w:val="bullet"/>
+      <w:lvlText w:val="▪"/>
+      <w:lvlJc w:val="left"/>
+      <w:pPr>
+        <w:tabs>
+          <w:tab w:val="num" w:pos="2880"/>
+        </w:tabs>
+        <w:ind w:left="2880" w:hanging="360"/>
+      </w:pPr>
+      <w:rPr>
+        <w:rFonts w:ascii="OpenSymbol" w:hAnsi="OpenSymbol" w:cs="OpenSymbol" w:hint="default"/>
+        <w:rFonts w:cs="OpenSymbol"/>
+      </w:rPr>
+    </w:lvl>
+    <w:lvl w:ilvl="3">
+      <w:start w:val="1"/>
+      <w:numFmt w:val="bullet"/>
+      <w:lvlText w:val=""/>
+      <w:lvlJc w:val="left"/>
+      <w:pPr>
+        <w:tabs>
+          <w:tab w:val="num" w:pos="3240"/>
+        </w:tabs>
+        <w:ind w:left="3240" w:hanging="360"/>
+      </w:pPr>
+      <w:rPr>
+        <w:rFonts w:ascii="Symbol" w:hAnsi="Symbol" w:cs="Symbol" w:hint="default"/>
+        <w:rFonts w:cs="OpenSymbol"/>
+      </w:rPr>
+    </w:lvl>
+    <w:lvl w:ilvl="4">
+      <w:start w:val="1"/>
+      <w:numFmt w:val="bullet"/>
+      <w:lvlText w:val="◦"/>
+      <w:lvlJc w:val="left"/>
+      <w:pPr>
+        <w:tabs>
+          <w:tab w:val="num" w:pos="3600"/>
+        </w:tabs>
+        <w:ind w:left="3600" w:hanging="360"/>
+      </w:pPr>
+      <w:rPr>
+        <w:rFonts w:ascii="OpenSymbol" w:hAnsi="OpenSymbol" w:cs="OpenSymbol" w:hint="default"/>
+        <w:rFonts w:cs="OpenSymbol"/>
+      </w:rPr>
+    </w:lvl>
+    <w:lvl w:ilvl="5">
+      <w:start w:val="1"/>
+      <w:numFmt w:val="bullet"/>
+      <w:lvlText w:val="▪"/>
+      <w:lvlJc w:val="left"/>
+      <w:pPr>
+        <w:tabs>
+          <w:tab w:val="num" w:pos="3960"/>
+        </w:tabs>
+        <w:ind w:left="3960" w:hanging="360"/>
+      </w:pPr>
+      <w:rPr>
+        <w:rFonts w:ascii="OpenSymbol" w:hAnsi="OpenSymbol" w:cs="OpenSymbol" w:hint="default"/>
+        <w:rFonts w:cs="OpenSymbol"/>
+      </w:rPr>
+    </w:lvl>
+    <w:lvl w:ilvl="6">
+      <w:start w:val="1"/>
+      <w:numFmt w:val="bullet"/>
+      <w:lvlText w:val=""/>
+      <w:lvlJc w:val="left"/>
+      <w:pPr>
+        <w:tabs>
+          <w:tab w:val="num" w:pos="4320"/>
+        </w:tabs>
+        <w:ind w:left="4320" w:hanging="360"/>
+      </w:pPr>
+      <w:rPr>
+        <w:rFonts w:ascii="Symbol" w:hAnsi="Symbol" w:cs="Symbol" w:hint="default"/>
+        <w:rFonts w:cs="OpenSymbol"/>
+      </w:rPr>
+    </w:lvl>
+    <w:lvl w:ilvl="7">
+      <w:start w:val="1"/>
+      <w:numFmt w:val="bullet"/>
+      <w:lvlText w:val="◦"/>
+      <w:lvlJc w:val="left"/>
+      <w:pPr>
+        <w:tabs>
+          <w:tab w:val="num" w:pos="4680"/>
+        </w:tabs>
+        <w:ind w:left="4680" w:hanging="360"/>
+      </w:pPr>
+      <w:rPr>
+        <w:rFonts w:ascii="OpenSymbol" w:hAnsi="OpenSymbol" w:cs="OpenSymbol" w:hint="default"/>
+        <w:rFonts w:cs="OpenSymbol"/>
+      </w:rPr>
+    </w:lvl>
+    <w:lvl w:ilvl="8">
+      <w:start w:val="1"/>
+      <w:numFmt w:val="bullet"/>
+      <w:lvlText w:val="▪"/>
+      <w:lvlJc w:val="left"/>
+      <w:pPr>
+        <w:tabs>
+          <w:tab w:val="num" w:pos="5040"/>
+        </w:tabs>
+        <w:ind w:left="5040" w:hanging="360"/>
+      </w:pPr>
+      <w:rPr>
+        <w:rFonts w:ascii="OpenSymbol" w:hAnsi="OpenSymbol" w:cs="OpenSymbol" w:hint="default"/>
+        <w:rFonts w:cs="OpenSymbol"/>
+      </w:rPr>
+    </w:lvl>
+  </w:abstractNum>
+  <w:abstractNum w:abstractNumId="20">
+    <w:lvl w:ilvl="0">
+      <w:start w:val="1"/>
+      <w:numFmt w:val="bullet"/>
+      <w:lvlText w:val=""/>
+      <w:lvlJc w:val="left"/>
+      <w:pPr>
+        <w:tabs>
+          <w:tab w:val="num" w:pos="720"/>
+        </w:tabs>
+        <w:ind w:left="720" w:hanging="360"/>
+      </w:pPr>
+      <w:rPr>
+        <w:rFonts w:ascii="Symbol" w:hAnsi="Symbol" w:cs="Symbol" w:hint="default"/>
+        <w:rFonts w:cs="OpenSymbol"/>
+      </w:rPr>
+    </w:lvl>
+    <w:lvl w:ilvl="1">
+      <w:start w:val="1"/>
+      <w:numFmt w:val="bullet"/>
+      <w:lvlText w:val=""/>
+      <w:lvlJc w:val="left"/>
+      <w:pPr>
+        <w:tabs>
+          <w:tab w:val="num" w:pos="1080"/>
+        </w:tabs>
+        <w:ind w:left="1080" w:hanging="360"/>
+      </w:pPr>
+      <w:rPr>
+        <w:rFonts w:ascii="Symbol" w:hAnsi="Symbol" w:cs="Symbol" w:hint="default"/>
+        <w:rFonts w:cs="OpenSymbol"/>
+      </w:rPr>
+    </w:lvl>
+    <w:lvl w:ilvl="2">
+      <w:start w:val="1"/>
+      <w:numFmt w:val="bullet"/>
+      <w:lvlText w:val=""/>
+      <w:lvlJc w:val="left"/>
+      <w:pPr>
+        <w:tabs>
+          <w:tab w:val="num" w:pos="1440"/>
+        </w:tabs>
+        <w:ind w:left="1440" w:hanging="360"/>
+      </w:pPr>
+      <w:rPr>
+        <w:rFonts w:ascii="Symbol" w:hAnsi="Symbol" w:cs="Symbol" w:hint="default"/>
+        <w:rFonts w:cs="OpenSymbol"/>
+      </w:rPr>
+    </w:lvl>
+    <w:lvl w:ilvl="3">
+      <w:start w:val="1"/>
+      <w:numFmt w:val="bullet"/>
+      <w:lvlText w:val=""/>
+      <w:lvlJc w:val="left"/>
+      <w:pPr>
+        <w:tabs>
+          <w:tab w:val="num" w:pos="1800"/>
+        </w:tabs>
+        <w:ind w:left="1800" w:hanging="360"/>
+      </w:pPr>
+      <w:rPr>
+        <w:rFonts w:ascii="Symbol" w:hAnsi="Symbol" w:cs="Symbol" w:hint="default"/>
+        <w:rFonts w:cs="OpenSymbol"/>
+      </w:rPr>
+    </w:lvl>
+    <w:lvl w:ilvl="4">
+      <w:start w:val="1"/>
+      <w:numFmt w:val="bullet"/>
+      <w:lvlText w:val=""/>
+      <w:lvlJc w:val="left"/>
+      <w:pPr>
+        <w:tabs>
+          <w:tab w:val="num" w:pos="2160"/>
+        </w:tabs>
+        <w:ind w:left="2160" w:hanging="360"/>
+      </w:pPr>
+      <w:rPr>
+        <w:rFonts w:ascii="Symbol" w:hAnsi="Symbol" w:cs="Symbol" w:hint="default"/>
+        <w:rFonts w:cs="OpenSymbol"/>
+      </w:rPr>
+    </w:lvl>
+    <w:lvl w:ilvl="5">
+      <w:start w:val="1"/>
+      <w:numFmt w:val="bullet"/>
+      <w:lvlText w:val=""/>
+      <w:lvlJc w:val="left"/>
+      <w:pPr>
+        <w:tabs>
+          <w:tab w:val="num" w:pos="2520"/>
+        </w:tabs>
+        <w:ind w:left="2520" w:hanging="360"/>
+      </w:pPr>
+      <w:rPr>
+        <w:rFonts w:ascii="Symbol" w:hAnsi="Symbol" w:cs="Symbol" w:hint="default"/>
+        <w:rFonts w:cs="OpenSymbol"/>
+      </w:rPr>
+    </w:lvl>
+    <w:lvl w:ilvl="6">
+      <w:start w:val="1"/>
+      <w:numFmt w:val="bullet"/>
+      <w:lvlText w:val=""/>
+      <w:lvlJc w:val="left"/>
+      <w:pPr>
+        <w:tabs>
+          <w:tab w:val="num" w:pos="2880"/>
+        </w:tabs>
+        <w:ind w:left="2880" w:hanging="360"/>
+      </w:pPr>
+      <w:rPr>
+        <w:rFonts w:ascii="Symbol" w:hAnsi="Symbol" w:cs="Symbol" w:hint="default"/>
+        <w:rFonts w:cs="OpenSymbol"/>
+      </w:rPr>
+    </w:lvl>
+    <w:lvl w:ilvl="7">
+      <w:start w:val="1"/>
+      <w:numFmt w:val="bullet"/>
+      <w:lvlText w:val=""/>
+      <w:lvlJc w:val="left"/>
+      <w:pPr>
+        <w:tabs>
+          <w:tab w:val="num" w:pos="3240"/>
+        </w:tabs>
+        <w:ind w:left="3240" w:hanging="360"/>
+      </w:pPr>
+      <w:rPr>
+        <w:rFonts w:ascii="Symbol" w:hAnsi="Symbol" w:cs="Symbol" w:hint="default"/>
+        <w:rFonts w:cs="OpenSymbol"/>
+      </w:rPr>
+    </w:lvl>
+    <w:lvl w:ilvl="8">
+      <w:start w:val="1"/>
+      <w:numFmt w:val="bullet"/>
+      <w:lvlText w:val=""/>
+      <w:lvlJc w:val="left"/>
+      <w:pPr>
+        <w:tabs>
+          <w:tab w:val="num" w:pos="3600"/>
+        </w:tabs>
+        <w:ind w:left="3600" w:hanging="360"/>
+      </w:pPr>
+      <w:rPr>
+        <w:rFonts w:ascii="Symbol" w:hAnsi="Symbol" w:cs="Symbol" w:hint="default"/>
+        <w:rFonts w:cs="OpenSymbol"/>
+      </w:rPr>
+    </w:lvl>
+  </w:abstractNum>
+  <w:abstractNum w:abstractNumId="21">
     <w:lvl w:ilvl="0">
       <w:start w:val="1"/>
       <w:numFmt w:val="none"/>
@@ -10316,6 +11263,15 @@
   </w:num>
   <w:num w:numId="18">
     <w:abstractNumId w:val="18"/>
+  </w:num>
+  <w:num w:numId="19">
+    <w:abstractNumId w:val="19"/>
+  </w:num>
+  <w:num w:numId="20">
+    <w:abstractNumId w:val="20"/>
+  </w:num>
+  <w:num w:numId="21">
+    <w:abstractNumId w:val="21"/>
   </w:num>
 </w:numbering>
 </file>

--- a/pmt_crypto.docx
+++ b/pmt_crypto.docx
@@ -6868,29 +6868,7 @@
           <w:szCs w:val="22"/>
           <w:lang w:val="fr-CH" w:eastAsia="en-US" w:bidi="ar-SA"/>
         </w:rPr>
-        <w:t>Différences principales bitcoin –</w:t>
-      </w:r>
-      <w:r>
-        <w:rPr>
-          <w:rFonts w:eastAsia="Calibri" w:cs="Arial" w:eastAsiaTheme="minorHAnsi"/>
-          <w:color w:val="auto"/>
-          <w:kern w:val="0"/>
-          <w:sz w:val="22"/>
-          <w:szCs w:val="22"/>
-          <w:lang w:val="fr-CH" w:eastAsia="en-US" w:bidi="ar-SA"/>
-        </w:rPr>
-        <w:t>E</w:t>
-      </w:r>
-      <w:r>
-        <w:rPr>
-          <w:rFonts w:eastAsia="Calibri" w:cs="Arial" w:eastAsiaTheme="minorHAnsi"/>
-          <w:color w:val="auto"/>
-          <w:kern w:val="0"/>
-          <w:sz w:val="22"/>
-          <w:szCs w:val="22"/>
-          <w:lang w:val="fr-CH" w:eastAsia="en-US" w:bidi="ar-SA"/>
-        </w:rPr>
-        <w:t>thereum(blockchain)/ether($crypto)</w:t>
+        <w:t>Différences principales bitcoin –Ethereum(blockchain)/ether($crypto)</w:t>
       </w:r>
     </w:p>
     <w:p>
@@ -6916,40 +6894,7 @@
           <w:szCs w:val="22"/>
           <w:lang w:val="fr-CH" w:eastAsia="en-US" w:bidi="ar-SA"/>
         </w:rPr>
-        <w:t xml:space="preserve">objectif </w:t>
-      </w:r>
-      <w:r>
-        <w:rPr>
-          <w:rFonts w:eastAsia="Calibri" w:cs="Arial" w:eastAsiaTheme="minorHAnsi"/>
-          <w:color w:val="auto"/>
-          <w:kern w:val="0"/>
-          <w:sz w:val="22"/>
-          <w:szCs w:val="22"/>
-          <w:lang w:val="fr-CH" w:eastAsia="en-US" w:bidi="ar-SA"/>
-        </w:rPr>
-        <w:t xml:space="preserve">au-delà de $crypto (ether) : </w:t>
-      </w:r>
-      <w:r>
-        <w:rPr>
-          <w:rFonts w:eastAsia="Calibri" w:cs="Arial" w:eastAsiaTheme="minorHAnsi"/>
-          <w:color w:val="auto"/>
-          <w:kern w:val="0"/>
-          <w:sz w:val="22"/>
-          <w:szCs w:val="22"/>
-          <w:lang w:val="fr-CH" w:eastAsia="en-US" w:bidi="ar-SA"/>
-        </w:rPr>
-        <w:t xml:space="preserve">distributed applications/smart contracts (codes IT, langage de programmation interne), $crypto </w:t>
-      </w:r>
-      <w:r>
-        <w:rPr>
-          <w:rFonts w:eastAsia="Calibri" w:cs="Arial" w:eastAsiaTheme="minorHAnsi"/>
-          <w:color w:val="auto"/>
-          <w:kern w:val="0"/>
-          <w:sz w:val="22"/>
-          <w:szCs w:val="22"/>
-          <w:lang w:val="fr-CH" w:eastAsia="en-US" w:bidi="ar-SA"/>
-        </w:rPr>
-        <w:t>= un smart contract particuliers !</w:t>
+        <w:t>objectif au-delà de $crypto (ether) : distributed applications/smart contracts (codes IT, langage de programmation interne), $crypto = un smart contract particuliers !</w:t>
       </w:r>
     </w:p>
     <w:p>
@@ -6965,7 +6910,7 @@
         <w:contextualSpacing/>
         <w:jc w:val="left"/>
         <w:rPr>
-          <w:rFonts w:eastAsiaTheme="minorHAnsi"/>
+          <w:rFonts w:eastAsia="Calibri" w:eastAsiaTheme="minorHAnsi"/>
         </w:rPr>
       </w:pPr>
       <w:r>
@@ -6993,7 +6938,7 @@
         <w:contextualSpacing/>
         <w:jc w:val="left"/>
         <w:rPr>
-          <w:rFonts w:eastAsiaTheme="minorHAnsi"/>
+          <w:rFonts w:eastAsia="Calibri" w:eastAsiaTheme="minorHAnsi"/>
         </w:rPr>
       </w:pPr>
       <w:r>
@@ -7021,7 +6966,7 @@
         <w:contextualSpacing/>
         <w:jc w:val="left"/>
         <w:rPr>
-          <w:rFonts w:eastAsiaTheme="minorHAnsi"/>
+          <w:rFonts w:eastAsia="Calibri" w:eastAsiaTheme="minorHAnsi"/>
         </w:rPr>
       </w:pPr>
       <w:r>
@@ -7056,51 +7001,7 @@
           <w:szCs w:val="22"/>
           <w:lang w:val="fr-CH" w:eastAsia="en-US" w:bidi="ar-SA"/>
         </w:rPr>
-        <w:t xml:space="preserve"> est </w:t>
-      </w:r>
-      <w:r>
-        <w:rPr>
-          <w:rFonts w:eastAsia="Calibri" w:cs="Arial" w:eastAsiaTheme="minorHAnsi"/>
-          <w:color w:val="auto"/>
-          <w:kern w:val="0"/>
-          <w:sz w:val="22"/>
-          <w:szCs w:val="22"/>
-          <w:lang w:val="fr-CH" w:eastAsia="en-US" w:bidi="ar-SA"/>
-        </w:rPr>
-        <w:t xml:space="preserve">également </w:t>
-      </w:r>
-      <w:r>
-        <w:rPr>
-          <w:rFonts w:eastAsia="Calibri" w:cs="Arial" w:eastAsiaTheme="minorHAnsi"/>
-          <w:color w:val="auto"/>
-          <w:kern w:val="0"/>
-          <w:sz w:val="22"/>
-          <w:szCs w:val="22"/>
-          <w:lang w:val="fr-CH" w:eastAsia="en-US" w:bidi="ar-SA"/>
-        </w:rPr>
-        <w:t>enregistré sur la blockchai</w:t>
-      </w:r>
-      <w:r>
-        <w:rPr>
-          <w:rFonts w:eastAsia="Calibri" w:cs="Arial" w:eastAsiaTheme="minorHAnsi"/>
-          <w:color w:val="auto"/>
-          <w:kern w:val="0"/>
-          <w:sz w:val="22"/>
-          <w:szCs w:val="22"/>
-          <w:lang w:val="fr-CH" w:eastAsia="en-US" w:bidi="ar-SA"/>
-        </w:rPr>
-        <w:t>n, 2 types</w:t>
-      </w:r>
-      <w:r>
-        <w:rPr>
-          <w:rFonts w:eastAsia="Calibri" w:cs="Arial" w:eastAsiaTheme="minorHAnsi"/>
-          <w:color w:val="auto"/>
-          <w:kern w:val="0"/>
-          <w:sz w:val="22"/>
-          <w:szCs w:val="22"/>
-          <w:lang w:val="fr-CH" w:eastAsia="en-US" w:bidi="ar-SA"/>
-        </w:rPr>
-        <w:t> :</w:t>
+        <w:t xml:space="preserve"> est également enregistré sur la blockchain, 2 types :</w:t>
       </w:r>
     </w:p>
     <w:p>
@@ -7126,51 +7027,7 @@
           <w:szCs w:val="22"/>
           <w:lang w:val="fr-CH" w:eastAsia="en-US" w:bidi="ar-SA"/>
         </w:rPr>
-        <w:t xml:space="preserve">EOA (externally owned accounts) : </w:t>
-      </w:r>
-      <w:r>
-        <w:rPr>
-          <w:rFonts w:eastAsia="Calibri" w:cs="Arial" w:eastAsiaTheme="minorHAnsi"/>
-          <w:color w:val="auto"/>
-          <w:kern w:val="0"/>
-          <w:sz w:val="22"/>
-          <w:szCs w:val="22"/>
-          <w:lang w:val="fr-CH" w:eastAsia="en-US" w:bidi="ar-SA"/>
-        </w:rPr>
-        <w:t>conrôlé</w:t>
-      </w:r>
-      <w:r>
-        <w:rPr>
-          <w:rFonts w:eastAsia="Calibri" w:cs="Arial" w:eastAsiaTheme="minorHAnsi"/>
-          <w:color w:val="auto"/>
-          <w:kern w:val="0"/>
-          <w:sz w:val="22"/>
-          <w:szCs w:val="22"/>
-          <w:lang w:val="fr-CH" w:eastAsia="en-US" w:bidi="ar-SA"/>
-        </w:rPr>
-        <w:t xml:space="preserve">s via une clé privée </w:t>
-      </w:r>
-      <w:r>
-        <w:rPr>
-          <w:rFonts w:eastAsia="Calibri" w:cs="Arial" w:eastAsiaTheme="minorHAnsi"/>
-          <w:color w:val="auto"/>
-          <w:kern w:val="0"/>
-          <w:sz w:val="22"/>
-          <w:szCs w:val="22"/>
-          <w:lang w:val="fr-CH" w:eastAsia="en-US" w:bidi="ar-SA"/>
-        </w:rPr>
-        <w:t>(cf bitcoin)</w:t>
-      </w:r>
-      <w:r>
-        <w:rPr>
-          <w:rFonts w:eastAsia="Calibri" w:cs="Arial" w:eastAsiaTheme="minorHAnsi"/>
-          <w:color w:val="auto"/>
-          <w:kern w:val="0"/>
-          <w:sz w:val="22"/>
-          <w:szCs w:val="22"/>
-          <w:lang w:val="fr-CH" w:eastAsia="en-US" w:bidi="ar-SA"/>
-        </w:rPr>
-        <w:t>,</w:t>
+        <w:t>EOA (externally owned accounts) : conrôlés via une clé privée (cf bitcoin),</w:t>
       </w:r>
     </w:p>
     <w:p>
@@ -7186,7 +7043,7 @@
         <w:contextualSpacing/>
         <w:jc w:val="left"/>
         <w:rPr>
-          <w:rFonts w:eastAsiaTheme="minorHAnsi"/>
+          <w:rFonts w:eastAsia="Calibri" w:eastAsiaTheme="minorHAnsi"/>
         </w:rPr>
       </w:pPr>
       <w:r>
@@ -7198,29 +7055,7 @@
           <w:szCs w:val="22"/>
           <w:lang w:val="fr-CH" w:eastAsia="en-US" w:bidi="ar-SA"/>
         </w:rPr>
-        <w:t>Contracts : contrôlé</w:t>
-      </w:r>
-      <w:r>
-        <w:rPr>
-          <w:rFonts w:eastAsia="Calibri" w:cs="Arial" w:eastAsiaTheme="minorHAnsi"/>
-          <w:color w:val="auto"/>
-          <w:kern w:val="0"/>
-          <w:sz w:val="22"/>
-          <w:szCs w:val="22"/>
-          <w:lang w:val="fr-CH" w:eastAsia="en-US" w:bidi="ar-SA"/>
-        </w:rPr>
-        <w:t>s</w:t>
-      </w:r>
-      <w:r>
-        <w:rPr>
-          <w:rFonts w:eastAsia="Calibri" w:cs="Arial" w:eastAsiaTheme="minorHAnsi"/>
-          <w:color w:val="auto"/>
-          <w:kern w:val="0"/>
-          <w:sz w:val="22"/>
-          <w:szCs w:val="22"/>
-          <w:lang w:val="fr-CH" w:eastAsia="en-US" w:bidi="ar-SA"/>
-        </w:rPr>
-        <w:t xml:space="preserve"> par un code IT enregistré sur la blockchain</w:t>
+        <w:t>Contracts : contrôlés par un code IT enregistré sur la blockchain</w:t>
       </w:r>
     </w:p>
     <w:p>
@@ -7319,18 +7154,7 @@
           <w:szCs w:val="22"/>
           <w:lang w:val="fr-CH" w:eastAsia="en-US" w:bidi="ar-SA"/>
         </w:rPr>
-        <w:t xml:space="preserve">émission ultérieure via </w:t>
-      </w:r>
-      <w:r>
-        <w:rPr>
-          <w:rFonts w:eastAsia="Calibri" w:cs="Arial" w:eastAsiaTheme="minorHAnsi"/>
-          <w:color w:val="auto"/>
-          <w:kern w:val="0"/>
-          <w:sz w:val="22"/>
-          <w:szCs w:val="22"/>
-          <w:lang w:val="fr-CH" w:eastAsia="en-US" w:bidi="ar-SA"/>
-        </w:rPr>
-        <w:t>minage (5 ethers par block)</w:t>
+        <w:t>émission ultérieure via minage (5 ethers par block)</w:t>
       </w:r>
     </w:p>
     <w:p>
@@ -7346,7 +7170,7 @@
         <w:contextualSpacing/>
         <w:jc w:val="left"/>
         <w:rPr>
-          <w:rFonts w:eastAsiaTheme="minorHAnsi"/>
+          <w:rFonts w:eastAsia="Calibri" w:eastAsiaTheme="minorHAnsi"/>
         </w:rPr>
       </w:pPr>
       <w:r>
@@ -7374,7 +7198,7 @@
         <w:contextualSpacing/>
         <w:jc w:val="left"/>
         <w:rPr>
-          <w:rFonts w:eastAsiaTheme="minorHAnsi"/>
+          <w:rFonts w:eastAsia="Calibri" w:eastAsiaTheme="minorHAnsi"/>
         </w:rPr>
       </w:pPr>
       <w:r>
@@ -7402,7 +7226,7 @@
         <w:contextualSpacing/>
         <w:jc w:val="left"/>
         <w:rPr>
-          <w:rFonts w:eastAsiaTheme="minorHAnsi"/>
+          <w:rFonts w:eastAsia="Calibri" w:eastAsiaTheme="minorHAnsi"/>
         </w:rPr>
       </w:pPr>
       <w:r>
@@ -7522,7 +7346,15 @@
         </w:rPr>
       </w:pPr>
       <w:r>
-        <w:rPr/>
+        <w:rPr>
+          <w:rFonts w:eastAsia="Calibri" w:cs="Arial" w:eastAsiaTheme="minorHAnsi"/>
+          <w:color w:val="auto"/>
+          <w:kern w:val="0"/>
+          <w:sz w:val="22"/>
+          <w:szCs w:val="22"/>
+          <w:highlight w:val="yellow"/>
+          <w:lang w:val="fr-CH" w:eastAsia="en-US" w:bidi="ar-SA"/>
+        </w:rPr>
       </w:r>
     </w:p>
     <w:p>
@@ -7639,11 +7471,7 @@
       </w:pPr>
       <w:r>
         <w:rPr/>
-        <w:t xml:space="preserve">4 </w:t>
-      </w:r>
-      <w:r>
-        <w:rPr/>
-        <w:t>purposes:</w:t>
+        <w:t>4 purposes:</w:t>
       </w:r>
     </w:p>
     <w:p>
@@ -7764,7 +7592,7 @@
         <w:widowControl/>
         <w:numPr>
           <w:ilvl w:val="0"/>
-          <w:numId w:val="20"/>
+          <w:numId w:val="19"/>
         </w:numPr>
         <w:bidi w:val="0"/>
         <w:spacing w:lineRule="atLeast" w:line="260" w:before="0" w:after="0"/>
@@ -7816,18 +7644,7 @@
           <w:szCs w:val="22"/>
           <w:lang w:val="en-US" w:eastAsia="en-US" w:bidi="ar-SA"/>
         </w:rPr>
-        <w:t>Un oracle de blockchain est une entité de confiance faisant partie d'un réseau informatique, transportant des informations du monde physique à un contrat intelligent</w:t>
-      </w:r>
-      <w:r>
-        <w:rPr>
-          <w:rFonts w:eastAsia="Calibri" w:cs="Arial" w:eastAsiaTheme="minorHAnsi"/>
-          <w:color w:val="auto"/>
-          <w:kern w:val="0"/>
-          <w:sz w:val="22"/>
-          <w:szCs w:val="22"/>
-          <w:lang w:val="en-US" w:eastAsia="en-US" w:bidi="ar-SA"/>
-        </w:rPr>
-        <w:t>. Il crée le lien entre le monde physique et une blockchain que des contrats intelligents parcourent, et permet à ces contrats de ne pas être limité aux informations internes à la blockchain. Des projets d’oracles décentralisés sont en test.</w:t>
+        <w:t>Un oracle de blockchain est une entité de confiance faisant partie d'un réseau informatique, transportant des informations du monde physique à un contrat intelligent. Il crée le lien entre le monde physique et une blockchain que des contrats intelligents parcourent, et permet à ces contrats de ne pas être limité aux informations internes à la blockchain. Des projets d’oracles décentralisés sont en test.</w:t>
       </w:r>
     </w:p>
     <w:p>
@@ -7867,15 +7684,7 @@
           <w:ilvl w:val="0"/>
           <w:numId w:val="16"/>
         </w:numPr>
-        <w:rPr>
-          <w:rFonts w:ascii="Arial" w:hAnsi="Arial" w:eastAsia="Calibri" w:cs="Arial" w:eastAsiaTheme="minorHAnsi"/>
-          <w:color w:val="auto"/>
-          <w:kern w:val="0"/>
-          <w:sz w:val="22"/>
-          <w:szCs w:val="22"/>
-          <w:highlight w:val="yellow"/>
-          <w:lang w:val="fr-CH" w:eastAsia="en-US" w:bidi="ar-SA"/>
-        </w:rPr>
+        <w:rPr/>
       </w:pPr>
       <w:r>
         <w:rPr>
@@ -7899,17 +7708,6 @@
         </w:numPr>
         <w:ind w:left="1440" w:hanging="0"/>
         <w:rPr>
-          <w:rFonts w:ascii="Arial" w:hAnsi="Arial" w:eastAsia="Calibri" w:cs="Arial" w:eastAsiaTheme="minorHAnsi"/>
-          <w:color w:val="auto"/>
-          <w:kern w:val="0"/>
-          <w:sz w:val="22"/>
-          <w:szCs w:val="22"/>
-          <w:highlight w:val="yellow"/>
-          <w:lang w:val="fr-CH" w:eastAsia="en-US" w:bidi="ar-SA"/>
-        </w:rPr>
-      </w:pPr>
-      <w:r>
-        <w:rPr>
           <w:rFonts w:eastAsia="Calibri" w:cs="Arial" w:eastAsiaTheme="minorHAnsi"/>
           <w:color w:val="auto"/>
           <w:kern w:val="0"/>
@@ -7918,12 +7716,179 @@
           <w:highlight w:val="yellow"/>
           <w:lang w:val="fr-CH" w:eastAsia="en-US" w:bidi="ar-SA"/>
         </w:rPr>
-        <w:t>...</w:t>
+      </w:pPr>
+      <w:r>
+        <w:rPr>
+          <w:rFonts w:eastAsia="Calibri" w:cs="Arial" w:eastAsiaTheme="minorHAnsi"/>
+          <w:color w:val="auto"/>
+          <w:kern w:val="0"/>
+          <w:sz w:val="22"/>
+          <w:szCs w:val="22"/>
+          <w:highlight w:val="yellow"/>
+          <w:lang w:val="fr-CH" w:eastAsia="en-US" w:bidi="ar-SA"/>
+        </w:rPr>
+      </w:r>
+    </w:p>
+    <w:p>
+      <w:pPr>
+        <w:pStyle w:val="ListParagraph"/>
+        <w:numPr>
+          <w:ilvl w:val="0"/>
+          <w:numId w:val="16"/>
+        </w:numPr>
+        <w:rPr/>
+      </w:pPr>
+      <w:r>
+        <w:rPr>
+          <w:rFonts w:eastAsia="Calibri" w:cs="Arial" w:eastAsiaTheme="minorHAnsi"/>
+          <w:color w:val="auto"/>
+          <w:kern w:val="0"/>
+          <w:sz w:val="22"/>
+          <w:szCs w:val="22"/>
+          <w:highlight w:val="yellow"/>
+          <w:lang w:val="fr-CH" w:eastAsia="en-US" w:bidi="ar-SA"/>
+        </w:rPr>
+        <w:t>Stablecoins</w:t>
+      </w:r>
+    </w:p>
+    <w:p>
+      <w:pPr>
+        <w:pStyle w:val="ListParagraph"/>
+        <w:numPr>
+          <w:ilvl w:val="0"/>
+          <w:numId w:val="0"/>
+        </w:numPr>
+        <w:ind w:left="720" w:hanging="0"/>
+        <w:rPr/>
+      </w:pPr>
+      <w:r>
+        <w:rPr>
+          <w:rFonts w:eastAsia="Calibri" w:cs="Arial" w:eastAsiaTheme="minorHAnsi"/>
+          <w:color w:val="auto"/>
+          <w:kern w:val="0"/>
+          <w:sz w:val="22"/>
+          <w:szCs w:val="22"/>
+          <w:highlight w:val="yellow"/>
+          <w:lang w:val="fr-CH" w:eastAsia="en-US" w:bidi="ar-SA"/>
+        </w:rPr>
+        <w:t>3 variantes :</w:t>
+      </w:r>
+    </w:p>
+    <w:p>
+      <w:pPr>
+        <w:pStyle w:val="ListParagraph"/>
+        <w:numPr>
+          <w:ilvl w:val="1"/>
+          <w:numId w:val="20"/>
+        </w:numPr>
+        <w:rPr/>
+      </w:pPr>
+      <w:r>
+        <w:rPr>
+          <w:rFonts w:eastAsia="Calibri" w:cs="Arial" w:eastAsiaTheme="minorHAnsi"/>
+          <w:i/>
+          <w:iCs/>
+          <w:color w:val="auto"/>
+          <w:kern w:val="0"/>
+          <w:sz w:val="22"/>
+          <w:szCs w:val="22"/>
+          <w:highlight w:val="yellow"/>
+          <w:lang w:val="fr-CH" w:eastAsia="en-US" w:bidi="ar-SA"/>
+        </w:rPr>
+        <w:t>fiat-collateralized</w:t>
+      </w:r>
+      <w:r>
+        <w:rPr>
+          <w:rFonts w:eastAsia="Calibri" w:cs="Arial" w:eastAsiaTheme="minorHAnsi"/>
+          <w:color w:val="auto"/>
+          <w:kern w:val="0"/>
+          <w:sz w:val="22"/>
+          <w:szCs w:val="22"/>
+          <w:highlight w:val="yellow"/>
+          <w:lang w:val="fr-CH" w:eastAsia="en-US" w:bidi="ar-SA"/>
+        </w:rPr>
+        <w:t> : 1 coin émis contre 1 USD transféré auprès d’un dépositaire =&gt; tiers de confiance qui garantit émission et reprise des stablecoins (ex. Theter, basé sur USD). Collatéral peut être autre chose que monnaie, p.ex. or, pétrole,...</w:t>
+      </w:r>
+    </w:p>
+    <w:p>
+      <w:pPr>
+        <w:pStyle w:val="ListParagraph"/>
+        <w:numPr>
+          <w:ilvl w:val="1"/>
+          <w:numId w:val="20"/>
+        </w:numPr>
+        <w:rPr/>
+      </w:pPr>
+      <w:r>
+        <w:rPr>
+          <w:rFonts w:eastAsia="Calibri" w:cs="Arial" w:eastAsiaTheme="minorHAnsi"/>
+          <w:i/>
+          <w:iCs/>
+          <w:color w:val="auto"/>
+          <w:kern w:val="0"/>
+          <w:sz w:val="22"/>
+          <w:szCs w:val="22"/>
+          <w:highlight w:val="yellow"/>
+          <w:lang w:val="fr-CH" w:eastAsia="en-US" w:bidi="ar-SA"/>
+        </w:rPr>
+        <w:t>crypto-collateralized</w:t>
+      </w:r>
+      <w:r>
+        <w:rPr>
+          <w:rFonts w:eastAsia="Calibri" w:cs="Arial" w:eastAsiaTheme="minorHAnsi"/>
+          <w:color w:val="auto"/>
+          <w:kern w:val="0"/>
+          <w:sz w:val="22"/>
+          <w:szCs w:val="22"/>
+          <w:highlight w:val="yellow"/>
+          <w:lang w:val="fr-CH" w:eastAsia="en-US" w:bidi="ar-SA"/>
+        </w:rPr>
+        <w:t xml:space="preserve"> : cf fiat-collateralized mais avec $crypto. Stabilité obtenue par «over-collateralisation» </w:t>
+      </w:r>
+    </w:p>
+    <w:p>
+      <w:pPr>
+        <w:pStyle w:val="ListParagraph"/>
+        <w:numPr>
+          <w:ilvl w:val="1"/>
+          <w:numId w:val="20"/>
+        </w:numPr>
+        <w:rPr/>
+      </w:pPr>
+      <w:r>
+        <w:rPr>
+          <w:rFonts w:eastAsia="Calibri" w:cs="Arial" w:eastAsiaTheme="minorHAnsi"/>
+          <w:i/>
+          <w:iCs/>
+          <w:color w:val="auto"/>
+          <w:kern w:val="0"/>
+          <w:sz w:val="22"/>
+          <w:szCs w:val="22"/>
+          <w:highlight w:val="yellow"/>
+          <w:lang w:val="fr-CH" w:eastAsia="en-US" w:bidi="ar-SA"/>
+        </w:rPr>
+        <w:t>non-collateralized</w:t>
+      </w:r>
+      <w:r>
+        <w:rPr>
+          <w:rFonts w:eastAsia="Calibri" w:cs="Arial" w:eastAsiaTheme="minorHAnsi"/>
+          <w:color w:val="auto"/>
+          <w:kern w:val="0"/>
+          <w:sz w:val="22"/>
+          <w:szCs w:val="22"/>
+          <w:highlight w:val="yellow"/>
+          <w:lang w:val="fr-CH" w:eastAsia="en-US" w:bidi="ar-SA"/>
+        </w:rPr>
+        <w:t> : pas de collatéral autre que anticipation que la valeur sera stable. Solution possible = smart contract qui adapte automatiquement le nombre de coins en circulation de manière à stabiliser la valeur (Seignorage shares)</w:t>
       </w:r>
     </w:p>
     <w:p>
       <w:pPr>
         <w:pStyle w:val="Normal"/>
+        <w:numPr>
+          <w:ilvl w:val="1"/>
+          <w:numId w:val="20"/>
+        </w:numPr>
         <w:rPr>
           <w:lang w:val="fr-CH"/>
         </w:rPr>
@@ -8457,11 +8422,18 @@
       <w:pPr>
         <w:pStyle w:val="ListParagraph"/>
         <w:widowControl/>
+        <w:numPr>
+          <w:ilvl w:val="0"/>
+          <w:numId w:val="4"/>
+        </w:numPr>
         <w:bidi w:val="0"/>
         <w:spacing w:lineRule="atLeast" w:line="260" w:before="0" w:after="0"/>
-        <w:ind w:left="720" w:right="0" w:hanging="0"/>
+        <w:ind w:left="340" w:right="0" w:hanging="0"/>
         <w:contextualSpacing/>
         <w:jc w:val="left"/>
+        <w:rPr/>
+      </w:pPr>
+      <w:r>
         <w:rPr>
           <w:rStyle w:val="LienInternet"/>
           <w:rFonts w:eastAsia="Calibri" w:cs="Arial" w:eastAsiaTheme="minorHAnsi"/>
@@ -8472,9 +8444,205 @@
           <w:u w:val="none"/>
           <w:lang w:val="fr-CH" w:eastAsia="en-US" w:bidi="ar-SA"/>
         </w:rPr>
-      </w:pPr>
-      <w:r>
+        <w:t>Stablecoins</w:t>
+      </w:r>
+    </w:p>
+    <w:p>
+      <w:pPr>
+        <w:pStyle w:val="ListParagraph"/>
+        <w:widowControl/>
+        <w:numPr>
+          <w:ilvl w:val="0"/>
+          <w:numId w:val="0"/>
+        </w:numPr>
+        <w:bidi w:val="0"/>
+        <w:spacing w:lineRule="atLeast" w:line="260" w:before="0" w:after="0"/>
+        <w:ind w:left="7217" w:right="0" w:hanging="0"/>
+        <w:contextualSpacing/>
+        <w:jc w:val="left"/>
         <w:rPr/>
+      </w:pPr>
+      <w:r>
+        <w:rPr>
+          <w:rStyle w:val="LienInternet"/>
+          <w:rFonts w:eastAsia="Calibri" w:cs="Arial" w:eastAsiaTheme="minorHAnsi"/>
+          <w:color w:val="auto"/>
+          <w:kern w:val="0"/>
+          <w:sz w:val="22"/>
+          <w:szCs w:val="22"/>
+          <w:u w:val="none"/>
+          <w:lang w:val="fr-CH" w:eastAsia="en-US" w:bidi="ar-SA"/>
+        </w:rPr>
+        <w:t>https://hackernoon.com/stablecoins-designing-a-price-stable-cryptocurrency-6bf24e2689e5</w:t>
+      </w:r>
+    </w:p>
+    <w:p>
+      <w:pPr>
+        <w:pStyle w:val="ListParagraph"/>
+        <w:widowControl/>
+        <w:numPr>
+          <w:ilvl w:val="0"/>
+          <w:numId w:val="0"/>
+        </w:numPr>
+        <w:bidi w:val="0"/>
+        <w:spacing w:lineRule="atLeast" w:line="260" w:before="0" w:after="0"/>
+        <w:ind w:left="7217" w:right="0" w:hanging="0"/>
+        <w:contextualSpacing/>
+        <w:jc w:val="left"/>
+        <w:rPr/>
+      </w:pPr>
+      <w:r>
+        <w:rPr>
+          <w:rStyle w:val="LienInternet"/>
+          <w:rFonts w:eastAsia="Calibri" w:cs="Arial" w:eastAsiaTheme="minorHAnsi"/>
+          <w:color w:val="auto"/>
+          <w:kern w:val="0"/>
+          <w:sz w:val="22"/>
+          <w:szCs w:val="22"/>
+          <w:u w:val="none"/>
+          <w:lang w:val="fr-CH" w:eastAsia="en-US" w:bidi="ar-SA"/>
+        </w:rPr>
+        <w:t>https://medium.com/@schor/stablecoins-explained-206466da5e61</w:t>
+      </w:r>
+    </w:p>
+    <w:p>
+      <w:pPr>
+        <w:pStyle w:val="ListParagraph"/>
+        <w:widowControl/>
+        <w:numPr>
+          <w:ilvl w:val="0"/>
+          <w:numId w:val="0"/>
+        </w:numPr>
+        <w:bidi w:val="0"/>
+        <w:spacing w:lineRule="atLeast" w:line="260" w:before="0" w:after="0"/>
+        <w:ind w:left="7217" w:right="0" w:hanging="0"/>
+        <w:contextualSpacing/>
+        <w:jc w:val="left"/>
+        <w:rPr>
+          <w:rStyle w:val="LienInternet"/>
+          <w:rFonts w:eastAsia="Calibri" w:cs="Arial" w:eastAsiaTheme="minorHAnsi"/>
+          <w:color w:val="auto"/>
+          <w:kern w:val="0"/>
+          <w:sz w:val="22"/>
+          <w:szCs w:val="22"/>
+          <w:u w:val="none"/>
+          <w:lang w:val="fr-CH" w:eastAsia="en-US" w:bidi="ar-SA"/>
+        </w:rPr>
+      </w:pPr>
+      <w:r>
+        <w:rPr>
+          <w:rFonts w:eastAsia="Calibri" w:cs="Arial" w:eastAsiaTheme="minorHAnsi"/>
+          <w:color w:val="auto"/>
+          <w:kern w:val="0"/>
+          <w:sz w:val="22"/>
+          <w:szCs w:val="22"/>
+          <w:u w:val="none"/>
+          <w:lang w:val="fr-CH" w:eastAsia="en-US" w:bidi="ar-SA"/>
+        </w:rPr>
+      </w:r>
+    </w:p>
+    <w:p>
+      <w:pPr>
+        <w:pStyle w:val="ListParagraph"/>
+        <w:widowControl/>
+        <w:numPr>
+          <w:ilvl w:val="5"/>
+          <w:numId w:val="4"/>
+        </w:numPr>
+        <w:bidi w:val="0"/>
+        <w:spacing w:lineRule="atLeast" w:line="260" w:before="0" w:after="0"/>
+        <w:ind w:left="340" w:right="0" w:hanging="0"/>
+        <w:contextualSpacing/>
+        <w:jc w:val="left"/>
+        <w:rPr>
+          <w:rStyle w:val="LienInternet"/>
+          <w:rFonts w:eastAsia="Calibri" w:cs="Arial" w:eastAsiaTheme="minorHAnsi"/>
+          <w:color w:val="auto"/>
+          <w:kern w:val="0"/>
+          <w:sz w:val="22"/>
+          <w:szCs w:val="22"/>
+          <w:u w:val="none"/>
+          <w:lang w:val="fr-CH" w:eastAsia="en-US" w:bidi="ar-SA"/>
+        </w:rPr>
+      </w:pPr>
+      <w:r>
+        <w:rPr>
+          <w:rFonts w:eastAsia="Calibri" w:cs="Arial" w:eastAsiaTheme="minorHAnsi"/>
+          <w:color w:val="auto"/>
+          <w:kern w:val="0"/>
+          <w:sz w:val="22"/>
+          <w:szCs w:val="22"/>
+          <w:u w:val="none"/>
+          <w:lang w:val="fr-CH" w:eastAsia="en-US" w:bidi="ar-SA"/>
+        </w:rPr>
+      </w:r>
+    </w:p>
+    <w:p>
+      <w:pPr>
+        <w:pStyle w:val="ListParagraph"/>
+        <w:widowControl/>
+        <w:numPr>
+          <w:ilvl w:val="0"/>
+          <w:numId w:val="4"/>
+        </w:numPr>
+        <w:bidi w:val="0"/>
+        <w:spacing w:lineRule="atLeast" w:line="260" w:before="0" w:after="0"/>
+        <w:ind w:left="340" w:right="0" w:hanging="0"/>
+        <w:contextualSpacing/>
+        <w:jc w:val="left"/>
+        <w:rPr>
+          <w:rStyle w:val="LienInternet"/>
+          <w:rFonts w:eastAsia="Calibri" w:cs="Arial" w:eastAsiaTheme="minorHAnsi"/>
+          <w:color w:val="auto"/>
+          <w:kern w:val="0"/>
+          <w:sz w:val="22"/>
+          <w:szCs w:val="22"/>
+          <w:u w:val="none"/>
+          <w:lang w:val="fr-CH" w:eastAsia="en-US" w:bidi="ar-SA"/>
+        </w:rPr>
+      </w:pPr>
+      <w:r>
+        <w:rPr>
+          <w:rFonts w:eastAsia="Calibri" w:cs="Arial" w:eastAsiaTheme="minorHAnsi"/>
+          <w:color w:val="auto"/>
+          <w:kern w:val="0"/>
+          <w:sz w:val="22"/>
+          <w:szCs w:val="22"/>
+          <w:u w:val="none"/>
+          <w:lang w:val="fr-CH" w:eastAsia="en-US" w:bidi="ar-SA"/>
+        </w:rPr>
+      </w:r>
+    </w:p>
+    <w:p>
+      <w:pPr>
+        <w:pStyle w:val="ListParagraph"/>
+        <w:widowControl/>
+        <w:bidi w:val="0"/>
+        <w:spacing w:lineRule="atLeast" w:line="260" w:before="0" w:after="0"/>
+        <w:ind w:left="720" w:right="0" w:hanging="0"/>
+        <w:contextualSpacing/>
+        <w:jc w:val="left"/>
+        <w:rPr>
+          <w:rStyle w:val="LienInternet"/>
+          <w:rFonts w:eastAsia="Calibri" w:cs="Arial" w:eastAsiaTheme="minorHAnsi"/>
+          <w:color w:val="auto"/>
+          <w:kern w:val="0"/>
+          <w:sz w:val="22"/>
+          <w:szCs w:val="22"/>
+          <w:u w:val="none"/>
+          <w:lang w:val="fr-CH" w:eastAsia="en-US" w:bidi="ar-SA"/>
+        </w:rPr>
+      </w:pPr>
+      <w:r>
+        <w:rPr>
+          <w:rFonts w:eastAsia="Calibri" w:cs="Arial" w:eastAsiaTheme="minorHAnsi"/>
+          <w:color w:val="auto"/>
+          <w:kern w:val="0"/>
+          <w:sz w:val="22"/>
+          <w:szCs w:val="22"/>
+          <w:u w:val="none"/>
+          <w:lang w:val="fr-CH" w:eastAsia="en-US" w:bidi="ar-SA"/>
+        </w:rPr>
       </w:r>
     </w:p>
     <w:p>
@@ -8966,6 +9134,7 @@
       </w:pPr>
       <w:rPr>
         <w:rFonts w:ascii="Symbol" w:hAnsi="Symbol" w:cs="Symbol" w:hint="default"/>
+        <w:sz w:val="22"/>
         <w:rFonts w:cs="Symbol"/>
       </w:rPr>
     </w:lvl>
@@ -9031,6 +9200,7 @@
       </w:pPr>
       <w:rPr>
         <w:rFonts w:ascii="Wingdings" w:hAnsi="Wingdings" w:cs="Wingdings" w:hint="default"/>
+        <w:sz w:val="22"/>
         <w:rFonts w:cs="Wingdings"/>
       </w:rPr>
     </w:lvl>
@@ -10548,6 +10718,7 @@
       </w:pPr>
       <w:rPr>
         <w:rFonts w:ascii="Symbol" w:hAnsi="Symbol" w:cs="Symbol" w:hint="default"/>
+        <w:sz w:val="22"/>
         <w:rFonts w:cs="OpenSymbol"/>
       </w:rPr>
     </w:lvl>
@@ -10564,6 +10735,7 @@
       </w:pPr>
       <w:rPr>
         <w:rFonts w:ascii="OpenSymbol" w:hAnsi="OpenSymbol" w:cs="OpenSymbol" w:hint="default"/>
+        <w:sz w:val="22"/>
         <w:rFonts w:cs="OpenSymbol"/>
       </w:rPr>
     </w:lvl>
@@ -10834,6 +11006,70 @@
       <w:lvlJc w:val="left"/>
       <w:pPr>
         <w:tabs>
+          <w:tab w:val="num" w:pos="720"/>
+        </w:tabs>
+        <w:ind w:left="720" w:hanging="360"/>
+      </w:pPr>
+      <w:rPr>
+        <w:rFonts w:ascii="Symbol" w:hAnsi="Symbol" w:cs="Symbol" w:hint="default"/>
+        <w:rFonts w:cs="OpenSymbol"/>
+      </w:rPr>
+    </w:lvl>
+    <w:lvl w:ilvl="1">
+      <w:start w:val="1"/>
+      <w:numFmt w:val="bullet"/>
+      <w:lvlText w:val=""/>
+      <w:lvlJc w:val="left"/>
+      <w:pPr>
+        <w:tabs>
+          <w:tab w:val="num" w:pos="1080"/>
+        </w:tabs>
+        <w:ind w:left="1080" w:hanging="360"/>
+      </w:pPr>
+      <w:rPr>
+        <w:rFonts w:ascii="Symbol" w:hAnsi="Symbol" w:cs="Symbol" w:hint="default"/>
+        <w:rFonts w:cs="OpenSymbol"/>
+      </w:rPr>
+    </w:lvl>
+    <w:lvl w:ilvl="2">
+      <w:start w:val="1"/>
+      <w:numFmt w:val="bullet"/>
+      <w:lvlText w:val=""/>
+      <w:lvlJc w:val="left"/>
+      <w:pPr>
+        <w:tabs>
+          <w:tab w:val="num" w:pos="1440"/>
+        </w:tabs>
+        <w:ind w:left="1440" w:hanging="360"/>
+      </w:pPr>
+      <w:rPr>
+        <w:rFonts w:ascii="Symbol" w:hAnsi="Symbol" w:cs="Symbol" w:hint="default"/>
+        <w:rFonts w:cs="OpenSymbol"/>
+      </w:rPr>
+    </w:lvl>
+    <w:lvl w:ilvl="3">
+      <w:start w:val="1"/>
+      <w:numFmt w:val="bullet"/>
+      <w:lvlText w:val=""/>
+      <w:lvlJc w:val="left"/>
+      <w:pPr>
+        <w:tabs>
+          <w:tab w:val="num" w:pos="1800"/>
+        </w:tabs>
+        <w:ind w:left="1800" w:hanging="360"/>
+      </w:pPr>
+      <w:rPr>
+        <w:rFonts w:ascii="Symbol" w:hAnsi="Symbol" w:cs="Symbol" w:hint="default"/>
+        <w:rFonts w:cs="OpenSymbol"/>
+      </w:rPr>
+    </w:lvl>
+    <w:lvl w:ilvl="4">
+      <w:start w:val="1"/>
+      <w:numFmt w:val="bullet"/>
+      <w:lvlText w:val=""/>
+      <w:lvlJc w:val="left"/>
+      <w:pPr>
+        <w:tabs>
           <w:tab w:val="num" w:pos="2160"/>
         </w:tabs>
         <w:ind w:left="2160" w:hanging="360"/>
@@ -10843,10 +11079,10 @@
         <w:rFonts w:cs="OpenSymbol"/>
       </w:rPr>
     </w:lvl>
-    <w:lvl w:ilvl="1">
-      <w:start w:val="1"/>
-      <w:numFmt w:val="bullet"/>
-      <w:lvlText w:val="◦"/>
+    <w:lvl w:ilvl="5">
+      <w:start w:val="1"/>
+      <w:numFmt w:val="bullet"/>
+      <w:lvlText w:val=""/>
       <w:lvlJc w:val="left"/>
       <w:pPr>
         <w:tabs>
@@ -10855,14 +11091,14 @@
         <w:ind w:left="2520" w:hanging="360"/>
       </w:pPr>
       <w:rPr>
-        <w:rFonts w:ascii="OpenSymbol" w:hAnsi="OpenSymbol" w:cs="OpenSymbol" w:hint="default"/>
+        <w:rFonts w:ascii="Symbol" w:hAnsi="Symbol" w:cs="Symbol" w:hint="default"/>
         <w:rFonts w:cs="OpenSymbol"/>
       </w:rPr>
     </w:lvl>
-    <w:lvl w:ilvl="2">
-      <w:start w:val="1"/>
-      <w:numFmt w:val="bullet"/>
-      <w:lvlText w:val="▪"/>
+    <w:lvl w:ilvl="6">
+      <w:start w:val="1"/>
+      <w:numFmt w:val="bullet"/>
+      <w:lvlText w:val=""/>
       <w:lvlJc w:val="left"/>
       <w:pPr>
         <w:tabs>
@@ -10871,11 +11107,11 @@
         <w:ind w:left="2880" w:hanging="360"/>
       </w:pPr>
       <w:rPr>
-        <w:rFonts w:ascii="OpenSymbol" w:hAnsi="OpenSymbol" w:cs="OpenSymbol" w:hint="default"/>
+        <w:rFonts w:ascii="Symbol" w:hAnsi="Symbol" w:cs="Symbol" w:hint="default"/>
         <w:rFonts w:cs="OpenSymbol"/>
       </w:rPr>
     </w:lvl>
-    <w:lvl w:ilvl="3">
+    <w:lvl w:ilvl="7">
       <w:start w:val="1"/>
       <w:numFmt w:val="bullet"/>
       <w:lvlText w:val=""/>
@@ -10891,10 +11127,10 @@
         <w:rFonts w:cs="OpenSymbol"/>
       </w:rPr>
     </w:lvl>
-    <w:lvl w:ilvl="4">
-      <w:start w:val="1"/>
-      <w:numFmt w:val="bullet"/>
-      <w:lvlText w:val="◦"/>
+    <w:lvl w:ilvl="8">
+      <w:start w:val="1"/>
+      <w:numFmt w:val="bullet"/>
+      <w:lvlText w:val=""/>
       <w:lvlJc w:val="left"/>
       <w:pPr>
         <w:tabs>
@@ -10903,71 +11139,7 @@
         <w:ind w:left="3600" w:hanging="360"/>
       </w:pPr>
       <w:rPr>
-        <w:rFonts w:ascii="OpenSymbol" w:hAnsi="OpenSymbol" w:cs="OpenSymbol" w:hint="default"/>
-        <w:rFonts w:cs="OpenSymbol"/>
-      </w:rPr>
-    </w:lvl>
-    <w:lvl w:ilvl="5">
-      <w:start w:val="1"/>
-      <w:numFmt w:val="bullet"/>
-      <w:lvlText w:val="▪"/>
-      <w:lvlJc w:val="left"/>
-      <w:pPr>
-        <w:tabs>
-          <w:tab w:val="num" w:pos="3960"/>
-        </w:tabs>
-        <w:ind w:left="3960" w:hanging="360"/>
-      </w:pPr>
-      <w:rPr>
-        <w:rFonts w:ascii="OpenSymbol" w:hAnsi="OpenSymbol" w:cs="OpenSymbol" w:hint="default"/>
-        <w:rFonts w:cs="OpenSymbol"/>
-      </w:rPr>
-    </w:lvl>
-    <w:lvl w:ilvl="6">
-      <w:start w:val="1"/>
-      <w:numFmt w:val="bullet"/>
-      <w:lvlText w:val=""/>
-      <w:lvlJc w:val="left"/>
-      <w:pPr>
-        <w:tabs>
-          <w:tab w:val="num" w:pos="4320"/>
-        </w:tabs>
-        <w:ind w:left="4320" w:hanging="360"/>
-      </w:pPr>
-      <w:rPr>
         <w:rFonts w:ascii="Symbol" w:hAnsi="Symbol" w:cs="Symbol" w:hint="default"/>
-        <w:rFonts w:cs="OpenSymbol"/>
-      </w:rPr>
-    </w:lvl>
-    <w:lvl w:ilvl="7">
-      <w:start w:val="1"/>
-      <w:numFmt w:val="bullet"/>
-      <w:lvlText w:val="◦"/>
-      <w:lvlJc w:val="left"/>
-      <w:pPr>
-        <w:tabs>
-          <w:tab w:val="num" w:pos="4680"/>
-        </w:tabs>
-        <w:ind w:left="4680" w:hanging="360"/>
-      </w:pPr>
-      <w:rPr>
-        <w:rFonts w:ascii="OpenSymbol" w:hAnsi="OpenSymbol" w:cs="OpenSymbol" w:hint="default"/>
-        <w:rFonts w:cs="OpenSymbol"/>
-      </w:rPr>
-    </w:lvl>
-    <w:lvl w:ilvl="8">
-      <w:start w:val="1"/>
-      <w:numFmt w:val="bullet"/>
-      <w:lvlText w:val="▪"/>
-      <w:lvlJc w:val="left"/>
-      <w:pPr>
-        <w:tabs>
-          <w:tab w:val="num" w:pos="5040"/>
-        </w:tabs>
-        <w:ind w:left="5040" w:hanging="360"/>
-      </w:pPr>
-      <w:rPr>
-        <w:rFonts w:ascii="OpenSymbol" w:hAnsi="OpenSymbol" w:cs="OpenSymbol" w:hint="default"/>
         <w:rFonts w:cs="OpenSymbol"/>
       </w:rPr>
     </w:lvl>
@@ -10992,7 +11164,7 @@
     <w:lvl w:ilvl="1">
       <w:start w:val="1"/>
       <w:numFmt w:val="bullet"/>
-      <w:lvlText w:val=""/>
+      <w:lvlText w:val="◦"/>
       <w:lvlJc w:val="left"/>
       <w:pPr>
         <w:tabs>
@@ -11001,14 +11173,14 @@
         <w:ind w:left="1080" w:hanging="360"/>
       </w:pPr>
       <w:rPr>
-        <w:rFonts w:ascii="Symbol" w:hAnsi="Symbol" w:cs="Symbol" w:hint="default"/>
+        <w:rFonts w:ascii="OpenSymbol" w:hAnsi="OpenSymbol" w:cs="OpenSymbol" w:hint="default"/>
         <w:rFonts w:cs="OpenSymbol"/>
       </w:rPr>
     </w:lvl>
     <w:lvl w:ilvl="2">
       <w:start w:val="1"/>
       <w:numFmt w:val="bullet"/>
-      <w:lvlText w:val=""/>
+      <w:lvlText w:val="▪"/>
       <w:lvlJc w:val="left"/>
       <w:pPr>
         <w:tabs>
@@ -11017,7 +11189,7 @@
         <w:ind w:left="1440" w:hanging="360"/>
       </w:pPr>
       <w:rPr>
-        <w:rFonts w:ascii="Symbol" w:hAnsi="Symbol" w:cs="Symbol" w:hint="default"/>
+        <w:rFonts w:ascii="OpenSymbol" w:hAnsi="OpenSymbol" w:cs="OpenSymbol" w:hint="default"/>
         <w:rFonts w:cs="OpenSymbol"/>
       </w:rPr>
     </w:lvl>
@@ -11040,7 +11212,7 @@
     <w:lvl w:ilvl="4">
       <w:start w:val="1"/>
       <w:numFmt w:val="bullet"/>
-      <w:lvlText w:val=""/>
+      <w:lvlText w:val="◦"/>
       <w:lvlJc w:val="left"/>
       <w:pPr>
         <w:tabs>
@@ -11049,14 +11221,14 @@
         <w:ind w:left="2160" w:hanging="360"/>
       </w:pPr>
       <w:rPr>
-        <w:rFonts w:ascii="Symbol" w:hAnsi="Symbol" w:cs="Symbol" w:hint="default"/>
+        <w:rFonts w:ascii="OpenSymbol" w:hAnsi="OpenSymbol" w:cs="OpenSymbol" w:hint="default"/>
         <w:rFonts w:cs="OpenSymbol"/>
       </w:rPr>
     </w:lvl>
     <w:lvl w:ilvl="5">
       <w:start w:val="1"/>
       <w:numFmt w:val="bullet"/>
-      <w:lvlText w:val=""/>
+      <w:lvlText w:val="▪"/>
       <w:lvlJc w:val="left"/>
       <w:pPr>
         <w:tabs>
@@ -11065,7 +11237,7 @@
         <w:ind w:left="2520" w:hanging="360"/>
       </w:pPr>
       <w:rPr>
-        <w:rFonts w:ascii="Symbol" w:hAnsi="Symbol" w:cs="Symbol" w:hint="default"/>
+        <w:rFonts w:ascii="OpenSymbol" w:hAnsi="OpenSymbol" w:cs="OpenSymbol" w:hint="default"/>
         <w:rFonts w:cs="OpenSymbol"/>
       </w:rPr>
     </w:lvl>
@@ -11088,7 +11260,7 @@
     <w:lvl w:ilvl="7">
       <w:start w:val="1"/>
       <w:numFmt w:val="bullet"/>
-      <w:lvlText w:val=""/>
+      <w:lvlText w:val="◦"/>
       <w:lvlJc w:val="left"/>
       <w:pPr>
         <w:tabs>
@@ -11097,14 +11269,14 @@
         <w:ind w:left="3240" w:hanging="360"/>
       </w:pPr>
       <w:rPr>
-        <w:rFonts w:ascii="Symbol" w:hAnsi="Symbol" w:cs="Symbol" w:hint="default"/>
+        <w:rFonts w:ascii="OpenSymbol" w:hAnsi="OpenSymbol" w:cs="OpenSymbol" w:hint="default"/>
         <w:rFonts w:cs="OpenSymbol"/>
       </w:rPr>
     </w:lvl>
     <w:lvl w:ilvl="8">
       <w:start w:val="1"/>
       <w:numFmt w:val="bullet"/>
-      <w:lvlText w:val=""/>
+      <w:lvlText w:val="▪"/>
       <w:lvlJc w:val="left"/>
       <w:pPr>
         <w:tabs>
@@ -11113,7 +11285,7 @@
         <w:ind w:left="3600" w:hanging="360"/>
       </w:pPr>
       <w:rPr>
-        <w:rFonts w:ascii="Symbol" w:hAnsi="Symbol" w:cs="Symbol" w:hint="default"/>
+        <w:rFonts w:ascii="OpenSymbol" w:hAnsi="OpenSymbol" w:cs="OpenSymbol" w:hint="default"/>
         <w:rFonts w:cs="OpenSymbol"/>
       </w:rPr>
     </w:lvl>
